--- a/Dokumentation/Lesson_Learned_Team.docx
+++ b/Dokumentation/Lesson_Learned_Team.docx
@@ -7,8 +7,9 @@
         <w:rPr>
           <w:rFonts w:ascii="Arial" w:hAnsi="Arial" w:cs="Arial"/>
           <w:b/>
-          <w:sz w:val="36"/>
-          <w:szCs w:val="36"/>
+          <w:color w:val="2F5496" w:themeColor="accent5" w:themeShade="BF"/>
+          <w:sz w:val="40"/>
+          <w:szCs w:val="40"/>
         </w:rPr>
       </w:pPr>
       <w:proofErr w:type="spellStart"/>
@@ -16,8 +17,9 @@
         <w:rPr>
           <w:rFonts w:ascii="Arial" w:hAnsi="Arial" w:cs="Arial"/>
           <w:b/>
-          <w:sz w:val="36"/>
-          <w:szCs w:val="36"/>
+          <w:color w:val="2F5496" w:themeColor="accent5" w:themeShade="BF"/>
+          <w:sz w:val="40"/>
+          <w:szCs w:val="40"/>
         </w:rPr>
         <w:t>Lesson</w:t>
       </w:r>
@@ -26,8 +28,9 @@
         <w:rPr>
           <w:rFonts w:ascii="Arial" w:hAnsi="Arial" w:cs="Arial"/>
           <w:b/>
-          <w:sz w:val="36"/>
-          <w:szCs w:val="36"/>
+          <w:color w:val="2F5496" w:themeColor="accent5" w:themeShade="BF"/>
+          <w:sz w:val="40"/>
+          <w:szCs w:val="40"/>
         </w:rPr>
         <w:t xml:space="preserve"> </w:t>
       </w:r>
@@ -36,8 +39,9 @@
         <w:rPr>
           <w:rFonts w:ascii="Arial" w:hAnsi="Arial" w:cs="Arial"/>
           <w:b/>
-          <w:sz w:val="36"/>
-          <w:szCs w:val="36"/>
+          <w:color w:val="2F5496" w:themeColor="accent5" w:themeShade="BF"/>
+          <w:sz w:val="40"/>
+          <w:szCs w:val="40"/>
         </w:rPr>
         <w:t>Learne</w:t>
       </w:r>
@@ -45,8 +49,9 @@
         <w:rPr>
           <w:rFonts w:ascii="Arial" w:hAnsi="Arial" w:cs="Arial"/>
           <w:b/>
-          <w:sz w:val="36"/>
-          <w:szCs w:val="36"/>
+          <w:color w:val="2F5496" w:themeColor="accent5" w:themeShade="BF"/>
+          <w:sz w:val="40"/>
+          <w:szCs w:val="40"/>
         </w:rPr>
         <w:t>d</w:t>
       </w:r>
@@ -55,38 +60,798 @@
         <w:rPr>
           <w:rFonts w:ascii="Arial" w:hAnsi="Arial" w:cs="Arial"/>
           <w:b/>
-          <w:sz w:val="36"/>
-          <w:szCs w:val="36"/>
-        </w:rPr>
-        <w:t xml:space="preserve"> (Team)</w:t>
-      </w:r>
-    </w:p>
-    <w:p>
-      <w:pPr>
-        <w:rPr>
-          <w:rFonts w:ascii="Arial" w:hAnsi="Arial" w:cs="Arial"/>
-          <w:sz w:val="24"/>
-          <w:szCs w:val="24"/>
-        </w:rPr>
-      </w:pPr>
-    </w:p>
-    <w:p>
-      <w:pPr>
+          <w:color w:val="2F5496" w:themeColor="accent5" w:themeShade="BF"/>
+          <w:sz w:val="40"/>
+          <w:szCs w:val="40"/>
+        </w:rPr>
+        <w:t xml:space="preserve"> </w:t>
+      </w:r>
+      <w:r>
         <w:rPr>
           <w:rFonts w:ascii="Arial" w:hAnsi="Arial" w:cs="Arial"/>
           <w:b/>
-          <w:sz w:val="24"/>
-          <w:szCs w:val="24"/>
-        </w:rPr>
-      </w:pPr>
+          <w:color w:val="2F5496" w:themeColor="accent5" w:themeShade="BF"/>
+          <w:sz w:val="40"/>
+          <w:szCs w:val="40"/>
+        </w:rPr>
+        <w:t>&amp;</w:t>
+      </w:r>
       <w:r>
         <w:rPr>
           <w:rFonts w:ascii="Arial" w:hAnsi="Arial" w:cs="Arial"/>
           <w:b/>
-          <w:sz w:val="24"/>
-          <w:szCs w:val="24"/>
-        </w:rPr>
+          <w:color w:val="2F5496" w:themeColor="accent5" w:themeShade="BF"/>
+          <w:sz w:val="40"/>
+          <w:szCs w:val="40"/>
+        </w:rPr>
+        <w:t xml:space="preserve"> </w:t>
+      </w:r>
+      <w:r>
+        <w:rPr>
+          <w:rFonts w:ascii="Arial" w:hAnsi="Arial" w:cs="Arial"/>
+          <w:b/>
+          <w:color w:val="2F5496" w:themeColor="accent5" w:themeShade="BF"/>
+          <w:sz w:val="40"/>
+          <w:szCs w:val="40"/>
+        </w:rPr>
+        <w:t>Verbesserungsvorschlag</w:t>
+      </w:r>
+    </w:p>
+    <w:p>
+      <w:pPr>
+        <w:jc w:val="center"/>
+        <w:rPr>
+          <w:rFonts w:ascii="Arial" w:hAnsi="Arial" w:cs="Arial"/>
+          <w:b/>
+          <w:color w:val="2F5496" w:themeColor="accent5" w:themeShade="BF"/>
+          <w:sz w:val="40"/>
+          <w:szCs w:val="40"/>
+        </w:rPr>
+      </w:pPr>
+    </w:p>
+    <w:p>
+      <w:pPr>
+        <w:jc w:val="right"/>
+        <w:rPr>
+          <w:rFonts w:ascii="Arial" w:hAnsi="Arial" w:cs="Arial"/>
+          <w:b/>
+          <w:color w:val="2F5496" w:themeColor="accent5" w:themeShade="BF"/>
+          <w:sz w:val="40"/>
+          <w:szCs w:val="40"/>
+        </w:rPr>
+      </w:pPr>
+      <w:r>
+        <w:rPr>
+          <w:rFonts w:ascii="Arial" w:hAnsi="Arial" w:cs="Arial"/>
+          <w:noProof/>
+          <w:sz w:val="24"/>
+          <w:szCs w:val="24"/>
+          <w:lang w:eastAsia="de-CH"/>
+        </w:rPr>
+        <w:drawing>
+          <wp:anchor distT="0" distB="0" distL="114300" distR="114300" simplePos="0" relativeHeight="251658240" behindDoc="0" locked="0" layoutInCell="1" allowOverlap="1">
+            <wp:simplePos x="0" y="0"/>
+            <wp:positionH relativeFrom="column">
+              <wp:posOffset>3175</wp:posOffset>
+            </wp:positionH>
+            <wp:positionV relativeFrom="paragraph">
+              <wp:posOffset>393065</wp:posOffset>
+            </wp:positionV>
+            <wp:extent cx="5753100" cy="4314825"/>
+            <wp:effectExtent l="0" t="0" r="0" b="9525"/>
+            <wp:wrapNone/>
+            <wp:docPr id="1" name="Grafik 1" descr="G:\5_daten\1. Laufende Module\426\06.11.17\566009-umbrellacorporation3.png"/>
+            <wp:cNvGraphicFramePr>
+              <a:graphicFrameLocks xmlns:a="http://schemas.openxmlformats.org/drawingml/2006/main" noChangeAspect="1"/>
+            </wp:cNvGraphicFramePr>
+            <a:graphic xmlns:a="http://schemas.openxmlformats.org/drawingml/2006/main">
+              <a:graphicData uri="http://schemas.openxmlformats.org/drawingml/2006/picture">
+                <pic:pic xmlns:pic="http://schemas.openxmlformats.org/drawingml/2006/picture">
+                  <pic:nvPicPr>
+                    <pic:cNvPr id="0" name="Picture 1" descr="G:\5_daten\1. Laufende Module\426\06.11.17\566009-umbrellacorporation3.png"/>
+                    <pic:cNvPicPr>
+                      <a:picLocks noChangeAspect="1" noChangeArrowheads="1"/>
+                    </pic:cNvPicPr>
+                  </pic:nvPicPr>
+                  <pic:blipFill>
+                    <a:blip r:embed="rId8">
+                      <a:extLst>
+                        <a:ext uri="{28A0092B-C50C-407E-A947-70E740481C1C}">
+                          <a14:useLocalDpi xmlns:a14="http://schemas.microsoft.com/office/drawing/2010/main" val="0"/>
+                        </a:ext>
+                      </a:extLst>
+                    </a:blip>
+                    <a:srcRect/>
+                    <a:stretch>
+                      <a:fillRect/>
+                    </a:stretch>
+                  </pic:blipFill>
+                  <pic:spPr bwMode="auto">
+                    <a:xfrm>
+                      <a:off x="0" y="0"/>
+                      <a:ext cx="5753100" cy="4314825"/>
+                    </a:xfrm>
+                    <a:prstGeom prst="rect">
+                      <a:avLst/>
+                    </a:prstGeom>
+                    <a:noFill/>
+                    <a:ln>
+                      <a:noFill/>
+                    </a:ln>
+                  </pic:spPr>
+                </pic:pic>
+              </a:graphicData>
+            </a:graphic>
+            <wp14:sizeRelH relativeFrom="page">
+              <wp14:pctWidth>0</wp14:pctWidth>
+            </wp14:sizeRelH>
+            <wp14:sizeRelV relativeFrom="page">
+              <wp14:pctHeight>0</wp14:pctHeight>
+            </wp14:sizeRelV>
+          </wp:anchor>
+        </w:drawing>
+      </w:r>
+      <w:proofErr w:type="spellStart"/>
+      <w:r>
+        <w:rPr>
+          <w:rFonts w:ascii="Arial" w:hAnsi="Arial" w:cs="Arial"/>
+          <w:b/>
+          <w:color w:val="2F5496" w:themeColor="accent5" w:themeShade="BF"/>
+          <w:sz w:val="40"/>
+          <w:szCs w:val="40"/>
+        </w:rPr>
+        <w:t>UmbrellaCreations</w:t>
+      </w:r>
+      <w:proofErr w:type="spellEnd"/>
+    </w:p>
+    <w:p>
+      <w:pPr>
+        <w:rPr>
+          <w:rFonts w:ascii="Arial" w:hAnsi="Arial" w:cs="Arial"/>
+          <w:sz w:val="24"/>
+          <w:szCs w:val="24"/>
+        </w:rPr>
+      </w:pPr>
+    </w:p>
+    <w:p>
+      <w:pPr>
+        <w:rPr>
+          <w:rFonts w:ascii="Arial" w:hAnsi="Arial" w:cs="Arial"/>
+          <w:sz w:val="24"/>
+          <w:szCs w:val="24"/>
+        </w:rPr>
+      </w:pPr>
+    </w:p>
+    <w:p>
+      <w:pPr>
+        <w:rPr>
+          <w:rFonts w:ascii="Arial" w:hAnsi="Arial" w:cs="Arial"/>
+          <w:sz w:val="24"/>
+          <w:szCs w:val="24"/>
+        </w:rPr>
+      </w:pPr>
+    </w:p>
+    <w:p>
+      <w:pPr>
+        <w:rPr>
+          <w:rFonts w:ascii="Arial" w:hAnsi="Arial" w:cs="Arial"/>
+          <w:sz w:val="24"/>
+          <w:szCs w:val="24"/>
+        </w:rPr>
+      </w:pPr>
+    </w:p>
+    <w:p>
+      <w:pPr>
+        <w:rPr>
+          <w:rFonts w:ascii="Arial" w:hAnsi="Arial" w:cs="Arial"/>
+          <w:sz w:val="24"/>
+          <w:szCs w:val="24"/>
+        </w:rPr>
+      </w:pPr>
+    </w:p>
+    <w:p>
+      <w:pPr>
+        <w:rPr>
+          <w:rFonts w:ascii="Arial" w:hAnsi="Arial" w:cs="Arial"/>
+          <w:sz w:val="24"/>
+          <w:szCs w:val="24"/>
+        </w:rPr>
+      </w:pPr>
+    </w:p>
+    <w:p>
+      <w:pPr>
+        <w:rPr>
+          <w:rFonts w:ascii="Arial" w:hAnsi="Arial" w:cs="Arial"/>
+          <w:sz w:val="24"/>
+          <w:szCs w:val="24"/>
+        </w:rPr>
+      </w:pPr>
+    </w:p>
+    <w:p>
+      <w:pPr>
+        <w:rPr>
+          <w:rFonts w:ascii="Arial" w:hAnsi="Arial" w:cs="Arial"/>
+          <w:sz w:val="24"/>
+          <w:szCs w:val="24"/>
+        </w:rPr>
+      </w:pPr>
+    </w:p>
+    <w:p>
+      <w:pPr>
+        <w:rPr>
+          <w:rFonts w:ascii="Arial" w:hAnsi="Arial" w:cs="Arial"/>
+          <w:sz w:val="24"/>
+          <w:szCs w:val="24"/>
+        </w:rPr>
+      </w:pPr>
+    </w:p>
+    <w:p>
+      <w:pPr>
+        <w:rPr>
+          <w:rFonts w:ascii="Arial" w:hAnsi="Arial" w:cs="Arial"/>
+          <w:sz w:val="24"/>
+          <w:szCs w:val="24"/>
+        </w:rPr>
+      </w:pPr>
+    </w:p>
+    <w:p>
+      <w:pPr>
+        <w:rPr>
+          <w:rFonts w:ascii="Arial" w:hAnsi="Arial" w:cs="Arial"/>
+          <w:sz w:val="24"/>
+          <w:szCs w:val="24"/>
+        </w:rPr>
+      </w:pPr>
+    </w:p>
+    <w:p>
+      <w:pPr>
+        <w:rPr>
+          <w:rFonts w:ascii="Arial" w:hAnsi="Arial" w:cs="Arial"/>
+          <w:sz w:val="24"/>
+          <w:szCs w:val="24"/>
+        </w:rPr>
+      </w:pPr>
+    </w:p>
+    <w:p>
+      <w:pPr>
+        <w:rPr>
+          <w:rFonts w:ascii="Arial" w:hAnsi="Arial" w:cs="Arial"/>
+          <w:sz w:val="24"/>
+          <w:szCs w:val="24"/>
+        </w:rPr>
+      </w:pPr>
+    </w:p>
+    <w:p>
+      <w:pPr>
+        <w:rPr>
+          <w:rFonts w:ascii="Arial" w:hAnsi="Arial" w:cs="Arial"/>
+          <w:sz w:val="24"/>
+          <w:szCs w:val="24"/>
+        </w:rPr>
+      </w:pPr>
+    </w:p>
+    <w:p>
+      <w:pPr>
+        <w:rPr>
+          <w:rFonts w:ascii="Arial" w:hAnsi="Arial" w:cs="Arial"/>
+          <w:sz w:val="24"/>
+          <w:szCs w:val="24"/>
+        </w:rPr>
+      </w:pPr>
+    </w:p>
+    <w:p>
+      <w:pPr>
+        <w:rPr>
+          <w:rFonts w:ascii="Arial" w:hAnsi="Arial" w:cs="Arial"/>
+          <w:sz w:val="24"/>
+          <w:szCs w:val="24"/>
+        </w:rPr>
+      </w:pPr>
+    </w:p>
+    <w:sdt>
+      <w:sdtPr>
+        <w:rPr>
+          <w:lang w:val="de-DE"/>
+        </w:rPr>
+        <w:id w:val="-2025162971"/>
+        <w:docPartObj>
+          <w:docPartGallery w:val="Table of Contents"/>
+          <w:docPartUnique/>
+        </w:docPartObj>
+      </w:sdtPr>
+      <w:sdtEndPr>
+        <w:rPr>
+          <w:rFonts w:asciiTheme="minorHAnsi" w:eastAsiaTheme="minorHAnsi" w:hAnsiTheme="minorHAnsi" w:cstheme="minorBidi"/>
+          <w:b/>
+          <w:bCs/>
+          <w:color w:val="auto"/>
+          <w:sz w:val="22"/>
+          <w:szCs w:val="22"/>
+          <w:lang w:eastAsia="en-US"/>
+        </w:rPr>
+      </w:sdtEndPr>
+      <w:sdtContent>
+        <w:p>
+          <w:pPr>
+            <w:pStyle w:val="Inhaltsverzeichnisberschrift"/>
+          </w:pPr>
+          <w:r>
+            <w:rPr>
+              <w:lang w:val="de-DE"/>
+            </w:rPr>
+            <w:t>Inhalt</w:t>
+          </w:r>
+        </w:p>
+        <w:p>
+          <w:pPr>
+            <w:pStyle w:val="Verzeichnis1"/>
+            <w:tabs>
+              <w:tab w:val="right" w:leader="dot" w:pos="9062"/>
+            </w:tabs>
+            <w:rPr>
+              <w:rFonts w:eastAsiaTheme="minorEastAsia"/>
+              <w:noProof/>
+              <w:lang w:eastAsia="de-CH"/>
+            </w:rPr>
+          </w:pPr>
+          <w:r>
+            <w:fldChar w:fldCharType="begin"/>
+          </w:r>
+          <w:r>
+            <w:instrText xml:space="preserve"> TOC \o "1-3" \h \z \u </w:instrText>
+          </w:r>
+          <w:r>
+            <w:fldChar w:fldCharType="separate"/>
+          </w:r>
+          <w:hyperlink w:anchor="_Toc498950586" w:history="1">
+            <w:r>
+              <w:rPr>
+                <w:rStyle w:val="Hyperlink"/>
+                <w:rFonts w:ascii="Arial" w:hAnsi="Arial" w:cs="Arial"/>
+                <w:b/>
+                <w:noProof/>
+              </w:rPr>
+              <w:t>Sprint #01 (06.11.2017)</w:t>
+            </w:r>
+            <w:r>
+              <w:rPr>
+                <w:noProof/>
+                <w:webHidden/>
+              </w:rPr>
+              <w:tab/>
+            </w:r>
+            <w:r>
+              <w:rPr>
+                <w:noProof/>
+                <w:webHidden/>
+              </w:rPr>
+              <w:fldChar w:fldCharType="begin"/>
+            </w:r>
+            <w:r>
+              <w:rPr>
+                <w:noProof/>
+                <w:webHidden/>
+              </w:rPr>
+              <w:instrText xml:space="preserve"> PAGEREF _Toc498950586 \h </w:instrText>
+            </w:r>
+            <w:r>
+              <w:rPr>
+                <w:noProof/>
+                <w:webHidden/>
+              </w:rPr>
+            </w:r>
+            <w:r>
+              <w:rPr>
+                <w:noProof/>
+                <w:webHidden/>
+              </w:rPr>
+              <w:fldChar w:fldCharType="separate"/>
+            </w:r>
+            <w:r>
+              <w:rPr>
+                <w:noProof/>
+                <w:webHidden/>
+              </w:rPr>
+              <w:t>2</w:t>
+            </w:r>
+            <w:r>
+              <w:rPr>
+                <w:noProof/>
+                <w:webHidden/>
+              </w:rPr>
+              <w:fldChar w:fldCharType="end"/>
+            </w:r>
+          </w:hyperlink>
+        </w:p>
+        <w:p>
+          <w:pPr>
+            <w:pStyle w:val="Verzeichnis1"/>
+            <w:tabs>
+              <w:tab w:val="right" w:leader="dot" w:pos="9062"/>
+            </w:tabs>
+            <w:rPr>
+              <w:rFonts w:eastAsiaTheme="minorEastAsia"/>
+              <w:noProof/>
+              <w:lang w:eastAsia="de-CH"/>
+            </w:rPr>
+          </w:pPr>
+          <w:hyperlink w:anchor="_Toc498950587" w:history="1">
+            <w:r>
+              <w:rPr>
+                <w:rStyle w:val="Hyperlink"/>
+                <w:rFonts w:ascii="Arial" w:hAnsi="Arial" w:cs="Arial"/>
+                <w:b/>
+                <w:noProof/>
+              </w:rPr>
+              <w:t>Sprint #02 (13.11.2017)</w:t>
+            </w:r>
+            <w:r>
+              <w:rPr>
+                <w:noProof/>
+                <w:webHidden/>
+              </w:rPr>
+              <w:tab/>
+            </w:r>
+            <w:r>
+              <w:rPr>
+                <w:noProof/>
+                <w:webHidden/>
+              </w:rPr>
+              <w:fldChar w:fldCharType="begin"/>
+            </w:r>
+            <w:r>
+              <w:rPr>
+                <w:noProof/>
+                <w:webHidden/>
+              </w:rPr>
+              <w:instrText xml:space="preserve"> PAGEREF _Toc498950587 \h </w:instrText>
+            </w:r>
+            <w:r>
+              <w:rPr>
+                <w:noProof/>
+                <w:webHidden/>
+              </w:rPr>
+            </w:r>
+            <w:r>
+              <w:rPr>
+                <w:noProof/>
+                <w:webHidden/>
+              </w:rPr>
+              <w:fldChar w:fldCharType="separate"/>
+            </w:r>
+            <w:r>
+              <w:rPr>
+                <w:noProof/>
+                <w:webHidden/>
+              </w:rPr>
+              <w:t>4</w:t>
+            </w:r>
+            <w:r>
+              <w:rPr>
+                <w:noProof/>
+                <w:webHidden/>
+              </w:rPr>
+              <w:fldChar w:fldCharType="end"/>
+            </w:r>
+          </w:hyperlink>
+        </w:p>
+        <w:p>
+          <w:pPr>
+            <w:pStyle w:val="Verzeichnis1"/>
+            <w:tabs>
+              <w:tab w:val="right" w:leader="dot" w:pos="9062"/>
+            </w:tabs>
+            <w:rPr>
+              <w:rFonts w:eastAsiaTheme="minorEastAsia"/>
+              <w:noProof/>
+              <w:lang w:eastAsia="de-CH"/>
+            </w:rPr>
+          </w:pPr>
+          <w:hyperlink w:anchor="_Toc498950588" w:history="1">
+            <w:r>
+              <w:rPr>
+                <w:rStyle w:val="Hyperlink"/>
+                <w:rFonts w:ascii="Arial" w:hAnsi="Arial" w:cs="Arial"/>
+                <w:b/>
+                <w:noProof/>
+              </w:rPr>
+              <w:t>Sprint #03 (20.11.2017)</w:t>
+            </w:r>
+            <w:r>
+              <w:rPr>
+                <w:noProof/>
+                <w:webHidden/>
+              </w:rPr>
+              <w:tab/>
+            </w:r>
+            <w:r>
+              <w:rPr>
+                <w:noProof/>
+                <w:webHidden/>
+              </w:rPr>
+              <w:fldChar w:fldCharType="begin"/>
+            </w:r>
+            <w:r>
+              <w:rPr>
+                <w:noProof/>
+                <w:webHidden/>
+              </w:rPr>
+              <w:instrText xml:space="preserve"> PAGEREF _Toc498950588 \h </w:instrText>
+            </w:r>
+            <w:r>
+              <w:rPr>
+                <w:noProof/>
+                <w:webHidden/>
+              </w:rPr>
+            </w:r>
+            <w:r>
+              <w:rPr>
+                <w:noProof/>
+                <w:webHidden/>
+              </w:rPr>
+              <w:fldChar w:fldCharType="separate"/>
+            </w:r>
+            <w:r>
+              <w:rPr>
+                <w:noProof/>
+                <w:webHidden/>
+              </w:rPr>
+              <w:t>6</w:t>
+            </w:r>
+            <w:r>
+              <w:rPr>
+                <w:noProof/>
+                <w:webHidden/>
+              </w:rPr>
+              <w:fldChar w:fldCharType="end"/>
+            </w:r>
+          </w:hyperlink>
+        </w:p>
+        <w:p>
+          <w:pPr>
+            <w:pStyle w:val="Verzeichnis1"/>
+            <w:tabs>
+              <w:tab w:val="right" w:leader="dot" w:pos="9062"/>
+            </w:tabs>
+            <w:rPr>
+              <w:rFonts w:eastAsiaTheme="minorEastAsia"/>
+              <w:noProof/>
+              <w:lang w:eastAsia="de-CH"/>
+            </w:rPr>
+          </w:pPr>
+          <w:hyperlink w:anchor="_Toc498950589" w:history="1">
+            <w:r>
+              <w:rPr>
+                <w:rStyle w:val="Hyperlink"/>
+                <w:rFonts w:ascii="Arial" w:hAnsi="Arial" w:cs="Arial"/>
+                <w:b/>
+                <w:noProof/>
+              </w:rPr>
+              <w:t>Sprint #04 (27.11.2017)</w:t>
+            </w:r>
+            <w:r>
+              <w:rPr>
+                <w:noProof/>
+                <w:webHidden/>
+              </w:rPr>
+              <w:tab/>
+            </w:r>
+            <w:r>
+              <w:rPr>
+                <w:noProof/>
+                <w:webHidden/>
+              </w:rPr>
+              <w:fldChar w:fldCharType="begin"/>
+            </w:r>
+            <w:r>
+              <w:rPr>
+                <w:noProof/>
+                <w:webHidden/>
+              </w:rPr>
+              <w:instrText xml:space="preserve"> PAGEREF _Toc498950589 \h </w:instrText>
+            </w:r>
+            <w:r>
+              <w:rPr>
+                <w:noProof/>
+                <w:webHidden/>
+              </w:rPr>
+            </w:r>
+            <w:r>
+              <w:rPr>
+                <w:noProof/>
+                <w:webHidden/>
+              </w:rPr>
+              <w:fldChar w:fldCharType="separate"/>
+            </w:r>
+            <w:r>
+              <w:rPr>
+                <w:noProof/>
+                <w:webHidden/>
+              </w:rPr>
+              <w:t>7</w:t>
+            </w:r>
+            <w:r>
+              <w:rPr>
+                <w:noProof/>
+                <w:webHidden/>
+              </w:rPr>
+              <w:fldChar w:fldCharType="end"/>
+            </w:r>
+          </w:hyperlink>
+        </w:p>
+        <w:p>
+          <w:pPr>
+            <w:pStyle w:val="Verzeichnis1"/>
+            <w:tabs>
+              <w:tab w:val="right" w:leader="dot" w:pos="9062"/>
+            </w:tabs>
+            <w:rPr>
+              <w:rFonts w:eastAsiaTheme="minorEastAsia"/>
+              <w:noProof/>
+              <w:lang w:eastAsia="de-CH"/>
+            </w:rPr>
+          </w:pPr>
+          <w:hyperlink w:anchor="_Toc498950590" w:history="1">
+            <w:r>
+              <w:rPr>
+                <w:rStyle w:val="Hyperlink"/>
+                <w:rFonts w:ascii="Arial" w:hAnsi="Arial" w:cs="Arial"/>
+                <w:b/>
+                <w:noProof/>
+              </w:rPr>
+              <w:t>Sprint #05 (04.12.2017)</w:t>
+            </w:r>
+            <w:r>
+              <w:rPr>
+                <w:noProof/>
+                <w:webHidden/>
+              </w:rPr>
+              <w:tab/>
+            </w:r>
+            <w:r>
+              <w:rPr>
+                <w:noProof/>
+                <w:webHidden/>
+              </w:rPr>
+              <w:fldChar w:fldCharType="begin"/>
+            </w:r>
+            <w:r>
+              <w:rPr>
+                <w:noProof/>
+                <w:webHidden/>
+              </w:rPr>
+              <w:instrText xml:space="preserve"> PAGEREF _Toc498950590 \h </w:instrText>
+            </w:r>
+            <w:r>
+              <w:rPr>
+                <w:noProof/>
+                <w:webHidden/>
+              </w:rPr>
+            </w:r>
+            <w:r>
+              <w:rPr>
+                <w:noProof/>
+                <w:webHidden/>
+              </w:rPr>
+              <w:fldChar w:fldCharType="separate"/>
+            </w:r>
+            <w:r>
+              <w:rPr>
+                <w:noProof/>
+                <w:webHidden/>
+              </w:rPr>
+              <w:t>8</w:t>
+            </w:r>
+            <w:r>
+              <w:rPr>
+                <w:noProof/>
+                <w:webHidden/>
+              </w:rPr>
+              <w:fldChar w:fldCharType="end"/>
+            </w:r>
+          </w:hyperlink>
+        </w:p>
+        <w:p>
+          <w:r>
+            <w:rPr>
+              <w:b/>
+              <w:bCs/>
+              <w:lang w:val="de-DE"/>
+            </w:rPr>
+            <w:fldChar w:fldCharType="end"/>
+          </w:r>
+        </w:p>
+      </w:sdtContent>
+    </w:sdt>
+    <w:p>
+      <w:pPr>
+        <w:rPr>
+          <w:rFonts w:ascii="Arial" w:hAnsi="Arial" w:cs="Arial"/>
+          <w:sz w:val="24"/>
+          <w:szCs w:val="24"/>
+        </w:rPr>
+      </w:pPr>
+    </w:p>
+    <w:p>
+      <w:pPr>
+        <w:rPr>
+          <w:rFonts w:ascii="Arial" w:hAnsi="Arial" w:cs="Arial"/>
+          <w:sz w:val="24"/>
+          <w:szCs w:val="24"/>
+        </w:rPr>
+      </w:pPr>
+    </w:p>
+    <w:p>
+      <w:pPr>
+        <w:rPr>
+          <w:rFonts w:ascii="Arial" w:hAnsi="Arial" w:cs="Arial"/>
+          <w:sz w:val="24"/>
+          <w:szCs w:val="24"/>
+        </w:rPr>
+      </w:pPr>
+      <w:bookmarkStart w:id="0" w:name="_GoBack"/>
+      <w:bookmarkEnd w:id="0"/>
+    </w:p>
+    <w:p>
+      <w:pPr>
+        <w:pStyle w:val="berschrift1"/>
+        <w:rPr>
+          <w:rFonts w:ascii="Arial" w:hAnsi="Arial" w:cs="Arial"/>
+          <w:b/>
+        </w:rPr>
+      </w:pPr>
+      <w:bookmarkStart w:id="1" w:name="_Toc498950586"/>
+      <w:r>
+        <w:rPr>
+          <w:rFonts w:ascii="Arial" w:hAnsi="Arial" w:cs="Arial"/>
+          <w:b/>
+        </w:rPr>
+        <w:lastRenderedPageBreak/>
         <w:t>Sprint #01 (06.11.2017)</w:t>
+      </w:r>
+      <w:bookmarkEnd w:id="1"/>
+    </w:p>
+    <w:p>
+      <w:pPr>
+        <w:pStyle w:val="Listenabsatz"/>
+        <w:rPr>
+          <w:rStyle w:val="Fett"/>
+          <w:rFonts w:ascii="Arial" w:hAnsi="Arial" w:cs="Arial"/>
+          <w:b w:val="0"/>
+          <w:bCs w:val="0"/>
+          <w:sz w:val="24"/>
+          <w:szCs w:val="24"/>
+        </w:rPr>
+      </w:pPr>
+      <w:r>
+        <w:rPr>
+          <w:rStyle w:val="Fett"/>
+          <w:rFonts w:ascii="Arial" w:hAnsi="Arial" w:cs="Arial"/>
+          <w:sz w:val="24"/>
+          <w:szCs w:val="24"/>
+          <w:shd w:val="clear" w:color="auto" w:fill="FFFFFF"/>
+        </w:rPr>
+        <w:t>[</w:t>
+      </w:r>
+      <w:r>
+        <w:rPr>
+          <w:rStyle w:val="Fett"/>
+          <w:rFonts w:ascii="Arial" w:hAnsi="Arial" w:cs="Arial"/>
+          <w:sz w:val="24"/>
+          <w:szCs w:val="24"/>
+          <w:shd w:val="clear" w:color="auto" w:fill="FFFFFF"/>
+        </w:rPr>
+        <w:t>Spezielle Ereignisse</w:t>
+      </w:r>
+      <w:r>
+        <w:rPr>
+          <w:rStyle w:val="Fett"/>
+          <w:rFonts w:ascii="Arial" w:hAnsi="Arial" w:cs="Arial"/>
+          <w:sz w:val="24"/>
+          <w:szCs w:val="24"/>
+          <w:shd w:val="clear" w:color="auto" w:fill="FFFFFF"/>
+        </w:rPr>
+        <w:t>]</w:t>
       </w:r>
     </w:p>
     <w:p>
@@ -108,10 +873,151 @@
           <w:sz w:val="24"/>
           <w:szCs w:val="24"/>
         </w:rPr>
-        <w:t>-</w:t>
-      </w:r>
-      <w:bookmarkStart w:id="0" w:name="_GoBack"/>
-      <w:bookmarkEnd w:id="0"/>
+        <w:t xml:space="preserve">Gründung </w:t>
+      </w:r>
+      <w:proofErr w:type="spellStart"/>
+      <w:r>
+        <w:rPr>
+          <w:rFonts w:ascii="Arial" w:hAnsi="Arial" w:cs="Arial"/>
+          <w:sz w:val="24"/>
+          <w:szCs w:val="24"/>
+        </w:rPr>
+        <w:t>Umbrella</w:t>
+      </w:r>
+      <w:proofErr w:type="spellEnd"/>
+      <w:r>
+        <w:rPr>
+          <w:rFonts w:ascii="Arial" w:hAnsi="Arial" w:cs="Arial"/>
+          <w:sz w:val="24"/>
+          <w:szCs w:val="24"/>
+        </w:rPr>
+        <w:t xml:space="preserve"> </w:t>
+      </w:r>
+      <w:proofErr w:type="spellStart"/>
+      <w:r>
+        <w:rPr>
+          <w:rFonts w:ascii="Arial" w:hAnsi="Arial" w:cs="Arial"/>
+          <w:sz w:val="24"/>
+          <w:szCs w:val="24"/>
+        </w:rPr>
+        <w:t>Creations</w:t>
+      </w:r>
+      <w:proofErr w:type="spellEnd"/>
+    </w:p>
+    <w:p>
+      <w:pPr>
+        <w:pStyle w:val="Listenabsatz"/>
+        <w:numPr>
+          <w:ilvl w:val="1"/>
+          <w:numId w:val="1"/>
+        </w:numPr>
+        <w:rPr>
+          <w:rFonts w:ascii="Arial" w:hAnsi="Arial" w:cs="Arial"/>
+          <w:sz w:val="24"/>
+          <w:szCs w:val="24"/>
+        </w:rPr>
+      </w:pPr>
+      <w:r>
+        <w:rPr>
+          <w:rFonts w:ascii="Arial" w:hAnsi="Arial" w:cs="Arial"/>
+          <w:sz w:val="24"/>
+          <w:szCs w:val="24"/>
+        </w:rPr>
+        <w:t xml:space="preserve">Besteht aus Marko </w:t>
+      </w:r>
+      <w:proofErr w:type="spellStart"/>
+      <w:r>
+        <w:rPr>
+          <w:rFonts w:ascii="Arial" w:hAnsi="Arial" w:cs="Arial"/>
+          <w:sz w:val="24"/>
+          <w:szCs w:val="24"/>
+        </w:rPr>
+        <w:t>Mesarovic</w:t>
+      </w:r>
+      <w:proofErr w:type="spellEnd"/>
+      <w:r>
+        <w:rPr>
+          <w:rFonts w:ascii="Arial" w:hAnsi="Arial" w:cs="Arial"/>
+          <w:sz w:val="24"/>
+          <w:szCs w:val="24"/>
+        </w:rPr>
+        <w:t xml:space="preserve">, </w:t>
+      </w:r>
+      <w:proofErr w:type="spellStart"/>
+      <w:r>
+        <w:rPr>
+          <w:rFonts w:ascii="Arial" w:hAnsi="Arial" w:cs="Arial"/>
+          <w:sz w:val="24"/>
+          <w:szCs w:val="24"/>
+        </w:rPr>
+        <w:t>Besar</w:t>
+      </w:r>
+      <w:proofErr w:type="spellEnd"/>
+      <w:r>
+        <w:rPr>
+          <w:rFonts w:ascii="Arial" w:hAnsi="Arial" w:cs="Arial"/>
+          <w:sz w:val="24"/>
+          <w:szCs w:val="24"/>
+        </w:rPr>
+        <w:t xml:space="preserve"> Ismaili &amp; Ho Tin Chan</w:t>
+      </w:r>
+    </w:p>
+    <w:p>
+      <w:pPr>
+        <w:pStyle w:val="Listenabsatz"/>
+        <w:ind w:left="1440"/>
+        <w:rPr>
+          <w:rStyle w:val="Fett"/>
+          <w:rFonts w:ascii="Arial" w:hAnsi="Arial" w:cs="Arial"/>
+          <w:b w:val="0"/>
+          <w:bCs w:val="0"/>
+          <w:sz w:val="24"/>
+          <w:szCs w:val="24"/>
+        </w:rPr>
+      </w:pPr>
+    </w:p>
+    <w:p>
+      <w:pPr>
+        <w:pStyle w:val="Listenabsatz"/>
+        <w:rPr>
+          <w:rStyle w:val="Fett"/>
+          <w:rFonts w:ascii="Arial" w:hAnsi="Arial" w:cs="Arial"/>
+          <w:b w:val="0"/>
+          <w:bCs w:val="0"/>
+          <w:sz w:val="24"/>
+          <w:szCs w:val="24"/>
+        </w:rPr>
+      </w:pPr>
+      <w:r>
+        <w:rPr>
+          <w:rStyle w:val="Fett"/>
+          <w:rFonts w:ascii="Arial" w:hAnsi="Arial" w:cs="Arial"/>
+          <w:sz w:val="24"/>
+          <w:szCs w:val="24"/>
+          <w:shd w:val="clear" w:color="auto" w:fill="FFFFFF"/>
+        </w:rPr>
+        <w:t>[</w:t>
+      </w:r>
+      <w:r>
+        <w:rPr>
+          <w:rStyle w:val="Fett"/>
+          <w:rFonts w:ascii="Arial" w:hAnsi="Arial" w:cs="Arial"/>
+          <w:sz w:val="24"/>
+          <w:szCs w:val="24"/>
+          <w:shd w:val="clear" w:color="auto" w:fill="FFFFFF"/>
+        </w:rPr>
+        <w:t>Teamarbeit</w:t>
+      </w:r>
+      <w:r>
+        <w:rPr>
+          <w:rStyle w:val="Fett"/>
+          <w:rFonts w:ascii="Arial" w:hAnsi="Arial" w:cs="Arial"/>
+          <w:sz w:val="24"/>
+          <w:szCs w:val="24"/>
+          <w:shd w:val="clear" w:color="auto" w:fill="FFFFFF"/>
+        </w:rPr>
+        <w:t>]</w:t>
+      </w:r>
     </w:p>
     <w:p>
       <w:pPr>
@@ -132,62 +1038,64 @@
           <w:sz w:val="24"/>
           <w:szCs w:val="24"/>
         </w:rPr>
-        <w:t>-</w:t>
-      </w:r>
-    </w:p>
-    <w:p>
-      <w:pPr>
+        <w:t xml:space="preserve">Wir haben schon zuvor in einem anderen Modul zusammengearbeitet, darum konnten wir uns schnell einigen wie wir das angehen wollen. Jedoch hatten wir anfangs Schwierigkeiten da uns die Anforderungen nicht klar war. Marko war aber so motiviert, dass er uns «gepusht» hat und konnte somit die verbleibenden mitziehen. </w:t>
+      </w:r>
+    </w:p>
+    <w:p>
+      <w:pPr>
+        <w:pStyle w:val="Listenabsatz"/>
+        <w:rPr>
+          <w:rStyle w:val="Fett"/>
+          <w:rFonts w:ascii="Arial" w:hAnsi="Arial" w:cs="Arial"/>
+          <w:sz w:val="24"/>
+          <w:szCs w:val="24"/>
+          <w:shd w:val="clear" w:color="auto" w:fill="FFFFFF"/>
+        </w:rPr>
+      </w:pPr>
+    </w:p>
+    <w:p>
+      <w:pPr>
+        <w:pStyle w:val="Listenabsatz"/>
         <w:rPr>
           <w:rFonts w:ascii="Arial" w:hAnsi="Arial" w:cs="Arial"/>
           <w:b/>
-          <w:sz w:val="24"/>
-          <w:szCs w:val="24"/>
-        </w:rPr>
-      </w:pPr>
-      <w:r>
-        <w:rPr>
-          <w:rFonts w:ascii="Arial" w:hAnsi="Arial" w:cs="Arial"/>
-          <w:b/>
-          <w:sz w:val="24"/>
-          <w:szCs w:val="24"/>
-        </w:rPr>
-        <w:t>Sprint #0</w:t>
-      </w:r>
-      <w:r>
-        <w:rPr>
-          <w:rFonts w:ascii="Arial" w:hAnsi="Arial" w:cs="Arial"/>
-          <w:b/>
-          <w:sz w:val="24"/>
-          <w:szCs w:val="24"/>
-        </w:rPr>
-        <w:t>2</w:t>
-      </w:r>
-      <w:r>
-        <w:rPr>
-          <w:rFonts w:ascii="Arial" w:hAnsi="Arial" w:cs="Arial"/>
-          <w:b/>
-          <w:sz w:val="24"/>
-          <w:szCs w:val="24"/>
-        </w:rPr>
-        <w:t xml:space="preserve"> (</w:t>
-      </w:r>
-      <w:r>
-        <w:rPr>
-          <w:rFonts w:ascii="Arial" w:hAnsi="Arial" w:cs="Arial"/>
-          <w:b/>
-          <w:sz w:val="24"/>
-          <w:szCs w:val="24"/>
-        </w:rPr>
-        <w:t>13</w:t>
-      </w:r>
-      <w:r>
-        <w:rPr>
-          <w:rFonts w:ascii="Arial" w:hAnsi="Arial" w:cs="Arial"/>
-          <w:b/>
-          <w:sz w:val="24"/>
-          <w:szCs w:val="24"/>
-        </w:rPr>
-        <w:t>.11.2017)</w:t>
+          <w:bCs/>
+          <w:sz w:val="24"/>
+          <w:szCs w:val="24"/>
+          <w:shd w:val="clear" w:color="auto" w:fill="FFFFFF"/>
+        </w:rPr>
+      </w:pPr>
+      <w:r>
+        <w:rPr>
+          <w:rStyle w:val="Fett"/>
+          <w:rFonts w:ascii="Arial" w:hAnsi="Arial" w:cs="Arial"/>
+          <w:sz w:val="24"/>
+          <w:szCs w:val="24"/>
+          <w:shd w:val="clear" w:color="auto" w:fill="FFFFFF"/>
+        </w:rPr>
+        <w:t>[Marko/</w:t>
+      </w:r>
+      <w:proofErr w:type="spellStart"/>
+      <w:r>
+        <w:rPr>
+          <w:rStyle w:val="Fett"/>
+          <w:rFonts w:ascii="Arial" w:hAnsi="Arial" w:cs="Arial"/>
+          <w:sz w:val="24"/>
+          <w:szCs w:val="24"/>
+          <w:shd w:val="clear" w:color="auto" w:fill="FFFFFF"/>
+        </w:rPr>
+        <w:t>Besar</w:t>
+      </w:r>
+      <w:proofErr w:type="spellEnd"/>
+      <w:r>
+        <w:rPr>
+          <w:rStyle w:val="Fett"/>
+          <w:rFonts w:ascii="Arial" w:hAnsi="Arial" w:cs="Arial"/>
+          <w:sz w:val="24"/>
+          <w:szCs w:val="24"/>
+          <w:shd w:val="clear" w:color="auto" w:fill="FFFFFF"/>
+        </w:rPr>
+        <w:t>/Ho Tin]</w:t>
       </w:r>
     </w:p>
     <w:p>
@@ -195,7 +1103,7 @@
         <w:pStyle w:val="Listenabsatz"/>
         <w:numPr>
           <w:ilvl w:val="0"/>
-          <w:numId w:val="2"/>
+          <w:numId w:val="1"/>
         </w:numPr>
         <w:rPr>
           <w:rFonts w:ascii="Arial" w:hAnsi="Arial" w:cs="Arial"/>
@@ -209,7 +1117,111 @@
           <w:sz w:val="24"/>
           <w:szCs w:val="24"/>
         </w:rPr>
-        <w:t>-</w:t>
+        <w:t xml:space="preserve">Wir bestimmten zusammen die «Definition </w:t>
+      </w:r>
+      <w:proofErr w:type="spellStart"/>
+      <w:r>
+        <w:rPr>
+          <w:rFonts w:ascii="Arial" w:hAnsi="Arial" w:cs="Arial"/>
+          <w:sz w:val="24"/>
+          <w:szCs w:val="24"/>
+        </w:rPr>
+        <w:t>of</w:t>
+      </w:r>
+      <w:proofErr w:type="spellEnd"/>
+      <w:r>
+        <w:rPr>
+          <w:rFonts w:ascii="Arial" w:hAnsi="Arial" w:cs="Arial"/>
+          <w:sz w:val="24"/>
+          <w:szCs w:val="24"/>
+        </w:rPr>
+        <w:t xml:space="preserve"> </w:t>
+      </w:r>
+      <w:proofErr w:type="spellStart"/>
+      <w:r>
+        <w:rPr>
+          <w:rFonts w:ascii="Arial" w:hAnsi="Arial" w:cs="Arial"/>
+          <w:sz w:val="24"/>
+          <w:szCs w:val="24"/>
+        </w:rPr>
+        <w:t>Done</w:t>
+      </w:r>
+      <w:proofErr w:type="spellEnd"/>
+      <w:r>
+        <w:rPr>
+          <w:rFonts w:ascii="Arial" w:hAnsi="Arial" w:cs="Arial"/>
+          <w:sz w:val="24"/>
+          <w:szCs w:val="24"/>
+        </w:rPr>
+        <w:t>»</w:t>
+      </w:r>
+    </w:p>
+    <w:p>
+      <w:pPr>
+        <w:pStyle w:val="Listenabsatz"/>
+        <w:numPr>
+          <w:ilvl w:val="1"/>
+          <w:numId w:val="1"/>
+        </w:numPr>
+        <w:rPr>
+          <w:rFonts w:ascii="Arial" w:hAnsi="Arial" w:cs="Arial"/>
+          <w:sz w:val="24"/>
+          <w:szCs w:val="24"/>
+        </w:rPr>
+      </w:pPr>
+      <w:r>
+        <w:rPr>
+          <w:rFonts w:ascii="Arial" w:hAnsi="Arial" w:cs="Arial"/>
+          <w:sz w:val="24"/>
+          <w:szCs w:val="24"/>
+        </w:rPr>
+        <w:t>Diese Liste ist um zu prüfen, ob wir effizient und fehlerfrei arbeiten können.</w:t>
+      </w:r>
+    </w:p>
+    <w:p>
+      <w:pPr>
+        <w:pStyle w:val="Listenabsatz"/>
+        <w:numPr>
+          <w:ilvl w:val="2"/>
+          <w:numId w:val="1"/>
+        </w:numPr>
+        <w:rPr>
+          <w:rFonts w:ascii="Arial" w:hAnsi="Arial" w:cs="Arial"/>
+          <w:b/>
+          <w:sz w:val="24"/>
+          <w:szCs w:val="24"/>
+        </w:rPr>
+      </w:pPr>
+      <w:r>
+        <w:rPr>
+          <w:rFonts w:ascii="Arial" w:hAnsi="Arial" w:cs="Arial"/>
+          <w:b/>
+          <w:sz w:val="24"/>
+          <w:szCs w:val="24"/>
+        </w:rPr>
+        <w:t>Verbesserungsvorschlag:</w:t>
+      </w:r>
+    </w:p>
+    <w:p>
+      <w:pPr>
+        <w:pStyle w:val="Listenabsatz"/>
+        <w:numPr>
+          <w:ilvl w:val="2"/>
+          <w:numId w:val="1"/>
+        </w:numPr>
+        <w:rPr>
+          <w:rFonts w:ascii="Arial" w:hAnsi="Arial" w:cs="Arial"/>
+          <w:sz w:val="24"/>
+          <w:szCs w:val="24"/>
+        </w:rPr>
+      </w:pPr>
+      <w:r>
+        <w:rPr>
+          <w:rFonts w:ascii="Arial" w:hAnsi="Arial" w:cs="Arial"/>
+          <w:sz w:val="24"/>
+          <w:szCs w:val="24"/>
+        </w:rPr>
+        <w:t>Wir haben relativ lange an dieser Aufgabe gegrübelt. Das nächste Mal sollten wir das Internet und die abgegebenen Dokumente beachten und durchlesen</w:t>
       </w:r>
     </w:p>
     <w:p>
@@ -217,7 +1229,7 @@
         <w:pStyle w:val="Listenabsatz"/>
         <w:numPr>
           <w:ilvl w:val="0"/>
-          <w:numId w:val="2"/>
+          <w:numId w:val="8"/>
         </w:numPr>
         <w:rPr>
           <w:rFonts w:ascii="Arial" w:hAnsi="Arial" w:cs="Arial"/>
@@ -231,11 +1243,62 @@
           <w:sz w:val="24"/>
           <w:szCs w:val="24"/>
         </w:rPr>
-        <w:t>-</w:t>
-      </w:r>
-    </w:p>
-    <w:p>
-      <w:pPr>
+        <w:t>Wir bestimmten zusammen die «</w:t>
+      </w:r>
+      <w:r>
+        <w:rPr>
+          <w:rFonts w:ascii="Arial" w:hAnsi="Arial" w:cs="Arial"/>
+          <w:sz w:val="24"/>
+          <w:szCs w:val="24"/>
+        </w:rPr>
+        <w:t>User Stories</w:t>
+      </w:r>
+      <w:r>
+        <w:rPr>
+          <w:rFonts w:ascii="Arial" w:hAnsi="Arial" w:cs="Arial"/>
+          <w:sz w:val="24"/>
+          <w:szCs w:val="24"/>
+        </w:rPr>
+        <w:t>»</w:t>
+      </w:r>
+      <w:r>
+        <w:rPr>
+          <w:rFonts w:ascii="Arial" w:hAnsi="Arial" w:cs="Arial"/>
+          <w:sz w:val="24"/>
+          <w:szCs w:val="24"/>
+        </w:rPr>
+        <w:t xml:space="preserve"> </w:t>
+      </w:r>
+    </w:p>
+    <w:p>
+      <w:pPr>
+        <w:pStyle w:val="Listenabsatz"/>
+        <w:numPr>
+          <w:ilvl w:val="1"/>
+          <w:numId w:val="8"/>
+        </w:numPr>
+        <w:rPr>
+          <w:rFonts w:ascii="Arial" w:hAnsi="Arial" w:cs="Arial"/>
+          <w:sz w:val="24"/>
+          <w:szCs w:val="24"/>
+        </w:rPr>
+      </w:pPr>
+      <w:r>
+        <w:rPr>
+          <w:rFonts w:ascii="Arial" w:hAnsi="Arial" w:cs="Arial"/>
+          <w:sz w:val="24"/>
+          <w:szCs w:val="24"/>
+        </w:rPr>
+        <w:t>Es wurde auf Kunde, Entwickler und Benutzter aufgegliedert um zu sehen für welche Beteiligten was relevant ist.</w:t>
+      </w:r>
+    </w:p>
+    <w:p>
+      <w:pPr>
+        <w:pStyle w:val="Listenabsatz"/>
+        <w:numPr>
+          <w:ilvl w:val="2"/>
+          <w:numId w:val="8"/>
+        </w:numPr>
         <w:rPr>
           <w:rFonts w:ascii="Arial" w:hAnsi="Arial" w:cs="Arial"/>
           <w:b/>
@@ -250,34 +1313,95 @@
           <w:sz w:val="24"/>
           <w:szCs w:val="24"/>
         </w:rPr>
-        <w:t>Sprint #03</w:t>
-      </w:r>
-      <w:r>
-        <w:rPr>
-          <w:rFonts w:ascii="Arial" w:hAnsi="Arial" w:cs="Arial"/>
-          <w:b/>
-          <w:sz w:val="24"/>
-          <w:szCs w:val="24"/>
-        </w:rPr>
-        <w:t xml:space="preserve"> (</w:t>
-      </w:r>
-      <w:r>
-        <w:rPr>
-          <w:rFonts w:ascii="Arial" w:hAnsi="Arial" w:cs="Arial"/>
-          <w:b/>
-          <w:sz w:val="24"/>
-          <w:szCs w:val="24"/>
-        </w:rPr>
-        <w:t>20</w:t>
-      </w:r>
-      <w:r>
-        <w:rPr>
-          <w:rFonts w:ascii="Arial" w:hAnsi="Arial" w:cs="Arial"/>
-          <w:b/>
-          <w:sz w:val="24"/>
-          <w:szCs w:val="24"/>
-        </w:rPr>
-        <w:t>.11.2017)</w:t>
+        <w:t>Verbesserungsvorschlag:</w:t>
+      </w:r>
+    </w:p>
+    <w:p>
+      <w:pPr>
+        <w:pStyle w:val="Listenabsatz"/>
+        <w:numPr>
+          <w:ilvl w:val="2"/>
+          <w:numId w:val="8"/>
+        </w:numPr>
+        <w:rPr>
+          <w:rFonts w:ascii="Arial" w:hAnsi="Arial" w:cs="Arial"/>
+          <w:sz w:val="24"/>
+          <w:szCs w:val="24"/>
+        </w:rPr>
+      </w:pPr>
+      <w:r>
+        <w:rPr>
+          <w:rFonts w:ascii="Arial" w:hAnsi="Arial" w:cs="Arial"/>
+          <w:sz w:val="24"/>
+          <w:szCs w:val="24"/>
+        </w:rPr>
+        <w:t>Wir hatten das am Anfang mit Word erstellt, jedoch stellten wir schnell heraus das dies nicht besonders effizient ist und darum haben wir daraufhin auf Excel gewechselt.</w:t>
+      </w:r>
+    </w:p>
+    <w:p>
+      <w:pPr>
+        <w:pStyle w:val="Listenabsatz"/>
+        <w:rPr>
+          <w:rFonts w:ascii="Arial" w:hAnsi="Arial" w:cs="Arial"/>
+          <w:sz w:val="24"/>
+          <w:szCs w:val="24"/>
+        </w:rPr>
+      </w:pPr>
+    </w:p>
+    <w:p>
+      <w:pPr>
+        <w:pStyle w:val="Listenabsatz"/>
+        <w:rPr>
+          <w:rFonts w:ascii="Arial" w:hAnsi="Arial" w:cs="Arial"/>
+          <w:sz w:val="24"/>
+          <w:szCs w:val="24"/>
+        </w:rPr>
+      </w:pPr>
+      <w:r>
+        <w:rPr>
+          <w:rStyle w:val="Fett"/>
+          <w:rFonts w:ascii="Arial" w:hAnsi="Arial" w:cs="Arial"/>
+          <w:color w:val="24292E"/>
+          <w:sz w:val="24"/>
+          <w:szCs w:val="24"/>
+          <w:shd w:val="clear" w:color="auto" w:fill="FFFFFF"/>
+        </w:rPr>
+        <w:t>[</w:t>
+      </w:r>
+      <w:proofErr w:type="spellStart"/>
+      <w:r>
+        <w:rPr>
+          <w:rStyle w:val="Fett"/>
+          <w:rFonts w:ascii="Arial" w:hAnsi="Arial" w:cs="Arial"/>
+          <w:color w:val="24292E"/>
+          <w:sz w:val="24"/>
+          <w:szCs w:val="24"/>
+          <w:shd w:val="clear" w:color="auto" w:fill="FFFFFF"/>
+        </w:rPr>
+        <w:t>Besar</w:t>
+      </w:r>
+      <w:proofErr w:type="spellEnd"/>
+      <w:r>
+        <w:rPr>
+          <w:rStyle w:val="Fett"/>
+          <w:rFonts w:ascii="Arial" w:hAnsi="Arial" w:cs="Arial"/>
+          <w:color w:val="24292E"/>
+          <w:sz w:val="24"/>
+          <w:szCs w:val="24"/>
+          <w:shd w:val="clear" w:color="auto" w:fill="FFFFFF"/>
+        </w:rPr>
+        <w:t>]</w:t>
+      </w:r>
+      <w:r>
+        <w:rPr>
+          <w:rStyle w:val="apple-converted-space"/>
+          <w:rFonts w:ascii="Arial" w:hAnsi="Arial" w:cs="Arial"/>
+          <w:color w:val="24292E"/>
+          <w:sz w:val="24"/>
+          <w:szCs w:val="24"/>
+          <w:shd w:val="clear" w:color="auto" w:fill="FFFFFF"/>
+        </w:rPr>
+        <w:t> </w:t>
       </w:r>
     </w:p>
     <w:p>
@@ -285,7 +1409,7 @@
         <w:pStyle w:val="Listenabsatz"/>
         <w:numPr>
           <w:ilvl w:val="0"/>
-          <w:numId w:val="3"/>
+          <w:numId w:val="1"/>
         </w:numPr>
         <w:rPr>
           <w:rFonts w:ascii="Arial" w:hAnsi="Arial" w:cs="Arial"/>
@@ -293,13 +1417,147 @@
           <w:szCs w:val="24"/>
         </w:rPr>
       </w:pPr>
-      <w:r>
-        <w:rPr>
-          <w:rFonts w:ascii="Arial" w:hAnsi="Arial" w:cs="Arial"/>
-          <w:sz w:val="24"/>
-          <w:szCs w:val="24"/>
-        </w:rPr>
-        <w:t>-</w:t>
+      <w:proofErr w:type="spellStart"/>
+      <w:r>
+        <w:rPr>
+          <w:rFonts w:ascii="Arial" w:hAnsi="Arial" w:cs="Arial"/>
+          <w:sz w:val="24"/>
+          <w:szCs w:val="24"/>
+        </w:rPr>
+        <w:t>html</w:t>
+      </w:r>
+      <w:proofErr w:type="spellEnd"/>
+      <w:r>
+        <w:rPr>
+          <w:rFonts w:ascii="Arial" w:hAnsi="Arial" w:cs="Arial"/>
+          <w:sz w:val="24"/>
+          <w:szCs w:val="24"/>
+        </w:rPr>
+        <w:t xml:space="preserve"> Webpage </w:t>
+      </w:r>
+      <w:proofErr w:type="spellStart"/>
+      <w:r>
+        <w:rPr>
+          <w:rFonts w:ascii="Arial" w:hAnsi="Arial" w:cs="Arial"/>
+          <w:sz w:val="24"/>
+          <w:szCs w:val="24"/>
+        </w:rPr>
+        <w:t>coden</w:t>
+      </w:r>
+      <w:proofErr w:type="spellEnd"/>
+    </w:p>
+    <w:p>
+      <w:pPr>
+        <w:pStyle w:val="Listenabsatz"/>
+        <w:numPr>
+          <w:ilvl w:val="1"/>
+          <w:numId w:val="1"/>
+        </w:numPr>
+        <w:rPr>
+          <w:rFonts w:ascii="Arial" w:hAnsi="Arial" w:cs="Arial"/>
+          <w:sz w:val="24"/>
+          <w:szCs w:val="24"/>
+        </w:rPr>
+      </w:pPr>
+      <w:r>
+        <w:rPr>
+          <w:rFonts w:ascii="Arial" w:hAnsi="Arial" w:cs="Arial"/>
+          <w:sz w:val="24"/>
+          <w:szCs w:val="24"/>
+        </w:rPr>
+        <w:t>Ihm ist es am schwergefallen anfangs mit HTML bzw.</w:t>
+      </w:r>
+      <w:r>
+        <w:rPr>
+          <w:rFonts w:ascii="Arial" w:hAnsi="Arial" w:cs="Arial"/>
+          <w:sz w:val="24"/>
+          <w:szCs w:val="24"/>
+        </w:rPr>
+        <w:t xml:space="preserve"> PHP zu programmieren, da es doch einige Zeit vergangen ist seit wir </w:t>
+      </w:r>
+      <w:r>
+        <w:rPr>
+          <w:rFonts w:ascii="Arial" w:hAnsi="Arial" w:cs="Arial"/>
+          <w:sz w:val="24"/>
+          <w:szCs w:val="24"/>
+        </w:rPr>
+        <w:t>die Module</w:t>
+      </w:r>
+      <w:r>
+        <w:rPr>
+          <w:rFonts w:ascii="Arial" w:hAnsi="Arial" w:cs="Arial"/>
+          <w:sz w:val="24"/>
+          <w:szCs w:val="24"/>
+        </w:rPr>
+        <w:t xml:space="preserve"> hatten.</w:t>
+      </w:r>
+    </w:p>
+    <w:p>
+      <w:pPr>
+        <w:pStyle w:val="Listenabsatz"/>
+        <w:numPr>
+          <w:ilvl w:val="2"/>
+          <w:numId w:val="1"/>
+        </w:numPr>
+        <w:rPr>
+          <w:rFonts w:ascii="Arial" w:hAnsi="Arial" w:cs="Arial"/>
+          <w:b/>
+          <w:sz w:val="24"/>
+          <w:szCs w:val="24"/>
+        </w:rPr>
+      </w:pPr>
+      <w:r>
+        <w:rPr>
+          <w:rFonts w:ascii="Arial" w:hAnsi="Arial" w:cs="Arial"/>
+          <w:b/>
+          <w:sz w:val="24"/>
+          <w:szCs w:val="24"/>
+        </w:rPr>
+        <w:t>Verbesserungsvorschlag:</w:t>
+      </w:r>
+    </w:p>
+    <w:p>
+      <w:pPr>
+        <w:pStyle w:val="Listenabsatz"/>
+        <w:numPr>
+          <w:ilvl w:val="2"/>
+          <w:numId w:val="1"/>
+        </w:numPr>
+        <w:rPr>
+          <w:rFonts w:ascii="Arial" w:hAnsi="Arial" w:cs="Arial"/>
+          <w:sz w:val="24"/>
+          <w:szCs w:val="24"/>
+        </w:rPr>
+      </w:pPr>
+      <w:r>
+        <w:rPr>
+          <w:rFonts w:ascii="Arial" w:hAnsi="Arial" w:cs="Arial"/>
+          <w:sz w:val="24"/>
+          <w:szCs w:val="24"/>
+        </w:rPr>
+        <w:t>Zu Hause HTML bzw. PHP nochmals repetieren.</w:t>
+      </w:r>
+    </w:p>
+    <w:p>
+      <w:pPr>
+        <w:pStyle w:val="Listenabsatz"/>
+        <w:numPr>
+          <w:ilvl w:val="2"/>
+          <w:numId w:val="1"/>
+        </w:numPr>
+        <w:rPr>
+          <w:rFonts w:ascii="Arial" w:hAnsi="Arial" w:cs="Arial"/>
+          <w:sz w:val="24"/>
+          <w:szCs w:val="24"/>
+        </w:rPr>
+      </w:pPr>
+      <w:r>
+        <w:rPr>
+          <w:rFonts w:ascii="Arial" w:hAnsi="Arial" w:cs="Arial"/>
+          <w:sz w:val="24"/>
+          <w:szCs w:val="24"/>
+        </w:rPr>
+        <w:t>Sich Hilfe von jemanden holen.</w:t>
       </w:r>
     </w:p>
     <w:p>
@@ -307,7 +1565,7 @@
         <w:pStyle w:val="Listenabsatz"/>
         <w:numPr>
           <w:ilvl w:val="0"/>
-          <w:numId w:val="3"/>
+          <w:numId w:val="1"/>
         </w:numPr>
         <w:rPr>
           <w:rFonts w:ascii="Arial" w:hAnsi="Arial" w:cs="Arial"/>
@@ -315,16 +1573,3115 @@
           <w:szCs w:val="24"/>
         </w:rPr>
       </w:pPr>
-      <w:r>
-        <w:rPr>
-          <w:rFonts w:ascii="Arial" w:hAnsi="Arial" w:cs="Arial"/>
-          <w:sz w:val="24"/>
-          <w:szCs w:val="24"/>
-        </w:rPr>
-        <w:t>-</w:t>
-      </w:r>
+      <w:proofErr w:type="spellStart"/>
+      <w:r>
+        <w:rPr>
+          <w:rFonts w:ascii="Arial" w:hAnsi="Arial" w:cs="Arial"/>
+          <w:sz w:val="24"/>
+          <w:szCs w:val="24"/>
+        </w:rPr>
+        <w:t>Codestyleguide</w:t>
+      </w:r>
+      <w:proofErr w:type="spellEnd"/>
+    </w:p>
+    <w:p>
+      <w:pPr>
+        <w:pStyle w:val="Listenabsatz"/>
+        <w:numPr>
+          <w:ilvl w:val="1"/>
+          <w:numId w:val="1"/>
+        </w:numPr>
+        <w:rPr>
+          <w:rFonts w:ascii="Arial" w:hAnsi="Arial" w:cs="Arial"/>
+          <w:sz w:val="24"/>
+          <w:szCs w:val="24"/>
+        </w:rPr>
+      </w:pPr>
+      <w:r>
+        <w:rPr>
+          <w:rFonts w:ascii="Arial" w:hAnsi="Arial" w:cs="Arial"/>
+          <w:sz w:val="24"/>
+          <w:szCs w:val="24"/>
+        </w:rPr>
+        <w:t xml:space="preserve">Damit können wir eine Richtlinie beim Programmieren folgen, z.B. </w:t>
+      </w:r>
+      <w:proofErr w:type="spellStart"/>
+      <w:r>
+        <w:rPr>
+          <w:rFonts w:ascii="Arial" w:hAnsi="Arial" w:cs="Arial"/>
+          <w:sz w:val="24"/>
+          <w:szCs w:val="24"/>
+        </w:rPr>
+        <w:t>Cam</w:t>
+      </w:r>
+      <w:r>
+        <w:rPr>
+          <w:rFonts w:ascii="Arial" w:hAnsi="Arial" w:cs="Arial"/>
+          <w:sz w:val="24"/>
+          <w:szCs w:val="24"/>
+        </w:rPr>
+        <w:t>el</w:t>
+      </w:r>
+      <w:r>
+        <w:rPr>
+          <w:rFonts w:ascii="Arial" w:hAnsi="Arial" w:cs="Arial"/>
+          <w:sz w:val="24"/>
+          <w:szCs w:val="24"/>
+        </w:rPr>
+        <w:t>Case</w:t>
+      </w:r>
+      <w:proofErr w:type="spellEnd"/>
+      <w:r>
+        <w:rPr>
+          <w:rFonts w:ascii="Arial" w:hAnsi="Arial" w:cs="Arial"/>
+          <w:sz w:val="24"/>
+          <w:szCs w:val="24"/>
+        </w:rPr>
+        <w:t>.</w:t>
+      </w:r>
+    </w:p>
+    <w:p>
+      <w:pPr>
+        <w:pStyle w:val="Listenabsatz"/>
+        <w:numPr>
+          <w:ilvl w:val="2"/>
+          <w:numId w:val="1"/>
+        </w:numPr>
+        <w:rPr>
+          <w:rFonts w:ascii="Arial" w:hAnsi="Arial" w:cs="Arial"/>
+          <w:b/>
+          <w:sz w:val="24"/>
+          <w:szCs w:val="24"/>
+        </w:rPr>
+      </w:pPr>
+      <w:r>
+        <w:rPr>
+          <w:rFonts w:ascii="Arial" w:hAnsi="Arial" w:cs="Arial"/>
+          <w:b/>
+          <w:sz w:val="24"/>
+          <w:szCs w:val="24"/>
+        </w:rPr>
+        <w:t>Verbesserungsvorschlag:</w:t>
+      </w:r>
+    </w:p>
+    <w:p>
+      <w:pPr>
+        <w:pStyle w:val="Listenabsatz"/>
+        <w:numPr>
+          <w:ilvl w:val="2"/>
+          <w:numId w:val="1"/>
+        </w:numPr>
+        <w:rPr>
+          <w:rFonts w:ascii="Arial" w:hAnsi="Arial" w:cs="Arial"/>
+          <w:sz w:val="24"/>
+          <w:szCs w:val="24"/>
+        </w:rPr>
+      </w:pPr>
+      <w:r>
+        <w:rPr>
+          <w:rFonts w:ascii="Arial" w:hAnsi="Arial" w:cs="Arial"/>
+          <w:sz w:val="24"/>
+          <w:szCs w:val="24"/>
+        </w:rPr>
+        <w:t xml:space="preserve">Wir waren uns am Anfang nicht sicher ob die Anforderungen damit gemeint ist mit welcher Sprache wir es programmieren wollen oder ob der «Stil» wie man es programmieren gemeint ist. </w:t>
+      </w:r>
+      <w:r>
+        <w:rPr>
+          <w:rFonts w:ascii="Arial" w:hAnsi="Arial" w:cs="Arial"/>
+          <w:sz w:val="24"/>
+          <w:szCs w:val="24"/>
+        </w:rPr>
+        <w:t>Nächstes Mal bei Unklarheiten den Lehrer fragen</w:t>
+      </w:r>
+      <w:r>
+        <w:rPr>
+          <w:rFonts w:ascii="Arial" w:hAnsi="Arial" w:cs="Arial"/>
+          <w:sz w:val="24"/>
+          <w:szCs w:val="24"/>
+        </w:rPr>
+        <w:t>.</w:t>
+      </w:r>
+    </w:p>
+    <w:p>
+      <w:pPr>
+        <w:pStyle w:val="Listenabsatz"/>
+        <w:rPr>
+          <w:rFonts w:ascii="Arial" w:hAnsi="Arial" w:cs="Arial"/>
+          <w:sz w:val="24"/>
+          <w:szCs w:val="24"/>
+        </w:rPr>
+      </w:pPr>
+    </w:p>
+    <w:p>
+      <w:pPr>
+        <w:pStyle w:val="Listenabsatz"/>
+        <w:rPr>
+          <w:rFonts w:ascii="Arial" w:hAnsi="Arial" w:cs="Arial"/>
+          <w:sz w:val="24"/>
+          <w:szCs w:val="24"/>
+        </w:rPr>
+      </w:pPr>
+      <w:r>
+        <w:rPr>
+          <w:rStyle w:val="Fett"/>
+          <w:rFonts w:ascii="Arial" w:hAnsi="Arial" w:cs="Arial"/>
+          <w:color w:val="24292E"/>
+          <w:sz w:val="24"/>
+          <w:szCs w:val="24"/>
+          <w:shd w:val="clear" w:color="auto" w:fill="FFFFFF"/>
+        </w:rPr>
+        <w:t>[</w:t>
+      </w:r>
+      <w:r>
+        <w:rPr>
+          <w:rStyle w:val="Fett"/>
+          <w:rFonts w:ascii="Arial" w:hAnsi="Arial" w:cs="Arial"/>
+          <w:color w:val="24292E"/>
+          <w:sz w:val="24"/>
+          <w:szCs w:val="24"/>
+          <w:shd w:val="clear" w:color="auto" w:fill="FFFFFF"/>
+        </w:rPr>
+        <w:t>Marko</w:t>
+      </w:r>
+      <w:r>
+        <w:rPr>
+          <w:rStyle w:val="Fett"/>
+          <w:rFonts w:ascii="Arial" w:hAnsi="Arial" w:cs="Arial"/>
+          <w:color w:val="24292E"/>
+          <w:sz w:val="24"/>
+          <w:szCs w:val="24"/>
+          <w:shd w:val="clear" w:color="auto" w:fill="FFFFFF"/>
+        </w:rPr>
+        <w:t>]</w:t>
+      </w:r>
+      <w:r>
+        <w:rPr>
+          <w:rStyle w:val="apple-converted-space"/>
+          <w:rFonts w:ascii="Arial" w:hAnsi="Arial" w:cs="Arial"/>
+          <w:color w:val="24292E"/>
+          <w:sz w:val="24"/>
+          <w:szCs w:val="24"/>
+          <w:shd w:val="clear" w:color="auto" w:fill="FFFFFF"/>
+        </w:rPr>
+        <w:t> </w:t>
+      </w:r>
+    </w:p>
+    <w:p>
+      <w:pPr>
+        <w:pStyle w:val="Listenabsatz"/>
+        <w:numPr>
+          <w:ilvl w:val="0"/>
+          <w:numId w:val="1"/>
+        </w:numPr>
+        <w:rPr>
+          <w:rFonts w:ascii="Arial" w:hAnsi="Arial" w:cs="Arial"/>
+          <w:sz w:val="24"/>
+          <w:szCs w:val="24"/>
+        </w:rPr>
+      </w:pPr>
+      <w:r>
+        <w:rPr>
+          <w:rFonts w:ascii="Arial" w:hAnsi="Arial" w:cs="Arial"/>
+          <w:sz w:val="24"/>
+          <w:szCs w:val="24"/>
+        </w:rPr>
+        <w:lastRenderedPageBreak/>
+        <w:t xml:space="preserve">Führte die </w:t>
+      </w:r>
+      <w:r>
+        <w:rPr>
+          <w:rFonts w:ascii="Arial" w:hAnsi="Arial" w:cs="Arial"/>
+          <w:sz w:val="24"/>
+          <w:szCs w:val="24"/>
+        </w:rPr>
+        <w:t>«Akzeptanzkriterien»</w:t>
+      </w:r>
+      <w:r>
+        <w:rPr>
+          <w:rFonts w:ascii="Arial" w:hAnsi="Arial" w:cs="Arial"/>
+          <w:sz w:val="24"/>
+          <w:szCs w:val="24"/>
+        </w:rPr>
+        <w:t xml:space="preserve"> zusammen</w:t>
+      </w:r>
+    </w:p>
+    <w:p>
+      <w:pPr>
+        <w:pStyle w:val="Listenabsatz"/>
+        <w:numPr>
+          <w:ilvl w:val="1"/>
+          <w:numId w:val="1"/>
+        </w:numPr>
+        <w:rPr>
+          <w:rFonts w:ascii="Arial" w:hAnsi="Arial" w:cs="Arial"/>
+          <w:sz w:val="24"/>
+          <w:szCs w:val="24"/>
+        </w:rPr>
+      </w:pPr>
+      <w:r>
+        <w:rPr>
+          <w:rFonts w:ascii="Arial" w:hAnsi="Arial" w:cs="Arial"/>
+          <w:sz w:val="24"/>
+          <w:szCs w:val="24"/>
+        </w:rPr>
+        <w:t>Mit den Akzeptanzkriterien konkretisiere</w:t>
+      </w:r>
+      <w:r>
+        <w:rPr>
+          <w:rFonts w:ascii="Arial" w:hAnsi="Arial" w:cs="Arial"/>
+          <w:sz w:val="24"/>
+          <w:szCs w:val="24"/>
+        </w:rPr>
+        <w:t>n</w:t>
+      </w:r>
+      <w:r>
+        <w:rPr>
+          <w:rFonts w:ascii="Arial" w:hAnsi="Arial" w:cs="Arial"/>
+          <w:sz w:val="24"/>
+          <w:szCs w:val="24"/>
+        </w:rPr>
+        <w:t xml:space="preserve"> </w:t>
+      </w:r>
+      <w:r>
+        <w:rPr>
+          <w:rFonts w:ascii="Arial" w:hAnsi="Arial" w:cs="Arial"/>
+          <w:sz w:val="24"/>
+          <w:szCs w:val="24"/>
+        </w:rPr>
+        <w:t>wir</w:t>
+      </w:r>
+      <w:r>
+        <w:rPr>
+          <w:rFonts w:ascii="Arial" w:hAnsi="Arial" w:cs="Arial"/>
+          <w:sz w:val="24"/>
+          <w:szCs w:val="24"/>
+        </w:rPr>
+        <w:t xml:space="preserve"> die geforderten Funktionen der Homepage.</w:t>
+      </w:r>
+    </w:p>
+    <w:p>
+      <w:pPr>
+        <w:pStyle w:val="Listenabsatz"/>
+        <w:rPr>
+          <w:rFonts w:ascii="Arial" w:hAnsi="Arial" w:cs="Arial"/>
+          <w:sz w:val="24"/>
+          <w:szCs w:val="24"/>
+        </w:rPr>
+      </w:pPr>
+    </w:p>
+    <w:p>
+      <w:pPr>
+        <w:pStyle w:val="Listenabsatz"/>
+        <w:rPr>
+          <w:rFonts w:ascii="Arial" w:hAnsi="Arial" w:cs="Arial"/>
+          <w:sz w:val="24"/>
+          <w:szCs w:val="24"/>
+        </w:rPr>
+      </w:pPr>
+      <w:r>
+        <w:rPr>
+          <w:rStyle w:val="Fett"/>
+          <w:rFonts w:ascii="Arial" w:hAnsi="Arial" w:cs="Arial"/>
+          <w:color w:val="24292E"/>
+          <w:sz w:val="24"/>
+          <w:szCs w:val="24"/>
+          <w:shd w:val="clear" w:color="auto" w:fill="FFFFFF"/>
+        </w:rPr>
+        <w:t>[Ho Tin]</w:t>
+      </w:r>
+      <w:r>
+        <w:rPr>
+          <w:rStyle w:val="apple-converted-space"/>
+          <w:rFonts w:ascii="Arial" w:hAnsi="Arial" w:cs="Arial"/>
+          <w:color w:val="24292E"/>
+          <w:sz w:val="24"/>
+          <w:szCs w:val="24"/>
+          <w:shd w:val="clear" w:color="auto" w:fill="FFFFFF"/>
+        </w:rPr>
+        <w:t> </w:t>
+      </w:r>
+    </w:p>
+    <w:p>
+      <w:pPr>
+        <w:pStyle w:val="Listenabsatz"/>
+        <w:numPr>
+          <w:ilvl w:val="0"/>
+          <w:numId w:val="1"/>
+        </w:numPr>
+        <w:rPr>
+          <w:rFonts w:ascii="Arial" w:hAnsi="Arial" w:cs="Arial"/>
+          <w:sz w:val="24"/>
+          <w:szCs w:val="24"/>
+        </w:rPr>
+      </w:pPr>
+      <w:proofErr w:type="spellStart"/>
+      <w:r>
+        <w:rPr>
+          <w:rFonts w:ascii="Arial" w:hAnsi="Arial" w:cs="Arial"/>
+          <w:sz w:val="24"/>
+          <w:szCs w:val="24"/>
+        </w:rPr>
+        <w:t>Github</w:t>
+      </w:r>
+      <w:proofErr w:type="spellEnd"/>
+      <w:r>
+        <w:rPr>
+          <w:rFonts w:ascii="Arial" w:hAnsi="Arial" w:cs="Arial"/>
+          <w:sz w:val="24"/>
+          <w:szCs w:val="24"/>
+        </w:rPr>
+        <w:t xml:space="preserve"> einrichten und in Betrieb nehmen</w:t>
+      </w:r>
+    </w:p>
+    <w:p>
+      <w:pPr>
+        <w:pStyle w:val="Listenabsatz"/>
+        <w:numPr>
+          <w:ilvl w:val="1"/>
+          <w:numId w:val="1"/>
+        </w:numPr>
+        <w:rPr>
+          <w:rFonts w:ascii="Arial" w:hAnsi="Arial" w:cs="Arial"/>
+          <w:sz w:val="24"/>
+          <w:szCs w:val="24"/>
+        </w:rPr>
+      </w:pPr>
+      <w:r>
+        <w:rPr>
+          <w:rFonts w:ascii="Arial" w:hAnsi="Arial" w:cs="Arial"/>
+          <w:sz w:val="24"/>
+          <w:szCs w:val="24"/>
+        </w:rPr>
+        <w:t xml:space="preserve">Die Wichtigkeit </w:t>
+      </w:r>
+      <w:r>
+        <w:rPr>
+          <w:rFonts w:ascii="Arial" w:hAnsi="Arial" w:cs="Arial"/>
+          <w:sz w:val="24"/>
+          <w:szCs w:val="24"/>
+        </w:rPr>
+        <w:t>eine gemeinsame Repository zu führen, damit alle auf dem gleichen Stand sind</w:t>
+      </w:r>
+      <w:r>
+        <w:rPr>
+          <w:rFonts w:ascii="Arial" w:hAnsi="Arial" w:cs="Arial"/>
+          <w:sz w:val="24"/>
+          <w:szCs w:val="24"/>
+        </w:rPr>
+        <w:t xml:space="preserve">. Hatte jedoch anfangs Probleme um mich auf </w:t>
+      </w:r>
+      <w:proofErr w:type="spellStart"/>
+      <w:r>
+        <w:rPr>
+          <w:rFonts w:ascii="Arial" w:hAnsi="Arial" w:cs="Arial"/>
+          <w:sz w:val="24"/>
+          <w:szCs w:val="24"/>
+        </w:rPr>
+        <w:t>github</w:t>
+      </w:r>
+      <w:proofErr w:type="spellEnd"/>
+      <w:r>
+        <w:rPr>
+          <w:rFonts w:ascii="Arial" w:hAnsi="Arial" w:cs="Arial"/>
+          <w:sz w:val="24"/>
+          <w:szCs w:val="24"/>
+        </w:rPr>
+        <w:t xml:space="preserve"> zurecht zu finden.</w:t>
+      </w:r>
+    </w:p>
+    <w:p>
+      <w:pPr>
+        <w:pStyle w:val="Listenabsatz"/>
+        <w:numPr>
+          <w:ilvl w:val="2"/>
+          <w:numId w:val="1"/>
+        </w:numPr>
+        <w:rPr>
+          <w:rFonts w:ascii="Arial" w:hAnsi="Arial" w:cs="Arial"/>
+          <w:b/>
+          <w:sz w:val="24"/>
+          <w:szCs w:val="24"/>
+        </w:rPr>
+      </w:pPr>
+      <w:r>
+        <w:rPr>
+          <w:rFonts w:ascii="Arial" w:hAnsi="Arial" w:cs="Arial"/>
+          <w:b/>
+          <w:sz w:val="24"/>
+          <w:szCs w:val="24"/>
+        </w:rPr>
+        <w:t>Verbesserungsvorschlag:</w:t>
+      </w:r>
+    </w:p>
+    <w:p>
+      <w:pPr>
+        <w:pStyle w:val="Listenabsatz"/>
+        <w:numPr>
+          <w:ilvl w:val="2"/>
+          <w:numId w:val="1"/>
+        </w:numPr>
+        <w:rPr>
+          <w:rFonts w:ascii="Arial" w:hAnsi="Arial" w:cs="Arial"/>
+          <w:sz w:val="24"/>
+          <w:szCs w:val="24"/>
+        </w:rPr>
+      </w:pPr>
+      <w:r>
+        <w:rPr>
+          <w:rFonts w:ascii="Arial" w:hAnsi="Arial" w:cs="Arial"/>
+          <w:sz w:val="24"/>
+          <w:szCs w:val="24"/>
+        </w:rPr>
+        <w:t xml:space="preserve">Zu Hause sich mehr mit </w:t>
+      </w:r>
+      <w:proofErr w:type="spellStart"/>
+      <w:r>
+        <w:rPr>
+          <w:rFonts w:ascii="Arial" w:hAnsi="Arial" w:cs="Arial"/>
+          <w:sz w:val="24"/>
+          <w:szCs w:val="24"/>
+        </w:rPr>
+        <w:t>github</w:t>
+      </w:r>
+      <w:proofErr w:type="spellEnd"/>
+      <w:r>
+        <w:rPr>
+          <w:rFonts w:ascii="Arial" w:hAnsi="Arial" w:cs="Arial"/>
+          <w:sz w:val="24"/>
+          <w:szCs w:val="24"/>
+        </w:rPr>
+        <w:t xml:space="preserve"> Plattform auseinandersetzten.</w:t>
+      </w:r>
+    </w:p>
+    <w:p>
+      <w:pPr>
+        <w:pStyle w:val="Listenabsatz"/>
+        <w:numPr>
+          <w:ilvl w:val="0"/>
+          <w:numId w:val="1"/>
+        </w:numPr>
+        <w:rPr>
+          <w:rFonts w:ascii="Arial" w:hAnsi="Arial" w:cs="Arial"/>
+          <w:sz w:val="24"/>
+          <w:szCs w:val="24"/>
+        </w:rPr>
+      </w:pPr>
+      <w:proofErr w:type="spellStart"/>
+      <w:r>
+        <w:rPr>
+          <w:rFonts w:ascii="Arial" w:hAnsi="Arial" w:cs="Arial"/>
+          <w:sz w:val="24"/>
+          <w:szCs w:val="24"/>
+        </w:rPr>
+        <w:t>To</w:t>
+      </w:r>
+      <w:proofErr w:type="spellEnd"/>
+      <w:r>
+        <w:rPr>
+          <w:rFonts w:ascii="Arial" w:hAnsi="Arial" w:cs="Arial"/>
+          <w:sz w:val="24"/>
+          <w:szCs w:val="24"/>
+        </w:rPr>
+        <w:t xml:space="preserve"> Do Liste erstellt</w:t>
+      </w:r>
+    </w:p>
+    <w:p>
+      <w:pPr>
+        <w:pStyle w:val="Listenabsatz"/>
+        <w:numPr>
+          <w:ilvl w:val="1"/>
+          <w:numId w:val="1"/>
+        </w:numPr>
+        <w:rPr>
+          <w:rFonts w:ascii="Arial" w:hAnsi="Arial" w:cs="Arial"/>
+          <w:sz w:val="24"/>
+          <w:szCs w:val="24"/>
+        </w:rPr>
+      </w:pPr>
+      <w:r>
+        <w:rPr>
+          <w:rFonts w:ascii="Arial" w:hAnsi="Arial" w:cs="Arial"/>
+          <w:sz w:val="24"/>
+          <w:szCs w:val="24"/>
+        </w:rPr>
+        <w:t xml:space="preserve">Es ist wichtig eine </w:t>
+      </w:r>
+      <w:proofErr w:type="spellStart"/>
+      <w:r>
+        <w:rPr>
+          <w:rFonts w:ascii="Arial" w:hAnsi="Arial" w:cs="Arial"/>
+          <w:sz w:val="24"/>
+          <w:szCs w:val="24"/>
+        </w:rPr>
+        <w:t>To</w:t>
+      </w:r>
+      <w:proofErr w:type="spellEnd"/>
+      <w:r>
+        <w:rPr>
+          <w:rFonts w:ascii="Arial" w:hAnsi="Arial" w:cs="Arial"/>
+          <w:sz w:val="24"/>
+          <w:szCs w:val="24"/>
+        </w:rPr>
+        <w:t xml:space="preserve"> Do Liste zu haben die wir am Anfang eines Sprints besprechen, damit alle Beteiligten den Überblick behalten können was noch zu tun ist.</w:t>
+      </w:r>
+    </w:p>
+    <w:p>
+      <w:pPr>
+        <w:pStyle w:val="Listenabsatz"/>
+        <w:numPr>
+          <w:ilvl w:val="2"/>
+          <w:numId w:val="1"/>
+        </w:numPr>
+        <w:rPr>
+          <w:rFonts w:ascii="Arial" w:hAnsi="Arial" w:cs="Arial"/>
+          <w:b/>
+          <w:sz w:val="24"/>
+          <w:szCs w:val="24"/>
+        </w:rPr>
+      </w:pPr>
+      <w:r>
+        <w:rPr>
+          <w:rFonts w:ascii="Arial" w:hAnsi="Arial" w:cs="Arial"/>
+          <w:b/>
+          <w:sz w:val="24"/>
+          <w:szCs w:val="24"/>
+        </w:rPr>
+        <w:t>Verbesserungsvorschlag:</w:t>
+      </w:r>
+    </w:p>
+    <w:p>
+      <w:pPr>
+        <w:pStyle w:val="Listenabsatz"/>
+        <w:numPr>
+          <w:ilvl w:val="2"/>
+          <w:numId w:val="1"/>
+        </w:numPr>
+        <w:rPr>
+          <w:rFonts w:ascii="Arial" w:hAnsi="Arial" w:cs="Arial"/>
+          <w:sz w:val="24"/>
+          <w:szCs w:val="24"/>
+        </w:rPr>
+      </w:pPr>
+      <w:r>
+        <w:rPr>
+          <w:rFonts w:ascii="Arial" w:hAnsi="Arial" w:cs="Arial"/>
+          <w:sz w:val="24"/>
+          <w:szCs w:val="24"/>
+        </w:rPr>
+        <w:t>Am Anfang hatte ich die Dateien mit «.</w:t>
+      </w:r>
+      <w:proofErr w:type="spellStart"/>
+      <w:r>
+        <w:rPr>
+          <w:rFonts w:ascii="Arial" w:hAnsi="Arial" w:cs="Arial"/>
+          <w:sz w:val="24"/>
+          <w:szCs w:val="24"/>
+        </w:rPr>
+        <w:t>docx</w:t>
+      </w:r>
+      <w:proofErr w:type="spellEnd"/>
+      <w:r>
+        <w:rPr>
+          <w:rFonts w:ascii="Arial" w:hAnsi="Arial" w:cs="Arial"/>
+          <w:sz w:val="24"/>
+          <w:szCs w:val="24"/>
+        </w:rPr>
+        <w:t xml:space="preserve">» gehabt, diese Dateien kann man jedoch nicht auf </w:t>
+      </w:r>
+      <w:proofErr w:type="spellStart"/>
+      <w:r>
+        <w:rPr>
+          <w:rFonts w:ascii="Arial" w:hAnsi="Arial" w:cs="Arial"/>
+          <w:sz w:val="24"/>
+          <w:szCs w:val="24"/>
+        </w:rPr>
+        <w:t>github</w:t>
+      </w:r>
+      <w:proofErr w:type="spellEnd"/>
+      <w:r>
+        <w:rPr>
+          <w:rFonts w:ascii="Arial" w:hAnsi="Arial" w:cs="Arial"/>
+          <w:sz w:val="24"/>
+          <w:szCs w:val="24"/>
+        </w:rPr>
+        <w:t xml:space="preserve"> öffnen ohne die Datei herunterzuladen. Herr Dennler hat mir jedoch gezeigt, dass man mit «.md» die Dateien direkt öffnen und bearbeiten kann.</w:t>
+      </w:r>
+    </w:p>
+    <w:p>
+      <w:pPr>
+        <w:pStyle w:val="Listenabsatz"/>
+        <w:numPr>
+          <w:ilvl w:val="0"/>
+          <w:numId w:val="1"/>
+        </w:numPr>
+        <w:rPr>
+          <w:rFonts w:ascii="Arial" w:hAnsi="Arial" w:cs="Arial"/>
+          <w:sz w:val="24"/>
+          <w:szCs w:val="24"/>
+        </w:rPr>
+      </w:pPr>
+      <w:proofErr w:type="spellStart"/>
+      <w:r>
+        <w:rPr>
+          <w:rFonts w:ascii="Arial" w:hAnsi="Arial" w:cs="Arial"/>
+          <w:sz w:val="24"/>
+          <w:szCs w:val="24"/>
+        </w:rPr>
+        <w:t>Burndown</w:t>
+      </w:r>
+      <w:proofErr w:type="spellEnd"/>
+      <w:r>
+        <w:rPr>
+          <w:rFonts w:ascii="Arial" w:hAnsi="Arial" w:cs="Arial"/>
+          <w:sz w:val="24"/>
+          <w:szCs w:val="24"/>
+        </w:rPr>
+        <w:t xml:space="preserve"> Chart erstellen</w:t>
+      </w:r>
+    </w:p>
+    <w:p>
+      <w:pPr>
+        <w:pStyle w:val="Listenabsatz"/>
+        <w:numPr>
+          <w:ilvl w:val="1"/>
+          <w:numId w:val="1"/>
+        </w:numPr>
+        <w:rPr>
+          <w:rFonts w:ascii="Arial" w:hAnsi="Arial" w:cs="Arial"/>
+          <w:sz w:val="24"/>
+          <w:szCs w:val="24"/>
+        </w:rPr>
+      </w:pPr>
+      <w:r>
+        <w:rPr>
+          <w:rFonts w:ascii="Arial" w:hAnsi="Arial" w:cs="Arial"/>
+          <w:sz w:val="24"/>
+          <w:szCs w:val="24"/>
+        </w:rPr>
+        <w:t>Um unsere vorgenommene und verbleibende Aufgaben visuell aufzuzeigen. Das erleichtert die Besprechungen da alles auf einem Chart ist.</w:t>
+      </w:r>
+    </w:p>
+    <w:p>
+      <w:pPr>
+        <w:pStyle w:val="Listenabsatz"/>
+        <w:numPr>
+          <w:ilvl w:val="2"/>
+          <w:numId w:val="1"/>
+        </w:numPr>
+        <w:rPr>
+          <w:rFonts w:ascii="Arial" w:hAnsi="Arial" w:cs="Arial"/>
+          <w:b/>
+          <w:sz w:val="24"/>
+          <w:szCs w:val="24"/>
+        </w:rPr>
+      </w:pPr>
+      <w:r>
+        <w:rPr>
+          <w:rFonts w:ascii="Arial" w:hAnsi="Arial" w:cs="Arial"/>
+          <w:b/>
+          <w:sz w:val="24"/>
+          <w:szCs w:val="24"/>
+        </w:rPr>
+        <w:t>Verbesserungsvorschlag:</w:t>
+      </w:r>
+    </w:p>
+    <w:p>
+      <w:pPr>
+        <w:pStyle w:val="Listenabsatz"/>
+        <w:numPr>
+          <w:ilvl w:val="2"/>
+          <w:numId w:val="1"/>
+        </w:numPr>
+        <w:rPr>
+          <w:rFonts w:ascii="Arial" w:hAnsi="Arial" w:cs="Arial"/>
+          <w:sz w:val="24"/>
+          <w:szCs w:val="24"/>
+        </w:rPr>
+      </w:pPr>
+      <w:r>
+        <w:rPr>
+          <w:rFonts w:ascii="Arial" w:hAnsi="Arial" w:cs="Arial"/>
+          <w:sz w:val="24"/>
+          <w:szCs w:val="24"/>
+        </w:rPr>
+        <w:t>Ich hatte keine Ahnung mehr wie man ein Chart richtig herstellt und verlinkt, ich sollte mich mehr damit befassen, ob zu Hause oder sonst wo.</w:t>
+      </w:r>
+    </w:p>
+    <w:p>
+      <w:pPr>
+        <w:pStyle w:val="Listenabsatz"/>
+        <w:ind w:left="2160"/>
+        <w:rPr>
+          <w:rFonts w:ascii="Arial" w:hAnsi="Arial" w:cs="Arial"/>
+          <w:sz w:val="24"/>
+          <w:szCs w:val="24"/>
+        </w:rPr>
+      </w:pPr>
+    </w:p>
+    <w:p>
+      <w:pPr>
+        <w:rPr>
+          <w:rFonts w:ascii="Arial" w:hAnsi="Arial" w:cs="Arial"/>
+          <w:sz w:val="24"/>
+          <w:szCs w:val="24"/>
+        </w:rPr>
+      </w:pPr>
+    </w:p>
+    <w:p>
+      <w:pPr>
+        <w:pStyle w:val="Listenabsatz"/>
+        <w:rPr>
+          <w:rFonts w:ascii="Arial" w:hAnsi="Arial" w:cs="Arial"/>
+          <w:sz w:val="24"/>
+          <w:szCs w:val="24"/>
+        </w:rPr>
+      </w:pPr>
+      <w:r>
+        <w:rPr>
+          <w:rStyle w:val="Fett"/>
+          <w:rFonts w:ascii="Arial" w:hAnsi="Arial" w:cs="Arial"/>
+          <w:color w:val="24292E"/>
+          <w:sz w:val="24"/>
+          <w:szCs w:val="24"/>
+          <w:shd w:val="clear" w:color="auto" w:fill="FFFFFF"/>
+        </w:rPr>
+        <w:t>[</w:t>
+      </w:r>
+      <w:proofErr w:type="spellStart"/>
+      <w:r>
+        <w:rPr>
+          <w:rStyle w:val="Fett"/>
+          <w:rFonts w:ascii="Arial" w:hAnsi="Arial" w:cs="Arial"/>
+          <w:color w:val="24292E"/>
+          <w:sz w:val="24"/>
+          <w:szCs w:val="24"/>
+          <w:shd w:val="clear" w:color="auto" w:fill="FFFFFF"/>
+        </w:rPr>
+        <w:t>Remaining</w:t>
+      </w:r>
+      <w:proofErr w:type="spellEnd"/>
+      <w:r>
+        <w:rPr>
+          <w:rStyle w:val="Fett"/>
+          <w:rFonts w:ascii="Arial" w:hAnsi="Arial" w:cs="Arial"/>
+          <w:color w:val="24292E"/>
+          <w:sz w:val="24"/>
+          <w:szCs w:val="24"/>
+          <w:shd w:val="clear" w:color="auto" w:fill="FFFFFF"/>
+        </w:rPr>
+        <w:t xml:space="preserve"> Task 06.11.2017</w:t>
+      </w:r>
+      <w:r>
+        <w:rPr>
+          <w:rStyle w:val="Fett"/>
+          <w:rFonts w:ascii="Arial" w:hAnsi="Arial" w:cs="Arial"/>
+          <w:color w:val="24292E"/>
+          <w:sz w:val="24"/>
+          <w:szCs w:val="24"/>
+          <w:shd w:val="clear" w:color="auto" w:fill="FFFFFF"/>
+        </w:rPr>
+        <w:t>]</w:t>
+      </w:r>
+      <w:r>
+        <w:rPr>
+          <w:rStyle w:val="apple-converted-space"/>
+          <w:rFonts w:ascii="Arial" w:hAnsi="Arial" w:cs="Arial"/>
+          <w:color w:val="24292E"/>
+          <w:sz w:val="24"/>
+          <w:szCs w:val="24"/>
+          <w:shd w:val="clear" w:color="auto" w:fill="FFFFFF"/>
+        </w:rPr>
+        <w:t> </w:t>
+      </w:r>
+    </w:p>
+    <w:p>
+      <w:pPr>
+        <w:pStyle w:val="Listenabsatz"/>
+        <w:numPr>
+          <w:ilvl w:val="0"/>
+          <w:numId w:val="1"/>
+        </w:numPr>
+        <w:rPr>
+          <w:rFonts w:ascii="Arial" w:hAnsi="Arial" w:cs="Arial"/>
+          <w:sz w:val="24"/>
+          <w:szCs w:val="24"/>
+        </w:rPr>
+      </w:pPr>
+      <w:r>
+        <w:rPr>
+          <w:rFonts w:ascii="Arial" w:hAnsi="Arial" w:cs="Arial"/>
+          <w:sz w:val="24"/>
+          <w:szCs w:val="24"/>
+        </w:rPr>
+        <w:t xml:space="preserve">Wir konnten alle Aufgaben die wir uns erteilt haben für den Tag </w:t>
+      </w:r>
+      <w:r>
+        <w:rPr>
+          <w:rFonts w:ascii="Arial" w:hAnsi="Arial" w:cs="Arial"/>
+          <w:sz w:val="24"/>
+          <w:szCs w:val="24"/>
+        </w:rPr>
+        <w:t>erledigen</w:t>
+      </w:r>
+    </w:p>
+    <w:p>
+      <w:pPr>
+        <w:rPr>
+          <w:rFonts w:ascii="Arial" w:hAnsi="Arial" w:cs="Arial"/>
+          <w:sz w:val="24"/>
+          <w:szCs w:val="24"/>
+        </w:rPr>
+      </w:pPr>
+    </w:p>
+    <w:p>
+      <w:pPr>
+        <w:rPr>
+          <w:rFonts w:ascii="Arial" w:hAnsi="Arial" w:cs="Arial"/>
+          <w:sz w:val="24"/>
+          <w:szCs w:val="24"/>
+        </w:rPr>
+      </w:pPr>
+    </w:p>
+    <w:p>
+      <w:pPr>
+        <w:rPr>
+          <w:rFonts w:ascii="Arial" w:hAnsi="Arial" w:cs="Arial"/>
+          <w:sz w:val="24"/>
+          <w:szCs w:val="24"/>
+        </w:rPr>
+      </w:pPr>
+    </w:p>
+    <w:p>
+      <w:pPr>
+        <w:rPr>
+          <w:rFonts w:ascii="Arial" w:hAnsi="Arial" w:cs="Arial"/>
+          <w:sz w:val="24"/>
+          <w:szCs w:val="24"/>
+        </w:rPr>
+      </w:pPr>
+    </w:p>
+    <w:p>
+      <w:pPr>
+        <w:rPr>
+          <w:rFonts w:ascii="Arial" w:hAnsi="Arial" w:cs="Arial"/>
+          <w:sz w:val="24"/>
+          <w:szCs w:val="24"/>
+        </w:rPr>
+      </w:pPr>
+    </w:p>
+    <w:p>
+      <w:pPr>
+        <w:rPr>
+          <w:rFonts w:ascii="Arial" w:hAnsi="Arial" w:cs="Arial"/>
+          <w:sz w:val="24"/>
+          <w:szCs w:val="24"/>
+        </w:rPr>
+      </w:pPr>
+    </w:p>
+    <w:p>
+      <w:pPr>
+        <w:rPr>
+          <w:rFonts w:ascii="Arial" w:hAnsi="Arial" w:cs="Arial"/>
+          <w:sz w:val="24"/>
+          <w:szCs w:val="24"/>
+        </w:rPr>
+      </w:pPr>
+    </w:p>
+    <w:p>
+      <w:pPr>
+        <w:rPr>
+          <w:rFonts w:ascii="Arial" w:hAnsi="Arial" w:cs="Arial"/>
+          <w:sz w:val="24"/>
+          <w:szCs w:val="24"/>
+        </w:rPr>
+      </w:pPr>
+    </w:p>
+    <w:p>
+      <w:pPr>
+        <w:pStyle w:val="berschrift1"/>
+        <w:rPr>
+          <w:rFonts w:ascii="Arial" w:hAnsi="Arial" w:cs="Arial"/>
+          <w:b/>
+        </w:rPr>
+      </w:pPr>
+      <w:bookmarkStart w:id="2" w:name="_Toc498950587"/>
+      <w:r>
+        <w:rPr>
+          <w:rFonts w:ascii="Arial" w:hAnsi="Arial" w:cs="Arial"/>
+          <w:b/>
+        </w:rPr>
+        <w:lastRenderedPageBreak/>
+        <w:t>Sprint #0</w:t>
+      </w:r>
+      <w:r>
+        <w:rPr>
+          <w:rFonts w:ascii="Arial" w:hAnsi="Arial" w:cs="Arial"/>
+          <w:b/>
+        </w:rPr>
+        <w:t>2</w:t>
+      </w:r>
+      <w:r>
+        <w:rPr>
+          <w:rFonts w:ascii="Arial" w:hAnsi="Arial" w:cs="Arial"/>
+          <w:b/>
+        </w:rPr>
+        <w:t xml:space="preserve"> (</w:t>
+      </w:r>
+      <w:r>
+        <w:rPr>
+          <w:rFonts w:ascii="Arial" w:hAnsi="Arial" w:cs="Arial"/>
+          <w:b/>
+        </w:rPr>
+        <w:t>13</w:t>
+      </w:r>
+      <w:r>
+        <w:rPr>
+          <w:rFonts w:ascii="Arial" w:hAnsi="Arial" w:cs="Arial"/>
+          <w:b/>
+        </w:rPr>
+        <w:t>.11.2017)</w:t>
+      </w:r>
+      <w:bookmarkEnd w:id="2"/>
+    </w:p>
+    <w:p>
+      <w:pPr>
+        <w:pStyle w:val="Listenabsatz"/>
+        <w:rPr>
+          <w:rStyle w:val="Fett"/>
+          <w:rFonts w:ascii="Arial" w:hAnsi="Arial" w:cs="Arial"/>
+          <w:sz w:val="24"/>
+          <w:szCs w:val="24"/>
+          <w:shd w:val="clear" w:color="auto" w:fill="FFFFFF"/>
+        </w:rPr>
+      </w:pPr>
+      <w:r>
+        <w:rPr>
+          <w:rStyle w:val="Fett"/>
+          <w:rFonts w:ascii="Arial" w:hAnsi="Arial" w:cs="Arial"/>
+          <w:sz w:val="24"/>
+          <w:szCs w:val="24"/>
+          <w:shd w:val="clear" w:color="auto" w:fill="FFFFFF"/>
+        </w:rPr>
+        <w:t>[Spezielle Ereignisse]</w:t>
+      </w:r>
+    </w:p>
+    <w:p>
+      <w:pPr>
+        <w:pStyle w:val="Listenabsatz"/>
+        <w:numPr>
+          <w:ilvl w:val="0"/>
+          <w:numId w:val="1"/>
+        </w:numPr>
+        <w:rPr>
+          <w:rFonts w:ascii="Arial" w:hAnsi="Arial" w:cs="Arial"/>
+          <w:sz w:val="24"/>
+          <w:szCs w:val="24"/>
+        </w:rPr>
+      </w:pPr>
+      <w:r>
+        <w:rPr>
+          <w:rFonts w:ascii="Arial" w:hAnsi="Arial" w:cs="Arial"/>
+          <w:sz w:val="24"/>
+          <w:szCs w:val="24"/>
+        </w:rPr>
+        <w:t>Johannes Miss ist in unserem Team beigetreten</w:t>
+      </w:r>
+    </w:p>
+    <w:p>
+      <w:pPr>
+        <w:pStyle w:val="Listenabsatz"/>
+        <w:rPr>
+          <w:rFonts w:ascii="Arial" w:hAnsi="Arial" w:cs="Arial"/>
+          <w:sz w:val="24"/>
+          <w:szCs w:val="24"/>
+        </w:rPr>
+      </w:pPr>
+    </w:p>
+    <w:p>
+      <w:pPr>
+        <w:pStyle w:val="Listenabsatz"/>
+        <w:rPr>
+          <w:rStyle w:val="Fett"/>
+          <w:rFonts w:ascii="Arial" w:hAnsi="Arial" w:cs="Arial"/>
+          <w:sz w:val="24"/>
+          <w:szCs w:val="24"/>
+          <w:shd w:val="clear" w:color="auto" w:fill="FFFFFF"/>
+        </w:rPr>
+      </w:pPr>
+      <w:r>
+        <w:rPr>
+          <w:rStyle w:val="Fett"/>
+          <w:rFonts w:ascii="Arial" w:hAnsi="Arial" w:cs="Arial"/>
+          <w:sz w:val="24"/>
+          <w:szCs w:val="24"/>
+          <w:shd w:val="clear" w:color="auto" w:fill="FFFFFF"/>
+        </w:rPr>
+        <w:t>[</w:t>
+      </w:r>
+      <w:r>
+        <w:rPr>
+          <w:rStyle w:val="Fett"/>
+          <w:rFonts w:ascii="Arial" w:hAnsi="Arial" w:cs="Arial"/>
+          <w:sz w:val="24"/>
+          <w:szCs w:val="24"/>
+          <w:shd w:val="clear" w:color="auto" w:fill="FFFFFF"/>
+        </w:rPr>
+        <w:t>Teamarbeit</w:t>
+      </w:r>
+      <w:r>
+        <w:rPr>
+          <w:rStyle w:val="Fett"/>
+          <w:rFonts w:ascii="Arial" w:hAnsi="Arial" w:cs="Arial"/>
+          <w:sz w:val="24"/>
+          <w:szCs w:val="24"/>
+          <w:shd w:val="clear" w:color="auto" w:fill="FFFFFF"/>
+        </w:rPr>
+        <w:t>]</w:t>
+      </w:r>
+    </w:p>
+    <w:p>
+      <w:pPr>
+        <w:pStyle w:val="Listenabsatz"/>
+        <w:numPr>
+          <w:ilvl w:val="0"/>
+          <w:numId w:val="11"/>
+        </w:numPr>
+        <w:rPr>
+          <w:rFonts w:ascii="Arial" w:hAnsi="Arial" w:cs="Arial"/>
+        </w:rPr>
+      </w:pPr>
+      <w:r>
+        <w:rPr>
+          <w:rFonts w:ascii="Arial" w:hAnsi="Arial" w:cs="Arial"/>
+        </w:rPr>
+        <w:t>Wir haben auch für diese Woche Aufgaben unter uns verteilt und es ha</w:t>
+      </w:r>
+      <w:r>
+        <w:rPr>
+          <w:rFonts w:ascii="Arial" w:hAnsi="Arial" w:cs="Arial"/>
+        </w:rPr>
+        <w:t>t</w:t>
+      </w:r>
+      <w:r>
+        <w:rPr>
+          <w:rFonts w:ascii="Arial" w:hAnsi="Arial" w:cs="Arial"/>
+        </w:rPr>
+        <w:t xml:space="preserve"> wie letzte Woche super funktioniert. Wir haben zudem eine starke Hilfe für unser Team zubekommen – den Johannes Miss.</w:t>
+      </w:r>
+    </w:p>
+    <w:p>
+      <w:pPr>
+        <w:spacing w:line="240" w:lineRule="auto"/>
+        <w:rPr>
+          <w:rFonts w:ascii="Arial" w:hAnsi="Arial" w:cs="Arial"/>
+          <w:sz w:val="24"/>
+          <w:szCs w:val="24"/>
+        </w:rPr>
+      </w:pPr>
+    </w:p>
+    <w:p>
+      <w:pPr>
+        <w:pStyle w:val="Listenabsatz"/>
+        <w:rPr>
+          <w:rFonts w:ascii="Arial" w:hAnsi="Arial" w:cs="Arial"/>
+          <w:sz w:val="24"/>
+          <w:szCs w:val="24"/>
+        </w:rPr>
+      </w:pPr>
+      <w:r>
+        <w:rPr>
+          <w:rStyle w:val="Fett"/>
+          <w:rFonts w:ascii="Arial" w:hAnsi="Arial" w:cs="Arial"/>
+          <w:sz w:val="24"/>
+          <w:szCs w:val="24"/>
+          <w:shd w:val="clear" w:color="auto" w:fill="FFFFFF"/>
+        </w:rPr>
+        <w:t>[Marko/</w:t>
+      </w:r>
+      <w:r>
+        <w:rPr>
+          <w:rStyle w:val="Fett"/>
+          <w:rFonts w:ascii="Arial" w:hAnsi="Arial" w:cs="Arial"/>
+          <w:sz w:val="24"/>
+          <w:szCs w:val="24"/>
+          <w:shd w:val="clear" w:color="auto" w:fill="FFFFFF"/>
+        </w:rPr>
+        <w:t xml:space="preserve"> </w:t>
+      </w:r>
+      <w:r>
+        <w:rPr>
+          <w:rStyle w:val="Fett"/>
+          <w:rFonts w:ascii="Arial" w:hAnsi="Arial" w:cs="Arial"/>
+          <w:sz w:val="24"/>
+          <w:szCs w:val="24"/>
+          <w:shd w:val="clear" w:color="auto" w:fill="FFFFFF"/>
+        </w:rPr>
+        <w:t>Ho Tin]</w:t>
+      </w:r>
+    </w:p>
+    <w:p>
+      <w:pPr>
+        <w:pStyle w:val="Listenabsatz"/>
+        <w:numPr>
+          <w:ilvl w:val="0"/>
+          <w:numId w:val="1"/>
+        </w:numPr>
+        <w:rPr>
+          <w:rFonts w:ascii="Arial" w:hAnsi="Arial" w:cs="Arial"/>
+          <w:sz w:val="24"/>
+          <w:szCs w:val="24"/>
+        </w:rPr>
+      </w:pPr>
+      <w:r>
+        <w:rPr>
+          <w:rFonts w:ascii="Arial" w:hAnsi="Arial" w:cs="Arial"/>
+          <w:sz w:val="24"/>
+          <w:szCs w:val="24"/>
+        </w:rPr>
+        <w:t>SQL Datenbank erstellen</w:t>
+      </w:r>
+    </w:p>
+    <w:p>
+      <w:pPr>
+        <w:pStyle w:val="Listenabsatz"/>
+        <w:numPr>
+          <w:ilvl w:val="1"/>
+          <w:numId w:val="1"/>
+        </w:numPr>
+        <w:rPr>
+          <w:rFonts w:ascii="Arial" w:hAnsi="Arial" w:cs="Arial"/>
+          <w:sz w:val="24"/>
+          <w:szCs w:val="24"/>
+        </w:rPr>
+      </w:pPr>
+      <w:r>
+        <w:rPr>
+          <w:rFonts w:ascii="Arial" w:hAnsi="Arial" w:cs="Arial"/>
+          <w:sz w:val="24"/>
+          <w:szCs w:val="24"/>
+        </w:rPr>
+        <w:t xml:space="preserve">Wir haben dieses </w:t>
+      </w:r>
+      <w:r>
+        <w:rPr>
+          <w:rFonts w:ascii="Arial" w:hAnsi="Arial" w:cs="Arial"/>
+          <w:sz w:val="24"/>
+          <w:szCs w:val="24"/>
+        </w:rPr>
+        <w:t>M</w:t>
+      </w:r>
+      <w:r>
+        <w:rPr>
+          <w:rFonts w:ascii="Arial" w:hAnsi="Arial" w:cs="Arial"/>
+          <w:sz w:val="24"/>
+          <w:szCs w:val="24"/>
+        </w:rPr>
+        <w:t xml:space="preserve">al mit MySQL – </w:t>
+      </w:r>
+      <w:proofErr w:type="spellStart"/>
+      <w:r>
+        <w:rPr>
+          <w:rFonts w:ascii="Arial" w:hAnsi="Arial" w:cs="Arial"/>
+          <w:sz w:val="24"/>
+          <w:szCs w:val="24"/>
+        </w:rPr>
+        <w:t>Workbench</w:t>
+      </w:r>
+      <w:proofErr w:type="spellEnd"/>
+      <w:r>
+        <w:rPr>
+          <w:rFonts w:ascii="Arial" w:hAnsi="Arial" w:cs="Arial"/>
+          <w:sz w:val="24"/>
+          <w:szCs w:val="24"/>
+        </w:rPr>
+        <w:t xml:space="preserve"> gearbeitet, wie hatten das Programm nicht gekannt</w:t>
+      </w:r>
+      <w:r>
+        <w:rPr>
+          <w:rFonts w:ascii="Arial" w:hAnsi="Arial" w:cs="Arial"/>
+          <w:sz w:val="24"/>
+          <w:szCs w:val="24"/>
+        </w:rPr>
+        <w:t xml:space="preserve"> und mussten uns erst zurechtfinden.</w:t>
+      </w:r>
+    </w:p>
+    <w:p>
+      <w:pPr>
+        <w:pStyle w:val="Listenabsatz"/>
+        <w:numPr>
+          <w:ilvl w:val="2"/>
+          <w:numId w:val="1"/>
+        </w:numPr>
+        <w:rPr>
+          <w:rFonts w:ascii="Arial" w:hAnsi="Arial" w:cs="Arial"/>
+          <w:b/>
+          <w:sz w:val="24"/>
+          <w:szCs w:val="24"/>
+        </w:rPr>
+      </w:pPr>
+      <w:r>
+        <w:rPr>
+          <w:rFonts w:ascii="Arial" w:hAnsi="Arial" w:cs="Arial"/>
+          <w:b/>
+          <w:sz w:val="24"/>
+          <w:szCs w:val="24"/>
+        </w:rPr>
+        <w:t>Verbesserungsvorschlag:</w:t>
+      </w:r>
+    </w:p>
+    <w:p>
+      <w:pPr>
+        <w:pStyle w:val="Listenabsatz"/>
+        <w:numPr>
+          <w:ilvl w:val="2"/>
+          <w:numId w:val="1"/>
+        </w:numPr>
+        <w:rPr>
+          <w:rFonts w:ascii="Arial" w:hAnsi="Arial" w:cs="Arial"/>
+          <w:sz w:val="24"/>
+          <w:szCs w:val="24"/>
+        </w:rPr>
+      </w:pPr>
+      <w:r>
+        <w:rPr>
+          <w:rFonts w:ascii="Arial" w:hAnsi="Arial" w:cs="Arial"/>
+          <w:sz w:val="24"/>
+          <w:szCs w:val="24"/>
+        </w:rPr>
+        <w:t>Nachdem wir uns daran versucht haben wurde uns bewusst, dass dieses Programm recht einfach und Benutzerfreundlich ist.</w:t>
+      </w:r>
+    </w:p>
+    <w:p>
+      <w:pPr>
+        <w:pStyle w:val="Listenabsatz"/>
+        <w:rPr>
+          <w:rFonts w:ascii="Arial" w:hAnsi="Arial" w:cs="Arial"/>
+          <w:sz w:val="24"/>
+          <w:szCs w:val="24"/>
+        </w:rPr>
+      </w:pPr>
+    </w:p>
+    <w:p>
+      <w:pPr>
+        <w:pStyle w:val="Listenabsatz"/>
+        <w:rPr>
+          <w:rFonts w:ascii="Arial" w:hAnsi="Arial" w:cs="Arial"/>
+          <w:sz w:val="24"/>
+          <w:szCs w:val="24"/>
+        </w:rPr>
+      </w:pPr>
+      <w:r>
+        <w:rPr>
+          <w:rStyle w:val="Fett"/>
+          <w:rFonts w:ascii="Arial" w:hAnsi="Arial" w:cs="Arial"/>
+          <w:sz w:val="24"/>
+          <w:szCs w:val="24"/>
+          <w:shd w:val="clear" w:color="auto" w:fill="FFFFFF"/>
+        </w:rPr>
+        <w:t>[</w:t>
+      </w:r>
+      <w:proofErr w:type="spellStart"/>
+      <w:r>
+        <w:rPr>
+          <w:rStyle w:val="Fett"/>
+          <w:rFonts w:ascii="Arial" w:hAnsi="Arial" w:cs="Arial"/>
+          <w:sz w:val="24"/>
+          <w:szCs w:val="24"/>
+          <w:shd w:val="clear" w:color="auto" w:fill="FFFFFF"/>
+        </w:rPr>
+        <w:t>Besar</w:t>
+      </w:r>
+      <w:proofErr w:type="spellEnd"/>
+      <w:r>
+        <w:rPr>
+          <w:rStyle w:val="Fett"/>
+          <w:rFonts w:ascii="Arial" w:hAnsi="Arial" w:cs="Arial"/>
+          <w:sz w:val="24"/>
+          <w:szCs w:val="24"/>
+          <w:shd w:val="clear" w:color="auto" w:fill="FFFFFF"/>
+        </w:rPr>
+        <w:t>/</w:t>
+      </w:r>
+      <w:r>
+        <w:rPr>
+          <w:rStyle w:val="Fett"/>
+          <w:rFonts w:ascii="Arial" w:hAnsi="Arial" w:cs="Arial"/>
+          <w:sz w:val="24"/>
+          <w:szCs w:val="24"/>
+          <w:shd w:val="clear" w:color="auto" w:fill="FFFFFF"/>
+        </w:rPr>
+        <w:t>Johannes</w:t>
+      </w:r>
+      <w:r>
+        <w:rPr>
+          <w:rStyle w:val="Fett"/>
+          <w:rFonts w:ascii="Arial" w:hAnsi="Arial" w:cs="Arial"/>
+          <w:sz w:val="24"/>
+          <w:szCs w:val="24"/>
+          <w:shd w:val="clear" w:color="auto" w:fill="FFFFFF"/>
+        </w:rPr>
+        <w:t>]</w:t>
+      </w:r>
+    </w:p>
+    <w:p>
+      <w:pPr>
+        <w:pStyle w:val="Listenabsatz"/>
+        <w:numPr>
+          <w:ilvl w:val="0"/>
+          <w:numId w:val="1"/>
+        </w:numPr>
+        <w:rPr>
+          <w:rFonts w:ascii="Arial" w:hAnsi="Arial" w:cs="Arial"/>
+          <w:sz w:val="24"/>
+          <w:szCs w:val="24"/>
+        </w:rPr>
+      </w:pPr>
+      <w:proofErr w:type="spellStart"/>
+      <w:r>
+        <w:rPr>
+          <w:rFonts w:ascii="Arial" w:hAnsi="Arial" w:cs="Arial"/>
+          <w:sz w:val="24"/>
+          <w:szCs w:val="24"/>
+        </w:rPr>
+        <w:t>FrontEnd</w:t>
+      </w:r>
+      <w:proofErr w:type="spellEnd"/>
+      <w:r>
+        <w:rPr>
+          <w:rFonts w:ascii="Arial" w:hAnsi="Arial" w:cs="Arial"/>
+          <w:sz w:val="24"/>
+          <w:szCs w:val="24"/>
+        </w:rPr>
+        <w:t xml:space="preserve"> (</w:t>
+      </w:r>
+      <w:proofErr w:type="spellStart"/>
+      <w:r>
+        <w:rPr>
+          <w:rFonts w:ascii="Arial" w:hAnsi="Arial" w:cs="Arial"/>
+          <w:sz w:val="24"/>
+          <w:szCs w:val="24"/>
+        </w:rPr>
+        <w:t>html</w:t>
+      </w:r>
+      <w:proofErr w:type="spellEnd"/>
+      <w:r>
+        <w:rPr>
+          <w:rFonts w:ascii="Arial" w:hAnsi="Arial" w:cs="Arial"/>
+          <w:sz w:val="24"/>
+          <w:szCs w:val="24"/>
+        </w:rPr>
+        <w:t>)</w:t>
+      </w:r>
+    </w:p>
+    <w:p>
+      <w:pPr>
+        <w:pStyle w:val="Listenabsatz"/>
+        <w:numPr>
+          <w:ilvl w:val="1"/>
+          <w:numId w:val="1"/>
+        </w:numPr>
+        <w:rPr>
+          <w:rFonts w:ascii="Arial" w:hAnsi="Arial" w:cs="Arial"/>
+          <w:sz w:val="24"/>
+          <w:szCs w:val="24"/>
+        </w:rPr>
+      </w:pPr>
+      <w:r>
+        <w:rPr>
+          <w:rFonts w:ascii="Arial" w:hAnsi="Arial" w:cs="Arial"/>
+          <w:sz w:val="24"/>
+          <w:szCs w:val="24"/>
+        </w:rPr>
+        <w:t>Hinzufügen/Löschen/Anzeigen von Datensätze (Zitaten)</w:t>
+      </w:r>
+    </w:p>
+    <w:p>
+      <w:pPr>
+        <w:pStyle w:val="Listenabsatz"/>
+        <w:numPr>
+          <w:ilvl w:val="2"/>
+          <w:numId w:val="1"/>
+        </w:numPr>
+        <w:rPr>
+          <w:rFonts w:ascii="Arial" w:hAnsi="Arial" w:cs="Arial"/>
+          <w:b/>
+          <w:sz w:val="24"/>
+          <w:szCs w:val="24"/>
+        </w:rPr>
+      </w:pPr>
+      <w:r>
+        <w:rPr>
+          <w:rFonts w:ascii="Arial" w:hAnsi="Arial" w:cs="Arial"/>
+          <w:b/>
+          <w:sz w:val="24"/>
+          <w:szCs w:val="24"/>
+        </w:rPr>
+        <w:t>Verbesserungsvorschlag:</w:t>
+      </w:r>
+    </w:p>
+    <w:p>
+      <w:pPr>
+        <w:pStyle w:val="Listenabsatz"/>
+        <w:numPr>
+          <w:ilvl w:val="2"/>
+          <w:numId w:val="1"/>
+        </w:numPr>
+        <w:rPr>
+          <w:rFonts w:ascii="Arial" w:hAnsi="Arial" w:cs="Arial"/>
+          <w:sz w:val="24"/>
+          <w:szCs w:val="24"/>
+        </w:rPr>
+      </w:pPr>
+      <w:r>
+        <w:rPr>
+          <w:rFonts w:ascii="Arial" w:hAnsi="Arial" w:cs="Arial"/>
+          <w:sz w:val="24"/>
+          <w:szCs w:val="24"/>
+        </w:rPr>
+        <w:t xml:space="preserve">Anfangs war es nicht (mehr) klar wie wir das bewerkstelligen sollen, jedoch nach Recherchen konnten wir die den </w:t>
+      </w:r>
+      <w:proofErr w:type="spellStart"/>
+      <w:r>
+        <w:rPr>
+          <w:rFonts w:ascii="Arial" w:hAnsi="Arial" w:cs="Arial"/>
+          <w:sz w:val="24"/>
+          <w:szCs w:val="24"/>
+        </w:rPr>
+        <w:t>FrontEnd</w:t>
+      </w:r>
+      <w:proofErr w:type="spellEnd"/>
+      <w:r>
+        <w:rPr>
+          <w:rFonts w:ascii="Arial" w:hAnsi="Arial" w:cs="Arial"/>
+          <w:sz w:val="24"/>
+          <w:szCs w:val="24"/>
+        </w:rPr>
+        <w:t xml:space="preserve"> schnell erledigen.</w:t>
+      </w:r>
+    </w:p>
+    <w:p>
+      <w:pPr>
+        <w:pStyle w:val="Listenabsatz"/>
+        <w:rPr>
+          <w:rFonts w:ascii="Arial" w:hAnsi="Arial" w:cs="Arial"/>
+          <w:sz w:val="24"/>
+          <w:szCs w:val="24"/>
+        </w:rPr>
+      </w:pPr>
+    </w:p>
+    <w:p>
+      <w:pPr>
+        <w:pStyle w:val="Listenabsatz"/>
+        <w:rPr>
+          <w:rFonts w:ascii="Arial" w:hAnsi="Arial" w:cs="Arial"/>
+          <w:sz w:val="24"/>
+          <w:szCs w:val="24"/>
+        </w:rPr>
+      </w:pPr>
+      <w:r>
+        <w:rPr>
+          <w:rStyle w:val="Fett"/>
+          <w:rFonts w:ascii="Arial" w:hAnsi="Arial" w:cs="Arial"/>
+          <w:color w:val="24292E"/>
+          <w:sz w:val="24"/>
+          <w:szCs w:val="24"/>
+          <w:shd w:val="clear" w:color="auto" w:fill="FFFFFF"/>
+        </w:rPr>
+        <w:t>[</w:t>
+      </w:r>
+      <w:proofErr w:type="spellStart"/>
+      <w:r>
+        <w:rPr>
+          <w:rStyle w:val="Fett"/>
+          <w:rFonts w:ascii="Arial" w:hAnsi="Arial" w:cs="Arial"/>
+          <w:color w:val="24292E"/>
+          <w:sz w:val="24"/>
+          <w:szCs w:val="24"/>
+          <w:shd w:val="clear" w:color="auto" w:fill="FFFFFF"/>
+        </w:rPr>
+        <w:t>Besar</w:t>
+      </w:r>
+      <w:proofErr w:type="spellEnd"/>
+      <w:r>
+        <w:rPr>
+          <w:rStyle w:val="Fett"/>
+          <w:rFonts w:ascii="Arial" w:hAnsi="Arial" w:cs="Arial"/>
+          <w:color w:val="24292E"/>
+          <w:sz w:val="24"/>
+          <w:szCs w:val="24"/>
+          <w:shd w:val="clear" w:color="auto" w:fill="FFFFFF"/>
+        </w:rPr>
+        <w:t>]</w:t>
+      </w:r>
+      <w:r>
+        <w:rPr>
+          <w:rStyle w:val="apple-converted-space"/>
+          <w:rFonts w:ascii="Arial" w:hAnsi="Arial" w:cs="Arial"/>
+          <w:color w:val="24292E"/>
+          <w:sz w:val="24"/>
+          <w:szCs w:val="24"/>
+          <w:shd w:val="clear" w:color="auto" w:fill="FFFFFF"/>
+        </w:rPr>
+        <w:t> </w:t>
+      </w:r>
+    </w:p>
+    <w:p>
+      <w:pPr>
+        <w:pStyle w:val="Listenabsatz"/>
+        <w:numPr>
+          <w:ilvl w:val="0"/>
+          <w:numId w:val="1"/>
+        </w:numPr>
+        <w:rPr>
+          <w:rFonts w:ascii="Arial" w:hAnsi="Arial" w:cs="Arial"/>
+          <w:sz w:val="24"/>
+          <w:szCs w:val="24"/>
+        </w:rPr>
+      </w:pPr>
+      <w:r>
+        <w:rPr>
+          <w:rFonts w:ascii="Arial" w:hAnsi="Arial" w:cs="Arial"/>
+          <w:sz w:val="24"/>
+          <w:szCs w:val="24"/>
+        </w:rPr>
+        <w:t>Kunden Login (</w:t>
+      </w:r>
+      <w:proofErr w:type="spellStart"/>
+      <w:r>
+        <w:rPr>
+          <w:rFonts w:ascii="Arial" w:hAnsi="Arial" w:cs="Arial"/>
+          <w:sz w:val="24"/>
+          <w:szCs w:val="24"/>
+        </w:rPr>
+        <w:t>html</w:t>
+      </w:r>
+      <w:proofErr w:type="spellEnd"/>
+      <w:r>
+        <w:rPr>
+          <w:rFonts w:ascii="Arial" w:hAnsi="Arial" w:cs="Arial"/>
+          <w:sz w:val="24"/>
+          <w:szCs w:val="24"/>
+        </w:rPr>
+        <w:t>) erstellen</w:t>
+      </w:r>
+    </w:p>
+    <w:p>
+      <w:pPr>
+        <w:pStyle w:val="Listenabsatz"/>
+        <w:numPr>
+          <w:ilvl w:val="2"/>
+          <w:numId w:val="1"/>
+        </w:numPr>
+        <w:rPr>
+          <w:rFonts w:ascii="Arial" w:hAnsi="Arial" w:cs="Arial"/>
+          <w:b/>
+          <w:sz w:val="24"/>
+          <w:szCs w:val="24"/>
+        </w:rPr>
+      </w:pPr>
+      <w:r>
+        <w:rPr>
+          <w:rFonts w:ascii="Arial" w:hAnsi="Arial" w:cs="Arial"/>
+          <w:b/>
+          <w:sz w:val="24"/>
+          <w:szCs w:val="24"/>
+        </w:rPr>
+        <w:t>Verbesserungsvorschlag:</w:t>
+      </w:r>
+    </w:p>
+    <w:p>
+      <w:pPr>
+        <w:pStyle w:val="Listenabsatz"/>
+        <w:numPr>
+          <w:ilvl w:val="2"/>
+          <w:numId w:val="1"/>
+        </w:numPr>
+        <w:rPr>
+          <w:rFonts w:ascii="Arial" w:hAnsi="Arial" w:cs="Arial"/>
+          <w:sz w:val="24"/>
+          <w:szCs w:val="24"/>
+        </w:rPr>
+      </w:pPr>
+      <w:r>
+        <w:rPr>
+          <w:rFonts w:ascii="Arial" w:hAnsi="Arial" w:cs="Arial"/>
+          <w:sz w:val="24"/>
+          <w:szCs w:val="24"/>
+        </w:rPr>
+        <w:t xml:space="preserve">Anfangs war es nicht (mehr) klar wie </w:t>
+      </w:r>
+      <w:r>
+        <w:rPr>
+          <w:rFonts w:ascii="Arial" w:hAnsi="Arial" w:cs="Arial"/>
+          <w:sz w:val="24"/>
+          <w:szCs w:val="24"/>
+        </w:rPr>
+        <w:t>er</w:t>
+      </w:r>
+      <w:r>
+        <w:rPr>
+          <w:rFonts w:ascii="Arial" w:hAnsi="Arial" w:cs="Arial"/>
+          <w:sz w:val="24"/>
+          <w:szCs w:val="24"/>
+        </w:rPr>
+        <w:t xml:space="preserve"> das bewerkstelligen soll</w:t>
+      </w:r>
+      <w:r>
+        <w:rPr>
+          <w:rFonts w:ascii="Arial" w:hAnsi="Arial" w:cs="Arial"/>
+          <w:sz w:val="24"/>
+          <w:szCs w:val="24"/>
+        </w:rPr>
+        <w:t>te, jedoch mit Hilfe von Internet ging das relativ Fix.</w:t>
+      </w:r>
+    </w:p>
+    <w:p>
+      <w:pPr>
+        <w:pStyle w:val="Listenabsatz"/>
+        <w:numPr>
+          <w:ilvl w:val="0"/>
+          <w:numId w:val="1"/>
+        </w:numPr>
+        <w:rPr>
+          <w:rFonts w:ascii="Arial" w:hAnsi="Arial" w:cs="Arial"/>
+          <w:sz w:val="24"/>
+          <w:szCs w:val="24"/>
+        </w:rPr>
+      </w:pPr>
+      <w:proofErr w:type="spellStart"/>
+      <w:r>
+        <w:rPr>
+          <w:rFonts w:ascii="Arial" w:hAnsi="Arial" w:cs="Arial"/>
+          <w:sz w:val="24"/>
+          <w:szCs w:val="24"/>
+        </w:rPr>
+        <w:t>Responsive</w:t>
+      </w:r>
+      <w:proofErr w:type="spellEnd"/>
+      <w:r>
+        <w:rPr>
+          <w:rFonts w:ascii="Arial" w:hAnsi="Arial" w:cs="Arial"/>
+          <w:sz w:val="24"/>
+          <w:szCs w:val="24"/>
+        </w:rPr>
+        <w:t xml:space="preserve"> Design (</w:t>
+      </w:r>
+      <w:proofErr w:type="spellStart"/>
+      <w:r>
+        <w:rPr>
+          <w:rFonts w:ascii="Arial" w:hAnsi="Arial" w:cs="Arial"/>
+          <w:sz w:val="24"/>
+          <w:szCs w:val="24"/>
+        </w:rPr>
+        <w:t>html</w:t>
+      </w:r>
+      <w:proofErr w:type="spellEnd"/>
+      <w:r>
+        <w:rPr>
+          <w:rFonts w:ascii="Arial" w:hAnsi="Arial" w:cs="Arial"/>
+          <w:sz w:val="24"/>
+          <w:szCs w:val="24"/>
+        </w:rPr>
+        <w:t>) erstellen</w:t>
+      </w:r>
+    </w:p>
+    <w:p>
+      <w:pPr>
+        <w:pStyle w:val="Listenabsatz"/>
+        <w:numPr>
+          <w:ilvl w:val="2"/>
+          <w:numId w:val="1"/>
+        </w:numPr>
+        <w:rPr>
+          <w:rFonts w:ascii="Arial" w:hAnsi="Arial" w:cs="Arial"/>
+          <w:b/>
+          <w:sz w:val="24"/>
+          <w:szCs w:val="24"/>
+        </w:rPr>
+      </w:pPr>
+      <w:r>
+        <w:rPr>
+          <w:rFonts w:ascii="Arial" w:hAnsi="Arial" w:cs="Arial"/>
+          <w:b/>
+          <w:sz w:val="24"/>
+          <w:szCs w:val="24"/>
+        </w:rPr>
+        <w:t>Verbesserungsvorschlag:</w:t>
+      </w:r>
+    </w:p>
+    <w:p>
+      <w:pPr>
+        <w:pStyle w:val="Listenabsatz"/>
+        <w:numPr>
+          <w:ilvl w:val="2"/>
+          <w:numId w:val="1"/>
+        </w:numPr>
+        <w:rPr>
+          <w:rFonts w:ascii="Arial" w:hAnsi="Arial" w:cs="Arial"/>
+          <w:sz w:val="24"/>
+          <w:szCs w:val="24"/>
+        </w:rPr>
+      </w:pPr>
+      <w:r>
+        <w:rPr>
+          <w:rFonts w:ascii="Arial" w:hAnsi="Arial" w:cs="Arial"/>
+          <w:sz w:val="24"/>
+          <w:szCs w:val="24"/>
+        </w:rPr>
+        <w:t>Anfangs war es nicht (mehr) klar wie er das bewerkstelligen sollte, jedoch mit Hilfe vo</w:t>
+      </w:r>
+      <w:r>
+        <w:rPr>
+          <w:rFonts w:ascii="Arial" w:hAnsi="Arial" w:cs="Arial"/>
+          <w:sz w:val="24"/>
+          <w:szCs w:val="24"/>
+        </w:rPr>
+        <w:t>n Internet ging das relativ Fix</w:t>
+      </w:r>
+      <w:r>
+        <w:rPr>
+          <w:rFonts w:ascii="Arial" w:hAnsi="Arial" w:cs="Arial"/>
+          <w:sz w:val="24"/>
+          <w:szCs w:val="24"/>
+        </w:rPr>
+        <w:t>.</w:t>
+      </w:r>
+    </w:p>
+    <w:p>
+      <w:pPr>
+        <w:pStyle w:val="Listenabsatz"/>
+        <w:rPr>
+          <w:rFonts w:ascii="Arial" w:hAnsi="Arial" w:cs="Arial"/>
+          <w:sz w:val="24"/>
+          <w:szCs w:val="24"/>
+        </w:rPr>
+      </w:pPr>
+    </w:p>
+    <w:p>
+      <w:pPr>
+        <w:pStyle w:val="Listenabsatz"/>
+        <w:rPr>
+          <w:rFonts w:ascii="Arial" w:hAnsi="Arial" w:cs="Arial"/>
+          <w:sz w:val="24"/>
+          <w:szCs w:val="24"/>
+        </w:rPr>
+      </w:pPr>
+      <w:r>
+        <w:rPr>
+          <w:rStyle w:val="Fett"/>
+          <w:rFonts w:ascii="Arial" w:hAnsi="Arial" w:cs="Arial"/>
+          <w:color w:val="24292E"/>
+          <w:sz w:val="24"/>
+          <w:szCs w:val="24"/>
+          <w:shd w:val="clear" w:color="auto" w:fill="FFFFFF"/>
+        </w:rPr>
+        <w:t>[</w:t>
+      </w:r>
+      <w:r>
+        <w:rPr>
+          <w:rStyle w:val="Fett"/>
+          <w:rFonts w:ascii="Arial" w:hAnsi="Arial" w:cs="Arial"/>
+          <w:color w:val="24292E"/>
+          <w:sz w:val="24"/>
+          <w:szCs w:val="24"/>
+          <w:shd w:val="clear" w:color="auto" w:fill="FFFFFF"/>
+        </w:rPr>
+        <w:t>Johannes</w:t>
+      </w:r>
+      <w:r>
+        <w:rPr>
+          <w:rStyle w:val="Fett"/>
+          <w:rFonts w:ascii="Arial" w:hAnsi="Arial" w:cs="Arial"/>
+          <w:color w:val="24292E"/>
+          <w:sz w:val="24"/>
+          <w:szCs w:val="24"/>
+          <w:shd w:val="clear" w:color="auto" w:fill="FFFFFF"/>
+        </w:rPr>
+        <w:t>]</w:t>
+      </w:r>
+      <w:r>
+        <w:rPr>
+          <w:rStyle w:val="apple-converted-space"/>
+          <w:rFonts w:ascii="Arial" w:hAnsi="Arial" w:cs="Arial"/>
+          <w:color w:val="24292E"/>
+          <w:sz w:val="24"/>
+          <w:szCs w:val="24"/>
+          <w:shd w:val="clear" w:color="auto" w:fill="FFFFFF"/>
+        </w:rPr>
+        <w:t> </w:t>
+      </w:r>
+    </w:p>
+    <w:p>
+      <w:pPr>
+        <w:pStyle w:val="Listenabsatz"/>
+        <w:numPr>
+          <w:ilvl w:val="0"/>
+          <w:numId w:val="1"/>
+        </w:numPr>
+        <w:rPr>
+          <w:rFonts w:ascii="Arial" w:hAnsi="Arial" w:cs="Arial"/>
+          <w:sz w:val="24"/>
+          <w:szCs w:val="24"/>
+        </w:rPr>
+      </w:pPr>
+      <w:r>
+        <w:rPr>
+          <w:rFonts w:ascii="Arial" w:hAnsi="Arial" w:cs="Arial"/>
+          <w:sz w:val="24"/>
+          <w:szCs w:val="24"/>
+        </w:rPr>
+        <w:t>Hosting/Webspace/Livedatenbank aufsetzen</w:t>
+      </w:r>
+    </w:p>
+    <w:p>
+      <w:pPr>
+        <w:pStyle w:val="Listenabsatz"/>
+        <w:numPr>
+          <w:ilvl w:val="1"/>
+          <w:numId w:val="1"/>
+        </w:numPr>
+        <w:rPr>
+          <w:rFonts w:ascii="Arial" w:hAnsi="Arial" w:cs="Arial"/>
+          <w:sz w:val="24"/>
+          <w:szCs w:val="24"/>
+        </w:rPr>
+      </w:pPr>
+      <w:r>
+        <w:rPr>
+          <w:rFonts w:ascii="Arial" w:hAnsi="Arial" w:cs="Arial"/>
+          <w:sz w:val="24"/>
+          <w:szCs w:val="24"/>
+        </w:rPr>
+        <w:t>Johannes hatte diese Anforderung unter Kontrolle da er im Privaten viel mit Webspace arbeitet.</w:t>
+      </w:r>
+    </w:p>
+    <w:p>
+      <w:pPr>
+        <w:pStyle w:val="Listenabsatz"/>
+        <w:numPr>
+          <w:ilvl w:val="2"/>
+          <w:numId w:val="1"/>
+        </w:numPr>
+        <w:rPr>
+          <w:rFonts w:ascii="Arial" w:hAnsi="Arial" w:cs="Arial"/>
+          <w:b/>
+          <w:sz w:val="24"/>
+          <w:szCs w:val="24"/>
+        </w:rPr>
+      </w:pPr>
+      <w:r>
+        <w:rPr>
+          <w:rFonts w:ascii="Arial" w:hAnsi="Arial" w:cs="Arial"/>
+          <w:b/>
+          <w:sz w:val="24"/>
+          <w:szCs w:val="24"/>
+        </w:rPr>
+        <w:t>Verbesserungsvorschlag:</w:t>
+      </w:r>
+    </w:p>
+    <w:p>
+      <w:pPr>
+        <w:pStyle w:val="Listenabsatz"/>
+        <w:numPr>
+          <w:ilvl w:val="2"/>
+          <w:numId w:val="1"/>
+        </w:numPr>
+        <w:rPr>
+          <w:rFonts w:ascii="Arial" w:hAnsi="Arial" w:cs="Arial"/>
+          <w:sz w:val="24"/>
+          <w:szCs w:val="24"/>
+        </w:rPr>
+      </w:pPr>
+      <w:r>
+        <w:rPr>
+          <w:rFonts w:ascii="Arial" w:hAnsi="Arial" w:cs="Arial"/>
+          <w:sz w:val="24"/>
+          <w:szCs w:val="24"/>
+        </w:rPr>
+        <w:t>Für die verbleibenden, wir haben relativ wenig Erfahrung mit diesem Thema. Ist ein Thema, dass wir uns zu Hause anschauen sollte.</w:t>
+      </w:r>
+    </w:p>
+    <w:p>
+      <w:pPr>
+        <w:pStyle w:val="Listenabsatz"/>
+        <w:rPr>
+          <w:rFonts w:ascii="Arial" w:hAnsi="Arial" w:cs="Arial"/>
+          <w:sz w:val="24"/>
+          <w:szCs w:val="24"/>
+        </w:rPr>
+      </w:pPr>
+    </w:p>
+    <w:p>
+      <w:pPr>
+        <w:pStyle w:val="Listenabsatz"/>
+        <w:rPr>
+          <w:rFonts w:ascii="Arial" w:hAnsi="Arial" w:cs="Arial"/>
+          <w:sz w:val="24"/>
+          <w:szCs w:val="24"/>
+        </w:rPr>
+      </w:pPr>
+    </w:p>
+    <w:p>
+      <w:pPr>
+        <w:pStyle w:val="Listenabsatz"/>
+        <w:rPr>
+          <w:rFonts w:ascii="Arial" w:hAnsi="Arial" w:cs="Arial"/>
+          <w:sz w:val="24"/>
+          <w:szCs w:val="24"/>
+        </w:rPr>
+      </w:pPr>
+    </w:p>
+    <w:p>
+      <w:pPr>
+        <w:pStyle w:val="Listenabsatz"/>
+        <w:rPr>
+          <w:rFonts w:ascii="Arial" w:hAnsi="Arial" w:cs="Arial"/>
+          <w:sz w:val="24"/>
+          <w:szCs w:val="24"/>
+        </w:rPr>
+      </w:pPr>
+      <w:r>
+        <w:rPr>
+          <w:rStyle w:val="Fett"/>
+          <w:rFonts w:ascii="Arial" w:hAnsi="Arial" w:cs="Arial"/>
+          <w:color w:val="24292E"/>
+          <w:sz w:val="24"/>
+          <w:szCs w:val="24"/>
+          <w:shd w:val="clear" w:color="auto" w:fill="FFFFFF"/>
+        </w:rPr>
+        <w:lastRenderedPageBreak/>
+        <w:t>[Ho Tin]</w:t>
+      </w:r>
+      <w:r>
+        <w:rPr>
+          <w:rStyle w:val="apple-converted-space"/>
+          <w:rFonts w:ascii="Arial" w:hAnsi="Arial" w:cs="Arial"/>
+          <w:color w:val="24292E"/>
+          <w:sz w:val="24"/>
+          <w:szCs w:val="24"/>
+          <w:shd w:val="clear" w:color="auto" w:fill="FFFFFF"/>
+        </w:rPr>
+        <w:t> </w:t>
+      </w:r>
+    </w:p>
+    <w:p>
+      <w:pPr>
+        <w:pStyle w:val="Listenabsatz"/>
+        <w:numPr>
+          <w:ilvl w:val="0"/>
+          <w:numId w:val="1"/>
+        </w:numPr>
+        <w:rPr>
+          <w:rFonts w:ascii="Arial" w:hAnsi="Arial" w:cs="Arial"/>
+          <w:sz w:val="24"/>
+          <w:szCs w:val="24"/>
+        </w:rPr>
+      </w:pPr>
+      <w:r>
+        <w:rPr>
+          <w:rFonts w:ascii="Arial" w:hAnsi="Arial" w:cs="Arial"/>
+          <w:sz w:val="24"/>
+          <w:szCs w:val="24"/>
+        </w:rPr>
+        <w:t xml:space="preserve">Daten von letzter Woche auf </w:t>
+      </w:r>
+      <w:proofErr w:type="spellStart"/>
+      <w:r>
+        <w:rPr>
+          <w:rFonts w:ascii="Arial" w:hAnsi="Arial" w:cs="Arial"/>
+          <w:sz w:val="24"/>
+          <w:szCs w:val="24"/>
+        </w:rPr>
+        <w:t>Github</w:t>
+      </w:r>
+      <w:proofErr w:type="spellEnd"/>
+      <w:r>
+        <w:rPr>
+          <w:rFonts w:ascii="Arial" w:hAnsi="Arial" w:cs="Arial"/>
+          <w:sz w:val="24"/>
+          <w:szCs w:val="24"/>
+        </w:rPr>
+        <w:t xml:space="preserve"> aktualisieren</w:t>
+      </w:r>
+    </w:p>
+    <w:p>
+      <w:pPr>
+        <w:pStyle w:val="Listenabsatz"/>
+        <w:numPr>
+          <w:ilvl w:val="1"/>
+          <w:numId w:val="1"/>
+        </w:numPr>
+        <w:rPr>
+          <w:rFonts w:ascii="Arial" w:hAnsi="Arial" w:cs="Arial"/>
+          <w:sz w:val="24"/>
+          <w:szCs w:val="24"/>
+        </w:rPr>
+      </w:pPr>
+      <w:r>
+        <w:rPr>
+          <w:rFonts w:ascii="Arial" w:hAnsi="Arial" w:cs="Arial"/>
+          <w:sz w:val="24"/>
+          <w:szCs w:val="24"/>
+        </w:rPr>
+        <w:t>Er konnte wegen technische Probleme die Dateien nicht am gleichen Tag aktualisieren.</w:t>
+      </w:r>
+    </w:p>
+    <w:p>
+      <w:pPr>
+        <w:pStyle w:val="Listenabsatz"/>
+        <w:numPr>
+          <w:ilvl w:val="2"/>
+          <w:numId w:val="1"/>
+        </w:numPr>
+        <w:rPr>
+          <w:rFonts w:ascii="Arial" w:hAnsi="Arial" w:cs="Arial"/>
+          <w:b/>
+          <w:sz w:val="24"/>
+          <w:szCs w:val="24"/>
+        </w:rPr>
+      </w:pPr>
+      <w:r>
+        <w:rPr>
+          <w:rFonts w:ascii="Arial" w:hAnsi="Arial" w:cs="Arial"/>
+          <w:b/>
+          <w:sz w:val="24"/>
+          <w:szCs w:val="24"/>
+        </w:rPr>
+        <w:t>Verbesserungsvorschlag:</w:t>
+      </w:r>
+    </w:p>
+    <w:p>
+      <w:pPr>
+        <w:pStyle w:val="Listenabsatz"/>
+        <w:numPr>
+          <w:ilvl w:val="2"/>
+          <w:numId w:val="1"/>
+        </w:numPr>
+        <w:rPr>
+          <w:rFonts w:ascii="Arial" w:hAnsi="Arial" w:cs="Arial"/>
+          <w:sz w:val="24"/>
+          <w:szCs w:val="24"/>
+        </w:rPr>
+      </w:pPr>
+      <w:r>
+        <w:rPr>
+          <w:rFonts w:ascii="Arial" w:hAnsi="Arial" w:cs="Arial"/>
+          <w:sz w:val="24"/>
+          <w:szCs w:val="24"/>
+        </w:rPr>
+        <w:t xml:space="preserve">Das war eher wohl das Problem, dass er sich noch nicht mit </w:t>
+      </w:r>
+      <w:proofErr w:type="spellStart"/>
+      <w:r>
+        <w:rPr>
+          <w:rFonts w:ascii="Arial" w:hAnsi="Arial" w:cs="Arial"/>
+          <w:sz w:val="24"/>
+          <w:szCs w:val="24"/>
+        </w:rPr>
+        <w:t>github</w:t>
+      </w:r>
+      <w:proofErr w:type="spellEnd"/>
+      <w:r>
+        <w:rPr>
+          <w:rFonts w:ascii="Arial" w:hAnsi="Arial" w:cs="Arial"/>
+          <w:sz w:val="24"/>
+          <w:szCs w:val="24"/>
+        </w:rPr>
+        <w:t xml:space="preserve"> auskannte.</w:t>
+      </w:r>
+    </w:p>
+    <w:p>
+      <w:pPr>
+        <w:pStyle w:val="Listenabsatz"/>
+        <w:numPr>
+          <w:ilvl w:val="0"/>
+          <w:numId w:val="1"/>
+        </w:numPr>
+        <w:rPr>
+          <w:rFonts w:ascii="Arial" w:hAnsi="Arial" w:cs="Arial"/>
+          <w:sz w:val="24"/>
+          <w:szCs w:val="24"/>
+        </w:rPr>
+      </w:pPr>
+      <w:proofErr w:type="spellStart"/>
+      <w:r>
+        <w:rPr>
+          <w:rFonts w:ascii="Arial" w:hAnsi="Arial" w:cs="Arial"/>
+          <w:sz w:val="24"/>
+          <w:szCs w:val="24"/>
+        </w:rPr>
+        <w:t>To</w:t>
+      </w:r>
+      <w:proofErr w:type="spellEnd"/>
+      <w:r>
+        <w:rPr>
+          <w:rFonts w:ascii="Arial" w:hAnsi="Arial" w:cs="Arial"/>
+          <w:sz w:val="24"/>
+          <w:szCs w:val="24"/>
+        </w:rPr>
+        <w:t xml:space="preserve"> Do Liste erstellt</w:t>
+      </w:r>
+    </w:p>
+    <w:p>
+      <w:pPr>
+        <w:pStyle w:val="Listenabsatz"/>
+        <w:numPr>
+          <w:ilvl w:val="1"/>
+          <w:numId w:val="1"/>
+        </w:numPr>
+        <w:rPr>
+          <w:rFonts w:ascii="Arial" w:hAnsi="Arial" w:cs="Arial"/>
+          <w:sz w:val="24"/>
+          <w:szCs w:val="24"/>
+        </w:rPr>
+      </w:pPr>
+      <w:r>
+        <w:rPr>
+          <w:rFonts w:ascii="Arial" w:hAnsi="Arial" w:cs="Arial"/>
+          <w:sz w:val="24"/>
+          <w:szCs w:val="24"/>
+        </w:rPr>
+        <w:t>Ohne Plan lässt es sich nicht arbeiten. Man sollte einen Plan haben bevor man anfängt, jedoch ist es in Ordnung mitten auf dem Weg die Planung zu ergänzen.</w:t>
+      </w:r>
+    </w:p>
+    <w:p>
+      <w:pPr>
+        <w:pStyle w:val="Listenabsatz"/>
+        <w:numPr>
+          <w:ilvl w:val="2"/>
+          <w:numId w:val="1"/>
+        </w:numPr>
+        <w:rPr>
+          <w:rFonts w:ascii="Arial" w:hAnsi="Arial" w:cs="Arial"/>
+          <w:b/>
+          <w:sz w:val="24"/>
+          <w:szCs w:val="24"/>
+        </w:rPr>
+      </w:pPr>
+      <w:r>
+        <w:rPr>
+          <w:rFonts w:ascii="Arial" w:hAnsi="Arial" w:cs="Arial"/>
+          <w:b/>
+          <w:sz w:val="24"/>
+          <w:szCs w:val="24"/>
+        </w:rPr>
+        <w:t>Verbesserungsvorschlag:</w:t>
+      </w:r>
+    </w:p>
+    <w:p>
+      <w:pPr>
+        <w:pStyle w:val="Listenabsatz"/>
+        <w:numPr>
+          <w:ilvl w:val="2"/>
+          <w:numId w:val="1"/>
+        </w:numPr>
+        <w:rPr>
+          <w:rFonts w:ascii="Arial" w:hAnsi="Arial" w:cs="Arial"/>
+          <w:sz w:val="24"/>
+          <w:szCs w:val="24"/>
+        </w:rPr>
+      </w:pPr>
+      <w:r>
+        <w:rPr>
+          <w:rFonts w:ascii="Arial" w:hAnsi="Arial" w:cs="Arial"/>
+          <w:sz w:val="24"/>
+          <w:szCs w:val="24"/>
+        </w:rPr>
+        <w:t>Ich habe gelernt, dass es den «perfekten Plan» nicht existiert, man muss mitten auf dem Weg immer wieder Kleinigkeiten anpassen oder gar neue Aufgaben zuweisen.</w:t>
+      </w:r>
+    </w:p>
+    <w:p>
+      <w:pPr>
+        <w:pStyle w:val="Listenabsatz"/>
+        <w:ind w:left="2160"/>
+        <w:rPr>
+          <w:rFonts w:ascii="Arial" w:hAnsi="Arial" w:cs="Arial"/>
+          <w:sz w:val="24"/>
+          <w:szCs w:val="24"/>
+        </w:rPr>
+      </w:pPr>
+    </w:p>
+    <w:p>
+      <w:pPr>
+        <w:pStyle w:val="Listenabsatz"/>
+        <w:rPr>
+          <w:rFonts w:ascii="Arial" w:hAnsi="Arial" w:cs="Arial"/>
+          <w:sz w:val="24"/>
+          <w:szCs w:val="24"/>
+        </w:rPr>
+      </w:pPr>
+      <w:r>
+        <w:rPr>
+          <w:rStyle w:val="Fett"/>
+          <w:rFonts w:ascii="Arial" w:hAnsi="Arial" w:cs="Arial"/>
+          <w:color w:val="24292E"/>
+          <w:sz w:val="24"/>
+          <w:szCs w:val="24"/>
+          <w:shd w:val="clear" w:color="auto" w:fill="FFFFFF"/>
+        </w:rPr>
+        <w:t>[</w:t>
+      </w:r>
+      <w:proofErr w:type="spellStart"/>
+      <w:r>
+        <w:rPr>
+          <w:rStyle w:val="Fett"/>
+          <w:rFonts w:ascii="Arial" w:hAnsi="Arial" w:cs="Arial"/>
+          <w:color w:val="24292E"/>
+          <w:sz w:val="24"/>
+          <w:szCs w:val="24"/>
+          <w:shd w:val="clear" w:color="auto" w:fill="FFFFFF"/>
+        </w:rPr>
+        <w:t>Remaining</w:t>
+      </w:r>
+      <w:proofErr w:type="spellEnd"/>
+      <w:r>
+        <w:rPr>
+          <w:rStyle w:val="Fett"/>
+          <w:rFonts w:ascii="Arial" w:hAnsi="Arial" w:cs="Arial"/>
+          <w:color w:val="24292E"/>
+          <w:sz w:val="24"/>
+          <w:szCs w:val="24"/>
+          <w:shd w:val="clear" w:color="auto" w:fill="FFFFFF"/>
+        </w:rPr>
+        <w:t xml:space="preserve"> Task 13</w:t>
+      </w:r>
+      <w:r>
+        <w:rPr>
+          <w:rStyle w:val="Fett"/>
+          <w:rFonts w:ascii="Arial" w:hAnsi="Arial" w:cs="Arial"/>
+          <w:color w:val="24292E"/>
+          <w:sz w:val="24"/>
+          <w:szCs w:val="24"/>
+          <w:shd w:val="clear" w:color="auto" w:fill="FFFFFF"/>
+        </w:rPr>
+        <w:t>.11.2017]</w:t>
+      </w:r>
+      <w:r>
+        <w:rPr>
+          <w:rStyle w:val="apple-converted-space"/>
+          <w:rFonts w:ascii="Arial" w:hAnsi="Arial" w:cs="Arial"/>
+          <w:color w:val="24292E"/>
+          <w:sz w:val="24"/>
+          <w:szCs w:val="24"/>
+          <w:shd w:val="clear" w:color="auto" w:fill="FFFFFF"/>
+        </w:rPr>
+        <w:t> </w:t>
+      </w:r>
+    </w:p>
+    <w:p>
+      <w:pPr>
+        <w:pStyle w:val="Listenabsatz"/>
+        <w:numPr>
+          <w:ilvl w:val="0"/>
+          <w:numId w:val="1"/>
+        </w:numPr>
+        <w:rPr>
+          <w:rFonts w:ascii="Arial" w:hAnsi="Arial" w:cs="Arial"/>
+          <w:sz w:val="24"/>
+          <w:szCs w:val="24"/>
+        </w:rPr>
+      </w:pPr>
+      <w:r>
+        <w:rPr>
+          <w:rFonts w:ascii="Arial" w:hAnsi="Arial" w:cs="Arial"/>
+          <w:sz w:val="24"/>
+          <w:szCs w:val="24"/>
+        </w:rPr>
+        <w:t>Datensätze (Zitaten) hinzufügen</w:t>
+      </w:r>
+    </w:p>
+    <w:p>
+      <w:pPr>
+        <w:pStyle w:val="Listenabsatz"/>
+        <w:numPr>
+          <w:ilvl w:val="0"/>
+          <w:numId w:val="1"/>
+        </w:numPr>
+        <w:rPr>
+          <w:rFonts w:ascii="Arial" w:hAnsi="Arial" w:cs="Arial"/>
+          <w:sz w:val="24"/>
+          <w:szCs w:val="24"/>
+        </w:rPr>
+      </w:pPr>
+      <w:r>
+        <w:rPr>
+          <w:rFonts w:ascii="Arial" w:hAnsi="Arial" w:cs="Arial"/>
+          <w:sz w:val="24"/>
+          <w:szCs w:val="24"/>
+        </w:rPr>
+        <w:t>Daten von Datenbank holen und anzeigen</w:t>
+      </w:r>
+    </w:p>
+    <w:p>
+      <w:pPr>
+        <w:pStyle w:val="Listenabsatz"/>
+        <w:numPr>
+          <w:ilvl w:val="0"/>
+          <w:numId w:val="1"/>
+        </w:numPr>
+        <w:rPr>
+          <w:rFonts w:ascii="Arial" w:hAnsi="Arial" w:cs="Arial"/>
+          <w:sz w:val="24"/>
+          <w:szCs w:val="24"/>
+        </w:rPr>
+      </w:pPr>
+      <w:r>
+        <w:rPr>
+          <w:rFonts w:ascii="Arial" w:hAnsi="Arial" w:cs="Arial"/>
+          <w:sz w:val="24"/>
+          <w:szCs w:val="24"/>
+        </w:rPr>
+        <w:t>CSS erstellen und anpassen</w:t>
+      </w:r>
+    </w:p>
+    <w:p>
+      <w:pPr>
+        <w:pStyle w:val="Listenabsatz"/>
+        <w:rPr>
+          <w:rFonts w:ascii="Arial" w:hAnsi="Arial" w:cs="Arial"/>
+          <w:sz w:val="24"/>
+          <w:szCs w:val="24"/>
+        </w:rPr>
+      </w:pPr>
+    </w:p>
+    <w:p>
+      <w:pPr>
+        <w:pStyle w:val="Listenabsatz"/>
+        <w:rPr>
+          <w:rFonts w:ascii="Arial" w:hAnsi="Arial" w:cs="Arial"/>
+          <w:sz w:val="24"/>
+          <w:szCs w:val="24"/>
+        </w:rPr>
+      </w:pPr>
+    </w:p>
+    <w:p>
+      <w:pPr>
+        <w:pStyle w:val="Listenabsatz"/>
+        <w:rPr>
+          <w:rFonts w:ascii="Arial" w:hAnsi="Arial" w:cs="Arial"/>
+          <w:sz w:val="24"/>
+          <w:szCs w:val="24"/>
+        </w:rPr>
+      </w:pPr>
+    </w:p>
+    <w:p>
+      <w:pPr>
+        <w:pStyle w:val="Listenabsatz"/>
+        <w:rPr>
+          <w:rFonts w:ascii="Arial" w:hAnsi="Arial" w:cs="Arial"/>
+          <w:sz w:val="24"/>
+          <w:szCs w:val="24"/>
+        </w:rPr>
+      </w:pPr>
+    </w:p>
+    <w:p>
+      <w:pPr>
+        <w:pStyle w:val="Listenabsatz"/>
+        <w:rPr>
+          <w:rFonts w:ascii="Arial" w:hAnsi="Arial" w:cs="Arial"/>
+          <w:sz w:val="24"/>
+          <w:szCs w:val="24"/>
+        </w:rPr>
+      </w:pPr>
+    </w:p>
+    <w:p>
+      <w:pPr>
+        <w:pStyle w:val="Listenabsatz"/>
+        <w:rPr>
+          <w:rFonts w:ascii="Arial" w:hAnsi="Arial" w:cs="Arial"/>
+          <w:sz w:val="24"/>
+          <w:szCs w:val="24"/>
+        </w:rPr>
+      </w:pPr>
+    </w:p>
+    <w:p>
+      <w:pPr>
+        <w:pStyle w:val="Listenabsatz"/>
+        <w:rPr>
+          <w:rFonts w:ascii="Arial" w:hAnsi="Arial" w:cs="Arial"/>
+          <w:sz w:val="24"/>
+          <w:szCs w:val="24"/>
+        </w:rPr>
+      </w:pPr>
+    </w:p>
+    <w:p>
+      <w:pPr>
+        <w:pStyle w:val="Listenabsatz"/>
+        <w:rPr>
+          <w:rFonts w:ascii="Arial" w:hAnsi="Arial" w:cs="Arial"/>
+          <w:sz w:val="24"/>
+          <w:szCs w:val="24"/>
+        </w:rPr>
+      </w:pPr>
+    </w:p>
+    <w:p>
+      <w:pPr>
+        <w:pStyle w:val="Listenabsatz"/>
+        <w:rPr>
+          <w:rFonts w:ascii="Arial" w:hAnsi="Arial" w:cs="Arial"/>
+          <w:sz w:val="24"/>
+          <w:szCs w:val="24"/>
+        </w:rPr>
+      </w:pPr>
+    </w:p>
+    <w:p>
+      <w:pPr>
+        <w:pStyle w:val="Listenabsatz"/>
+        <w:rPr>
+          <w:rFonts w:ascii="Arial" w:hAnsi="Arial" w:cs="Arial"/>
+          <w:sz w:val="24"/>
+          <w:szCs w:val="24"/>
+        </w:rPr>
+      </w:pPr>
+    </w:p>
+    <w:p>
+      <w:pPr>
+        <w:pStyle w:val="Listenabsatz"/>
+        <w:rPr>
+          <w:rFonts w:ascii="Arial" w:hAnsi="Arial" w:cs="Arial"/>
+          <w:sz w:val="24"/>
+          <w:szCs w:val="24"/>
+        </w:rPr>
+      </w:pPr>
+    </w:p>
+    <w:p>
+      <w:pPr>
+        <w:pStyle w:val="Listenabsatz"/>
+        <w:rPr>
+          <w:rFonts w:ascii="Arial" w:hAnsi="Arial" w:cs="Arial"/>
+          <w:sz w:val="24"/>
+          <w:szCs w:val="24"/>
+        </w:rPr>
+      </w:pPr>
+    </w:p>
+    <w:p>
+      <w:pPr>
+        <w:pStyle w:val="Listenabsatz"/>
+        <w:rPr>
+          <w:rFonts w:ascii="Arial" w:hAnsi="Arial" w:cs="Arial"/>
+          <w:sz w:val="24"/>
+          <w:szCs w:val="24"/>
+        </w:rPr>
+      </w:pPr>
+    </w:p>
+    <w:p>
+      <w:pPr>
+        <w:pStyle w:val="Listenabsatz"/>
+        <w:rPr>
+          <w:rFonts w:ascii="Arial" w:hAnsi="Arial" w:cs="Arial"/>
+          <w:sz w:val="24"/>
+          <w:szCs w:val="24"/>
+        </w:rPr>
+      </w:pPr>
+    </w:p>
+    <w:p>
+      <w:pPr>
+        <w:pStyle w:val="Listenabsatz"/>
+        <w:rPr>
+          <w:rFonts w:ascii="Arial" w:hAnsi="Arial" w:cs="Arial"/>
+          <w:sz w:val="24"/>
+          <w:szCs w:val="24"/>
+        </w:rPr>
+      </w:pPr>
+    </w:p>
+    <w:p>
+      <w:pPr>
+        <w:pStyle w:val="Listenabsatz"/>
+        <w:rPr>
+          <w:rFonts w:ascii="Arial" w:hAnsi="Arial" w:cs="Arial"/>
+          <w:sz w:val="24"/>
+          <w:szCs w:val="24"/>
+        </w:rPr>
+      </w:pPr>
+    </w:p>
+    <w:p>
+      <w:pPr>
+        <w:pStyle w:val="Listenabsatz"/>
+        <w:rPr>
+          <w:rFonts w:ascii="Arial" w:hAnsi="Arial" w:cs="Arial"/>
+          <w:sz w:val="24"/>
+          <w:szCs w:val="24"/>
+        </w:rPr>
+      </w:pPr>
+    </w:p>
+    <w:p>
+      <w:pPr>
+        <w:pStyle w:val="Listenabsatz"/>
+        <w:rPr>
+          <w:rFonts w:ascii="Arial" w:hAnsi="Arial" w:cs="Arial"/>
+          <w:sz w:val="24"/>
+          <w:szCs w:val="24"/>
+        </w:rPr>
+      </w:pPr>
+    </w:p>
+    <w:p>
+      <w:pPr>
+        <w:pStyle w:val="Listenabsatz"/>
+        <w:rPr>
+          <w:rFonts w:ascii="Arial" w:hAnsi="Arial" w:cs="Arial"/>
+          <w:sz w:val="24"/>
+          <w:szCs w:val="24"/>
+        </w:rPr>
+      </w:pPr>
+    </w:p>
+    <w:p>
+      <w:pPr>
+        <w:pStyle w:val="Listenabsatz"/>
+        <w:rPr>
+          <w:rFonts w:ascii="Arial" w:hAnsi="Arial" w:cs="Arial"/>
+          <w:sz w:val="24"/>
+          <w:szCs w:val="24"/>
+        </w:rPr>
+      </w:pPr>
+    </w:p>
+    <w:p>
+      <w:pPr>
+        <w:pStyle w:val="Listenabsatz"/>
+        <w:rPr>
+          <w:rFonts w:ascii="Arial" w:hAnsi="Arial" w:cs="Arial"/>
+          <w:sz w:val="24"/>
+          <w:szCs w:val="24"/>
+        </w:rPr>
+      </w:pPr>
+    </w:p>
+    <w:p>
+      <w:pPr>
+        <w:pStyle w:val="Listenabsatz"/>
+        <w:rPr>
+          <w:rFonts w:ascii="Arial" w:hAnsi="Arial" w:cs="Arial"/>
+          <w:sz w:val="24"/>
+          <w:szCs w:val="24"/>
+        </w:rPr>
+      </w:pPr>
+    </w:p>
+    <w:p>
+      <w:pPr>
+        <w:pStyle w:val="Listenabsatz"/>
+        <w:rPr>
+          <w:rFonts w:ascii="Arial" w:hAnsi="Arial" w:cs="Arial"/>
+          <w:sz w:val="24"/>
+          <w:szCs w:val="24"/>
+        </w:rPr>
+      </w:pPr>
+    </w:p>
+    <w:p>
+      <w:pPr>
+        <w:pStyle w:val="Listenabsatz"/>
+        <w:rPr>
+          <w:rFonts w:ascii="Arial" w:hAnsi="Arial" w:cs="Arial"/>
+          <w:sz w:val="24"/>
+          <w:szCs w:val="24"/>
+        </w:rPr>
+      </w:pPr>
+    </w:p>
+    <w:p>
+      <w:pPr>
+        <w:pStyle w:val="Listenabsatz"/>
+        <w:rPr>
+          <w:rFonts w:ascii="Arial" w:hAnsi="Arial" w:cs="Arial"/>
+          <w:sz w:val="24"/>
+          <w:szCs w:val="24"/>
+        </w:rPr>
+      </w:pPr>
+    </w:p>
+    <w:p>
+      <w:pPr>
+        <w:pStyle w:val="Listenabsatz"/>
+        <w:rPr>
+          <w:rFonts w:ascii="Arial" w:hAnsi="Arial" w:cs="Arial"/>
+          <w:sz w:val="24"/>
+          <w:szCs w:val="24"/>
+        </w:rPr>
+      </w:pPr>
+    </w:p>
+    <w:p>
+      <w:pPr>
+        <w:pStyle w:val="Listenabsatz"/>
+        <w:rPr>
+          <w:rFonts w:ascii="Arial" w:hAnsi="Arial" w:cs="Arial"/>
+          <w:sz w:val="24"/>
+          <w:szCs w:val="24"/>
+        </w:rPr>
+      </w:pPr>
+    </w:p>
+    <w:p>
+      <w:pPr>
+        <w:pStyle w:val="berschrift1"/>
+        <w:rPr>
+          <w:rFonts w:ascii="Arial" w:hAnsi="Arial" w:cs="Arial"/>
+          <w:b/>
+        </w:rPr>
+      </w:pPr>
+      <w:bookmarkStart w:id="3" w:name="_Toc498950588"/>
+      <w:r>
+        <w:rPr>
+          <w:rFonts w:ascii="Arial" w:hAnsi="Arial" w:cs="Arial"/>
+          <w:b/>
+        </w:rPr>
+        <w:lastRenderedPageBreak/>
+        <w:t>Sprint #03 (20.11.2017)</w:t>
+      </w:r>
+      <w:bookmarkEnd w:id="3"/>
+    </w:p>
+    <w:p>
+      <w:pPr>
+        <w:pStyle w:val="Listenabsatz"/>
+        <w:rPr>
+          <w:rStyle w:val="Fett"/>
+          <w:rFonts w:ascii="Arial" w:hAnsi="Arial" w:cs="Arial"/>
+          <w:sz w:val="24"/>
+          <w:szCs w:val="24"/>
+          <w:shd w:val="clear" w:color="auto" w:fill="FFFFFF"/>
+        </w:rPr>
+      </w:pPr>
+      <w:r>
+        <w:rPr>
+          <w:rStyle w:val="Fett"/>
+          <w:rFonts w:ascii="Arial" w:hAnsi="Arial" w:cs="Arial"/>
+          <w:sz w:val="24"/>
+          <w:szCs w:val="24"/>
+          <w:shd w:val="clear" w:color="auto" w:fill="FFFFFF"/>
+        </w:rPr>
+        <w:t>[Spezielle Ereignisse]</w:t>
+      </w:r>
+    </w:p>
+    <w:p>
+      <w:pPr>
+        <w:pStyle w:val="Listenabsatz"/>
+        <w:numPr>
+          <w:ilvl w:val="0"/>
+          <w:numId w:val="1"/>
+        </w:numPr>
+        <w:rPr>
+          <w:rFonts w:ascii="Arial" w:hAnsi="Arial" w:cs="Arial"/>
+          <w:sz w:val="24"/>
+          <w:szCs w:val="24"/>
+        </w:rPr>
+      </w:pPr>
+      <w:r>
+        <w:rPr>
+          <w:rFonts w:ascii="Arial" w:hAnsi="Arial" w:cs="Arial"/>
+          <w:sz w:val="24"/>
+          <w:szCs w:val="24"/>
+        </w:rPr>
+        <w:t>Wir haben 3 neue Anforderungen erhalten.</w:t>
+      </w:r>
+    </w:p>
+    <w:p>
+      <w:pPr>
+        <w:pStyle w:val="Listenabsatz"/>
+        <w:rPr>
+          <w:rFonts w:ascii="Arial" w:hAnsi="Arial" w:cs="Arial"/>
+          <w:sz w:val="24"/>
+          <w:szCs w:val="24"/>
+        </w:rPr>
+      </w:pPr>
+    </w:p>
+    <w:p>
+      <w:pPr>
+        <w:pStyle w:val="Listenabsatz"/>
+        <w:rPr>
+          <w:rStyle w:val="Fett"/>
+          <w:rFonts w:ascii="Arial" w:hAnsi="Arial" w:cs="Arial"/>
+          <w:sz w:val="24"/>
+          <w:szCs w:val="24"/>
+          <w:shd w:val="clear" w:color="auto" w:fill="FFFFFF"/>
+        </w:rPr>
+      </w:pPr>
+      <w:r>
+        <w:rPr>
+          <w:rStyle w:val="Fett"/>
+          <w:rFonts w:ascii="Arial" w:hAnsi="Arial" w:cs="Arial"/>
+          <w:sz w:val="24"/>
+          <w:szCs w:val="24"/>
+          <w:shd w:val="clear" w:color="auto" w:fill="FFFFFF"/>
+        </w:rPr>
+        <w:t>[</w:t>
+      </w:r>
+      <w:r>
+        <w:rPr>
+          <w:rStyle w:val="Fett"/>
+          <w:rFonts w:ascii="Arial" w:hAnsi="Arial" w:cs="Arial"/>
+          <w:sz w:val="24"/>
+          <w:szCs w:val="24"/>
+          <w:shd w:val="clear" w:color="auto" w:fill="FFFFFF"/>
+        </w:rPr>
+        <w:t>Teamarbeit</w:t>
+      </w:r>
+      <w:r>
+        <w:rPr>
+          <w:rStyle w:val="Fett"/>
+          <w:rFonts w:ascii="Arial" w:hAnsi="Arial" w:cs="Arial"/>
+          <w:sz w:val="24"/>
+          <w:szCs w:val="24"/>
+          <w:shd w:val="clear" w:color="auto" w:fill="FFFFFF"/>
+        </w:rPr>
+        <w:t>]</w:t>
+      </w:r>
+    </w:p>
+    <w:p>
+      <w:pPr>
+        <w:pStyle w:val="Listenabsatz"/>
+        <w:numPr>
+          <w:ilvl w:val="0"/>
+          <w:numId w:val="11"/>
+        </w:numPr>
+        <w:rPr>
+          <w:rFonts w:ascii="Arial" w:hAnsi="Arial" w:cs="Arial"/>
+        </w:rPr>
+      </w:pPr>
+      <w:r>
+        <w:rPr>
+          <w:rFonts w:ascii="Arial" w:hAnsi="Arial" w:cs="Arial"/>
+        </w:rPr>
+        <w:t>Teamarbeit hat auch heute bei uns wunderbar funktioniert. Jedoch war uns die Anforderung nicht klar und haben Arbeiten für nichts gemacht. Darum sind wir auch ein bisschen genervt.</w:t>
+      </w:r>
+    </w:p>
+    <w:p>
+      <w:pPr>
+        <w:rPr>
+          <w:rFonts w:ascii="Arial" w:hAnsi="Arial" w:cs="Arial"/>
+          <w:sz w:val="24"/>
+          <w:szCs w:val="24"/>
+        </w:rPr>
+      </w:pPr>
+    </w:p>
+    <w:p>
+      <w:pPr>
+        <w:rPr>
+          <w:rFonts w:ascii="Arial" w:hAnsi="Arial" w:cs="Arial"/>
+          <w:sz w:val="24"/>
+          <w:szCs w:val="24"/>
+        </w:rPr>
+      </w:pPr>
+    </w:p>
+    <w:p>
+      <w:pPr>
+        <w:rPr>
+          <w:rFonts w:ascii="Arial" w:hAnsi="Arial" w:cs="Arial"/>
+          <w:sz w:val="24"/>
+          <w:szCs w:val="24"/>
+        </w:rPr>
+      </w:pPr>
+    </w:p>
+    <w:p>
+      <w:pPr>
+        <w:rPr>
+          <w:rFonts w:ascii="Arial" w:hAnsi="Arial" w:cs="Arial"/>
+          <w:sz w:val="24"/>
+          <w:szCs w:val="24"/>
+        </w:rPr>
+      </w:pPr>
+    </w:p>
+    <w:p>
+      <w:pPr>
+        <w:rPr>
+          <w:rFonts w:ascii="Arial" w:hAnsi="Arial" w:cs="Arial"/>
+          <w:sz w:val="24"/>
+          <w:szCs w:val="24"/>
+        </w:rPr>
+      </w:pPr>
+    </w:p>
+    <w:p>
+      <w:pPr>
+        <w:rPr>
+          <w:rFonts w:ascii="Arial" w:hAnsi="Arial" w:cs="Arial"/>
+          <w:sz w:val="24"/>
+          <w:szCs w:val="24"/>
+        </w:rPr>
+      </w:pPr>
+    </w:p>
+    <w:p>
+      <w:pPr>
+        <w:rPr>
+          <w:rFonts w:ascii="Arial" w:hAnsi="Arial" w:cs="Arial"/>
+          <w:sz w:val="24"/>
+          <w:szCs w:val="24"/>
+        </w:rPr>
+      </w:pPr>
+    </w:p>
+    <w:p>
+      <w:pPr>
+        <w:rPr>
+          <w:rFonts w:ascii="Arial" w:hAnsi="Arial" w:cs="Arial"/>
+          <w:sz w:val="24"/>
+          <w:szCs w:val="24"/>
+        </w:rPr>
+      </w:pPr>
+    </w:p>
+    <w:p>
+      <w:pPr>
+        <w:rPr>
+          <w:rFonts w:ascii="Arial" w:hAnsi="Arial" w:cs="Arial"/>
+          <w:sz w:val="24"/>
+          <w:szCs w:val="24"/>
+        </w:rPr>
+      </w:pPr>
+    </w:p>
+    <w:p>
+      <w:pPr>
+        <w:rPr>
+          <w:rFonts w:ascii="Arial" w:hAnsi="Arial" w:cs="Arial"/>
+          <w:sz w:val="24"/>
+          <w:szCs w:val="24"/>
+        </w:rPr>
+      </w:pPr>
+    </w:p>
+    <w:p>
+      <w:pPr>
+        <w:rPr>
+          <w:rFonts w:ascii="Arial" w:hAnsi="Arial" w:cs="Arial"/>
+          <w:sz w:val="24"/>
+          <w:szCs w:val="24"/>
+        </w:rPr>
+      </w:pPr>
+    </w:p>
+    <w:p>
+      <w:pPr>
+        <w:rPr>
+          <w:rFonts w:ascii="Arial" w:hAnsi="Arial" w:cs="Arial"/>
+          <w:sz w:val="24"/>
+          <w:szCs w:val="24"/>
+        </w:rPr>
+      </w:pPr>
+    </w:p>
+    <w:p>
+      <w:pPr>
+        <w:rPr>
+          <w:rFonts w:ascii="Arial" w:hAnsi="Arial" w:cs="Arial"/>
+          <w:sz w:val="24"/>
+          <w:szCs w:val="24"/>
+        </w:rPr>
+      </w:pPr>
+    </w:p>
+    <w:p>
+      <w:pPr>
+        <w:rPr>
+          <w:rFonts w:ascii="Arial" w:hAnsi="Arial" w:cs="Arial"/>
+          <w:sz w:val="24"/>
+          <w:szCs w:val="24"/>
+        </w:rPr>
+      </w:pPr>
+    </w:p>
+    <w:p>
+      <w:pPr>
+        <w:rPr>
+          <w:rFonts w:ascii="Arial" w:hAnsi="Arial" w:cs="Arial"/>
+          <w:sz w:val="24"/>
+          <w:szCs w:val="24"/>
+        </w:rPr>
+      </w:pPr>
+    </w:p>
+    <w:p>
+      <w:pPr>
+        <w:rPr>
+          <w:rFonts w:ascii="Arial" w:hAnsi="Arial" w:cs="Arial"/>
+          <w:sz w:val="24"/>
+          <w:szCs w:val="24"/>
+        </w:rPr>
+      </w:pPr>
+    </w:p>
+    <w:p>
+      <w:pPr>
+        <w:rPr>
+          <w:rFonts w:ascii="Arial" w:hAnsi="Arial" w:cs="Arial"/>
+          <w:sz w:val="24"/>
+          <w:szCs w:val="24"/>
+        </w:rPr>
+      </w:pPr>
+    </w:p>
+    <w:p>
+      <w:pPr>
+        <w:rPr>
+          <w:rFonts w:ascii="Arial" w:hAnsi="Arial" w:cs="Arial"/>
+          <w:sz w:val="24"/>
+          <w:szCs w:val="24"/>
+        </w:rPr>
+      </w:pPr>
+    </w:p>
+    <w:p>
+      <w:pPr>
+        <w:rPr>
+          <w:rFonts w:ascii="Arial" w:hAnsi="Arial" w:cs="Arial"/>
+          <w:sz w:val="24"/>
+          <w:szCs w:val="24"/>
+        </w:rPr>
+      </w:pPr>
+    </w:p>
+    <w:p>
+      <w:pPr>
+        <w:rPr>
+          <w:rFonts w:ascii="Arial" w:hAnsi="Arial" w:cs="Arial"/>
+          <w:sz w:val="24"/>
+          <w:szCs w:val="24"/>
+        </w:rPr>
+      </w:pPr>
+    </w:p>
+    <w:p>
+      <w:pPr>
+        <w:rPr>
+          <w:rFonts w:ascii="Arial" w:hAnsi="Arial" w:cs="Arial"/>
+          <w:sz w:val="24"/>
+          <w:szCs w:val="24"/>
+        </w:rPr>
+      </w:pPr>
+    </w:p>
+    <w:p>
+      <w:pPr>
+        <w:rPr>
+          <w:rFonts w:ascii="Arial" w:hAnsi="Arial" w:cs="Arial"/>
+          <w:sz w:val="24"/>
+          <w:szCs w:val="24"/>
+        </w:rPr>
+      </w:pPr>
+    </w:p>
+    <w:p>
+      <w:pPr>
+        <w:rPr>
+          <w:rFonts w:ascii="Arial" w:hAnsi="Arial" w:cs="Arial"/>
+          <w:sz w:val="24"/>
+          <w:szCs w:val="24"/>
+        </w:rPr>
+      </w:pPr>
+    </w:p>
+    <w:p>
+      <w:pPr>
+        <w:rPr>
+          <w:rFonts w:ascii="Arial" w:hAnsi="Arial" w:cs="Arial"/>
+          <w:sz w:val="24"/>
+          <w:szCs w:val="24"/>
+        </w:rPr>
+      </w:pPr>
+    </w:p>
+    <w:p>
+      <w:pPr>
+        <w:pStyle w:val="berschrift1"/>
+        <w:rPr>
+          <w:rFonts w:ascii="Arial" w:hAnsi="Arial" w:cs="Arial"/>
+          <w:b/>
+        </w:rPr>
+      </w:pPr>
+      <w:bookmarkStart w:id="4" w:name="_Toc498950589"/>
+      <w:r>
+        <w:rPr>
+          <w:rFonts w:ascii="Arial" w:hAnsi="Arial" w:cs="Arial"/>
+          <w:b/>
+        </w:rPr>
+        <w:lastRenderedPageBreak/>
+        <w:t>Sprint #04</w:t>
+      </w:r>
+      <w:r>
+        <w:rPr>
+          <w:rFonts w:ascii="Arial" w:hAnsi="Arial" w:cs="Arial"/>
+          <w:b/>
+        </w:rPr>
+        <w:t xml:space="preserve"> (2</w:t>
+      </w:r>
+      <w:r>
+        <w:rPr>
+          <w:rFonts w:ascii="Arial" w:hAnsi="Arial" w:cs="Arial"/>
+          <w:b/>
+        </w:rPr>
+        <w:t>7</w:t>
+      </w:r>
+      <w:r>
+        <w:rPr>
+          <w:rFonts w:ascii="Arial" w:hAnsi="Arial" w:cs="Arial"/>
+          <w:b/>
+        </w:rPr>
+        <w:t>.11.2017)</w:t>
+      </w:r>
+      <w:bookmarkEnd w:id="4"/>
+    </w:p>
+    <w:p/>
+    <w:p/>
+    <w:p/>
+    <w:p/>
+    <w:p/>
+    <w:p/>
+    <w:p/>
+    <w:p/>
+    <w:p/>
+    <w:p/>
+    <w:p/>
+    <w:p/>
+    <w:p/>
+    <w:p/>
+    <w:p/>
+    <w:p/>
+    <w:p/>
+    <w:p/>
+    <w:p/>
+    <w:p/>
+    <w:p/>
+    <w:p/>
+    <w:p/>
+    <w:p/>
+    <w:p/>
+    <w:p/>
+    <w:p/>
+    <w:p/>
+    <w:p/>
+    <w:p>
+      <w:pPr>
+        <w:pStyle w:val="berschrift1"/>
+        <w:rPr>
+          <w:rFonts w:ascii="Arial" w:hAnsi="Arial" w:cs="Arial"/>
+          <w:b/>
+        </w:rPr>
+      </w:pPr>
+      <w:bookmarkStart w:id="5" w:name="_Toc498950590"/>
+      <w:r>
+        <w:rPr>
+          <w:rFonts w:ascii="Arial" w:hAnsi="Arial" w:cs="Arial"/>
+          <w:b/>
+        </w:rPr>
+        <w:lastRenderedPageBreak/>
+        <w:t>Sprint #0</w:t>
+      </w:r>
+      <w:r>
+        <w:rPr>
+          <w:rFonts w:ascii="Arial" w:hAnsi="Arial" w:cs="Arial"/>
+          <w:b/>
+        </w:rPr>
+        <w:t>5</w:t>
+      </w:r>
+      <w:r>
+        <w:rPr>
+          <w:rFonts w:ascii="Arial" w:hAnsi="Arial" w:cs="Arial"/>
+          <w:b/>
+        </w:rPr>
+        <w:t xml:space="preserve"> (</w:t>
+      </w:r>
+      <w:r>
+        <w:rPr>
+          <w:rFonts w:ascii="Arial" w:hAnsi="Arial" w:cs="Arial"/>
+          <w:b/>
+        </w:rPr>
+        <w:t>04.12</w:t>
+      </w:r>
+      <w:r>
+        <w:rPr>
+          <w:rFonts w:ascii="Arial" w:hAnsi="Arial" w:cs="Arial"/>
+          <w:b/>
+        </w:rPr>
+        <w:t>.2017)</w:t>
+      </w:r>
+      <w:bookmarkEnd w:id="5"/>
+    </w:p>
+    <w:p/>
+    <w:p>
+      <w:pPr>
+        <w:rPr>
+          <w:rFonts w:ascii="Arial" w:hAnsi="Arial" w:cs="Arial"/>
+          <w:sz w:val="24"/>
+          <w:szCs w:val="24"/>
+        </w:rPr>
+      </w:pPr>
     </w:p>
     <w:sectPr>
+      <w:headerReference w:type="default" r:id="rId9"/>
+      <w:footerReference w:type="default" r:id="rId10"/>
       <w:pgSz w:w="11906" w:h="16838"/>
       <w:pgMar w:top="1417" w:right="1417" w:bottom="1134" w:left="1417" w:header="708" w:footer="708" w:gutter="0"/>
       <w:cols w:space="708"/>
@@ -334,9 +4691,526 @@
 </w:document>
 </file>
 
+<file path=word/endnotes.xml><?xml version="1.0" encoding="utf-8"?>
+<w:endnotes xmlns:wpc="http://schemas.microsoft.com/office/word/2010/wordprocessingCanvas" xmlns:cx="http://schemas.microsoft.com/office/drawing/2014/chartex" xmlns:cx1="http://schemas.microsoft.com/office/drawing/2015/9/8/chartex" xmlns:mc="http://schemas.openxmlformats.org/markup-compatibility/2006" xmlns:o="urn:schemas-microsoft-com:office:office" xmlns:r="http://schemas.openxmlformats.org/officeDocument/2006/relationships" xmlns:m="http://schemas.openxmlformats.org/officeDocument/2006/math" xmlns:v="urn:schemas-microsoft-com:vml" xmlns:wp14="http://schemas.microsoft.com/office/word/2010/wordprocessingDrawing" xmlns:wp="http://schemas.openxmlformats.org/drawingml/2006/wordprocessingDrawing" xmlns:w10="urn:schemas-microsoft-com:office:word" xmlns:w="http://schemas.openxmlformats.org/wordprocessingml/2006/main" xmlns:w14="http://schemas.microsoft.com/office/word/2010/wordml" xmlns:w15="http://schemas.microsoft.com/office/word/2012/wordml" xmlns:w16se="http://schemas.microsoft.com/office/word/2015/wordml/symex" xmlns:wpg="http://schemas.microsoft.com/office/word/2010/wordprocessingGroup" xmlns:wpi="http://schemas.microsoft.com/office/word/2010/wordprocessingInk" xmlns:wne="http://schemas.microsoft.com/office/word/2006/wordml" xmlns:wps="http://schemas.microsoft.com/office/word/2010/wordprocessingShape" mc:Ignorable="w14 w15 w16se wp14">
+  <w:endnote w:type="separator" w:id="-1">
+    <w:p>
+      <w:pPr>
+        <w:spacing w:after="0" w:line="240" w:lineRule="auto"/>
+      </w:pPr>
+      <w:r>
+        <w:separator/>
+      </w:r>
+    </w:p>
+  </w:endnote>
+  <w:endnote w:type="continuationSeparator" w:id="0">
+    <w:p>
+      <w:pPr>
+        <w:spacing w:after="0" w:line="240" w:lineRule="auto"/>
+      </w:pPr>
+      <w:r>
+        <w:continuationSeparator/>
+      </w:r>
+    </w:p>
+  </w:endnote>
+</w:endnotes>
+</file>
+
+<file path=word/footer1.xml><?xml version="1.0" encoding="utf-8"?>
+<w:ftr xmlns:wpc="http://schemas.microsoft.com/office/word/2010/wordprocessingCanvas" xmlns:cx="http://schemas.microsoft.com/office/drawing/2014/chartex" xmlns:cx1="http://schemas.microsoft.com/office/drawing/2015/9/8/chartex" xmlns:mc="http://schemas.openxmlformats.org/markup-compatibility/2006" xmlns:o="urn:schemas-microsoft-com:office:office" xmlns:r="http://schemas.openxmlformats.org/officeDocument/2006/relationships" xmlns:m="http://schemas.openxmlformats.org/officeDocument/2006/math" xmlns:v="urn:schemas-microsoft-com:vml" xmlns:wp14="http://schemas.microsoft.com/office/word/2010/wordprocessingDrawing" xmlns:wp="http://schemas.openxmlformats.org/drawingml/2006/wordprocessingDrawing" xmlns:w10="urn:schemas-microsoft-com:office:word" xmlns:w="http://schemas.openxmlformats.org/wordprocessingml/2006/main" xmlns:w14="http://schemas.microsoft.com/office/word/2010/wordml" xmlns:w15="http://schemas.microsoft.com/office/word/2012/wordml" xmlns:w16se="http://schemas.microsoft.com/office/word/2015/wordml/symex" xmlns:wpg="http://schemas.microsoft.com/office/word/2010/wordprocessingGroup" xmlns:wpi="http://schemas.microsoft.com/office/word/2010/wordprocessingInk" xmlns:wne="http://schemas.microsoft.com/office/word/2006/wordml" xmlns:wps="http://schemas.microsoft.com/office/word/2010/wordprocessingShape" mc:Ignorable="w14 w15 w16se wp14">
+  <w:sdt>
+    <w:sdtPr>
+      <w:id w:val="1937094095"/>
+      <w:docPartObj>
+        <w:docPartGallery w:val="Page Numbers (Bottom of Page)"/>
+        <w:docPartUnique/>
+      </w:docPartObj>
+    </w:sdtPr>
+    <w:sdtContent>
+      <w:p>
+        <w:pPr>
+          <w:pStyle w:val="Fuzeile"/>
+          <w:jc w:val="right"/>
+        </w:pPr>
+        <w:r>
+          <w:fldChar w:fldCharType="begin"/>
+        </w:r>
+        <w:r>
+          <w:instrText>PAGE   \* MERGEFORMAT</w:instrText>
+        </w:r>
+        <w:r>
+          <w:fldChar w:fldCharType="separate"/>
+        </w:r>
+        <w:r>
+          <w:rPr>
+            <w:noProof/>
+            <w:lang w:val="de-DE"/>
+          </w:rPr>
+          <w:t>6</w:t>
+        </w:r>
+        <w:r>
+          <w:fldChar w:fldCharType="end"/>
+        </w:r>
+      </w:p>
+    </w:sdtContent>
+  </w:sdt>
+  <w:p>
+    <w:pPr>
+      <w:pStyle w:val="Fuzeile"/>
+    </w:pPr>
+  </w:p>
+</w:ftr>
+</file>
+
+<file path=word/footnotes.xml><?xml version="1.0" encoding="utf-8"?>
+<w:footnotes xmlns:wpc="http://schemas.microsoft.com/office/word/2010/wordprocessingCanvas" xmlns:cx="http://schemas.microsoft.com/office/drawing/2014/chartex" xmlns:cx1="http://schemas.microsoft.com/office/drawing/2015/9/8/chartex" xmlns:mc="http://schemas.openxmlformats.org/markup-compatibility/2006" xmlns:o="urn:schemas-microsoft-com:office:office" xmlns:r="http://schemas.openxmlformats.org/officeDocument/2006/relationships" xmlns:m="http://schemas.openxmlformats.org/officeDocument/2006/math" xmlns:v="urn:schemas-microsoft-com:vml" xmlns:wp14="http://schemas.microsoft.com/office/word/2010/wordprocessingDrawing" xmlns:wp="http://schemas.openxmlformats.org/drawingml/2006/wordprocessingDrawing" xmlns:w10="urn:schemas-microsoft-com:office:word" xmlns:w="http://schemas.openxmlformats.org/wordprocessingml/2006/main" xmlns:w14="http://schemas.microsoft.com/office/word/2010/wordml" xmlns:w15="http://schemas.microsoft.com/office/word/2012/wordml" xmlns:w16se="http://schemas.microsoft.com/office/word/2015/wordml/symex" xmlns:wpg="http://schemas.microsoft.com/office/word/2010/wordprocessingGroup" xmlns:wpi="http://schemas.microsoft.com/office/word/2010/wordprocessingInk" xmlns:wne="http://schemas.microsoft.com/office/word/2006/wordml" xmlns:wps="http://schemas.microsoft.com/office/word/2010/wordprocessingShape" mc:Ignorable="w14 w15 w16se wp14">
+  <w:footnote w:type="separator" w:id="-1">
+    <w:p>
+      <w:pPr>
+        <w:spacing w:after="0" w:line="240" w:lineRule="auto"/>
+      </w:pPr>
+      <w:r>
+        <w:separator/>
+      </w:r>
+    </w:p>
+  </w:footnote>
+  <w:footnote w:type="continuationSeparator" w:id="0">
+    <w:p>
+      <w:pPr>
+        <w:spacing w:after="0" w:line="240" w:lineRule="auto"/>
+      </w:pPr>
+      <w:r>
+        <w:continuationSeparator/>
+      </w:r>
+    </w:p>
+  </w:footnote>
+</w:footnotes>
+</file>
+
+<file path=word/header1.xml><?xml version="1.0" encoding="utf-8"?>
+<w:hdr xmlns:wpc="http://schemas.microsoft.com/office/word/2010/wordprocessingCanvas" xmlns:cx="http://schemas.microsoft.com/office/drawing/2014/chartex" xmlns:cx1="http://schemas.microsoft.com/office/drawing/2015/9/8/chartex" xmlns:mc="http://schemas.openxmlformats.org/markup-compatibility/2006" xmlns:o="urn:schemas-microsoft-com:office:office" xmlns:r="http://schemas.openxmlformats.org/officeDocument/2006/relationships" xmlns:m="http://schemas.openxmlformats.org/officeDocument/2006/math" xmlns:v="urn:schemas-microsoft-com:vml" xmlns:wp14="http://schemas.microsoft.com/office/word/2010/wordprocessingDrawing" xmlns:wp="http://schemas.openxmlformats.org/drawingml/2006/wordprocessingDrawing" xmlns:w10="urn:schemas-microsoft-com:office:word" xmlns:w="http://schemas.openxmlformats.org/wordprocessingml/2006/main" xmlns:w14="http://schemas.microsoft.com/office/word/2010/wordml" xmlns:w15="http://schemas.microsoft.com/office/word/2012/wordml" xmlns:w16se="http://schemas.microsoft.com/office/word/2015/wordml/symex" xmlns:wpg="http://schemas.microsoft.com/office/word/2010/wordprocessingGroup" xmlns:wpi="http://schemas.microsoft.com/office/word/2010/wordprocessingInk" xmlns:wne="http://schemas.microsoft.com/office/word/2006/wordml" xmlns:wps="http://schemas.microsoft.com/office/word/2010/wordprocessingShape" mc:Ignorable="w14 w15 w16se wp14">
+  <w:p>
+    <w:pPr>
+      <w:pStyle w:val="Kopfzeile"/>
+    </w:pPr>
+    <w:r>
+      <w:rPr>
+        <w:noProof/>
+      </w:rPr>
+      <mc:AlternateContent>
+        <mc:Choice Requires="wps">
+          <w:drawing>
+            <wp:anchor distT="0" distB="0" distL="118745" distR="118745" simplePos="0" relativeHeight="251659264" behindDoc="1" locked="0" layoutInCell="1" allowOverlap="0">
+              <wp:simplePos x="0" y="0"/>
+              <wp:positionH relativeFrom="margin">
+                <wp:align>center</wp:align>
+              </wp:positionH>
+              <mc:AlternateContent>
+                <mc:Choice Requires="wp14">
+                  <wp:positionV relativeFrom="page">
+                    <wp14:pctPosVOffset>4500</wp14:pctPosVOffset>
+                  </wp:positionV>
+                </mc:Choice>
+                <mc:Fallback>
+                  <wp:positionV relativeFrom="page">
+                    <wp:posOffset>480695</wp:posOffset>
+                  </wp:positionV>
+                </mc:Fallback>
+              </mc:AlternateContent>
+              <wp:extent cx="5950039" cy="270457"/>
+              <wp:effectExtent l="0" t="0" r="0" b="7620"/>
+              <wp:wrapSquare wrapText="bothSides"/>
+              <wp:docPr id="197" name="Rechteck 197"/>
+              <wp:cNvGraphicFramePr/>
+              <a:graphic xmlns:a="http://schemas.openxmlformats.org/drawingml/2006/main">
+                <a:graphicData uri="http://schemas.microsoft.com/office/word/2010/wordprocessingShape">
+                  <wps:wsp>
+                    <wps:cNvSpPr/>
+                    <wps:spPr>
+                      <a:xfrm>
+                        <a:off x="0" y="0"/>
+                        <a:ext cx="5950039" cy="270457"/>
+                      </a:xfrm>
+                      <a:prstGeom prst="rect">
+                        <a:avLst/>
+                      </a:prstGeom>
+                      <a:solidFill>
+                        <a:schemeClr val="accent1"/>
+                      </a:solidFill>
+                      <a:ln>
+                        <a:noFill/>
+                      </a:ln>
+                    </wps:spPr>
+                    <wps:style>
+                      <a:lnRef idx="2">
+                        <a:schemeClr val="accent1">
+                          <a:shade val="50000"/>
+                        </a:schemeClr>
+                      </a:lnRef>
+                      <a:fillRef idx="1">
+                        <a:schemeClr val="accent1"/>
+                      </a:fillRef>
+                      <a:effectRef idx="0">
+                        <a:schemeClr val="accent1"/>
+                      </a:effectRef>
+                      <a:fontRef idx="minor">
+                        <a:schemeClr val="lt1"/>
+                      </a:fontRef>
+                    </wps:style>
+                    <wps:txbx>
+                      <w:txbxContent>
+                        <w:sdt>
+                          <w:sdtPr>
+                            <w:rPr>
+                              <w:caps/>
+                              <w:color w:val="FFFFFF" w:themeColor="background1"/>
+                              <w:lang w:val="en-US"/>
+                            </w:rPr>
+                            <w:alias w:val="Titel"/>
+                            <w:tag w:val=""/>
+                            <w:id w:val="1189017394"/>
+                            <w:dataBinding w:prefixMappings="xmlns:ns0='http://purl.org/dc/elements/1.1/' xmlns:ns1='http://schemas.openxmlformats.org/package/2006/metadata/core-properties' " w:xpath="/ns1:coreProperties[1]/ns0:title[1]" w:storeItemID="{6C3C8BC8-F283-45AE-878A-BAB7291924A1}"/>
+                            <w:text/>
+                          </w:sdtPr>
+                          <w:sdtContent>
+                            <w:p>
+                              <w:pPr>
+                                <w:pStyle w:val="Kopfzeile"/>
+                                <w:jc w:val="center"/>
+                                <w:rPr>
+                                  <w:caps/>
+                                  <w:color w:val="FFFFFF" w:themeColor="background1"/>
+                                  <w:lang w:val="en-US"/>
+                                </w:rPr>
+                              </w:pPr>
+                              <w:r>
+                                <w:rPr>
+                                  <w:caps/>
+                                  <w:color w:val="FFFFFF" w:themeColor="background1"/>
+                                  <w:lang w:val="en-US"/>
+                                </w:rPr>
+                                <w:t xml:space="preserve">|   </w:t>
+                              </w:r>
+                              <w:r>
+                                <w:rPr>
+                                  <w:caps/>
+                                  <w:color w:val="FFFFFF" w:themeColor="background1"/>
+                                  <w:lang w:val="en-US"/>
+                                </w:rPr>
+                                <w:t>Marko mesarovic   |   Besar ismaili   |   Johannes  Miss   |   Ho Tin Chan   |</w:t>
+                              </w:r>
+                            </w:p>
+                          </w:sdtContent>
+                        </w:sdt>
+                      </w:txbxContent>
+                    </wps:txbx>
+                    <wps:bodyPr rot="0" spcFirstLastPara="0" vertOverflow="overflow" horzOverflow="overflow" vert="horz" wrap="square" lIns="91440" tIns="45720" rIns="91440" bIns="45720" numCol="1" spcCol="0" rtlCol="0" fromWordArt="0" anchor="ctr" anchorCtr="0" forceAA="0" compatLnSpc="1">
+                      <a:prstTxWarp prst="textNoShape">
+                        <a:avLst/>
+                      </a:prstTxWarp>
+                      <a:spAutoFit/>
+                    </wps:bodyPr>
+                  </wps:wsp>
+                </a:graphicData>
+              </a:graphic>
+              <wp14:sizeRelH relativeFrom="margin">
+                <wp14:pctWidth>100000</wp14:pctWidth>
+              </wp14:sizeRelH>
+              <wp14:sizeRelV relativeFrom="page">
+                <wp14:pctHeight>2700</wp14:pctHeight>
+              </wp14:sizeRelV>
+            </wp:anchor>
+          </w:drawing>
+        </mc:Choice>
+        <mc:Fallback>
+          <w:pict>
+            <v:rect id="Rechteck 197" o:spid="_x0000_s1026" style="position:absolute;margin-left:0;margin-top:0;width:468.5pt;height:21.3pt;z-index:-251657216;visibility:visible;mso-wrap-style:square;mso-width-percent:1000;mso-height-percent:27;mso-top-percent:45;mso-wrap-distance-left:9.35pt;mso-wrap-distance-top:0;mso-wrap-distance-right:9.35pt;mso-wrap-distance-bottom:0;mso-position-horizontal:center;mso-position-horizontal-relative:margin;mso-position-vertical-relative:page;mso-width-percent:1000;mso-height-percent:27;mso-top-percent:45;mso-width-relative:margin;mso-height-relative:page;v-text-anchor:middle" o:gfxdata="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" o:allowoverlap="f" fillcolor="#5b9bd5 [3204]" stroked="f" strokeweight="1pt">
+              <v:textbox style="mso-fit-shape-to-text:t">
+                <w:txbxContent>
+                  <w:sdt>
+                    <w:sdtPr>
+                      <w:rPr>
+                        <w:caps/>
+                        <w:color w:val="FFFFFF" w:themeColor="background1"/>
+                        <w:lang w:val="en-US"/>
+                      </w:rPr>
+                      <w:alias w:val="Titel"/>
+                      <w:tag w:val=""/>
+                      <w:id w:val="1189017394"/>
+                      <w:dataBinding w:prefixMappings="xmlns:ns0='http://purl.org/dc/elements/1.1/' xmlns:ns1='http://schemas.openxmlformats.org/package/2006/metadata/core-properties' " w:xpath="/ns1:coreProperties[1]/ns0:title[1]" w:storeItemID="{6C3C8BC8-F283-45AE-878A-BAB7291924A1}"/>
+                      <w:text/>
+                    </w:sdtPr>
+                    <w:sdtContent>
+                      <w:p>
+                        <w:pPr>
+                          <w:pStyle w:val="Kopfzeile"/>
+                          <w:jc w:val="center"/>
+                          <w:rPr>
+                            <w:caps/>
+                            <w:color w:val="FFFFFF" w:themeColor="background1"/>
+                            <w:lang w:val="en-US"/>
+                          </w:rPr>
+                        </w:pPr>
+                        <w:r>
+                          <w:rPr>
+                            <w:caps/>
+                            <w:color w:val="FFFFFF" w:themeColor="background1"/>
+                            <w:lang w:val="en-US"/>
+                          </w:rPr>
+                          <w:t xml:space="preserve">|   </w:t>
+                        </w:r>
+                        <w:r>
+                          <w:rPr>
+                            <w:caps/>
+                            <w:color w:val="FFFFFF" w:themeColor="background1"/>
+                            <w:lang w:val="en-US"/>
+                          </w:rPr>
+                          <w:t>Marko mesarovic   |   Besar ismaili   |   Johannes  Miss   |   Ho Tin Chan   |</w:t>
+                        </w:r>
+                      </w:p>
+                    </w:sdtContent>
+                  </w:sdt>
+                </w:txbxContent>
+              </v:textbox>
+              <w10:wrap type="square" anchorx="margin" anchory="page"/>
+            </v:rect>
+          </w:pict>
+        </mc:Fallback>
+      </mc:AlternateContent>
+    </w:r>
+  </w:p>
+</w:hdr>
+</file>
+
 <file path=word/numbering.xml><?xml version="1.0" encoding="utf-8"?>
 <w:numbering xmlns:wpc="http://schemas.microsoft.com/office/word/2010/wordprocessingCanvas" xmlns:cx="http://schemas.microsoft.com/office/drawing/2014/chartex" xmlns:cx1="http://schemas.microsoft.com/office/drawing/2015/9/8/chartex" xmlns:mc="http://schemas.openxmlformats.org/markup-compatibility/2006" xmlns:o="urn:schemas-microsoft-com:office:office" xmlns:r="http://schemas.openxmlformats.org/officeDocument/2006/relationships" xmlns:m="http://schemas.openxmlformats.org/officeDocument/2006/math" xmlns:v="urn:schemas-microsoft-com:vml" xmlns:wp14="http://schemas.microsoft.com/office/word/2010/wordprocessingDrawing" xmlns:wp="http://schemas.openxmlformats.org/drawingml/2006/wordprocessingDrawing" xmlns:w10="urn:schemas-microsoft-com:office:word" xmlns:w="http://schemas.openxmlformats.org/wordprocessingml/2006/main" xmlns:w14="http://schemas.microsoft.com/office/word/2010/wordml" xmlns:w15="http://schemas.microsoft.com/office/word/2012/wordml" xmlns:w16se="http://schemas.microsoft.com/office/word/2015/wordml/symex" xmlns:wpg="http://schemas.microsoft.com/office/word/2010/wordprocessingGroup" xmlns:wpi="http://schemas.microsoft.com/office/word/2010/wordprocessingInk" xmlns:wne="http://schemas.microsoft.com/office/word/2006/wordml" xmlns:wps="http://schemas.microsoft.com/office/word/2010/wordprocessingShape" mc:Ignorable="w14 w15 w16se wp14">
   <w:abstractNum w:abstractNumId="0" w15:restartNumberingAfterBreak="0">
+    <w:nsid w:val="02FE7E39"/>
+    <w:multiLevelType w:val="hybridMultilevel"/>
+    <w:tmpl w:val="3AC611A2"/>
+    <w:lvl w:ilvl="0" w:tplc="08070001">
+      <w:start w:val="1"/>
+      <w:numFmt w:val="bullet"/>
+      <w:lvlText w:val=""/>
+      <w:lvlJc w:val="left"/>
+      <w:pPr>
+        <w:ind w:left="360" w:hanging="360"/>
+      </w:pPr>
+      <w:rPr>
+        <w:rFonts w:ascii="Symbol" w:hAnsi="Symbol" w:hint="default"/>
+      </w:rPr>
+    </w:lvl>
+    <w:lvl w:ilvl="1" w:tplc="08070003" w:tentative="1">
+      <w:start w:val="1"/>
+      <w:numFmt w:val="bullet"/>
+      <w:lvlText w:val="o"/>
+      <w:lvlJc w:val="left"/>
+      <w:pPr>
+        <w:ind w:left="1080" w:hanging="360"/>
+      </w:pPr>
+      <w:rPr>
+        <w:rFonts w:ascii="Courier New" w:hAnsi="Courier New" w:cs="Courier New" w:hint="default"/>
+      </w:rPr>
+    </w:lvl>
+    <w:lvl w:ilvl="2" w:tplc="08070005" w:tentative="1">
+      <w:start w:val="1"/>
+      <w:numFmt w:val="bullet"/>
+      <w:lvlText w:val=""/>
+      <w:lvlJc w:val="left"/>
+      <w:pPr>
+        <w:ind w:left="1800" w:hanging="360"/>
+      </w:pPr>
+      <w:rPr>
+        <w:rFonts w:ascii="Wingdings" w:hAnsi="Wingdings" w:hint="default"/>
+      </w:rPr>
+    </w:lvl>
+    <w:lvl w:ilvl="3" w:tplc="08070001" w:tentative="1">
+      <w:start w:val="1"/>
+      <w:numFmt w:val="bullet"/>
+      <w:lvlText w:val=""/>
+      <w:lvlJc w:val="left"/>
+      <w:pPr>
+        <w:ind w:left="2520" w:hanging="360"/>
+      </w:pPr>
+      <w:rPr>
+        <w:rFonts w:ascii="Symbol" w:hAnsi="Symbol" w:hint="default"/>
+      </w:rPr>
+    </w:lvl>
+    <w:lvl w:ilvl="4" w:tplc="08070003" w:tentative="1">
+      <w:start w:val="1"/>
+      <w:numFmt w:val="bullet"/>
+      <w:lvlText w:val="o"/>
+      <w:lvlJc w:val="left"/>
+      <w:pPr>
+        <w:ind w:left="3240" w:hanging="360"/>
+      </w:pPr>
+      <w:rPr>
+        <w:rFonts w:ascii="Courier New" w:hAnsi="Courier New" w:cs="Courier New" w:hint="default"/>
+      </w:rPr>
+    </w:lvl>
+    <w:lvl w:ilvl="5" w:tplc="08070005" w:tentative="1">
+      <w:start w:val="1"/>
+      <w:numFmt w:val="bullet"/>
+      <w:lvlText w:val=""/>
+      <w:lvlJc w:val="left"/>
+      <w:pPr>
+        <w:ind w:left="3960" w:hanging="360"/>
+      </w:pPr>
+      <w:rPr>
+        <w:rFonts w:ascii="Wingdings" w:hAnsi="Wingdings" w:hint="default"/>
+      </w:rPr>
+    </w:lvl>
+    <w:lvl w:ilvl="6" w:tplc="08070001" w:tentative="1">
+      <w:start w:val="1"/>
+      <w:numFmt w:val="bullet"/>
+      <w:lvlText w:val=""/>
+      <w:lvlJc w:val="left"/>
+      <w:pPr>
+        <w:ind w:left="4680" w:hanging="360"/>
+      </w:pPr>
+      <w:rPr>
+        <w:rFonts w:ascii="Symbol" w:hAnsi="Symbol" w:hint="default"/>
+      </w:rPr>
+    </w:lvl>
+    <w:lvl w:ilvl="7" w:tplc="08070003" w:tentative="1">
+      <w:start w:val="1"/>
+      <w:numFmt w:val="bullet"/>
+      <w:lvlText w:val="o"/>
+      <w:lvlJc w:val="left"/>
+      <w:pPr>
+        <w:ind w:left="5400" w:hanging="360"/>
+      </w:pPr>
+      <w:rPr>
+        <w:rFonts w:ascii="Courier New" w:hAnsi="Courier New" w:cs="Courier New" w:hint="default"/>
+      </w:rPr>
+    </w:lvl>
+    <w:lvl w:ilvl="8" w:tplc="08070005" w:tentative="1">
+      <w:start w:val="1"/>
+      <w:numFmt w:val="bullet"/>
+      <w:lvlText w:val=""/>
+      <w:lvlJc w:val="left"/>
+      <w:pPr>
+        <w:ind w:left="6120" w:hanging="360"/>
+      </w:pPr>
+      <w:rPr>
+        <w:rFonts w:ascii="Wingdings" w:hAnsi="Wingdings" w:hint="default"/>
+      </w:rPr>
+    </w:lvl>
+  </w:abstractNum>
+  <w:abstractNum w:abstractNumId="1" w15:restartNumberingAfterBreak="0">
+    <w:nsid w:val="08585B98"/>
+    <w:multiLevelType w:val="hybridMultilevel"/>
+    <w:tmpl w:val="5DAE7660"/>
+    <w:lvl w:ilvl="0" w:tplc="08070001">
+      <w:start w:val="1"/>
+      <w:numFmt w:val="bullet"/>
+      <w:lvlText w:val=""/>
+      <w:lvlJc w:val="left"/>
+      <w:pPr>
+        <w:ind w:left="720" w:hanging="360"/>
+      </w:pPr>
+      <w:rPr>
+        <w:rFonts w:ascii="Symbol" w:hAnsi="Symbol" w:hint="default"/>
+      </w:rPr>
+    </w:lvl>
+    <w:lvl w:ilvl="1" w:tplc="08070003" w:tentative="1">
+      <w:start w:val="1"/>
+      <w:numFmt w:val="bullet"/>
+      <w:lvlText w:val="o"/>
+      <w:lvlJc w:val="left"/>
+      <w:pPr>
+        <w:ind w:left="1440" w:hanging="360"/>
+      </w:pPr>
+      <w:rPr>
+        <w:rFonts w:ascii="Courier New" w:hAnsi="Courier New" w:cs="Courier New" w:hint="default"/>
+      </w:rPr>
+    </w:lvl>
+    <w:lvl w:ilvl="2" w:tplc="08070005" w:tentative="1">
+      <w:start w:val="1"/>
+      <w:numFmt w:val="bullet"/>
+      <w:lvlText w:val=""/>
+      <w:lvlJc w:val="left"/>
+      <w:pPr>
+        <w:ind w:left="2160" w:hanging="360"/>
+      </w:pPr>
+      <w:rPr>
+        <w:rFonts w:ascii="Wingdings" w:hAnsi="Wingdings" w:hint="default"/>
+      </w:rPr>
+    </w:lvl>
+    <w:lvl w:ilvl="3" w:tplc="08070001" w:tentative="1">
+      <w:start w:val="1"/>
+      <w:numFmt w:val="bullet"/>
+      <w:lvlText w:val=""/>
+      <w:lvlJc w:val="left"/>
+      <w:pPr>
+        <w:ind w:left="2880" w:hanging="360"/>
+      </w:pPr>
+      <w:rPr>
+        <w:rFonts w:ascii="Symbol" w:hAnsi="Symbol" w:hint="default"/>
+      </w:rPr>
+    </w:lvl>
+    <w:lvl w:ilvl="4" w:tplc="08070003" w:tentative="1">
+      <w:start w:val="1"/>
+      <w:numFmt w:val="bullet"/>
+      <w:lvlText w:val="o"/>
+      <w:lvlJc w:val="left"/>
+      <w:pPr>
+        <w:ind w:left="3600" w:hanging="360"/>
+      </w:pPr>
+      <w:rPr>
+        <w:rFonts w:ascii="Courier New" w:hAnsi="Courier New" w:cs="Courier New" w:hint="default"/>
+      </w:rPr>
+    </w:lvl>
+    <w:lvl w:ilvl="5" w:tplc="08070005" w:tentative="1">
+      <w:start w:val="1"/>
+      <w:numFmt w:val="bullet"/>
+      <w:lvlText w:val=""/>
+      <w:lvlJc w:val="left"/>
+      <w:pPr>
+        <w:ind w:left="4320" w:hanging="360"/>
+      </w:pPr>
+      <w:rPr>
+        <w:rFonts w:ascii="Wingdings" w:hAnsi="Wingdings" w:hint="default"/>
+      </w:rPr>
+    </w:lvl>
+    <w:lvl w:ilvl="6" w:tplc="08070001" w:tentative="1">
+      <w:start w:val="1"/>
+      <w:numFmt w:val="bullet"/>
+      <w:lvlText w:val=""/>
+      <w:lvlJc w:val="left"/>
+      <w:pPr>
+        <w:ind w:left="5040" w:hanging="360"/>
+      </w:pPr>
+      <w:rPr>
+        <w:rFonts w:ascii="Symbol" w:hAnsi="Symbol" w:hint="default"/>
+      </w:rPr>
+    </w:lvl>
+    <w:lvl w:ilvl="7" w:tplc="08070003" w:tentative="1">
+      <w:start w:val="1"/>
+      <w:numFmt w:val="bullet"/>
+      <w:lvlText w:val="o"/>
+      <w:lvlJc w:val="left"/>
+      <w:pPr>
+        <w:ind w:left="5760" w:hanging="360"/>
+      </w:pPr>
+      <w:rPr>
+        <w:rFonts w:ascii="Courier New" w:hAnsi="Courier New" w:cs="Courier New" w:hint="default"/>
+      </w:rPr>
+    </w:lvl>
+    <w:lvl w:ilvl="8" w:tplc="08070005" w:tentative="1">
+      <w:start w:val="1"/>
+      <w:numFmt w:val="bullet"/>
+      <w:lvlText w:val=""/>
+      <w:lvlJc w:val="left"/>
+      <w:pPr>
+        <w:ind w:left="6480" w:hanging="360"/>
+      </w:pPr>
+      <w:rPr>
+        <w:rFonts w:ascii="Wingdings" w:hAnsi="Wingdings" w:hint="default"/>
+      </w:rPr>
+    </w:lvl>
+  </w:abstractNum>
+  <w:abstractNum w:abstractNumId="2" w15:restartNumberingAfterBreak="0">
     <w:nsid w:val="0DAB02DD"/>
     <w:multiLevelType w:val="hybridMultilevel"/>
     <w:tmpl w:val="F3E89F1A"/>
@@ -449,7 +5323,7 @@
       </w:rPr>
     </w:lvl>
   </w:abstractNum>
-  <w:abstractNum w:abstractNumId="1" w15:restartNumberingAfterBreak="0">
+  <w:abstractNum w:abstractNumId="3" w15:restartNumberingAfterBreak="0">
     <w:nsid w:val="131D6491"/>
     <w:multiLevelType w:val="hybridMultilevel"/>
     <w:tmpl w:val="BC9432A8"/>
@@ -562,10 +5436,99 @@
       </w:rPr>
     </w:lvl>
   </w:abstractNum>
-  <w:abstractNum w:abstractNumId="2" w15:restartNumberingAfterBreak="0">
+  <w:abstractNum w:abstractNumId="4" w15:restartNumberingAfterBreak="0">
+    <w:nsid w:val="18756F9B"/>
+    <w:multiLevelType w:val="hybridMultilevel"/>
+    <w:tmpl w:val="FE6623A8"/>
+    <w:lvl w:ilvl="0" w:tplc="0807000F">
+      <w:start w:val="1"/>
+      <w:numFmt w:val="decimal"/>
+      <w:lvlText w:val="%1."/>
+      <w:lvlJc w:val="left"/>
+      <w:pPr>
+        <w:ind w:left="720" w:hanging="360"/>
+      </w:pPr>
+      <w:rPr>
+        <w:rFonts w:hint="default"/>
+      </w:rPr>
+    </w:lvl>
+    <w:lvl w:ilvl="1" w:tplc="08070019" w:tentative="1">
+      <w:start w:val="1"/>
+      <w:numFmt w:val="lowerLetter"/>
+      <w:lvlText w:val="%2."/>
+      <w:lvlJc w:val="left"/>
+      <w:pPr>
+        <w:ind w:left="1440" w:hanging="360"/>
+      </w:pPr>
+    </w:lvl>
+    <w:lvl w:ilvl="2" w:tplc="0807001B" w:tentative="1">
+      <w:start w:val="1"/>
+      <w:numFmt w:val="lowerRoman"/>
+      <w:lvlText w:val="%3."/>
+      <w:lvlJc w:val="right"/>
+      <w:pPr>
+        <w:ind w:left="2160" w:hanging="180"/>
+      </w:pPr>
+    </w:lvl>
+    <w:lvl w:ilvl="3" w:tplc="0807000F" w:tentative="1">
+      <w:start w:val="1"/>
+      <w:numFmt w:val="decimal"/>
+      <w:lvlText w:val="%4."/>
+      <w:lvlJc w:val="left"/>
+      <w:pPr>
+        <w:ind w:left="2880" w:hanging="360"/>
+      </w:pPr>
+    </w:lvl>
+    <w:lvl w:ilvl="4" w:tplc="08070019" w:tentative="1">
+      <w:start w:val="1"/>
+      <w:numFmt w:val="lowerLetter"/>
+      <w:lvlText w:val="%5."/>
+      <w:lvlJc w:val="left"/>
+      <w:pPr>
+        <w:ind w:left="3600" w:hanging="360"/>
+      </w:pPr>
+    </w:lvl>
+    <w:lvl w:ilvl="5" w:tplc="0807001B" w:tentative="1">
+      <w:start w:val="1"/>
+      <w:numFmt w:val="lowerRoman"/>
+      <w:lvlText w:val="%6."/>
+      <w:lvlJc w:val="right"/>
+      <w:pPr>
+        <w:ind w:left="4320" w:hanging="180"/>
+      </w:pPr>
+    </w:lvl>
+    <w:lvl w:ilvl="6" w:tplc="0807000F" w:tentative="1">
+      <w:start w:val="1"/>
+      <w:numFmt w:val="decimal"/>
+      <w:lvlText w:val="%7."/>
+      <w:lvlJc w:val="left"/>
+      <w:pPr>
+        <w:ind w:left="5040" w:hanging="360"/>
+      </w:pPr>
+    </w:lvl>
+    <w:lvl w:ilvl="7" w:tplc="08070019" w:tentative="1">
+      <w:start w:val="1"/>
+      <w:numFmt w:val="lowerLetter"/>
+      <w:lvlText w:val="%8."/>
+      <w:lvlJc w:val="left"/>
+      <w:pPr>
+        <w:ind w:left="5760" w:hanging="360"/>
+      </w:pPr>
+    </w:lvl>
+    <w:lvl w:ilvl="8" w:tplc="0807001B" w:tentative="1">
+      <w:start w:val="1"/>
+      <w:numFmt w:val="lowerRoman"/>
+      <w:lvlText w:val="%9."/>
+      <w:lvlJc w:val="right"/>
+      <w:pPr>
+        <w:ind w:left="6480" w:hanging="180"/>
+      </w:pPr>
+    </w:lvl>
+  </w:abstractNum>
+  <w:abstractNum w:abstractNumId="5" w15:restartNumberingAfterBreak="0">
     <w:nsid w:val="24494E68"/>
     <w:multiLevelType w:val="hybridMultilevel"/>
-    <w:tmpl w:val="7EEC80AA"/>
+    <w:tmpl w:val="08F02FA8"/>
     <w:lvl w:ilvl="0" w:tplc="08070001">
       <w:start w:val="1"/>
       <w:numFmt w:val="bullet"/>
@@ -578,15 +5541,241 @@
         <w:rFonts w:ascii="Symbol" w:hAnsi="Symbol" w:hint="default"/>
       </w:rPr>
     </w:lvl>
+    <w:lvl w:ilvl="1" w:tplc="08070003">
+      <w:start w:val="1"/>
+      <w:numFmt w:val="bullet"/>
+      <w:lvlText w:val="o"/>
+      <w:lvlJc w:val="left"/>
+      <w:pPr>
+        <w:ind w:left="1440" w:hanging="360"/>
+      </w:pPr>
+      <w:rPr>
+        <w:rFonts w:ascii="Courier New" w:hAnsi="Courier New" w:cs="Courier New" w:hint="default"/>
+      </w:rPr>
+    </w:lvl>
+    <w:lvl w:ilvl="2" w:tplc="08070005">
+      <w:start w:val="1"/>
+      <w:numFmt w:val="bullet"/>
+      <w:lvlText w:val=""/>
+      <w:lvlJc w:val="left"/>
+      <w:pPr>
+        <w:ind w:left="2160" w:hanging="360"/>
+      </w:pPr>
+      <w:rPr>
+        <w:rFonts w:ascii="Wingdings" w:hAnsi="Wingdings" w:hint="default"/>
+      </w:rPr>
+    </w:lvl>
+    <w:lvl w:ilvl="3" w:tplc="08070001" w:tentative="1">
+      <w:start w:val="1"/>
+      <w:numFmt w:val="bullet"/>
+      <w:lvlText w:val=""/>
+      <w:lvlJc w:val="left"/>
+      <w:pPr>
+        <w:ind w:left="2880" w:hanging="360"/>
+      </w:pPr>
+      <w:rPr>
+        <w:rFonts w:ascii="Symbol" w:hAnsi="Symbol" w:hint="default"/>
+      </w:rPr>
+    </w:lvl>
+    <w:lvl w:ilvl="4" w:tplc="08070003" w:tentative="1">
+      <w:start w:val="1"/>
+      <w:numFmt w:val="bullet"/>
+      <w:lvlText w:val="o"/>
+      <w:lvlJc w:val="left"/>
+      <w:pPr>
+        <w:ind w:left="3600" w:hanging="360"/>
+      </w:pPr>
+      <w:rPr>
+        <w:rFonts w:ascii="Courier New" w:hAnsi="Courier New" w:cs="Courier New" w:hint="default"/>
+      </w:rPr>
+    </w:lvl>
+    <w:lvl w:ilvl="5" w:tplc="08070005" w:tentative="1">
+      <w:start w:val="1"/>
+      <w:numFmt w:val="bullet"/>
+      <w:lvlText w:val=""/>
+      <w:lvlJc w:val="left"/>
+      <w:pPr>
+        <w:ind w:left="4320" w:hanging="360"/>
+      </w:pPr>
+      <w:rPr>
+        <w:rFonts w:ascii="Wingdings" w:hAnsi="Wingdings" w:hint="default"/>
+      </w:rPr>
+    </w:lvl>
+    <w:lvl w:ilvl="6" w:tplc="08070001" w:tentative="1">
+      <w:start w:val="1"/>
+      <w:numFmt w:val="bullet"/>
+      <w:lvlText w:val=""/>
+      <w:lvlJc w:val="left"/>
+      <w:pPr>
+        <w:ind w:left="5040" w:hanging="360"/>
+      </w:pPr>
+      <w:rPr>
+        <w:rFonts w:ascii="Symbol" w:hAnsi="Symbol" w:hint="default"/>
+      </w:rPr>
+    </w:lvl>
+    <w:lvl w:ilvl="7" w:tplc="08070003" w:tentative="1">
+      <w:start w:val="1"/>
+      <w:numFmt w:val="bullet"/>
+      <w:lvlText w:val="o"/>
+      <w:lvlJc w:val="left"/>
+      <w:pPr>
+        <w:ind w:left="5760" w:hanging="360"/>
+      </w:pPr>
+      <w:rPr>
+        <w:rFonts w:ascii="Courier New" w:hAnsi="Courier New" w:cs="Courier New" w:hint="default"/>
+      </w:rPr>
+    </w:lvl>
+    <w:lvl w:ilvl="8" w:tplc="08070005" w:tentative="1">
+      <w:start w:val="1"/>
+      <w:numFmt w:val="bullet"/>
+      <w:lvlText w:val=""/>
+      <w:lvlJc w:val="left"/>
+      <w:pPr>
+        <w:ind w:left="6480" w:hanging="360"/>
+      </w:pPr>
+      <w:rPr>
+        <w:rFonts w:ascii="Wingdings" w:hAnsi="Wingdings" w:hint="default"/>
+      </w:rPr>
+    </w:lvl>
+  </w:abstractNum>
+  <w:abstractNum w:abstractNumId="6" w15:restartNumberingAfterBreak="0">
+    <w:nsid w:val="2E251030"/>
+    <w:multiLevelType w:val="hybridMultilevel"/>
+    <w:tmpl w:val="8B107686"/>
+    <w:lvl w:ilvl="0" w:tplc="08070001">
+      <w:start w:val="1"/>
+      <w:numFmt w:val="bullet"/>
+      <w:lvlText w:val=""/>
+      <w:lvlJc w:val="left"/>
+      <w:pPr>
+        <w:ind w:left="1068" w:hanging="360"/>
+      </w:pPr>
+      <w:rPr>
+        <w:rFonts w:ascii="Symbol" w:hAnsi="Symbol" w:hint="default"/>
+      </w:rPr>
+    </w:lvl>
     <w:lvl w:ilvl="1" w:tplc="08070003" w:tentative="1">
       <w:start w:val="1"/>
       <w:numFmt w:val="bullet"/>
       <w:lvlText w:val="o"/>
       <w:lvlJc w:val="left"/>
       <w:pPr>
+        <w:ind w:left="1788" w:hanging="360"/>
+      </w:pPr>
+      <w:rPr>
+        <w:rFonts w:ascii="Courier New" w:hAnsi="Courier New" w:cs="Courier New" w:hint="default"/>
+      </w:rPr>
+    </w:lvl>
+    <w:lvl w:ilvl="2" w:tplc="08070005" w:tentative="1">
+      <w:start w:val="1"/>
+      <w:numFmt w:val="bullet"/>
+      <w:lvlText w:val=""/>
+      <w:lvlJc w:val="left"/>
+      <w:pPr>
+        <w:ind w:left="2508" w:hanging="360"/>
+      </w:pPr>
+      <w:rPr>
+        <w:rFonts w:ascii="Wingdings" w:hAnsi="Wingdings" w:hint="default"/>
+      </w:rPr>
+    </w:lvl>
+    <w:lvl w:ilvl="3" w:tplc="08070001" w:tentative="1">
+      <w:start w:val="1"/>
+      <w:numFmt w:val="bullet"/>
+      <w:lvlText w:val=""/>
+      <w:lvlJc w:val="left"/>
+      <w:pPr>
+        <w:ind w:left="3228" w:hanging="360"/>
+      </w:pPr>
+      <w:rPr>
+        <w:rFonts w:ascii="Symbol" w:hAnsi="Symbol" w:hint="default"/>
+      </w:rPr>
+    </w:lvl>
+    <w:lvl w:ilvl="4" w:tplc="08070003" w:tentative="1">
+      <w:start w:val="1"/>
+      <w:numFmt w:val="bullet"/>
+      <w:lvlText w:val="o"/>
+      <w:lvlJc w:val="left"/>
+      <w:pPr>
+        <w:ind w:left="3948" w:hanging="360"/>
+      </w:pPr>
+      <w:rPr>
+        <w:rFonts w:ascii="Courier New" w:hAnsi="Courier New" w:cs="Courier New" w:hint="default"/>
+      </w:rPr>
+    </w:lvl>
+    <w:lvl w:ilvl="5" w:tplc="08070005" w:tentative="1">
+      <w:start w:val="1"/>
+      <w:numFmt w:val="bullet"/>
+      <w:lvlText w:val=""/>
+      <w:lvlJc w:val="left"/>
+      <w:pPr>
+        <w:ind w:left="4668" w:hanging="360"/>
+      </w:pPr>
+      <w:rPr>
+        <w:rFonts w:ascii="Wingdings" w:hAnsi="Wingdings" w:hint="default"/>
+      </w:rPr>
+    </w:lvl>
+    <w:lvl w:ilvl="6" w:tplc="08070001" w:tentative="1">
+      <w:start w:val="1"/>
+      <w:numFmt w:val="bullet"/>
+      <w:lvlText w:val=""/>
+      <w:lvlJc w:val="left"/>
+      <w:pPr>
+        <w:ind w:left="5388" w:hanging="360"/>
+      </w:pPr>
+      <w:rPr>
+        <w:rFonts w:ascii="Symbol" w:hAnsi="Symbol" w:hint="default"/>
+      </w:rPr>
+    </w:lvl>
+    <w:lvl w:ilvl="7" w:tplc="08070003" w:tentative="1">
+      <w:start w:val="1"/>
+      <w:numFmt w:val="bullet"/>
+      <w:lvlText w:val="o"/>
+      <w:lvlJc w:val="left"/>
+      <w:pPr>
+        <w:ind w:left="6108" w:hanging="360"/>
+      </w:pPr>
+      <w:rPr>
+        <w:rFonts w:ascii="Courier New" w:hAnsi="Courier New" w:cs="Courier New" w:hint="default"/>
+      </w:rPr>
+    </w:lvl>
+    <w:lvl w:ilvl="8" w:tplc="08070005" w:tentative="1">
+      <w:start w:val="1"/>
+      <w:numFmt w:val="bullet"/>
+      <w:lvlText w:val=""/>
+      <w:lvlJc w:val="left"/>
+      <w:pPr>
+        <w:ind w:left="6828" w:hanging="360"/>
+      </w:pPr>
+      <w:rPr>
+        <w:rFonts w:ascii="Wingdings" w:hAnsi="Wingdings" w:hint="default"/>
+      </w:rPr>
+    </w:lvl>
+  </w:abstractNum>
+  <w:abstractNum w:abstractNumId="7" w15:restartNumberingAfterBreak="0">
+    <w:nsid w:val="3C3A4B17"/>
+    <w:multiLevelType w:val="hybridMultilevel"/>
+    <w:tmpl w:val="10946454"/>
+    <w:lvl w:ilvl="0" w:tplc="08070001">
+      <w:start w:val="1"/>
+      <w:numFmt w:val="bullet"/>
+      <w:lvlText w:val=""/>
+      <w:lvlJc w:val="left"/>
+      <w:pPr>
         <w:ind w:left="1440" w:hanging="360"/>
       </w:pPr>
       <w:rPr>
+        <w:rFonts w:ascii="Symbol" w:hAnsi="Symbol" w:hint="default"/>
+      </w:rPr>
+    </w:lvl>
+    <w:lvl w:ilvl="1" w:tplc="08070003" w:tentative="1">
+      <w:start w:val="1"/>
+      <w:numFmt w:val="bullet"/>
+      <w:lvlText w:val="o"/>
+      <w:lvlJc w:val="left"/>
+      <w:pPr>
+        <w:ind w:left="2160" w:hanging="360"/>
+      </w:pPr>
+      <w:rPr>
         <w:rFonts w:ascii="Courier New" w:hAnsi="Courier New" w:cs="Courier New" w:hint="default"/>
       </w:rPr>
     </w:lvl>
@@ -596,6 +5785,119 @@
       <w:lvlText w:val=""/>
       <w:lvlJc w:val="left"/>
       <w:pPr>
+        <w:ind w:left="2880" w:hanging="360"/>
+      </w:pPr>
+      <w:rPr>
+        <w:rFonts w:ascii="Wingdings" w:hAnsi="Wingdings" w:hint="default"/>
+      </w:rPr>
+    </w:lvl>
+    <w:lvl w:ilvl="3" w:tplc="08070001" w:tentative="1">
+      <w:start w:val="1"/>
+      <w:numFmt w:val="bullet"/>
+      <w:lvlText w:val=""/>
+      <w:lvlJc w:val="left"/>
+      <w:pPr>
+        <w:ind w:left="3600" w:hanging="360"/>
+      </w:pPr>
+      <w:rPr>
+        <w:rFonts w:ascii="Symbol" w:hAnsi="Symbol" w:hint="default"/>
+      </w:rPr>
+    </w:lvl>
+    <w:lvl w:ilvl="4" w:tplc="08070003" w:tentative="1">
+      <w:start w:val="1"/>
+      <w:numFmt w:val="bullet"/>
+      <w:lvlText w:val="o"/>
+      <w:lvlJc w:val="left"/>
+      <w:pPr>
+        <w:ind w:left="4320" w:hanging="360"/>
+      </w:pPr>
+      <w:rPr>
+        <w:rFonts w:ascii="Courier New" w:hAnsi="Courier New" w:cs="Courier New" w:hint="default"/>
+      </w:rPr>
+    </w:lvl>
+    <w:lvl w:ilvl="5" w:tplc="08070005" w:tentative="1">
+      <w:start w:val="1"/>
+      <w:numFmt w:val="bullet"/>
+      <w:lvlText w:val=""/>
+      <w:lvlJc w:val="left"/>
+      <w:pPr>
+        <w:ind w:left="5040" w:hanging="360"/>
+      </w:pPr>
+      <w:rPr>
+        <w:rFonts w:ascii="Wingdings" w:hAnsi="Wingdings" w:hint="default"/>
+      </w:rPr>
+    </w:lvl>
+    <w:lvl w:ilvl="6" w:tplc="08070001" w:tentative="1">
+      <w:start w:val="1"/>
+      <w:numFmt w:val="bullet"/>
+      <w:lvlText w:val=""/>
+      <w:lvlJc w:val="left"/>
+      <w:pPr>
+        <w:ind w:left="5760" w:hanging="360"/>
+      </w:pPr>
+      <w:rPr>
+        <w:rFonts w:ascii="Symbol" w:hAnsi="Symbol" w:hint="default"/>
+      </w:rPr>
+    </w:lvl>
+    <w:lvl w:ilvl="7" w:tplc="08070003" w:tentative="1">
+      <w:start w:val="1"/>
+      <w:numFmt w:val="bullet"/>
+      <w:lvlText w:val="o"/>
+      <w:lvlJc w:val="left"/>
+      <w:pPr>
+        <w:ind w:left="6480" w:hanging="360"/>
+      </w:pPr>
+      <w:rPr>
+        <w:rFonts w:ascii="Courier New" w:hAnsi="Courier New" w:cs="Courier New" w:hint="default"/>
+      </w:rPr>
+    </w:lvl>
+    <w:lvl w:ilvl="8" w:tplc="08070005" w:tentative="1">
+      <w:start w:val="1"/>
+      <w:numFmt w:val="bullet"/>
+      <w:lvlText w:val=""/>
+      <w:lvlJc w:val="left"/>
+      <w:pPr>
+        <w:ind w:left="7200" w:hanging="360"/>
+      </w:pPr>
+      <w:rPr>
+        <w:rFonts w:ascii="Wingdings" w:hAnsi="Wingdings" w:hint="default"/>
+      </w:rPr>
+    </w:lvl>
+  </w:abstractNum>
+  <w:abstractNum w:abstractNumId="8" w15:restartNumberingAfterBreak="0">
+    <w:nsid w:val="4CFD5A4B"/>
+    <w:multiLevelType w:val="hybridMultilevel"/>
+    <w:tmpl w:val="8576970E"/>
+    <w:lvl w:ilvl="0" w:tplc="08070001">
+      <w:start w:val="1"/>
+      <w:numFmt w:val="bullet"/>
+      <w:lvlText w:val=""/>
+      <w:lvlJc w:val="left"/>
+      <w:pPr>
+        <w:ind w:left="720" w:hanging="360"/>
+      </w:pPr>
+      <w:rPr>
+        <w:rFonts w:ascii="Symbol" w:hAnsi="Symbol" w:hint="default"/>
+      </w:rPr>
+    </w:lvl>
+    <w:lvl w:ilvl="1" w:tplc="08070003">
+      <w:start w:val="1"/>
+      <w:numFmt w:val="bullet"/>
+      <w:lvlText w:val="o"/>
+      <w:lvlJc w:val="left"/>
+      <w:pPr>
+        <w:ind w:left="1440" w:hanging="360"/>
+      </w:pPr>
+      <w:rPr>
+        <w:rFonts w:ascii="Courier New" w:hAnsi="Courier New" w:cs="Courier New" w:hint="default"/>
+      </w:rPr>
+    </w:lvl>
+    <w:lvl w:ilvl="2" w:tplc="08070005">
+      <w:start w:val="1"/>
+      <w:numFmt w:val="bullet"/>
+      <w:lvlText w:val=""/>
+      <w:lvlJc w:val="left"/>
+      <w:pPr>
         <w:ind w:left="2160" w:hanging="360"/>
       </w:pPr>
       <w:rPr>
@@ -673,16 +5975,218 @@
       <w:rPr>
         <w:rFonts w:ascii="Wingdings" w:hAnsi="Wingdings" w:hint="default"/>
       </w:rPr>
+    </w:lvl>
+  </w:abstractNum>
+  <w:abstractNum w:abstractNumId="9" w15:restartNumberingAfterBreak="0">
+    <w:nsid w:val="56D032D6"/>
+    <w:multiLevelType w:val="hybridMultilevel"/>
+    <w:tmpl w:val="0346EB06"/>
+    <w:lvl w:ilvl="0" w:tplc="0807000F">
+      <w:start w:val="1"/>
+      <w:numFmt w:val="decimal"/>
+      <w:lvlText w:val="%1."/>
+      <w:lvlJc w:val="left"/>
+      <w:pPr>
+        <w:ind w:left="720" w:hanging="360"/>
+      </w:pPr>
+      <w:rPr>
+        <w:rFonts w:hint="default"/>
+      </w:rPr>
+    </w:lvl>
+    <w:lvl w:ilvl="1" w:tplc="08070019" w:tentative="1">
+      <w:start w:val="1"/>
+      <w:numFmt w:val="lowerLetter"/>
+      <w:lvlText w:val="%2."/>
+      <w:lvlJc w:val="left"/>
+      <w:pPr>
+        <w:ind w:left="1440" w:hanging="360"/>
+      </w:pPr>
+    </w:lvl>
+    <w:lvl w:ilvl="2" w:tplc="0807001B" w:tentative="1">
+      <w:start w:val="1"/>
+      <w:numFmt w:val="lowerRoman"/>
+      <w:lvlText w:val="%3."/>
+      <w:lvlJc w:val="right"/>
+      <w:pPr>
+        <w:ind w:left="2160" w:hanging="180"/>
+      </w:pPr>
+    </w:lvl>
+    <w:lvl w:ilvl="3" w:tplc="0807000F" w:tentative="1">
+      <w:start w:val="1"/>
+      <w:numFmt w:val="decimal"/>
+      <w:lvlText w:val="%4."/>
+      <w:lvlJc w:val="left"/>
+      <w:pPr>
+        <w:ind w:left="2880" w:hanging="360"/>
+      </w:pPr>
+    </w:lvl>
+    <w:lvl w:ilvl="4" w:tplc="08070019" w:tentative="1">
+      <w:start w:val="1"/>
+      <w:numFmt w:val="lowerLetter"/>
+      <w:lvlText w:val="%5."/>
+      <w:lvlJc w:val="left"/>
+      <w:pPr>
+        <w:ind w:left="3600" w:hanging="360"/>
+      </w:pPr>
+    </w:lvl>
+    <w:lvl w:ilvl="5" w:tplc="0807001B" w:tentative="1">
+      <w:start w:val="1"/>
+      <w:numFmt w:val="lowerRoman"/>
+      <w:lvlText w:val="%6."/>
+      <w:lvlJc w:val="right"/>
+      <w:pPr>
+        <w:ind w:left="4320" w:hanging="180"/>
+      </w:pPr>
+    </w:lvl>
+    <w:lvl w:ilvl="6" w:tplc="0807000F" w:tentative="1">
+      <w:start w:val="1"/>
+      <w:numFmt w:val="decimal"/>
+      <w:lvlText w:val="%7."/>
+      <w:lvlJc w:val="left"/>
+      <w:pPr>
+        <w:ind w:left="5040" w:hanging="360"/>
+      </w:pPr>
+    </w:lvl>
+    <w:lvl w:ilvl="7" w:tplc="08070019" w:tentative="1">
+      <w:start w:val="1"/>
+      <w:numFmt w:val="lowerLetter"/>
+      <w:lvlText w:val="%8."/>
+      <w:lvlJc w:val="left"/>
+      <w:pPr>
+        <w:ind w:left="5760" w:hanging="360"/>
+      </w:pPr>
+    </w:lvl>
+    <w:lvl w:ilvl="8" w:tplc="0807001B" w:tentative="1">
+      <w:start w:val="1"/>
+      <w:numFmt w:val="lowerRoman"/>
+      <w:lvlText w:val="%9."/>
+      <w:lvlJc w:val="right"/>
+      <w:pPr>
+        <w:ind w:left="6480" w:hanging="180"/>
+      </w:pPr>
+    </w:lvl>
+  </w:abstractNum>
+  <w:abstractNum w:abstractNumId="10" w15:restartNumberingAfterBreak="0">
+    <w:nsid w:val="62B44D9D"/>
+    <w:multiLevelType w:val="hybridMultilevel"/>
+    <w:tmpl w:val="B51EE93C"/>
+    <w:lvl w:ilvl="0" w:tplc="0807000F">
+      <w:start w:val="1"/>
+      <w:numFmt w:val="decimal"/>
+      <w:lvlText w:val="%1."/>
+      <w:lvlJc w:val="left"/>
+      <w:pPr>
+        <w:ind w:left="720" w:hanging="360"/>
+      </w:pPr>
+      <w:rPr>
+        <w:rFonts w:hint="default"/>
+      </w:rPr>
+    </w:lvl>
+    <w:lvl w:ilvl="1" w:tplc="08070019" w:tentative="1">
+      <w:start w:val="1"/>
+      <w:numFmt w:val="lowerLetter"/>
+      <w:lvlText w:val="%2."/>
+      <w:lvlJc w:val="left"/>
+      <w:pPr>
+        <w:ind w:left="1440" w:hanging="360"/>
+      </w:pPr>
+    </w:lvl>
+    <w:lvl w:ilvl="2" w:tplc="0807001B" w:tentative="1">
+      <w:start w:val="1"/>
+      <w:numFmt w:val="lowerRoman"/>
+      <w:lvlText w:val="%3."/>
+      <w:lvlJc w:val="right"/>
+      <w:pPr>
+        <w:ind w:left="2160" w:hanging="180"/>
+      </w:pPr>
+    </w:lvl>
+    <w:lvl w:ilvl="3" w:tplc="0807000F" w:tentative="1">
+      <w:start w:val="1"/>
+      <w:numFmt w:val="decimal"/>
+      <w:lvlText w:val="%4."/>
+      <w:lvlJc w:val="left"/>
+      <w:pPr>
+        <w:ind w:left="2880" w:hanging="360"/>
+      </w:pPr>
+    </w:lvl>
+    <w:lvl w:ilvl="4" w:tplc="08070019" w:tentative="1">
+      <w:start w:val="1"/>
+      <w:numFmt w:val="lowerLetter"/>
+      <w:lvlText w:val="%5."/>
+      <w:lvlJc w:val="left"/>
+      <w:pPr>
+        <w:ind w:left="3600" w:hanging="360"/>
+      </w:pPr>
+    </w:lvl>
+    <w:lvl w:ilvl="5" w:tplc="0807001B" w:tentative="1">
+      <w:start w:val="1"/>
+      <w:numFmt w:val="lowerRoman"/>
+      <w:lvlText w:val="%6."/>
+      <w:lvlJc w:val="right"/>
+      <w:pPr>
+        <w:ind w:left="4320" w:hanging="180"/>
+      </w:pPr>
+    </w:lvl>
+    <w:lvl w:ilvl="6" w:tplc="0807000F" w:tentative="1">
+      <w:start w:val="1"/>
+      <w:numFmt w:val="decimal"/>
+      <w:lvlText w:val="%7."/>
+      <w:lvlJc w:val="left"/>
+      <w:pPr>
+        <w:ind w:left="5040" w:hanging="360"/>
+      </w:pPr>
+    </w:lvl>
+    <w:lvl w:ilvl="7" w:tplc="08070019" w:tentative="1">
+      <w:start w:val="1"/>
+      <w:numFmt w:val="lowerLetter"/>
+      <w:lvlText w:val="%8."/>
+      <w:lvlJc w:val="left"/>
+      <w:pPr>
+        <w:ind w:left="5760" w:hanging="360"/>
+      </w:pPr>
+    </w:lvl>
+    <w:lvl w:ilvl="8" w:tplc="0807001B" w:tentative="1">
+      <w:start w:val="1"/>
+      <w:numFmt w:val="lowerRoman"/>
+      <w:lvlText w:val="%9."/>
+      <w:lvlJc w:val="right"/>
+      <w:pPr>
+        <w:ind w:left="6480" w:hanging="180"/>
+      </w:pPr>
     </w:lvl>
   </w:abstractNum>
   <w:num w:numId="1">
+    <w:abstractNumId w:val="5"/>
+  </w:num>
+  <w:num w:numId="2">
+    <w:abstractNumId w:val="3"/>
+  </w:num>
+  <w:num w:numId="3">
     <w:abstractNumId w:val="2"/>
   </w:num>
-  <w:num w:numId="2">
+  <w:num w:numId="4">
+    <w:abstractNumId w:val="0"/>
+  </w:num>
+  <w:num w:numId="5">
+    <w:abstractNumId w:val="10"/>
+  </w:num>
+  <w:num w:numId="6">
+    <w:abstractNumId w:val="9"/>
+  </w:num>
+  <w:num w:numId="7">
+    <w:abstractNumId w:val="4"/>
+  </w:num>
+  <w:num w:numId="8">
+    <w:abstractNumId w:val="8"/>
+  </w:num>
+  <w:num w:numId="9">
+    <w:abstractNumId w:val="6"/>
+  </w:num>
+  <w:num w:numId="10">
+    <w:abstractNumId w:val="7"/>
+  </w:num>
+  <w:num w:numId="11">
     <w:abstractNumId w:val="1"/>
-  </w:num>
-  <w:num w:numId="3">
-    <w:abstractNumId w:val="0"/>
   </w:num>
 </w:numbering>
 </file>
@@ -1082,6 +6586,27 @@
     <w:qFormat/>
     <w:rsid w:val="00F120D2"/>
   </w:style>
+  <w:style w:type="paragraph" w:styleId="berschrift1">
+    <w:name w:val="heading 1"/>
+    <w:basedOn w:val="Standard"/>
+    <w:next w:val="Standard"/>
+    <w:link w:val="berschrift1Zchn"/>
+    <w:uiPriority w:val="9"/>
+    <w:qFormat/>
+    <w:rsid w:val="004D4DBE"/>
+    <w:pPr>
+      <w:keepNext/>
+      <w:keepLines/>
+      <w:spacing w:before="240" w:after="0"/>
+      <w:outlineLvl w:val="0"/>
+    </w:pPr>
+    <w:rPr>
+      <w:rFonts w:asciiTheme="majorHAnsi" w:eastAsiaTheme="majorEastAsia" w:hAnsiTheme="majorHAnsi" w:cstheme="majorBidi"/>
+      <w:color w:val="2E74B5" w:themeColor="accent1" w:themeShade="BF"/>
+      <w:sz w:val="32"/>
+      <w:szCs w:val="32"/>
+    </w:rPr>
+  </w:style>
   <w:style w:type="character" w:default="1" w:styleId="Absatz-Standardschriftart">
     <w:name w:val="Default Paragraph Font"/>
     <w:uiPriority w:val="1"/>
@@ -1119,6 +6644,117 @@
       <w:ind w:left="720"/>
       <w:contextualSpacing/>
     </w:pPr>
+  </w:style>
+  <w:style w:type="character" w:styleId="Fett">
+    <w:name w:val="Strong"/>
+    <w:basedOn w:val="Absatz-Standardschriftart"/>
+    <w:uiPriority w:val="22"/>
+    <w:qFormat/>
+    <w:rsid w:val="00ED75E1"/>
+    <w:rPr>
+      <w:b/>
+      <w:bCs/>
+    </w:rPr>
+  </w:style>
+  <w:style w:type="character" w:customStyle="1" w:styleId="apple-converted-space">
+    <w:name w:val="apple-converted-space"/>
+    <w:basedOn w:val="Absatz-Standardschriftart"/>
+    <w:rsid w:val="00ED75E1"/>
+  </w:style>
+  <w:style w:type="character" w:customStyle="1" w:styleId="berschrift1Zchn">
+    <w:name w:val="Überschrift 1 Zchn"/>
+    <w:basedOn w:val="Absatz-Standardschriftart"/>
+    <w:link w:val="berschrift1"/>
+    <w:uiPriority w:val="9"/>
+    <w:rsid w:val="004D4DBE"/>
+    <w:rPr>
+      <w:rFonts w:asciiTheme="majorHAnsi" w:eastAsiaTheme="majorEastAsia" w:hAnsiTheme="majorHAnsi" w:cstheme="majorBidi"/>
+      <w:color w:val="2E74B5" w:themeColor="accent1" w:themeShade="BF"/>
+      <w:sz w:val="32"/>
+      <w:szCs w:val="32"/>
+    </w:rPr>
+  </w:style>
+  <w:style w:type="paragraph" w:styleId="Kopfzeile">
+    <w:name w:val="header"/>
+    <w:basedOn w:val="Standard"/>
+    <w:link w:val="KopfzeileZchn"/>
+    <w:uiPriority w:val="99"/>
+    <w:unhideWhenUsed/>
+    <w:rsid w:val="00BB077F"/>
+    <w:pPr>
+      <w:tabs>
+        <w:tab w:val="center" w:pos="4536"/>
+        <w:tab w:val="right" w:pos="9072"/>
+      </w:tabs>
+      <w:spacing w:after="0" w:line="240" w:lineRule="auto"/>
+    </w:pPr>
+  </w:style>
+  <w:style w:type="character" w:customStyle="1" w:styleId="KopfzeileZchn">
+    <w:name w:val="Kopfzeile Zchn"/>
+    <w:basedOn w:val="Absatz-Standardschriftart"/>
+    <w:link w:val="Kopfzeile"/>
+    <w:uiPriority w:val="99"/>
+    <w:rsid w:val="00BB077F"/>
+  </w:style>
+  <w:style w:type="paragraph" w:styleId="Fuzeile">
+    <w:name w:val="footer"/>
+    <w:basedOn w:val="Standard"/>
+    <w:link w:val="FuzeileZchn"/>
+    <w:uiPriority w:val="99"/>
+    <w:unhideWhenUsed/>
+    <w:rsid w:val="00BB077F"/>
+    <w:pPr>
+      <w:tabs>
+        <w:tab w:val="center" w:pos="4536"/>
+        <w:tab w:val="right" w:pos="9072"/>
+      </w:tabs>
+      <w:spacing w:after="0" w:line="240" w:lineRule="auto"/>
+    </w:pPr>
+  </w:style>
+  <w:style w:type="character" w:customStyle="1" w:styleId="FuzeileZchn">
+    <w:name w:val="Fußzeile Zchn"/>
+    <w:basedOn w:val="Absatz-Standardschriftart"/>
+    <w:link w:val="Fuzeile"/>
+    <w:uiPriority w:val="99"/>
+    <w:rsid w:val="00BB077F"/>
+  </w:style>
+  <w:style w:type="paragraph" w:styleId="Inhaltsverzeichnisberschrift">
+    <w:name w:val="TOC Heading"/>
+    <w:basedOn w:val="berschrift1"/>
+    <w:next w:val="Standard"/>
+    <w:uiPriority w:val="39"/>
+    <w:unhideWhenUsed/>
+    <w:qFormat/>
+    <w:rsid w:val="00FF427F"/>
+    <w:pPr>
+      <w:outlineLvl w:val="9"/>
+    </w:pPr>
+    <w:rPr>
+      <w:lang w:eastAsia="de-CH"/>
+    </w:rPr>
+  </w:style>
+  <w:style w:type="paragraph" w:styleId="Verzeichnis1">
+    <w:name w:val="toc 1"/>
+    <w:basedOn w:val="Standard"/>
+    <w:next w:val="Standard"/>
+    <w:autoRedefine/>
+    <w:uiPriority w:val="39"/>
+    <w:unhideWhenUsed/>
+    <w:rsid w:val="00FF427F"/>
+    <w:pPr>
+      <w:spacing w:after="100"/>
+    </w:pPr>
+  </w:style>
+  <w:style w:type="character" w:styleId="Hyperlink">
+    <w:name w:val="Hyperlink"/>
+    <w:basedOn w:val="Absatz-Standardschriftart"/>
+    <w:uiPriority w:val="99"/>
+    <w:unhideWhenUsed/>
+    <w:rsid w:val="00FF427F"/>
+    <w:rPr>
+      <w:color w:val="0563C1" w:themeColor="hyperlink"/>
+      <w:u w:val="single"/>
+    </w:rPr>
   </w:style>
 </w:styles>
 </file>
@@ -1382,4 +7018,16 @@
     </a:ext>
   </a:extLst>
 </a:theme>
+</file>
+
+<file path=customXml/item1.xml><?xml version="1.0" encoding="utf-8"?>
+<b:Sources xmlns:b="http://schemas.openxmlformats.org/officeDocument/2006/bibliography" xmlns="http://schemas.openxmlformats.org/officeDocument/2006/bibliography" SelectedStyle="\APASixthEditionOfficeOnline.xsl" StyleName="APA" Version="6"/>
+</file>
+
+<file path=customXml/itemProps1.xml><?xml version="1.0" encoding="utf-8"?>
+<ds:datastoreItem xmlns:ds="http://schemas.openxmlformats.org/officeDocument/2006/customXml" ds:itemID="{79F7362E-2E55-4AD5-B794-50BFECB3D8DE}">
+  <ds:schemaRefs>
+    <ds:schemaRef ds:uri="http://schemas.openxmlformats.org/officeDocument/2006/bibliography"/>
+  </ds:schemaRefs>
+</ds:datastoreItem>
 </file>
--- a/Dokumentation/Lesson_Learned_Team.docx
+++ b/Dokumentation/Lesson_Learned_Team.docx
@@ -12,7 +12,6 @@
           <w:szCs w:val="40"/>
         </w:rPr>
       </w:pPr>
-      <w:proofErr w:type="spellStart"/>
       <w:r>
         <w:rPr>
           <w:rFonts w:ascii="Arial" w:hAnsi="Arial" w:cs="Arial"/>
@@ -21,50 +20,7 @@
           <w:sz w:val="40"/>
           <w:szCs w:val="40"/>
         </w:rPr>
-        <w:t>Lesson</w:t>
-      </w:r>
-      <w:proofErr w:type="spellEnd"/>
-      <w:r>
-        <w:rPr>
-          <w:rFonts w:ascii="Arial" w:hAnsi="Arial" w:cs="Arial"/>
-          <w:b/>
-          <w:color w:val="2F5496" w:themeColor="accent5" w:themeShade="BF"/>
-          <w:sz w:val="40"/>
-          <w:szCs w:val="40"/>
-        </w:rPr>
-        <w:t xml:space="preserve"> </w:t>
-      </w:r>
-      <w:proofErr w:type="spellStart"/>
-      <w:r>
-        <w:rPr>
-          <w:rFonts w:ascii="Arial" w:hAnsi="Arial" w:cs="Arial"/>
-          <w:b/>
-          <w:color w:val="2F5496" w:themeColor="accent5" w:themeShade="BF"/>
-          <w:sz w:val="40"/>
-          <w:szCs w:val="40"/>
-        </w:rPr>
-        <w:t>Learne</w:t>
-      </w:r>
-      <w:r>
-        <w:rPr>
-          <w:rFonts w:ascii="Arial" w:hAnsi="Arial" w:cs="Arial"/>
-          <w:b/>
-          <w:color w:val="2F5496" w:themeColor="accent5" w:themeShade="BF"/>
-          <w:sz w:val="40"/>
-          <w:szCs w:val="40"/>
-        </w:rPr>
-        <w:t>d</w:t>
-      </w:r>
-      <w:proofErr w:type="spellEnd"/>
-      <w:r>
-        <w:rPr>
-          <w:rFonts w:ascii="Arial" w:hAnsi="Arial" w:cs="Arial"/>
-          <w:b/>
-          <w:color w:val="2F5496" w:themeColor="accent5" w:themeShade="BF"/>
-          <w:sz w:val="40"/>
-          <w:szCs w:val="40"/>
-        </w:rPr>
-        <w:t xml:space="preserve"> </w:t>
+        <w:t xml:space="preserve">Lesson Learned </w:t>
       </w:r>
       <w:r>
         <w:rPr>
@@ -191,7 +147,6 @@
           </wp:anchor>
         </w:drawing>
       </w:r>
-      <w:proofErr w:type="spellStart"/>
       <w:r>
         <w:rPr>
           <w:rFonts w:ascii="Arial" w:hAnsi="Arial" w:cs="Arial"/>
@@ -202,7 +157,6 @@
         </w:rPr>
         <w:t>UmbrellaCreations</w:t>
       </w:r>
-      <w:proofErr w:type="spellEnd"/>
     </w:p>
     <w:p>
       <w:pPr>
@@ -351,7 +305,11 @@
     <w:sdt>
       <w:sdtPr>
         <w:rPr>
-          <w:lang w:val="de-DE"/>
+          <w:rFonts w:asciiTheme="minorHAnsi" w:eastAsiaTheme="minorHAnsi" w:hAnsiTheme="minorHAnsi" w:cstheme="minorBidi"/>
+          <w:color w:val="auto"/>
+          <w:sz w:val="22"/>
+          <w:szCs w:val="22"/>
+          <w:lang w:val="de-DE" w:eastAsia="en-US"/>
         </w:rPr>
         <w:id w:val="-2025162971"/>
         <w:docPartObj>
@@ -361,13 +319,8 @@
       </w:sdtPr>
       <w:sdtEndPr>
         <w:rPr>
-          <w:rFonts w:asciiTheme="minorHAnsi" w:eastAsiaTheme="minorHAnsi" w:hAnsiTheme="minorHAnsi" w:cstheme="minorBidi"/>
           <w:b/>
           <w:bCs/>
-          <w:color w:val="auto"/>
-          <w:sz w:val="22"/>
-          <w:szCs w:val="22"/>
-          <w:lang w:eastAsia="en-US"/>
         </w:rPr>
       </w:sdtEndPr>
       <w:sdtContent>
@@ -789,8 +742,6 @@
           <w:szCs w:val="24"/>
         </w:rPr>
       </w:pPr>
-      <w:bookmarkStart w:id="0" w:name="_GoBack"/>
-      <w:bookmarkEnd w:id="0"/>
     </w:p>
     <w:p>
       <w:pPr>
@@ -800,7 +751,7 @@
           <w:b/>
         </w:rPr>
       </w:pPr>
-      <w:bookmarkStart w:id="1" w:name="_Toc498950586"/>
+      <w:bookmarkStart w:id="0" w:name="_Toc498950586"/>
       <w:r>
         <w:rPr>
           <w:rFonts w:ascii="Arial" w:hAnsi="Arial" w:cs="Arial"/>
@@ -809,7 +760,7 @@
         <w:lastRenderedPageBreak/>
         <w:t>Sprint #01 (06.11.2017)</w:t>
       </w:r>
-      <w:bookmarkEnd w:id="1"/>
+      <w:bookmarkEnd w:id="0"/>
     </w:p>
     <w:p>
       <w:pPr>
@@ -831,27 +782,7 @@
           <w:szCs w:val="24"/>
           <w:shd w:val="clear" w:color="auto" w:fill="FFFFFF"/>
         </w:rPr>
-        <w:t>[</w:t>
-      </w:r>
-      <w:r>
-        <w:rPr>
-          <w:rStyle w:val="Fett"/>
-          <w:rFonts w:ascii="Arial" w:hAnsi="Arial" w:cs="Arial"/>
-          <w:sz w:val="24"/>
-          <w:szCs w:val="24"/>
-          <w:shd w:val="clear" w:color="auto" w:fill="FFFFFF"/>
-        </w:rPr>
-        <w:t>Spezielle Ereignisse</w:t>
-      </w:r>
-      <w:r>
-        <w:rPr>
-          <w:rStyle w:val="Fett"/>
-          <w:rFonts w:ascii="Arial" w:hAnsi="Arial" w:cs="Arial"/>
-          <w:sz w:val="24"/>
-          <w:szCs w:val="24"/>
-          <w:shd w:val="clear" w:color="auto" w:fill="FFFFFF"/>
-        </w:rPr>
-        <w:t>]</w:t>
+        <w:t>[Spezielle Ereignisse]</w:t>
       </w:r>
     </w:p>
     <w:p>
@@ -873,36 +804,8 @@
           <w:sz w:val="24"/>
           <w:szCs w:val="24"/>
         </w:rPr>
-        <w:t xml:space="preserve">Gründung </w:t>
-      </w:r>
-      <w:proofErr w:type="spellStart"/>
-      <w:r>
-        <w:rPr>
-          <w:rFonts w:ascii="Arial" w:hAnsi="Arial" w:cs="Arial"/>
-          <w:sz w:val="24"/>
-          <w:szCs w:val="24"/>
-        </w:rPr>
-        <w:t>Umbrella</w:t>
-      </w:r>
-      <w:proofErr w:type="spellEnd"/>
-      <w:r>
-        <w:rPr>
-          <w:rFonts w:ascii="Arial" w:hAnsi="Arial" w:cs="Arial"/>
-          <w:sz w:val="24"/>
-          <w:szCs w:val="24"/>
-        </w:rPr>
-        <w:t xml:space="preserve"> </w:t>
-      </w:r>
-      <w:proofErr w:type="spellStart"/>
-      <w:r>
-        <w:rPr>
-          <w:rFonts w:ascii="Arial" w:hAnsi="Arial" w:cs="Arial"/>
-          <w:sz w:val="24"/>
-          <w:szCs w:val="24"/>
-        </w:rPr>
-        <w:t>Creations</w:t>
-      </w:r>
-      <w:proofErr w:type="spellEnd"/>
+        <w:t>Gründung Umbrella Creations</w:t>
+      </w:r>
     </w:p>
     <w:p>
       <w:pPr>
@@ -923,43 +826,7 @@
           <w:sz w:val="24"/>
           <w:szCs w:val="24"/>
         </w:rPr>
-        <w:t xml:space="preserve">Besteht aus Marko </w:t>
-      </w:r>
-      <w:proofErr w:type="spellStart"/>
-      <w:r>
-        <w:rPr>
-          <w:rFonts w:ascii="Arial" w:hAnsi="Arial" w:cs="Arial"/>
-          <w:sz w:val="24"/>
-          <w:szCs w:val="24"/>
-        </w:rPr>
-        <w:t>Mesarovic</w:t>
-      </w:r>
-      <w:proofErr w:type="spellEnd"/>
-      <w:r>
-        <w:rPr>
-          <w:rFonts w:ascii="Arial" w:hAnsi="Arial" w:cs="Arial"/>
-          <w:sz w:val="24"/>
-          <w:szCs w:val="24"/>
-        </w:rPr>
-        <w:t xml:space="preserve">, </w:t>
-      </w:r>
-      <w:proofErr w:type="spellStart"/>
-      <w:r>
-        <w:rPr>
-          <w:rFonts w:ascii="Arial" w:hAnsi="Arial" w:cs="Arial"/>
-          <w:sz w:val="24"/>
-          <w:szCs w:val="24"/>
-        </w:rPr>
-        <w:t>Besar</w:t>
-      </w:r>
-      <w:proofErr w:type="spellEnd"/>
-      <w:r>
-        <w:rPr>
-          <w:rFonts w:ascii="Arial" w:hAnsi="Arial" w:cs="Arial"/>
-          <w:sz w:val="24"/>
-          <w:szCs w:val="24"/>
-        </w:rPr>
-        <w:t xml:space="preserve"> Ismaili &amp; Ho Tin Chan</w:t>
+        <w:t>Besteht aus Marko Mesarovic, Besar Ismaili &amp; Ho Tin Chan</w:t>
       </w:r>
     </w:p>
     <w:p>
@@ -1073,29 +940,7 @@
           <w:szCs w:val="24"/>
           <w:shd w:val="clear" w:color="auto" w:fill="FFFFFF"/>
         </w:rPr>
-        <w:t>[Marko/</w:t>
-      </w:r>
-      <w:proofErr w:type="spellStart"/>
-      <w:r>
-        <w:rPr>
-          <w:rStyle w:val="Fett"/>
-          <w:rFonts w:ascii="Arial" w:hAnsi="Arial" w:cs="Arial"/>
-          <w:sz w:val="24"/>
-          <w:szCs w:val="24"/>
-          <w:shd w:val="clear" w:color="auto" w:fill="FFFFFF"/>
-        </w:rPr>
-        <w:t>Besar</w:t>
-      </w:r>
-      <w:proofErr w:type="spellEnd"/>
-      <w:r>
-        <w:rPr>
-          <w:rStyle w:val="Fett"/>
-          <w:rFonts w:ascii="Arial" w:hAnsi="Arial" w:cs="Arial"/>
-          <w:sz w:val="24"/>
-          <w:szCs w:val="24"/>
-          <w:shd w:val="clear" w:color="auto" w:fill="FFFFFF"/>
-        </w:rPr>
-        <w:t>/Ho Tin]</w:t>
+        <w:t>[Marko/Besar/Ho Tin]</w:t>
       </w:r>
     </w:p>
     <w:p>
@@ -1117,43 +962,7 @@
           <w:sz w:val="24"/>
           <w:szCs w:val="24"/>
         </w:rPr>
-        <w:t xml:space="preserve">Wir bestimmten zusammen die «Definition </w:t>
-      </w:r>
-      <w:proofErr w:type="spellStart"/>
-      <w:r>
-        <w:rPr>
-          <w:rFonts w:ascii="Arial" w:hAnsi="Arial" w:cs="Arial"/>
-          <w:sz w:val="24"/>
-          <w:szCs w:val="24"/>
-        </w:rPr>
-        <w:t>of</w:t>
-      </w:r>
-      <w:proofErr w:type="spellEnd"/>
-      <w:r>
-        <w:rPr>
-          <w:rFonts w:ascii="Arial" w:hAnsi="Arial" w:cs="Arial"/>
-          <w:sz w:val="24"/>
-          <w:szCs w:val="24"/>
-        </w:rPr>
-        <w:t xml:space="preserve"> </w:t>
-      </w:r>
-      <w:proofErr w:type="spellStart"/>
-      <w:r>
-        <w:rPr>
-          <w:rFonts w:ascii="Arial" w:hAnsi="Arial" w:cs="Arial"/>
-          <w:sz w:val="24"/>
-          <w:szCs w:val="24"/>
-        </w:rPr>
-        <w:t>Done</w:t>
-      </w:r>
-      <w:proofErr w:type="spellEnd"/>
-      <w:r>
-        <w:rPr>
-          <w:rFonts w:ascii="Arial" w:hAnsi="Arial" w:cs="Arial"/>
-          <w:sz w:val="24"/>
-          <w:szCs w:val="24"/>
-        </w:rPr>
-        <w:t>»</w:t>
+        <w:t>Wir bestimmten zusammen die «Definition of Done»</w:t>
       </w:r>
     </w:p>
     <w:p>
@@ -1243,23 +1052,7 @@
           <w:sz w:val="24"/>
           <w:szCs w:val="24"/>
         </w:rPr>
-        <w:t>Wir bestimmten zusammen die «</w:t>
-      </w:r>
-      <w:r>
-        <w:rPr>
-          <w:rFonts w:ascii="Arial" w:hAnsi="Arial" w:cs="Arial"/>
-          <w:sz w:val="24"/>
-          <w:szCs w:val="24"/>
-        </w:rPr>
-        <w:t>User Stories</w:t>
-      </w:r>
-      <w:r>
-        <w:rPr>
-          <w:rFonts w:ascii="Arial" w:hAnsi="Arial" w:cs="Arial"/>
-          <w:sz w:val="24"/>
-          <w:szCs w:val="24"/>
-        </w:rPr>
-        <w:t>»</w:t>
+        <w:t>Wir bestimmten zusammen die «User Stories»</w:t>
       </w:r>
       <w:r>
         <w:rPr>
@@ -1366,31 +1159,7 @@
           <w:szCs w:val="24"/>
           <w:shd w:val="clear" w:color="auto" w:fill="FFFFFF"/>
         </w:rPr>
-        <w:t>[</w:t>
-      </w:r>
-      <w:proofErr w:type="spellStart"/>
-      <w:r>
-        <w:rPr>
-          <w:rStyle w:val="Fett"/>
-          <w:rFonts w:ascii="Arial" w:hAnsi="Arial" w:cs="Arial"/>
-          <w:color w:val="24292E"/>
-          <w:sz w:val="24"/>
-          <w:szCs w:val="24"/>
-          <w:shd w:val="clear" w:color="auto" w:fill="FFFFFF"/>
-        </w:rPr>
-        <w:t>Besar</w:t>
-      </w:r>
-      <w:proofErr w:type="spellEnd"/>
-      <w:r>
-        <w:rPr>
-          <w:rStyle w:val="Fett"/>
-          <w:rFonts w:ascii="Arial" w:hAnsi="Arial" w:cs="Arial"/>
-          <w:color w:val="24292E"/>
-          <w:sz w:val="24"/>
-          <w:szCs w:val="24"/>
-          <w:shd w:val="clear" w:color="auto" w:fill="FFFFFF"/>
-        </w:rPr>
-        <w:t>]</w:t>
+        <w:t>[Besar]</w:t>
       </w:r>
       <w:r>
         <w:rPr>
@@ -1417,34 +1186,14 @@
           <w:szCs w:val="24"/>
         </w:rPr>
       </w:pPr>
-      <w:proofErr w:type="spellStart"/>
-      <w:r>
-        <w:rPr>
-          <w:rFonts w:ascii="Arial" w:hAnsi="Arial" w:cs="Arial"/>
-          <w:sz w:val="24"/>
-          <w:szCs w:val="24"/>
-        </w:rPr>
-        <w:t>html</w:t>
-      </w:r>
-      <w:proofErr w:type="spellEnd"/>
-      <w:r>
-        <w:rPr>
-          <w:rFonts w:ascii="Arial" w:hAnsi="Arial" w:cs="Arial"/>
-          <w:sz w:val="24"/>
-          <w:szCs w:val="24"/>
-        </w:rPr>
-        <w:t xml:space="preserve"> Webpage </w:t>
-      </w:r>
-      <w:proofErr w:type="spellStart"/>
-      <w:r>
-        <w:rPr>
-          <w:rFonts w:ascii="Arial" w:hAnsi="Arial" w:cs="Arial"/>
-          <w:sz w:val="24"/>
-          <w:szCs w:val="24"/>
-        </w:rPr>
-        <w:t>coden</w:t>
-      </w:r>
-      <w:proofErr w:type="spellEnd"/>
+      <w:r>
+        <w:rPr>
+          <w:rFonts w:ascii="Arial" w:hAnsi="Arial" w:cs="Arial"/>
+          <w:sz w:val="24"/>
+          <w:szCs w:val="24"/>
+        </w:rPr>
+        <w:t>html Webpage coden</w:t>
+      </w:r>
     </w:p>
     <w:p>
       <w:pPr>
@@ -1573,7 +1322,6 @@
           <w:szCs w:val="24"/>
         </w:rPr>
       </w:pPr>
-      <w:proofErr w:type="spellStart"/>
       <w:r>
         <w:rPr>
           <w:rFonts w:ascii="Arial" w:hAnsi="Arial" w:cs="Arial"/>
@@ -1582,7 +1330,6 @@
         </w:rPr>
         <w:t>Codestyleguide</w:t>
       </w:r>
-      <w:proofErr w:type="spellEnd"/>
     </w:p>
     <w:p>
       <w:pPr>
@@ -1603,16 +1350,7 @@
           <w:sz w:val="24"/>
           <w:szCs w:val="24"/>
         </w:rPr>
-        <w:t xml:space="preserve">Damit können wir eine Richtlinie beim Programmieren folgen, z.B. </w:t>
-      </w:r>
-      <w:proofErr w:type="spellStart"/>
-      <w:r>
-        <w:rPr>
-          <w:rFonts w:ascii="Arial" w:hAnsi="Arial" w:cs="Arial"/>
-          <w:sz w:val="24"/>
-          <w:szCs w:val="24"/>
-        </w:rPr>
-        <w:t>Cam</w:t>
+        <w:t>Damit können wir eine Richtlinie beim Programmieren folgen, z.B. Cam</w:t>
       </w:r>
       <w:r>
         <w:rPr>
@@ -1628,16 +1366,7 @@
           <w:sz w:val="24"/>
           <w:szCs w:val="24"/>
         </w:rPr>
-        <w:t>Case</w:t>
-      </w:r>
-      <w:proofErr w:type="spellEnd"/>
-      <w:r>
-        <w:rPr>
-          <w:rFonts w:ascii="Arial" w:hAnsi="Arial" w:cs="Arial"/>
-          <w:sz w:val="24"/>
-          <w:szCs w:val="24"/>
-        </w:rPr>
-        <w:t>.</w:t>
+        <w:t>Case.</w:t>
       </w:r>
     </w:p>
     <w:p>
@@ -1730,29 +1459,7 @@
           <w:szCs w:val="24"/>
           <w:shd w:val="clear" w:color="auto" w:fill="FFFFFF"/>
         </w:rPr>
-        <w:t>[</w:t>
-      </w:r>
-      <w:r>
-        <w:rPr>
-          <w:rStyle w:val="Fett"/>
-          <w:rFonts w:ascii="Arial" w:hAnsi="Arial" w:cs="Arial"/>
-          <w:color w:val="24292E"/>
-          <w:sz w:val="24"/>
-          <w:szCs w:val="24"/>
-          <w:shd w:val="clear" w:color="auto" w:fill="FFFFFF"/>
-        </w:rPr>
-        <w:t>Marko</w:t>
-      </w:r>
-      <w:r>
-        <w:rPr>
-          <w:rStyle w:val="Fett"/>
-          <w:rFonts w:ascii="Arial" w:hAnsi="Arial" w:cs="Arial"/>
-          <w:color w:val="24292E"/>
-          <w:sz w:val="24"/>
-          <w:szCs w:val="24"/>
-          <w:shd w:val="clear" w:color="auto" w:fill="FFFFFF"/>
-        </w:rPr>
-        <w:t>]</w:t>
+        <w:t>[Marko]</w:t>
       </w:r>
       <w:r>
         <w:rPr>
@@ -1786,23 +1493,7 @@
           <w:szCs w:val="24"/>
         </w:rPr>
         <w:lastRenderedPageBreak/>
-        <w:t xml:space="preserve">Führte die </w:t>
-      </w:r>
-      <w:r>
-        <w:rPr>
-          <w:rFonts w:ascii="Arial" w:hAnsi="Arial" w:cs="Arial"/>
-          <w:sz w:val="24"/>
-          <w:szCs w:val="24"/>
-        </w:rPr>
-        <w:t>«Akzeptanzkriterien»</w:t>
-      </w:r>
-      <w:r>
-        <w:rPr>
-          <w:rFonts w:ascii="Arial" w:hAnsi="Arial" w:cs="Arial"/>
-          <w:sz w:val="24"/>
-          <w:szCs w:val="24"/>
-        </w:rPr>
-        <w:t xml:space="preserve"> zusammen</w:t>
+        <w:t>Führte die «Akzeptanzkriterien» zusammen</w:t>
       </w:r>
     </w:p>
     <w:p>
@@ -1824,39 +1515,7 @@
           <w:sz w:val="24"/>
           <w:szCs w:val="24"/>
         </w:rPr>
-        <w:t>Mit den Akzeptanzkriterien konkretisiere</w:t>
-      </w:r>
-      <w:r>
-        <w:rPr>
-          <w:rFonts w:ascii="Arial" w:hAnsi="Arial" w:cs="Arial"/>
-          <w:sz w:val="24"/>
-          <w:szCs w:val="24"/>
-        </w:rPr>
-        <w:t>n</w:t>
-      </w:r>
-      <w:r>
-        <w:rPr>
-          <w:rFonts w:ascii="Arial" w:hAnsi="Arial" w:cs="Arial"/>
-          <w:sz w:val="24"/>
-          <w:szCs w:val="24"/>
-        </w:rPr>
-        <w:t xml:space="preserve"> </w:t>
-      </w:r>
-      <w:r>
-        <w:rPr>
-          <w:rFonts w:ascii="Arial" w:hAnsi="Arial" w:cs="Arial"/>
-          <w:sz w:val="24"/>
-          <w:szCs w:val="24"/>
-        </w:rPr>
-        <w:t>wir</w:t>
-      </w:r>
-      <w:r>
-        <w:rPr>
-          <w:rFonts w:ascii="Arial" w:hAnsi="Arial" w:cs="Arial"/>
-          <w:sz w:val="24"/>
-          <w:szCs w:val="24"/>
-        </w:rPr>
-        <w:t xml:space="preserve"> die geforderten Funktionen der Homepage.</w:t>
+        <w:t>Mit den Akzeptanzkriterien konkretisieren wir die geforderten Funktionen der Homepage.</w:t>
       </w:r>
     </w:p>
     <w:p>
@@ -1914,23 +1573,13 @@
           <w:szCs w:val="24"/>
         </w:rPr>
       </w:pPr>
-      <w:proofErr w:type="spellStart"/>
-      <w:r>
-        <w:rPr>
-          <w:rFonts w:ascii="Arial" w:hAnsi="Arial" w:cs="Arial"/>
-          <w:sz w:val="24"/>
-          <w:szCs w:val="24"/>
-        </w:rPr>
-        <w:t>Github</w:t>
-      </w:r>
-      <w:proofErr w:type="spellEnd"/>
-      <w:r>
-        <w:rPr>
-          <w:rFonts w:ascii="Arial" w:hAnsi="Arial" w:cs="Arial"/>
-          <w:sz w:val="24"/>
-          <w:szCs w:val="24"/>
-        </w:rPr>
-        <w:t xml:space="preserve"> einrichten und in Betrieb nehmen</w:t>
+      <w:r>
+        <w:rPr>
+          <w:rFonts w:ascii="Arial" w:hAnsi="Arial" w:cs="Arial"/>
+          <w:sz w:val="24"/>
+          <w:szCs w:val="24"/>
+        </w:rPr>
+        <w:t>Github einrichten und in Betrieb nehmen</w:t>
       </w:r>
     </w:p>
     <w:p>
@@ -1968,25 +1617,7 @@
           <w:sz w:val="24"/>
           <w:szCs w:val="24"/>
         </w:rPr>
-        <w:t xml:space="preserve">. Hatte jedoch anfangs Probleme um mich auf </w:t>
-      </w:r>
-      <w:proofErr w:type="spellStart"/>
-      <w:r>
-        <w:rPr>
-          <w:rFonts w:ascii="Arial" w:hAnsi="Arial" w:cs="Arial"/>
-          <w:sz w:val="24"/>
-          <w:szCs w:val="24"/>
-        </w:rPr>
-        <w:t>github</w:t>
-      </w:r>
-      <w:proofErr w:type="spellEnd"/>
-      <w:r>
-        <w:rPr>
-          <w:rFonts w:ascii="Arial" w:hAnsi="Arial" w:cs="Arial"/>
-          <w:sz w:val="24"/>
-          <w:szCs w:val="24"/>
-        </w:rPr>
-        <w:t xml:space="preserve"> zurecht zu finden.</w:t>
+        <w:t>. Hatte jedoch anfangs Probleme um mich auf github zurecht zu finden.</w:t>
       </w:r>
     </w:p>
     <w:p>
@@ -2032,25 +1663,7 @@
           <w:sz w:val="24"/>
           <w:szCs w:val="24"/>
         </w:rPr>
-        <w:t xml:space="preserve">Zu Hause sich mehr mit </w:t>
-      </w:r>
-      <w:proofErr w:type="spellStart"/>
-      <w:r>
-        <w:rPr>
-          <w:rFonts w:ascii="Arial" w:hAnsi="Arial" w:cs="Arial"/>
-          <w:sz w:val="24"/>
-          <w:szCs w:val="24"/>
-        </w:rPr>
-        <w:t>github</w:t>
-      </w:r>
-      <w:proofErr w:type="spellEnd"/>
-      <w:r>
-        <w:rPr>
-          <w:rFonts w:ascii="Arial" w:hAnsi="Arial" w:cs="Arial"/>
-          <w:sz w:val="24"/>
-          <w:szCs w:val="24"/>
-        </w:rPr>
-        <w:t xml:space="preserve"> Plattform auseinandersetzten.</w:t>
+        <w:t>Zu Hause sich mehr mit github Plattform auseinandersetzten.</w:t>
       </w:r>
     </w:p>
     <w:p>
@@ -2066,23 +1679,13 @@
           <w:szCs w:val="24"/>
         </w:rPr>
       </w:pPr>
-      <w:proofErr w:type="spellStart"/>
-      <w:r>
-        <w:rPr>
-          <w:rFonts w:ascii="Arial" w:hAnsi="Arial" w:cs="Arial"/>
-          <w:sz w:val="24"/>
-          <w:szCs w:val="24"/>
-        </w:rPr>
-        <w:t>To</w:t>
-      </w:r>
-      <w:proofErr w:type="spellEnd"/>
-      <w:r>
-        <w:rPr>
-          <w:rFonts w:ascii="Arial" w:hAnsi="Arial" w:cs="Arial"/>
-          <w:sz w:val="24"/>
-          <w:szCs w:val="24"/>
-        </w:rPr>
-        <w:t xml:space="preserve"> Do Liste erstellt</w:t>
+      <w:r>
+        <w:rPr>
+          <w:rFonts w:ascii="Arial" w:hAnsi="Arial" w:cs="Arial"/>
+          <w:sz w:val="24"/>
+          <w:szCs w:val="24"/>
+        </w:rPr>
+        <w:t>To Do Liste erstellt</w:t>
       </w:r>
     </w:p>
     <w:p>
@@ -2104,25 +1707,7 @@
           <w:sz w:val="24"/>
           <w:szCs w:val="24"/>
         </w:rPr>
-        <w:t xml:space="preserve">Es ist wichtig eine </w:t>
-      </w:r>
-      <w:proofErr w:type="spellStart"/>
-      <w:r>
-        <w:rPr>
-          <w:rFonts w:ascii="Arial" w:hAnsi="Arial" w:cs="Arial"/>
-          <w:sz w:val="24"/>
-          <w:szCs w:val="24"/>
-        </w:rPr>
-        <w:t>To</w:t>
-      </w:r>
-      <w:proofErr w:type="spellEnd"/>
-      <w:r>
-        <w:rPr>
-          <w:rFonts w:ascii="Arial" w:hAnsi="Arial" w:cs="Arial"/>
-          <w:sz w:val="24"/>
-          <w:szCs w:val="24"/>
-        </w:rPr>
-        <w:t xml:space="preserve"> Do Liste zu haben die wir am Anfang eines Sprints besprechen, damit alle Beteiligten den Überblick behalten können was noch zu tun ist.</w:t>
+        <w:t>Es ist wichtig eine To Do Liste zu haben die wir am Anfang eines Sprints besprechen, damit alle Beteiligten den Überblick behalten können was noch zu tun ist.</w:t>
       </w:r>
     </w:p>
     <w:p>
@@ -2168,43 +1753,7 @@
           <w:sz w:val="24"/>
           <w:szCs w:val="24"/>
         </w:rPr>
-        <w:t>Am Anfang hatte ich die Dateien mit «.</w:t>
-      </w:r>
-      <w:proofErr w:type="spellStart"/>
-      <w:r>
-        <w:rPr>
-          <w:rFonts w:ascii="Arial" w:hAnsi="Arial" w:cs="Arial"/>
-          <w:sz w:val="24"/>
-          <w:szCs w:val="24"/>
-        </w:rPr>
-        <w:t>docx</w:t>
-      </w:r>
-      <w:proofErr w:type="spellEnd"/>
-      <w:r>
-        <w:rPr>
-          <w:rFonts w:ascii="Arial" w:hAnsi="Arial" w:cs="Arial"/>
-          <w:sz w:val="24"/>
-          <w:szCs w:val="24"/>
-        </w:rPr>
-        <w:t xml:space="preserve">» gehabt, diese Dateien kann man jedoch nicht auf </w:t>
-      </w:r>
-      <w:proofErr w:type="spellStart"/>
-      <w:r>
-        <w:rPr>
-          <w:rFonts w:ascii="Arial" w:hAnsi="Arial" w:cs="Arial"/>
-          <w:sz w:val="24"/>
-          <w:szCs w:val="24"/>
-        </w:rPr>
-        <w:t>github</w:t>
-      </w:r>
-      <w:proofErr w:type="spellEnd"/>
-      <w:r>
-        <w:rPr>
-          <w:rFonts w:ascii="Arial" w:hAnsi="Arial" w:cs="Arial"/>
-          <w:sz w:val="24"/>
-          <w:szCs w:val="24"/>
-        </w:rPr>
-        <w:t xml:space="preserve"> öffnen ohne die Datei herunterzuladen. Herr Dennler hat mir jedoch gezeigt, dass man mit «.md» die Dateien direkt öffnen und bearbeiten kann.</w:t>
+        <w:t>Am Anfang hatte ich die Dateien mit «.docx» gehabt, diese Dateien kann man jedoch nicht auf github öffnen ohne die Datei herunterzuladen. Herr Dennler hat mir jedoch gezeigt, dass man mit «.md» die Dateien direkt öffnen und bearbeiten kann.</w:t>
       </w:r>
     </w:p>
     <w:p>
@@ -2220,23 +1769,13 @@
           <w:szCs w:val="24"/>
         </w:rPr>
       </w:pPr>
-      <w:proofErr w:type="spellStart"/>
-      <w:r>
-        <w:rPr>
-          <w:rFonts w:ascii="Arial" w:hAnsi="Arial" w:cs="Arial"/>
-          <w:sz w:val="24"/>
-          <w:szCs w:val="24"/>
-        </w:rPr>
-        <w:t>Burndown</w:t>
-      </w:r>
-      <w:proofErr w:type="spellEnd"/>
-      <w:r>
-        <w:rPr>
-          <w:rFonts w:ascii="Arial" w:hAnsi="Arial" w:cs="Arial"/>
-          <w:sz w:val="24"/>
-          <w:szCs w:val="24"/>
-        </w:rPr>
-        <w:t xml:space="preserve"> Chart erstellen</w:t>
+      <w:r>
+        <w:rPr>
+          <w:rFonts w:ascii="Arial" w:hAnsi="Arial" w:cs="Arial"/>
+          <w:sz w:val="24"/>
+          <w:szCs w:val="24"/>
+        </w:rPr>
+        <w:t>Burndown Chart erstellen</w:t>
       </w:r>
     </w:p>
     <w:p>
@@ -2345,42 +1884,7 @@
           <w:szCs w:val="24"/>
           <w:shd w:val="clear" w:color="auto" w:fill="FFFFFF"/>
         </w:rPr>
-        <w:t>[</w:t>
-      </w:r>
-      <w:proofErr w:type="spellStart"/>
-      <w:r>
-        <w:rPr>
-          <w:rStyle w:val="Fett"/>
-          <w:rFonts w:ascii="Arial" w:hAnsi="Arial" w:cs="Arial"/>
-          <w:color w:val="24292E"/>
-          <w:sz w:val="24"/>
-          <w:szCs w:val="24"/>
-          <w:shd w:val="clear" w:color="auto" w:fill="FFFFFF"/>
-        </w:rPr>
-        <w:t>Remaining</w:t>
-      </w:r>
-      <w:proofErr w:type="spellEnd"/>
-      <w:r>
-        <w:rPr>
-          <w:rStyle w:val="Fett"/>
-          <w:rFonts w:ascii="Arial" w:hAnsi="Arial" w:cs="Arial"/>
-          <w:color w:val="24292E"/>
-          <w:sz w:val="24"/>
-          <w:szCs w:val="24"/>
-          <w:shd w:val="clear" w:color="auto" w:fill="FFFFFF"/>
-        </w:rPr>
-        <w:t xml:space="preserve"> Task 06.11.2017</w:t>
-      </w:r>
-      <w:r>
-        <w:rPr>
-          <w:rStyle w:val="Fett"/>
-          <w:rFonts w:ascii="Arial" w:hAnsi="Arial" w:cs="Arial"/>
-          <w:color w:val="24292E"/>
-          <w:sz w:val="24"/>
-          <w:szCs w:val="24"/>
-          <w:shd w:val="clear" w:color="auto" w:fill="FFFFFF"/>
-        </w:rPr>
-        <w:t>]</w:t>
+        <w:t>[Remaining Task 06.11.2017]</w:t>
       </w:r>
       <w:r>
         <w:rPr>
@@ -2504,44 +2008,16 @@
           <w:b/>
         </w:rPr>
       </w:pPr>
-      <w:bookmarkStart w:id="2" w:name="_Toc498950587"/>
+      <w:bookmarkStart w:id="1" w:name="_Toc498950587"/>
       <w:r>
         <w:rPr>
           <w:rFonts w:ascii="Arial" w:hAnsi="Arial" w:cs="Arial"/>
           <w:b/>
         </w:rPr>
         <w:lastRenderedPageBreak/>
-        <w:t>Sprint #0</w:t>
-      </w:r>
-      <w:r>
-        <w:rPr>
-          <w:rFonts w:ascii="Arial" w:hAnsi="Arial" w:cs="Arial"/>
-          <w:b/>
-        </w:rPr>
-        <w:t>2</w:t>
-      </w:r>
-      <w:r>
-        <w:rPr>
-          <w:rFonts w:ascii="Arial" w:hAnsi="Arial" w:cs="Arial"/>
-          <w:b/>
-        </w:rPr>
-        <w:t xml:space="preserve"> (</w:t>
-      </w:r>
-      <w:r>
-        <w:rPr>
-          <w:rFonts w:ascii="Arial" w:hAnsi="Arial" w:cs="Arial"/>
-          <w:b/>
-        </w:rPr>
-        <w:t>13</w:t>
-      </w:r>
-      <w:r>
-        <w:rPr>
-          <w:rFonts w:ascii="Arial" w:hAnsi="Arial" w:cs="Arial"/>
-          <w:b/>
-        </w:rPr>
-        <w:t>.11.2017)</w:t>
-      </w:r>
-      <w:bookmarkEnd w:id="2"/>
+        <w:t>Sprint #02 (13.11.2017)</w:t>
+      </w:r>
+      <w:bookmarkEnd w:id="1"/>
     </w:p>
     <w:p>
       <w:pPr>
@@ -2696,27 +2172,7 @@
           <w:szCs w:val="24"/>
           <w:shd w:val="clear" w:color="auto" w:fill="FFFFFF"/>
         </w:rPr>
-        <w:t>[Marko/</w:t>
-      </w:r>
-      <w:r>
-        <w:rPr>
-          <w:rStyle w:val="Fett"/>
-          <w:rFonts w:ascii="Arial" w:hAnsi="Arial" w:cs="Arial"/>
-          <w:sz w:val="24"/>
-          <w:szCs w:val="24"/>
-          <w:shd w:val="clear" w:color="auto" w:fill="FFFFFF"/>
-        </w:rPr>
-        <w:t xml:space="preserve"> </w:t>
-      </w:r>
-      <w:r>
-        <w:rPr>
-          <w:rStyle w:val="Fett"/>
-          <w:rFonts w:ascii="Arial" w:hAnsi="Arial" w:cs="Arial"/>
-          <w:sz w:val="24"/>
-          <w:szCs w:val="24"/>
-          <w:shd w:val="clear" w:color="auto" w:fill="FFFFFF"/>
-        </w:rPr>
-        <w:t>Ho Tin]</w:t>
+        <w:t>[Marko/ Ho Tin]</w:t>
       </w:r>
     </w:p>
     <w:p>
@@ -2776,25 +2232,7 @@
           <w:sz w:val="24"/>
           <w:szCs w:val="24"/>
         </w:rPr>
-        <w:t xml:space="preserve">al mit MySQL – </w:t>
-      </w:r>
-      <w:proofErr w:type="spellStart"/>
-      <w:r>
-        <w:rPr>
-          <w:rFonts w:ascii="Arial" w:hAnsi="Arial" w:cs="Arial"/>
-          <w:sz w:val="24"/>
-          <w:szCs w:val="24"/>
-        </w:rPr>
-        <w:t>Workbench</w:t>
-      </w:r>
-      <w:proofErr w:type="spellEnd"/>
-      <w:r>
-        <w:rPr>
-          <w:rFonts w:ascii="Arial" w:hAnsi="Arial" w:cs="Arial"/>
-          <w:sz w:val="24"/>
-          <w:szCs w:val="24"/>
-        </w:rPr>
-        <w:t xml:space="preserve"> gearbeitet, wie hatten das Programm nicht gekannt</w:t>
+        <w:t>al mit MySQL – Workbench gearbeitet, wie hatten das Programm nicht gekannt</w:t>
       </w:r>
       <w:r>
         <w:rPr>
@@ -2878,49 +2316,7 @@
           <w:szCs w:val="24"/>
           <w:shd w:val="clear" w:color="auto" w:fill="FFFFFF"/>
         </w:rPr>
-        <w:t>[</w:t>
-      </w:r>
-      <w:proofErr w:type="spellStart"/>
-      <w:r>
-        <w:rPr>
-          <w:rStyle w:val="Fett"/>
-          <w:rFonts w:ascii="Arial" w:hAnsi="Arial" w:cs="Arial"/>
-          <w:sz w:val="24"/>
-          <w:szCs w:val="24"/>
-          <w:shd w:val="clear" w:color="auto" w:fill="FFFFFF"/>
-        </w:rPr>
-        <w:t>Besar</w:t>
-      </w:r>
-      <w:proofErr w:type="spellEnd"/>
-      <w:r>
-        <w:rPr>
-          <w:rStyle w:val="Fett"/>
-          <w:rFonts w:ascii="Arial" w:hAnsi="Arial" w:cs="Arial"/>
-          <w:sz w:val="24"/>
-          <w:szCs w:val="24"/>
-          <w:shd w:val="clear" w:color="auto" w:fill="FFFFFF"/>
-        </w:rPr>
-        <w:t>/</w:t>
-      </w:r>
-      <w:r>
-        <w:rPr>
-          <w:rStyle w:val="Fett"/>
-          <w:rFonts w:ascii="Arial" w:hAnsi="Arial" w:cs="Arial"/>
-          <w:sz w:val="24"/>
-          <w:szCs w:val="24"/>
-          <w:shd w:val="clear" w:color="auto" w:fill="FFFFFF"/>
-        </w:rPr>
-        <w:t>Johannes</w:t>
-      </w:r>
-      <w:r>
-        <w:rPr>
-          <w:rStyle w:val="Fett"/>
-          <w:rFonts w:ascii="Arial" w:hAnsi="Arial" w:cs="Arial"/>
-          <w:sz w:val="24"/>
-          <w:szCs w:val="24"/>
-          <w:shd w:val="clear" w:color="auto" w:fill="FFFFFF"/>
-        </w:rPr>
-        <w:t>]</w:t>
+        <w:t>[Besar/Johannes]</w:t>
       </w:r>
     </w:p>
     <w:p>
@@ -2936,34 +2332,14 @@
           <w:szCs w:val="24"/>
         </w:rPr>
       </w:pPr>
-      <w:proofErr w:type="spellStart"/>
-      <w:r>
-        <w:rPr>
-          <w:rFonts w:ascii="Arial" w:hAnsi="Arial" w:cs="Arial"/>
-          <w:sz w:val="24"/>
-          <w:szCs w:val="24"/>
-        </w:rPr>
-        <w:t>FrontEnd</w:t>
-      </w:r>
-      <w:proofErr w:type="spellEnd"/>
-      <w:r>
-        <w:rPr>
-          <w:rFonts w:ascii="Arial" w:hAnsi="Arial" w:cs="Arial"/>
-          <w:sz w:val="24"/>
-          <w:szCs w:val="24"/>
-        </w:rPr>
-        <w:t xml:space="preserve"> (</w:t>
-      </w:r>
-      <w:proofErr w:type="spellStart"/>
-      <w:r>
-        <w:rPr>
-          <w:rFonts w:ascii="Arial" w:hAnsi="Arial" w:cs="Arial"/>
-          <w:sz w:val="24"/>
-          <w:szCs w:val="24"/>
-        </w:rPr>
-        <w:t>html</w:t>
-      </w:r>
-      <w:proofErr w:type="spellEnd"/>
+      <w:r>
+        <w:rPr>
+          <w:rFonts w:ascii="Arial" w:hAnsi="Arial" w:cs="Arial"/>
+          <w:sz w:val="24"/>
+          <w:szCs w:val="24"/>
+        </w:rPr>
+        <w:t>FrontEnd (html</w:t>
+      </w:r>
       <w:r>
         <w:rPr>
           <w:rFonts w:ascii="Arial" w:hAnsi="Arial" w:cs="Arial"/>
@@ -3038,25 +2414,7 @@
           <w:sz w:val="24"/>
           <w:szCs w:val="24"/>
         </w:rPr>
-        <w:t xml:space="preserve">Anfangs war es nicht (mehr) klar wie wir das bewerkstelligen sollen, jedoch nach Recherchen konnten wir die den </w:t>
-      </w:r>
-      <w:proofErr w:type="spellStart"/>
-      <w:r>
-        <w:rPr>
-          <w:rFonts w:ascii="Arial" w:hAnsi="Arial" w:cs="Arial"/>
-          <w:sz w:val="24"/>
-          <w:szCs w:val="24"/>
-        </w:rPr>
-        <w:t>FrontEnd</w:t>
-      </w:r>
-      <w:proofErr w:type="spellEnd"/>
-      <w:r>
-        <w:rPr>
-          <w:rFonts w:ascii="Arial" w:hAnsi="Arial" w:cs="Arial"/>
-          <w:sz w:val="24"/>
-          <w:szCs w:val="24"/>
-        </w:rPr>
-        <w:t xml:space="preserve"> schnell erledigen.</w:t>
+        <w:t>Anfangs war es nicht (mehr) klar wie wir das bewerkstelligen sollen, jedoch nach Recherchen konnten wir die den FrontEnd schnell erledigen.</w:t>
       </w:r>
     </w:p>
     <w:p>
@@ -3087,31 +2445,7 @@
           <w:szCs w:val="24"/>
           <w:shd w:val="clear" w:color="auto" w:fill="FFFFFF"/>
         </w:rPr>
-        <w:t>[</w:t>
-      </w:r>
-      <w:proofErr w:type="spellStart"/>
-      <w:r>
-        <w:rPr>
-          <w:rStyle w:val="Fett"/>
-          <w:rFonts w:ascii="Arial" w:hAnsi="Arial" w:cs="Arial"/>
-          <w:color w:val="24292E"/>
-          <w:sz w:val="24"/>
-          <w:szCs w:val="24"/>
-          <w:shd w:val="clear" w:color="auto" w:fill="FFFFFF"/>
-        </w:rPr>
-        <w:t>Besar</w:t>
-      </w:r>
-      <w:proofErr w:type="spellEnd"/>
-      <w:r>
-        <w:rPr>
-          <w:rStyle w:val="Fett"/>
-          <w:rFonts w:ascii="Arial" w:hAnsi="Arial" w:cs="Arial"/>
-          <w:color w:val="24292E"/>
-          <w:sz w:val="24"/>
-          <w:szCs w:val="24"/>
-          <w:shd w:val="clear" w:color="auto" w:fill="FFFFFF"/>
-        </w:rPr>
-        <w:t>]</w:t>
+        <w:t>[Besar]</w:t>
       </w:r>
       <w:r>
         <w:rPr>
@@ -3144,25 +2478,7 @@
           <w:sz w:val="24"/>
           <w:szCs w:val="24"/>
         </w:rPr>
-        <w:t>Kunden Login (</w:t>
-      </w:r>
-      <w:proofErr w:type="spellStart"/>
-      <w:r>
-        <w:rPr>
-          <w:rFonts w:ascii="Arial" w:hAnsi="Arial" w:cs="Arial"/>
-          <w:sz w:val="24"/>
-          <w:szCs w:val="24"/>
-        </w:rPr>
-        <w:t>html</w:t>
-      </w:r>
-      <w:proofErr w:type="spellEnd"/>
-      <w:r>
-        <w:rPr>
-          <w:rFonts w:ascii="Arial" w:hAnsi="Arial" w:cs="Arial"/>
-          <w:sz w:val="24"/>
-          <w:szCs w:val="24"/>
-        </w:rPr>
-        <w:t>) erstellen</w:t>
+        <w:t>Kunden Login (html) erstellen</w:t>
       </w:r>
     </w:p>
     <w:p>
@@ -3208,31 +2524,7 @@
           <w:sz w:val="24"/>
           <w:szCs w:val="24"/>
         </w:rPr>
-        <w:t xml:space="preserve">Anfangs war es nicht (mehr) klar wie </w:t>
-      </w:r>
-      <w:r>
-        <w:rPr>
-          <w:rFonts w:ascii="Arial" w:hAnsi="Arial" w:cs="Arial"/>
-          <w:sz w:val="24"/>
-          <w:szCs w:val="24"/>
-        </w:rPr>
-        <w:t>er</w:t>
-      </w:r>
-      <w:r>
-        <w:rPr>
-          <w:rFonts w:ascii="Arial" w:hAnsi="Arial" w:cs="Arial"/>
-          <w:sz w:val="24"/>
-          <w:szCs w:val="24"/>
-        </w:rPr>
-        <w:t xml:space="preserve"> das bewerkstelligen soll</w:t>
-      </w:r>
-      <w:r>
-        <w:rPr>
-          <w:rFonts w:ascii="Arial" w:hAnsi="Arial" w:cs="Arial"/>
-          <w:sz w:val="24"/>
-          <w:szCs w:val="24"/>
-        </w:rPr>
-        <w:t>te, jedoch mit Hilfe von Internet ging das relativ Fix.</w:t>
+        <w:t>Anfangs war es nicht (mehr) klar wie er das bewerkstelligen sollte, jedoch mit Hilfe von Internet ging das relativ Fix.</w:t>
       </w:r>
     </w:p>
     <w:p>
@@ -3248,41 +2540,13 @@
           <w:szCs w:val="24"/>
         </w:rPr>
       </w:pPr>
-      <w:proofErr w:type="spellStart"/>
-      <w:r>
-        <w:rPr>
-          <w:rFonts w:ascii="Arial" w:hAnsi="Arial" w:cs="Arial"/>
-          <w:sz w:val="24"/>
-          <w:szCs w:val="24"/>
-        </w:rPr>
-        <w:t>Responsive</w:t>
-      </w:r>
-      <w:proofErr w:type="spellEnd"/>
-      <w:r>
-        <w:rPr>
-          <w:rFonts w:ascii="Arial" w:hAnsi="Arial" w:cs="Arial"/>
-          <w:sz w:val="24"/>
-          <w:szCs w:val="24"/>
-        </w:rPr>
-        <w:t xml:space="preserve"> Design (</w:t>
-      </w:r>
-      <w:proofErr w:type="spellStart"/>
-      <w:r>
-        <w:rPr>
-          <w:rFonts w:ascii="Arial" w:hAnsi="Arial" w:cs="Arial"/>
-          <w:sz w:val="24"/>
-          <w:szCs w:val="24"/>
-        </w:rPr>
-        <w:t>html</w:t>
-      </w:r>
-      <w:proofErr w:type="spellEnd"/>
-      <w:r>
-        <w:rPr>
-          <w:rFonts w:ascii="Arial" w:hAnsi="Arial" w:cs="Arial"/>
-          <w:sz w:val="24"/>
-          <w:szCs w:val="24"/>
-        </w:rPr>
-        <w:t>) erstellen</w:t>
+      <w:r>
+        <w:rPr>
+          <w:rFonts w:ascii="Arial" w:hAnsi="Arial" w:cs="Arial"/>
+          <w:sz w:val="24"/>
+          <w:szCs w:val="24"/>
+        </w:rPr>
+        <w:t>Responsive Design (html) erstellen</w:t>
       </w:r>
     </w:p>
     <w:p>
@@ -3328,15 +2592,7 @@
           <w:sz w:val="24"/>
           <w:szCs w:val="24"/>
         </w:rPr>
-        <w:t>Anfangs war es nicht (mehr) klar wie er das bewerkstelligen sollte, jedoch mit Hilfe vo</w:t>
-      </w:r>
-      <w:r>
-        <w:rPr>
-          <w:rFonts w:ascii="Arial" w:hAnsi="Arial" w:cs="Arial"/>
-          <w:sz w:val="24"/>
-          <w:szCs w:val="24"/>
-        </w:rPr>
-        <w:t>n Internet ging das relativ Fix</w:t>
+        <w:t>Anfangs war es nicht (mehr) klar wie er das bewerkstelligen sollte, jedoch mit Hilfe von Internet ging das relativ Fix</w:t>
       </w:r>
       <w:r>
         <w:rPr>
@@ -3375,29 +2631,7 @@
           <w:szCs w:val="24"/>
           <w:shd w:val="clear" w:color="auto" w:fill="FFFFFF"/>
         </w:rPr>
-        <w:t>[</w:t>
-      </w:r>
-      <w:r>
-        <w:rPr>
-          <w:rStyle w:val="Fett"/>
-          <w:rFonts w:ascii="Arial" w:hAnsi="Arial" w:cs="Arial"/>
-          <w:color w:val="24292E"/>
-          <w:sz w:val="24"/>
-          <w:szCs w:val="24"/>
-          <w:shd w:val="clear" w:color="auto" w:fill="FFFFFF"/>
-        </w:rPr>
-        <w:t>Johannes</w:t>
-      </w:r>
-      <w:r>
-        <w:rPr>
-          <w:rStyle w:val="Fett"/>
-          <w:rFonts w:ascii="Arial" w:hAnsi="Arial" w:cs="Arial"/>
-          <w:color w:val="24292E"/>
-          <w:sz w:val="24"/>
-          <w:szCs w:val="24"/>
-          <w:shd w:val="clear" w:color="auto" w:fill="FFFFFF"/>
-        </w:rPr>
-        <w:t>]</w:t>
+        <w:t>[Johannes]</w:t>
       </w:r>
       <w:r>
         <w:rPr>
@@ -3583,25 +2817,7 @@
           <w:sz w:val="24"/>
           <w:szCs w:val="24"/>
         </w:rPr>
-        <w:t xml:space="preserve">Daten von letzter Woche auf </w:t>
-      </w:r>
-      <w:proofErr w:type="spellStart"/>
-      <w:r>
-        <w:rPr>
-          <w:rFonts w:ascii="Arial" w:hAnsi="Arial" w:cs="Arial"/>
-          <w:sz w:val="24"/>
-          <w:szCs w:val="24"/>
-        </w:rPr>
-        <w:t>Github</w:t>
-      </w:r>
-      <w:proofErr w:type="spellEnd"/>
-      <w:r>
-        <w:rPr>
-          <w:rFonts w:ascii="Arial" w:hAnsi="Arial" w:cs="Arial"/>
-          <w:sz w:val="24"/>
-          <w:szCs w:val="24"/>
-        </w:rPr>
-        <w:t xml:space="preserve"> aktualisieren</w:t>
+        <w:t>Daten von letzter Woche auf Github aktualisieren</w:t>
       </w:r>
     </w:p>
     <w:p>
@@ -3669,25 +2885,7 @@
           <w:sz w:val="24"/>
           <w:szCs w:val="24"/>
         </w:rPr>
-        <w:t xml:space="preserve">Das war eher wohl das Problem, dass er sich noch nicht mit </w:t>
-      </w:r>
-      <w:proofErr w:type="spellStart"/>
-      <w:r>
-        <w:rPr>
-          <w:rFonts w:ascii="Arial" w:hAnsi="Arial" w:cs="Arial"/>
-          <w:sz w:val="24"/>
-          <w:szCs w:val="24"/>
-        </w:rPr>
-        <w:t>github</w:t>
-      </w:r>
-      <w:proofErr w:type="spellEnd"/>
-      <w:r>
-        <w:rPr>
-          <w:rFonts w:ascii="Arial" w:hAnsi="Arial" w:cs="Arial"/>
-          <w:sz w:val="24"/>
-          <w:szCs w:val="24"/>
-        </w:rPr>
-        <w:t xml:space="preserve"> auskannte.</w:t>
+        <w:t>Das war eher wohl das Problem, dass er sich noch nicht mit github auskannte.</w:t>
       </w:r>
     </w:p>
     <w:p>
@@ -3703,23 +2901,13 @@
           <w:szCs w:val="24"/>
         </w:rPr>
       </w:pPr>
-      <w:proofErr w:type="spellStart"/>
-      <w:r>
-        <w:rPr>
-          <w:rFonts w:ascii="Arial" w:hAnsi="Arial" w:cs="Arial"/>
-          <w:sz w:val="24"/>
-          <w:szCs w:val="24"/>
-        </w:rPr>
-        <w:t>To</w:t>
-      </w:r>
-      <w:proofErr w:type="spellEnd"/>
-      <w:r>
-        <w:rPr>
-          <w:rFonts w:ascii="Arial" w:hAnsi="Arial" w:cs="Arial"/>
-          <w:sz w:val="24"/>
-          <w:szCs w:val="24"/>
-        </w:rPr>
-        <w:t xml:space="preserve"> Do Liste erstellt</w:t>
+      <w:r>
+        <w:rPr>
+          <w:rFonts w:ascii="Arial" w:hAnsi="Arial" w:cs="Arial"/>
+          <w:sz w:val="24"/>
+          <w:szCs w:val="24"/>
+        </w:rPr>
+        <w:t>To Do Liste erstellt</w:t>
       </w:r>
     </w:p>
     <w:p>
@@ -3819,42 +3007,7 @@
           <w:szCs w:val="24"/>
           <w:shd w:val="clear" w:color="auto" w:fill="FFFFFF"/>
         </w:rPr>
-        <w:t>[</w:t>
-      </w:r>
-      <w:proofErr w:type="spellStart"/>
-      <w:r>
-        <w:rPr>
-          <w:rStyle w:val="Fett"/>
-          <w:rFonts w:ascii="Arial" w:hAnsi="Arial" w:cs="Arial"/>
-          <w:color w:val="24292E"/>
-          <w:sz w:val="24"/>
-          <w:szCs w:val="24"/>
-          <w:shd w:val="clear" w:color="auto" w:fill="FFFFFF"/>
-        </w:rPr>
-        <w:t>Remaining</w:t>
-      </w:r>
-      <w:proofErr w:type="spellEnd"/>
-      <w:r>
-        <w:rPr>
-          <w:rStyle w:val="Fett"/>
-          <w:rFonts w:ascii="Arial" w:hAnsi="Arial" w:cs="Arial"/>
-          <w:color w:val="24292E"/>
-          <w:sz w:val="24"/>
-          <w:szCs w:val="24"/>
-          <w:shd w:val="clear" w:color="auto" w:fill="FFFFFF"/>
-        </w:rPr>
-        <w:t xml:space="preserve"> Task 13</w:t>
-      </w:r>
-      <w:r>
-        <w:rPr>
-          <w:rStyle w:val="Fett"/>
-          <w:rFonts w:ascii="Arial" w:hAnsi="Arial" w:cs="Arial"/>
-          <w:color w:val="24292E"/>
-          <w:sz w:val="24"/>
-          <w:szCs w:val="24"/>
-          <w:shd w:val="clear" w:color="auto" w:fill="FFFFFF"/>
-        </w:rPr>
-        <w:t>.11.2017]</w:t>
+        <w:t>[Remaining Task 13.11.2017]</w:t>
       </w:r>
       <w:r>
         <w:rPr>
@@ -4212,7 +3365,7 @@
           <w:b/>
         </w:rPr>
       </w:pPr>
-      <w:bookmarkStart w:id="3" w:name="_Toc498950588"/>
+      <w:bookmarkStart w:id="2" w:name="_Toc498950588"/>
       <w:r>
         <w:rPr>
           <w:rFonts w:ascii="Arial" w:hAnsi="Arial" w:cs="Arial"/>
@@ -4221,7 +3374,7 @@
         <w:lastRenderedPageBreak/>
         <w:t>Sprint #03 (20.11.2017)</w:t>
       </w:r>
-      <w:bookmarkEnd w:id="3"/>
+      <w:bookmarkEnd w:id="2"/>
     </w:p>
     <w:p>
       <w:pPr>
@@ -4339,6 +3492,566 @@
     </w:p>
     <w:p>
       <w:pPr>
+        <w:pStyle w:val="Listenabsatz"/>
+        <w:rPr>
+          <w:rFonts w:ascii="Arial" w:hAnsi="Arial" w:cs="Arial"/>
+        </w:rPr>
+      </w:pPr>
+    </w:p>
+    <w:p>
+      <w:pPr>
+        <w:pStyle w:val="Listenabsatz"/>
+        <w:rPr>
+          <w:rStyle w:val="Fett"/>
+          <w:rFonts w:ascii="Arial" w:hAnsi="Arial" w:cs="Arial"/>
+          <w:sz w:val="24"/>
+          <w:szCs w:val="24"/>
+          <w:shd w:val="clear" w:color="auto" w:fill="FFFFFF"/>
+        </w:rPr>
+      </w:pPr>
+      <w:r>
+        <w:rPr>
+          <w:rStyle w:val="Fett"/>
+          <w:rFonts w:ascii="Arial" w:hAnsi="Arial" w:cs="Arial"/>
+          <w:sz w:val="24"/>
+          <w:szCs w:val="24"/>
+          <w:shd w:val="clear" w:color="auto" w:fill="FFFFFF"/>
+        </w:rPr>
+        <w:t>[</w:t>
+      </w:r>
+      <w:r>
+        <w:rPr>
+          <w:rStyle w:val="Fett"/>
+          <w:rFonts w:ascii="Arial" w:hAnsi="Arial" w:cs="Arial"/>
+          <w:sz w:val="24"/>
+          <w:szCs w:val="24"/>
+          <w:shd w:val="clear" w:color="auto" w:fill="FFFFFF"/>
+        </w:rPr>
+        <w:t>Teamarbeit</w:t>
+      </w:r>
+      <w:r>
+        <w:rPr>
+          <w:rStyle w:val="Fett"/>
+          <w:rFonts w:ascii="Arial" w:hAnsi="Arial" w:cs="Arial"/>
+          <w:sz w:val="24"/>
+          <w:szCs w:val="24"/>
+          <w:shd w:val="clear" w:color="auto" w:fill="FFFFFF"/>
+        </w:rPr>
+        <w:t>]</w:t>
+      </w:r>
+    </w:p>
+    <w:p>
+      <w:pPr>
+        <w:pStyle w:val="Listenabsatz"/>
+        <w:numPr>
+          <w:ilvl w:val="0"/>
+          <w:numId w:val="11"/>
+        </w:numPr>
+        <w:rPr>
+          <w:rFonts w:ascii="Arial" w:hAnsi="Arial" w:cs="Arial"/>
+        </w:rPr>
+      </w:pPr>
+      <w:r>
+        <w:rPr>
+          <w:rFonts w:ascii="Arial" w:hAnsi="Arial" w:cs="Arial"/>
+        </w:rPr>
+        <w:t>Musste Lesson Learned &amp; Verbesserungsvorschlag erstellen.</w:t>
+      </w:r>
+    </w:p>
+    <w:p>
+      <w:pPr>
+        <w:pStyle w:val="Listenabsatz"/>
+        <w:numPr>
+          <w:ilvl w:val="1"/>
+          <w:numId w:val="11"/>
+        </w:numPr>
+        <w:rPr>
+          <w:rFonts w:ascii="Arial" w:hAnsi="Arial" w:cs="Arial"/>
+        </w:rPr>
+      </w:pPr>
+      <w:r>
+        <w:rPr>
+          <w:rFonts w:ascii="Arial" w:hAnsi="Arial" w:cs="Arial"/>
+        </w:rPr>
+        <w:t>Dieses Dokument ist da um zu sehen was wir das nächstes Mal besser machen können und welche Lektion wir daraus gezogen haben.</w:t>
+      </w:r>
+      <w:bookmarkStart w:id="3" w:name="_GoBack"/>
+      <w:bookmarkEnd w:id="3"/>
+    </w:p>
+    <w:p>
+      <w:pPr>
+        <w:pStyle w:val="Listenabsatz"/>
+        <w:numPr>
+          <w:ilvl w:val="2"/>
+          <w:numId w:val="11"/>
+        </w:numPr>
+        <w:rPr>
+          <w:rFonts w:ascii="Arial" w:hAnsi="Arial" w:cs="Arial"/>
+          <w:b/>
+          <w:sz w:val="24"/>
+          <w:szCs w:val="24"/>
+        </w:rPr>
+      </w:pPr>
+      <w:r>
+        <w:rPr>
+          <w:rFonts w:ascii="Arial" w:hAnsi="Arial" w:cs="Arial"/>
+          <w:b/>
+          <w:sz w:val="24"/>
+          <w:szCs w:val="24"/>
+        </w:rPr>
+        <w:t>Verbesserungsvorschlag:</w:t>
+      </w:r>
+    </w:p>
+    <w:p>
+      <w:pPr>
+        <w:pStyle w:val="Listenabsatz"/>
+        <w:numPr>
+          <w:ilvl w:val="2"/>
+          <w:numId w:val="11"/>
+        </w:numPr>
+        <w:rPr>
+          <w:rFonts w:ascii="Arial" w:hAnsi="Arial" w:cs="Arial"/>
+        </w:rPr>
+      </w:pPr>
+      <w:r>
+        <w:rPr>
+          <w:rFonts w:ascii="Arial" w:hAnsi="Arial" w:cs="Arial"/>
+        </w:rPr>
+        <w:t xml:space="preserve">Anfangs hatte ich noch Probleme, weil ich nicht wusste was ich da machen musste. Nachdem ich Herr Dennler gefragt habe was da alles </w:t>
+      </w:r>
+    </w:p>
+    <w:p>
+      <w:pPr>
+        <w:pStyle w:val="Listenabsatz"/>
+        <w:numPr>
+          <w:ilvl w:val="0"/>
+          <w:numId w:val="11"/>
+        </w:numPr>
+        <w:rPr>
+          <w:rFonts w:ascii="Arial" w:hAnsi="Arial" w:cs="Arial"/>
+        </w:rPr>
+      </w:pPr>
+    </w:p>
+    <w:p>
+      <w:pPr>
+        <w:numPr>
+          <w:ilvl w:val="0"/>
+          <w:numId w:val="12"/>
+        </w:numPr>
+        <w:spacing w:before="100" w:beforeAutospacing="1" w:after="100" w:afterAutospacing="1" w:line="240" w:lineRule="auto"/>
+        <w:rPr>
+          <w:rFonts w:ascii="Arial" w:eastAsia="Times New Roman" w:hAnsi="Arial" w:cs="Arial"/>
+          <w:color w:val="24292E"/>
+          <w:sz w:val="24"/>
+          <w:szCs w:val="24"/>
+          <w:lang w:eastAsia="de-CH"/>
+        </w:rPr>
+      </w:pPr>
+      <w:r>
+        <w:rPr>
+          <w:rFonts w:ascii="Arial" w:eastAsia="Times New Roman" w:hAnsi="Arial" w:cs="Arial"/>
+          <w:b/>
+          <w:bCs/>
+          <w:color w:val="24292E"/>
+          <w:sz w:val="24"/>
+          <w:szCs w:val="24"/>
+          <w:lang w:eastAsia="de-CH"/>
+        </w:rPr>
+        <w:t>[]</w:t>
+      </w:r>
+      <w:r>
+        <w:rPr>
+          <w:rFonts w:ascii="Arial" w:eastAsia="Times New Roman" w:hAnsi="Arial" w:cs="Arial"/>
+          <w:color w:val="24292E"/>
+          <w:sz w:val="24"/>
+          <w:szCs w:val="24"/>
+          <w:lang w:eastAsia="de-CH"/>
+        </w:rPr>
+        <w:t> Datensätze (Zitaten) hinzufügen</w:t>
+      </w:r>
+    </w:p>
+    <w:p>
+      <w:pPr>
+        <w:numPr>
+          <w:ilvl w:val="0"/>
+          <w:numId w:val="12"/>
+        </w:numPr>
+        <w:spacing w:before="60" w:after="100" w:afterAutospacing="1" w:line="240" w:lineRule="auto"/>
+        <w:rPr>
+          <w:rFonts w:ascii="Arial" w:eastAsia="Times New Roman" w:hAnsi="Arial" w:cs="Arial"/>
+          <w:color w:val="24292E"/>
+          <w:sz w:val="24"/>
+          <w:szCs w:val="24"/>
+          <w:lang w:eastAsia="de-CH"/>
+        </w:rPr>
+      </w:pPr>
+      <w:r>
+        <w:rPr>
+          <w:rFonts w:ascii="Arial" w:eastAsia="Times New Roman" w:hAnsi="Arial" w:cs="Arial"/>
+          <w:b/>
+          <w:bCs/>
+          <w:color w:val="24292E"/>
+          <w:sz w:val="24"/>
+          <w:szCs w:val="24"/>
+          <w:lang w:eastAsia="de-CH"/>
+        </w:rPr>
+        <w:t>[Besar/Johannes]</w:t>
+      </w:r>
+      <w:r>
+        <w:rPr>
+          <w:rFonts w:ascii="Arial" w:eastAsia="Times New Roman" w:hAnsi="Arial" w:cs="Arial"/>
+          <w:color w:val="24292E"/>
+          <w:sz w:val="24"/>
+          <w:szCs w:val="24"/>
+          <w:lang w:eastAsia="de-CH"/>
+        </w:rPr>
+        <w:t> Daten von Datenbank holen und anzeigen</w:t>
+      </w:r>
+    </w:p>
+    <w:p>
+      <w:pPr>
+        <w:numPr>
+          <w:ilvl w:val="0"/>
+          <w:numId w:val="12"/>
+        </w:numPr>
+        <w:spacing w:before="60" w:after="100" w:afterAutospacing="1" w:line="240" w:lineRule="auto"/>
+        <w:rPr>
+          <w:rFonts w:ascii="Arial" w:eastAsia="Times New Roman" w:hAnsi="Arial" w:cs="Arial"/>
+          <w:color w:val="24292E"/>
+          <w:sz w:val="24"/>
+          <w:szCs w:val="24"/>
+          <w:lang w:eastAsia="de-CH"/>
+        </w:rPr>
+      </w:pPr>
+      <w:r>
+        <w:rPr>
+          <w:rFonts w:ascii="Arial" w:eastAsia="Times New Roman" w:hAnsi="Arial" w:cs="Arial"/>
+          <w:b/>
+          <w:bCs/>
+          <w:color w:val="24292E"/>
+          <w:sz w:val="24"/>
+          <w:szCs w:val="24"/>
+          <w:lang w:eastAsia="de-CH"/>
+        </w:rPr>
+        <w:t>[]</w:t>
+      </w:r>
+      <w:r>
+        <w:rPr>
+          <w:rFonts w:ascii="Arial" w:eastAsia="Times New Roman" w:hAnsi="Arial" w:cs="Arial"/>
+          <w:color w:val="24292E"/>
+          <w:sz w:val="24"/>
+          <w:szCs w:val="24"/>
+          <w:lang w:eastAsia="de-CH"/>
+        </w:rPr>
+        <w:t> CSS erstellen und anpassen</w:t>
+      </w:r>
+    </w:p>
+    <w:p>
+      <w:pPr>
+        <w:numPr>
+          <w:ilvl w:val="0"/>
+          <w:numId w:val="12"/>
+        </w:numPr>
+        <w:spacing w:before="60" w:after="100" w:afterAutospacing="1" w:line="240" w:lineRule="auto"/>
+        <w:rPr>
+          <w:rFonts w:ascii="Arial" w:eastAsia="Times New Roman" w:hAnsi="Arial" w:cs="Arial"/>
+          <w:color w:val="24292E"/>
+          <w:sz w:val="24"/>
+          <w:szCs w:val="24"/>
+          <w:lang w:eastAsia="de-CH"/>
+        </w:rPr>
+      </w:pPr>
+      <w:r>
+        <w:rPr>
+          <w:rFonts w:ascii="Arial" w:eastAsia="Times New Roman" w:hAnsi="Arial" w:cs="Arial"/>
+          <w:b/>
+          <w:bCs/>
+          <w:color w:val="24292E"/>
+          <w:sz w:val="24"/>
+          <w:szCs w:val="24"/>
+          <w:lang w:eastAsia="de-CH"/>
+        </w:rPr>
+        <w:t>[Ho Tin]</w:t>
+      </w:r>
+      <w:r>
+        <w:rPr>
+          <w:rFonts w:ascii="Arial" w:eastAsia="Times New Roman" w:hAnsi="Arial" w:cs="Arial"/>
+          <w:color w:val="24292E"/>
+          <w:sz w:val="24"/>
+          <w:szCs w:val="24"/>
+          <w:lang w:eastAsia="de-CH"/>
+        </w:rPr>
+        <w:t> Lesson Learned Team Dokument erstellen</w:t>
+      </w:r>
+    </w:p>
+    <w:p>
+      <w:pPr>
+        <w:numPr>
+          <w:ilvl w:val="0"/>
+          <w:numId w:val="12"/>
+        </w:numPr>
+        <w:spacing w:before="60" w:after="100" w:afterAutospacing="1" w:line="240" w:lineRule="auto"/>
+        <w:rPr>
+          <w:rFonts w:ascii="Arial" w:eastAsia="Times New Roman" w:hAnsi="Arial" w:cs="Arial"/>
+          <w:color w:val="24292E"/>
+          <w:sz w:val="24"/>
+          <w:szCs w:val="24"/>
+          <w:lang w:eastAsia="de-CH"/>
+        </w:rPr>
+      </w:pPr>
+      <w:r>
+        <w:rPr>
+          <w:rFonts w:ascii="Arial" w:eastAsia="Times New Roman" w:hAnsi="Arial" w:cs="Arial"/>
+          <w:b/>
+          <w:bCs/>
+          <w:color w:val="24292E"/>
+          <w:sz w:val="24"/>
+          <w:szCs w:val="24"/>
+          <w:lang w:eastAsia="de-CH"/>
+        </w:rPr>
+        <w:t>[Ho Tin]</w:t>
+      </w:r>
+      <w:r>
+        <w:rPr>
+          <w:rFonts w:ascii="Arial" w:eastAsia="Times New Roman" w:hAnsi="Arial" w:cs="Arial"/>
+          <w:color w:val="24292E"/>
+          <w:sz w:val="24"/>
+          <w:szCs w:val="24"/>
+          <w:lang w:eastAsia="de-CH"/>
+        </w:rPr>
+        <w:t> Verbesserungsvorschlag Dokument erstellen</w:t>
+      </w:r>
+    </w:p>
+    <w:p>
+      <w:pPr>
+        <w:numPr>
+          <w:ilvl w:val="0"/>
+          <w:numId w:val="12"/>
+        </w:numPr>
+        <w:spacing w:before="60" w:after="100" w:afterAutospacing="1" w:line="240" w:lineRule="auto"/>
+        <w:rPr>
+          <w:rFonts w:ascii="Arial" w:eastAsia="Times New Roman" w:hAnsi="Arial" w:cs="Arial"/>
+          <w:color w:val="24292E"/>
+          <w:sz w:val="24"/>
+          <w:szCs w:val="24"/>
+          <w:lang w:eastAsia="de-CH"/>
+        </w:rPr>
+      </w:pPr>
+      <w:r>
+        <w:rPr>
+          <w:rFonts w:ascii="Arial" w:eastAsia="Times New Roman" w:hAnsi="Arial" w:cs="Arial"/>
+          <w:b/>
+          <w:bCs/>
+          <w:color w:val="24292E"/>
+          <w:sz w:val="24"/>
+          <w:szCs w:val="24"/>
+          <w:lang w:eastAsia="de-CH"/>
+        </w:rPr>
+        <w:t>[Ho Tin]</w:t>
+      </w:r>
+      <w:r>
+        <w:rPr>
+          <w:rFonts w:ascii="Arial" w:eastAsia="Times New Roman" w:hAnsi="Arial" w:cs="Arial"/>
+          <w:color w:val="24292E"/>
+          <w:sz w:val="24"/>
+          <w:szCs w:val="24"/>
+          <w:lang w:eastAsia="de-CH"/>
+        </w:rPr>
+        <w:t> Zufällige Ausgabe der Zitate</w:t>
+      </w:r>
+    </w:p>
+    <w:p>
+      <w:pPr>
+        <w:numPr>
+          <w:ilvl w:val="0"/>
+          <w:numId w:val="12"/>
+        </w:numPr>
+        <w:spacing w:before="60" w:after="100" w:afterAutospacing="1" w:line="240" w:lineRule="auto"/>
+        <w:rPr>
+          <w:rFonts w:ascii="Arial" w:eastAsia="Times New Roman" w:hAnsi="Arial" w:cs="Arial"/>
+          <w:color w:val="24292E"/>
+          <w:sz w:val="24"/>
+          <w:szCs w:val="24"/>
+          <w:lang w:eastAsia="de-CH"/>
+        </w:rPr>
+      </w:pPr>
+      <w:r>
+        <w:rPr>
+          <w:rFonts w:ascii="Arial" w:eastAsia="Times New Roman" w:hAnsi="Arial" w:cs="Arial"/>
+          <w:b/>
+          <w:bCs/>
+          <w:color w:val="24292E"/>
+          <w:sz w:val="24"/>
+          <w:szCs w:val="24"/>
+          <w:lang w:eastAsia="de-CH"/>
+        </w:rPr>
+        <w:t>[Marko]</w:t>
+      </w:r>
+      <w:r>
+        <w:rPr>
+          <w:rFonts w:ascii="Arial" w:eastAsia="Times New Roman" w:hAnsi="Arial" w:cs="Arial"/>
+          <w:color w:val="24292E"/>
+          <w:sz w:val="24"/>
+          <w:szCs w:val="24"/>
+          <w:lang w:eastAsia="de-CH"/>
+        </w:rPr>
+        <w:t> Zitat Timer implementieren</w:t>
+      </w:r>
+    </w:p>
+    <w:p>
+      <w:pPr>
+        <w:numPr>
+          <w:ilvl w:val="0"/>
+          <w:numId w:val="12"/>
+        </w:numPr>
+        <w:spacing w:before="60" w:after="100" w:afterAutospacing="1" w:line="240" w:lineRule="auto"/>
+        <w:rPr>
+          <w:rFonts w:ascii="Arial" w:eastAsia="Times New Roman" w:hAnsi="Arial" w:cs="Arial"/>
+          <w:color w:val="24292E"/>
+          <w:sz w:val="24"/>
+          <w:szCs w:val="24"/>
+          <w:lang w:eastAsia="de-CH"/>
+        </w:rPr>
+      </w:pPr>
+      <w:r>
+        <w:rPr>
+          <w:rFonts w:ascii="Arial" w:eastAsia="Times New Roman" w:hAnsi="Arial" w:cs="Arial"/>
+          <w:b/>
+          <w:bCs/>
+          <w:color w:val="24292E"/>
+          <w:sz w:val="24"/>
+          <w:szCs w:val="24"/>
+          <w:lang w:eastAsia="de-CH"/>
+        </w:rPr>
+        <w:t>[]</w:t>
+      </w:r>
+      <w:r>
+        <w:rPr>
+          <w:rFonts w:ascii="Arial" w:eastAsia="Times New Roman" w:hAnsi="Arial" w:cs="Arial"/>
+          <w:color w:val="24292E"/>
+          <w:sz w:val="24"/>
+          <w:szCs w:val="24"/>
+          <w:lang w:eastAsia="de-CH"/>
+        </w:rPr>
+        <w:t> Statistik der Anzahl Hits pro Zitat</w:t>
+      </w:r>
+    </w:p>
+    <w:p>
+      <w:pPr>
+        <w:numPr>
+          <w:ilvl w:val="0"/>
+          <w:numId w:val="12"/>
+        </w:numPr>
+        <w:spacing w:before="60" w:after="100" w:afterAutospacing="1" w:line="240" w:lineRule="auto"/>
+        <w:rPr>
+          <w:rFonts w:ascii="Arial" w:eastAsia="Times New Roman" w:hAnsi="Arial" w:cs="Arial"/>
+          <w:color w:val="24292E"/>
+          <w:sz w:val="24"/>
+          <w:szCs w:val="24"/>
+          <w:lang w:eastAsia="de-CH"/>
+        </w:rPr>
+      </w:pPr>
+      <w:r>
+        <w:rPr>
+          <w:rFonts w:ascii="Arial" w:eastAsia="Times New Roman" w:hAnsi="Arial" w:cs="Arial"/>
+          <w:b/>
+          <w:bCs/>
+          <w:color w:val="24292E"/>
+          <w:sz w:val="24"/>
+          <w:szCs w:val="24"/>
+          <w:lang w:eastAsia="de-CH"/>
+        </w:rPr>
+        <w:t>[Marko/Besar/Ho Tin/Johannes]</w:t>
+      </w:r>
+      <w:r>
+        <w:rPr>
+          <w:rFonts w:ascii="Arial" w:eastAsia="Times New Roman" w:hAnsi="Arial" w:cs="Arial"/>
+          <w:color w:val="24292E"/>
+          <w:sz w:val="24"/>
+          <w:szCs w:val="24"/>
+          <w:lang w:eastAsia="de-CH"/>
+        </w:rPr>
+        <w:t> Lesson Learnend Tag 03 (jeder für sich)</w:t>
+      </w:r>
+    </w:p>
+    <w:p>
+      <w:pPr>
+        <w:numPr>
+          <w:ilvl w:val="0"/>
+          <w:numId w:val="12"/>
+        </w:numPr>
+        <w:spacing w:before="60" w:after="100" w:afterAutospacing="1" w:line="240" w:lineRule="auto"/>
+        <w:rPr>
+          <w:rFonts w:ascii="Arial" w:eastAsia="Times New Roman" w:hAnsi="Arial" w:cs="Arial"/>
+          <w:color w:val="24292E"/>
+          <w:sz w:val="24"/>
+          <w:szCs w:val="24"/>
+          <w:lang w:eastAsia="de-CH"/>
+        </w:rPr>
+      </w:pPr>
+      <w:r>
+        <w:rPr>
+          <w:rFonts w:ascii="Arial" w:eastAsia="Times New Roman" w:hAnsi="Arial" w:cs="Arial"/>
+          <w:b/>
+          <w:bCs/>
+          <w:color w:val="24292E"/>
+          <w:sz w:val="24"/>
+          <w:szCs w:val="24"/>
+          <w:lang w:eastAsia="de-CH"/>
+        </w:rPr>
+        <w:t>[Ho Tin]</w:t>
+      </w:r>
+      <w:r>
+        <w:rPr>
+          <w:rFonts w:ascii="Arial" w:eastAsia="Times New Roman" w:hAnsi="Arial" w:cs="Arial"/>
+          <w:color w:val="24292E"/>
+          <w:sz w:val="24"/>
+          <w:szCs w:val="24"/>
+          <w:lang w:eastAsia="de-CH"/>
+        </w:rPr>
+        <w:t> GitHub ToDo Liste/Burndown Chart aktualisieren</w:t>
+      </w:r>
+    </w:p>
+    <w:p>
+      <w:pPr>
+        <w:numPr>
+          <w:ilvl w:val="0"/>
+          <w:numId w:val="12"/>
+        </w:numPr>
+        <w:spacing w:before="60" w:after="100" w:afterAutospacing="1" w:line="240" w:lineRule="auto"/>
+        <w:rPr>
+          <w:rFonts w:ascii="Arial" w:eastAsia="Times New Roman" w:hAnsi="Arial" w:cs="Arial"/>
+          <w:color w:val="24292E"/>
+          <w:sz w:val="24"/>
+          <w:szCs w:val="24"/>
+          <w:lang w:eastAsia="de-CH"/>
+        </w:rPr>
+      </w:pPr>
+      <w:r>
+        <w:rPr>
+          <w:rFonts w:ascii="Arial" w:eastAsia="Times New Roman" w:hAnsi="Arial" w:cs="Arial"/>
+          <w:b/>
+          <w:bCs/>
+          <w:color w:val="24292E"/>
+          <w:sz w:val="24"/>
+          <w:szCs w:val="24"/>
+          <w:lang w:eastAsia="de-CH"/>
+        </w:rPr>
+        <w:t>[Ho Tin]</w:t>
+      </w:r>
+      <w:r>
+        <w:rPr>
+          <w:rFonts w:ascii="Arial" w:eastAsia="Times New Roman" w:hAnsi="Arial" w:cs="Arial"/>
+          <w:color w:val="24292E"/>
+          <w:sz w:val="24"/>
+          <w:szCs w:val="24"/>
+          <w:lang w:eastAsia="de-CH"/>
+        </w:rPr>
+        <w:t> Alle Dateien von 20.11.17 auf GitHub uploaden</w:t>
+      </w:r>
+    </w:p>
+    <w:p>
+      <w:pPr>
         <w:rPr>
           <w:rFonts w:ascii="Arial" w:hAnsi="Arial" w:cs="Arial"/>
           <w:sz w:val="24"/>
@@ -4567,7 +4280,6 @@
           <w:rFonts w:ascii="Arial" w:hAnsi="Arial" w:cs="Arial"/>
           <w:b/>
         </w:rPr>
-        <w:lastRenderedPageBreak/>
         <w:t>Sprint #04</w:t>
       </w:r>
       <w:r>
@@ -4636,7 +4348,6 @@
           <w:rFonts w:ascii="Arial" w:hAnsi="Arial" w:cs="Arial"/>
           <w:b/>
         </w:rPr>
-        <w:lastRenderedPageBreak/>
         <w:t>Sprint #0</w:t>
       </w:r>
       <w:r>
@@ -4726,6 +4437,7 @@
         <w:docPartUnique/>
       </w:docPartObj>
     </w:sdtPr>
+    <w:sdtEndPr/>
     <w:sdtContent>
       <w:p>
         <w:pPr>
@@ -4746,7 +4458,7 @@
             <w:noProof/>
             <w:lang w:val="de-DE"/>
           </w:rPr>
-          <w:t>6</w:t>
+          <w:t>5</w:t>
         </w:r>
         <w:r>
           <w:fldChar w:fldCharType="end"/>
@@ -4796,6 +4508,7 @@
     <w:r>
       <w:rPr>
         <w:noProof/>
+        <w:lang w:eastAsia="de-CH"/>
       </w:rPr>
       <mc:AlternateContent>
         <mc:Choice Requires="wps">
@@ -4872,6 +4585,7 @@
                             <w:dataBinding w:prefixMappings="xmlns:ns0='http://purl.org/dc/elements/1.1/' xmlns:ns1='http://schemas.openxmlformats.org/package/2006/metadata/core-properties' " w:xpath="/ns1:coreProperties[1]/ns0:title[1]" w:storeItemID="{6C3C8BC8-F283-45AE-878A-BAB7291924A1}"/>
                             <w:text/>
                           </w:sdtPr>
+                          <w:sdtEndPr/>
                           <w:sdtContent>
                             <w:p>
                               <w:pPr>
@@ -4940,6 +4654,7 @@
                       <w:dataBinding w:prefixMappings="xmlns:ns0='http://purl.org/dc/elements/1.1/' xmlns:ns1='http://schemas.openxmlformats.org/package/2006/metadata/core-properties' " w:xpath="/ns1:coreProperties[1]/ns0:title[1]" w:storeItemID="{6C3C8BC8-F283-45AE-878A-BAB7291924A1}"/>
                       <w:text/>
                     </w:sdtPr>
+                    <w:sdtEndPr/>
                     <w:sdtContent>
                       <w:p>
                         <w:pPr>
@@ -5100,7 +4815,7 @@
   <w:abstractNum w:abstractNumId="1" w15:restartNumberingAfterBreak="0">
     <w:nsid w:val="08585B98"/>
     <w:multiLevelType w:val="hybridMultilevel"/>
-    <w:tmpl w:val="5DAE7660"/>
+    <w:tmpl w:val="850A3080"/>
     <w:lvl w:ilvl="0" w:tplc="08070001">
       <w:start w:val="1"/>
       <w:numFmt w:val="bullet"/>
@@ -5113,7 +4828,7 @@
         <w:rFonts w:ascii="Symbol" w:hAnsi="Symbol" w:hint="default"/>
       </w:rPr>
     </w:lvl>
-    <w:lvl w:ilvl="1" w:tplc="08070003" w:tentative="1">
+    <w:lvl w:ilvl="1" w:tplc="08070003">
       <w:start w:val="1"/>
       <w:numFmt w:val="bullet"/>
       <w:lvlText w:val="o"/>
@@ -5125,7 +4840,7 @@
         <w:rFonts w:ascii="Courier New" w:hAnsi="Courier New" w:cs="Courier New" w:hint="default"/>
       </w:rPr>
     </w:lvl>
-    <w:lvl w:ilvl="2" w:tplc="08070005" w:tentative="1">
+    <w:lvl w:ilvl="2" w:tplc="08070005">
       <w:start w:val="1"/>
       <w:numFmt w:val="bullet"/>
       <w:lvlText w:val=""/>
@@ -5639,6 +5354,119 @@
     </w:lvl>
   </w:abstractNum>
   <w:abstractNum w:abstractNumId="6" w15:restartNumberingAfterBreak="0">
+    <w:nsid w:val="2CCF4B8F"/>
+    <w:multiLevelType w:val="multilevel"/>
+    <w:tmpl w:val="E4DA1902"/>
+    <w:lvl w:ilvl="0">
+      <w:start w:val="1"/>
+      <w:numFmt w:val="decimal"/>
+      <w:lvlText w:val="%1."/>
+      <w:lvlJc w:val="left"/>
+      <w:pPr>
+        <w:tabs>
+          <w:tab w:val="num" w:pos="720"/>
+        </w:tabs>
+        <w:ind w:left="720" w:hanging="360"/>
+      </w:pPr>
+    </w:lvl>
+    <w:lvl w:ilvl="1" w:tentative="1">
+      <w:start w:val="1"/>
+      <w:numFmt w:val="decimal"/>
+      <w:lvlText w:val="%2."/>
+      <w:lvlJc w:val="left"/>
+      <w:pPr>
+        <w:tabs>
+          <w:tab w:val="num" w:pos="1440"/>
+        </w:tabs>
+        <w:ind w:left="1440" w:hanging="360"/>
+      </w:pPr>
+    </w:lvl>
+    <w:lvl w:ilvl="2" w:tentative="1">
+      <w:start w:val="1"/>
+      <w:numFmt w:val="decimal"/>
+      <w:lvlText w:val="%3."/>
+      <w:lvlJc w:val="left"/>
+      <w:pPr>
+        <w:tabs>
+          <w:tab w:val="num" w:pos="2160"/>
+        </w:tabs>
+        <w:ind w:left="2160" w:hanging="360"/>
+      </w:pPr>
+    </w:lvl>
+    <w:lvl w:ilvl="3" w:tentative="1">
+      <w:start w:val="1"/>
+      <w:numFmt w:val="decimal"/>
+      <w:lvlText w:val="%4."/>
+      <w:lvlJc w:val="left"/>
+      <w:pPr>
+        <w:tabs>
+          <w:tab w:val="num" w:pos="2880"/>
+        </w:tabs>
+        <w:ind w:left="2880" w:hanging="360"/>
+      </w:pPr>
+    </w:lvl>
+    <w:lvl w:ilvl="4" w:tentative="1">
+      <w:start w:val="1"/>
+      <w:numFmt w:val="decimal"/>
+      <w:lvlText w:val="%5."/>
+      <w:lvlJc w:val="left"/>
+      <w:pPr>
+        <w:tabs>
+          <w:tab w:val="num" w:pos="3600"/>
+        </w:tabs>
+        <w:ind w:left="3600" w:hanging="360"/>
+      </w:pPr>
+    </w:lvl>
+    <w:lvl w:ilvl="5" w:tentative="1">
+      <w:start w:val="1"/>
+      <w:numFmt w:val="decimal"/>
+      <w:lvlText w:val="%6."/>
+      <w:lvlJc w:val="left"/>
+      <w:pPr>
+        <w:tabs>
+          <w:tab w:val="num" w:pos="4320"/>
+        </w:tabs>
+        <w:ind w:left="4320" w:hanging="360"/>
+      </w:pPr>
+    </w:lvl>
+    <w:lvl w:ilvl="6" w:tentative="1">
+      <w:start w:val="1"/>
+      <w:numFmt w:val="decimal"/>
+      <w:lvlText w:val="%7."/>
+      <w:lvlJc w:val="left"/>
+      <w:pPr>
+        <w:tabs>
+          <w:tab w:val="num" w:pos="5040"/>
+        </w:tabs>
+        <w:ind w:left="5040" w:hanging="360"/>
+      </w:pPr>
+    </w:lvl>
+    <w:lvl w:ilvl="7" w:tentative="1">
+      <w:start w:val="1"/>
+      <w:numFmt w:val="decimal"/>
+      <w:lvlText w:val="%8."/>
+      <w:lvlJc w:val="left"/>
+      <w:pPr>
+        <w:tabs>
+          <w:tab w:val="num" w:pos="5760"/>
+        </w:tabs>
+        <w:ind w:left="5760" w:hanging="360"/>
+      </w:pPr>
+    </w:lvl>
+    <w:lvl w:ilvl="8" w:tentative="1">
+      <w:start w:val="1"/>
+      <w:numFmt w:val="decimal"/>
+      <w:lvlText w:val="%9."/>
+      <w:lvlJc w:val="left"/>
+      <w:pPr>
+        <w:tabs>
+          <w:tab w:val="num" w:pos="6480"/>
+        </w:tabs>
+        <w:ind w:left="6480" w:hanging="360"/>
+      </w:pPr>
+    </w:lvl>
+  </w:abstractNum>
+  <w:abstractNum w:abstractNumId="7" w15:restartNumberingAfterBreak="0">
     <w:nsid w:val="2E251030"/>
     <w:multiLevelType w:val="hybridMultilevel"/>
     <w:tmpl w:val="8B107686"/>
@@ -5751,7 +5579,7 @@
       </w:rPr>
     </w:lvl>
   </w:abstractNum>
-  <w:abstractNum w:abstractNumId="7" w15:restartNumberingAfterBreak="0">
+  <w:abstractNum w:abstractNumId="8" w15:restartNumberingAfterBreak="0">
     <w:nsid w:val="3C3A4B17"/>
     <w:multiLevelType w:val="hybridMultilevel"/>
     <w:tmpl w:val="10946454"/>
@@ -5864,7 +5692,7 @@
       </w:rPr>
     </w:lvl>
   </w:abstractNum>
-  <w:abstractNum w:abstractNumId="8" w15:restartNumberingAfterBreak="0">
+  <w:abstractNum w:abstractNumId="9" w15:restartNumberingAfterBreak="0">
     <w:nsid w:val="4CFD5A4B"/>
     <w:multiLevelType w:val="hybridMultilevel"/>
     <w:tmpl w:val="8576970E"/>
@@ -5977,7 +5805,7 @@
       </w:rPr>
     </w:lvl>
   </w:abstractNum>
-  <w:abstractNum w:abstractNumId="9" w15:restartNumberingAfterBreak="0">
+  <w:abstractNum w:abstractNumId="10" w15:restartNumberingAfterBreak="0">
     <w:nsid w:val="56D032D6"/>
     <w:multiLevelType w:val="hybridMultilevel"/>
     <w:tmpl w:val="0346EB06"/>
@@ -6066,7 +5894,7 @@
       </w:pPr>
     </w:lvl>
   </w:abstractNum>
-  <w:abstractNum w:abstractNumId="10" w15:restartNumberingAfterBreak="0">
+  <w:abstractNum w:abstractNumId="11" w15:restartNumberingAfterBreak="0">
     <w:nsid w:val="62B44D9D"/>
     <w:multiLevelType w:val="hybridMultilevel"/>
     <w:tmpl w:val="B51EE93C"/>
@@ -6168,25 +5996,28 @@
     <w:abstractNumId w:val="0"/>
   </w:num>
   <w:num w:numId="5">
-    <w:abstractNumId w:val="10"/>
+    <w:abstractNumId w:val="11"/>
   </w:num>
   <w:num w:numId="6">
-    <w:abstractNumId w:val="9"/>
+    <w:abstractNumId w:val="10"/>
   </w:num>
   <w:num w:numId="7">
     <w:abstractNumId w:val="4"/>
   </w:num>
   <w:num w:numId="8">
-    <w:abstractNumId w:val="8"/>
+    <w:abstractNumId w:val="9"/>
   </w:num>
   <w:num w:numId="9">
-    <w:abstractNumId w:val="6"/>
+    <w:abstractNumId w:val="7"/>
   </w:num>
   <w:num w:numId="10">
-    <w:abstractNumId w:val="7"/>
+    <w:abstractNumId w:val="8"/>
   </w:num>
   <w:num w:numId="11">
     <w:abstractNumId w:val="1"/>
+  </w:num>
+  <w:num w:numId="12">
+    <w:abstractNumId w:val="6"/>
   </w:num>
 </w:numbering>
 </file>
@@ -7025,7 +6856,7 @@
 </file>
 
 <file path=customXml/itemProps1.xml><?xml version="1.0" encoding="utf-8"?>
-<ds:datastoreItem xmlns:ds="http://schemas.openxmlformats.org/officeDocument/2006/customXml" ds:itemID="{79F7362E-2E55-4AD5-B794-50BFECB3D8DE}">
+<ds:datastoreItem xmlns:ds="http://schemas.openxmlformats.org/officeDocument/2006/customXml" ds:itemID="{D7B20FA5-388C-47BA-855F-E5D2F3878E2B}">
   <ds:schemaRefs>
     <ds:schemaRef ds:uri="http://schemas.openxmlformats.org/officeDocument/2006/bibliography"/>
   </ds:schemaRefs>

--- a/Dokumentation/Lesson_Learned_Team.docx
+++ b/Dokumentation/Lesson_Learned_Team.docx
@@ -4,6 +4,7 @@
   <w:body>
     <w:p>
       <w:pPr>
+        <w:jc w:val="center"/>
         <w:rPr>
           <w:rFonts w:ascii="Arial" w:hAnsi="Arial" w:cs="Arial"/>
           <w:b/>
@@ -12,6 +13,7 @@
           <w:szCs w:val="40"/>
         </w:rPr>
       </w:pPr>
+      <w:proofErr w:type="spellStart"/>
       <w:r>
         <w:rPr>
           <w:rFonts w:ascii="Arial" w:hAnsi="Arial" w:cs="Arial"/>
@@ -20,8 +22,9 @@
           <w:sz w:val="40"/>
           <w:szCs w:val="40"/>
         </w:rPr>
-        <w:t xml:space="preserve">Lesson Learned </w:t>
-      </w:r>
+        <w:t>Lesson</w:t>
+      </w:r>
+      <w:proofErr w:type="spellEnd"/>
       <w:r>
         <w:rPr>
           <w:rFonts w:ascii="Arial" w:hAnsi="Arial" w:cs="Arial"/>
@@ -30,8 +33,9 @@
           <w:sz w:val="40"/>
           <w:szCs w:val="40"/>
         </w:rPr>
-        <w:t>&amp;</w:t>
-      </w:r>
+        <w:t xml:space="preserve"> </w:t>
+      </w:r>
+      <w:proofErr w:type="spellStart"/>
       <w:r>
         <w:rPr>
           <w:rFonts w:ascii="Arial" w:hAnsi="Arial" w:cs="Arial"/>
@@ -40,8 +44,9 @@
           <w:sz w:val="40"/>
           <w:szCs w:val="40"/>
         </w:rPr>
-        <w:t xml:space="preserve"> </w:t>
-      </w:r>
+        <w:t>Learned</w:t>
+      </w:r>
+      <w:proofErr w:type="spellEnd"/>
       <w:r>
         <w:rPr>
           <w:rFonts w:ascii="Arial" w:hAnsi="Arial" w:cs="Arial"/>
@@ -50,12 +55,9 @@
           <w:sz w:val="40"/>
           <w:szCs w:val="40"/>
         </w:rPr>
-        <w:t>Verbesserungsvorschlag</w:t>
-      </w:r>
-    </w:p>
-    <w:p>
-      <w:pPr>
-        <w:jc w:val="center"/>
+        <w:t xml:space="preserve"> </w:t>
+      </w:r>
+      <w:r>
         <w:rPr>
           <w:rFonts w:ascii="Arial" w:hAnsi="Arial" w:cs="Arial"/>
           <w:b/>
@@ -63,11 +65,44 @@
           <w:sz w:val="40"/>
           <w:szCs w:val="40"/>
         </w:rPr>
-      </w:pPr>
-    </w:p>
-    <w:p>
-      <w:pPr>
-        <w:jc w:val="right"/>
+        <w:t>&amp;</w:t>
+      </w:r>
+      <w:r>
+        <w:rPr>
+          <w:rFonts w:ascii="Arial" w:hAnsi="Arial" w:cs="Arial"/>
+          <w:b/>
+          <w:color w:val="2F5496" w:themeColor="accent5" w:themeShade="BF"/>
+          <w:sz w:val="40"/>
+          <w:szCs w:val="40"/>
+        </w:rPr>
+        <w:t xml:space="preserve"> </w:t>
+      </w:r>
+      <w:r>
+        <w:rPr>
+          <w:rFonts w:ascii="Arial" w:hAnsi="Arial" w:cs="Arial"/>
+          <w:b/>
+          <w:color w:val="2F5496" w:themeColor="accent5" w:themeShade="BF"/>
+          <w:sz w:val="40"/>
+          <w:szCs w:val="40"/>
+        </w:rPr>
+        <w:t>Verbesserungsvorschlag</w:t>
+      </w:r>
+    </w:p>
+    <w:p>
+      <w:pPr>
+        <w:jc w:val="center"/>
+        <w:rPr>
+          <w:rFonts w:ascii="Arial" w:hAnsi="Arial" w:cs="Arial"/>
+          <w:b/>
+          <w:color w:val="2F5496" w:themeColor="accent5" w:themeShade="BF"/>
+          <w:sz w:val="40"/>
+          <w:szCs w:val="40"/>
+        </w:rPr>
+      </w:pPr>
+    </w:p>
+    <w:p>
+      <w:pPr>
+        <w:jc w:val="center"/>
         <w:rPr>
           <w:rFonts w:ascii="Arial" w:hAnsi="Arial" w:cs="Arial"/>
           <w:b/>
@@ -147,6 +182,7 @@
           </wp:anchor>
         </w:drawing>
       </w:r>
+      <w:proofErr w:type="spellStart"/>
       <w:r>
         <w:rPr>
           <w:rFonts w:ascii="Arial" w:hAnsi="Arial" w:cs="Arial"/>
@@ -157,6 +193,7 @@
         </w:rPr>
         <w:t>UmbrellaCreations</w:t>
       </w:r>
+      <w:proofErr w:type="spellEnd"/>
     </w:p>
     <w:p>
       <w:pPr>
@@ -804,8 +841,36 @@
           <w:sz w:val="24"/>
           <w:szCs w:val="24"/>
         </w:rPr>
-        <w:t>Gründung Umbrella Creations</w:t>
-      </w:r>
+        <w:t xml:space="preserve">Gründung </w:t>
+      </w:r>
+      <w:proofErr w:type="spellStart"/>
+      <w:r>
+        <w:rPr>
+          <w:rFonts w:ascii="Arial" w:hAnsi="Arial" w:cs="Arial"/>
+          <w:sz w:val="24"/>
+          <w:szCs w:val="24"/>
+        </w:rPr>
+        <w:t>Umbrella</w:t>
+      </w:r>
+      <w:proofErr w:type="spellEnd"/>
+      <w:r>
+        <w:rPr>
+          <w:rFonts w:ascii="Arial" w:hAnsi="Arial" w:cs="Arial"/>
+          <w:sz w:val="24"/>
+          <w:szCs w:val="24"/>
+        </w:rPr>
+        <w:t xml:space="preserve"> </w:t>
+      </w:r>
+      <w:proofErr w:type="spellStart"/>
+      <w:r>
+        <w:rPr>
+          <w:rFonts w:ascii="Arial" w:hAnsi="Arial" w:cs="Arial"/>
+          <w:sz w:val="24"/>
+          <w:szCs w:val="24"/>
+        </w:rPr>
+        <w:t>Creations</w:t>
+      </w:r>
+      <w:proofErr w:type="spellEnd"/>
     </w:p>
     <w:p>
       <w:pPr>
@@ -826,7 +891,43 @@
           <w:sz w:val="24"/>
           <w:szCs w:val="24"/>
         </w:rPr>
-        <w:t>Besteht aus Marko Mesarovic, Besar Ismaili &amp; Ho Tin Chan</w:t>
+        <w:t xml:space="preserve">Besteht aus Marko </w:t>
+      </w:r>
+      <w:proofErr w:type="spellStart"/>
+      <w:r>
+        <w:rPr>
+          <w:rFonts w:ascii="Arial" w:hAnsi="Arial" w:cs="Arial"/>
+          <w:sz w:val="24"/>
+          <w:szCs w:val="24"/>
+        </w:rPr>
+        <w:t>Mesarovic</w:t>
+      </w:r>
+      <w:proofErr w:type="spellEnd"/>
+      <w:r>
+        <w:rPr>
+          <w:rFonts w:ascii="Arial" w:hAnsi="Arial" w:cs="Arial"/>
+          <w:sz w:val="24"/>
+          <w:szCs w:val="24"/>
+        </w:rPr>
+        <w:t xml:space="preserve">, </w:t>
+      </w:r>
+      <w:proofErr w:type="spellStart"/>
+      <w:r>
+        <w:rPr>
+          <w:rFonts w:ascii="Arial" w:hAnsi="Arial" w:cs="Arial"/>
+          <w:sz w:val="24"/>
+          <w:szCs w:val="24"/>
+        </w:rPr>
+        <w:t>Besar</w:t>
+      </w:r>
+      <w:proofErr w:type="spellEnd"/>
+      <w:r>
+        <w:rPr>
+          <w:rFonts w:ascii="Arial" w:hAnsi="Arial" w:cs="Arial"/>
+          <w:sz w:val="24"/>
+          <w:szCs w:val="24"/>
+        </w:rPr>
+        <w:t xml:space="preserve"> Ismaili &amp; Ho Tin Chan</w:t>
       </w:r>
     </w:p>
     <w:p>
@@ -863,27 +964,7 @@
           <w:szCs w:val="24"/>
           <w:shd w:val="clear" w:color="auto" w:fill="FFFFFF"/>
         </w:rPr>
-        <w:t>[</w:t>
-      </w:r>
-      <w:r>
-        <w:rPr>
-          <w:rStyle w:val="Fett"/>
-          <w:rFonts w:ascii="Arial" w:hAnsi="Arial" w:cs="Arial"/>
-          <w:sz w:val="24"/>
-          <w:szCs w:val="24"/>
-          <w:shd w:val="clear" w:color="auto" w:fill="FFFFFF"/>
-        </w:rPr>
-        <w:t>Teamarbeit</w:t>
-      </w:r>
-      <w:r>
-        <w:rPr>
-          <w:rStyle w:val="Fett"/>
-          <w:rFonts w:ascii="Arial" w:hAnsi="Arial" w:cs="Arial"/>
-          <w:sz w:val="24"/>
-          <w:szCs w:val="24"/>
-          <w:shd w:val="clear" w:color="auto" w:fill="FFFFFF"/>
-        </w:rPr>
-        <w:t>]</w:t>
+        <w:t>[Teamarbeit]</w:t>
       </w:r>
     </w:p>
     <w:p>
@@ -940,7 +1021,29 @@
           <w:szCs w:val="24"/>
           <w:shd w:val="clear" w:color="auto" w:fill="FFFFFF"/>
         </w:rPr>
-        <w:t>[Marko/Besar/Ho Tin]</w:t>
+        <w:t>[Marko/</w:t>
+      </w:r>
+      <w:proofErr w:type="spellStart"/>
+      <w:r>
+        <w:rPr>
+          <w:rStyle w:val="Fett"/>
+          <w:rFonts w:ascii="Arial" w:hAnsi="Arial" w:cs="Arial"/>
+          <w:sz w:val="24"/>
+          <w:szCs w:val="24"/>
+          <w:shd w:val="clear" w:color="auto" w:fill="FFFFFF"/>
+        </w:rPr>
+        <w:t>Besar</w:t>
+      </w:r>
+      <w:proofErr w:type="spellEnd"/>
+      <w:r>
+        <w:rPr>
+          <w:rStyle w:val="Fett"/>
+          <w:rFonts w:ascii="Arial" w:hAnsi="Arial" w:cs="Arial"/>
+          <w:sz w:val="24"/>
+          <w:szCs w:val="24"/>
+          <w:shd w:val="clear" w:color="auto" w:fill="FFFFFF"/>
+        </w:rPr>
+        <w:t>/Ho Tin]</w:t>
       </w:r>
     </w:p>
     <w:p>
@@ -962,7 +1065,43 @@
           <w:sz w:val="24"/>
           <w:szCs w:val="24"/>
         </w:rPr>
-        <w:t>Wir bestimmten zusammen die «Definition of Done»</w:t>
+        <w:t xml:space="preserve">Wir bestimmten zusammen die «Definition </w:t>
+      </w:r>
+      <w:proofErr w:type="spellStart"/>
+      <w:r>
+        <w:rPr>
+          <w:rFonts w:ascii="Arial" w:hAnsi="Arial" w:cs="Arial"/>
+          <w:sz w:val="24"/>
+          <w:szCs w:val="24"/>
+        </w:rPr>
+        <w:t>of</w:t>
+      </w:r>
+      <w:proofErr w:type="spellEnd"/>
+      <w:r>
+        <w:rPr>
+          <w:rFonts w:ascii="Arial" w:hAnsi="Arial" w:cs="Arial"/>
+          <w:sz w:val="24"/>
+          <w:szCs w:val="24"/>
+        </w:rPr>
+        <w:t xml:space="preserve"> </w:t>
+      </w:r>
+      <w:proofErr w:type="spellStart"/>
+      <w:r>
+        <w:rPr>
+          <w:rFonts w:ascii="Arial" w:hAnsi="Arial" w:cs="Arial"/>
+          <w:sz w:val="24"/>
+          <w:szCs w:val="24"/>
+        </w:rPr>
+        <w:t>Done</w:t>
+      </w:r>
+      <w:proofErr w:type="spellEnd"/>
+      <w:r>
+        <w:rPr>
+          <w:rFonts w:ascii="Arial" w:hAnsi="Arial" w:cs="Arial"/>
+          <w:sz w:val="24"/>
+          <w:szCs w:val="24"/>
+        </w:rPr>
+        <w:t>»</w:t>
       </w:r>
     </w:p>
     <w:p>
@@ -1159,7 +1298,31 @@
           <w:szCs w:val="24"/>
           <w:shd w:val="clear" w:color="auto" w:fill="FFFFFF"/>
         </w:rPr>
-        <w:t>[Besar]</w:t>
+        <w:t>[</w:t>
+      </w:r>
+      <w:proofErr w:type="spellStart"/>
+      <w:r>
+        <w:rPr>
+          <w:rStyle w:val="Fett"/>
+          <w:rFonts w:ascii="Arial" w:hAnsi="Arial" w:cs="Arial"/>
+          <w:color w:val="24292E"/>
+          <w:sz w:val="24"/>
+          <w:szCs w:val="24"/>
+          <w:shd w:val="clear" w:color="auto" w:fill="FFFFFF"/>
+        </w:rPr>
+        <w:t>Besar</w:t>
+      </w:r>
+      <w:proofErr w:type="spellEnd"/>
+      <w:r>
+        <w:rPr>
+          <w:rStyle w:val="Fett"/>
+          <w:rFonts w:ascii="Arial" w:hAnsi="Arial" w:cs="Arial"/>
+          <w:color w:val="24292E"/>
+          <w:sz w:val="24"/>
+          <w:szCs w:val="24"/>
+          <w:shd w:val="clear" w:color="auto" w:fill="FFFFFF"/>
+        </w:rPr>
+        <w:t>]</w:t>
       </w:r>
       <w:r>
         <w:rPr>
@@ -1186,14 +1349,34 @@
           <w:szCs w:val="24"/>
         </w:rPr>
       </w:pPr>
-      <w:r>
-        <w:rPr>
-          <w:rFonts w:ascii="Arial" w:hAnsi="Arial" w:cs="Arial"/>
-          <w:sz w:val="24"/>
-          <w:szCs w:val="24"/>
-        </w:rPr>
-        <w:t>html Webpage coden</w:t>
-      </w:r>
+      <w:proofErr w:type="spellStart"/>
+      <w:r>
+        <w:rPr>
+          <w:rFonts w:ascii="Arial" w:hAnsi="Arial" w:cs="Arial"/>
+          <w:sz w:val="24"/>
+          <w:szCs w:val="24"/>
+        </w:rPr>
+        <w:t>html</w:t>
+      </w:r>
+      <w:proofErr w:type="spellEnd"/>
+      <w:r>
+        <w:rPr>
+          <w:rFonts w:ascii="Arial" w:hAnsi="Arial" w:cs="Arial"/>
+          <w:sz w:val="24"/>
+          <w:szCs w:val="24"/>
+        </w:rPr>
+        <w:t xml:space="preserve"> Webpage </w:t>
+      </w:r>
+      <w:proofErr w:type="spellStart"/>
+      <w:r>
+        <w:rPr>
+          <w:rFonts w:ascii="Arial" w:hAnsi="Arial" w:cs="Arial"/>
+          <w:sz w:val="24"/>
+          <w:szCs w:val="24"/>
+        </w:rPr>
+        <w:t>coden</w:t>
+      </w:r>
+      <w:proofErr w:type="spellEnd"/>
     </w:p>
     <w:p>
       <w:pPr>
@@ -1322,6 +1505,7 @@
           <w:szCs w:val="24"/>
         </w:rPr>
       </w:pPr>
+      <w:proofErr w:type="spellStart"/>
       <w:r>
         <w:rPr>
           <w:rFonts w:ascii="Arial" w:hAnsi="Arial" w:cs="Arial"/>
@@ -1330,6 +1514,7 @@
         </w:rPr>
         <w:t>Codestyleguide</w:t>
       </w:r>
+      <w:proofErr w:type="spellEnd"/>
     </w:p>
     <w:p>
       <w:pPr>
@@ -1350,7 +1535,16 @@
           <w:sz w:val="24"/>
           <w:szCs w:val="24"/>
         </w:rPr>
-        <w:t>Damit können wir eine Richtlinie beim Programmieren folgen, z.B. Cam</w:t>
+        <w:t xml:space="preserve">Damit können wir eine Richtlinie beim Programmieren folgen, z.B. </w:t>
+      </w:r>
+      <w:proofErr w:type="spellStart"/>
+      <w:r>
+        <w:rPr>
+          <w:rFonts w:ascii="Arial" w:hAnsi="Arial" w:cs="Arial"/>
+          <w:sz w:val="24"/>
+          <w:szCs w:val="24"/>
+        </w:rPr>
+        <w:t>Cam</w:t>
       </w:r>
       <w:r>
         <w:rPr>
@@ -1366,7 +1560,16 @@
           <w:sz w:val="24"/>
           <w:szCs w:val="24"/>
         </w:rPr>
-        <w:t>Case.</w:t>
+        <w:t>Case</w:t>
+      </w:r>
+      <w:proofErr w:type="spellEnd"/>
+      <w:r>
+        <w:rPr>
+          <w:rFonts w:ascii="Arial" w:hAnsi="Arial" w:cs="Arial"/>
+          <w:sz w:val="24"/>
+          <w:szCs w:val="24"/>
+        </w:rPr>
+        <w:t>.</w:t>
       </w:r>
     </w:p>
     <w:p>
@@ -1412,23 +1615,7 @@
           <w:sz w:val="24"/>
           <w:szCs w:val="24"/>
         </w:rPr>
-        <w:t xml:space="preserve">Wir waren uns am Anfang nicht sicher ob die Anforderungen damit gemeint ist mit welcher Sprache wir es programmieren wollen oder ob der «Stil» wie man es programmieren gemeint ist. </w:t>
-      </w:r>
-      <w:r>
-        <w:rPr>
-          <w:rFonts w:ascii="Arial" w:hAnsi="Arial" w:cs="Arial"/>
-          <w:sz w:val="24"/>
-          <w:szCs w:val="24"/>
-        </w:rPr>
-        <w:t>Nächstes Mal bei Unklarheiten den Lehrer fragen</w:t>
-      </w:r>
-      <w:r>
-        <w:rPr>
-          <w:rFonts w:ascii="Arial" w:hAnsi="Arial" w:cs="Arial"/>
-          <w:sz w:val="24"/>
-          <w:szCs w:val="24"/>
-        </w:rPr>
-        <w:t>.</w:t>
+        <w:t>Wir waren uns am Anfang nicht sicher ob die Anforderungen damit gemeint ist mit welcher Sprache wir es programmieren wollen oder ob der «Stil» wie man es programmieren gemeint ist. Nächstes Mal bei Unklarheiten den Lehrer fragen.</w:t>
       </w:r>
     </w:p>
     <w:p>
@@ -1573,13 +1760,23 @@
           <w:szCs w:val="24"/>
         </w:rPr>
       </w:pPr>
-      <w:r>
-        <w:rPr>
-          <w:rFonts w:ascii="Arial" w:hAnsi="Arial" w:cs="Arial"/>
-          <w:sz w:val="24"/>
-          <w:szCs w:val="24"/>
-        </w:rPr>
-        <w:t>Github einrichten und in Betrieb nehmen</w:t>
+      <w:proofErr w:type="spellStart"/>
+      <w:r>
+        <w:rPr>
+          <w:rFonts w:ascii="Arial" w:hAnsi="Arial" w:cs="Arial"/>
+          <w:sz w:val="24"/>
+          <w:szCs w:val="24"/>
+        </w:rPr>
+        <w:t>Github</w:t>
+      </w:r>
+      <w:proofErr w:type="spellEnd"/>
+      <w:r>
+        <w:rPr>
+          <w:rFonts w:ascii="Arial" w:hAnsi="Arial" w:cs="Arial"/>
+          <w:sz w:val="24"/>
+          <w:szCs w:val="24"/>
+        </w:rPr>
+        <w:t xml:space="preserve"> einrichten und in Betrieb nehmen</w:t>
       </w:r>
     </w:p>
     <w:p>
@@ -1617,7 +1814,25 @@
           <w:sz w:val="24"/>
           <w:szCs w:val="24"/>
         </w:rPr>
-        <w:t>. Hatte jedoch anfangs Probleme um mich auf github zurecht zu finden.</w:t>
+        <w:t xml:space="preserve">. Hatte jedoch anfangs Probleme um mich auf </w:t>
+      </w:r>
+      <w:proofErr w:type="spellStart"/>
+      <w:r>
+        <w:rPr>
+          <w:rFonts w:ascii="Arial" w:hAnsi="Arial" w:cs="Arial"/>
+          <w:sz w:val="24"/>
+          <w:szCs w:val="24"/>
+        </w:rPr>
+        <w:t>github</w:t>
+      </w:r>
+      <w:proofErr w:type="spellEnd"/>
+      <w:r>
+        <w:rPr>
+          <w:rFonts w:ascii="Arial" w:hAnsi="Arial" w:cs="Arial"/>
+          <w:sz w:val="24"/>
+          <w:szCs w:val="24"/>
+        </w:rPr>
+        <w:t xml:space="preserve"> zurecht zu finden.</w:t>
       </w:r>
     </w:p>
     <w:p>
@@ -1663,7 +1878,25 @@
           <w:sz w:val="24"/>
           <w:szCs w:val="24"/>
         </w:rPr>
-        <w:t>Zu Hause sich mehr mit github Plattform auseinandersetzten.</w:t>
+        <w:t xml:space="preserve">Zu Hause sich mehr mit </w:t>
+      </w:r>
+      <w:proofErr w:type="spellStart"/>
+      <w:r>
+        <w:rPr>
+          <w:rFonts w:ascii="Arial" w:hAnsi="Arial" w:cs="Arial"/>
+          <w:sz w:val="24"/>
+          <w:szCs w:val="24"/>
+        </w:rPr>
+        <w:t>github</w:t>
+      </w:r>
+      <w:proofErr w:type="spellEnd"/>
+      <w:r>
+        <w:rPr>
+          <w:rFonts w:ascii="Arial" w:hAnsi="Arial" w:cs="Arial"/>
+          <w:sz w:val="24"/>
+          <w:szCs w:val="24"/>
+        </w:rPr>
+        <w:t xml:space="preserve"> Plattform auseinandersetzten.</w:t>
       </w:r>
     </w:p>
     <w:p>
@@ -1679,13 +1912,23 @@
           <w:szCs w:val="24"/>
         </w:rPr>
       </w:pPr>
-      <w:r>
-        <w:rPr>
-          <w:rFonts w:ascii="Arial" w:hAnsi="Arial" w:cs="Arial"/>
-          <w:sz w:val="24"/>
-          <w:szCs w:val="24"/>
-        </w:rPr>
-        <w:t>To Do Liste erstellt</w:t>
+      <w:proofErr w:type="spellStart"/>
+      <w:r>
+        <w:rPr>
+          <w:rFonts w:ascii="Arial" w:hAnsi="Arial" w:cs="Arial"/>
+          <w:sz w:val="24"/>
+          <w:szCs w:val="24"/>
+        </w:rPr>
+        <w:t>To</w:t>
+      </w:r>
+      <w:proofErr w:type="spellEnd"/>
+      <w:r>
+        <w:rPr>
+          <w:rFonts w:ascii="Arial" w:hAnsi="Arial" w:cs="Arial"/>
+          <w:sz w:val="24"/>
+          <w:szCs w:val="24"/>
+        </w:rPr>
+        <w:t xml:space="preserve"> Do Liste erstellt</w:t>
       </w:r>
     </w:p>
     <w:p>
@@ -1707,7 +1950,25 @@
           <w:sz w:val="24"/>
           <w:szCs w:val="24"/>
         </w:rPr>
-        <w:t>Es ist wichtig eine To Do Liste zu haben die wir am Anfang eines Sprints besprechen, damit alle Beteiligten den Überblick behalten können was noch zu tun ist.</w:t>
+        <w:t xml:space="preserve">Es ist wichtig eine </w:t>
+      </w:r>
+      <w:proofErr w:type="spellStart"/>
+      <w:r>
+        <w:rPr>
+          <w:rFonts w:ascii="Arial" w:hAnsi="Arial" w:cs="Arial"/>
+          <w:sz w:val="24"/>
+          <w:szCs w:val="24"/>
+        </w:rPr>
+        <w:t>To</w:t>
+      </w:r>
+      <w:proofErr w:type="spellEnd"/>
+      <w:r>
+        <w:rPr>
+          <w:rFonts w:ascii="Arial" w:hAnsi="Arial" w:cs="Arial"/>
+          <w:sz w:val="24"/>
+          <w:szCs w:val="24"/>
+        </w:rPr>
+        <w:t xml:space="preserve"> Do Liste zu haben die wir am Anfang eines Sprints besprechen, damit alle Beteiligten den Überblick behalten können was noch zu tun ist.</w:t>
       </w:r>
     </w:p>
     <w:p>
@@ -1753,7 +2014,43 @@
           <w:sz w:val="24"/>
           <w:szCs w:val="24"/>
         </w:rPr>
-        <w:t>Am Anfang hatte ich die Dateien mit «.docx» gehabt, diese Dateien kann man jedoch nicht auf github öffnen ohne die Datei herunterzuladen. Herr Dennler hat mir jedoch gezeigt, dass man mit «.md» die Dateien direkt öffnen und bearbeiten kann.</w:t>
+        <w:t>Am Anfang hatte ich die Dateien mit «.</w:t>
+      </w:r>
+      <w:proofErr w:type="spellStart"/>
+      <w:r>
+        <w:rPr>
+          <w:rFonts w:ascii="Arial" w:hAnsi="Arial" w:cs="Arial"/>
+          <w:sz w:val="24"/>
+          <w:szCs w:val="24"/>
+        </w:rPr>
+        <w:t>docx</w:t>
+      </w:r>
+      <w:proofErr w:type="spellEnd"/>
+      <w:r>
+        <w:rPr>
+          <w:rFonts w:ascii="Arial" w:hAnsi="Arial" w:cs="Arial"/>
+          <w:sz w:val="24"/>
+          <w:szCs w:val="24"/>
+        </w:rPr>
+        <w:t xml:space="preserve">» gehabt, diese Dateien kann man jedoch nicht auf </w:t>
+      </w:r>
+      <w:proofErr w:type="spellStart"/>
+      <w:r>
+        <w:rPr>
+          <w:rFonts w:ascii="Arial" w:hAnsi="Arial" w:cs="Arial"/>
+          <w:sz w:val="24"/>
+          <w:szCs w:val="24"/>
+        </w:rPr>
+        <w:t>github</w:t>
+      </w:r>
+      <w:proofErr w:type="spellEnd"/>
+      <w:r>
+        <w:rPr>
+          <w:rFonts w:ascii="Arial" w:hAnsi="Arial" w:cs="Arial"/>
+          <w:sz w:val="24"/>
+          <w:szCs w:val="24"/>
+        </w:rPr>
+        <w:t xml:space="preserve"> öffnen ohne die Datei herunterzuladen. Herr Dennler hat mir jedoch gezeigt, dass man mit «.md» die Dateien direkt öffnen und bearbeiten kann.</w:t>
       </w:r>
     </w:p>
     <w:p>
@@ -1769,13 +2066,23 @@
           <w:szCs w:val="24"/>
         </w:rPr>
       </w:pPr>
-      <w:r>
-        <w:rPr>
-          <w:rFonts w:ascii="Arial" w:hAnsi="Arial" w:cs="Arial"/>
-          <w:sz w:val="24"/>
-          <w:szCs w:val="24"/>
-        </w:rPr>
-        <w:t>Burndown Chart erstellen</w:t>
+      <w:proofErr w:type="spellStart"/>
+      <w:r>
+        <w:rPr>
+          <w:rFonts w:ascii="Arial" w:hAnsi="Arial" w:cs="Arial"/>
+          <w:sz w:val="24"/>
+          <w:szCs w:val="24"/>
+        </w:rPr>
+        <w:t>Burndown</w:t>
+      </w:r>
+      <w:proofErr w:type="spellEnd"/>
+      <w:r>
+        <w:rPr>
+          <w:rFonts w:ascii="Arial" w:hAnsi="Arial" w:cs="Arial"/>
+          <w:sz w:val="24"/>
+          <w:szCs w:val="24"/>
+        </w:rPr>
+        <w:t xml:space="preserve"> Chart erstellen</w:t>
       </w:r>
     </w:p>
     <w:p>
@@ -1860,23 +2167,6 @@
     <w:p>
       <w:pPr>
         <w:rPr>
-          <w:rFonts w:ascii="Arial" w:hAnsi="Arial" w:cs="Arial"/>
-          <w:sz w:val="24"/>
-          <w:szCs w:val="24"/>
-        </w:rPr>
-      </w:pPr>
-    </w:p>
-    <w:p>
-      <w:pPr>
-        <w:pStyle w:val="Listenabsatz"/>
-        <w:rPr>
-          <w:rFonts w:ascii="Arial" w:hAnsi="Arial" w:cs="Arial"/>
-          <w:sz w:val="24"/>
-          <w:szCs w:val="24"/>
-        </w:rPr>
-      </w:pPr>
-      <w:r>
-        <w:rPr>
           <w:rStyle w:val="Fett"/>
           <w:rFonts w:ascii="Arial" w:hAnsi="Arial" w:cs="Arial"/>
           <w:color w:val="24292E"/>
@@ -1884,18 +2174,131 @@
           <w:szCs w:val="24"/>
           <w:shd w:val="clear" w:color="auto" w:fill="FFFFFF"/>
         </w:rPr>
-        <w:t>[Remaining Task 06.11.2017]</w:t>
-      </w:r>
-      <w:r>
-        <w:rPr>
-          <w:rStyle w:val="apple-converted-space"/>
+      </w:pPr>
+    </w:p>
+    <w:p>
+      <w:pPr>
+        <w:rPr>
+          <w:rStyle w:val="Fett"/>
           <w:rFonts w:ascii="Arial" w:hAnsi="Arial" w:cs="Arial"/>
           <w:color w:val="24292E"/>
           <w:sz w:val="24"/>
           <w:szCs w:val="24"/>
           <w:shd w:val="clear" w:color="auto" w:fill="FFFFFF"/>
         </w:rPr>
-        <w:t> </w:t>
+      </w:pPr>
+    </w:p>
+    <w:p>
+      <w:pPr>
+        <w:rPr>
+          <w:rFonts w:ascii="Arial" w:hAnsi="Arial" w:cs="Arial"/>
+          <w:sz w:val="24"/>
+          <w:szCs w:val="24"/>
+        </w:rPr>
+      </w:pPr>
+    </w:p>
+    <w:p>
+      <w:pPr>
+        <w:rPr>
+          <w:rFonts w:ascii="Arial" w:hAnsi="Arial" w:cs="Arial"/>
+          <w:sz w:val="24"/>
+          <w:szCs w:val="24"/>
+        </w:rPr>
+      </w:pPr>
+    </w:p>
+    <w:p>
+      <w:pPr>
+        <w:rPr>
+          <w:rFonts w:ascii="Arial" w:hAnsi="Arial" w:cs="Arial"/>
+          <w:sz w:val="24"/>
+          <w:szCs w:val="24"/>
+        </w:rPr>
+      </w:pPr>
+    </w:p>
+    <w:p>
+      <w:pPr>
+        <w:rPr>
+          <w:rFonts w:ascii="Arial" w:hAnsi="Arial" w:cs="Arial"/>
+          <w:sz w:val="24"/>
+          <w:szCs w:val="24"/>
+        </w:rPr>
+      </w:pPr>
+    </w:p>
+    <w:p>
+      <w:pPr>
+        <w:rPr>
+          <w:rFonts w:ascii="Arial" w:hAnsi="Arial" w:cs="Arial"/>
+          <w:sz w:val="24"/>
+          <w:szCs w:val="24"/>
+        </w:rPr>
+      </w:pPr>
+    </w:p>
+    <w:p>
+      <w:pPr>
+        <w:rPr>
+          <w:rFonts w:ascii="Arial" w:hAnsi="Arial" w:cs="Arial"/>
+          <w:sz w:val="24"/>
+          <w:szCs w:val="24"/>
+        </w:rPr>
+      </w:pPr>
+    </w:p>
+    <w:p>
+      <w:pPr>
+        <w:rPr>
+          <w:rFonts w:ascii="Arial" w:hAnsi="Arial" w:cs="Arial"/>
+          <w:sz w:val="24"/>
+          <w:szCs w:val="24"/>
+        </w:rPr>
+      </w:pPr>
+    </w:p>
+    <w:p>
+      <w:pPr>
+        <w:rPr>
+          <w:rFonts w:ascii="Arial" w:hAnsi="Arial" w:cs="Arial"/>
+          <w:sz w:val="24"/>
+          <w:szCs w:val="24"/>
+        </w:rPr>
+      </w:pPr>
+    </w:p>
+    <w:p>
+      <w:pPr>
+        <w:pStyle w:val="berschrift1"/>
+        <w:rPr>
+          <w:rFonts w:ascii="Arial" w:hAnsi="Arial" w:cs="Arial"/>
+          <w:b/>
+        </w:rPr>
+      </w:pPr>
+      <w:bookmarkStart w:id="1" w:name="_Toc498950587"/>
+      <w:r>
+        <w:rPr>
+          <w:rFonts w:ascii="Arial" w:hAnsi="Arial" w:cs="Arial"/>
+          <w:b/>
+        </w:rPr>
+        <w:lastRenderedPageBreak/>
+        <w:t>Sprint #02 (13.11.2017)</w:t>
+      </w:r>
+      <w:bookmarkEnd w:id="1"/>
+    </w:p>
+    <w:p>
+      <w:pPr>
+        <w:pStyle w:val="Listenabsatz"/>
+        <w:rPr>
+          <w:rStyle w:val="Fett"/>
+          <w:rFonts w:ascii="Arial" w:hAnsi="Arial" w:cs="Arial"/>
+          <w:sz w:val="24"/>
+          <w:szCs w:val="24"/>
+          <w:shd w:val="clear" w:color="auto" w:fill="FFFFFF"/>
+        </w:rPr>
+      </w:pPr>
+      <w:r>
+        <w:rPr>
+          <w:rStyle w:val="Fett"/>
+          <w:rFonts w:ascii="Arial" w:hAnsi="Arial" w:cs="Arial"/>
+          <w:sz w:val="24"/>
+          <w:szCs w:val="24"/>
+          <w:shd w:val="clear" w:color="auto" w:fill="FFFFFF"/>
+        </w:rPr>
+        <w:t>[Spezielle Ereignisse]</w:t>
       </w:r>
     </w:p>
     <w:p>
@@ -1917,107 +2320,18 @@
           <w:sz w:val="24"/>
           <w:szCs w:val="24"/>
         </w:rPr>
-        <w:t xml:space="preserve">Wir konnten alle Aufgaben die wir uns erteilt haben für den Tag </w:t>
-      </w:r>
-      <w:r>
-        <w:rPr>
-          <w:rFonts w:ascii="Arial" w:hAnsi="Arial" w:cs="Arial"/>
-          <w:sz w:val="24"/>
-          <w:szCs w:val="24"/>
-        </w:rPr>
-        <w:t>erledigen</w:t>
-      </w:r>
-    </w:p>
-    <w:p>
-      <w:pPr>
-        <w:rPr>
-          <w:rFonts w:ascii="Arial" w:hAnsi="Arial" w:cs="Arial"/>
-          <w:sz w:val="24"/>
-          <w:szCs w:val="24"/>
-        </w:rPr>
-      </w:pPr>
-    </w:p>
-    <w:p>
-      <w:pPr>
-        <w:rPr>
-          <w:rFonts w:ascii="Arial" w:hAnsi="Arial" w:cs="Arial"/>
-          <w:sz w:val="24"/>
-          <w:szCs w:val="24"/>
-        </w:rPr>
-      </w:pPr>
-    </w:p>
-    <w:p>
-      <w:pPr>
-        <w:rPr>
-          <w:rFonts w:ascii="Arial" w:hAnsi="Arial" w:cs="Arial"/>
-          <w:sz w:val="24"/>
-          <w:szCs w:val="24"/>
-        </w:rPr>
-      </w:pPr>
-    </w:p>
-    <w:p>
-      <w:pPr>
-        <w:rPr>
-          <w:rFonts w:ascii="Arial" w:hAnsi="Arial" w:cs="Arial"/>
-          <w:sz w:val="24"/>
-          <w:szCs w:val="24"/>
-        </w:rPr>
-      </w:pPr>
-    </w:p>
-    <w:p>
-      <w:pPr>
-        <w:rPr>
-          <w:rFonts w:ascii="Arial" w:hAnsi="Arial" w:cs="Arial"/>
-          <w:sz w:val="24"/>
-          <w:szCs w:val="24"/>
-        </w:rPr>
-      </w:pPr>
-    </w:p>
-    <w:p>
-      <w:pPr>
-        <w:rPr>
-          <w:rFonts w:ascii="Arial" w:hAnsi="Arial" w:cs="Arial"/>
-          <w:sz w:val="24"/>
-          <w:szCs w:val="24"/>
-        </w:rPr>
-      </w:pPr>
-    </w:p>
-    <w:p>
-      <w:pPr>
-        <w:rPr>
-          <w:rFonts w:ascii="Arial" w:hAnsi="Arial" w:cs="Arial"/>
-          <w:sz w:val="24"/>
-          <w:szCs w:val="24"/>
-        </w:rPr>
-      </w:pPr>
-    </w:p>
-    <w:p>
-      <w:pPr>
-        <w:rPr>
-          <w:rFonts w:ascii="Arial" w:hAnsi="Arial" w:cs="Arial"/>
-          <w:sz w:val="24"/>
-          <w:szCs w:val="24"/>
-        </w:rPr>
-      </w:pPr>
-    </w:p>
-    <w:p>
-      <w:pPr>
-        <w:pStyle w:val="berschrift1"/>
-        <w:rPr>
-          <w:rFonts w:ascii="Arial" w:hAnsi="Arial" w:cs="Arial"/>
-          <w:b/>
-        </w:rPr>
-      </w:pPr>
-      <w:bookmarkStart w:id="1" w:name="_Toc498950587"/>
-      <w:r>
-        <w:rPr>
-          <w:rFonts w:ascii="Arial" w:hAnsi="Arial" w:cs="Arial"/>
-          <w:b/>
-        </w:rPr>
-        <w:lastRenderedPageBreak/>
-        <w:t>Sprint #02 (13.11.2017)</w:t>
-      </w:r>
-      <w:bookmarkEnd w:id="1"/>
+        <w:t>Johannes Miss ist in unserem Team beigetreten</w:t>
+      </w:r>
+    </w:p>
+    <w:p>
+      <w:pPr>
+        <w:pStyle w:val="Listenabsatz"/>
+        <w:rPr>
+          <w:rFonts w:ascii="Arial" w:hAnsi="Arial" w:cs="Arial"/>
+          <w:sz w:val="24"/>
+          <w:szCs w:val="24"/>
+        </w:rPr>
+      </w:pPr>
     </w:p>
     <w:p>
       <w:pPr>
@@ -2038,7 +2352,59 @@
           <w:szCs w:val="24"/>
           <w:shd w:val="clear" w:color="auto" w:fill="FFFFFF"/>
         </w:rPr>
-        <w:t>[Spezielle Ereignisse]</w:t>
+        <w:t>[Teamarbeit]</w:t>
+      </w:r>
+    </w:p>
+    <w:p>
+      <w:pPr>
+        <w:pStyle w:val="Listenabsatz"/>
+        <w:numPr>
+          <w:ilvl w:val="0"/>
+          <w:numId w:val="11"/>
+        </w:numPr>
+        <w:rPr>
+          <w:rFonts w:ascii="Arial" w:hAnsi="Arial" w:cs="Arial"/>
+          <w:sz w:val="24"/>
+          <w:szCs w:val="24"/>
+        </w:rPr>
+      </w:pPr>
+      <w:r>
+        <w:rPr>
+          <w:rFonts w:ascii="Arial" w:hAnsi="Arial" w:cs="Arial"/>
+          <w:sz w:val="24"/>
+          <w:szCs w:val="24"/>
+        </w:rPr>
+        <w:t>Wir haben auch für diese Woche Aufgaben unter uns verteilt und es hat wie letzte Woche super funktioniert. Wir haben zudem eine starke Hilfe für unser Team zubekommen – den Johannes Miss.</w:t>
+      </w:r>
+    </w:p>
+    <w:p>
+      <w:pPr>
+        <w:spacing w:line="240" w:lineRule="auto"/>
+        <w:rPr>
+          <w:rFonts w:ascii="Arial" w:hAnsi="Arial" w:cs="Arial"/>
+          <w:sz w:val="24"/>
+          <w:szCs w:val="24"/>
+        </w:rPr>
+      </w:pPr>
+    </w:p>
+    <w:p>
+      <w:pPr>
+        <w:pStyle w:val="Listenabsatz"/>
+        <w:rPr>
+          <w:rFonts w:ascii="Arial" w:hAnsi="Arial" w:cs="Arial"/>
+          <w:sz w:val="24"/>
+          <w:szCs w:val="24"/>
+        </w:rPr>
+      </w:pPr>
+      <w:r>
+        <w:rPr>
+          <w:rStyle w:val="Fett"/>
+          <w:rFonts w:ascii="Arial" w:hAnsi="Arial" w:cs="Arial"/>
+          <w:sz w:val="24"/>
+          <w:szCs w:val="24"/>
+          <w:shd w:val="clear" w:color="auto" w:fill="FFFFFF"/>
+        </w:rPr>
+        <w:t>[Marko/ Ho Tin]</w:t>
       </w:r>
     </w:p>
     <w:p>
@@ -2060,22 +2426,139 @@
           <w:sz w:val="24"/>
           <w:szCs w:val="24"/>
         </w:rPr>
-        <w:t>Johannes Miss ist in unserem Team beigetreten</w:t>
-      </w:r>
-    </w:p>
-    <w:p>
-      <w:pPr>
-        <w:pStyle w:val="Listenabsatz"/>
-        <w:rPr>
-          <w:rFonts w:ascii="Arial" w:hAnsi="Arial" w:cs="Arial"/>
-          <w:sz w:val="24"/>
-          <w:szCs w:val="24"/>
-        </w:rPr>
-      </w:pPr>
-    </w:p>
-    <w:p>
-      <w:pPr>
-        <w:pStyle w:val="Listenabsatz"/>
+        <w:t>SQL Datenbank erstellen</w:t>
+      </w:r>
+    </w:p>
+    <w:p>
+      <w:pPr>
+        <w:pStyle w:val="Listenabsatz"/>
+        <w:numPr>
+          <w:ilvl w:val="1"/>
+          <w:numId w:val="1"/>
+        </w:numPr>
+        <w:rPr>
+          <w:rFonts w:ascii="Arial" w:hAnsi="Arial" w:cs="Arial"/>
+          <w:sz w:val="24"/>
+          <w:szCs w:val="24"/>
+        </w:rPr>
+      </w:pPr>
+      <w:r>
+        <w:rPr>
+          <w:rFonts w:ascii="Arial" w:hAnsi="Arial" w:cs="Arial"/>
+          <w:sz w:val="24"/>
+          <w:szCs w:val="24"/>
+        </w:rPr>
+        <w:t xml:space="preserve">Wir haben dieses </w:t>
+      </w:r>
+      <w:r>
+        <w:rPr>
+          <w:rFonts w:ascii="Arial" w:hAnsi="Arial" w:cs="Arial"/>
+          <w:sz w:val="24"/>
+          <w:szCs w:val="24"/>
+        </w:rPr>
+        <w:t>M</w:t>
+      </w:r>
+      <w:r>
+        <w:rPr>
+          <w:rFonts w:ascii="Arial" w:hAnsi="Arial" w:cs="Arial"/>
+          <w:sz w:val="24"/>
+          <w:szCs w:val="24"/>
+        </w:rPr>
+        <w:t xml:space="preserve">al mit MySQL – </w:t>
+      </w:r>
+      <w:proofErr w:type="spellStart"/>
+      <w:r>
+        <w:rPr>
+          <w:rFonts w:ascii="Arial" w:hAnsi="Arial" w:cs="Arial"/>
+          <w:sz w:val="24"/>
+          <w:szCs w:val="24"/>
+        </w:rPr>
+        <w:t>Workbench</w:t>
+      </w:r>
+      <w:proofErr w:type="spellEnd"/>
+      <w:r>
+        <w:rPr>
+          <w:rFonts w:ascii="Arial" w:hAnsi="Arial" w:cs="Arial"/>
+          <w:sz w:val="24"/>
+          <w:szCs w:val="24"/>
+        </w:rPr>
+        <w:t xml:space="preserve"> gearbeitet, wie hatten das Programm nicht gekannt</w:t>
+      </w:r>
+      <w:r>
+        <w:rPr>
+          <w:rFonts w:ascii="Arial" w:hAnsi="Arial" w:cs="Arial"/>
+          <w:sz w:val="24"/>
+          <w:szCs w:val="24"/>
+        </w:rPr>
+        <w:t xml:space="preserve"> und mussten uns erst zurechtfinden.</w:t>
+      </w:r>
+    </w:p>
+    <w:p>
+      <w:pPr>
+        <w:pStyle w:val="Listenabsatz"/>
+        <w:numPr>
+          <w:ilvl w:val="2"/>
+          <w:numId w:val="1"/>
+        </w:numPr>
+        <w:rPr>
+          <w:rFonts w:ascii="Arial" w:hAnsi="Arial" w:cs="Arial"/>
+          <w:b/>
+          <w:sz w:val="24"/>
+          <w:szCs w:val="24"/>
+        </w:rPr>
+      </w:pPr>
+      <w:r>
+        <w:rPr>
+          <w:rFonts w:ascii="Arial" w:hAnsi="Arial" w:cs="Arial"/>
+          <w:b/>
+          <w:sz w:val="24"/>
+          <w:szCs w:val="24"/>
+        </w:rPr>
+        <w:t>Verbesserungsvorschlag:</w:t>
+      </w:r>
+    </w:p>
+    <w:p>
+      <w:pPr>
+        <w:pStyle w:val="Listenabsatz"/>
+        <w:numPr>
+          <w:ilvl w:val="2"/>
+          <w:numId w:val="1"/>
+        </w:numPr>
+        <w:rPr>
+          <w:rFonts w:ascii="Arial" w:hAnsi="Arial" w:cs="Arial"/>
+          <w:sz w:val="24"/>
+          <w:szCs w:val="24"/>
+        </w:rPr>
+      </w:pPr>
+      <w:r>
+        <w:rPr>
+          <w:rFonts w:ascii="Arial" w:hAnsi="Arial" w:cs="Arial"/>
+          <w:sz w:val="24"/>
+          <w:szCs w:val="24"/>
+        </w:rPr>
+        <w:t>Nachdem wir uns daran versucht haben wurde uns bewusst, dass dieses Programm recht einfach und Benutzerfreundlich ist.</w:t>
+      </w:r>
+    </w:p>
+    <w:p>
+      <w:pPr>
+        <w:pStyle w:val="Listenabsatz"/>
+        <w:rPr>
+          <w:rFonts w:ascii="Arial" w:hAnsi="Arial" w:cs="Arial"/>
+          <w:sz w:val="24"/>
+          <w:szCs w:val="24"/>
+        </w:rPr>
+      </w:pPr>
+    </w:p>
+    <w:p>
+      <w:pPr>
+        <w:pStyle w:val="Listenabsatz"/>
+        <w:rPr>
+          <w:rFonts w:ascii="Arial" w:hAnsi="Arial" w:cs="Arial"/>
+          <w:sz w:val="24"/>
+          <w:szCs w:val="24"/>
+        </w:rPr>
+      </w:pPr>
+      <w:r>
         <w:rPr>
           <w:rStyle w:val="Fett"/>
           <w:rFonts w:ascii="Arial" w:hAnsi="Arial" w:cs="Arial"/>
@@ -2083,7 +2566,9 @@
           <w:szCs w:val="24"/>
           <w:shd w:val="clear" w:color="auto" w:fill="FFFFFF"/>
         </w:rPr>
-      </w:pPr>
+        <w:t>[</w:t>
+      </w:r>
+      <w:proofErr w:type="spellStart"/>
       <w:r>
         <w:rPr>
           <w:rStyle w:val="Fett"/>
@@ -2092,27 +2577,1208 @@
           <w:szCs w:val="24"/>
           <w:shd w:val="clear" w:color="auto" w:fill="FFFFFF"/>
         </w:rPr>
+        <w:t>Besar</w:t>
+      </w:r>
+      <w:proofErr w:type="spellEnd"/>
+      <w:r>
+        <w:rPr>
+          <w:rStyle w:val="Fett"/>
+          <w:rFonts w:ascii="Arial" w:hAnsi="Arial" w:cs="Arial"/>
+          <w:sz w:val="24"/>
+          <w:szCs w:val="24"/>
+          <w:shd w:val="clear" w:color="auto" w:fill="FFFFFF"/>
+        </w:rPr>
+        <w:t>/Johannes]</w:t>
+      </w:r>
+    </w:p>
+    <w:p>
+      <w:pPr>
+        <w:pStyle w:val="Listenabsatz"/>
+        <w:numPr>
+          <w:ilvl w:val="0"/>
+          <w:numId w:val="1"/>
+        </w:numPr>
+        <w:rPr>
+          <w:rFonts w:ascii="Arial" w:hAnsi="Arial" w:cs="Arial"/>
+          <w:sz w:val="24"/>
+          <w:szCs w:val="24"/>
+        </w:rPr>
+      </w:pPr>
+      <w:proofErr w:type="spellStart"/>
+      <w:r>
+        <w:rPr>
+          <w:rFonts w:ascii="Arial" w:hAnsi="Arial" w:cs="Arial"/>
+          <w:sz w:val="24"/>
+          <w:szCs w:val="24"/>
+        </w:rPr>
+        <w:t>FrontEnd</w:t>
+      </w:r>
+      <w:proofErr w:type="spellEnd"/>
+      <w:r>
+        <w:rPr>
+          <w:rFonts w:ascii="Arial" w:hAnsi="Arial" w:cs="Arial"/>
+          <w:sz w:val="24"/>
+          <w:szCs w:val="24"/>
+        </w:rPr>
+        <w:t xml:space="preserve"> (</w:t>
+      </w:r>
+      <w:proofErr w:type="spellStart"/>
+      <w:r>
+        <w:rPr>
+          <w:rFonts w:ascii="Arial" w:hAnsi="Arial" w:cs="Arial"/>
+          <w:sz w:val="24"/>
+          <w:szCs w:val="24"/>
+        </w:rPr>
+        <w:t>html</w:t>
+      </w:r>
+      <w:proofErr w:type="spellEnd"/>
+      <w:r>
+        <w:rPr>
+          <w:rFonts w:ascii="Arial" w:hAnsi="Arial" w:cs="Arial"/>
+          <w:sz w:val="24"/>
+          <w:szCs w:val="24"/>
+        </w:rPr>
+        <w:t>)</w:t>
+      </w:r>
+    </w:p>
+    <w:p>
+      <w:pPr>
+        <w:pStyle w:val="Listenabsatz"/>
+        <w:numPr>
+          <w:ilvl w:val="1"/>
+          <w:numId w:val="1"/>
+        </w:numPr>
+        <w:rPr>
+          <w:rFonts w:ascii="Arial" w:hAnsi="Arial" w:cs="Arial"/>
+          <w:sz w:val="24"/>
+          <w:szCs w:val="24"/>
+        </w:rPr>
+      </w:pPr>
+      <w:r>
+        <w:rPr>
+          <w:rFonts w:ascii="Arial" w:hAnsi="Arial" w:cs="Arial"/>
+          <w:sz w:val="24"/>
+          <w:szCs w:val="24"/>
+        </w:rPr>
+        <w:t>Hinzufügen/Löschen/Anzeigen von Datensätze (Zitaten)</w:t>
+      </w:r>
+    </w:p>
+    <w:p>
+      <w:pPr>
+        <w:pStyle w:val="Listenabsatz"/>
+        <w:numPr>
+          <w:ilvl w:val="2"/>
+          <w:numId w:val="1"/>
+        </w:numPr>
+        <w:rPr>
+          <w:rFonts w:ascii="Arial" w:hAnsi="Arial" w:cs="Arial"/>
+          <w:b/>
+          <w:sz w:val="24"/>
+          <w:szCs w:val="24"/>
+        </w:rPr>
+      </w:pPr>
+      <w:r>
+        <w:rPr>
+          <w:rFonts w:ascii="Arial" w:hAnsi="Arial" w:cs="Arial"/>
+          <w:b/>
+          <w:sz w:val="24"/>
+          <w:szCs w:val="24"/>
+        </w:rPr>
+        <w:t>Verbesserungsvorschlag:</w:t>
+      </w:r>
+    </w:p>
+    <w:p>
+      <w:pPr>
+        <w:pStyle w:val="Listenabsatz"/>
+        <w:numPr>
+          <w:ilvl w:val="2"/>
+          <w:numId w:val="1"/>
+        </w:numPr>
+        <w:rPr>
+          <w:rFonts w:ascii="Arial" w:hAnsi="Arial" w:cs="Arial"/>
+          <w:sz w:val="24"/>
+          <w:szCs w:val="24"/>
+        </w:rPr>
+      </w:pPr>
+      <w:r>
+        <w:rPr>
+          <w:rFonts w:ascii="Arial" w:hAnsi="Arial" w:cs="Arial"/>
+          <w:sz w:val="24"/>
+          <w:szCs w:val="24"/>
+        </w:rPr>
+        <w:t xml:space="preserve">Anfangs war es nicht (mehr) klar wie wir das bewerkstelligen sollen, jedoch nach Recherchen konnten wir die den </w:t>
+      </w:r>
+      <w:proofErr w:type="spellStart"/>
+      <w:r>
+        <w:rPr>
+          <w:rFonts w:ascii="Arial" w:hAnsi="Arial" w:cs="Arial"/>
+          <w:sz w:val="24"/>
+          <w:szCs w:val="24"/>
+        </w:rPr>
+        <w:t>FrontEnd</w:t>
+      </w:r>
+      <w:proofErr w:type="spellEnd"/>
+      <w:r>
+        <w:rPr>
+          <w:rFonts w:ascii="Arial" w:hAnsi="Arial" w:cs="Arial"/>
+          <w:sz w:val="24"/>
+          <w:szCs w:val="24"/>
+        </w:rPr>
+        <w:t xml:space="preserve"> schnell erledigen.</w:t>
+      </w:r>
+    </w:p>
+    <w:p>
+      <w:pPr>
+        <w:pStyle w:val="Listenabsatz"/>
+        <w:rPr>
+          <w:rFonts w:ascii="Arial" w:hAnsi="Arial" w:cs="Arial"/>
+          <w:sz w:val="24"/>
+          <w:szCs w:val="24"/>
+        </w:rPr>
+      </w:pPr>
+    </w:p>
+    <w:p>
+      <w:pPr>
+        <w:pStyle w:val="Listenabsatz"/>
+        <w:rPr>
+          <w:rFonts w:ascii="Arial" w:hAnsi="Arial" w:cs="Arial"/>
+          <w:sz w:val="24"/>
+          <w:szCs w:val="24"/>
+        </w:rPr>
+      </w:pPr>
+      <w:r>
+        <w:rPr>
+          <w:rStyle w:val="Fett"/>
+          <w:rFonts w:ascii="Arial" w:hAnsi="Arial" w:cs="Arial"/>
+          <w:color w:val="24292E"/>
+          <w:sz w:val="24"/>
+          <w:szCs w:val="24"/>
+          <w:shd w:val="clear" w:color="auto" w:fill="FFFFFF"/>
+        </w:rPr>
         <w:t>[</w:t>
       </w:r>
+      <w:proofErr w:type="spellStart"/>
       <w:r>
         <w:rPr>
           <w:rStyle w:val="Fett"/>
           <w:rFonts w:ascii="Arial" w:hAnsi="Arial" w:cs="Arial"/>
+          <w:color w:val="24292E"/>
           <w:sz w:val="24"/>
           <w:szCs w:val="24"/>
           <w:shd w:val="clear" w:color="auto" w:fill="FFFFFF"/>
         </w:rPr>
-        <w:t>Teamarbeit</w:t>
-      </w:r>
+        <w:t>Besar</w:t>
+      </w:r>
+      <w:proofErr w:type="spellEnd"/>
       <w:r>
         <w:rPr>
           <w:rStyle w:val="Fett"/>
           <w:rFonts w:ascii="Arial" w:hAnsi="Arial" w:cs="Arial"/>
+          <w:color w:val="24292E"/>
           <w:sz w:val="24"/>
           <w:szCs w:val="24"/>
           <w:shd w:val="clear" w:color="auto" w:fill="FFFFFF"/>
         </w:rPr>
         <w:t>]</w:t>
+      </w:r>
+      <w:r>
+        <w:rPr>
+          <w:rStyle w:val="apple-converted-space"/>
+          <w:rFonts w:ascii="Arial" w:hAnsi="Arial" w:cs="Arial"/>
+          <w:color w:val="24292E"/>
+          <w:sz w:val="24"/>
+          <w:szCs w:val="24"/>
+          <w:shd w:val="clear" w:color="auto" w:fill="FFFFFF"/>
+        </w:rPr>
+        <w:t> </w:t>
+      </w:r>
+    </w:p>
+    <w:p>
+      <w:pPr>
+        <w:pStyle w:val="Listenabsatz"/>
+        <w:numPr>
+          <w:ilvl w:val="0"/>
+          <w:numId w:val="1"/>
+        </w:numPr>
+        <w:rPr>
+          <w:rFonts w:ascii="Arial" w:hAnsi="Arial" w:cs="Arial"/>
+          <w:sz w:val="24"/>
+          <w:szCs w:val="24"/>
+        </w:rPr>
+      </w:pPr>
+      <w:r>
+        <w:rPr>
+          <w:rFonts w:ascii="Arial" w:hAnsi="Arial" w:cs="Arial"/>
+          <w:sz w:val="24"/>
+          <w:szCs w:val="24"/>
+        </w:rPr>
+        <w:t>Kunden Login (</w:t>
+      </w:r>
+      <w:proofErr w:type="spellStart"/>
+      <w:r>
+        <w:rPr>
+          <w:rFonts w:ascii="Arial" w:hAnsi="Arial" w:cs="Arial"/>
+          <w:sz w:val="24"/>
+          <w:szCs w:val="24"/>
+        </w:rPr>
+        <w:t>html</w:t>
+      </w:r>
+      <w:proofErr w:type="spellEnd"/>
+      <w:r>
+        <w:rPr>
+          <w:rFonts w:ascii="Arial" w:hAnsi="Arial" w:cs="Arial"/>
+          <w:sz w:val="24"/>
+          <w:szCs w:val="24"/>
+        </w:rPr>
+        <w:t>) erstellen</w:t>
+      </w:r>
+    </w:p>
+    <w:p>
+      <w:pPr>
+        <w:pStyle w:val="Listenabsatz"/>
+        <w:numPr>
+          <w:ilvl w:val="2"/>
+          <w:numId w:val="1"/>
+        </w:numPr>
+        <w:rPr>
+          <w:rFonts w:ascii="Arial" w:hAnsi="Arial" w:cs="Arial"/>
+          <w:b/>
+          <w:sz w:val="24"/>
+          <w:szCs w:val="24"/>
+        </w:rPr>
+      </w:pPr>
+      <w:r>
+        <w:rPr>
+          <w:rFonts w:ascii="Arial" w:hAnsi="Arial" w:cs="Arial"/>
+          <w:b/>
+          <w:sz w:val="24"/>
+          <w:szCs w:val="24"/>
+        </w:rPr>
+        <w:t>Verbesserungsvorschlag:</w:t>
+      </w:r>
+    </w:p>
+    <w:p>
+      <w:pPr>
+        <w:pStyle w:val="Listenabsatz"/>
+        <w:numPr>
+          <w:ilvl w:val="2"/>
+          <w:numId w:val="1"/>
+        </w:numPr>
+        <w:rPr>
+          <w:rFonts w:ascii="Arial" w:hAnsi="Arial" w:cs="Arial"/>
+          <w:sz w:val="24"/>
+          <w:szCs w:val="24"/>
+        </w:rPr>
+      </w:pPr>
+      <w:r>
+        <w:rPr>
+          <w:rFonts w:ascii="Arial" w:hAnsi="Arial" w:cs="Arial"/>
+          <w:sz w:val="24"/>
+          <w:szCs w:val="24"/>
+        </w:rPr>
+        <w:t>Anfangs war es nicht (mehr) klar wie er das bewerkstelligen sollte, jedoch mit Hilfe von Internet ging das relativ Fix.</w:t>
+      </w:r>
+    </w:p>
+    <w:p>
+      <w:pPr>
+        <w:pStyle w:val="Listenabsatz"/>
+        <w:numPr>
+          <w:ilvl w:val="0"/>
+          <w:numId w:val="1"/>
+        </w:numPr>
+        <w:rPr>
+          <w:rFonts w:ascii="Arial" w:hAnsi="Arial" w:cs="Arial"/>
+          <w:sz w:val="24"/>
+          <w:szCs w:val="24"/>
+        </w:rPr>
+      </w:pPr>
+      <w:proofErr w:type="spellStart"/>
+      <w:r>
+        <w:rPr>
+          <w:rFonts w:ascii="Arial" w:hAnsi="Arial" w:cs="Arial"/>
+          <w:sz w:val="24"/>
+          <w:szCs w:val="24"/>
+        </w:rPr>
+        <w:t>Responsive</w:t>
+      </w:r>
+      <w:proofErr w:type="spellEnd"/>
+      <w:r>
+        <w:rPr>
+          <w:rFonts w:ascii="Arial" w:hAnsi="Arial" w:cs="Arial"/>
+          <w:sz w:val="24"/>
+          <w:szCs w:val="24"/>
+        </w:rPr>
+        <w:t xml:space="preserve"> Design (</w:t>
+      </w:r>
+      <w:proofErr w:type="spellStart"/>
+      <w:r>
+        <w:rPr>
+          <w:rFonts w:ascii="Arial" w:hAnsi="Arial" w:cs="Arial"/>
+          <w:sz w:val="24"/>
+          <w:szCs w:val="24"/>
+        </w:rPr>
+        <w:t>html</w:t>
+      </w:r>
+      <w:proofErr w:type="spellEnd"/>
+      <w:r>
+        <w:rPr>
+          <w:rFonts w:ascii="Arial" w:hAnsi="Arial" w:cs="Arial"/>
+          <w:sz w:val="24"/>
+          <w:szCs w:val="24"/>
+        </w:rPr>
+        <w:t>) erstellen</w:t>
+      </w:r>
+    </w:p>
+    <w:p>
+      <w:pPr>
+        <w:pStyle w:val="Listenabsatz"/>
+        <w:numPr>
+          <w:ilvl w:val="2"/>
+          <w:numId w:val="1"/>
+        </w:numPr>
+        <w:rPr>
+          <w:rFonts w:ascii="Arial" w:hAnsi="Arial" w:cs="Arial"/>
+          <w:b/>
+          <w:sz w:val="24"/>
+          <w:szCs w:val="24"/>
+        </w:rPr>
+      </w:pPr>
+      <w:r>
+        <w:rPr>
+          <w:rFonts w:ascii="Arial" w:hAnsi="Arial" w:cs="Arial"/>
+          <w:b/>
+          <w:sz w:val="24"/>
+          <w:szCs w:val="24"/>
+        </w:rPr>
+        <w:t>Verbesserungsvorschlag:</w:t>
+      </w:r>
+    </w:p>
+    <w:p>
+      <w:pPr>
+        <w:pStyle w:val="Listenabsatz"/>
+        <w:numPr>
+          <w:ilvl w:val="2"/>
+          <w:numId w:val="1"/>
+        </w:numPr>
+        <w:rPr>
+          <w:rFonts w:ascii="Arial" w:hAnsi="Arial" w:cs="Arial"/>
+          <w:sz w:val="24"/>
+          <w:szCs w:val="24"/>
+        </w:rPr>
+      </w:pPr>
+      <w:r>
+        <w:rPr>
+          <w:rFonts w:ascii="Arial" w:hAnsi="Arial" w:cs="Arial"/>
+          <w:sz w:val="24"/>
+          <w:szCs w:val="24"/>
+        </w:rPr>
+        <w:t>Anfangs war es nicht (mehr) klar wie er das bewerkstelligen sollte, jedoch mit Hilfe von Internet ging das relativ Fix.</w:t>
+      </w:r>
+    </w:p>
+    <w:p>
+      <w:pPr>
+        <w:pStyle w:val="Listenabsatz"/>
+        <w:rPr>
+          <w:rFonts w:ascii="Arial" w:hAnsi="Arial" w:cs="Arial"/>
+          <w:sz w:val="24"/>
+          <w:szCs w:val="24"/>
+        </w:rPr>
+      </w:pPr>
+    </w:p>
+    <w:p>
+      <w:pPr>
+        <w:pStyle w:val="Listenabsatz"/>
+        <w:rPr>
+          <w:rFonts w:ascii="Arial" w:hAnsi="Arial" w:cs="Arial"/>
+          <w:sz w:val="24"/>
+          <w:szCs w:val="24"/>
+        </w:rPr>
+      </w:pPr>
+      <w:r>
+        <w:rPr>
+          <w:rStyle w:val="Fett"/>
+          <w:rFonts w:ascii="Arial" w:hAnsi="Arial" w:cs="Arial"/>
+          <w:color w:val="24292E"/>
+          <w:sz w:val="24"/>
+          <w:szCs w:val="24"/>
+          <w:shd w:val="clear" w:color="auto" w:fill="FFFFFF"/>
+        </w:rPr>
+        <w:t>[Johannes]</w:t>
+      </w:r>
+      <w:r>
+        <w:rPr>
+          <w:rStyle w:val="apple-converted-space"/>
+          <w:rFonts w:ascii="Arial" w:hAnsi="Arial" w:cs="Arial"/>
+          <w:color w:val="24292E"/>
+          <w:sz w:val="24"/>
+          <w:szCs w:val="24"/>
+          <w:shd w:val="clear" w:color="auto" w:fill="FFFFFF"/>
+        </w:rPr>
+        <w:t> </w:t>
+      </w:r>
+    </w:p>
+    <w:p>
+      <w:pPr>
+        <w:pStyle w:val="Listenabsatz"/>
+        <w:numPr>
+          <w:ilvl w:val="0"/>
+          <w:numId w:val="1"/>
+        </w:numPr>
+        <w:rPr>
+          <w:rFonts w:ascii="Arial" w:hAnsi="Arial" w:cs="Arial"/>
+          <w:sz w:val="24"/>
+          <w:szCs w:val="24"/>
+        </w:rPr>
+      </w:pPr>
+      <w:r>
+        <w:rPr>
+          <w:rFonts w:ascii="Arial" w:hAnsi="Arial" w:cs="Arial"/>
+          <w:sz w:val="24"/>
+          <w:szCs w:val="24"/>
+        </w:rPr>
+        <w:t>Hosting/Webspace/Livedatenbank aufsetzen</w:t>
+      </w:r>
+    </w:p>
+    <w:p>
+      <w:pPr>
+        <w:pStyle w:val="Listenabsatz"/>
+        <w:numPr>
+          <w:ilvl w:val="1"/>
+          <w:numId w:val="1"/>
+        </w:numPr>
+        <w:rPr>
+          <w:rFonts w:ascii="Arial" w:hAnsi="Arial" w:cs="Arial"/>
+          <w:sz w:val="24"/>
+          <w:szCs w:val="24"/>
+        </w:rPr>
+      </w:pPr>
+      <w:r>
+        <w:rPr>
+          <w:rFonts w:ascii="Arial" w:hAnsi="Arial" w:cs="Arial"/>
+          <w:sz w:val="24"/>
+          <w:szCs w:val="24"/>
+        </w:rPr>
+        <w:t>Johannes hatte diese Anforderung unter Kontrolle da er im Privaten viel mit Webspace arbeitet.</w:t>
+      </w:r>
+    </w:p>
+    <w:p>
+      <w:pPr>
+        <w:pStyle w:val="Listenabsatz"/>
+        <w:numPr>
+          <w:ilvl w:val="2"/>
+          <w:numId w:val="1"/>
+        </w:numPr>
+        <w:rPr>
+          <w:rFonts w:ascii="Arial" w:hAnsi="Arial" w:cs="Arial"/>
+          <w:b/>
+          <w:sz w:val="24"/>
+          <w:szCs w:val="24"/>
+        </w:rPr>
+      </w:pPr>
+      <w:r>
+        <w:rPr>
+          <w:rFonts w:ascii="Arial" w:hAnsi="Arial" w:cs="Arial"/>
+          <w:b/>
+          <w:sz w:val="24"/>
+          <w:szCs w:val="24"/>
+        </w:rPr>
+        <w:t>Verbesserungsvorschlag:</w:t>
+      </w:r>
+    </w:p>
+    <w:p>
+      <w:pPr>
+        <w:pStyle w:val="Listenabsatz"/>
+        <w:numPr>
+          <w:ilvl w:val="2"/>
+          <w:numId w:val="1"/>
+        </w:numPr>
+        <w:rPr>
+          <w:rFonts w:ascii="Arial" w:hAnsi="Arial" w:cs="Arial"/>
+          <w:sz w:val="24"/>
+          <w:szCs w:val="24"/>
+        </w:rPr>
+      </w:pPr>
+      <w:r>
+        <w:rPr>
+          <w:rFonts w:ascii="Arial" w:hAnsi="Arial" w:cs="Arial"/>
+          <w:sz w:val="24"/>
+          <w:szCs w:val="24"/>
+        </w:rPr>
+        <w:t>Für die verbleibenden, wir haben relativ wenig Erfahrung mit diesem Thema. Ist ein Thema, dass wir uns zu Hause anschauen sollte.</w:t>
+      </w:r>
+    </w:p>
+    <w:p>
+      <w:pPr>
+        <w:pStyle w:val="Listenabsatz"/>
+        <w:rPr>
+          <w:rFonts w:ascii="Arial" w:hAnsi="Arial" w:cs="Arial"/>
+          <w:sz w:val="24"/>
+          <w:szCs w:val="24"/>
+        </w:rPr>
+      </w:pPr>
+    </w:p>
+    <w:p>
+      <w:pPr>
+        <w:pStyle w:val="Listenabsatz"/>
+        <w:rPr>
+          <w:rFonts w:ascii="Arial" w:hAnsi="Arial" w:cs="Arial"/>
+          <w:sz w:val="24"/>
+          <w:szCs w:val="24"/>
+        </w:rPr>
+      </w:pPr>
+    </w:p>
+    <w:p>
+      <w:pPr>
+        <w:pStyle w:val="Listenabsatz"/>
+        <w:rPr>
+          <w:rFonts w:ascii="Arial" w:hAnsi="Arial" w:cs="Arial"/>
+          <w:sz w:val="24"/>
+          <w:szCs w:val="24"/>
+        </w:rPr>
+      </w:pPr>
+    </w:p>
+    <w:p>
+      <w:pPr>
+        <w:pStyle w:val="Listenabsatz"/>
+        <w:rPr>
+          <w:rFonts w:ascii="Arial" w:hAnsi="Arial" w:cs="Arial"/>
+          <w:sz w:val="24"/>
+          <w:szCs w:val="24"/>
+        </w:rPr>
+      </w:pPr>
+      <w:r>
+        <w:rPr>
+          <w:rStyle w:val="Fett"/>
+          <w:rFonts w:ascii="Arial" w:hAnsi="Arial" w:cs="Arial"/>
+          <w:color w:val="24292E"/>
+          <w:sz w:val="24"/>
+          <w:szCs w:val="24"/>
+          <w:shd w:val="clear" w:color="auto" w:fill="FFFFFF"/>
+        </w:rPr>
+        <w:t>[Ho Tin]</w:t>
+      </w:r>
+      <w:r>
+        <w:rPr>
+          <w:rStyle w:val="apple-converted-space"/>
+          <w:rFonts w:ascii="Arial" w:hAnsi="Arial" w:cs="Arial"/>
+          <w:color w:val="24292E"/>
+          <w:sz w:val="24"/>
+          <w:szCs w:val="24"/>
+          <w:shd w:val="clear" w:color="auto" w:fill="FFFFFF"/>
+        </w:rPr>
+        <w:t> </w:t>
+      </w:r>
+    </w:p>
+    <w:p>
+      <w:pPr>
+        <w:pStyle w:val="Listenabsatz"/>
+        <w:numPr>
+          <w:ilvl w:val="0"/>
+          <w:numId w:val="1"/>
+        </w:numPr>
+        <w:rPr>
+          <w:rFonts w:ascii="Arial" w:hAnsi="Arial" w:cs="Arial"/>
+          <w:sz w:val="24"/>
+          <w:szCs w:val="24"/>
+        </w:rPr>
+      </w:pPr>
+      <w:r>
+        <w:rPr>
+          <w:rFonts w:ascii="Arial" w:hAnsi="Arial" w:cs="Arial"/>
+          <w:sz w:val="24"/>
+          <w:szCs w:val="24"/>
+        </w:rPr>
+        <w:t xml:space="preserve">Daten von letzter Woche auf </w:t>
+      </w:r>
+      <w:proofErr w:type="spellStart"/>
+      <w:r>
+        <w:rPr>
+          <w:rFonts w:ascii="Arial" w:hAnsi="Arial" w:cs="Arial"/>
+          <w:sz w:val="24"/>
+          <w:szCs w:val="24"/>
+        </w:rPr>
+        <w:t>Github</w:t>
+      </w:r>
+      <w:proofErr w:type="spellEnd"/>
+      <w:r>
+        <w:rPr>
+          <w:rFonts w:ascii="Arial" w:hAnsi="Arial" w:cs="Arial"/>
+          <w:sz w:val="24"/>
+          <w:szCs w:val="24"/>
+        </w:rPr>
+        <w:t xml:space="preserve"> aktualisieren</w:t>
+      </w:r>
+    </w:p>
+    <w:p>
+      <w:pPr>
+        <w:pStyle w:val="Listenabsatz"/>
+        <w:numPr>
+          <w:ilvl w:val="1"/>
+          <w:numId w:val="1"/>
+        </w:numPr>
+        <w:rPr>
+          <w:rFonts w:ascii="Arial" w:hAnsi="Arial" w:cs="Arial"/>
+          <w:sz w:val="24"/>
+          <w:szCs w:val="24"/>
+        </w:rPr>
+      </w:pPr>
+      <w:r>
+        <w:rPr>
+          <w:rFonts w:ascii="Arial" w:hAnsi="Arial" w:cs="Arial"/>
+          <w:sz w:val="24"/>
+          <w:szCs w:val="24"/>
+        </w:rPr>
+        <w:t>Er konnte wegen technische Probleme die Dateien nicht am gleichen Tag aktualisieren.</w:t>
+      </w:r>
+    </w:p>
+    <w:p>
+      <w:pPr>
+        <w:pStyle w:val="Listenabsatz"/>
+        <w:numPr>
+          <w:ilvl w:val="2"/>
+          <w:numId w:val="1"/>
+        </w:numPr>
+        <w:rPr>
+          <w:rFonts w:ascii="Arial" w:hAnsi="Arial" w:cs="Arial"/>
+          <w:b/>
+          <w:sz w:val="24"/>
+          <w:szCs w:val="24"/>
+        </w:rPr>
+      </w:pPr>
+      <w:r>
+        <w:rPr>
+          <w:rFonts w:ascii="Arial" w:hAnsi="Arial" w:cs="Arial"/>
+          <w:b/>
+          <w:sz w:val="24"/>
+          <w:szCs w:val="24"/>
+        </w:rPr>
+        <w:t>Verbesserungsvorschlag:</w:t>
+      </w:r>
+    </w:p>
+    <w:p>
+      <w:pPr>
+        <w:pStyle w:val="Listenabsatz"/>
+        <w:numPr>
+          <w:ilvl w:val="2"/>
+          <w:numId w:val="1"/>
+        </w:numPr>
+        <w:rPr>
+          <w:rFonts w:ascii="Arial" w:hAnsi="Arial" w:cs="Arial"/>
+          <w:sz w:val="24"/>
+          <w:szCs w:val="24"/>
+        </w:rPr>
+      </w:pPr>
+      <w:r>
+        <w:rPr>
+          <w:rFonts w:ascii="Arial" w:hAnsi="Arial" w:cs="Arial"/>
+          <w:sz w:val="24"/>
+          <w:szCs w:val="24"/>
+        </w:rPr>
+        <w:t xml:space="preserve">Das war eher wohl das Problem, dass er sich noch nicht mit </w:t>
+      </w:r>
+      <w:proofErr w:type="spellStart"/>
+      <w:r>
+        <w:rPr>
+          <w:rFonts w:ascii="Arial" w:hAnsi="Arial" w:cs="Arial"/>
+          <w:sz w:val="24"/>
+          <w:szCs w:val="24"/>
+        </w:rPr>
+        <w:t>github</w:t>
+      </w:r>
+      <w:proofErr w:type="spellEnd"/>
+      <w:r>
+        <w:rPr>
+          <w:rFonts w:ascii="Arial" w:hAnsi="Arial" w:cs="Arial"/>
+          <w:sz w:val="24"/>
+          <w:szCs w:val="24"/>
+        </w:rPr>
+        <w:t xml:space="preserve"> auskannte.</w:t>
+      </w:r>
+    </w:p>
+    <w:p>
+      <w:pPr>
+        <w:pStyle w:val="Listenabsatz"/>
+        <w:numPr>
+          <w:ilvl w:val="0"/>
+          <w:numId w:val="1"/>
+        </w:numPr>
+        <w:rPr>
+          <w:rFonts w:ascii="Arial" w:hAnsi="Arial" w:cs="Arial"/>
+          <w:sz w:val="24"/>
+          <w:szCs w:val="24"/>
+        </w:rPr>
+      </w:pPr>
+      <w:proofErr w:type="spellStart"/>
+      <w:r>
+        <w:rPr>
+          <w:rFonts w:ascii="Arial" w:hAnsi="Arial" w:cs="Arial"/>
+          <w:sz w:val="24"/>
+          <w:szCs w:val="24"/>
+        </w:rPr>
+        <w:t>To</w:t>
+      </w:r>
+      <w:proofErr w:type="spellEnd"/>
+      <w:r>
+        <w:rPr>
+          <w:rFonts w:ascii="Arial" w:hAnsi="Arial" w:cs="Arial"/>
+          <w:sz w:val="24"/>
+          <w:szCs w:val="24"/>
+        </w:rPr>
+        <w:t xml:space="preserve"> Do Liste erstellt</w:t>
+      </w:r>
+    </w:p>
+    <w:p>
+      <w:pPr>
+        <w:pStyle w:val="Listenabsatz"/>
+        <w:numPr>
+          <w:ilvl w:val="1"/>
+          <w:numId w:val="1"/>
+        </w:numPr>
+        <w:rPr>
+          <w:rFonts w:ascii="Arial" w:hAnsi="Arial" w:cs="Arial"/>
+          <w:sz w:val="24"/>
+          <w:szCs w:val="24"/>
+        </w:rPr>
+      </w:pPr>
+      <w:r>
+        <w:rPr>
+          <w:rFonts w:ascii="Arial" w:hAnsi="Arial" w:cs="Arial"/>
+          <w:sz w:val="24"/>
+          <w:szCs w:val="24"/>
+        </w:rPr>
+        <w:t>Ohne Plan lässt es sich nicht arbeiten. Man sollte einen Plan haben bevor man anfängt, jedoch ist es in Ordnung mitten auf dem Weg die Planung zu ergänzen.</w:t>
+      </w:r>
+    </w:p>
+    <w:p>
+      <w:pPr>
+        <w:pStyle w:val="Listenabsatz"/>
+        <w:numPr>
+          <w:ilvl w:val="2"/>
+          <w:numId w:val="1"/>
+        </w:numPr>
+        <w:rPr>
+          <w:rFonts w:ascii="Arial" w:hAnsi="Arial" w:cs="Arial"/>
+          <w:b/>
+          <w:sz w:val="24"/>
+          <w:szCs w:val="24"/>
+        </w:rPr>
+      </w:pPr>
+      <w:r>
+        <w:rPr>
+          <w:rFonts w:ascii="Arial" w:hAnsi="Arial" w:cs="Arial"/>
+          <w:b/>
+          <w:sz w:val="24"/>
+          <w:szCs w:val="24"/>
+        </w:rPr>
+        <w:t>Verbesserungsvorschlag:</w:t>
+      </w:r>
+    </w:p>
+    <w:p>
+      <w:pPr>
+        <w:pStyle w:val="Listenabsatz"/>
+        <w:numPr>
+          <w:ilvl w:val="2"/>
+          <w:numId w:val="1"/>
+        </w:numPr>
+        <w:rPr>
+          <w:rFonts w:ascii="Arial" w:hAnsi="Arial" w:cs="Arial"/>
+          <w:sz w:val="24"/>
+          <w:szCs w:val="24"/>
+        </w:rPr>
+      </w:pPr>
+      <w:r>
+        <w:rPr>
+          <w:rFonts w:ascii="Arial" w:hAnsi="Arial" w:cs="Arial"/>
+          <w:sz w:val="24"/>
+          <w:szCs w:val="24"/>
+        </w:rPr>
+        <w:t>Ich habe gelernt, dass es den «perfekten Plan» nicht existiert, man muss mitten auf dem Weg immer wieder Kleinigkeiten anpassen oder gar neue Aufgaben zuweisen.</w:t>
+      </w:r>
+    </w:p>
+    <w:p>
+      <w:pPr>
+        <w:pStyle w:val="Listenabsatz"/>
+        <w:ind w:left="2160"/>
+        <w:rPr>
+          <w:rFonts w:ascii="Arial" w:hAnsi="Arial" w:cs="Arial"/>
+          <w:sz w:val="24"/>
+          <w:szCs w:val="24"/>
+        </w:rPr>
+      </w:pPr>
+    </w:p>
+    <w:p>
+      <w:pPr>
+        <w:pStyle w:val="Listenabsatz"/>
+        <w:rPr>
+          <w:rFonts w:ascii="Arial" w:hAnsi="Arial" w:cs="Arial"/>
+          <w:sz w:val="24"/>
+          <w:szCs w:val="24"/>
+        </w:rPr>
+      </w:pPr>
+    </w:p>
+    <w:p>
+      <w:pPr>
+        <w:pStyle w:val="Listenabsatz"/>
+        <w:rPr>
+          <w:rFonts w:ascii="Arial" w:hAnsi="Arial" w:cs="Arial"/>
+          <w:sz w:val="24"/>
+          <w:szCs w:val="24"/>
+        </w:rPr>
+      </w:pPr>
+    </w:p>
+    <w:p>
+      <w:pPr>
+        <w:pStyle w:val="Listenabsatz"/>
+        <w:rPr>
+          <w:rFonts w:ascii="Arial" w:hAnsi="Arial" w:cs="Arial"/>
+          <w:sz w:val="24"/>
+          <w:szCs w:val="24"/>
+        </w:rPr>
+      </w:pPr>
+    </w:p>
+    <w:p>
+      <w:pPr>
+        <w:pStyle w:val="Listenabsatz"/>
+        <w:rPr>
+          <w:rFonts w:ascii="Arial" w:hAnsi="Arial" w:cs="Arial"/>
+          <w:sz w:val="24"/>
+          <w:szCs w:val="24"/>
+        </w:rPr>
+      </w:pPr>
+    </w:p>
+    <w:p>
+      <w:pPr>
+        <w:pStyle w:val="Listenabsatz"/>
+        <w:rPr>
+          <w:rFonts w:ascii="Arial" w:hAnsi="Arial" w:cs="Arial"/>
+          <w:sz w:val="24"/>
+          <w:szCs w:val="24"/>
+        </w:rPr>
+      </w:pPr>
+    </w:p>
+    <w:p>
+      <w:pPr>
+        <w:pStyle w:val="Listenabsatz"/>
+        <w:rPr>
+          <w:rFonts w:ascii="Arial" w:hAnsi="Arial" w:cs="Arial"/>
+          <w:sz w:val="24"/>
+          <w:szCs w:val="24"/>
+        </w:rPr>
+      </w:pPr>
+    </w:p>
+    <w:p>
+      <w:pPr>
+        <w:pStyle w:val="Listenabsatz"/>
+        <w:rPr>
+          <w:rFonts w:ascii="Arial" w:hAnsi="Arial" w:cs="Arial"/>
+          <w:sz w:val="24"/>
+          <w:szCs w:val="24"/>
+        </w:rPr>
+      </w:pPr>
+    </w:p>
+    <w:p>
+      <w:pPr>
+        <w:pStyle w:val="Listenabsatz"/>
+        <w:rPr>
+          <w:rFonts w:ascii="Arial" w:hAnsi="Arial" w:cs="Arial"/>
+          <w:sz w:val="24"/>
+          <w:szCs w:val="24"/>
+        </w:rPr>
+      </w:pPr>
+    </w:p>
+    <w:p>
+      <w:pPr>
+        <w:pStyle w:val="Listenabsatz"/>
+        <w:rPr>
+          <w:rFonts w:ascii="Arial" w:hAnsi="Arial" w:cs="Arial"/>
+          <w:sz w:val="24"/>
+          <w:szCs w:val="24"/>
+        </w:rPr>
+      </w:pPr>
+    </w:p>
+    <w:p>
+      <w:pPr>
+        <w:pStyle w:val="Listenabsatz"/>
+        <w:rPr>
+          <w:rFonts w:ascii="Arial" w:hAnsi="Arial" w:cs="Arial"/>
+          <w:sz w:val="24"/>
+          <w:szCs w:val="24"/>
+        </w:rPr>
+      </w:pPr>
+    </w:p>
+    <w:p>
+      <w:pPr>
+        <w:pStyle w:val="Listenabsatz"/>
+        <w:rPr>
+          <w:rFonts w:ascii="Arial" w:hAnsi="Arial" w:cs="Arial"/>
+          <w:sz w:val="24"/>
+          <w:szCs w:val="24"/>
+        </w:rPr>
+      </w:pPr>
+    </w:p>
+    <w:p>
+      <w:pPr>
+        <w:pStyle w:val="Listenabsatz"/>
+        <w:rPr>
+          <w:rFonts w:ascii="Arial" w:hAnsi="Arial" w:cs="Arial"/>
+          <w:sz w:val="24"/>
+          <w:szCs w:val="24"/>
+        </w:rPr>
+      </w:pPr>
+    </w:p>
+    <w:p>
+      <w:pPr>
+        <w:pStyle w:val="Listenabsatz"/>
+        <w:rPr>
+          <w:rFonts w:ascii="Arial" w:hAnsi="Arial" w:cs="Arial"/>
+          <w:sz w:val="24"/>
+          <w:szCs w:val="24"/>
+        </w:rPr>
+      </w:pPr>
+    </w:p>
+    <w:p>
+      <w:pPr>
+        <w:pStyle w:val="Listenabsatz"/>
+        <w:rPr>
+          <w:rFonts w:ascii="Arial" w:hAnsi="Arial" w:cs="Arial"/>
+          <w:sz w:val="24"/>
+          <w:szCs w:val="24"/>
+        </w:rPr>
+      </w:pPr>
+    </w:p>
+    <w:p>
+      <w:pPr>
+        <w:pStyle w:val="Listenabsatz"/>
+        <w:rPr>
+          <w:rFonts w:ascii="Arial" w:hAnsi="Arial" w:cs="Arial"/>
+          <w:sz w:val="24"/>
+          <w:szCs w:val="24"/>
+        </w:rPr>
+      </w:pPr>
+    </w:p>
+    <w:p>
+      <w:pPr>
+        <w:pStyle w:val="Listenabsatz"/>
+        <w:rPr>
+          <w:rFonts w:ascii="Arial" w:hAnsi="Arial" w:cs="Arial"/>
+          <w:sz w:val="24"/>
+          <w:szCs w:val="24"/>
+        </w:rPr>
+      </w:pPr>
+    </w:p>
+    <w:p>
+      <w:pPr>
+        <w:pStyle w:val="Listenabsatz"/>
+        <w:rPr>
+          <w:rFonts w:ascii="Arial" w:hAnsi="Arial" w:cs="Arial"/>
+          <w:sz w:val="24"/>
+          <w:szCs w:val="24"/>
+        </w:rPr>
+      </w:pPr>
+    </w:p>
+    <w:p>
+      <w:pPr>
+        <w:pStyle w:val="Listenabsatz"/>
+        <w:rPr>
+          <w:rFonts w:ascii="Arial" w:hAnsi="Arial" w:cs="Arial"/>
+          <w:sz w:val="24"/>
+          <w:szCs w:val="24"/>
+        </w:rPr>
+      </w:pPr>
+    </w:p>
+    <w:p>
+      <w:pPr>
+        <w:pStyle w:val="Listenabsatz"/>
+        <w:rPr>
+          <w:rFonts w:ascii="Arial" w:hAnsi="Arial" w:cs="Arial"/>
+          <w:sz w:val="24"/>
+          <w:szCs w:val="24"/>
+        </w:rPr>
+      </w:pPr>
+    </w:p>
+    <w:p>
+      <w:pPr>
+        <w:pStyle w:val="Listenabsatz"/>
+        <w:rPr>
+          <w:rFonts w:ascii="Arial" w:hAnsi="Arial" w:cs="Arial"/>
+          <w:sz w:val="24"/>
+          <w:szCs w:val="24"/>
+        </w:rPr>
+      </w:pPr>
+    </w:p>
+    <w:p>
+      <w:pPr>
+        <w:pStyle w:val="Listenabsatz"/>
+        <w:rPr>
+          <w:rFonts w:ascii="Arial" w:hAnsi="Arial" w:cs="Arial"/>
+          <w:sz w:val="24"/>
+          <w:szCs w:val="24"/>
+        </w:rPr>
+      </w:pPr>
+    </w:p>
+    <w:p>
+      <w:pPr>
+        <w:pStyle w:val="Listenabsatz"/>
+        <w:rPr>
+          <w:rFonts w:ascii="Arial" w:hAnsi="Arial" w:cs="Arial"/>
+          <w:sz w:val="24"/>
+          <w:szCs w:val="24"/>
+        </w:rPr>
+      </w:pPr>
+    </w:p>
+    <w:p>
+      <w:pPr>
+        <w:pStyle w:val="Listenabsatz"/>
+        <w:rPr>
+          <w:rFonts w:ascii="Arial" w:hAnsi="Arial" w:cs="Arial"/>
+          <w:sz w:val="24"/>
+          <w:szCs w:val="24"/>
+        </w:rPr>
+      </w:pPr>
+    </w:p>
+    <w:p>
+      <w:pPr>
+        <w:pStyle w:val="Listenabsatz"/>
+        <w:rPr>
+          <w:rFonts w:ascii="Arial" w:hAnsi="Arial" w:cs="Arial"/>
+          <w:sz w:val="24"/>
+          <w:szCs w:val="24"/>
+        </w:rPr>
+      </w:pPr>
+    </w:p>
+    <w:p>
+      <w:pPr>
+        <w:pStyle w:val="Listenabsatz"/>
+        <w:rPr>
+          <w:rFonts w:ascii="Arial" w:hAnsi="Arial" w:cs="Arial"/>
+          <w:sz w:val="24"/>
+          <w:szCs w:val="24"/>
+        </w:rPr>
+      </w:pPr>
+    </w:p>
+    <w:p>
+      <w:pPr>
+        <w:pStyle w:val="Listenabsatz"/>
+        <w:rPr>
+          <w:rFonts w:ascii="Arial" w:hAnsi="Arial" w:cs="Arial"/>
+          <w:sz w:val="24"/>
+          <w:szCs w:val="24"/>
+        </w:rPr>
+      </w:pPr>
+    </w:p>
+    <w:p>
+      <w:pPr>
+        <w:pStyle w:val="Listenabsatz"/>
+        <w:rPr>
+          <w:rFonts w:ascii="Arial" w:hAnsi="Arial" w:cs="Arial"/>
+          <w:sz w:val="24"/>
+          <w:szCs w:val="24"/>
+        </w:rPr>
+      </w:pPr>
+    </w:p>
+    <w:p>
+      <w:pPr>
+        <w:pStyle w:val="Listenabsatz"/>
+        <w:rPr>
+          <w:rFonts w:ascii="Arial" w:hAnsi="Arial" w:cs="Arial"/>
+          <w:sz w:val="24"/>
+          <w:szCs w:val="24"/>
+        </w:rPr>
+      </w:pPr>
+    </w:p>
+    <w:p>
+      <w:pPr>
+        <w:pStyle w:val="berschrift1"/>
+        <w:rPr>
+          <w:rFonts w:ascii="Arial" w:hAnsi="Arial" w:cs="Arial"/>
+          <w:b/>
+        </w:rPr>
+      </w:pPr>
+      <w:bookmarkStart w:id="2" w:name="_Toc498950588"/>
+      <w:r>
+        <w:rPr>
+          <w:rFonts w:ascii="Arial" w:hAnsi="Arial" w:cs="Arial"/>
+          <w:b/>
+        </w:rPr>
+        <w:lastRenderedPageBreak/>
+        <w:t>Sprint #03 (20.11.2017)</w:t>
+      </w:r>
+      <w:bookmarkEnd w:id="2"/>
+    </w:p>
+    <w:p>
+      <w:pPr>
+        <w:pStyle w:val="Listenabsatz"/>
+        <w:rPr>
+          <w:rStyle w:val="Fett"/>
+          <w:rFonts w:ascii="Arial" w:hAnsi="Arial" w:cs="Arial"/>
+          <w:sz w:val="24"/>
+          <w:szCs w:val="24"/>
+          <w:shd w:val="clear" w:color="auto" w:fill="FFFFFF"/>
+        </w:rPr>
+      </w:pPr>
+      <w:r>
+        <w:rPr>
+          <w:rStyle w:val="Fett"/>
+          <w:rFonts w:ascii="Arial" w:hAnsi="Arial" w:cs="Arial"/>
+          <w:sz w:val="24"/>
+          <w:szCs w:val="24"/>
+          <w:shd w:val="clear" w:color="auto" w:fill="FFFFFF"/>
+        </w:rPr>
+        <w:t>[Spezielle Ereignisse]</w:t>
+      </w:r>
+    </w:p>
+    <w:p>
+      <w:pPr>
+        <w:pStyle w:val="Listenabsatz"/>
+        <w:numPr>
+          <w:ilvl w:val="0"/>
+          <w:numId w:val="1"/>
+        </w:numPr>
+        <w:rPr>
+          <w:rFonts w:ascii="Arial" w:hAnsi="Arial" w:cs="Arial"/>
+          <w:sz w:val="24"/>
+          <w:szCs w:val="24"/>
+        </w:rPr>
+      </w:pPr>
+      <w:r>
+        <w:rPr>
+          <w:rFonts w:ascii="Arial" w:hAnsi="Arial" w:cs="Arial"/>
+          <w:sz w:val="24"/>
+          <w:szCs w:val="24"/>
+        </w:rPr>
+        <w:t>Wir haben 3 neue Anforderungen erhalten.</w:t>
+      </w:r>
+    </w:p>
+    <w:p>
+      <w:pPr>
+        <w:pStyle w:val="Listenabsatz"/>
+        <w:rPr>
+          <w:rFonts w:ascii="Arial" w:hAnsi="Arial" w:cs="Arial"/>
+          <w:sz w:val="24"/>
+          <w:szCs w:val="24"/>
+        </w:rPr>
+      </w:pPr>
+    </w:p>
+    <w:p>
+      <w:pPr>
+        <w:pStyle w:val="Listenabsatz"/>
+        <w:rPr>
+          <w:rStyle w:val="Fett"/>
+          <w:rFonts w:ascii="Arial" w:hAnsi="Arial" w:cs="Arial"/>
+          <w:sz w:val="24"/>
+          <w:szCs w:val="24"/>
+          <w:shd w:val="clear" w:color="auto" w:fill="FFFFFF"/>
+        </w:rPr>
+      </w:pPr>
+      <w:r>
+        <w:rPr>
+          <w:rStyle w:val="Fett"/>
+          <w:rFonts w:ascii="Arial" w:hAnsi="Arial" w:cs="Arial"/>
+          <w:sz w:val="24"/>
+          <w:szCs w:val="24"/>
+          <w:shd w:val="clear" w:color="auto" w:fill="FFFFFF"/>
+        </w:rPr>
+        <w:t>[Teamarbeit]</w:t>
       </w:r>
     </w:p>
     <w:p>
@@ -2124,47 +3790,32 @@
         </w:numPr>
         <w:rPr>
           <w:rFonts w:ascii="Arial" w:hAnsi="Arial" w:cs="Arial"/>
-        </w:rPr>
-      </w:pPr>
-      <w:r>
-        <w:rPr>
-          <w:rFonts w:ascii="Arial" w:hAnsi="Arial" w:cs="Arial"/>
-        </w:rPr>
-        <w:t>Wir haben auch für diese Woche Aufgaben unter uns verteilt und es ha</w:t>
-      </w:r>
-      <w:r>
-        <w:rPr>
-          <w:rFonts w:ascii="Arial" w:hAnsi="Arial" w:cs="Arial"/>
-        </w:rPr>
-        <w:t>t</w:t>
-      </w:r>
-      <w:r>
-        <w:rPr>
-          <w:rFonts w:ascii="Arial" w:hAnsi="Arial" w:cs="Arial"/>
-        </w:rPr>
-        <w:t xml:space="preserve"> wie letzte Woche super funktioniert. Wir haben zudem eine starke Hilfe für unser Team zubekommen – den Johannes Miss.</w:t>
-      </w:r>
-    </w:p>
-    <w:p>
-      <w:pPr>
-        <w:spacing w:line="240" w:lineRule="auto"/>
-        <w:rPr>
-          <w:rFonts w:ascii="Arial" w:hAnsi="Arial" w:cs="Arial"/>
-          <w:sz w:val="24"/>
-          <w:szCs w:val="24"/>
-        </w:rPr>
-      </w:pPr>
-    </w:p>
-    <w:p>
-      <w:pPr>
-        <w:pStyle w:val="Listenabsatz"/>
-        <w:rPr>
-          <w:rFonts w:ascii="Arial" w:hAnsi="Arial" w:cs="Arial"/>
-          <w:sz w:val="24"/>
-          <w:szCs w:val="24"/>
-        </w:rPr>
-      </w:pPr>
-      <w:r>
+          <w:sz w:val="24"/>
+          <w:szCs w:val="24"/>
+        </w:rPr>
+      </w:pPr>
+      <w:r>
+        <w:rPr>
+          <w:rFonts w:ascii="Arial" w:hAnsi="Arial" w:cs="Arial"/>
+          <w:sz w:val="24"/>
+          <w:szCs w:val="24"/>
+        </w:rPr>
+        <w:t>Teamarbeit hat auch heute bei uns wunderbar funktioniert. Jedoch war uns die Anforderung nicht klar und haben Arbeiten für nichts gemacht. Darum sind wir auch ein bisschen genervt.</w:t>
+      </w:r>
+    </w:p>
+    <w:p>
+      <w:pPr>
+        <w:pStyle w:val="Listenabsatz"/>
+        <w:rPr>
+          <w:rFonts w:ascii="Arial" w:hAnsi="Arial" w:cs="Arial"/>
+          <w:sz w:val="24"/>
+          <w:szCs w:val="24"/>
+        </w:rPr>
+      </w:pPr>
+    </w:p>
+    <w:p>
+      <w:pPr>
+        <w:pStyle w:val="Listenabsatz"/>
         <w:rPr>
           <w:rStyle w:val="Fett"/>
           <w:rFonts w:ascii="Arial" w:hAnsi="Arial" w:cs="Arial"/>
@@ -2172,141 +3823,6 @@
           <w:szCs w:val="24"/>
           <w:shd w:val="clear" w:color="auto" w:fill="FFFFFF"/>
         </w:rPr>
-        <w:t>[Marko/ Ho Tin]</w:t>
-      </w:r>
-    </w:p>
-    <w:p>
-      <w:pPr>
-        <w:pStyle w:val="Listenabsatz"/>
-        <w:numPr>
-          <w:ilvl w:val="0"/>
-          <w:numId w:val="1"/>
-        </w:numPr>
-        <w:rPr>
-          <w:rFonts w:ascii="Arial" w:hAnsi="Arial" w:cs="Arial"/>
-          <w:sz w:val="24"/>
-          <w:szCs w:val="24"/>
-        </w:rPr>
-      </w:pPr>
-      <w:r>
-        <w:rPr>
-          <w:rFonts w:ascii="Arial" w:hAnsi="Arial" w:cs="Arial"/>
-          <w:sz w:val="24"/>
-          <w:szCs w:val="24"/>
-        </w:rPr>
-        <w:t>SQL Datenbank erstellen</w:t>
-      </w:r>
-    </w:p>
-    <w:p>
-      <w:pPr>
-        <w:pStyle w:val="Listenabsatz"/>
-        <w:numPr>
-          <w:ilvl w:val="1"/>
-          <w:numId w:val="1"/>
-        </w:numPr>
-        <w:rPr>
-          <w:rFonts w:ascii="Arial" w:hAnsi="Arial" w:cs="Arial"/>
-          <w:sz w:val="24"/>
-          <w:szCs w:val="24"/>
-        </w:rPr>
-      </w:pPr>
-      <w:r>
-        <w:rPr>
-          <w:rFonts w:ascii="Arial" w:hAnsi="Arial" w:cs="Arial"/>
-          <w:sz w:val="24"/>
-          <w:szCs w:val="24"/>
-        </w:rPr>
-        <w:t xml:space="preserve">Wir haben dieses </w:t>
-      </w:r>
-      <w:r>
-        <w:rPr>
-          <w:rFonts w:ascii="Arial" w:hAnsi="Arial" w:cs="Arial"/>
-          <w:sz w:val="24"/>
-          <w:szCs w:val="24"/>
-        </w:rPr>
-        <w:t>M</w:t>
-      </w:r>
-      <w:r>
-        <w:rPr>
-          <w:rFonts w:ascii="Arial" w:hAnsi="Arial" w:cs="Arial"/>
-          <w:sz w:val="24"/>
-          <w:szCs w:val="24"/>
-        </w:rPr>
-        <w:t>al mit MySQL – Workbench gearbeitet, wie hatten das Programm nicht gekannt</w:t>
-      </w:r>
-      <w:r>
-        <w:rPr>
-          <w:rFonts w:ascii="Arial" w:hAnsi="Arial" w:cs="Arial"/>
-          <w:sz w:val="24"/>
-          <w:szCs w:val="24"/>
-        </w:rPr>
-        <w:t xml:space="preserve"> und mussten uns erst zurechtfinden.</w:t>
-      </w:r>
-    </w:p>
-    <w:p>
-      <w:pPr>
-        <w:pStyle w:val="Listenabsatz"/>
-        <w:numPr>
-          <w:ilvl w:val="2"/>
-          <w:numId w:val="1"/>
-        </w:numPr>
-        <w:rPr>
-          <w:rFonts w:ascii="Arial" w:hAnsi="Arial" w:cs="Arial"/>
-          <w:b/>
-          <w:sz w:val="24"/>
-          <w:szCs w:val="24"/>
-        </w:rPr>
-      </w:pPr>
-      <w:r>
-        <w:rPr>
-          <w:rFonts w:ascii="Arial" w:hAnsi="Arial" w:cs="Arial"/>
-          <w:b/>
-          <w:sz w:val="24"/>
-          <w:szCs w:val="24"/>
-        </w:rPr>
-        <w:t>Verbesserungsvorschlag:</w:t>
-      </w:r>
-    </w:p>
-    <w:p>
-      <w:pPr>
-        <w:pStyle w:val="Listenabsatz"/>
-        <w:numPr>
-          <w:ilvl w:val="2"/>
-          <w:numId w:val="1"/>
-        </w:numPr>
-        <w:rPr>
-          <w:rFonts w:ascii="Arial" w:hAnsi="Arial" w:cs="Arial"/>
-          <w:sz w:val="24"/>
-          <w:szCs w:val="24"/>
-        </w:rPr>
-      </w:pPr>
-      <w:r>
-        <w:rPr>
-          <w:rFonts w:ascii="Arial" w:hAnsi="Arial" w:cs="Arial"/>
-          <w:sz w:val="24"/>
-          <w:szCs w:val="24"/>
-        </w:rPr>
-        <w:t>Nachdem wir uns daran versucht haben wurde uns bewusst, dass dieses Programm recht einfach und Benutzerfreundlich ist.</w:t>
-      </w:r>
-    </w:p>
-    <w:p>
-      <w:pPr>
-        <w:pStyle w:val="Listenabsatz"/>
-        <w:rPr>
-          <w:rFonts w:ascii="Arial" w:hAnsi="Arial" w:cs="Arial"/>
-          <w:sz w:val="24"/>
-          <w:szCs w:val="24"/>
-        </w:rPr>
-      </w:pPr>
-    </w:p>
-    <w:p>
-      <w:pPr>
-        <w:pStyle w:val="Listenabsatz"/>
-        <w:rPr>
-          <w:rFonts w:ascii="Arial" w:hAnsi="Arial" w:cs="Arial"/>
-          <w:sz w:val="24"/>
-          <w:szCs w:val="24"/>
-        </w:rPr>
       </w:pPr>
       <w:r>
         <w:rPr>
@@ -2316,1160 +3832,7 @@
           <w:szCs w:val="24"/>
           <w:shd w:val="clear" w:color="auto" w:fill="FFFFFF"/>
         </w:rPr>
-        <w:t>[Besar/Johannes]</w:t>
-      </w:r>
-    </w:p>
-    <w:p>
-      <w:pPr>
-        <w:pStyle w:val="Listenabsatz"/>
-        <w:numPr>
-          <w:ilvl w:val="0"/>
-          <w:numId w:val="1"/>
-        </w:numPr>
-        <w:rPr>
-          <w:rFonts w:ascii="Arial" w:hAnsi="Arial" w:cs="Arial"/>
-          <w:sz w:val="24"/>
-          <w:szCs w:val="24"/>
-        </w:rPr>
-      </w:pPr>
-      <w:r>
-        <w:rPr>
-          <w:rFonts w:ascii="Arial" w:hAnsi="Arial" w:cs="Arial"/>
-          <w:sz w:val="24"/>
-          <w:szCs w:val="24"/>
-        </w:rPr>
-        <w:t>FrontEnd (html</w:t>
-      </w:r>
-      <w:r>
-        <w:rPr>
-          <w:rFonts w:ascii="Arial" w:hAnsi="Arial" w:cs="Arial"/>
-          <w:sz w:val="24"/>
-          <w:szCs w:val="24"/>
-        </w:rPr>
-        <w:t>)</w:t>
-      </w:r>
-    </w:p>
-    <w:p>
-      <w:pPr>
-        <w:pStyle w:val="Listenabsatz"/>
-        <w:numPr>
-          <w:ilvl w:val="1"/>
-          <w:numId w:val="1"/>
-        </w:numPr>
-        <w:rPr>
-          <w:rFonts w:ascii="Arial" w:hAnsi="Arial" w:cs="Arial"/>
-          <w:sz w:val="24"/>
-          <w:szCs w:val="24"/>
-        </w:rPr>
-      </w:pPr>
-      <w:r>
-        <w:rPr>
-          <w:rFonts w:ascii="Arial" w:hAnsi="Arial" w:cs="Arial"/>
-          <w:sz w:val="24"/>
-          <w:szCs w:val="24"/>
-        </w:rPr>
-        <w:t>Hinzufügen/Löschen/Anzeigen von Datensätze (Zitaten)</w:t>
-      </w:r>
-    </w:p>
-    <w:p>
-      <w:pPr>
-        <w:pStyle w:val="Listenabsatz"/>
-        <w:numPr>
-          <w:ilvl w:val="2"/>
-          <w:numId w:val="1"/>
-        </w:numPr>
-        <w:rPr>
-          <w:rFonts w:ascii="Arial" w:hAnsi="Arial" w:cs="Arial"/>
-          <w:b/>
-          <w:sz w:val="24"/>
-          <w:szCs w:val="24"/>
-        </w:rPr>
-      </w:pPr>
-      <w:r>
-        <w:rPr>
-          <w:rFonts w:ascii="Arial" w:hAnsi="Arial" w:cs="Arial"/>
-          <w:b/>
-          <w:sz w:val="24"/>
-          <w:szCs w:val="24"/>
-        </w:rPr>
-        <w:t>Verbesserungsvorschlag:</w:t>
-      </w:r>
-    </w:p>
-    <w:p>
-      <w:pPr>
-        <w:pStyle w:val="Listenabsatz"/>
-        <w:numPr>
-          <w:ilvl w:val="2"/>
-          <w:numId w:val="1"/>
-        </w:numPr>
-        <w:rPr>
-          <w:rFonts w:ascii="Arial" w:hAnsi="Arial" w:cs="Arial"/>
-          <w:sz w:val="24"/>
-          <w:szCs w:val="24"/>
-        </w:rPr>
-      </w:pPr>
-      <w:r>
-        <w:rPr>
-          <w:rFonts w:ascii="Arial" w:hAnsi="Arial" w:cs="Arial"/>
-          <w:sz w:val="24"/>
-          <w:szCs w:val="24"/>
-        </w:rPr>
-        <w:t>Anfangs war es nicht (mehr) klar wie wir das bewerkstelligen sollen, jedoch nach Recherchen konnten wir die den FrontEnd schnell erledigen.</w:t>
-      </w:r>
-    </w:p>
-    <w:p>
-      <w:pPr>
-        <w:pStyle w:val="Listenabsatz"/>
-        <w:rPr>
-          <w:rFonts w:ascii="Arial" w:hAnsi="Arial" w:cs="Arial"/>
-          <w:sz w:val="24"/>
-          <w:szCs w:val="24"/>
-        </w:rPr>
-      </w:pPr>
-    </w:p>
-    <w:p>
-      <w:pPr>
-        <w:pStyle w:val="Listenabsatz"/>
-        <w:rPr>
-          <w:rFonts w:ascii="Arial" w:hAnsi="Arial" w:cs="Arial"/>
-          <w:sz w:val="24"/>
-          <w:szCs w:val="24"/>
-        </w:rPr>
-      </w:pPr>
-      <w:r>
-        <w:rPr>
-          <w:rStyle w:val="Fett"/>
-          <w:rFonts w:ascii="Arial" w:hAnsi="Arial" w:cs="Arial"/>
-          <w:color w:val="24292E"/>
-          <w:sz w:val="24"/>
-          <w:szCs w:val="24"/>
-          <w:shd w:val="clear" w:color="auto" w:fill="FFFFFF"/>
-        </w:rPr>
-        <w:t>[Besar]</w:t>
-      </w:r>
-      <w:r>
-        <w:rPr>
-          <w:rStyle w:val="apple-converted-space"/>
-          <w:rFonts w:ascii="Arial" w:hAnsi="Arial" w:cs="Arial"/>
-          <w:color w:val="24292E"/>
-          <w:sz w:val="24"/>
-          <w:szCs w:val="24"/>
-          <w:shd w:val="clear" w:color="auto" w:fill="FFFFFF"/>
-        </w:rPr>
-        <w:t> </w:t>
-      </w:r>
-    </w:p>
-    <w:p>
-      <w:pPr>
-        <w:pStyle w:val="Listenabsatz"/>
-        <w:numPr>
-          <w:ilvl w:val="0"/>
-          <w:numId w:val="1"/>
-        </w:numPr>
-        <w:rPr>
-          <w:rFonts w:ascii="Arial" w:hAnsi="Arial" w:cs="Arial"/>
-          <w:sz w:val="24"/>
-          <w:szCs w:val="24"/>
-        </w:rPr>
-      </w:pPr>
-      <w:r>
-        <w:rPr>
-          <w:rFonts w:ascii="Arial" w:hAnsi="Arial" w:cs="Arial"/>
-          <w:sz w:val="24"/>
-          <w:szCs w:val="24"/>
-        </w:rPr>
-        <w:t>Kunden Login (html) erstellen</w:t>
-      </w:r>
-    </w:p>
-    <w:p>
-      <w:pPr>
-        <w:pStyle w:val="Listenabsatz"/>
-        <w:numPr>
-          <w:ilvl w:val="2"/>
-          <w:numId w:val="1"/>
-        </w:numPr>
-        <w:rPr>
-          <w:rFonts w:ascii="Arial" w:hAnsi="Arial" w:cs="Arial"/>
-          <w:b/>
-          <w:sz w:val="24"/>
-          <w:szCs w:val="24"/>
-        </w:rPr>
-      </w:pPr>
-      <w:r>
-        <w:rPr>
-          <w:rFonts w:ascii="Arial" w:hAnsi="Arial" w:cs="Arial"/>
-          <w:b/>
-          <w:sz w:val="24"/>
-          <w:szCs w:val="24"/>
-        </w:rPr>
-        <w:t>Verbesserungsvorschlag:</w:t>
-      </w:r>
-    </w:p>
-    <w:p>
-      <w:pPr>
-        <w:pStyle w:val="Listenabsatz"/>
-        <w:numPr>
-          <w:ilvl w:val="2"/>
-          <w:numId w:val="1"/>
-        </w:numPr>
-        <w:rPr>
-          <w:rFonts w:ascii="Arial" w:hAnsi="Arial" w:cs="Arial"/>
-          <w:sz w:val="24"/>
-          <w:szCs w:val="24"/>
-        </w:rPr>
-      </w:pPr>
-      <w:r>
-        <w:rPr>
-          <w:rFonts w:ascii="Arial" w:hAnsi="Arial" w:cs="Arial"/>
-          <w:sz w:val="24"/>
-          <w:szCs w:val="24"/>
-        </w:rPr>
-        <w:t>Anfangs war es nicht (mehr) klar wie er das bewerkstelligen sollte, jedoch mit Hilfe von Internet ging das relativ Fix.</w:t>
-      </w:r>
-    </w:p>
-    <w:p>
-      <w:pPr>
-        <w:pStyle w:val="Listenabsatz"/>
-        <w:numPr>
-          <w:ilvl w:val="0"/>
-          <w:numId w:val="1"/>
-        </w:numPr>
-        <w:rPr>
-          <w:rFonts w:ascii="Arial" w:hAnsi="Arial" w:cs="Arial"/>
-          <w:sz w:val="24"/>
-          <w:szCs w:val="24"/>
-        </w:rPr>
-      </w:pPr>
-      <w:r>
-        <w:rPr>
-          <w:rFonts w:ascii="Arial" w:hAnsi="Arial" w:cs="Arial"/>
-          <w:sz w:val="24"/>
-          <w:szCs w:val="24"/>
-        </w:rPr>
-        <w:t>Responsive Design (html) erstellen</w:t>
-      </w:r>
-    </w:p>
-    <w:p>
-      <w:pPr>
-        <w:pStyle w:val="Listenabsatz"/>
-        <w:numPr>
-          <w:ilvl w:val="2"/>
-          <w:numId w:val="1"/>
-        </w:numPr>
-        <w:rPr>
-          <w:rFonts w:ascii="Arial" w:hAnsi="Arial" w:cs="Arial"/>
-          <w:b/>
-          <w:sz w:val="24"/>
-          <w:szCs w:val="24"/>
-        </w:rPr>
-      </w:pPr>
-      <w:r>
-        <w:rPr>
-          <w:rFonts w:ascii="Arial" w:hAnsi="Arial" w:cs="Arial"/>
-          <w:b/>
-          <w:sz w:val="24"/>
-          <w:szCs w:val="24"/>
-        </w:rPr>
-        <w:t>Verbesserungsvorschlag:</w:t>
-      </w:r>
-    </w:p>
-    <w:p>
-      <w:pPr>
-        <w:pStyle w:val="Listenabsatz"/>
-        <w:numPr>
-          <w:ilvl w:val="2"/>
-          <w:numId w:val="1"/>
-        </w:numPr>
-        <w:rPr>
-          <w:rFonts w:ascii="Arial" w:hAnsi="Arial" w:cs="Arial"/>
-          <w:sz w:val="24"/>
-          <w:szCs w:val="24"/>
-        </w:rPr>
-      </w:pPr>
-      <w:r>
-        <w:rPr>
-          <w:rFonts w:ascii="Arial" w:hAnsi="Arial" w:cs="Arial"/>
-          <w:sz w:val="24"/>
-          <w:szCs w:val="24"/>
-        </w:rPr>
-        <w:t>Anfangs war es nicht (mehr) klar wie er das bewerkstelligen sollte, jedoch mit Hilfe von Internet ging das relativ Fix</w:t>
-      </w:r>
-      <w:r>
-        <w:rPr>
-          <w:rFonts w:ascii="Arial" w:hAnsi="Arial" w:cs="Arial"/>
-          <w:sz w:val="24"/>
-          <w:szCs w:val="24"/>
-        </w:rPr>
-        <w:t>.</w:t>
-      </w:r>
-    </w:p>
-    <w:p>
-      <w:pPr>
-        <w:pStyle w:val="Listenabsatz"/>
-        <w:rPr>
-          <w:rFonts w:ascii="Arial" w:hAnsi="Arial" w:cs="Arial"/>
-          <w:sz w:val="24"/>
-          <w:szCs w:val="24"/>
-        </w:rPr>
-      </w:pPr>
-    </w:p>
-    <w:p>
-      <w:pPr>
-        <w:pStyle w:val="Listenabsatz"/>
-        <w:rPr>
-          <w:rFonts w:ascii="Arial" w:hAnsi="Arial" w:cs="Arial"/>
-          <w:sz w:val="24"/>
-          <w:szCs w:val="24"/>
-        </w:rPr>
-      </w:pPr>
-      <w:r>
-        <w:rPr>
-          <w:rStyle w:val="Fett"/>
-          <w:rFonts w:ascii="Arial" w:hAnsi="Arial" w:cs="Arial"/>
-          <w:color w:val="24292E"/>
-          <w:sz w:val="24"/>
-          <w:szCs w:val="24"/>
-          <w:shd w:val="clear" w:color="auto" w:fill="FFFFFF"/>
-        </w:rPr>
-        <w:t>[Johannes]</w:t>
-      </w:r>
-      <w:r>
-        <w:rPr>
-          <w:rStyle w:val="apple-converted-space"/>
-          <w:rFonts w:ascii="Arial" w:hAnsi="Arial" w:cs="Arial"/>
-          <w:color w:val="24292E"/>
-          <w:sz w:val="24"/>
-          <w:szCs w:val="24"/>
-          <w:shd w:val="clear" w:color="auto" w:fill="FFFFFF"/>
-        </w:rPr>
-        <w:t> </w:t>
-      </w:r>
-    </w:p>
-    <w:p>
-      <w:pPr>
-        <w:pStyle w:val="Listenabsatz"/>
-        <w:numPr>
-          <w:ilvl w:val="0"/>
-          <w:numId w:val="1"/>
-        </w:numPr>
-        <w:rPr>
-          <w:rFonts w:ascii="Arial" w:hAnsi="Arial" w:cs="Arial"/>
-          <w:sz w:val="24"/>
-          <w:szCs w:val="24"/>
-        </w:rPr>
-      </w:pPr>
-      <w:r>
-        <w:rPr>
-          <w:rFonts w:ascii="Arial" w:hAnsi="Arial" w:cs="Arial"/>
-          <w:sz w:val="24"/>
-          <w:szCs w:val="24"/>
-        </w:rPr>
-        <w:t>Hosting/Webspace/Livedatenbank aufsetzen</w:t>
-      </w:r>
-    </w:p>
-    <w:p>
-      <w:pPr>
-        <w:pStyle w:val="Listenabsatz"/>
-        <w:numPr>
-          <w:ilvl w:val="1"/>
-          <w:numId w:val="1"/>
-        </w:numPr>
-        <w:rPr>
-          <w:rFonts w:ascii="Arial" w:hAnsi="Arial" w:cs="Arial"/>
-          <w:sz w:val="24"/>
-          <w:szCs w:val="24"/>
-        </w:rPr>
-      </w:pPr>
-      <w:r>
-        <w:rPr>
-          <w:rFonts w:ascii="Arial" w:hAnsi="Arial" w:cs="Arial"/>
-          <w:sz w:val="24"/>
-          <w:szCs w:val="24"/>
-        </w:rPr>
-        <w:t>Johannes hatte diese Anforderung unter Kontrolle da er im Privaten viel mit Webspace arbeitet.</w:t>
-      </w:r>
-    </w:p>
-    <w:p>
-      <w:pPr>
-        <w:pStyle w:val="Listenabsatz"/>
-        <w:numPr>
-          <w:ilvl w:val="2"/>
-          <w:numId w:val="1"/>
-        </w:numPr>
-        <w:rPr>
-          <w:rFonts w:ascii="Arial" w:hAnsi="Arial" w:cs="Arial"/>
-          <w:b/>
-          <w:sz w:val="24"/>
-          <w:szCs w:val="24"/>
-        </w:rPr>
-      </w:pPr>
-      <w:r>
-        <w:rPr>
-          <w:rFonts w:ascii="Arial" w:hAnsi="Arial" w:cs="Arial"/>
-          <w:b/>
-          <w:sz w:val="24"/>
-          <w:szCs w:val="24"/>
-        </w:rPr>
-        <w:t>Verbesserungsvorschlag:</w:t>
-      </w:r>
-    </w:p>
-    <w:p>
-      <w:pPr>
-        <w:pStyle w:val="Listenabsatz"/>
-        <w:numPr>
-          <w:ilvl w:val="2"/>
-          <w:numId w:val="1"/>
-        </w:numPr>
-        <w:rPr>
-          <w:rFonts w:ascii="Arial" w:hAnsi="Arial" w:cs="Arial"/>
-          <w:sz w:val="24"/>
-          <w:szCs w:val="24"/>
-        </w:rPr>
-      </w:pPr>
-      <w:r>
-        <w:rPr>
-          <w:rFonts w:ascii="Arial" w:hAnsi="Arial" w:cs="Arial"/>
-          <w:sz w:val="24"/>
-          <w:szCs w:val="24"/>
-        </w:rPr>
-        <w:t>Für die verbleibenden, wir haben relativ wenig Erfahrung mit diesem Thema. Ist ein Thema, dass wir uns zu Hause anschauen sollte.</w:t>
-      </w:r>
-    </w:p>
-    <w:p>
-      <w:pPr>
-        <w:pStyle w:val="Listenabsatz"/>
-        <w:rPr>
-          <w:rFonts w:ascii="Arial" w:hAnsi="Arial" w:cs="Arial"/>
-          <w:sz w:val="24"/>
-          <w:szCs w:val="24"/>
-        </w:rPr>
-      </w:pPr>
-    </w:p>
-    <w:p>
-      <w:pPr>
-        <w:pStyle w:val="Listenabsatz"/>
-        <w:rPr>
-          <w:rFonts w:ascii="Arial" w:hAnsi="Arial" w:cs="Arial"/>
-          <w:sz w:val="24"/>
-          <w:szCs w:val="24"/>
-        </w:rPr>
-      </w:pPr>
-    </w:p>
-    <w:p>
-      <w:pPr>
-        <w:pStyle w:val="Listenabsatz"/>
-        <w:rPr>
-          <w:rFonts w:ascii="Arial" w:hAnsi="Arial" w:cs="Arial"/>
-          <w:sz w:val="24"/>
-          <w:szCs w:val="24"/>
-        </w:rPr>
-      </w:pPr>
-    </w:p>
-    <w:p>
-      <w:pPr>
-        <w:pStyle w:val="Listenabsatz"/>
-        <w:rPr>
-          <w:rFonts w:ascii="Arial" w:hAnsi="Arial" w:cs="Arial"/>
-          <w:sz w:val="24"/>
-          <w:szCs w:val="24"/>
-        </w:rPr>
-      </w:pPr>
-      <w:r>
-        <w:rPr>
-          <w:rStyle w:val="Fett"/>
-          <w:rFonts w:ascii="Arial" w:hAnsi="Arial" w:cs="Arial"/>
-          <w:color w:val="24292E"/>
-          <w:sz w:val="24"/>
-          <w:szCs w:val="24"/>
-          <w:shd w:val="clear" w:color="auto" w:fill="FFFFFF"/>
-        </w:rPr>
-        <w:lastRenderedPageBreak/>
-        <w:t>[Ho Tin]</w:t>
-      </w:r>
-      <w:r>
-        <w:rPr>
-          <w:rStyle w:val="apple-converted-space"/>
-          <w:rFonts w:ascii="Arial" w:hAnsi="Arial" w:cs="Arial"/>
-          <w:color w:val="24292E"/>
-          <w:sz w:val="24"/>
-          <w:szCs w:val="24"/>
-          <w:shd w:val="clear" w:color="auto" w:fill="FFFFFF"/>
-        </w:rPr>
-        <w:t> </w:t>
-      </w:r>
-    </w:p>
-    <w:p>
-      <w:pPr>
-        <w:pStyle w:val="Listenabsatz"/>
-        <w:numPr>
-          <w:ilvl w:val="0"/>
-          <w:numId w:val="1"/>
-        </w:numPr>
-        <w:rPr>
-          <w:rFonts w:ascii="Arial" w:hAnsi="Arial" w:cs="Arial"/>
-          <w:sz w:val="24"/>
-          <w:szCs w:val="24"/>
-        </w:rPr>
-      </w:pPr>
-      <w:r>
-        <w:rPr>
-          <w:rFonts w:ascii="Arial" w:hAnsi="Arial" w:cs="Arial"/>
-          <w:sz w:val="24"/>
-          <w:szCs w:val="24"/>
-        </w:rPr>
-        <w:t>Daten von letzter Woche auf Github aktualisieren</w:t>
-      </w:r>
-    </w:p>
-    <w:p>
-      <w:pPr>
-        <w:pStyle w:val="Listenabsatz"/>
-        <w:numPr>
-          <w:ilvl w:val="1"/>
-          <w:numId w:val="1"/>
-        </w:numPr>
-        <w:rPr>
-          <w:rFonts w:ascii="Arial" w:hAnsi="Arial" w:cs="Arial"/>
-          <w:sz w:val="24"/>
-          <w:szCs w:val="24"/>
-        </w:rPr>
-      </w:pPr>
-      <w:r>
-        <w:rPr>
-          <w:rFonts w:ascii="Arial" w:hAnsi="Arial" w:cs="Arial"/>
-          <w:sz w:val="24"/>
-          <w:szCs w:val="24"/>
-        </w:rPr>
-        <w:t>Er konnte wegen technische Probleme die Dateien nicht am gleichen Tag aktualisieren.</w:t>
-      </w:r>
-    </w:p>
-    <w:p>
-      <w:pPr>
-        <w:pStyle w:val="Listenabsatz"/>
-        <w:numPr>
-          <w:ilvl w:val="2"/>
-          <w:numId w:val="1"/>
-        </w:numPr>
-        <w:rPr>
-          <w:rFonts w:ascii="Arial" w:hAnsi="Arial" w:cs="Arial"/>
-          <w:b/>
-          <w:sz w:val="24"/>
-          <w:szCs w:val="24"/>
-        </w:rPr>
-      </w:pPr>
-      <w:r>
-        <w:rPr>
-          <w:rFonts w:ascii="Arial" w:hAnsi="Arial" w:cs="Arial"/>
-          <w:b/>
-          <w:sz w:val="24"/>
-          <w:szCs w:val="24"/>
-        </w:rPr>
-        <w:t>Verbesserungsvorschlag:</w:t>
-      </w:r>
-    </w:p>
-    <w:p>
-      <w:pPr>
-        <w:pStyle w:val="Listenabsatz"/>
-        <w:numPr>
-          <w:ilvl w:val="2"/>
-          <w:numId w:val="1"/>
-        </w:numPr>
-        <w:rPr>
-          <w:rFonts w:ascii="Arial" w:hAnsi="Arial" w:cs="Arial"/>
-          <w:sz w:val="24"/>
-          <w:szCs w:val="24"/>
-        </w:rPr>
-      </w:pPr>
-      <w:r>
-        <w:rPr>
-          <w:rFonts w:ascii="Arial" w:hAnsi="Arial" w:cs="Arial"/>
-          <w:sz w:val="24"/>
-          <w:szCs w:val="24"/>
-        </w:rPr>
-        <w:t>Das war eher wohl das Problem, dass er sich noch nicht mit github auskannte.</w:t>
-      </w:r>
-    </w:p>
-    <w:p>
-      <w:pPr>
-        <w:pStyle w:val="Listenabsatz"/>
-        <w:numPr>
-          <w:ilvl w:val="0"/>
-          <w:numId w:val="1"/>
-        </w:numPr>
-        <w:rPr>
-          <w:rFonts w:ascii="Arial" w:hAnsi="Arial" w:cs="Arial"/>
-          <w:sz w:val="24"/>
-          <w:szCs w:val="24"/>
-        </w:rPr>
-      </w:pPr>
-      <w:r>
-        <w:rPr>
-          <w:rFonts w:ascii="Arial" w:hAnsi="Arial" w:cs="Arial"/>
-          <w:sz w:val="24"/>
-          <w:szCs w:val="24"/>
-        </w:rPr>
-        <w:t>To Do Liste erstellt</w:t>
-      </w:r>
-    </w:p>
-    <w:p>
-      <w:pPr>
-        <w:pStyle w:val="Listenabsatz"/>
-        <w:numPr>
-          <w:ilvl w:val="1"/>
-          <w:numId w:val="1"/>
-        </w:numPr>
-        <w:rPr>
-          <w:rFonts w:ascii="Arial" w:hAnsi="Arial" w:cs="Arial"/>
-          <w:sz w:val="24"/>
-          <w:szCs w:val="24"/>
-        </w:rPr>
-      </w:pPr>
-      <w:r>
-        <w:rPr>
-          <w:rFonts w:ascii="Arial" w:hAnsi="Arial" w:cs="Arial"/>
-          <w:sz w:val="24"/>
-          <w:szCs w:val="24"/>
-        </w:rPr>
-        <w:t>Ohne Plan lässt es sich nicht arbeiten. Man sollte einen Plan haben bevor man anfängt, jedoch ist es in Ordnung mitten auf dem Weg die Planung zu ergänzen.</w:t>
-      </w:r>
-    </w:p>
-    <w:p>
-      <w:pPr>
-        <w:pStyle w:val="Listenabsatz"/>
-        <w:numPr>
-          <w:ilvl w:val="2"/>
-          <w:numId w:val="1"/>
-        </w:numPr>
-        <w:rPr>
-          <w:rFonts w:ascii="Arial" w:hAnsi="Arial" w:cs="Arial"/>
-          <w:b/>
-          <w:sz w:val="24"/>
-          <w:szCs w:val="24"/>
-        </w:rPr>
-      </w:pPr>
-      <w:r>
-        <w:rPr>
-          <w:rFonts w:ascii="Arial" w:hAnsi="Arial" w:cs="Arial"/>
-          <w:b/>
-          <w:sz w:val="24"/>
-          <w:szCs w:val="24"/>
-        </w:rPr>
-        <w:t>Verbesserungsvorschlag:</w:t>
-      </w:r>
-    </w:p>
-    <w:p>
-      <w:pPr>
-        <w:pStyle w:val="Listenabsatz"/>
-        <w:numPr>
-          <w:ilvl w:val="2"/>
-          <w:numId w:val="1"/>
-        </w:numPr>
-        <w:rPr>
-          <w:rFonts w:ascii="Arial" w:hAnsi="Arial" w:cs="Arial"/>
-          <w:sz w:val="24"/>
-          <w:szCs w:val="24"/>
-        </w:rPr>
-      </w:pPr>
-      <w:r>
-        <w:rPr>
-          <w:rFonts w:ascii="Arial" w:hAnsi="Arial" w:cs="Arial"/>
-          <w:sz w:val="24"/>
-          <w:szCs w:val="24"/>
-        </w:rPr>
-        <w:t>Ich habe gelernt, dass es den «perfekten Plan» nicht existiert, man muss mitten auf dem Weg immer wieder Kleinigkeiten anpassen oder gar neue Aufgaben zuweisen.</w:t>
-      </w:r>
-    </w:p>
-    <w:p>
-      <w:pPr>
-        <w:pStyle w:val="Listenabsatz"/>
-        <w:ind w:left="2160"/>
-        <w:rPr>
-          <w:rFonts w:ascii="Arial" w:hAnsi="Arial" w:cs="Arial"/>
-          <w:sz w:val="24"/>
-          <w:szCs w:val="24"/>
-        </w:rPr>
-      </w:pPr>
-    </w:p>
-    <w:p>
-      <w:pPr>
-        <w:pStyle w:val="Listenabsatz"/>
-        <w:rPr>
-          <w:rFonts w:ascii="Arial" w:hAnsi="Arial" w:cs="Arial"/>
-          <w:sz w:val="24"/>
-          <w:szCs w:val="24"/>
-        </w:rPr>
-      </w:pPr>
-      <w:r>
-        <w:rPr>
-          <w:rStyle w:val="Fett"/>
-          <w:rFonts w:ascii="Arial" w:hAnsi="Arial" w:cs="Arial"/>
-          <w:color w:val="24292E"/>
-          <w:sz w:val="24"/>
-          <w:szCs w:val="24"/>
-          <w:shd w:val="clear" w:color="auto" w:fill="FFFFFF"/>
-        </w:rPr>
-        <w:t>[Remaining Task 13.11.2017]</w:t>
-      </w:r>
-      <w:r>
-        <w:rPr>
-          <w:rStyle w:val="apple-converted-space"/>
-          <w:rFonts w:ascii="Arial" w:hAnsi="Arial" w:cs="Arial"/>
-          <w:color w:val="24292E"/>
-          <w:sz w:val="24"/>
-          <w:szCs w:val="24"/>
-          <w:shd w:val="clear" w:color="auto" w:fill="FFFFFF"/>
-        </w:rPr>
-        <w:t> </w:t>
-      </w:r>
-    </w:p>
-    <w:p>
-      <w:pPr>
-        <w:pStyle w:val="Listenabsatz"/>
-        <w:numPr>
-          <w:ilvl w:val="0"/>
-          <w:numId w:val="1"/>
-        </w:numPr>
-        <w:rPr>
-          <w:rFonts w:ascii="Arial" w:hAnsi="Arial" w:cs="Arial"/>
-          <w:sz w:val="24"/>
-          <w:szCs w:val="24"/>
-        </w:rPr>
-      </w:pPr>
-      <w:r>
-        <w:rPr>
-          <w:rFonts w:ascii="Arial" w:hAnsi="Arial" w:cs="Arial"/>
-          <w:sz w:val="24"/>
-          <w:szCs w:val="24"/>
-        </w:rPr>
-        <w:t>Datensätze (Zitaten) hinzufügen</w:t>
-      </w:r>
-    </w:p>
-    <w:p>
-      <w:pPr>
-        <w:pStyle w:val="Listenabsatz"/>
-        <w:numPr>
-          <w:ilvl w:val="0"/>
-          <w:numId w:val="1"/>
-        </w:numPr>
-        <w:rPr>
-          <w:rFonts w:ascii="Arial" w:hAnsi="Arial" w:cs="Arial"/>
-          <w:sz w:val="24"/>
-          <w:szCs w:val="24"/>
-        </w:rPr>
-      </w:pPr>
-      <w:r>
-        <w:rPr>
-          <w:rFonts w:ascii="Arial" w:hAnsi="Arial" w:cs="Arial"/>
-          <w:sz w:val="24"/>
-          <w:szCs w:val="24"/>
-        </w:rPr>
-        <w:t>Daten von Datenbank holen und anzeigen</w:t>
-      </w:r>
-    </w:p>
-    <w:p>
-      <w:pPr>
-        <w:pStyle w:val="Listenabsatz"/>
-        <w:numPr>
-          <w:ilvl w:val="0"/>
-          <w:numId w:val="1"/>
-        </w:numPr>
-        <w:rPr>
-          <w:rFonts w:ascii="Arial" w:hAnsi="Arial" w:cs="Arial"/>
-          <w:sz w:val="24"/>
-          <w:szCs w:val="24"/>
-        </w:rPr>
-      </w:pPr>
-      <w:r>
-        <w:rPr>
-          <w:rFonts w:ascii="Arial" w:hAnsi="Arial" w:cs="Arial"/>
-          <w:sz w:val="24"/>
-          <w:szCs w:val="24"/>
-        </w:rPr>
-        <w:t>CSS erstellen und anpassen</w:t>
-      </w:r>
-    </w:p>
-    <w:p>
-      <w:pPr>
-        <w:pStyle w:val="Listenabsatz"/>
-        <w:rPr>
-          <w:rFonts w:ascii="Arial" w:hAnsi="Arial" w:cs="Arial"/>
-          <w:sz w:val="24"/>
-          <w:szCs w:val="24"/>
-        </w:rPr>
-      </w:pPr>
-    </w:p>
-    <w:p>
-      <w:pPr>
-        <w:pStyle w:val="Listenabsatz"/>
-        <w:rPr>
-          <w:rFonts w:ascii="Arial" w:hAnsi="Arial" w:cs="Arial"/>
-          <w:sz w:val="24"/>
-          <w:szCs w:val="24"/>
-        </w:rPr>
-      </w:pPr>
-    </w:p>
-    <w:p>
-      <w:pPr>
-        <w:pStyle w:val="Listenabsatz"/>
-        <w:rPr>
-          <w:rFonts w:ascii="Arial" w:hAnsi="Arial" w:cs="Arial"/>
-          <w:sz w:val="24"/>
-          <w:szCs w:val="24"/>
-        </w:rPr>
-      </w:pPr>
-    </w:p>
-    <w:p>
-      <w:pPr>
-        <w:pStyle w:val="Listenabsatz"/>
-        <w:rPr>
-          <w:rFonts w:ascii="Arial" w:hAnsi="Arial" w:cs="Arial"/>
-          <w:sz w:val="24"/>
-          <w:szCs w:val="24"/>
-        </w:rPr>
-      </w:pPr>
-    </w:p>
-    <w:p>
-      <w:pPr>
-        <w:pStyle w:val="Listenabsatz"/>
-        <w:rPr>
-          <w:rFonts w:ascii="Arial" w:hAnsi="Arial" w:cs="Arial"/>
-          <w:sz w:val="24"/>
-          <w:szCs w:val="24"/>
-        </w:rPr>
-      </w:pPr>
-    </w:p>
-    <w:p>
-      <w:pPr>
-        <w:pStyle w:val="Listenabsatz"/>
-        <w:rPr>
-          <w:rFonts w:ascii="Arial" w:hAnsi="Arial" w:cs="Arial"/>
-          <w:sz w:val="24"/>
-          <w:szCs w:val="24"/>
-        </w:rPr>
-      </w:pPr>
-    </w:p>
-    <w:p>
-      <w:pPr>
-        <w:pStyle w:val="Listenabsatz"/>
-        <w:rPr>
-          <w:rFonts w:ascii="Arial" w:hAnsi="Arial" w:cs="Arial"/>
-          <w:sz w:val="24"/>
-          <w:szCs w:val="24"/>
-        </w:rPr>
-      </w:pPr>
-    </w:p>
-    <w:p>
-      <w:pPr>
-        <w:pStyle w:val="Listenabsatz"/>
-        <w:rPr>
-          <w:rFonts w:ascii="Arial" w:hAnsi="Arial" w:cs="Arial"/>
-          <w:sz w:val="24"/>
-          <w:szCs w:val="24"/>
-        </w:rPr>
-      </w:pPr>
-    </w:p>
-    <w:p>
-      <w:pPr>
-        <w:pStyle w:val="Listenabsatz"/>
-        <w:rPr>
-          <w:rFonts w:ascii="Arial" w:hAnsi="Arial" w:cs="Arial"/>
-          <w:sz w:val="24"/>
-          <w:szCs w:val="24"/>
-        </w:rPr>
-      </w:pPr>
-    </w:p>
-    <w:p>
-      <w:pPr>
-        <w:pStyle w:val="Listenabsatz"/>
-        <w:rPr>
-          <w:rFonts w:ascii="Arial" w:hAnsi="Arial" w:cs="Arial"/>
-          <w:sz w:val="24"/>
-          <w:szCs w:val="24"/>
-        </w:rPr>
-      </w:pPr>
-    </w:p>
-    <w:p>
-      <w:pPr>
-        <w:pStyle w:val="Listenabsatz"/>
-        <w:rPr>
-          <w:rFonts w:ascii="Arial" w:hAnsi="Arial" w:cs="Arial"/>
-          <w:sz w:val="24"/>
-          <w:szCs w:val="24"/>
-        </w:rPr>
-      </w:pPr>
-    </w:p>
-    <w:p>
-      <w:pPr>
-        <w:pStyle w:val="Listenabsatz"/>
-        <w:rPr>
-          <w:rFonts w:ascii="Arial" w:hAnsi="Arial" w:cs="Arial"/>
-          <w:sz w:val="24"/>
-          <w:szCs w:val="24"/>
-        </w:rPr>
-      </w:pPr>
-    </w:p>
-    <w:p>
-      <w:pPr>
-        <w:pStyle w:val="Listenabsatz"/>
-        <w:rPr>
-          <w:rFonts w:ascii="Arial" w:hAnsi="Arial" w:cs="Arial"/>
-          <w:sz w:val="24"/>
-          <w:szCs w:val="24"/>
-        </w:rPr>
-      </w:pPr>
-    </w:p>
-    <w:p>
-      <w:pPr>
-        <w:pStyle w:val="Listenabsatz"/>
-        <w:rPr>
-          <w:rFonts w:ascii="Arial" w:hAnsi="Arial" w:cs="Arial"/>
-          <w:sz w:val="24"/>
-          <w:szCs w:val="24"/>
-        </w:rPr>
-      </w:pPr>
-    </w:p>
-    <w:p>
-      <w:pPr>
-        <w:pStyle w:val="Listenabsatz"/>
-        <w:rPr>
-          <w:rFonts w:ascii="Arial" w:hAnsi="Arial" w:cs="Arial"/>
-          <w:sz w:val="24"/>
-          <w:szCs w:val="24"/>
-        </w:rPr>
-      </w:pPr>
-    </w:p>
-    <w:p>
-      <w:pPr>
-        <w:pStyle w:val="Listenabsatz"/>
-        <w:rPr>
-          <w:rFonts w:ascii="Arial" w:hAnsi="Arial" w:cs="Arial"/>
-          <w:sz w:val="24"/>
-          <w:szCs w:val="24"/>
-        </w:rPr>
-      </w:pPr>
-    </w:p>
-    <w:p>
-      <w:pPr>
-        <w:pStyle w:val="Listenabsatz"/>
-        <w:rPr>
-          <w:rFonts w:ascii="Arial" w:hAnsi="Arial" w:cs="Arial"/>
-          <w:sz w:val="24"/>
-          <w:szCs w:val="24"/>
-        </w:rPr>
-      </w:pPr>
-    </w:p>
-    <w:p>
-      <w:pPr>
-        <w:pStyle w:val="Listenabsatz"/>
-        <w:rPr>
-          <w:rFonts w:ascii="Arial" w:hAnsi="Arial" w:cs="Arial"/>
-          <w:sz w:val="24"/>
-          <w:szCs w:val="24"/>
-        </w:rPr>
-      </w:pPr>
-    </w:p>
-    <w:p>
-      <w:pPr>
-        <w:pStyle w:val="Listenabsatz"/>
-        <w:rPr>
-          <w:rFonts w:ascii="Arial" w:hAnsi="Arial" w:cs="Arial"/>
-          <w:sz w:val="24"/>
-          <w:szCs w:val="24"/>
-        </w:rPr>
-      </w:pPr>
-    </w:p>
-    <w:p>
-      <w:pPr>
-        <w:pStyle w:val="Listenabsatz"/>
-        <w:rPr>
-          <w:rFonts w:ascii="Arial" w:hAnsi="Arial" w:cs="Arial"/>
-          <w:sz w:val="24"/>
-          <w:szCs w:val="24"/>
-        </w:rPr>
-      </w:pPr>
-    </w:p>
-    <w:p>
-      <w:pPr>
-        <w:pStyle w:val="Listenabsatz"/>
-        <w:rPr>
-          <w:rFonts w:ascii="Arial" w:hAnsi="Arial" w:cs="Arial"/>
-          <w:sz w:val="24"/>
-          <w:szCs w:val="24"/>
-        </w:rPr>
-      </w:pPr>
-    </w:p>
-    <w:p>
-      <w:pPr>
-        <w:pStyle w:val="Listenabsatz"/>
-        <w:rPr>
-          <w:rFonts w:ascii="Arial" w:hAnsi="Arial" w:cs="Arial"/>
-          <w:sz w:val="24"/>
-          <w:szCs w:val="24"/>
-        </w:rPr>
-      </w:pPr>
-    </w:p>
-    <w:p>
-      <w:pPr>
-        <w:pStyle w:val="Listenabsatz"/>
-        <w:rPr>
-          <w:rFonts w:ascii="Arial" w:hAnsi="Arial" w:cs="Arial"/>
-          <w:sz w:val="24"/>
-          <w:szCs w:val="24"/>
-        </w:rPr>
-      </w:pPr>
-    </w:p>
-    <w:p>
-      <w:pPr>
-        <w:pStyle w:val="Listenabsatz"/>
-        <w:rPr>
-          <w:rFonts w:ascii="Arial" w:hAnsi="Arial" w:cs="Arial"/>
-          <w:sz w:val="24"/>
-          <w:szCs w:val="24"/>
-        </w:rPr>
-      </w:pPr>
-    </w:p>
-    <w:p>
-      <w:pPr>
-        <w:pStyle w:val="Listenabsatz"/>
-        <w:rPr>
-          <w:rFonts w:ascii="Arial" w:hAnsi="Arial" w:cs="Arial"/>
-          <w:sz w:val="24"/>
-          <w:szCs w:val="24"/>
-        </w:rPr>
-      </w:pPr>
-    </w:p>
-    <w:p>
-      <w:pPr>
-        <w:pStyle w:val="Listenabsatz"/>
-        <w:rPr>
-          <w:rFonts w:ascii="Arial" w:hAnsi="Arial" w:cs="Arial"/>
-          <w:sz w:val="24"/>
-          <w:szCs w:val="24"/>
-        </w:rPr>
-      </w:pPr>
-    </w:p>
-    <w:p>
-      <w:pPr>
-        <w:pStyle w:val="Listenabsatz"/>
-        <w:rPr>
-          <w:rFonts w:ascii="Arial" w:hAnsi="Arial" w:cs="Arial"/>
-          <w:sz w:val="24"/>
-          <w:szCs w:val="24"/>
-        </w:rPr>
-      </w:pPr>
-    </w:p>
-    <w:p>
-      <w:pPr>
-        <w:pStyle w:val="berschrift1"/>
-        <w:rPr>
-          <w:rFonts w:ascii="Arial" w:hAnsi="Arial" w:cs="Arial"/>
-          <w:b/>
-        </w:rPr>
-      </w:pPr>
-      <w:bookmarkStart w:id="2" w:name="_Toc498950588"/>
-      <w:r>
-        <w:rPr>
-          <w:rFonts w:ascii="Arial" w:hAnsi="Arial" w:cs="Arial"/>
-          <w:b/>
-        </w:rPr>
-        <w:lastRenderedPageBreak/>
-        <w:t>Sprint #03 (20.11.2017)</w:t>
-      </w:r>
-      <w:bookmarkEnd w:id="2"/>
-    </w:p>
-    <w:p>
-      <w:pPr>
-        <w:pStyle w:val="Listenabsatz"/>
-        <w:rPr>
-          <w:rStyle w:val="Fett"/>
-          <w:rFonts w:ascii="Arial" w:hAnsi="Arial" w:cs="Arial"/>
-          <w:sz w:val="24"/>
-          <w:szCs w:val="24"/>
-          <w:shd w:val="clear" w:color="auto" w:fill="FFFFFF"/>
-        </w:rPr>
-      </w:pPr>
-      <w:r>
-        <w:rPr>
-          <w:rStyle w:val="Fett"/>
-          <w:rFonts w:ascii="Arial" w:hAnsi="Arial" w:cs="Arial"/>
-          <w:sz w:val="24"/>
-          <w:szCs w:val="24"/>
-          <w:shd w:val="clear" w:color="auto" w:fill="FFFFFF"/>
-        </w:rPr>
-        <w:t>[Spezielle Ereignisse]</w:t>
-      </w:r>
-    </w:p>
-    <w:p>
-      <w:pPr>
-        <w:pStyle w:val="Listenabsatz"/>
-        <w:numPr>
-          <w:ilvl w:val="0"/>
-          <w:numId w:val="1"/>
-        </w:numPr>
-        <w:rPr>
-          <w:rFonts w:ascii="Arial" w:hAnsi="Arial" w:cs="Arial"/>
-          <w:sz w:val="24"/>
-          <w:szCs w:val="24"/>
-        </w:rPr>
-      </w:pPr>
-      <w:r>
-        <w:rPr>
-          <w:rFonts w:ascii="Arial" w:hAnsi="Arial" w:cs="Arial"/>
-          <w:sz w:val="24"/>
-          <w:szCs w:val="24"/>
-        </w:rPr>
-        <w:t>Wir haben 3 neue Anforderungen erhalten.</w:t>
-      </w:r>
-    </w:p>
-    <w:p>
-      <w:pPr>
-        <w:pStyle w:val="Listenabsatz"/>
-        <w:rPr>
-          <w:rFonts w:ascii="Arial" w:hAnsi="Arial" w:cs="Arial"/>
-          <w:sz w:val="24"/>
-          <w:szCs w:val="24"/>
-        </w:rPr>
-      </w:pPr>
-    </w:p>
-    <w:p>
-      <w:pPr>
-        <w:pStyle w:val="Listenabsatz"/>
-        <w:rPr>
-          <w:rStyle w:val="Fett"/>
-          <w:rFonts w:ascii="Arial" w:hAnsi="Arial" w:cs="Arial"/>
-          <w:sz w:val="24"/>
-          <w:szCs w:val="24"/>
-          <w:shd w:val="clear" w:color="auto" w:fill="FFFFFF"/>
-        </w:rPr>
-      </w:pPr>
-      <w:r>
-        <w:rPr>
-          <w:rStyle w:val="Fett"/>
-          <w:rFonts w:ascii="Arial" w:hAnsi="Arial" w:cs="Arial"/>
-          <w:sz w:val="24"/>
-          <w:szCs w:val="24"/>
-          <w:shd w:val="clear" w:color="auto" w:fill="FFFFFF"/>
-        </w:rPr>
-        <w:t>[</w:t>
-      </w:r>
-      <w:r>
-        <w:rPr>
-          <w:rStyle w:val="Fett"/>
-          <w:rFonts w:ascii="Arial" w:hAnsi="Arial" w:cs="Arial"/>
-          <w:sz w:val="24"/>
-          <w:szCs w:val="24"/>
-          <w:shd w:val="clear" w:color="auto" w:fill="FFFFFF"/>
-        </w:rPr>
-        <w:t>Teamarbeit</w:t>
-      </w:r>
-      <w:r>
-        <w:rPr>
-          <w:rStyle w:val="Fett"/>
-          <w:rFonts w:ascii="Arial" w:hAnsi="Arial" w:cs="Arial"/>
-          <w:sz w:val="24"/>
-          <w:szCs w:val="24"/>
-          <w:shd w:val="clear" w:color="auto" w:fill="FFFFFF"/>
-        </w:rPr>
-        <w:t>]</w:t>
+        <w:t>[Teamarbeit]</w:t>
       </w:r>
     </w:p>
     <w:p>
@@ -3481,63 +3844,174 @@
         </w:numPr>
         <w:rPr>
           <w:rFonts w:ascii="Arial" w:hAnsi="Arial" w:cs="Arial"/>
-        </w:rPr>
-      </w:pPr>
-      <w:r>
-        <w:rPr>
-          <w:rFonts w:ascii="Arial" w:hAnsi="Arial" w:cs="Arial"/>
-        </w:rPr>
-        <w:t>Teamarbeit hat auch heute bei uns wunderbar funktioniert. Jedoch war uns die Anforderung nicht klar und haben Arbeiten für nichts gemacht. Darum sind wir auch ein bisschen genervt.</w:t>
-      </w:r>
-    </w:p>
-    <w:p>
-      <w:pPr>
-        <w:pStyle w:val="Listenabsatz"/>
-        <w:rPr>
-          <w:rFonts w:ascii="Arial" w:hAnsi="Arial" w:cs="Arial"/>
-        </w:rPr>
-      </w:pPr>
-    </w:p>
-    <w:p>
-      <w:pPr>
-        <w:pStyle w:val="Listenabsatz"/>
-        <w:rPr>
-          <w:rStyle w:val="Fett"/>
-          <w:rFonts w:ascii="Arial" w:hAnsi="Arial" w:cs="Arial"/>
-          <w:sz w:val="24"/>
-          <w:szCs w:val="24"/>
-          <w:shd w:val="clear" w:color="auto" w:fill="FFFFFF"/>
-        </w:rPr>
-      </w:pPr>
-      <w:r>
-        <w:rPr>
-          <w:rStyle w:val="Fett"/>
-          <w:rFonts w:ascii="Arial" w:hAnsi="Arial" w:cs="Arial"/>
-          <w:sz w:val="24"/>
-          <w:szCs w:val="24"/>
-          <w:shd w:val="clear" w:color="auto" w:fill="FFFFFF"/>
-        </w:rPr>
-        <w:t>[</w:t>
-      </w:r>
-      <w:r>
-        <w:rPr>
-          <w:rStyle w:val="Fett"/>
-          <w:rFonts w:ascii="Arial" w:hAnsi="Arial" w:cs="Arial"/>
-          <w:sz w:val="24"/>
-          <w:szCs w:val="24"/>
-          <w:shd w:val="clear" w:color="auto" w:fill="FFFFFF"/>
-        </w:rPr>
-        <w:t>Teamarbeit</w:t>
-      </w:r>
-      <w:r>
-        <w:rPr>
-          <w:rStyle w:val="Fett"/>
-          <w:rFonts w:ascii="Arial" w:hAnsi="Arial" w:cs="Arial"/>
-          <w:sz w:val="24"/>
-          <w:szCs w:val="24"/>
-          <w:shd w:val="clear" w:color="auto" w:fill="FFFFFF"/>
-        </w:rPr>
-        <w:t>]</w:t>
+          <w:sz w:val="24"/>
+          <w:szCs w:val="24"/>
+        </w:rPr>
+      </w:pPr>
+      <w:r>
+        <w:rPr>
+          <w:rFonts w:ascii="Arial" w:hAnsi="Arial" w:cs="Arial"/>
+          <w:sz w:val="24"/>
+          <w:szCs w:val="24"/>
+        </w:rPr>
+        <w:t xml:space="preserve">Musste </w:t>
+      </w:r>
+      <w:proofErr w:type="spellStart"/>
+      <w:r>
+        <w:rPr>
+          <w:rFonts w:ascii="Arial" w:hAnsi="Arial" w:cs="Arial"/>
+          <w:sz w:val="24"/>
+          <w:szCs w:val="24"/>
+        </w:rPr>
+        <w:t>Lesson</w:t>
+      </w:r>
+      <w:proofErr w:type="spellEnd"/>
+      <w:r>
+        <w:rPr>
+          <w:rFonts w:ascii="Arial" w:hAnsi="Arial" w:cs="Arial"/>
+          <w:sz w:val="24"/>
+          <w:szCs w:val="24"/>
+        </w:rPr>
+        <w:t xml:space="preserve"> </w:t>
+      </w:r>
+      <w:proofErr w:type="spellStart"/>
+      <w:r>
+        <w:rPr>
+          <w:rFonts w:ascii="Arial" w:hAnsi="Arial" w:cs="Arial"/>
+          <w:sz w:val="24"/>
+          <w:szCs w:val="24"/>
+        </w:rPr>
+        <w:t>Learned</w:t>
+      </w:r>
+      <w:proofErr w:type="spellEnd"/>
+      <w:r>
+        <w:rPr>
+          <w:rFonts w:ascii="Arial" w:hAnsi="Arial" w:cs="Arial"/>
+          <w:sz w:val="24"/>
+          <w:szCs w:val="24"/>
+        </w:rPr>
+        <w:t xml:space="preserve"> &amp; Verbesserungsvorschlag erstellen.</w:t>
+      </w:r>
+    </w:p>
+    <w:p>
+      <w:pPr>
+        <w:pStyle w:val="Listenabsatz"/>
+        <w:numPr>
+          <w:ilvl w:val="1"/>
+          <w:numId w:val="11"/>
+        </w:numPr>
+        <w:rPr>
+          <w:rFonts w:ascii="Arial" w:hAnsi="Arial" w:cs="Arial"/>
+          <w:sz w:val="24"/>
+          <w:szCs w:val="24"/>
+        </w:rPr>
+      </w:pPr>
+      <w:r>
+        <w:rPr>
+          <w:rFonts w:ascii="Arial" w:hAnsi="Arial" w:cs="Arial"/>
+          <w:sz w:val="24"/>
+          <w:szCs w:val="24"/>
+        </w:rPr>
+        <w:t>Dieses Dokument ist da um zu sehen was wir das nächstes Mal besser machen können und welche Lektion wir daraus gezogen haben.</w:t>
+      </w:r>
+    </w:p>
+    <w:p>
+      <w:pPr>
+        <w:pStyle w:val="Listenabsatz"/>
+        <w:numPr>
+          <w:ilvl w:val="2"/>
+          <w:numId w:val="11"/>
+        </w:numPr>
+        <w:rPr>
+          <w:rFonts w:ascii="Arial" w:hAnsi="Arial" w:cs="Arial"/>
+          <w:b/>
+          <w:sz w:val="24"/>
+          <w:szCs w:val="24"/>
+        </w:rPr>
+      </w:pPr>
+      <w:r>
+        <w:rPr>
+          <w:rFonts w:ascii="Arial" w:hAnsi="Arial" w:cs="Arial"/>
+          <w:b/>
+          <w:sz w:val="24"/>
+          <w:szCs w:val="24"/>
+        </w:rPr>
+        <w:t>Verbesserungsvorschlag:</w:t>
+      </w:r>
+    </w:p>
+    <w:p>
+      <w:pPr>
+        <w:pStyle w:val="Listenabsatz"/>
+        <w:numPr>
+          <w:ilvl w:val="2"/>
+          <w:numId w:val="11"/>
+        </w:numPr>
+        <w:rPr>
+          <w:rFonts w:ascii="Arial" w:hAnsi="Arial" w:cs="Arial"/>
+          <w:sz w:val="24"/>
+          <w:szCs w:val="24"/>
+        </w:rPr>
+      </w:pPr>
+      <w:r>
+        <w:rPr>
+          <w:rFonts w:ascii="Arial" w:hAnsi="Arial" w:cs="Arial"/>
+          <w:sz w:val="24"/>
+          <w:szCs w:val="24"/>
+        </w:rPr>
+        <w:t>Anfangs hatte ich noch Probleme, weil ich nicht wusste was ich da machen musste. Nachdem ich Herr De</w:t>
+      </w:r>
+      <w:r>
+        <w:rPr>
+          <w:rFonts w:ascii="Arial" w:hAnsi="Arial" w:cs="Arial"/>
+          <w:sz w:val="24"/>
+          <w:szCs w:val="24"/>
+        </w:rPr>
+        <w:t>nnler gefragt habe was da alles.</w:t>
+      </w:r>
+    </w:p>
+    <w:p>
+      <w:pPr>
+        <w:spacing w:line="240" w:lineRule="auto"/>
+        <w:rPr>
+          <w:rFonts w:ascii="Arial" w:hAnsi="Arial" w:cs="Arial"/>
+          <w:sz w:val="24"/>
+          <w:szCs w:val="24"/>
+        </w:rPr>
+      </w:pPr>
+      <w:r>
+        <w:rPr>
+          <w:rFonts w:ascii="Arial" w:hAnsi="Arial" w:cs="Arial"/>
+          <w:sz w:val="24"/>
+          <w:szCs w:val="24"/>
+        </w:rPr>
+        <w:tab/>
+      </w:r>
+    </w:p>
+    <w:p>
+      <w:pPr>
+        <w:rPr>
+          <w:rFonts w:ascii="Arial" w:hAnsi="Arial" w:cs="Arial"/>
+          <w:b/>
+          <w:sz w:val="24"/>
+          <w:szCs w:val="24"/>
+        </w:rPr>
+      </w:pPr>
+      <w:r>
+        <w:rPr>
+          <w:rFonts w:ascii="Arial" w:hAnsi="Arial" w:cs="Arial"/>
+          <w:sz w:val="24"/>
+          <w:szCs w:val="24"/>
+        </w:rPr>
+        <w:tab/>
+      </w:r>
+      <w:r>
+        <w:rPr>
+          <w:rFonts w:ascii="Arial" w:hAnsi="Arial" w:cs="Arial"/>
+          <w:b/>
+          <w:sz w:val="24"/>
+          <w:szCs w:val="24"/>
+        </w:rPr>
+        <w:t>[Marko]</w:t>
       </w:r>
     </w:p>
     <w:p>
@@ -3549,13 +4023,118 @@
         </w:numPr>
         <w:rPr>
           <w:rFonts w:ascii="Arial" w:hAnsi="Arial" w:cs="Arial"/>
-        </w:rPr>
-      </w:pPr>
-      <w:r>
-        <w:rPr>
-          <w:rFonts w:ascii="Arial" w:hAnsi="Arial" w:cs="Arial"/>
-        </w:rPr>
-        <w:t>Musste Lesson Learned &amp; Verbesserungsvorschlag erstellen.</w:t>
+          <w:b/>
+          <w:sz w:val="24"/>
+          <w:szCs w:val="24"/>
+        </w:rPr>
+      </w:pPr>
+      <w:proofErr w:type="spellStart"/>
+      <w:r>
+        <w:rPr>
+          <w:rFonts w:ascii="Arial" w:eastAsia="Times New Roman" w:hAnsi="Arial" w:cs="Arial"/>
+          <w:color w:val="24292E"/>
+          <w:sz w:val="24"/>
+          <w:szCs w:val="24"/>
+          <w:lang w:eastAsia="de-CH"/>
+        </w:rPr>
+        <w:t>Frontpage</w:t>
+      </w:r>
+      <w:proofErr w:type="spellEnd"/>
+      <w:r>
+        <w:rPr>
+          <w:rFonts w:ascii="Arial" w:eastAsia="Times New Roman" w:hAnsi="Arial" w:cs="Arial"/>
+          <w:color w:val="24292E"/>
+          <w:sz w:val="24"/>
+          <w:szCs w:val="24"/>
+          <w:lang w:eastAsia="de-CH"/>
+        </w:rPr>
+        <w:t xml:space="preserve"> (</w:t>
+      </w:r>
+      <w:proofErr w:type="spellStart"/>
+      <w:r>
+        <w:rPr>
+          <w:rFonts w:ascii="Arial" w:eastAsia="Times New Roman" w:hAnsi="Arial" w:cs="Arial"/>
+          <w:color w:val="24292E"/>
+          <w:sz w:val="24"/>
+          <w:szCs w:val="24"/>
+          <w:lang w:eastAsia="de-CH"/>
+        </w:rPr>
+        <w:t>index.ph</w:t>
+      </w:r>
+      <w:r>
+        <w:rPr>
+          <w:rFonts w:ascii="Arial" w:eastAsia="Times New Roman" w:hAnsi="Arial" w:cs="Arial"/>
+          <w:color w:val="24292E"/>
+          <w:sz w:val="24"/>
+          <w:szCs w:val="24"/>
+          <w:lang w:eastAsia="de-CH"/>
+        </w:rPr>
+        <w:t>p</w:t>
+      </w:r>
+      <w:proofErr w:type="spellEnd"/>
+      <w:r>
+        <w:rPr>
+          <w:rFonts w:ascii="Arial" w:eastAsia="Times New Roman" w:hAnsi="Arial" w:cs="Arial"/>
+          <w:color w:val="24292E"/>
+          <w:sz w:val="24"/>
+          <w:szCs w:val="24"/>
+          <w:lang w:eastAsia="de-CH"/>
+        </w:rPr>
+        <w:t xml:space="preserve">) den letzten Schliff verpassen &amp; </w:t>
+      </w:r>
+      <w:r>
+        <w:rPr>
+          <w:rFonts w:ascii="Arial" w:eastAsia="Times New Roman" w:hAnsi="Arial" w:cs="Arial"/>
+          <w:color w:val="24292E"/>
+          <w:sz w:val="24"/>
+          <w:szCs w:val="24"/>
+          <w:lang w:eastAsia="de-CH"/>
+        </w:rPr>
+        <w:t xml:space="preserve">1/3 CSS erstellen und anpassen (für </w:t>
+      </w:r>
+      <w:proofErr w:type="spellStart"/>
+      <w:r>
+        <w:rPr>
+          <w:rFonts w:ascii="Arial" w:eastAsia="Times New Roman" w:hAnsi="Arial" w:cs="Arial"/>
+          <w:color w:val="24292E"/>
+          <w:sz w:val="24"/>
+          <w:szCs w:val="24"/>
+          <w:lang w:eastAsia="de-CH"/>
+        </w:rPr>
+        <w:t>Frontpage</w:t>
+      </w:r>
+      <w:proofErr w:type="spellEnd"/>
+      <w:r>
+        <w:rPr>
+          <w:rFonts w:ascii="Arial" w:eastAsia="Times New Roman" w:hAnsi="Arial" w:cs="Arial"/>
+          <w:color w:val="24292E"/>
+          <w:sz w:val="24"/>
+          <w:szCs w:val="24"/>
+          <w:lang w:eastAsia="de-CH"/>
+        </w:rPr>
+        <w:t>(</w:t>
+      </w:r>
+      <w:proofErr w:type="spellStart"/>
+      <w:r>
+        <w:rPr>
+          <w:rFonts w:ascii="Arial" w:eastAsia="Times New Roman" w:hAnsi="Arial" w:cs="Arial"/>
+          <w:color w:val="24292E"/>
+          <w:sz w:val="24"/>
+          <w:szCs w:val="24"/>
+          <w:lang w:eastAsia="de-CH"/>
+        </w:rPr>
+        <w:t>index.php</w:t>
+      </w:r>
+      <w:proofErr w:type="spellEnd"/>
+      <w:r>
+        <w:rPr>
+          <w:rFonts w:ascii="Arial" w:eastAsia="Times New Roman" w:hAnsi="Arial" w:cs="Arial"/>
+          <w:color w:val="24292E"/>
+          <w:sz w:val="24"/>
+          <w:szCs w:val="24"/>
+          <w:lang w:eastAsia="de-CH"/>
+        </w:rPr>
+        <w:t>)</w:t>
       </w:r>
     </w:p>
     <w:p>
@@ -3567,13 +4146,304 @@
         </w:numPr>
         <w:rPr>
           <w:rFonts w:ascii="Arial" w:hAnsi="Arial" w:cs="Arial"/>
-        </w:rPr>
-      </w:pPr>
-      <w:r>
-        <w:rPr>
-          <w:rFonts w:ascii="Arial" w:hAnsi="Arial" w:cs="Arial"/>
-        </w:rPr>
-        <w:t>Dieses Dokument ist da um zu sehen was wir das nächstes Mal besser machen können und welche Lektion wir daraus gezogen haben.</w:t>
+          <w:b/>
+          <w:sz w:val="24"/>
+          <w:szCs w:val="24"/>
+        </w:rPr>
+      </w:pPr>
+      <w:r>
+        <w:rPr>
+          <w:rFonts w:ascii="Arial" w:eastAsia="Times New Roman" w:hAnsi="Arial" w:cs="Arial"/>
+          <w:color w:val="24292E"/>
+          <w:sz w:val="24"/>
+          <w:szCs w:val="24"/>
+          <w:lang w:eastAsia="de-CH"/>
+        </w:rPr>
+        <w:t xml:space="preserve">Mit der </w:t>
+      </w:r>
+      <w:proofErr w:type="spellStart"/>
+      <w:r>
+        <w:rPr>
+          <w:rFonts w:ascii="Arial" w:eastAsia="Times New Roman" w:hAnsi="Arial" w:cs="Arial"/>
+          <w:color w:val="24292E"/>
+          <w:sz w:val="24"/>
+          <w:szCs w:val="24"/>
+          <w:lang w:eastAsia="de-CH"/>
+        </w:rPr>
+        <w:t>Frontpage</w:t>
+      </w:r>
+      <w:proofErr w:type="spellEnd"/>
+      <w:r>
+        <w:rPr>
+          <w:rFonts w:ascii="Arial" w:eastAsia="Times New Roman" w:hAnsi="Arial" w:cs="Arial"/>
+          <w:color w:val="24292E"/>
+          <w:sz w:val="24"/>
+          <w:szCs w:val="24"/>
+          <w:lang w:eastAsia="de-CH"/>
+        </w:rPr>
+        <w:t xml:space="preserve"> ist unsere </w:t>
+      </w:r>
+      <w:proofErr w:type="spellStart"/>
+      <w:r>
+        <w:rPr>
+          <w:rFonts w:ascii="Arial" w:eastAsia="Times New Roman" w:hAnsi="Arial" w:cs="Arial"/>
+          <w:color w:val="24292E"/>
+          <w:sz w:val="24"/>
+          <w:szCs w:val="24"/>
+          <w:lang w:eastAsia="de-CH"/>
+        </w:rPr>
+        <w:t>Zitate.Homepage</w:t>
+      </w:r>
+      <w:proofErr w:type="spellEnd"/>
+      <w:r>
+        <w:rPr>
+          <w:rFonts w:ascii="Arial" w:eastAsia="Times New Roman" w:hAnsi="Arial" w:cs="Arial"/>
+          <w:color w:val="24292E"/>
+          <w:sz w:val="24"/>
+          <w:szCs w:val="24"/>
+          <w:lang w:eastAsia="de-CH"/>
+        </w:rPr>
+        <w:t xml:space="preserve"> gemeint, dieser ist nun </w:t>
+      </w:r>
+      <w:proofErr w:type="spellStart"/>
+      <w:r>
+        <w:rPr>
+          <w:rFonts w:ascii="Arial" w:eastAsia="Times New Roman" w:hAnsi="Arial" w:cs="Arial"/>
+          <w:color w:val="24292E"/>
+          <w:sz w:val="24"/>
+          <w:szCs w:val="24"/>
+          <w:lang w:eastAsia="de-CH"/>
+        </w:rPr>
+        <w:t>Responsive</w:t>
+      </w:r>
+      <w:proofErr w:type="spellEnd"/>
+      <w:r>
+        <w:rPr>
+          <w:rFonts w:ascii="Arial" w:eastAsia="Times New Roman" w:hAnsi="Arial" w:cs="Arial"/>
+          <w:color w:val="24292E"/>
+          <w:sz w:val="24"/>
+          <w:szCs w:val="24"/>
+          <w:lang w:eastAsia="de-CH"/>
+        </w:rPr>
+        <w:t xml:space="preserve"> und </w:t>
+      </w:r>
+      <w:proofErr w:type="spellStart"/>
+      <w:r>
+        <w:rPr>
+          <w:rFonts w:ascii="Arial" w:eastAsia="Times New Roman" w:hAnsi="Arial" w:cs="Arial"/>
+          <w:color w:val="24292E"/>
+          <w:sz w:val="24"/>
+          <w:szCs w:val="24"/>
+          <w:lang w:eastAsia="de-CH"/>
+        </w:rPr>
+        <w:t>eingermassen</w:t>
+      </w:r>
+      <w:proofErr w:type="spellEnd"/>
+      <w:r>
+        <w:rPr>
+          <w:rFonts w:ascii="Arial" w:eastAsia="Times New Roman" w:hAnsi="Arial" w:cs="Arial"/>
+          <w:color w:val="24292E"/>
+          <w:sz w:val="24"/>
+          <w:szCs w:val="24"/>
+          <w:lang w:eastAsia="de-CH"/>
+        </w:rPr>
+        <w:t xml:space="preserve"> </w:t>
+      </w:r>
+      <w:proofErr w:type="spellStart"/>
+      <w:r>
+        <w:rPr>
+          <w:rFonts w:ascii="Arial" w:eastAsia="Times New Roman" w:hAnsi="Arial" w:cs="Arial"/>
+          <w:color w:val="24292E"/>
+          <w:sz w:val="24"/>
+          <w:szCs w:val="24"/>
+          <w:lang w:eastAsia="de-CH"/>
+        </w:rPr>
+        <w:t>aufgehübscht</w:t>
+      </w:r>
+      <w:proofErr w:type="spellEnd"/>
+      <w:r>
+        <w:rPr>
+          <w:rFonts w:ascii="Arial" w:eastAsia="Times New Roman" w:hAnsi="Arial" w:cs="Arial"/>
+          <w:color w:val="24292E"/>
+          <w:sz w:val="24"/>
+          <w:szCs w:val="24"/>
+          <w:lang w:eastAsia="de-CH"/>
+        </w:rPr>
+        <w:t>.</w:t>
+      </w:r>
+    </w:p>
+    <w:p>
+      <w:pPr>
+        <w:pStyle w:val="Listenabsatz"/>
+        <w:numPr>
+          <w:ilvl w:val="2"/>
+          <w:numId w:val="11"/>
+        </w:numPr>
+        <w:rPr>
+          <w:rFonts w:ascii="Arial" w:hAnsi="Arial" w:cs="Arial"/>
+          <w:b/>
+          <w:sz w:val="24"/>
+          <w:szCs w:val="24"/>
+        </w:rPr>
+      </w:pPr>
+      <w:proofErr w:type="spellStart"/>
+      <w:r>
+        <w:rPr>
+          <w:rFonts w:ascii="Arial" w:hAnsi="Arial" w:cs="Arial"/>
+          <w:b/>
+          <w:sz w:val="24"/>
+          <w:szCs w:val="24"/>
+        </w:rPr>
+        <w:t>Verbesserungsvorschlag</w:t>
+      </w:r>
+      <w:proofErr w:type="spellEnd"/>
+      <w:r>
+        <w:rPr>
+          <w:rFonts w:ascii="Arial" w:hAnsi="Arial" w:cs="Arial"/>
+          <w:b/>
+          <w:sz w:val="24"/>
+          <w:szCs w:val="24"/>
+        </w:rPr>
+        <w:t>:</w:t>
+      </w:r>
+    </w:p>
+    <w:p>
+      <w:pPr>
+        <w:pStyle w:val="Listenabsatz"/>
+        <w:numPr>
+          <w:ilvl w:val="2"/>
+          <w:numId w:val="11"/>
+        </w:numPr>
+        <w:rPr>
+          <w:rFonts w:ascii="Arial" w:hAnsi="Arial" w:cs="Arial"/>
+          <w:b/>
+          <w:sz w:val="24"/>
+          <w:szCs w:val="24"/>
+        </w:rPr>
+      </w:pPr>
+      <w:r>
+        <w:rPr>
+          <w:rFonts w:ascii="Arial" w:hAnsi="Arial" w:cs="Arial"/>
+          <w:sz w:val="24"/>
+          <w:szCs w:val="24"/>
+        </w:rPr>
+        <w:t>Er hat HTML / CSS letztens mal vor 6 Monaten benutzt, darum hatte er etwas Startprobleme.</w:t>
+      </w:r>
+    </w:p>
+    <w:p>
+      <w:pPr>
+        <w:rPr>
+          <w:rFonts w:ascii="Arial" w:hAnsi="Arial" w:cs="Arial"/>
+          <w:b/>
+          <w:sz w:val="24"/>
+          <w:szCs w:val="24"/>
+        </w:rPr>
+      </w:pPr>
+    </w:p>
+    <w:p>
+      <w:pPr>
+        <w:pStyle w:val="Listenabsatz"/>
+        <w:numPr>
+          <w:ilvl w:val="0"/>
+          <w:numId w:val="11"/>
+        </w:numPr>
+        <w:rPr>
+          <w:rFonts w:ascii="Arial" w:hAnsi="Arial" w:cs="Arial"/>
+          <w:sz w:val="24"/>
+          <w:szCs w:val="24"/>
+        </w:rPr>
+      </w:pPr>
+      <w:r>
+        <w:rPr>
+          <w:rFonts w:ascii="Arial" w:hAnsi="Arial" w:cs="Arial"/>
+          <w:sz w:val="24"/>
+          <w:szCs w:val="24"/>
+        </w:rPr>
+        <w:t>Von PHP auf JSON umstellen</w:t>
+      </w:r>
+    </w:p>
+    <w:p>
+      <w:pPr>
+        <w:pStyle w:val="Listenabsatz"/>
+        <w:numPr>
+          <w:ilvl w:val="0"/>
+          <w:numId w:val="11"/>
+        </w:numPr>
+        <w:rPr>
+          <w:rFonts w:ascii="Arial" w:hAnsi="Arial" w:cs="Arial"/>
+          <w:sz w:val="24"/>
+          <w:szCs w:val="24"/>
+        </w:rPr>
+      </w:pPr>
+      <w:r>
+        <w:rPr>
+          <w:rFonts w:ascii="Arial" w:hAnsi="Arial" w:cs="Arial"/>
+          <w:sz w:val="24"/>
+          <w:szCs w:val="24"/>
+        </w:rPr>
+        <w:t>Zufällige Ausgabe der Zitate</w:t>
+      </w:r>
+    </w:p>
+    <w:p>
+      <w:pPr>
+        <w:pStyle w:val="Listenabsatz"/>
+        <w:numPr>
+          <w:ilvl w:val="0"/>
+          <w:numId w:val="11"/>
+        </w:numPr>
+        <w:rPr>
+          <w:rFonts w:ascii="Arial" w:hAnsi="Arial" w:cs="Arial"/>
+          <w:sz w:val="24"/>
+          <w:szCs w:val="24"/>
+        </w:rPr>
+      </w:pPr>
+      <w:r>
+        <w:rPr>
+          <w:rFonts w:ascii="Arial" w:hAnsi="Arial" w:cs="Arial"/>
+          <w:sz w:val="24"/>
+          <w:szCs w:val="24"/>
+        </w:rPr>
+        <w:t xml:space="preserve">Zitat </w:t>
+      </w:r>
+      <w:proofErr w:type="spellStart"/>
+      <w:r>
+        <w:rPr>
+          <w:rFonts w:ascii="Arial" w:hAnsi="Arial" w:cs="Arial"/>
+          <w:sz w:val="24"/>
+          <w:szCs w:val="24"/>
+        </w:rPr>
+        <w:t>Timer</w:t>
+      </w:r>
+      <w:proofErr w:type="spellEnd"/>
+      <w:r>
+        <w:rPr>
+          <w:rFonts w:ascii="Arial" w:hAnsi="Arial" w:cs="Arial"/>
+          <w:sz w:val="24"/>
+          <w:szCs w:val="24"/>
+        </w:rPr>
+        <w:t xml:space="preserve"> implementieren</w:t>
+      </w:r>
+    </w:p>
+    <w:p>
+      <w:pPr>
+        <w:pStyle w:val="Listenabsatz"/>
+        <w:numPr>
+          <w:ilvl w:val="0"/>
+          <w:numId w:val="11"/>
+        </w:numPr>
+        <w:rPr>
+          <w:rFonts w:ascii="Arial" w:hAnsi="Arial" w:cs="Arial"/>
+          <w:sz w:val="24"/>
+          <w:szCs w:val="24"/>
+        </w:rPr>
+      </w:pPr>
+      <w:r>
+        <w:rPr>
+          <w:rFonts w:ascii="Arial" w:hAnsi="Arial" w:cs="Arial"/>
+          <w:sz w:val="24"/>
+          <w:szCs w:val="24"/>
+        </w:rPr>
+        <w:t>Akzeptanzkriterien angepasst</w:t>
       </w:r>
       <w:bookmarkStart w:id="3" w:name="_GoBack"/>
       <w:bookmarkEnd w:id="3"/>
@@ -3581,585 +4451,6 @@
     <w:p>
       <w:pPr>
         <w:pStyle w:val="Listenabsatz"/>
-        <w:numPr>
-          <w:ilvl w:val="2"/>
-          <w:numId w:val="11"/>
-        </w:numPr>
-        <w:rPr>
-          <w:rFonts w:ascii="Arial" w:hAnsi="Arial" w:cs="Arial"/>
-          <w:b/>
-          <w:sz w:val="24"/>
-          <w:szCs w:val="24"/>
-        </w:rPr>
-      </w:pPr>
-      <w:r>
-        <w:rPr>
-          <w:rFonts w:ascii="Arial" w:hAnsi="Arial" w:cs="Arial"/>
-          <w:b/>
-          <w:sz w:val="24"/>
-          <w:szCs w:val="24"/>
-        </w:rPr>
-        <w:t>Verbesserungsvorschlag:</w:t>
-      </w:r>
-    </w:p>
-    <w:p>
-      <w:pPr>
-        <w:pStyle w:val="Listenabsatz"/>
-        <w:numPr>
-          <w:ilvl w:val="2"/>
-          <w:numId w:val="11"/>
-        </w:numPr>
-        <w:rPr>
-          <w:rFonts w:ascii="Arial" w:hAnsi="Arial" w:cs="Arial"/>
-        </w:rPr>
-      </w:pPr>
-      <w:r>
-        <w:rPr>
-          <w:rFonts w:ascii="Arial" w:hAnsi="Arial" w:cs="Arial"/>
-        </w:rPr>
-        <w:t xml:space="preserve">Anfangs hatte ich noch Probleme, weil ich nicht wusste was ich da machen musste. Nachdem ich Herr Dennler gefragt habe was da alles </w:t>
-      </w:r>
-    </w:p>
-    <w:p>
-      <w:pPr>
-        <w:pStyle w:val="Listenabsatz"/>
-        <w:numPr>
-          <w:ilvl w:val="0"/>
-          <w:numId w:val="11"/>
-        </w:numPr>
-        <w:rPr>
-          <w:rFonts w:ascii="Arial" w:hAnsi="Arial" w:cs="Arial"/>
-        </w:rPr>
-      </w:pPr>
-    </w:p>
-    <w:p>
-      <w:pPr>
-        <w:numPr>
-          <w:ilvl w:val="0"/>
-          <w:numId w:val="12"/>
-        </w:numPr>
-        <w:spacing w:before="100" w:beforeAutospacing="1" w:after="100" w:afterAutospacing="1" w:line="240" w:lineRule="auto"/>
-        <w:rPr>
-          <w:rFonts w:ascii="Arial" w:eastAsia="Times New Roman" w:hAnsi="Arial" w:cs="Arial"/>
-          <w:color w:val="24292E"/>
-          <w:sz w:val="24"/>
-          <w:szCs w:val="24"/>
-          <w:lang w:eastAsia="de-CH"/>
-        </w:rPr>
-      </w:pPr>
-      <w:r>
-        <w:rPr>
-          <w:rFonts w:ascii="Arial" w:eastAsia="Times New Roman" w:hAnsi="Arial" w:cs="Arial"/>
-          <w:b/>
-          <w:bCs/>
-          <w:color w:val="24292E"/>
-          <w:sz w:val="24"/>
-          <w:szCs w:val="24"/>
-          <w:lang w:eastAsia="de-CH"/>
-        </w:rPr>
-        <w:t>[]</w:t>
-      </w:r>
-      <w:r>
-        <w:rPr>
-          <w:rFonts w:ascii="Arial" w:eastAsia="Times New Roman" w:hAnsi="Arial" w:cs="Arial"/>
-          <w:color w:val="24292E"/>
-          <w:sz w:val="24"/>
-          <w:szCs w:val="24"/>
-          <w:lang w:eastAsia="de-CH"/>
-        </w:rPr>
-        <w:t> Datensätze (Zitaten) hinzufügen</w:t>
-      </w:r>
-    </w:p>
-    <w:p>
-      <w:pPr>
-        <w:numPr>
-          <w:ilvl w:val="0"/>
-          <w:numId w:val="12"/>
-        </w:numPr>
-        <w:spacing w:before="60" w:after="100" w:afterAutospacing="1" w:line="240" w:lineRule="auto"/>
-        <w:rPr>
-          <w:rFonts w:ascii="Arial" w:eastAsia="Times New Roman" w:hAnsi="Arial" w:cs="Arial"/>
-          <w:color w:val="24292E"/>
-          <w:sz w:val="24"/>
-          <w:szCs w:val="24"/>
-          <w:lang w:eastAsia="de-CH"/>
-        </w:rPr>
-      </w:pPr>
-      <w:r>
-        <w:rPr>
-          <w:rFonts w:ascii="Arial" w:eastAsia="Times New Roman" w:hAnsi="Arial" w:cs="Arial"/>
-          <w:b/>
-          <w:bCs/>
-          <w:color w:val="24292E"/>
-          <w:sz w:val="24"/>
-          <w:szCs w:val="24"/>
-          <w:lang w:eastAsia="de-CH"/>
-        </w:rPr>
-        <w:t>[Besar/Johannes]</w:t>
-      </w:r>
-      <w:r>
-        <w:rPr>
-          <w:rFonts w:ascii="Arial" w:eastAsia="Times New Roman" w:hAnsi="Arial" w:cs="Arial"/>
-          <w:color w:val="24292E"/>
-          <w:sz w:val="24"/>
-          <w:szCs w:val="24"/>
-          <w:lang w:eastAsia="de-CH"/>
-        </w:rPr>
-        <w:t> Daten von Datenbank holen und anzeigen</w:t>
-      </w:r>
-    </w:p>
-    <w:p>
-      <w:pPr>
-        <w:numPr>
-          <w:ilvl w:val="0"/>
-          <w:numId w:val="12"/>
-        </w:numPr>
-        <w:spacing w:before="60" w:after="100" w:afterAutospacing="1" w:line="240" w:lineRule="auto"/>
-        <w:rPr>
-          <w:rFonts w:ascii="Arial" w:eastAsia="Times New Roman" w:hAnsi="Arial" w:cs="Arial"/>
-          <w:color w:val="24292E"/>
-          <w:sz w:val="24"/>
-          <w:szCs w:val="24"/>
-          <w:lang w:eastAsia="de-CH"/>
-        </w:rPr>
-      </w:pPr>
-      <w:r>
-        <w:rPr>
-          <w:rFonts w:ascii="Arial" w:eastAsia="Times New Roman" w:hAnsi="Arial" w:cs="Arial"/>
-          <w:b/>
-          <w:bCs/>
-          <w:color w:val="24292E"/>
-          <w:sz w:val="24"/>
-          <w:szCs w:val="24"/>
-          <w:lang w:eastAsia="de-CH"/>
-        </w:rPr>
-        <w:t>[]</w:t>
-      </w:r>
-      <w:r>
-        <w:rPr>
-          <w:rFonts w:ascii="Arial" w:eastAsia="Times New Roman" w:hAnsi="Arial" w:cs="Arial"/>
-          <w:color w:val="24292E"/>
-          <w:sz w:val="24"/>
-          <w:szCs w:val="24"/>
-          <w:lang w:eastAsia="de-CH"/>
-        </w:rPr>
-        <w:t> CSS erstellen und anpassen</w:t>
-      </w:r>
-    </w:p>
-    <w:p>
-      <w:pPr>
-        <w:numPr>
-          <w:ilvl w:val="0"/>
-          <w:numId w:val="12"/>
-        </w:numPr>
-        <w:spacing w:before="60" w:after="100" w:afterAutospacing="1" w:line="240" w:lineRule="auto"/>
-        <w:rPr>
-          <w:rFonts w:ascii="Arial" w:eastAsia="Times New Roman" w:hAnsi="Arial" w:cs="Arial"/>
-          <w:color w:val="24292E"/>
-          <w:sz w:val="24"/>
-          <w:szCs w:val="24"/>
-          <w:lang w:eastAsia="de-CH"/>
-        </w:rPr>
-      </w:pPr>
-      <w:r>
-        <w:rPr>
-          <w:rFonts w:ascii="Arial" w:eastAsia="Times New Roman" w:hAnsi="Arial" w:cs="Arial"/>
-          <w:b/>
-          <w:bCs/>
-          <w:color w:val="24292E"/>
-          <w:sz w:val="24"/>
-          <w:szCs w:val="24"/>
-          <w:lang w:eastAsia="de-CH"/>
-        </w:rPr>
-        <w:t>[Ho Tin]</w:t>
-      </w:r>
-      <w:r>
-        <w:rPr>
-          <w:rFonts w:ascii="Arial" w:eastAsia="Times New Roman" w:hAnsi="Arial" w:cs="Arial"/>
-          <w:color w:val="24292E"/>
-          <w:sz w:val="24"/>
-          <w:szCs w:val="24"/>
-          <w:lang w:eastAsia="de-CH"/>
-        </w:rPr>
-        <w:t> Lesson Learned Team Dokument erstellen</w:t>
-      </w:r>
-    </w:p>
-    <w:p>
-      <w:pPr>
-        <w:numPr>
-          <w:ilvl w:val="0"/>
-          <w:numId w:val="12"/>
-        </w:numPr>
-        <w:spacing w:before="60" w:after="100" w:afterAutospacing="1" w:line="240" w:lineRule="auto"/>
-        <w:rPr>
-          <w:rFonts w:ascii="Arial" w:eastAsia="Times New Roman" w:hAnsi="Arial" w:cs="Arial"/>
-          <w:color w:val="24292E"/>
-          <w:sz w:val="24"/>
-          <w:szCs w:val="24"/>
-          <w:lang w:eastAsia="de-CH"/>
-        </w:rPr>
-      </w:pPr>
-      <w:r>
-        <w:rPr>
-          <w:rFonts w:ascii="Arial" w:eastAsia="Times New Roman" w:hAnsi="Arial" w:cs="Arial"/>
-          <w:b/>
-          <w:bCs/>
-          <w:color w:val="24292E"/>
-          <w:sz w:val="24"/>
-          <w:szCs w:val="24"/>
-          <w:lang w:eastAsia="de-CH"/>
-        </w:rPr>
-        <w:t>[Ho Tin]</w:t>
-      </w:r>
-      <w:r>
-        <w:rPr>
-          <w:rFonts w:ascii="Arial" w:eastAsia="Times New Roman" w:hAnsi="Arial" w:cs="Arial"/>
-          <w:color w:val="24292E"/>
-          <w:sz w:val="24"/>
-          <w:szCs w:val="24"/>
-          <w:lang w:eastAsia="de-CH"/>
-        </w:rPr>
-        <w:t> Verbesserungsvorschlag Dokument erstellen</w:t>
-      </w:r>
-    </w:p>
-    <w:p>
-      <w:pPr>
-        <w:numPr>
-          <w:ilvl w:val="0"/>
-          <w:numId w:val="12"/>
-        </w:numPr>
-        <w:spacing w:before="60" w:after="100" w:afterAutospacing="1" w:line="240" w:lineRule="auto"/>
-        <w:rPr>
-          <w:rFonts w:ascii="Arial" w:eastAsia="Times New Roman" w:hAnsi="Arial" w:cs="Arial"/>
-          <w:color w:val="24292E"/>
-          <w:sz w:val="24"/>
-          <w:szCs w:val="24"/>
-          <w:lang w:eastAsia="de-CH"/>
-        </w:rPr>
-      </w:pPr>
-      <w:r>
-        <w:rPr>
-          <w:rFonts w:ascii="Arial" w:eastAsia="Times New Roman" w:hAnsi="Arial" w:cs="Arial"/>
-          <w:b/>
-          <w:bCs/>
-          <w:color w:val="24292E"/>
-          <w:sz w:val="24"/>
-          <w:szCs w:val="24"/>
-          <w:lang w:eastAsia="de-CH"/>
-        </w:rPr>
-        <w:t>[Ho Tin]</w:t>
-      </w:r>
-      <w:r>
-        <w:rPr>
-          <w:rFonts w:ascii="Arial" w:eastAsia="Times New Roman" w:hAnsi="Arial" w:cs="Arial"/>
-          <w:color w:val="24292E"/>
-          <w:sz w:val="24"/>
-          <w:szCs w:val="24"/>
-          <w:lang w:eastAsia="de-CH"/>
-        </w:rPr>
-        <w:t> Zufällige Ausgabe der Zitate</w:t>
-      </w:r>
-    </w:p>
-    <w:p>
-      <w:pPr>
-        <w:numPr>
-          <w:ilvl w:val="0"/>
-          <w:numId w:val="12"/>
-        </w:numPr>
-        <w:spacing w:before="60" w:after="100" w:afterAutospacing="1" w:line="240" w:lineRule="auto"/>
-        <w:rPr>
-          <w:rFonts w:ascii="Arial" w:eastAsia="Times New Roman" w:hAnsi="Arial" w:cs="Arial"/>
-          <w:color w:val="24292E"/>
-          <w:sz w:val="24"/>
-          <w:szCs w:val="24"/>
-          <w:lang w:eastAsia="de-CH"/>
-        </w:rPr>
-      </w:pPr>
-      <w:r>
-        <w:rPr>
-          <w:rFonts w:ascii="Arial" w:eastAsia="Times New Roman" w:hAnsi="Arial" w:cs="Arial"/>
-          <w:b/>
-          <w:bCs/>
-          <w:color w:val="24292E"/>
-          <w:sz w:val="24"/>
-          <w:szCs w:val="24"/>
-          <w:lang w:eastAsia="de-CH"/>
-        </w:rPr>
-        <w:t>[Marko]</w:t>
-      </w:r>
-      <w:r>
-        <w:rPr>
-          <w:rFonts w:ascii="Arial" w:eastAsia="Times New Roman" w:hAnsi="Arial" w:cs="Arial"/>
-          <w:color w:val="24292E"/>
-          <w:sz w:val="24"/>
-          <w:szCs w:val="24"/>
-          <w:lang w:eastAsia="de-CH"/>
-        </w:rPr>
-        <w:t> Zitat Timer implementieren</w:t>
-      </w:r>
-    </w:p>
-    <w:p>
-      <w:pPr>
-        <w:numPr>
-          <w:ilvl w:val="0"/>
-          <w:numId w:val="12"/>
-        </w:numPr>
-        <w:spacing w:before="60" w:after="100" w:afterAutospacing="1" w:line="240" w:lineRule="auto"/>
-        <w:rPr>
-          <w:rFonts w:ascii="Arial" w:eastAsia="Times New Roman" w:hAnsi="Arial" w:cs="Arial"/>
-          <w:color w:val="24292E"/>
-          <w:sz w:val="24"/>
-          <w:szCs w:val="24"/>
-          <w:lang w:eastAsia="de-CH"/>
-        </w:rPr>
-      </w:pPr>
-      <w:r>
-        <w:rPr>
-          <w:rFonts w:ascii="Arial" w:eastAsia="Times New Roman" w:hAnsi="Arial" w:cs="Arial"/>
-          <w:b/>
-          <w:bCs/>
-          <w:color w:val="24292E"/>
-          <w:sz w:val="24"/>
-          <w:szCs w:val="24"/>
-          <w:lang w:eastAsia="de-CH"/>
-        </w:rPr>
-        <w:t>[]</w:t>
-      </w:r>
-      <w:r>
-        <w:rPr>
-          <w:rFonts w:ascii="Arial" w:eastAsia="Times New Roman" w:hAnsi="Arial" w:cs="Arial"/>
-          <w:color w:val="24292E"/>
-          <w:sz w:val="24"/>
-          <w:szCs w:val="24"/>
-          <w:lang w:eastAsia="de-CH"/>
-        </w:rPr>
-        <w:t> Statistik der Anzahl Hits pro Zitat</w:t>
-      </w:r>
-    </w:p>
-    <w:p>
-      <w:pPr>
-        <w:numPr>
-          <w:ilvl w:val="0"/>
-          <w:numId w:val="12"/>
-        </w:numPr>
-        <w:spacing w:before="60" w:after="100" w:afterAutospacing="1" w:line="240" w:lineRule="auto"/>
-        <w:rPr>
-          <w:rFonts w:ascii="Arial" w:eastAsia="Times New Roman" w:hAnsi="Arial" w:cs="Arial"/>
-          <w:color w:val="24292E"/>
-          <w:sz w:val="24"/>
-          <w:szCs w:val="24"/>
-          <w:lang w:eastAsia="de-CH"/>
-        </w:rPr>
-      </w:pPr>
-      <w:r>
-        <w:rPr>
-          <w:rFonts w:ascii="Arial" w:eastAsia="Times New Roman" w:hAnsi="Arial" w:cs="Arial"/>
-          <w:b/>
-          <w:bCs/>
-          <w:color w:val="24292E"/>
-          <w:sz w:val="24"/>
-          <w:szCs w:val="24"/>
-          <w:lang w:eastAsia="de-CH"/>
-        </w:rPr>
-        <w:t>[Marko/Besar/Ho Tin/Johannes]</w:t>
-      </w:r>
-      <w:r>
-        <w:rPr>
-          <w:rFonts w:ascii="Arial" w:eastAsia="Times New Roman" w:hAnsi="Arial" w:cs="Arial"/>
-          <w:color w:val="24292E"/>
-          <w:sz w:val="24"/>
-          <w:szCs w:val="24"/>
-          <w:lang w:eastAsia="de-CH"/>
-        </w:rPr>
-        <w:t> Lesson Learnend Tag 03 (jeder für sich)</w:t>
-      </w:r>
-    </w:p>
-    <w:p>
-      <w:pPr>
-        <w:numPr>
-          <w:ilvl w:val="0"/>
-          <w:numId w:val="12"/>
-        </w:numPr>
-        <w:spacing w:before="60" w:after="100" w:afterAutospacing="1" w:line="240" w:lineRule="auto"/>
-        <w:rPr>
-          <w:rFonts w:ascii="Arial" w:eastAsia="Times New Roman" w:hAnsi="Arial" w:cs="Arial"/>
-          <w:color w:val="24292E"/>
-          <w:sz w:val="24"/>
-          <w:szCs w:val="24"/>
-          <w:lang w:eastAsia="de-CH"/>
-        </w:rPr>
-      </w:pPr>
-      <w:r>
-        <w:rPr>
-          <w:rFonts w:ascii="Arial" w:eastAsia="Times New Roman" w:hAnsi="Arial" w:cs="Arial"/>
-          <w:b/>
-          <w:bCs/>
-          <w:color w:val="24292E"/>
-          <w:sz w:val="24"/>
-          <w:szCs w:val="24"/>
-          <w:lang w:eastAsia="de-CH"/>
-        </w:rPr>
-        <w:t>[Ho Tin]</w:t>
-      </w:r>
-      <w:r>
-        <w:rPr>
-          <w:rFonts w:ascii="Arial" w:eastAsia="Times New Roman" w:hAnsi="Arial" w:cs="Arial"/>
-          <w:color w:val="24292E"/>
-          <w:sz w:val="24"/>
-          <w:szCs w:val="24"/>
-          <w:lang w:eastAsia="de-CH"/>
-        </w:rPr>
-        <w:t> GitHub ToDo Liste/Burndown Chart aktualisieren</w:t>
-      </w:r>
-    </w:p>
-    <w:p>
-      <w:pPr>
-        <w:numPr>
-          <w:ilvl w:val="0"/>
-          <w:numId w:val="12"/>
-        </w:numPr>
-        <w:spacing w:before="60" w:after="100" w:afterAutospacing="1" w:line="240" w:lineRule="auto"/>
-        <w:rPr>
-          <w:rFonts w:ascii="Arial" w:eastAsia="Times New Roman" w:hAnsi="Arial" w:cs="Arial"/>
-          <w:color w:val="24292E"/>
-          <w:sz w:val="24"/>
-          <w:szCs w:val="24"/>
-          <w:lang w:eastAsia="de-CH"/>
-        </w:rPr>
-      </w:pPr>
-      <w:r>
-        <w:rPr>
-          <w:rFonts w:ascii="Arial" w:eastAsia="Times New Roman" w:hAnsi="Arial" w:cs="Arial"/>
-          <w:b/>
-          <w:bCs/>
-          <w:color w:val="24292E"/>
-          <w:sz w:val="24"/>
-          <w:szCs w:val="24"/>
-          <w:lang w:eastAsia="de-CH"/>
-        </w:rPr>
-        <w:t>[Ho Tin]</w:t>
-      </w:r>
-      <w:r>
-        <w:rPr>
-          <w:rFonts w:ascii="Arial" w:eastAsia="Times New Roman" w:hAnsi="Arial" w:cs="Arial"/>
-          <w:color w:val="24292E"/>
-          <w:sz w:val="24"/>
-          <w:szCs w:val="24"/>
-          <w:lang w:eastAsia="de-CH"/>
-        </w:rPr>
-        <w:t> Alle Dateien von 20.11.17 auf GitHub uploaden</w:t>
-      </w:r>
-    </w:p>
-    <w:p>
-      <w:pPr>
-        <w:rPr>
-          <w:rFonts w:ascii="Arial" w:hAnsi="Arial" w:cs="Arial"/>
-          <w:sz w:val="24"/>
-          <w:szCs w:val="24"/>
-        </w:rPr>
-      </w:pPr>
-    </w:p>
-    <w:p>
-      <w:pPr>
-        <w:rPr>
-          <w:rFonts w:ascii="Arial" w:hAnsi="Arial" w:cs="Arial"/>
-          <w:sz w:val="24"/>
-          <w:szCs w:val="24"/>
-        </w:rPr>
-      </w:pPr>
-    </w:p>
-    <w:p>
-      <w:pPr>
-        <w:rPr>
-          <w:rFonts w:ascii="Arial" w:hAnsi="Arial" w:cs="Arial"/>
-          <w:sz w:val="24"/>
-          <w:szCs w:val="24"/>
-        </w:rPr>
-      </w:pPr>
-    </w:p>
-    <w:p>
-      <w:pPr>
-        <w:rPr>
-          <w:rFonts w:ascii="Arial" w:hAnsi="Arial" w:cs="Arial"/>
-          <w:sz w:val="24"/>
-          <w:szCs w:val="24"/>
-        </w:rPr>
-      </w:pPr>
-    </w:p>
-    <w:p>
-      <w:pPr>
-        <w:rPr>
-          <w:rFonts w:ascii="Arial" w:hAnsi="Arial" w:cs="Arial"/>
-          <w:sz w:val="24"/>
-          <w:szCs w:val="24"/>
-        </w:rPr>
-      </w:pPr>
-    </w:p>
-    <w:p>
-      <w:pPr>
-        <w:rPr>
-          <w:rFonts w:ascii="Arial" w:hAnsi="Arial" w:cs="Arial"/>
-          <w:sz w:val="24"/>
-          <w:szCs w:val="24"/>
-        </w:rPr>
-      </w:pPr>
-    </w:p>
-    <w:p>
-      <w:pPr>
-        <w:rPr>
-          <w:rFonts w:ascii="Arial" w:hAnsi="Arial" w:cs="Arial"/>
-          <w:sz w:val="24"/>
-          <w:szCs w:val="24"/>
-        </w:rPr>
-      </w:pPr>
-    </w:p>
-    <w:p>
-      <w:pPr>
-        <w:rPr>
-          <w:rFonts w:ascii="Arial" w:hAnsi="Arial" w:cs="Arial"/>
-          <w:sz w:val="24"/>
-          <w:szCs w:val="24"/>
-        </w:rPr>
-      </w:pPr>
-    </w:p>
-    <w:p>
-      <w:pPr>
-        <w:rPr>
-          <w:rFonts w:ascii="Arial" w:hAnsi="Arial" w:cs="Arial"/>
-          <w:sz w:val="24"/>
-          <w:szCs w:val="24"/>
-        </w:rPr>
-      </w:pPr>
-    </w:p>
-    <w:p>
-      <w:pPr>
-        <w:rPr>
-          <w:rFonts w:ascii="Arial" w:hAnsi="Arial" w:cs="Arial"/>
-          <w:sz w:val="24"/>
-          <w:szCs w:val="24"/>
-        </w:rPr>
-      </w:pPr>
-    </w:p>
-    <w:p>
-      <w:pPr>
-        <w:rPr>
-          <w:rFonts w:ascii="Arial" w:hAnsi="Arial" w:cs="Arial"/>
-          <w:sz w:val="24"/>
-          <w:szCs w:val="24"/>
-        </w:rPr>
-      </w:pPr>
-    </w:p>
-    <w:p>
-      <w:pPr>
-        <w:rPr>
-          <w:rFonts w:ascii="Arial" w:hAnsi="Arial" w:cs="Arial"/>
-          <w:sz w:val="24"/>
-          <w:szCs w:val="24"/>
-        </w:rPr>
-      </w:pPr>
-    </w:p>
-    <w:p>
-      <w:pPr>
         <w:rPr>
           <w:rFonts w:ascii="Arial" w:hAnsi="Arial" w:cs="Arial"/>
           <w:sz w:val="24"/>
@@ -4458,7 +4749,7 @@
             <w:noProof/>
             <w:lang w:val="de-DE"/>
           </w:rPr>
-          <w:t>5</w:t>
+          <w:t>8</w:t>
         </w:r>
         <w:r>
           <w:fldChar w:fldCharType="end"/>
@@ -4815,7 +5106,7 @@
   <w:abstractNum w:abstractNumId="1" w15:restartNumberingAfterBreak="0">
     <w:nsid w:val="08585B98"/>
     <w:multiLevelType w:val="hybridMultilevel"/>
-    <w:tmpl w:val="850A3080"/>
+    <w:tmpl w:val="D754562A"/>
     <w:lvl w:ilvl="0" w:tplc="08070001">
       <w:start w:val="1"/>
       <w:numFmt w:val="bullet"/>
@@ -5580,6 +5871,119 @@
     </w:lvl>
   </w:abstractNum>
   <w:abstractNum w:abstractNumId="8" w15:restartNumberingAfterBreak="0">
+    <w:nsid w:val="347F1889"/>
+    <w:multiLevelType w:val="multilevel"/>
+    <w:tmpl w:val="EFD43098"/>
+    <w:lvl w:ilvl="0">
+      <w:start w:val="1"/>
+      <w:numFmt w:val="decimal"/>
+      <w:lvlText w:val="%1."/>
+      <w:lvlJc w:val="left"/>
+      <w:pPr>
+        <w:tabs>
+          <w:tab w:val="num" w:pos="720"/>
+        </w:tabs>
+        <w:ind w:left="720" w:hanging="360"/>
+      </w:pPr>
+    </w:lvl>
+    <w:lvl w:ilvl="1" w:tentative="1">
+      <w:start w:val="1"/>
+      <w:numFmt w:val="decimal"/>
+      <w:lvlText w:val="%2."/>
+      <w:lvlJc w:val="left"/>
+      <w:pPr>
+        <w:tabs>
+          <w:tab w:val="num" w:pos="1440"/>
+        </w:tabs>
+        <w:ind w:left="1440" w:hanging="360"/>
+      </w:pPr>
+    </w:lvl>
+    <w:lvl w:ilvl="2" w:tentative="1">
+      <w:start w:val="1"/>
+      <w:numFmt w:val="decimal"/>
+      <w:lvlText w:val="%3."/>
+      <w:lvlJc w:val="left"/>
+      <w:pPr>
+        <w:tabs>
+          <w:tab w:val="num" w:pos="2160"/>
+        </w:tabs>
+        <w:ind w:left="2160" w:hanging="360"/>
+      </w:pPr>
+    </w:lvl>
+    <w:lvl w:ilvl="3" w:tentative="1">
+      <w:start w:val="1"/>
+      <w:numFmt w:val="decimal"/>
+      <w:lvlText w:val="%4."/>
+      <w:lvlJc w:val="left"/>
+      <w:pPr>
+        <w:tabs>
+          <w:tab w:val="num" w:pos="2880"/>
+        </w:tabs>
+        <w:ind w:left="2880" w:hanging="360"/>
+      </w:pPr>
+    </w:lvl>
+    <w:lvl w:ilvl="4" w:tentative="1">
+      <w:start w:val="1"/>
+      <w:numFmt w:val="decimal"/>
+      <w:lvlText w:val="%5."/>
+      <w:lvlJc w:val="left"/>
+      <w:pPr>
+        <w:tabs>
+          <w:tab w:val="num" w:pos="3600"/>
+        </w:tabs>
+        <w:ind w:left="3600" w:hanging="360"/>
+      </w:pPr>
+    </w:lvl>
+    <w:lvl w:ilvl="5" w:tentative="1">
+      <w:start w:val="1"/>
+      <w:numFmt w:val="decimal"/>
+      <w:lvlText w:val="%6."/>
+      <w:lvlJc w:val="left"/>
+      <w:pPr>
+        <w:tabs>
+          <w:tab w:val="num" w:pos="4320"/>
+        </w:tabs>
+        <w:ind w:left="4320" w:hanging="360"/>
+      </w:pPr>
+    </w:lvl>
+    <w:lvl w:ilvl="6" w:tentative="1">
+      <w:start w:val="1"/>
+      <w:numFmt w:val="decimal"/>
+      <w:lvlText w:val="%7."/>
+      <w:lvlJc w:val="left"/>
+      <w:pPr>
+        <w:tabs>
+          <w:tab w:val="num" w:pos="5040"/>
+        </w:tabs>
+        <w:ind w:left="5040" w:hanging="360"/>
+      </w:pPr>
+    </w:lvl>
+    <w:lvl w:ilvl="7" w:tentative="1">
+      <w:start w:val="1"/>
+      <w:numFmt w:val="decimal"/>
+      <w:lvlText w:val="%8."/>
+      <w:lvlJc w:val="left"/>
+      <w:pPr>
+        <w:tabs>
+          <w:tab w:val="num" w:pos="5760"/>
+        </w:tabs>
+        <w:ind w:left="5760" w:hanging="360"/>
+      </w:pPr>
+    </w:lvl>
+    <w:lvl w:ilvl="8" w:tentative="1">
+      <w:start w:val="1"/>
+      <w:numFmt w:val="decimal"/>
+      <w:lvlText w:val="%9."/>
+      <w:lvlJc w:val="left"/>
+      <w:pPr>
+        <w:tabs>
+          <w:tab w:val="num" w:pos="6480"/>
+        </w:tabs>
+        <w:ind w:left="6480" w:hanging="360"/>
+      </w:pPr>
+    </w:lvl>
+  </w:abstractNum>
+  <w:abstractNum w:abstractNumId="9" w15:restartNumberingAfterBreak="0">
     <w:nsid w:val="3C3A4B17"/>
     <w:multiLevelType w:val="hybridMultilevel"/>
     <w:tmpl w:val="10946454"/>
@@ -5692,7 +6096,7 @@
       </w:rPr>
     </w:lvl>
   </w:abstractNum>
-  <w:abstractNum w:abstractNumId="9" w15:restartNumberingAfterBreak="0">
+  <w:abstractNum w:abstractNumId="10" w15:restartNumberingAfterBreak="0">
     <w:nsid w:val="4CFD5A4B"/>
     <w:multiLevelType w:val="hybridMultilevel"/>
     <w:tmpl w:val="8576970E"/>
@@ -5805,7 +6209,7 @@
       </w:rPr>
     </w:lvl>
   </w:abstractNum>
-  <w:abstractNum w:abstractNumId="10" w15:restartNumberingAfterBreak="0">
+  <w:abstractNum w:abstractNumId="11" w15:restartNumberingAfterBreak="0">
     <w:nsid w:val="56D032D6"/>
     <w:multiLevelType w:val="hybridMultilevel"/>
     <w:tmpl w:val="0346EB06"/>
@@ -5894,7 +6298,7 @@
       </w:pPr>
     </w:lvl>
   </w:abstractNum>
-  <w:abstractNum w:abstractNumId="11" w15:restartNumberingAfterBreak="0">
+  <w:abstractNum w:abstractNumId="12" w15:restartNumberingAfterBreak="0">
     <w:nsid w:val="62B44D9D"/>
     <w:multiLevelType w:val="hybridMultilevel"/>
     <w:tmpl w:val="B51EE93C"/>
@@ -5996,28 +6400,31 @@
     <w:abstractNumId w:val="0"/>
   </w:num>
   <w:num w:numId="5">
-    <w:abstractNumId w:val="11"/>
+    <w:abstractNumId w:val="12"/>
   </w:num>
   <w:num w:numId="6">
-    <w:abstractNumId w:val="10"/>
+    <w:abstractNumId w:val="11"/>
   </w:num>
   <w:num w:numId="7">
     <w:abstractNumId w:val="4"/>
   </w:num>
   <w:num w:numId="8">
-    <w:abstractNumId w:val="9"/>
+    <w:abstractNumId w:val="10"/>
   </w:num>
   <w:num w:numId="9">
     <w:abstractNumId w:val="7"/>
   </w:num>
   <w:num w:numId="10">
-    <w:abstractNumId w:val="8"/>
+    <w:abstractNumId w:val="9"/>
   </w:num>
   <w:num w:numId="11">
     <w:abstractNumId w:val="1"/>
   </w:num>
   <w:num w:numId="12">
     <w:abstractNumId w:val="6"/>
+  </w:num>
+  <w:num w:numId="13">
+    <w:abstractNumId w:val="8"/>
   </w:num>
 </w:numbering>
 </file>
@@ -6856,7 +7263,7 @@
 </file>
 
 <file path=customXml/itemProps1.xml><?xml version="1.0" encoding="utf-8"?>
-<ds:datastoreItem xmlns:ds="http://schemas.openxmlformats.org/officeDocument/2006/customXml" ds:itemID="{D7B20FA5-388C-47BA-855F-E5D2F3878E2B}">
+<ds:datastoreItem xmlns:ds="http://schemas.openxmlformats.org/officeDocument/2006/customXml" ds:itemID="{3D44BDC0-7E6B-47CC-8DE3-10253CAC7638}">
   <ds:schemaRefs>
     <ds:schemaRef ds:uri="http://schemas.openxmlformats.org/officeDocument/2006/bibliography"/>
   </ds:schemaRefs>

--- a/Dokumentation/Lesson_Learned_Team.docx
+++ b/Dokumentation/Lesson_Learned_Team.docx
@@ -3832,7 +3832,27 @@
           <w:szCs w:val="24"/>
           <w:shd w:val="clear" w:color="auto" w:fill="FFFFFF"/>
         </w:rPr>
-        <w:t>[Teamarbeit]</w:t>
+        <w:t>[</w:t>
+      </w:r>
+      <w:r>
+        <w:rPr>
+          <w:rStyle w:val="Fett"/>
+          <w:rFonts w:ascii="Arial" w:hAnsi="Arial" w:cs="Arial"/>
+          <w:sz w:val="24"/>
+          <w:szCs w:val="24"/>
+          <w:shd w:val="clear" w:color="auto" w:fill="FFFFFF"/>
+        </w:rPr>
+        <w:t>Ho Tin</w:t>
+      </w:r>
+      <w:r>
+        <w:rPr>
+          <w:rStyle w:val="Fett"/>
+          <w:rFonts w:ascii="Arial" w:hAnsi="Arial" w:cs="Arial"/>
+          <w:sz w:val="24"/>
+          <w:szCs w:val="24"/>
+          <w:shd w:val="clear" w:color="auto" w:fill="FFFFFF"/>
+        </w:rPr>
+        <w:t>]</w:t>
       </w:r>
     </w:p>
     <w:p>
@@ -3989,19 +4009,15 @@
     </w:p>
     <w:p>
       <w:pPr>
-        <w:rPr>
-          <w:rFonts w:ascii="Arial" w:hAnsi="Arial" w:cs="Arial"/>
-          <w:b/>
-          <w:sz w:val="24"/>
-          <w:szCs w:val="24"/>
-        </w:rPr>
-      </w:pPr>
-      <w:r>
-        <w:rPr>
-          <w:rFonts w:ascii="Arial" w:hAnsi="Arial" w:cs="Arial"/>
-          <w:sz w:val="24"/>
-          <w:szCs w:val="24"/>
-        </w:rPr>
+        <w:pStyle w:val="KeinLeerraum"/>
+        <w:rPr>
+          <w:rFonts w:ascii="Arial" w:hAnsi="Arial" w:cs="Arial"/>
+          <w:b/>
+          <w:sz w:val="24"/>
+          <w:szCs w:val="24"/>
+        </w:rPr>
+      </w:pPr>
+      <w:r>
         <w:tab/>
       </w:r>
       <w:r>
@@ -4011,7 +4027,45 @@
           <w:sz w:val="24"/>
           <w:szCs w:val="24"/>
         </w:rPr>
-        <w:t>[Marko]</w:t>
+        <w:t>[Marko</w:t>
+      </w:r>
+      <w:r>
+        <w:rPr>
+          <w:rFonts w:ascii="Arial" w:hAnsi="Arial" w:cs="Arial"/>
+          <w:b/>
+          <w:sz w:val="24"/>
+          <w:szCs w:val="24"/>
+        </w:rPr>
+        <w:t>/</w:t>
+      </w:r>
+      <w:proofErr w:type="spellStart"/>
+      <w:r>
+        <w:rPr>
+          <w:rFonts w:ascii="Arial" w:hAnsi="Arial" w:cs="Arial"/>
+          <w:b/>
+          <w:sz w:val="24"/>
+          <w:szCs w:val="24"/>
+        </w:rPr>
+        <w:t>Besar</w:t>
+      </w:r>
+      <w:proofErr w:type="spellEnd"/>
+      <w:r>
+        <w:rPr>
+          <w:rFonts w:ascii="Arial" w:hAnsi="Arial" w:cs="Arial"/>
+          <w:b/>
+          <w:sz w:val="24"/>
+          <w:szCs w:val="24"/>
+        </w:rPr>
+        <w:t xml:space="preserve"> oder Ho Tin</w:t>
+      </w:r>
+      <w:r>
+        <w:rPr>
+          <w:rFonts w:ascii="Arial" w:hAnsi="Arial" w:cs="Arial"/>
+          <w:b/>
+          <w:sz w:val="24"/>
+          <w:szCs w:val="24"/>
+        </w:rPr>
+        <w:t>]</w:t>
       </w:r>
     </w:p>
     <w:p>
@@ -4021,6 +4075,7 @@
           <w:ilvl w:val="0"/>
           <w:numId w:val="11"/>
         </w:numPr>
+        <w:spacing w:after="0"/>
         <w:rPr>
           <w:rFonts w:ascii="Arial" w:hAnsi="Arial" w:cs="Arial"/>
           <w:b/>
@@ -4286,25 +4341,14 @@
           <w:szCs w:val="24"/>
         </w:rPr>
       </w:pPr>
-      <w:proofErr w:type="spellStart"/>
-      <w:r>
-        <w:rPr>
-          <w:rFonts w:ascii="Arial" w:hAnsi="Arial" w:cs="Arial"/>
-          <w:b/>
-          <w:sz w:val="24"/>
-          <w:szCs w:val="24"/>
-        </w:rPr>
-        <w:t>Verbesserungsvorschlag</w:t>
-      </w:r>
-      <w:proofErr w:type="spellEnd"/>
-      <w:r>
-        <w:rPr>
-          <w:rFonts w:ascii="Arial" w:hAnsi="Arial" w:cs="Arial"/>
-          <w:b/>
-          <w:sz w:val="24"/>
-          <w:szCs w:val="24"/>
-        </w:rPr>
-        <w:t>:</w:t>
+      <w:r>
+        <w:rPr>
+          <w:rFonts w:ascii="Arial" w:hAnsi="Arial" w:cs="Arial"/>
+          <w:b/>
+          <w:sz w:val="24"/>
+          <w:szCs w:val="24"/>
+        </w:rPr>
+        <w:t>Verbesserungsvorschlag:</w:t>
       </w:r>
     </w:p>
     <w:p>
@@ -4327,18 +4371,101 @@
           <w:sz w:val="24"/>
           <w:szCs w:val="24"/>
         </w:rPr>
-        <w:t>Er hat HTML / CSS letztens mal vor 6 Monaten benutzt, darum hatte er etwas Startprobleme.</w:t>
-      </w:r>
-    </w:p>
-    <w:p>
-      <w:pPr>
-        <w:rPr>
-          <w:rFonts w:ascii="Arial" w:hAnsi="Arial" w:cs="Arial"/>
-          <w:b/>
-          <w:sz w:val="24"/>
-          <w:szCs w:val="24"/>
-        </w:rPr>
-      </w:pPr>
+        <w:t>Wir haben</w:t>
+      </w:r>
+      <w:r>
+        <w:rPr>
+          <w:rFonts w:ascii="Arial" w:hAnsi="Arial" w:cs="Arial"/>
+          <w:sz w:val="24"/>
+          <w:szCs w:val="24"/>
+        </w:rPr>
+        <w:t xml:space="preserve"> HTML / CSS letztes </w:t>
+      </w:r>
+      <w:r>
+        <w:rPr>
+          <w:rFonts w:ascii="Arial" w:hAnsi="Arial" w:cs="Arial"/>
+          <w:sz w:val="24"/>
+          <w:szCs w:val="24"/>
+        </w:rPr>
+        <w:t>Mal</w:t>
+      </w:r>
+      <w:r>
+        <w:rPr>
+          <w:rFonts w:ascii="Arial" w:hAnsi="Arial" w:cs="Arial"/>
+          <w:sz w:val="24"/>
+          <w:szCs w:val="24"/>
+        </w:rPr>
+        <w:t xml:space="preserve"> vor</w:t>
+      </w:r>
+      <w:r>
+        <w:rPr>
+          <w:rFonts w:ascii="Arial" w:hAnsi="Arial" w:cs="Arial"/>
+          <w:sz w:val="24"/>
+          <w:szCs w:val="24"/>
+        </w:rPr>
+        <w:t xml:space="preserve"> 6 Monaten benutzt, darum hatten wir </w:t>
+      </w:r>
+      <w:r>
+        <w:rPr>
+          <w:rFonts w:ascii="Arial" w:hAnsi="Arial" w:cs="Arial"/>
+          <w:sz w:val="24"/>
+          <w:szCs w:val="24"/>
+        </w:rPr>
+        <w:t>etwas Startprobleme.</w:t>
+      </w:r>
+    </w:p>
+    <w:p>
+      <w:pPr>
+        <w:rPr>
+          <w:rFonts w:ascii="Arial" w:hAnsi="Arial" w:cs="Arial"/>
+          <w:b/>
+          <w:sz w:val="24"/>
+          <w:szCs w:val="24"/>
+        </w:rPr>
+      </w:pPr>
+    </w:p>
+    <w:p>
+      <w:pPr>
+        <w:pStyle w:val="KeinLeerraum"/>
+        <w:rPr>
+          <w:rFonts w:ascii="Arial" w:hAnsi="Arial" w:cs="Arial"/>
+          <w:b/>
+          <w:sz w:val="24"/>
+          <w:szCs w:val="24"/>
+        </w:rPr>
+      </w:pPr>
+      <w:r>
+        <w:tab/>
+      </w:r>
+      <w:r>
+        <w:rPr>
+          <w:rFonts w:ascii="Arial" w:hAnsi="Arial" w:cs="Arial"/>
+          <w:b/>
+          <w:sz w:val="24"/>
+          <w:szCs w:val="24"/>
+        </w:rPr>
+        <w:t>[</w:t>
+      </w:r>
+      <w:proofErr w:type="spellStart"/>
+      <w:r>
+        <w:rPr>
+          <w:rFonts w:ascii="Arial" w:hAnsi="Arial" w:cs="Arial"/>
+          <w:b/>
+          <w:sz w:val="24"/>
+          <w:szCs w:val="24"/>
+        </w:rPr>
+        <w:t>Besar</w:t>
+      </w:r>
+      <w:proofErr w:type="spellEnd"/>
+      <w:r>
+        <w:rPr>
+          <w:rFonts w:ascii="Arial" w:hAnsi="Arial" w:cs="Arial"/>
+          <w:b/>
+          <w:sz w:val="24"/>
+          <w:szCs w:val="24"/>
+        </w:rPr>
+        <w:t>/Johannes]</w:t>
+      </w:r>
     </w:p>
     <w:p>
       <w:pPr>
@@ -4366,7 +4493,7 @@
       <w:pPr>
         <w:pStyle w:val="Listenabsatz"/>
         <w:numPr>
-          <w:ilvl w:val="0"/>
+          <w:ilvl w:val="1"/>
           <w:numId w:val="11"/>
         </w:numPr>
         <w:rPr>
@@ -4381,54 +4508,38 @@
           <w:sz w:val="24"/>
           <w:szCs w:val="24"/>
         </w:rPr>
-        <w:t>Zufällige Ausgabe der Zitate</w:t>
-      </w:r>
-    </w:p>
-    <w:p>
-      <w:pPr>
-        <w:pStyle w:val="Listenabsatz"/>
-        <w:numPr>
-          <w:ilvl w:val="0"/>
+        <w:t>Wir wussten die genaue Anforderung nicht und darum mussten wir mitten im Projekt alles auf JSON umstellen.</w:t>
+      </w:r>
+    </w:p>
+    <w:p>
+      <w:pPr>
+        <w:pStyle w:val="Listenabsatz"/>
+        <w:numPr>
+          <w:ilvl w:val="2"/>
           <w:numId w:val="11"/>
         </w:numPr>
         <w:rPr>
           <w:rFonts w:ascii="Arial" w:hAnsi="Arial" w:cs="Arial"/>
-          <w:sz w:val="24"/>
-          <w:szCs w:val="24"/>
-        </w:rPr>
-      </w:pPr>
-      <w:r>
-        <w:rPr>
-          <w:rFonts w:ascii="Arial" w:hAnsi="Arial" w:cs="Arial"/>
-          <w:sz w:val="24"/>
-          <w:szCs w:val="24"/>
-        </w:rPr>
-        <w:t xml:space="preserve">Zitat </w:t>
-      </w:r>
-      <w:proofErr w:type="spellStart"/>
-      <w:r>
-        <w:rPr>
-          <w:rFonts w:ascii="Arial" w:hAnsi="Arial" w:cs="Arial"/>
-          <w:sz w:val="24"/>
-          <w:szCs w:val="24"/>
-        </w:rPr>
-        <w:t>Timer</w:t>
-      </w:r>
-      <w:proofErr w:type="spellEnd"/>
-      <w:r>
-        <w:rPr>
-          <w:rFonts w:ascii="Arial" w:hAnsi="Arial" w:cs="Arial"/>
-          <w:sz w:val="24"/>
-          <w:szCs w:val="24"/>
-        </w:rPr>
-        <w:t xml:space="preserve"> implementieren</w:t>
-      </w:r>
-    </w:p>
-    <w:p>
-      <w:pPr>
-        <w:pStyle w:val="Listenabsatz"/>
-        <w:numPr>
-          <w:ilvl w:val="0"/>
+          <w:b/>
+          <w:sz w:val="24"/>
+          <w:szCs w:val="24"/>
+        </w:rPr>
+      </w:pPr>
+      <w:r>
+        <w:rPr>
+          <w:rFonts w:ascii="Arial" w:hAnsi="Arial" w:cs="Arial"/>
+          <w:b/>
+          <w:sz w:val="24"/>
+          <w:szCs w:val="24"/>
+        </w:rPr>
+        <w:t>Verbesserungsvorschlag:</w:t>
+      </w:r>
+    </w:p>
+    <w:p>
+      <w:pPr>
+        <w:pStyle w:val="Listenabsatz"/>
+        <w:numPr>
+          <w:ilvl w:val="2"/>
           <w:numId w:val="11"/>
         </w:numPr>
         <w:rPr>
@@ -4443,104 +4554,58 @@
           <w:sz w:val="24"/>
           <w:szCs w:val="24"/>
         </w:rPr>
-        <w:t>Akzeptanzkriterien angepasst</w:t>
-      </w:r>
+        <w:t>Das nächste Mal die Anforderungen erst herausfinden bevor wir an die Arbeit gehen. Wir haben darum sehr viel Zeit verloren.</w:t>
+      </w:r>
+    </w:p>
+    <w:p>
+      <w:pPr>
+        <w:rPr>
+          <w:rFonts w:ascii="Arial" w:hAnsi="Arial" w:cs="Arial"/>
+          <w:sz w:val="24"/>
+          <w:szCs w:val="24"/>
+        </w:rPr>
+      </w:pPr>
+    </w:p>
+    <w:p>
+      <w:pPr>
+        <w:rPr>
+          <w:rFonts w:ascii="Arial" w:hAnsi="Arial" w:cs="Arial"/>
+          <w:sz w:val="24"/>
+          <w:szCs w:val="24"/>
+        </w:rPr>
+      </w:pPr>
+    </w:p>
+    <w:p>
+      <w:pPr>
+        <w:rPr>
+          <w:rFonts w:ascii="Arial" w:hAnsi="Arial" w:cs="Arial"/>
+          <w:sz w:val="24"/>
+          <w:szCs w:val="24"/>
+        </w:rPr>
+      </w:pPr>
+    </w:p>
+    <w:p>
+      <w:pPr>
+        <w:rPr>
+          <w:rFonts w:ascii="Arial" w:hAnsi="Arial" w:cs="Arial"/>
+          <w:sz w:val="24"/>
+          <w:szCs w:val="24"/>
+        </w:rPr>
+      </w:pPr>
+    </w:p>
+    <w:p>
+      <w:pPr>
+        <w:rPr>
+          <w:rFonts w:ascii="Arial" w:hAnsi="Arial" w:cs="Arial"/>
+          <w:sz w:val="24"/>
+          <w:szCs w:val="24"/>
+        </w:rPr>
+      </w:pPr>
       <w:bookmarkStart w:id="3" w:name="_GoBack"/>
       <w:bookmarkEnd w:id="3"/>
     </w:p>
     <w:p>
       <w:pPr>
-        <w:pStyle w:val="Listenabsatz"/>
-        <w:rPr>
-          <w:rFonts w:ascii="Arial" w:hAnsi="Arial" w:cs="Arial"/>
-          <w:sz w:val="24"/>
-          <w:szCs w:val="24"/>
-        </w:rPr>
-      </w:pPr>
-    </w:p>
-    <w:p>
-      <w:pPr>
-        <w:rPr>
-          <w:rFonts w:ascii="Arial" w:hAnsi="Arial" w:cs="Arial"/>
-          <w:sz w:val="24"/>
-          <w:szCs w:val="24"/>
-        </w:rPr>
-      </w:pPr>
-    </w:p>
-    <w:p>
-      <w:pPr>
-        <w:rPr>
-          <w:rFonts w:ascii="Arial" w:hAnsi="Arial" w:cs="Arial"/>
-          <w:sz w:val="24"/>
-          <w:szCs w:val="24"/>
-        </w:rPr>
-      </w:pPr>
-    </w:p>
-    <w:p>
-      <w:pPr>
-        <w:rPr>
-          <w:rFonts w:ascii="Arial" w:hAnsi="Arial" w:cs="Arial"/>
-          <w:sz w:val="24"/>
-          <w:szCs w:val="24"/>
-        </w:rPr>
-      </w:pPr>
-    </w:p>
-    <w:p>
-      <w:pPr>
-        <w:rPr>
-          <w:rFonts w:ascii="Arial" w:hAnsi="Arial" w:cs="Arial"/>
-          <w:sz w:val="24"/>
-          <w:szCs w:val="24"/>
-        </w:rPr>
-      </w:pPr>
-    </w:p>
-    <w:p>
-      <w:pPr>
-        <w:rPr>
-          <w:rFonts w:ascii="Arial" w:hAnsi="Arial" w:cs="Arial"/>
-          <w:sz w:val="24"/>
-          <w:szCs w:val="24"/>
-        </w:rPr>
-      </w:pPr>
-    </w:p>
-    <w:p>
-      <w:pPr>
-        <w:rPr>
-          <w:rFonts w:ascii="Arial" w:hAnsi="Arial" w:cs="Arial"/>
-          <w:sz w:val="24"/>
-          <w:szCs w:val="24"/>
-        </w:rPr>
-      </w:pPr>
-    </w:p>
-    <w:p>
-      <w:pPr>
-        <w:rPr>
-          <w:rFonts w:ascii="Arial" w:hAnsi="Arial" w:cs="Arial"/>
-          <w:sz w:val="24"/>
-          <w:szCs w:val="24"/>
-        </w:rPr>
-      </w:pPr>
-    </w:p>
-    <w:p>
-      <w:pPr>
-        <w:rPr>
-          <w:rFonts w:ascii="Arial" w:hAnsi="Arial" w:cs="Arial"/>
-          <w:sz w:val="24"/>
-          <w:szCs w:val="24"/>
-        </w:rPr>
-      </w:pPr>
-    </w:p>
-    <w:p>
-      <w:pPr>
-        <w:rPr>
-          <w:rFonts w:ascii="Arial" w:hAnsi="Arial" w:cs="Arial"/>
-          <w:sz w:val="24"/>
-          <w:szCs w:val="24"/>
-        </w:rPr>
-      </w:pPr>
-    </w:p>
-    <w:p>
-      <w:pPr>
         <w:rPr>
           <w:rFonts w:ascii="Arial" w:hAnsi="Arial" w:cs="Arial"/>
           <w:sz w:val="24"/>
@@ -4571,6 +4636,7 @@
           <w:rFonts w:ascii="Arial" w:hAnsi="Arial" w:cs="Arial"/>
           <w:b/>
         </w:rPr>
+        <w:lastRenderedPageBreak/>
         <w:t>Sprint #04</w:t>
       </w:r>
       <w:r>
@@ -4639,6 +4705,7 @@
           <w:rFonts w:ascii="Arial" w:hAnsi="Arial" w:cs="Arial"/>
           <w:b/>
         </w:rPr>
+        <w:lastRenderedPageBreak/>
         <w:t>Sprint #0</w:t>
       </w:r>
       <w:r>
@@ -4749,7 +4816,7 @@
             <w:noProof/>
             <w:lang w:val="de-DE"/>
           </w:rPr>
-          <w:t>8</w:t>
+          <w:t>6</w:t>
         </w:r>
         <w:r>
           <w:fldChar w:fldCharType="end"/>
@@ -6994,6 +7061,15 @@
       <w:u w:val="single"/>
     </w:rPr>
   </w:style>
+  <w:style w:type="paragraph" w:styleId="KeinLeerraum">
+    <w:name w:val="No Spacing"/>
+    <w:uiPriority w:val="1"/>
+    <w:qFormat/>
+    <w:rsid w:val="00C767C5"/>
+    <w:pPr>
+      <w:spacing w:after="0" w:line="240" w:lineRule="auto"/>
+    </w:pPr>
+  </w:style>
 </w:styles>
 </file>
 
@@ -7263,7 +7339,7 @@
 </file>
 
 <file path=customXml/itemProps1.xml><?xml version="1.0" encoding="utf-8"?>
-<ds:datastoreItem xmlns:ds="http://schemas.openxmlformats.org/officeDocument/2006/customXml" ds:itemID="{3D44BDC0-7E6B-47CC-8DE3-10253CAC7638}">
+<ds:datastoreItem xmlns:ds="http://schemas.openxmlformats.org/officeDocument/2006/customXml" ds:itemID="{A50DB88F-5D9C-4AF0-B940-9845356EF071}">
   <ds:schemaRefs>
     <ds:schemaRef ds:uri="http://schemas.openxmlformats.org/officeDocument/2006/bibliography"/>
   </ds:schemaRefs>

--- a/Dokumentation/Lesson_Learned_Team.docx
+++ b/Dokumentation/Lesson_Learned_Team.docx
@@ -805,6 +805,18 @@
         <w:rPr>
           <w:rStyle w:val="Fett"/>
           <w:rFonts w:ascii="Arial" w:hAnsi="Arial" w:cs="Arial"/>
+          <w:sz w:val="24"/>
+          <w:szCs w:val="24"/>
+          <w:shd w:val="clear" w:color="auto" w:fill="FFFFFF"/>
+        </w:rPr>
+      </w:pPr>
+    </w:p>
+    <w:p>
+      <w:pPr>
+        <w:pStyle w:val="Listenabsatz"/>
+        <w:rPr>
+          <w:rStyle w:val="Fett"/>
+          <w:rFonts w:ascii="Arial" w:hAnsi="Arial" w:cs="Arial"/>
           <w:b w:val="0"/>
           <w:bCs w:val="0"/>
           <w:sz w:val="24"/>
@@ -1646,6 +1658,7 @@
           <w:szCs w:val="24"/>
           <w:shd w:val="clear" w:color="auto" w:fill="FFFFFF"/>
         </w:rPr>
+        <w:lastRenderedPageBreak/>
         <w:t>[Marko]</w:t>
       </w:r>
       <w:r>
@@ -1679,7 +1692,6 @@
           <w:sz w:val="24"/>
           <w:szCs w:val="24"/>
         </w:rPr>
-        <w:lastRenderedPageBreak/>
         <w:t>Führte die «Akzeptanzkriterien» zusammen</w:t>
       </w:r>
     </w:p>
@@ -2290,6 +2302,18 @@
           <w:shd w:val="clear" w:color="auto" w:fill="FFFFFF"/>
         </w:rPr>
       </w:pPr>
+    </w:p>
+    <w:p>
+      <w:pPr>
+        <w:pStyle w:val="Listenabsatz"/>
+        <w:rPr>
+          <w:rStyle w:val="Fett"/>
+          <w:rFonts w:ascii="Arial" w:hAnsi="Arial" w:cs="Arial"/>
+          <w:sz w:val="24"/>
+          <w:szCs w:val="24"/>
+          <w:shd w:val="clear" w:color="auto" w:fill="FFFFFF"/>
+        </w:rPr>
+      </w:pPr>
       <w:r>
         <w:rPr>
           <w:rStyle w:val="Fett"/>
@@ -3126,26 +3150,6 @@
           <w:szCs w:val="24"/>
         </w:rPr>
       </w:pPr>
-    </w:p>
-    <w:p>
-      <w:pPr>
-        <w:pStyle w:val="Listenabsatz"/>
-        <w:rPr>
-          <w:rFonts w:ascii="Arial" w:hAnsi="Arial" w:cs="Arial"/>
-          <w:sz w:val="24"/>
-          <w:szCs w:val="24"/>
-        </w:rPr>
-      </w:pPr>
-    </w:p>
-    <w:p>
-      <w:pPr>
-        <w:pStyle w:val="Listenabsatz"/>
-        <w:rPr>
-          <w:rFonts w:ascii="Arial" w:hAnsi="Arial" w:cs="Arial"/>
-          <w:sz w:val="24"/>
-          <w:szCs w:val="24"/>
-        </w:rPr>
-      </w:pPr>
       <w:r>
         <w:rPr>
           <w:rStyle w:val="Fett"/>
@@ -3155,6 +3159,7 @@
           <w:szCs w:val="24"/>
           <w:shd w:val="clear" w:color="auto" w:fill="FFFFFF"/>
         </w:rPr>
+        <w:lastRenderedPageBreak/>
         <w:t>[Ho Tin]</w:t>
       </w:r>
       <w:r>
@@ -3688,6 +3693,16 @@
     </w:p>
     <w:p>
       <w:pPr>
+        <w:pStyle w:val="Listenabsatz"/>
+        <w:rPr>
+          <w:rFonts w:ascii="Arial" w:hAnsi="Arial" w:cs="Arial"/>
+          <w:sz w:val="24"/>
+          <w:szCs w:val="24"/>
+        </w:rPr>
+      </w:pPr>
+    </w:p>
+    <w:p>
+      <w:pPr>
         <w:pStyle w:val="berschrift1"/>
         <w:rPr>
           <w:rFonts w:ascii="Arial" w:hAnsi="Arial" w:cs="Arial"/>
@@ -3716,6 +3731,18 @@
           <w:shd w:val="clear" w:color="auto" w:fill="FFFFFF"/>
         </w:rPr>
       </w:pPr>
+    </w:p>
+    <w:p>
+      <w:pPr>
+        <w:pStyle w:val="Listenabsatz"/>
+        <w:rPr>
+          <w:rStyle w:val="Fett"/>
+          <w:rFonts w:ascii="Arial" w:hAnsi="Arial" w:cs="Arial"/>
+          <w:sz w:val="24"/>
+          <w:szCs w:val="24"/>
+          <w:shd w:val="clear" w:color="auto" w:fill="FFFFFF"/>
+        </w:rPr>
+      </w:pPr>
       <w:r>
         <w:rPr>
           <w:rStyle w:val="Fett"/>
@@ -4601,17 +4628,6 @@
           <w:szCs w:val="24"/>
         </w:rPr>
       </w:pPr>
-      <w:bookmarkStart w:id="3" w:name="_GoBack"/>
-      <w:bookmarkEnd w:id="3"/>
-    </w:p>
-    <w:p>
-      <w:pPr>
-        <w:rPr>
-          <w:rFonts w:ascii="Arial" w:hAnsi="Arial" w:cs="Arial"/>
-          <w:sz w:val="24"/>
-          <w:szCs w:val="24"/>
-        </w:rPr>
-      </w:pPr>
     </w:p>
     <w:p>
       <w:pPr>
@@ -4630,7 +4646,7 @@
           <w:b/>
         </w:rPr>
       </w:pPr>
-      <w:bookmarkStart w:id="4" w:name="_Toc498950589"/>
+      <w:bookmarkStart w:id="3" w:name="_Toc498950589"/>
       <w:r>
         <w:rPr>
           <w:rFonts w:ascii="Arial" w:hAnsi="Arial" w:cs="Arial"/>
@@ -4660,7 +4676,214 @@
         </w:rPr>
         <w:t>.11.2017)</w:t>
       </w:r>
+      <w:bookmarkEnd w:id="3"/>
+    </w:p>
+    <w:p/>
+    <w:p>
+      <w:pPr>
+        <w:pStyle w:val="Listenabsatz"/>
+        <w:rPr>
+          <w:rStyle w:val="Fett"/>
+          <w:rFonts w:ascii="Arial" w:hAnsi="Arial" w:cs="Arial"/>
+          <w:sz w:val="24"/>
+          <w:szCs w:val="24"/>
+          <w:shd w:val="clear" w:color="auto" w:fill="FFFFFF"/>
+        </w:rPr>
+      </w:pPr>
+      <w:r>
+        <w:rPr>
+          <w:rStyle w:val="Fett"/>
+          <w:rFonts w:ascii="Arial" w:hAnsi="Arial" w:cs="Arial"/>
+          <w:sz w:val="24"/>
+          <w:szCs w:val="24"/>
+          <w:shd w:val="clear" w:color="auto" w:fill="FFFFFF"/>
+        </w:rPr>
+        <w:t>[Spezielle Ereignisse]</w:t>
+      </w:r>
+    </w:p>
+    <w:p>
+      <w:pPr>
+        <w:pStyle w:val="Listenabsatz"/>
+        <w:numPr>
+          <w:ilvl w:val="0"/>
+          <w:numId w:val="1"/>
+        </w:numPr>
+        <w:rPr>
+          <w:rFonts w:ascii="Arial" w:hAnsi="Arial" w:cs="Arial"/>
+          <w:sz w:val="24"/>
+          <w:szCs w:val="24"/>
+        </w:rPr>
+      </w:pPr>
+      <w:r>
+        <w:rPr>
+          <w:rFonts w:ascii="Arial" w:hAnsi="Arial" w:cs="Arial"/>
+          <w:sz w:val="24"/>
+          <w:szCs w:val="24"/>
+        </w:rPr>
+        <w:t xml:space="preserve">Wir haben </w:t>
+      </w:r>
+      <w:r>
+        <w:rPr>
+          <w:rFonts w:ascii="Arial" w:hAnsi="Arial" w:cs="Arial"/>
+          <w:sz w:val="24"/>
+          <w:szCs w:val="24"/>
+        </w:rPr>
+        <w:t>1</w:t>
+      </w:r>
+      <w:r>
+        <w:rPr>
+          <w:rFonts w:ascii="Arial" w:hAnsi="Arial" w:cs="Arial"/>
+          <w:sz w:val="24"/>
+          <w:szCs w:val="24"/>
+        </w:rPr>
+        <w:t xml:space="preserve"> neue Anforderung erhalten.</w:t>
+      </w:r>
+    </w:p>
+    <w:p>
+      <w:pPr>
+        <w:pStyle w:val="Listenabsatz"/>
+        <w:rPr>
+          <w:rFonts w:ascii="Arial" w:hAnsi="Arial" w:cs="Arial"/>
+          <w:sz w:val="24"/>
+          <w:szCs w:val="24"/>
+        </w:rPr>
+      </w:pPr>
+    </w:p>
+    <w:p>
+      <w:pPr>
+        <w:pStyle w:val="Listenabsatz"/>
+        <w:rPr>
+          <w:rStyle w:val="Fett"/>
+          <w:rFonts w:ascii="Arial" w:hAnsi="Arial" w:cs="Arial"/>
+          <w:sz w:val="24"/>
+          <w:szCs w:val="24"/>
+          <w:shd w:val="clear" w:color="auto" w:fill="FFFFFF"/>
+        </w:rPr>
+      </w:pPr>
+      <w:r>
+        <w:rPr>
+          <w:rStyle w:val="Fett"/>
+          <w:rFonts w:ascii="Arial" w:hAnsi="Arial" w:cs="Arial"/>
+          <w:sz w:val="24"/>
+          <w:szCs w:val="24"/>
+          <w:shd w:val="clear" w:color="auto" w:fill="FFFFFF"/>
+        </w:rPr>
+        <w:t>[Teamarbeit]</w:t>
+      </w:r>
+    </w:p>
+    <w:p>
+      <w:pPr>
+        <w:pStyle w:val="Listenabsatz"/>
+        <w:numPr>
+          <w:ilvl w:val="0"/>
+          <w:numId w:val="11"/>
+        </w:numPr>
+        <w:rPr>
+          <w:rFonts w:ascii="Arial" w:hAnsi="Arial" w:cs="Arial"/>
+          <w:sz w:val="24"/>
+          <w:szCs w:val="24"/>
+        </w:rPr>
+      </w:pPr>
+      <w:r>
+        <w:rPr>
+          <w:rFonts w:ascii="Arial" w:hAnsi="Arial" w:cs="Arial"/>
+          <w:sz w:val="24"/>
+          <w:szCs w:val="24"/>
+        </w:rPr>
+        <w:t xml:space="preserve">Wir haben auch heute </w:t>
+      </w:r>
+      <w:bookmarkStart w:id="4" w:name="_GoBack"/>
       <w:bookmarkEnd w:id="4"/>
+      <w:r>
+        <w:rPr>
+          <w:rFonts w:ascii="Arial" w:hAnsi="Arial" w:cs="Arial"/>
+          <w:sz w:val="24"/>
+          <w:szCs w:val="24"/>
+        </w:rPr>
+        <w:t>unsere heutigen Tätigkeiten</w:t>
+      </w:r>
+      <w:r>
+        <w:rPr>
+          <w:rFonts w:ascii="Arial" w:hAnsi="Arial" w:cs="Arial"/>
+          <w:sz w:val="24"/>
+          <w:szCs w:val="24"/>
+        </w:rPr>
+        <w:t xml:space="preserve"> besprochen und haben morgens uns Aufgaben verteilt.</w:t>
+      </w:r>
+    </w:p>
+    <w:p>
+      <w:pPr>
+        <w:pStyle w:val="Listenabsatz"/>
+        <w:rPr>
+          <w:rFonts w:ascii="Arial" w:hAnsi="Arial" w:cs="Arial"/>
+          <w:sz w:val="24"/>
+          <w:szCs w:val="24"/>
+        </w:rPr>
+      </w:pPr>
+    </w:p>
+    <w:p>
+      <w:pPr>
+        <w:pStyle w:val="Listenabsatz"/>
+        <w:rPr>
+          <w:rStyle w:val="Fett"/>
+          <w:rFonts w:ascii="Arial" w:hAnsi="Arial" w:cs="Arial"/>
+          <w:sz w:val="24"/>
+          <w:szCs w:val="24"/>
+          <w:shd w:val="clear" w:color="auto" w:fill="FFFFFF"/>
+        </w:rPr>
+      </w:pPr>
+      <w:r>
+        <w:rPr>
+          <w:rStyle w:val="Fett"/>
+          <w:rFonts w:ascii="Arial" w:hAnsi="Arial" w:cs="Arial"/>
+          <w:sz w:val="24"/>
+          <w:szCs w:val="24"/>
+          <w:shd w:val="clear" w:color="auto" w:fill="FFFFFF"/>
+        </w:rPr>
+        <w:t>[</w:t>
+      </w:r>
+      <w:r>
+        <w:rPr>
+          <w:rStyle w:val="Fett"/>
+          <w:rFonts w:ascii="Arial" w:hAnsi="Arial" w:cs="Arial"/>
+          <w:sz w:val="24"/>
+          <w:szCs w:val="24"/>
+          <w:shd w:val="clear" w:color="auto" w:fill="FFFFFF"/>
+        </w:rPr>
+        <w:t>Ho Tin</w:t>
+      </w:r>
+      <w:r>
+        <w:rPr>
+          <w:rStyle w:val="Fett"/>
+          <w:rFonts w:ascii="Arial" w:hAnsi="Arial" w:cs="Arial"/>
+          <w:sz w:val="24"/>
+          <w:szCs w:val="24"/>
+          <w:shd w:val="clear" w:color="auto" w:fill="FFFFFF"/>
+        </w:rPr>
+        <w:t>]</w:t>
+      </w:r>
+    </w:p>
+    <w:p>
+      <w:pPr>
+        <w:pStyle w:val="Listenabsatz"/>
+        <w:numPr>
+          <w:ilvl w:val="0"/>
+          <w:numId w:val="11"/>
+        </w:numPr>
+        <w:rPr>
+          <w:rFonts w:ascii="Arial" w:hAnsi="Arial" w:cs="Arial"/>
+          <w:sz w:val="24"/>
+          <w:szCs w:val="24"/>
+        </w:rPr>
+      </w:pPr>
+      <w:r>
+        <w:rPr>
+          <w:rFonts w:ascii="Arial" w:hAnsi="Arial" w:cs="Arial"/>
+          <w:sz w:val="24"/>
+          <w:szCs w:val="24"/>
+        </w:rPr>
+        <w:t>Platzhalter</w:t>
+      </w:r>
     </w:p>
     <w:p/>
     <w:p/>
@@ -4690,7 +4913,6 @@
     <w:p/>
     <w:p/>
     <w:p/>
-    <w:p/>
     <w:p>
       <w:pPr>
         <w:pStyle w:val="berschrift1"/>
@@ -4705,7 +4927,6 @@
           <w:rFonts w:ascii="Arial" w:hAnsi="Arial" w:cs="Arial"/>
           <w:b/>
         </w:rPr>
-        <w:lastRenderedPageBreak/>
         <w:t>Sprint #0</w:t>
       </w:r>
       <w:r>
@@ -4816,7 +5037,7 @@
             <w:noProof/>
             <w:lang w:val="de-DE"/>
           </w:rPr>
-          <w:t>6</w:t>
+          <w:t>7</w:t>
         </w:r>
         <w:r>
           <w:fldChar w:fldCharType="end"/>
@@ -7339,7 +7560,7 @@
 </file>
 
 <file path=customXml/itemProps1.xml><?xml version="1.0" encoding="utf-8"?>
-<ds:datastoreItem xmlns:ds="http://schemas.openxmlformats.org/officeDocument/2006/customXml" ds:itemID="{A50DB88F-5D9C-4AF0-B940-9845356EF071}">
+<ds:datastoreItem xmlns:ds="http://schemas.openxmlformats.org/officeDocument/2006/customXml" ds:itemID="{CAB1C201-2B54-4C8F-AE8A-A2F25C6F3BCE}">
   <ds:schemaRefs>
     <ds:schemaRef ds:uri="http://schemas.openxmlformats.org/officeDocument/2006/bibliography"/>
   </ds:schemaRefs>

--- a/Dokumentation/Lesson_Learned_Team.docx
+++ b/Dokumentation/Lesson_Learned_Team.docx
@@ -13,7 +13,6 @@
           <w:szCs w:val="40"/>
         </w:rPr>
       </w:pPr>
-      <w:proofErr w:type="spellStart"/>
       <w:r>
         <w:rPr>
           <w:rFonts w:ascii="Arial" w:hAnsi="Arial" w:cs="Arial"/>
@@ -22,40 +21,7 @@
           <w:sz w:val="40"/>
           <w:szCs w:val="40"/>
         </w:rPr>
-        <w:t>Lesson</w:t>
-      </w:r>
-      <w:proofErr w:type="spellEnd"/>
-      <w:r>
-        <w:rPr>
-          <w:rFonts w:ascii="Arial" w:hAnsi="Arial" w:cs="Arial"/>
-          <w:b/>
-          <w:color w:val="2F5496" w:themeColor="accent5" w:themeShade="BF"/>
-          <w:sz w:val="40"/>
-          <w:szCs w:val="40"/>
-        </w:rPr>
-        <w:t xml:space="preserve"> </w:t>
-      </w:r>
-      <w:proofErr w:type="spellStart"/>
-      <w:r>
-        <w:rPr>
-          <w:rFonts w:ascii="Arial" w:hAnsi="Arial" w:cs="Arial"/>
-          <w:b/>
-          <w:color w:val="2F5496" w:themeColor="accent5" w:themeShade="BF"/>
-          <w:sz w:val="40"/>
-          <w:szCs w:val="40"/>
-        </w:rPr>
-        <w:t>Learned</w:t>
-      </w:r>
-      <w:proofErr w:type="spellEnd"/>
-      <w:r>
-        <w:rPr>
-          <w:rFonts w:ascii="Arial" w:hAnsi="Arial" w:cs="Arial"/>
-          <w:b/>
-          <w:color w:val="2F5496" w:themeColor="accent5" w:themeShade="BF"/>
-          <w:sz w:val="40"/>
-          <w:szCs w:val="40"/>
-        </w:rPr>
-        <w:t xml:space="preserve"> </w:t>
+        <w:t xml:space="preserve">Lesson Learned </w:t>
       </w:r>
       <w:r>
         <w:rPr>
@@ -182,7 +148,6 @@
           </wp:anchor>
         </w:drawing>
       </w:r>
-      <w:proofErr w:type="spellStart"/>
       <w:r>
         <w:rPr>
           <w:rFonts w:ascii="Arial" w:hAnsi="Arial" w:cs="Arial"/>
@@ -193,7 +158,6 @@
         </w:rPr>
         <w:t>UmbrellaCreations</w:t>
       </w:r>
-      <w:proofErr w:type="spellEnd"/>
     </w:p>
     <w:p>
       <w:pPr>
@@ -853,36 +817,8 @@
           <w:sz w:val="24"/>
           <w:szCs w:val="24"/>
         </w:rPr>
-        <w:t xml:space="preserve">Gründung </w:t>
-      </w:r>
-      <w:proofErr w:type="spellStart"/>
-      <w:r>
-        <w:rPr>
-          <w:rFonts w:ascii="Arial" w:hAnsi="Arial" w:cs="Arial"/>
-          <w:sz w:val="24"/>
-          <w:szCs w:val="24"/>
-        </w:rPr>
-        <w:t>Umbrella</w:t>
-      </w:r>
-      <w:proofErr w:type="spellEnd"/>
-      <w:r>
-        <w:rPr>
-          <w:rFonts w:ascii="Arial" w:hAnsi="Arial" w:cs="Arial"/>
-          <w:sz w:val="24"/>
-          <w:szCs w:val="24"/>
-        </w:rPr>
-        <w:t xml:space="preserve"> </w:t>
-      </w:r>
-      <w:proofErr w:type="spellStart"/>
-      <w:r>
-        <w:rPr>
-          <w:rFonts w:ascii="Arial" w:hAnsi="Arial" w:cs="Arial"/>
-          <w:sz w:val="24"/>
-          <w:szCs w:val="24"/>
-        </w:rPr>
-        <w:t>Creations</w:t>
-      </w:r>
-      <w:proofErr w:type="spellEnd"/>
+        <w:t>Gründung Umbrella Creations</w:t>
+      </w:r>
     </w:p>
     <w:p>
       <w:pPr>
@@ -903,43 +839,7 @@
           <w:sz w:val="24"/>
           <w:szCs w:val="24"/>
         </w:rPr>
-        <w:t xml:space="preserve">Besteht aus Marko </w:t>
-      </w:r>
-      <w:proofErr w:type="spellStart"/>
-      <w:r>
-        <w:rPr>
-          <w:rFonts w:ascii="Arial" w:hAnsi="Arial" w:cs="Arial"/>
-          <w:sz w:val="24"/>
-          <w:szCs w:val="24"/>
-        </w:rPr>
-        <w:t>Mesarovic</w:t>
-      </w:r>
-      <w:proofErr w:type="spellEnd"/>
-      <w:r>
-        <w:rPr>
-          <w:rFonts w:ascii="Arial" w:hAnsi="Arial" w:cs="Arial"/>
-          <w:sz w:val="24"/>
-          <w:szCs w:val="24"/>
-        </w:rPr>
-        <w:t xml:space="preserve">, </w:t>
-      </w:r>
-      <w:proofErr w:type="spellStart"/>
-      <w:r>
-        <w:rPr>
-          <w:rFonts w:ascii="Arial" w:hAnsi="Arial" w:cs="Arial"/>
-          <w:sz w:val="24"/>
-          <w:szCs w:val="24"/>
-        </w:rPr>
-        <w:t>Besar</w:t>
-      </w:r>
-      <w:proofErr w:type="spellEnd"/>
-      <w:r>
-        <w:rPr>
-          <w:rFonts w:ascii="Arial" w:hAnsi="Arial" w:cs="Arial"/>
-          <w:sz w:val="24"/>
-          <w:szCs w:val="24"/>
-        </w:rPr>
-        <w:t xml:space="preserve"> Ismaili &amp; Ho Tin Chan</w:t>
+        <w:t>Besteht aus Marko Mesarovic, Besar Ismaili &amp; Ho Tin Chan</w:t>
       </w:r>
     </w:p>
     <w:p>
@@ -1033,29 +933,7 @@
           <w:szCs w:val="24"/>
           <w:shd w:val="clear" w:color="auto" w:fill="FFFFFF"/>
         </w:rPr>
-        <w:t>[Marko/</w:t>
-      </w:r>
-      <w:proofErr w:type="spellStart"/>
-      <w:r>
-        <w:rPr>
-          <w:rStyle w:val="Fett"/>
-          <w:rFonts w:ascii="Arial" w:hAnsi="Arial" w:cs="Arial"/>
-          <w:sz w:val="24"/>
-          <w:szCs w:val="24"/>
-          <w:shd w:val="clear" w:color="auto" w:fill="FFFFFF"/>
-        </w:rPr>
-        <w:t>Besar</w:t>
-      </w:r>
-      <w:proofErr w:type="spellEnd"/>
-      <w:r>
-        <w:rPr>
-          <w:rStyle w:val="Fett"/>
-          <w:rFonts w:ascii="Arial" w:hAnsi="Arial" w:cs="Arial"/>
-          <w:sz w:val="24"/>
-          <w:szCs w:val="24"/>
-          <w:shd w:val="clear" w:color="auto" w:fill="FFFFFF"/>
-        </w:rPr>
-        <w:t>/Ho Tin]</w:t>
+        <w:t>[Marko/Besar/Ho Tin]</w:t>
       </w:r>
     </w:p>
     <w:p>
@@ -1077,43 +955,7 @@
           <w:sz w:val="24"/>
           <w:szCs w:val="24"/>
         </w:rPr>
-        <w:t xml:space="preserve">Wir bestimmten zusammen die «Definition </w:t>
-      </w:r>
-      <w:proofErr w:type="spellStart"/>
-      <w:r>
-        <w:rPr>
-          <w:rFonts w:ascii="Arial" w:hAnsi="Arial" w:cs="Arial"/>
-          <w:sz w:val="24"/>
-          <w:szCs w:val="24"/>
-        </w:rPr>
-        <w:t>of</w:t>
-      </w:r>
-      <w:proofErr w:type="spellEnd"/>
-      <w:r>
-        <w:rPr>
-          <w:rFonts w:ascii="Arial" w:hAnsi="Arial" w:cs="Arial"/>
-          <w:sz w:val="24"/>
-          <w:szCs w:val="24"/>
-        </w:rPr>
-        <w:t xml:space="preserve"> </w:t>
-      </w:r>
-      <w:proofErr w:type="spellStart"/>
-      <w:r>
-        <w:rPr>
-          <w:rFonts w:ascii="Arial" w:hAnsi="Arial" w:cs="Arial"/>
-          <w:sz w:val="24"/>
-          <w:szCs w:val="24"/>
-        </w:rPr>
-        <w:t>Done</w:t>
-      </w:r>
-      <w:proofErr w:type="spellEnd"/>
-      <w:r>
-        <w:rPr>
-          <w:rFonts w:ascii="Arial" w:hAnsi="Arial" w:cs="Arial"/>
-          <w:sz w:val="24"/>
-          <w:szCs w:val="24"/>
-        </w:rPr>
-        <w:t>»</w:t>
+        <w:t>Wir bestimmten zusammen die «Definition of Done»</w:t>
       </w:r>
     </w:p>
     <w:p>
@@ -1310,31 +1152,7 @@
           <w:szCs w:val="24"/>
           <w:shd w:val="clear" w:color="auto" w:fill="FFFFFF"/>
         </w:rPr>
-        <w:t>[</w:t>
-      </w:r>
-      <w:proofErr w:type="spellStart"/>
-      <w:r>
-        <w:rPr>
-          <w:rStyle w:val="Fett"/>
-          <w:rFonts w:ascii="Arial" w:hAnsi="Arial" w:cs="Arial"/>
-          <w:color w:val="24292E"/>
-          <w:sz w:val="24"/>
-          <w:szCs w:val="24"/>
-          <w:shd w:val="clear" w:color="auto" w:fill="FFFFFF"/>
-        </w:rPr>
-        <w:t>Besar</w:t>
-      </w:r>
-      <w:proofErr w:type="spellEnd"/>
-      <w:r>
-        <w:rPr>
-          <w:rStyle w:val="Fett"/>
-          <w:rFonts w:ascii="Arial" w:hAnsi="Arial" w:cs="Arial"/>
-          <w:color w:val="24292E"/>
-          <w:sz w:val="24"/>
-          <w:szCs w:val="24"/>
-          <w:shd w:val="clear" w:color="auto" w:fill="FFFFFF"/>
-        </w:rPr>
-        <w:t>]</w:t>
+        <w:t>[Besar]</w:t>
       </w:r>
       <w:r>
         <w:rPr>
@@ -1361,34 +1179,14 @@
           <w:szCs w:val="24"/>
         </w:rPr>
       </w:pPr>
-      <w:proofErr w:type="spellStart"/>
-      <w:r>
-        <w:rPr>
-          <w:rFonts w:ascii="Arial" w:hAnsi="Arial" w:cs="Arial"/>
-          <w:sz w:val="24"/>
-          <w:szCs w:val="24"/>
-        </w:rPr>
-        <w:t>html</w:t>
-      </w:r>
-      <w:proofErr w:type="spellEnd"/>
-      <w:r>
-        <w:rPr>
-          <w:rFonts w:ascii="Arial" w:hAnsi="Arial" w:cs="Arial"/>
-          <w:sz w:val="24"/>
-          <w:szCs w:val="24"/>
-        </w:rPr>
-        <w:t xml:space="preserve"> Webpage </w:t>
-      </w:r>
-      <w:proofErr w:type="spellStart"/>
-      <w:r>
-        <w:rPr>
-          <w:rFonts w:ascii="Arial" w:hAnsi="Arial" w:cs="Arial"/>
-          <w:sz w:val="24"/>
-          <w:szCs w:val="24"/>
-        </w:rPr>
-        <w:t>coden</w:t>
-      </w:r>
-      <w:proofErr w:type="spellEnd"/>
+      <w:r>
+        <w:rPr>
+          <w:rFonts w:ascii="Arial" w:hAnsi="Arial" w:cs="Arial"/>
+          <w:sz w:val="24"/>
+          <w:szCs w:val="24"/>
+        </w:rPr>
+        <w:t>html Webpage coden</w:t>
+      </w:r>
     </w:p>
     <w:p>
       <w:pPr>
@@ -1517,7 +1315,6 @@
           <w:szCs w:val="24"/>
         </w:rPr>
       </w:pPr>
-      <w:proofErr w:type="spellStart"/>
       <w:r>
         <w:rPr>
           <w:rFonts w:ascii="Arial" w:hAnsi="Arial" w:cs="Arial"/>
@@ -1526,7 +1323,6 @@
         </w:rPr>
         <w:t>Codestyleguide</w:t>
       </w:r>
-      <w:proofErr w:type="spellEnd"/>
     </w:p>
     <w:p>
       <w:pPr>
@@ -1547,16 +1343,7 @@
           <w:sz w:val="24"/>
           <w:szCs w:val="24"/>
         </w:rPr>
-        <w:t xml:space="preserve">Damit können wir eine Richtlinie beim Programmieren folgen, z.B. </w:t>
-      </w:r>
-      <w:proofErr w:type="spellStart"/>
-      <w:r>
-        <w:rPr>
-          <w:rFonts w:ascii="Arial" w:hAnsi="Arial" w:cs="Arial"/>
-          <w:sz w:val="24"/>
-          <w:szCs w:val="24"/>
-        </w:rPr>
-        <w:t>Cam</w:t>
+        <w:t>Damit können wir eine Richtlinie beim Programmieren folgen, z.B. Cam</w:t>
       </w:r>
       <w:r>
         <w:rPr>
@@ -1572,16 +1359,7 @@
           <w:sz w:val="24"/>
           <w:szCs w:val="24"/>
         </w:rPr>
-        <w:t>Case</w:t>
-      </w:r>
-      <w:proofErr w:type="spellEnd"/>
-      <w:r>
-        <w:rPr>
-          <w:rFonts w:ascii="Arial" w:hAnsi="Arial" w:cs="Arial"/>
-          <w:sz w:val="24"/>
-          <w:szCs w:val="24"/>
-        </w:rPr>
-        <w:t>.</w:t>
+        <w:t>Case.</w:t>
       </w:r>
     </w:p>
     <w:p>
@@ -1772,23 +1550,13 @@
           <w:szCs w:val="24"/>
         </w:rPr>
       </w:pPr>
-      <w:proofErr w:type="spellStart"/>
-      <w:r>
-        <w:rPr>
-          <w:rFonts w:ascii="Arial" w:hAnsi="Arial" w:cs="Arial"/>
-          <w:sz w:val="24"/>
-          <w:szCs w:val="24"/>
-        </w:rPr>
-        <w:t>Github</w:t>
-      </w:r>
-      <w:proofErr w:type="spellEnd"/>
-      <w:r>
-        <w:rPr>
-          <w:rFonts w:ascii="Arial" w:hAnsi="Arial" w:cs="Arial"/>
-          <w:sz w:val="24"/>
-          <w:szCs w:val="24"/>
-        </w:rPr>
-        <w:t xml:space="preserve"> einrichten und in Betrieb nehmen</w:t>
+      <w:r>
+        <w:rPr>
+          <w:rFonts w:ascii="Arial" w:hAnsi="Arial" w:cs="Arial"/>
+          <w:sz w:val="24"/>
+          <w:szCs w:val="24"/>
+        </w:rPr>
+        <w:t>Github einrichten und in Betrieb nehmen</w:t>
       </w:r>
     </w:p>
     <w:p>
@@ -1826,25 +1594,7 @@
           <w:sz w:val="24"/>
           <w:szCs w:val="24"/>
         </w:rPr>
-        <w:t xml:space="preserve">. Hatte jedoch anfangs Probleme um mich auf </w:t>
-      </w:r>
-      <w:proofErr w:type="spellStart"/>
-      <w:r>
-        <w:rPr>
-          <w:rFonts w:ascii="Arial" w:hAnsi="Arial" w:cs="Arial"/>
-          <w:sz w:val="24"/>
-          <w:szCs w:val="24"/>
-        </w:rPr>
-        <w:t>github</w:t>
-      </w:r>
-      <w:proofErr w:type="spellEnd"/>
-      <w:r>
-        <w:rPr>
-          <w:rFonts w:ascii="Arial" w:hAnsi="Arial" w:cs="Arial"/>
-          <w:sz w:val="24"/>
-          <w:szCs w:val="24"/>
-        </w:rPr>
-        <w:t xml:space="preserve"> zurecht zu finden.</w:t>
+        <w:t>. Hatte jedoch anfangs Probleme um mich auf github zurecht zu finden.</w:t>
       </w:r>
     </w:p>
     <w:p>
@@ -1890,25 +1640,7 @@
           <w:sz w:val="24"/>
           <w:szCs w:val="24"/>
         </w:rPr>
-        <w:t xml:space="preserve">Zu Hause sich mehr mit </w:t>
-      </w:r>
-      <w:proofErr w:type="spellStart"/>
-      <w:r>
-        <w:rPr>
-          <w:rFonts w:ascii="Arial" w:hAnsi="Arial" w:cs="Arial"/>
-          <w:sz w:val="24"/>
-          <w:szCs w:val="24"/>
-        </w:rPr>
-        <w:t>github</w:t>
-      </w:r>
-      <w:proofErr w:type="spellEnd"/>
-      <w:r>
-        <w:rPr>
-          <w:rFonts w:ascii="Arial" w:hAnsi="Arial" w:cs="Arial"/>
-          <w:sz w:val="24"/>
-          <w:szCs w:val="24"/>
-        </w:rPr>
-        <w:t xml:space="preserve"> Plattform auseinandersetzten.</w:t>
+        <w:t>Zu Hause sich mehr mit github Plattform auseinandersetzten.</w:t>
       </w:r>
     </w:p>
     <w:p>
@@ -1924,23 +1656,13 @@
           <w:szCs w:val="24"/>
         </w:rPr>
       </w:pPr>
-      <w:proofErr w:type="spellStart"/>
-      <w:r>
-        <w:rPr>
-          <w:rFonts w:ascii="Arial" w:hAnsi="Arial" w:cs="Arial"/>
-          <w:sz w:val="24"/>
-          <w:szCs w:val="24"/>
-        </w:rPr>
-        <w:t>To</w:t>
-      </w:r>
-      <w:proofErr w:type="spellEnd"/>
-      <w:r>
-        <w:rPr>
-          <w:rFonts w:ascii="Arial" w:hAnsi="Arial" w:cs="Arial"/>
-          <w:sz w:val="24"/>
-          <w:szCs w:val="24"/>
-        </w:rPr>
-        <w:t xml:space="preserve"> Do Liste erstellt</w:t>
+      <w:r>
+        <w:rPr>
+          <w:rFonts w:ascii="Arial" w:hAnsi="Arial" w:cs="Arial"/>
+          <w:sz w:val="24"/>
+          <w:szCs w:val="24"/>
+        </w:rPr>
+        <w:t>To Do Liste erstellt</w:t>
       </w:r>
     </w:p>
     <w:p>
@@ -1962,25 +1684,7 @@
           <w:sz w:val="24"/>
           <w:szCs w:val="24"/>
         </w:rPr>
-        <w:t xml:space="preserve">Es ist wichtig eine </w:t>
-      </w:r>
-      <w:proofErr w:type="spellStart"/>
-      <w:r>
-        <w:rPr>
-          <w:rFonts w:ascii="Arial" w:hAnsi="Arial" w:cs="Arial"/>
-          <w:sz w:val="24"/>
-          <w:szCs w:val="24"/>
-        </w:rPr>
-        <w:t>To</w:t>
-      </w:r>
-      <w:proofErr w:type="spellEnd"/>
-      <w:r>
-        <w:rPr>
-          <w:rFonts w:ascii="Arial" w:hAnsi="Arial" w:cs="Arial"/>
-          <w:sz w:val="24"/>
-          <w:szCs w:val="24"/>
-        </w:rPr>
-        <w:t xml:space="preserve"> Do Liste zu haben die wir am Anfang eines Sprints besprechen, damit alle Beteiligten den Überblick behalten können was noch zu tun ist.</w:t>
+        <w:t>Es ist wichtig eine To Do Liste zu haben die wir am Anfang eines Sprints besprechen, damit alle Beteiligten den Überblick behalten können was noch zu tun ist.</w:t>
       </w:r>
     </w:p>
     <w:p>
@@ -2026,43 +1730,7 @@
           <w:sz w:val="24"/>
           <w:szCs w:val="24"/>
         </w:rPr>
-        <w:t>Am Anfang hatte ich die Dateien mit «.</w:t>
-      </w:r>
-      <w:proofErr w:type="spellStart"/>
-      <w:r>
-        <w:rPr>
-          <w:rFonts w:ascii="Arial" w:hAnsi="Arial" w:cs="Arial"/>
-          <w:sz w:val="24"/>
-          <w:szCs w:val="24"/>
-        </w:rPr>
-        <w:t>docx</w:t>
-      </w:r>
-      <w:proofErr w:type="spellEnd"/>
-      <w:r>
-        <w:rPr>
-          <w:rFonts w:ascii="Arial" w:hAnsi="Arial" w:cs="Arial"/>
-          <w:sz w:val="24"/>
-          <w:szCs w:val="24"/>
-        </w:rPr>
-        <w:t xml:space="preserve">» gehabt, diese Dateien kann man jedoch nicht auf </w:t>
-      </w:r>
-      <w:proofErr w:type="spellStart"/>
-      <w:r>
-        <w:rPr>
-          <w:rFonts w:ascii="Arial" w:hAnsi="Arial" w:cs="Arial"/>
-          <w:sz w:val="24"/>
-          <w:szCs w:val="24"/>
-        </w:rPr>
-        <w:t>github</w:t>
-      </w:r>
-      <w:proofErr w:type="spellEnd"/>
-      <w:r>
-        <w:rPr>
-          <w:rFonts w:ascii="Arial" w:hAnsi="Arial" w:cs="Arial"/>
-          <w:sz w:val="24"/>
-          <w:szCs w:val="24"/>
-        </w:rPr>
-        <w:t xml:space="preserve"> öffnen ohne die Datei herunterzuladen. Herr Dennler hat mir jedoch gezeigt, dass man mit «.md» die Dateien direkt öffnen und bearbeiten kann.</w:t>
+        <w:t>Am Anfang hatte ich die Dateien mit «.docx» gehabt, diese Dateien kann man jedoch nicht auf github öffnen ohne die Datei herunterzuladen. Herr Dennler hat mir jedoch gezeigt, dass man mit «.md» die Dateien direkt öffnen und bearbeiten kann.</w:t>
       </w:r>
     </w:p>
     <w:p>
@@ -2078,23 +1746,13 @@
           <w:szCs w:val="24"/>
         </w:rPr>
       </w:pPr>
-      <w:proofErr w:type="spellStart"/>
-      <w:r>
-        <w:rPr>
-          <w:rFonts w:ascii="Arial" w:hAnsi="Arial" w:cs="Arial"/>
-          <w:sz w:val="24"/>
-          <w:szCs w:val="24"/>
-        </w:rPr>
-        <w:t>Burndown</w:t>
-      </w:r>
-      <w:proofErr w:type="spellEnd"/>
-      <w:r>
-        <w:rPr>
-          <w:rFonts w:ascii="Arial" w:hAnsi="Arial" w:cs="Arial"/>
-          <w:sz w:val="24"/>
-          <w:szCs w:val="24"/>
-        </w:rPr>
-        <w:t xml:space="preserve"> Chart erstellen</w:t>
+      <w:r>
+        <w:rPr>
+          <w:rFonts w:ascii="Arial" w:hAnsi="Arial" w:cs="Arial"/>
+          <w:sz w:val="24"/>
+          <w:szCs w:val="24"/>
+        </w:rPr>
+        <w:t>Burndown Chart erstellen</w:t>
       </w:r>
     </w:p>
     <w:p>
@@ -2488,25 +2146,7 @@
           <w:sz w:val="24"/>
           <w:szCs w:val="24"/>
         </w:rPr>
-        <w:t xml:space="preserve">al mit MySQL – </w:t>
-      </w:r>
-      <w:proofErr w:type="spellStart"/>
-      <w:r>
-        <w:rPr>
-          <w:rFonts w:ascii="Arial" w:hAnsi="Arial" w:cs="Arial"/>
-          <w:sz w:val="24"/>
-          <w:szCs w:val="24"/>
-        </w:rPr>
-        <w:t>Workbench</w:t>
-      </w:r>
-      <w:proofErr w:type="spellEnd"/>
-      <w:r>
-        <w:rPr>
-          <w:rFonts w:ascii="Arial" w:hAnsi="Arial" w:cs="Arial"/>
-          <w:sz w:val="24"/>
-          <w:szCs w:val="24"/>
-        </w:rPr>
-        <w:t xml:space="preserve"> gearbeitet, wie hatten das Programm nicht gekannt</w:t>
+        <w:t>al mit MySQL – Workbench gearbeitet, wie hatten das Programm nicht gekannt</w:t>
       </w:r>
       <w:r>
         <w:rPr>
@@ -2590,29 +2230,7 @@
           <w:szCs w:val="24"/>
           <w:shd w:val="clear" w:color="auto" w:fill="FFFFFF"/>
         </w:rPr>
-        <w:t>[</w:t>
-      </w:r>
-      <w:proofErr w:type="spellStart"/>
-      <w:r>
-        <w:rPr>
-          <w:rStyle w:val="Fett"/>
-          <w:rFonts w:ascii="Arial" w:hAnsi="Arial" w:cs="Arial"/>
-          <w:sz w:val="24"/>
-          <w:szCs w:val="24"/>
-          <w:shd w:val="clear" w:color="auto" w:fill="FFFFFF"/>
-        </w:rPr>
-        <w:t>Besar</w:t>
-      </w:r>
-      <w:proofErr w:type="spellEnd"/>
-      <w:r>
-        <w:rPr>
-          <w:rStyle w:val="Fett"/>
-          <w:rFonts w:ascii="Arial" w:hAnsi="Arial" w:cs="Arial"/>
-          <w:sz w:val="24"/>
-          <w:szCs w:val="24"/>
-          <w:shd w:val="clear" w:color="auto" w:fill="FFFFFF"/>
-        </w:rPr>
-        <w:t>/Johannes]</w:t>
+        <w:t>[Besar/Johannes]</w:t>
       </w:r>
     </w:p>
     <w:p>
@@ -2628,34 +2246,14 @@
           <w:szCs w:val="24"/>
         </w:rPr>
       </w:pPr>
-      <w:proofErr w:type="spellStart"/>
-      <w:r>
-        <w:rPr>
-          <w:rFonts w:ascii="Arial" w:hAnsi="Arial" w:cs="Arial"/>
-          <w:sz w:val="24"/>
-          <w:szCs w:val="24"/>
-        </w:rPr>
-        <w:t>FrontEnd</w:t>
-      </w:r>
-      <w:proofErr w:type="spellEnd"/>
-      <w:r>
-        <w:rPr>
-          <w:rFonts w:ascii="Arial" w:hAnsi="Arial" w:cs="Arial"/>
-          <w:sz w:val="24"/>
-          <w:szCs w:val="24"/>
-        </w:rPr>
-        <w:t xml:space="preserve"> (</w:t>
-      </w:r>
-      <w:proofErr w:type="spellStart"/>
-      <w:r>
-        <w:rPr>
-          <w:rFonts w:ascii="Arial" w:hAnsi="Arial" w:cs="Arial"/>
-          <w:sz w:val="24"/>
-          <w:szCs w:val="24"/>
-        </w:rPr>
-        <w:t>html</w:t>
-      </w:r>
-      <w:proofErr w:type="spellEnd"/>
+      <w:r>
+        <w:rPr>
+          <w:rFonts w:ascii="Arial" w:hAnsi="Arial" w:cs="Arial"/>
+          <w:sz w:val="24"/>
+          <w:szCs w:val="24"/>
+        </w:rPr>
+        <w:t>FrontEnd (html</w:t>
+      </w:r>
       <w:r>
         <w:rPr>
           <w:rFonts w:ascii="Arial" w:hAnsi="Arial" w:cs="Arial"/>
@@ -2730,25 +2328,7 @@
           <w:sz w:val="24"/>
           <w:szCs w:val="24"/>
         </w:rPr>
-        <w:t xml:space="preserve">Anfangs war es nicht (mehr) klar wie wir das bewerkstelligen sollen, jedoch nach Recherchen konnten wir die den </w:t>
-      </w:r>
-      <w:proofErr w:type="spellStart"/>
-      <w:r>
-        <w:rPr>
-          <w:rFonts w:ascii="Arial" w:hAnsi="Arial" w:cs="Arial"/>
-          <w:sz w:val="24"/>
-          <w:szCs w:val="24"/>
-        </w:rPr>
-        <w:t>FrontEnd</w:t>
-      </w:r>
-      <w:proofErr w:type="spellEnd"/>
-      <w:r>
-        <w:rPr>
-          <w:rFonts w:ascii="Arial" w:hAnsi="Arial" w:cs="Arial"/>
-          <w:sz w:val="24"/>
-          <w:szCs w:val="24"/>
-        </w:rPr>
-        <w:t xml:space="preserve"> schnell erledigen.</w:t>
+        <w:t>Anfangs war es nicht (mehr) klar wie wir das bewerkstelligen sollen, jedoch nach Recherchen konnten wir die den FrontEnd schnell erledigen.</w:t>
       </w:r>
     </w:p>
     <w:p>
@@ -2779,31 +2359,7 @@
           <w:szCs w:val="24"/>
           <w:shd w:val="clear" w:color="auto" w:fill="FFFFFF"/>
         </w:rPr>
-        <w:t>[</w:t>
-      </w:r>
-      <w:proofErr w:type="spellStart"/>
-      <w:r>
-        <w:rPr>
-          <w:rStyle w:val="Fett"/>
-          <w:rFonts w:ascii="Arial" w:hAnsi="Arial" w:cs="Arial"/>
-          <w:color w:val="24292E"/>
-          <w:sz w:val="24"/>
-          <w:szCs w:val="24"/>
-          <w:shd w:val="clear" w:color="auto" w:fill="FFFFFF"/>
-        </w:rPr>
-        <w:t>Besar</w:t>
-      </w:r>
-      <w:proofErr w:type="spellEnd"/>
-      <w:r>
-        <w:rPr>
-          <w:rStyle w:val="Fett"/>
-          <w:rFonts w:ascii="Arial" w:hAnsi="Arial" w:cs="Arial"/>
-          <w:color w:val="24292E"/>
-          <w:sz w:val="24"/>
-          <w:szCs w:val="24"/>
-          <w:shd w:val="clear" w:color="auto" w:fill="FFFFFF"/>
-        </w:rPr>
-        <w:t>]</w:t>
+        <w:t>[Besar]</w:t>
       </w:r>
       <w:r>
         <w:rPr>
@@ -2836,25 +2392,7 @@
           <w:sz w:val="24"/>
           <w:szCs w:val="24"/>
         </w:rPr>
-        <w:t>Kunden Login (</w:t>
-      </w:r>
-      <w:proofErr w:type="spellStart"/>
-      <w:r>
-        <w:rPr>
-          <w:rFonts w:ascii="Arial" w:hAnsi="Arial" w:cs="Arial"/>
-          <w:sz w:val="24"/>
-          <w:szCs w:val="24"/>
-        </w:rPr>
-        <w:t>html</w:t>
-      </w:r>
-      <w:proofErr w:type="spellEnd"/>
-      <w:r>
-        <w:rPr>
-          <w:rFonts w:ascii="Arial" w:hAnsi="Arial" w:cs="Arial"/>
-          <w:sz w:val="24"/>
-          <w:szCs w:val="24"/>
-        </w:rPr>
-        <w:t>) erstellen</w:t>
+        <w:t>Kunden Login (html) erstellen</w:t>
       </w:r>
     </w:p>
     <w:p>
@@ -2916,41 +2454,13 @@
           <w:szCs w:val="24"/>
         </w:rPr>
       </w:pPr>
-      <w:proofErr w:type="spellStart"/>
-      <w:r>
-        <w:rPr>
-          <w:rFonts w:ascii="Arial" w:hAnsi="Arial" w:cs="Arial"/>
-          <w:sz w:val="24"/>
-          <w:szCs w:val="24"/>
-        </w:rPr>
-        <w:t>Responsive</w:t>
-      </w:r>
-      <w:proofErr w:type="spellEnd"/>
-      <w:r>
-        <w:rPr>
-          <w:rFonts w:ascii="Arial" w:hAnsi="Arial" w:cs="Arial"/>
-          <w:sz w:val="24"/>
-          <w:szCs w:val="24"/>
-        </w:rPr>
-        <w:t xml:space="preserve"> Design (</w:t>
-      </w:r>
-      <w:proofErr w:type="spellStart"/>
-      <w:r>
-        <w:rPr>
-          <w:rFonts w:ascii="Arial" w:hAnsi="Arial" w:cs="Arial"/>
-          <w:sz w:val="24"/>
-          <w:szCs w:val="24"/>
-        </w:rPr>
-        <w:t>html</w:t>
-      </w:r>
-      <w:proofErr w:type="spellEnd"/>
-      <w:r>
-        <w:rPr>
-          <w:rFonts w:ascii="Arial" w:hAnsi="Arial" w:cs="Arial"/>
-          <w:sz w:val="24"/>
-          <w:szCs w:val="24"/>
-        </w:rPr>
-        <w:t>) erstellen</w:t>
+      <w:r>
+        <w:rPr>
+          <w:rFonts w:ascii="Arial" w:hAnsi="Arial" w:cs="Arial"/>
+          <w:sz w:val="24"/>
+          <w:szCs w:val="24"/>
+        </w:rPr>
+        <w:t>Responsive Design (html) erstellen</w:t>
       </w:r>
     </w:p>
     <w:p>
@@ -3193,25 +2703,7 @@
           <w:sz w:val="24"/>
           <w:szCs w:val="24"/>
         </w:rPr>
-        <w:t xml:space="preserve">Daten von letzter Woche auf </w:t>
-      </w:r>
-      <w:proofErr w:type="spellStart"/>
-      <w:r>
-        <w:rPr>
-          <w:rFonts w:ascii="Arial" w:hAnsi="Arial" w:cs="Arial"/>
-          <w:sz w:val="24"/>
-          <w:szCs w:val="24"/>
-        </w:rPr>
-        <w:t>Github</w:t>
-      </w:r>
-      <w:proofErr w:type="spellEnd"/>
-      <w:r>
-        <w:rPr>
-          <w:rFonts w:ascii="Arial" w:hAnsi="Arial" w:cs="Arial"/>
-          <w:sz w:val="24"/>
-          <w:szCs w:val="24"/>
-        </w:rPr>
-        <w:t xml:space="preserve"> aktualisieren</w:t>
+        <w:t>Daten von letzter Woche auf Github aktualisieren</w:t>
       </w:r>
     </w:p>
     <w:p>
@@ -3279,25 +2771,7 @@
           <w:sz w:val="24"/>
           <w:szCs w:val="24"/>
         </w:rPr>
-        <w:t xml:space="preserve">Das war eher wohl das Problem, dass er sich noch nicht mit </w:t>
-      </w:r>
-      <w:proofErr w:type="spellStart"/>
-      <w:r>
-        <w:rPr>
-          <w:rFonts w:ascii="Arial" w:hAnsi="Arial" w:cs="Arial"/>
-          <w:sz w:val="24"/>
-          <w:szCs w:val="24"/>
-        </w:rPr>
-        <w:t>github</w:t>
-      </w:r>
-      <w:proofErr w:type="spellEnd"/>
-      <w:r>
-        <w:rPr>
-          <w:rFonts w:ascii="Arial" w:hAnsi="Arial" w:cs="Arial"/>
-          <w:sz w:val="24"/>
-          <w:szCs w:val="24"/>
-        </w:rPr>
-        <w:t xml:space="preserve"> auskannte.</w:t>
+        <w:t>Das war eher wohl das Problem, dass er sich noch nicht mit github auskannte.</w:t>
       </w:r>
     </w:p>
     <w:p>
@@ -3313,23 +2787,13 @@
           <w:szCs w:val="24"/>
         </w:rPr>
       </w:pPr>
-      <w:proofErr w:type="spellStart"/>
-      <w:r>
-        <w:rPr>
-          <w:rFonts w:ascii="Arial" w:hAnsi="Arial" w:cs="Arial"/>
-          <w:sz w:val="24"/>
-          <w:szCs w:val="24"/>
-        </w:rPr>
-        <w:t>To</w:t>
-      </w:r>
-      <w:proofErr w:type="spellEnd"/>
-      <w:r>
-        <w:rPr>
-          <w:rFonts w:ascii="Arial" w:hAnsi="Arial" w:cs="Arial"/>
-          <w:sz w:val="24"/>
-          <w:szCs w:val="24"/>
-        </w:rPr>
-        <w:t xml:space="preserve"> Do Liste erstellt</w:t>
+      <w:r>
+        <w:rPr>
+          <w:rFonts w:ascii="Arial" w:hAnsi="Arial" w:cs="Arial"/>
+          <w:sz w:val="24"/>
+          <w:szCs w:val="24"/>
+        </w:rPr>
+        <w:t>To Do Liste erstellt</w:t>
       </w:r>
     </w:p>
     <w:p>
@@ -3901,43 +3365,7 @@
           <w:sz w:val="24"/>
           <w:szCs w:val="24"/>
         </w:rPr>
-        <w:t xml:space="preserve">Musste </w:t>
-      </w:r>
-      <w:proofErr w:type="spellStart"/>
-      <w:r>
-        <w:rPr>
-          <w:rFonts w:ascii="Arial" w:hAnsi="Arial" w:cs="Arial"/>
-          <w:sz w:val="24"/>
-          <w:szCs w:val="24"/>
-        </w:rPr>
-        <w:t>Lesson</w:t>
-      </w:r>
-      <w:proofErr w:type="spellEnd"/>
-      <w:r>
-        <w:rPr>
-          <w:rFonts w:ascii="Arial" w:hAnsi="Arial" w:cs="Arial"/>
-          <w:sz w:val="24"/>
-          <w:szCs w:val="24"/>
-        </w:rPr>
-        <w:t xml:space="preserve"> </w:t>
-      </w:r>
-      <w:proofErr w:type="spellStart"/>
-      <w:r>
-        <w:rPr>
-          <w:rFonts w:ascii="Arial" w:hAnsi="Arial" w:cs="Arial"/>
-          <w:sz w:val="24"/>
-          <w:szCs w:val="24"/>
-        </w:rPr>
-        <w:t>Learned</w:t>
-      </w:r>
-      <w:proofErr w:type="spellEnd"/>
-      <w:r>
-        <w:rPr>
-          <w:rFonts w:ascii="Arial" w:hAnsi="Arial" w:cs="Arial"/>
-          <w:sz w:val="24"/>
-          <w:szCs w:val="24"/>
-        </w:rPr>
-        <w:t xml:space="preserve"> &amp; Verbesserungsvorschlag erstellen.</w:t>
+        <w:t>Musste Lesson Learned &amp; Verbesserungsvorschlag erstellen.</w:t>
       </w:r>
     </w:p>
     <w:p>
@@ -4063,27 +3491,7 @@
           <w:sz w:val="24"/>
           <w:szCs w:val="24"/>
         </w:rPr>
-        <w:t>/</w:t>
-      </w:r>
-      <w:proofErr w:type="spellStart"/>
-      <w:r>
-        <w:rPr>
-          <w:rFonts w:ascii="Arial" w:hAnsi="Arial" w:cs="Arial"/>
-          <w:b/>
-          <w:sz w:val="24"/>
-          <w:szCs w:val="24"/>
-        </w:rPr>
-        <w:t>Besar</w:t>
-      </w:r>
-      <w:proofErr w:type="spellEnd"/>
-      <w:r>
-        <w:rPr>
-          <w:rFonts w:ascii="Arial" w:hAnsi="Arial" w:cs="Arial"/>
-          <w:b/>
-          <w:sz w:val="24"/>
-          <w:szCs w:val="24"/>
-        </w:rPr>
-        <w:t xml:space="preserve"> oder Ho Tin</w:t>
+        <w:t>/Besar oder Ho Tin</w:t>
       </w:r>
       <w:r>
         <w:rPr>
@@ -4110,7 +3518,6 @@
           <w:szCs w:val="24"/>
         </w:rPr>
       </w:pPr>
-      <w:proofErr w:type="spellStart"/>
       <w:r>
         <w:rPr>
           <w:rFonts w:ascii="Arial" w:eastAsia="Times New Roman" w:hAnsi="Arial" w:cs="Arial"/>
@@ -4119,9 +3526,8 @@
           <w:szCs w:val="24"/>
           <w:lang w:eastAsia="de-CH"/>
         </w:rPr>
-        <w:t>Frontpage</w:t>
-      </w:r>
-      <w:proofErr w:type="spellEnd"/>
+        <w:t>Frontpage (index.ph</w:t>
+      </w:r>
       <w:r>
         <w:rPr>
           <w:rFonts w:ascii="Arial" w:eastAsia="Times New Roman" w:hAnsi="Arial" w:cs="Arial"/>
@@ -4130,9 +3536,8 @@
           <w:szCs w:val="24"/>
           <w:lang w:eastAsia="de-CH"/>
         </w:rPr>
-        <w:t xml:space="preserve"> (</w:t>
-      </w:r>
-      <w:proofErr w:type="spellStart"/>
+        <w:t xml:space="preserve">p) den letzten Schliff verpassen &amp; </w:t>
+      </w:r>
       <w:r>
         <w:rPr>
           <w:rFonts w:ascii="Arial" w:eastAsia="Times New Roman" w:hAnsi="Arial" w:cs="Arial"/>
@@ -4141,8 +3546,23 @@
           <w:szCs w:val="24"/>
           <w:lang w:eastAsia="de-CH"/>
         </w:rPr>
-        <w:t>index.ph</w:t>
-      </w:r>
+        <w:t>1/3 CSS erstellen und anpassen (für Frontpage(index.php)</w:t>
+      </w:r>
+    </w:p>
+    <w:p>
+      <w:pPr>
+        <w:pStyle w:val="Listenabsatz"/>
+        <w:numPr>
+          <w:ilvl w:val="1"/>
+          <w:numId w:val="11"/>
+        </w:numPr>
+        <w:rPr>
+          <w:rFonts w:ascii="Arial" w:hAnsi="Arial" w:cs="Arial"/>
+          <w:b/>
+          <w:sz w:val="24"/>
+          <w:szCs w:val="24"/>
+        </w:rPr>
+      </w:pPr>
       <w:r>
         <w:rPr>
           <w:rFonts w:ascii="Arial" w:eastAsia="Times New Roman" w:hAnsi="Arial" w:cs="Arial"/>
@@ -4151,72 +3571,149 @@
           <w:szCs w:val="24"/>
           <w:lang w:eastAsia="de-CH"/>
         </w:rPr>
-        <w:t>p</w:t>
-      </w:r>
-      <w:proofErr w:type="spellEnd"/>
-      <w:r>
-        <w:rPr>
-          <w:rFonts w:ascii="Arial" w:eastAsia="Times New Roman" w:hAnsi="Arial" w:cs="Arial"/>
-          <w:color w:val="24292E"/>
-          <w:sz w:val="24"/>
-          <w:szCs w:val="24"/>
-          <w:lang w:eastAsia="de-CH"/>
-        </w:rPr>
-        <w:t xml:space="preserve">) den letzten Schliff verpassen &amp; </w:t>
-      </w:r>
-      <w:r>
-        <w:rPr>
-          <w:rFonts w:ascii="Arial" w:eastAsia="Times New Roman" w:hAnsi="Arial" w:cs="Arial"/>
-          <w:color w:val="24292E"/>
-          <w:sz w:val="24"/>
-          <w:szCs w:val="24"/>
-          <w:lang w:eastAsia="de-CH"/>
-        </w:rPr>
-        <w:t xml:space="preserve">1/3 CSS erstellen und anpassen (für </w:t>
-      </w:r>
-      <w:proofErr w:type="spellStart"/>
-      <w:r>
-        <w:rPr>
-          <w:rFonts w:ascii="Arial" w:eastAsia="Times New Roman" w:hAnsi="Arial" w:cs="Arial"/>
-          <w:color w:val="24292E"/>
-          <w:sz w:val="24"/>
-          <w:szCs w:val="24"/>
-          <w:lang w:eastAsia="de-CH"/>
-        </w:rPr>
-        <w:t>Frontpage</w:t>
-      </w:r>
-      <w:proofErr w:type="spellEnd"/>
-      <w:r>
-        <w:rPr>
-          <w:rFonts w:ascii="Arial" w:eastAsia="Times New Roman" w:hAnsi="Arial" w:cs="Arial"/>
-          <w:color w:val="24292E"/>
-          <w:sz w:val="24"/>
-          <w:szCs w:val="24"/>
-          <w:lang w:eastAsia="de-CH"/>
-        </w:rPr>
-        <w:t>(</w:t>
-      </w:r>
-      <w:proofErr w:type="spellStart"/>
-      <w:r>
-        <w:rPr>
-          <w:rFonts w:ascii="Arial" w:eastAsia="Times New Roman" w:hAnsi="Arial" w:cs="Arial"/>
-          <w:color w:val="24292E"/>
-          <w:sz w:val="24"/>
-          <w:szCs w:val="24"/>
-          <w:lang w:eastAsia="de-CH"/>
-        </w:rPr>
-        <w:t>index.php</w:t>
-      </w:r>
-      <w:proofErr w:type="spellEnd"/>
-      <w:r>
-        <w:rPr>
-          <w:rFonts w:ascii="Arial" w:eastAsia="Times New Roman" w:hAnsi="Arial" w:cs="Arial"/>
-          <w:color w:val="24292E"/>
-          <w:sz w:val="24"/>
-          <w:szCs w:val="24"/>
-          <w:lang w:eastAsia="de-CH"/>
-        </w:rPr>
-        <w:t>)</w:t>
+        <w:t>Mit der Frontpage ist unsere Zitate.Homepage gemeint, dieser ist nun Responsive und eingermassen aufgehübscht.</w:t>
+      </w:r>
+    </w:p>
+    <w:p>
+      <w:pPr>
+        <w:pStyle w:val="Listenabsatz"/>
+        <w:numPr>
+          <w:ilvl w:val="2"/>
+          <w:numId w:val="11"/>
+        </w:numPr>
+        <w:rPr>
+          <w:rFonts w:ascii="Arial" w:hAnsi="Arial" w:cs="Arial"/>
+          <w:b/>
+          <w:sz w:val="24"/>
+          <w:szCs w:val="24"/>
+        </w:rPr>
+      </w:pPr>
+      <w:r>
+        <w:rPr>
+          <w:rFonts w:ascii="Arial" w:hAnsi="Arial" w:cs="Arial"/>
+          <w:b/>
+          <w:sz w:val="24"/>
+          <w:szCs w:val="24"/>
+        </w:rPr>
+        <w:t>Verbesserungsvorschlag:</w:t>
+      </w:r>
+    </w:p>
+    <w:p>
+      <w:pPr>
+        <w:pStyle w:val="Listenabsatz"/>
+        <w:numPr>
+          <w:ilvl w:val="2"/>
+          <w:numId w:val="11"/>
+        </w:numPr>
+        <w:rPr>
+          <w:rFonts w:ascii="Arial" w:hAnsi="Arial" w:cs="Arial"/>
+          <w:b/>
+          <w:sz w:val="24"/>
+          <w:szCs w:val="24"/>
+        </w:rPr>
+      </w:pPr>
+      <w:r>
+        <w:rPr>
+          <w:rFonts w:ascii="Arial" w:hAnsi="Arial" w:cs="Arial"/>
+          <w:sz w:val="24"/>
+          <w:szCs w:val="24"/>
+        </w:rPr>
+        <w:t>Wir haben</w:t>
+      </w:r>
+      <w:r>
+        <w:rPr>
+          <w:rFonts w:ascii="Arial" w:hAnsi="Arial" w:cs="Arial"/>
+          <w:sz w:val="24"/>
+          <w:szCs w:val="24"/>
+        </w:rPr>
+        <w:t xml:space="preserve"> HTML / CSS letztes </w:t>
+      </w:r>
+      <w:r>
+        <w:rPr>
+          <w:rFonts w:ascii="Arial" w:hAnsi="Arial" w:cs="Arial"/>
+          <w:sz w:val="24"/>
+          <w:szCs w:val="24"/>
+        </w:rPr>
+        <w:t>Mal</w:t>
+      </w:r>
+      <w:r>
+        <w:rPr>
+          <w:rFonts w:ascii="Arial" w:hAnsi="Arial" w:cs="Arial"/>
+          <w:sz w:val="24"/>
+          <w:szCs w:val="24"/>
+        </w:rPr>
+        <w:t xml:space="preserve"> vor</w:t>
+      </w:r>
+      <w:r>
+        <w:rPr>
+          <w:rFonts w:ascii="Arial" w:hAnsi="Arial" w:cs="Arial"/>
+          <w:sz w:val="24"/>
+          <w:szCs w:val="24"/>
+        </w:rPr>
+        <w:t xml:space="preserve"> 6 Monaten benutzt, darum hatten wir </w:t>
+      </w:r>
+      <w:r>
+        <w:rPr>
+          <w:rFonts w:ascii="Arial" w:hAnsi="Arial" w:cs="Arial"/>
+          <w:sz w:val="24"/>
+          <w:szCs w:val="24"/>
+        </w:rPr>
+        <w:t>etwas Startprobleme.</w:t>
+      </w:r>
+    </w:p>
+    <w:p>
+      <w:pPr>
+        <w:rPr>
+          <w:rFonts w:ascii="Arial" w:hAnsi="Arial" w:cs="Arial"/>
+          <w:b/>
+          <w:sz w:val="24"/>
+          <w:szCs w:val="24"/>
+        </w:rPr>
+      </w:pPr>
+    </w:p>
+    <w:p>
+      <w:pPr>
+        <w:pStyle w:val="KeinLeerraum"/>
+        <w:rPr>
+          <w:rFonts w:ascii="Arial" w:hAnsi="Arial" w:cs="Arial"/>
+          <w:b/>
+          <w:sz w:val="24"/>
+          <w:szCs w:val="24"/>
+        </w:rPr>
+      </w:pPr>
+      <w:r>
+        <w:tab/>
+      </w:r>
+      <w:r>
+        <w:rPr>
+          <w:rFonts w:ascii="Arial" w:hAnsi="Arial" w:cs="Arial"/>
+          <w:b/>
+          <w:sz w:val="24"/>
+          <w:szCs w:val="24"/>
+        </w:rPr>
+        <w:t>[Besar/Johannes]</w:t>
+      </w:r>
+    </w:p>
+    <w:p>
+      <w:pPr>
+        <w:pStyle w:val="Listenabsatz"/>
+        <w:numPr>
+          <w:ilvl w:val="0"/>
+          <w:numId w:val="11"/>
+        </w:numPr>
+        <w:rPr>
+          <w:rFonts w:ascii="Arial" w:hAnsi="Arial" w:cs="Arial"/>
+          <w:sz w:val="24"/>
+          <w:szCs w:val="24"/>
+        </w:rPr>
+      </w:pPr>
+      <w:r>
+        <w:rPr>
+          <w:rFonts w:ascii="Arial" w:hAnsi="Arial" w:cs="Arial"/>
+          <w:sz w:val="24"/>
+          <w:szCs w:val="24"/>
+        </w:rPr>
+        <w:t>Von PHP auf JSON umstellen</w:t>
       </w:r>
     </w:p>
     <w:p>
@@ -4228,130 +3725,17 @@
         </w:numPr>
         <w:rPr>
           <w:rFonts w:ascii="Arial" w:hAnsi="Arial" w:cs="Arial"/>
-          <w:b/>
-          <w:sz w:val="24"/>
-          <w:szCs w:val="24"/>
-        </w:rPr>
-      </w:pPr>
-      <w:r>
-        <w:rPr>
-          <w:rFonts w:ascii="Arial" w:eastAsia="Times New Roman" w:hAnsi="Arial" w:cs="Arial"/>
-          <w:color w:val="24292E"/>
-          <w:sz w:val="24"/>
-          <w:szCs w:val="24"/>
-          <w:lang w:eastAsia="de-CH"/>
-        </w:rPr>
-        <w:t xml:space="preserve">Mit der </w:t>
-      </w:r>
-      <w:proofErr w:type="spellStart"/>
-      <w:r>
-        <w:rPr>
-          <w:rFonts w:ascii="Arial" w:eastAsia="Times New Roman" w:hAnsi="Arial" w:cs="Arial"/>
-          <w:color w:val="24292E"/>
-          <w:sz w:val="24"/>
-          <w:szCs w:val="24"/>
-          <w:lang w:eastAsia="de-CH"/>
-        </w:rPr>
-        <w:t>Frontpage</w:t>
-      </w:r>
-      <w:proofErr w:type="spellEnd"/>
-      <w:r>
-        <w:rPr>
-          <w:rFonts w:ascii="Arial" w:eastAsia="Times New Roman" w:hAnsi="Arial" w:cs="Arial"/>
-          <w:color w:val="24292E"/>
-          <w:sz w:val="24"/>
-          <w:szCs w:val="24"/>
-          <w:lang w:eastAsia="de-CH"/>
-        </w:rPr>
-        <w:t xml:space="preserve"> ist unsere </w:t>
-      </w:r>
-      <w:proofErr w:type="spellStart"/>
-      <w:r>
-        <w:rPr>
-          <w:rFonts w:ascii="Arial" w:eastAsia="Times New Roman" w:hAnsi="Arial" w:cs="Arial"/>
-          <w:color w:val="24292E"/>
-          <w:sz w:val="24"/>
-          <w:szCs w:val="24"/>
-          <w:lang w:eastAsia="de-CH"/>
-        </w:rPr>
-        <w:t>Zitate.Homepage</w:t>
-      </w:r>
-      <w:proofErr w:type="spellEnd"/>
-      <w:r>
-        <w:rPr>
-          <w:rFonts w:ascii="Arial" w:eastAsia="Times New Roman" w:hAnsi="Arial" w:cs="Arial"/>
-          <w:color w:val="24292E"/>
-          <w:sz w:val="24"/>
-          <w:szCs w:val="24"/>
-          <w:lang w:eastAsia="de-CH"/>
-        </w:rPr>
-        <w:t xml:space="preserve"> gemeint, dieser ist nun </w:t>
-      </w:r>
-      <w:proofErr w:type="spellStart"/>
-      <w:r>
-        <w:rPr>
-          <w:rFonts w:ascii="Arial" w:eastAsia="Times New Roman" w:hAnsi="Arial" w:cs="Arial"/>
-          <w:color w:val="24292E"/>
-          <w:sz w:val="24"/>
-          <w:szCs w:val="24"/>
-          <w:lang w:eastAsia="de-CH"/>
-        </w:rPr>
-        <w:t>Responsive</w:t>
-      </w:r>
-      <w:proofErr w:type="spellEnd"/>
-      <w:r>
-        <w:rPr>
-          <w:rFonts w:ascii="Arial" w:eastAsia="Times New Roman" w:hAnsi="Arial" w:cs="Arial"/>
-          <w:color w:val="24292E"/>
-          <w:sz w:val="24"/>
-          <w:szCs w:val="24"/>
-          <w:lang w:eastAsia="de-CH"/>
-        </w:rPr>
-        <w:t xml:space="preserve"> und </w:t>
-      </w:r>
-      <w:proofErr w:type="spellStart"/>
-      <w:r>
-        <w:rPr>
-          <w:rFonts w:ascii="Arial" w:eastAsia="Times New Roman" w:hAnsi="Arial" w:cs="Arial"/>
-          <w:color w:val="24292E"/>
-          <w:sz w:val="24"/>
-          <w:szCs w:val="24"/>
-          <w:lang w:eastAsia="de-CH"/>
-        </w:rPr>
-        <w:t>eingermassen</w:t>
-      </w:r>
-      <w:proofErr w:type="spellEnd"/>
-      <w:r>
-        <w:rPr>
-          <w:rFonts w:ascii="Arial" w:eastAsia="Times New Roman" w:hAnsi="Arial" w:cs="Arial"/>
-          <w:color w:val="24292E"/>
-          <w:sz w:val="24"/>
-          <w:szCs w:val="24"/>
-          <w:lang w:eastAsia="de-CH"/>
-        </w:rPr>
-        <w:t xml:space="preserve"> </w:t>
-      </w:r>
-      <w:proofErr w:type="spellStart"/>
-      <w:r>
-        <w:rPr>
-          <w:rFonts w:ascii="Arial" w:eastAsia="Times New Roman" w:hAnsi="Arial" w:cs="Arial"/>
-          <w:color w:val="24292E"/>
-          <w:sz w:val="24"/>
-          <w:szCs w:val="24"/>
-          <w:lang w:eastAsia="de-CH"/>
-        </w:rPr>
-        <w:t>aufgehübscht</w:t>
-      </w:r>
-      <w:proofErr w:type="spellEnd"/>
-      <w:r>
-        <w:rPr>
-          <w:rFonts w:ascii="Arial" w:eastAsia="Times New Roman" w:hAnsi="Arial" w:cs="Arial"/>
-          <w:color w:val="24292E"/>
-          <w:sz w:val="24"/>
-          <w:szCs w:val="24"/>
-          <w:lang w:eastAsia="de-CH"/>
-        </w:rPr>
-        <w:t>.</w:t>
+          <w:sz w:val="24"/>
+          <w:szCs w:val="24"/>
+        </w:rPr>
+      </w:pPr>
+      <w:r>
+        <w:rPr>
+          <w:rFonts w:ascii="Arial" w:hAnsi="Arial" w:cs="Arial"/>
+          <w:sz w:val="24"/>
+          <w:szCs w:val="24"/>
+        </w:rPr>
+        <w:t>Wir wussten die genaue Anforderung nicht und darum mussten wir mitten im Projekt alles auf JSON umstellen.</w:t>
       </w:r>
     </w:p>
     <w:p>
@@ -4387,111 +3771,204 @@
         </w:numPr>
         <w:rPr>
           <w:rFonts w:ascii="Arial" w:hAnsi="Arial" w:cs="Arial"/>
-          <w:b/>
-          <w:sz w:val="24"/>
-          <w:szCs w:val="24"/>
-        </w:rPr>
-      </w:pPr>
-      <w:r>
-        <w:rPr>
-          <w:rFonts w:ascii="Arial" w:hAnsi="Arial" w:cs="Arial"/>
-          <w:sz w:val="24"/>
-          <w:szCs w:val="24"/>
-        </w:rPr>
-        <w:t>Wir haben</w:t>
-      </w:r>
-      <w:r>
-        <w:rPr>
-          <w:rFonts w:ascii="Arial" w:hAnsi="Arial" w:cs="Arial"/>
-          <w:sz w:val="24"/>
-          <w:szCs w:val="24"/>
-        </w:rPr>
-        <w:t xml:space="preserve"> HTML / CSS letztes </w:t>
-      </w:r>
-      <w:r>
-        <w:rPr>
-          <w:rFonts w:ascii="Arial" w:hAnsi="Arial" w:cs="Arial"/>
-          <w:sz w:val="24"/>
-          <w:szCs w:val="24"/>
-        </w:rPr>
-        <w:t>Mal</w:t>
-      </w:r>
-      <w:r>
-        <w:rPr>
-          <w:rFonts w:ascii="Arial" w:hAnsi="Arial" w:cs="Arial"/>
-          <w:sz w:val="24"/>
-          <w:szCs w:val="24"/>
-        </w:rPr>
-        <w:t xml:space="preserve"> vor</w:t>
-      </w:r>
-      <w:r>
-        <w:rPr>
-          <w:rFonts w:ascii="Arial" w:hAnsi="Arial" w:cs="Arial"/>
-          <w:sz w:val="24"/>
-          <w:szCs w:val="24"/>
-        </w:rPr>
-        <w:t xml:space="preserve"> 6 Monaten benutzt, darum hatten wir </w:t>
-      </w:r>
-      <w:r>
-        <w:rPr>
-          <w:rFonts w:ascii="Arial" w:hAnsi="Arial" w:cs="Arial"/>
-          <w:sz w:val="24"/>
-          <w:szCs w:val="24"/>
-        </w:rPr>
-        <w:t>etwas Startprobleme.</w:t>
-      </w:r>
-    </w:p>
-    <w:p>
-      <w:pPr>
-        <w:rPr>
-          <w:rFonts w:ascii="Arial" w:hAnsi="Arial" w:cs="Arial"/>
-          <w:b/>
-          <w:sz w:val="24"/>
-          <w:szCs w:val="24"/>
-        </w:rPr>
-      </w:pPr>
-    </w:p>
-    <w:p>
-      <w:pPr>
-        <w:pStyle w:val="KeinLeerraum"/>
-        <w:rPr>
-          <w:rFonts w:ascii="Arial" w:hAnsi="Arial" w:cs="Arial"/>
-          <w:b/>
-          <w:sz w:val="24"/>
-          <w:szCs w:val="24"/>
-        </w:rPr>
-      </w:pPr>
-      <w:r>
-        <w:tab/>
-      </w:r>
-      <w:r>
-        <w:rPr>
-          <w:rFonts w:ascii="Arial" w:hAnsi="Arial" w:cs="Arial"/>
-          <w:b/>
-          <w:sz w:val="24"/>
-          <w:szCs w:val="24"/>
-        </w:rPr>
-        <w:t>[</w:t>
-      </w:r>
-      <w:proofErr w:type="spellStart"/>
-      <w:r>
-        <w:rPr>
-          <w:rFonts w:ascii="Arial" w:hAnsi="Arial" w:cs="Arial"/>
-          <w:b/>
-          <w:sz w:val="24"/>
-          <w:szCs w:val="24"/>
-        </w:rPr>
-        <w:t>Besar</w:t>
-      </w:r>
-      <w:proofErr w:type="spellEnd"/>
-      <w:r>
-        <w:rPr>
-          <w:rFonts w:ascii="Arial" w:hAnsi="Arial" w:cs="Arial"/>
-          <w:b/>
-          <w:sz w:val="24"/>
-          <w:szCs w:val="24"/>
-        </w:rPr>
-        <w:t>/Johannes]</w:t>
+          <w:sz w:val="24"/>
+          <w:szCs w:val="24"/>
+        </w:rPr>
+      </w:pPr>
+      <w:r>
+        <w:rPr>
+          <w:rFonts w:ascii="Arial" w:hAnsi="Arial" w:cs="Arial"/>
+          <w:sz w:val="24"/>
+          <w:szCs w:val="24"/>
+        </w:rPr>
+        <w:t>Das nächste Mal die Anforderungen erst herausfinden bevor wir an die Arbeit gehen. Wir haben darum sehr viel Zeit verloren.</w:t>
+      </w:r>
+    </w:p>
+    <w:p>
+      <w:pPr>
+        <w:rPr>
+          <w:rFonts w:ascii="Arial" w:hAnsi="Arial" w:cs="Arial"/>
+          <w:sz w:val="24"/>
+          <w:szCs w:val="24"/>
+        </w:rPr>
+      </w:pPr>
+    </w:p>
+    <w:p>
+      <w:pPr>
+        <w:rPr>
+          <w:rFonts w:ascii="Arial" w:hAnsi="Arial" w:cs="Arial"/>
+          <w:sz w:val="24"/>
+          <w:szCs w:val="24"/>
+        </w:rPr>
+      </w:pPr>
+    </w:p>
+    <w:p>
+      <w:pPr>
+        <w:rPr>
+          <w:rFonts w:ascii="Arial" w:hAnsi="Arial" w:cs="Arial"/>
+          <w:sz w:val="24"/>
+          <w:szCs w:val="24"/>
+        </w:rPr>
+      </w:pPr>
+    </w:p>
+    <w:p>
+      <w:pPr>
+        <w:rPr>
+          <w:rFonts w:ascii="Arial" w:hAnsi="Arial" w:cs="Arial"/>
+          <w:sz w:val="24"/>
+          <w:szCs w:val="24"/>
+        </w:rPr>
+      </w:pPr>
+    </w:p>
+    <w:p>
+      <w:pPr>
+        <w:rPr>
+          <w:rFonts w:ascii="Arial" w:hAnsi="Arial" w:cs="Arial"/>
+          <w:sz w:val="24"/>
+          <w:szCs w:val="24"/>
+        </w:rPr>
+      </w:pPr>
+    </w:p>
+    <w:p>
+      <w:pPr>
+        <w:rPr>
+          <w:rFonts w:ascii="Arial" w:hAnsi="Arial" w:cs="Arial"/>
+          <w:sz w:val="24"/>
+          <w:szCs w:val="24"/>
+        </w:rPr>
+      </w:pPr>
+    </w:p>
+    <w:p>
+      <w:pPr>
+        <w:pStyle w:val="berschrift1"/>
+        <w:rPr>
+          <w:rFonts w:ascii="Arial" w:hAnsi="Arial" w:cs="Arial"/>
+          <w:b/>
+        </w:rPr>
+      </w:pPr>
+      <w:bookmarkStart w:id="3" w:name="_Toc498950589"/>
+      <w:r>
+        <w:rPr>
+          <w:rFonts w:ascii="Arial" w:hAnsi="Arial" w:cs="Arial"/>
+          <w:b/>
+        </w:rPr>
+        <w:lastRenderedPageBreak/>
+        <w:t>Sprint #04</w:t>
+      </w:r>
+      <w:r>
+        <w:rPr>
+          <w:rFonts w:ascii="Arial" w:hAnsi="Arial" w:cs="Arial"/>
+          <w:b/>
+        </w:rPr>
+        <w:t xml:space="preserve"> (2</w:t>
+      </w:r>
+      <w:r>
+        <w:rPr>
+          <w:rFonts w:ascii="Arial" w:hAnsi="Arial" w:cs="Arial"/>
+          <w:b/>
+        </w:rPr>
+        <w:t>7</w:t>
+      </w:r>
+      <w:r>
+        <w:rPr>
+          <w:rFonts w:ascii="Arial" w:hAnsi="Arial" w:cs="Arial"/>
+          <w:b/>
+        </w:rPr>
+        <w:t>.11.2017)</w:t>
+      </w:r>
+      <w:bookmarkEnd w:id="3"/>
+    </w:p>
+    <w:p/>
+    <w:p>
+      <w:pPr>
+        <w:pStyle w:val="Listenabsatz"/>
+        <w:rPr>
+          <w:rStyle w:val="Fett"/>
+          <w:rFonts w:ascii="Arial" w:hAnsi="Arial" w:cs="Arial"/>
+          <w:sz w:val="24"/>
+          <w:szCs w:val="24"/>
+          <w:shd w:val="clear" w:color="auto" w:fill="FFFFFF"/>
+        </w:rPr>
+      </w:pPr>
+      <w:r>
+        <w:rPr>
+          <w:rStyle w:val="Fett"/>
+          <w:rFonts w:ascii="Arial" w:hAnsi="Arial" w:cs="Arial"/>
+          <w:sz w:val="24"/>
+          <w:szCs w:val="24"/>
+          <w:shd w:val="clear" w:color="auto" w:fill="FFFFFF"/>
+        </w:rPr>
+        <w:t>[Spezielle Ereignisse]</w:t>
+      </w:r>
+    </w:p>
+    <w:p>
+      <w:pPr>
+        <w:pStyle w:val="Listenabsatz"/>
+        <w:numPr>
+          <w:ilvl w:val="0"/>
+          <w:numId w:val="1"/>
+        </w:numPr>
+        <w:rPr>
+          <w:rFonts w:ascii="Arial" w:hAnsi="Arial" w:cs="Arial"/>
+          <w:sz w:val="24"/>
+          <w:szCs w:val="24"/>
+        </w:rPr>
+      </w:pPr>
+      <w:r>
+        <w:rPr>
+          <w:rFonts w:ascii="Arial" w:hAnsi="Arial" w:cs="Arial"/>
+          <w:sz w:val="24"/>
+          <w:szCs w:val="24"/>
+        </w:rPr>
+        <w:t xml:space="preserve">Wir haben </w:t>
+      </w:r>
+      <w:r>
+        <w:rPr>
+          <w:rFonts w:ascii="Arial" w:hAnsi="Arial" w:cs="Arial"/>
+          <w:sz w:val="24"/>
+          <w:szCs w:val="24"/>
+        </w:rPr>
+        <w:t>1</w:t>
+      </w:r>
+      <w:r>
+        <w:rPr>
+          <w:rFonts w:ascii="Arial" w:hAnsi="Arial" w:cs="Arial"/>
+          <w:sz w:val="24"/>
+          <w:szCs w:val="24"/>
+        </w:rPr>
+        <w:t xml:space="preserve"> neue Anforderung erhalten.</w:t>
+      </w:r>
+    </w:p>
+    <w:p>
+      <w:pPr>
+        <w:pStyle w:val="Listenabsatz"/>
+        <w:rPr>
+          <w:rFonts w:ascii="Arial" w:hAnsi="Arial" w:cs="Arial"/>
+          <w:sz w:val="24"/>
+          <w:szCs w:val="24"/>
+        </w:rPr>
+      </w:pPr>
+    </w:p>
+    <w:p>
+      <w:pPr>
+        <w:pStyle w:val="Listenabsatz"/>
+        <w:rPr>
+          <w:rStyle w:val="Fett"/>
+          <w:rFonts w:ascii="Arial" w:hAnsi="Arial" w:cs="Arial"/>
+          <w:sz w:val="24"/>
+          <w:szCs w:val="24"/>
+          <w:shd w:val="clear" w:color="auto" w:fill="FFFFFF"/>
+        </w:rPr>
+      </w:pPr>
+      <w:r>
+        <w:rPr>
+          <w:rStyle w:val="Fett"/>
+          <w:rFonts w:ascii="Arial" w:hAnsi="Arial" w:cs="Arial"/>
+          <w:sz w:val="24"/>
+          <w:szCs w:val="24"/>
+          <w:shd w:val="clear" w:color="auto" w:fill="FFFFFF"/>
+        </w:rPr>
+        <w:t>[Teamarbeit]</w:t>
       </w:r>
     </w:p>
     <w:p>
@@ -4513,7 +3990,120 @@
           <w:sz w:val="24"/>
           <w:szCs w:val="24"/>
         </w:rPr>
-        <w:t>Von PHP auf JSON umstellen</w:t>
+        <w:t xml:space="preserve">Wir haben auch heute </w:t>
+      </w:r>
+      <w:r>
+        <w:rPr>
+          <w:rFonts w:ascii="Arial" w:hAnsi="Arial" w:cs="Arial"/>
+          <w:sz w:val="24"/>
+          <w:szCs w:val="24"/>
+        </w:rPr>
+        <w:t>unsere heutigen Tätigkeiten</w:t>
+      </w:r>
+      <w:r>
+        <w:rPr>
+          <w:rFonts w:ascii="Arial" w:hAnsi="Arial" w:cs="Arial"/>
+          <w:sz w:val="24"/>
+          <w:szCs w:val="24"/>
+        </w:rPr>
+        <w:t xml:space="preserve"> besprochen und haben morgens uns Aufgaben verteilt.</w:t>
+      </w:r>
+      <w:r>
+        <w:rPr>
+          <w:rFonts w:ascii="Arial" w:hAnsi="Arial" w:cs="Arial"/>
+          <w:sz w:val="24"/>
+          <w:szCs w:val="24"/>
+        </w:rPr>
+        <w:t xml:space="preserve"> Wir waren heute Morgen etwas erschöpft und es hat ein bisschen Anlauf gebraucht bis wir aufgetaut sind. </w:t>
+      </w:r>
+    </w:p>
+    <w:p>
+      <w:pPr>
+        <w:pStyle w:val="Listenabsatz"/>
+        <w:rPr>
+          <w:rFonts w:ascii="Arial" w:hAnsi="Arial" w:cs="Arial"/>
+          <w:sz w:val="24"/>
+          <w:szCs w:val="24"/>
+        </w:rPr>
+      </w:pPr>
+    </w:p>
+    <w:p>
+      <w:pPr>
+        <w:pStyle w:val="Listenabsatz"/>
+        <w:rPr>
+          <w:rFonts w:ascii="Arial" w:hAnsi="Arial" w:cs="Arial"/>
+          <w:b/>
+          <w:bCs/>
+          <w:sz w:val="24"/>
+          <w:szCs w:val="24"/>
+          <w:shd w:val="clear" w:color="auto" w:fill="FFFFFF"/>
+        </w:rPr>
+      </w:pPr>
+      <w:r>
+        <w:rPr>
+          <w:rStyle w:val="Fett"/>
+          <w:rFonts w:ascii="Arial" w:hAnsi="Arial" w:cs="Arial"/>
+          <w:sz w:val="24"/>
+          <w:szCs w:val="24"/>
+          <w:shd w:val="clear" w:color="auto" w:fill="FFFFFF"/>
+        </w:rPr>
+        <w:t>[</w:t>
+      </w:r>
+      <w:r>
+        <w:rPr>
+          <w:rStyle w:val="Fett"/>
+          <w:rFonts w:ascii="Arial" w:hAnsi="Arial" w:cs="Arial"/>
+          <w:sz w:val="24"/>
+          <w:szCs w:val="24"/>
+          <w:shd w:val="clear" w:color="auto" w:fill="FFFFFF"/>
+        </w:rPr>
+        <w:t>Marko/</w:t>
+      </w:r>
+      <w:r>
+        <w:rPr>
+          <w:rStyle w:val="Fett"/>
+          <w:rFonts w:ascii="Arial" w:hAnsi="Arial" w:cs="Arial"/>
+          <w:sz w:val="24"/>
+          <w:szCs w:val="24"/>
+          <w:shd w:val="clear" w:color="auto" w:fill="FFFFFF"/>
+        </w:rPr>
+        <w:t>Ho Tin</w:t>
+      </w:r>
+      <w:r>
+        <w:rPr>
+          <w:rStyle w:val="Fett"/>
+          <w:rFonts w:ascii="Arial" w:hAnsi="Arial" w:cs="Arial"/>
+          <w:sz w:val="24"/>
+          <w:szCs w:val="24"/>
+          <w:shd w:val="clear" w:color="auto" w:fill="FFFFFF"/>
+        </w:rPr>
+        <w:t>]</w:t>
+      </w:r>
+    </w:p>
+    <w:p>
+      <w:pPr>
+        <w:pStyle w:val="Listenabsatz"/>
+        <w:numPr>
+          <w:ilvl w:val="0"/>
+          <w:numId w:val="11"/>
+        </w:numPr>
+        <w:jc w:val="both"/>
+        <w:rPr>
+          <w:rStyle w:val="Fett"/>
+          <w:rFonts w:ascii="Arial" w:hAnsi="Arial" w:cs="Arial"/>
+          <w:sz w:val="24"/>
+          <w:szCs w:val="24"/>
+          <w:shd w:val="clear" w:color="auto" w:fill="FFFFFF"/>
+        </w:rPr>
+      </w:pPr>
+      <w:r>
+        <w:rPr>
+          <w:rFonts w:ascii="Arial" w:hAnsi="Arial" w:cs="Arial"/>
+          <w:sz w:val="24"/>
+          <w:szCs w:val="24"/>
+          <w:shd w:val="clear" w:color="auto" w:fill="FFFFFF"/>
+        </w:rPr>
+        <w:t>2/3 CSS erstellen und anpassen (für Frontpage/Login(index.php/login.php))</w:t>
       </w:r>
     </w:p>
     <w:p>
@@ -4525,17 +4115,13 @@
         </w:numPr>
         <w:rPr>
           <w:rFonts w:ascii="Arial" w:hAnsi="Arial" w:cs="Arial"/>
-          <w:sz w:val="24"/>
-          <w:szCs w:val="24"/>
-        </w:rPr>
-      </w:pPr>
-      <w:r>
-        <w:rPr>
-          <w:rFonts w:ascii="Arial" w:hAnsi="Arial" w:cs="Arial"/>
-          <w:sz w:val="24"/>
-          <w:szCs w:val="24"/>
-        </w:rPr>
-        <w:t>Wir wussten die genaue Anforderung nicht und darum mussten wir mitten im Projekt alles auf JSON umstellen.</w:t>
+        </w:rPr>
+      </w:pPr>
+      <w:r>
+        <w:rPr>
+          <w:rFonts w:ascii="Arial" w:hAnsi="Arial" w:cs="Arial"/>
+        </w:rPr>
+        <w:t>Anfangs ging es sehr gut, bis wir die Seite spezifisch gestalten wollten (z.B. Margin, Padding, etc). Es war nicht schwer aber wir haben vieles lange nicht mehr benutzt und brauchten erst eine «Aufwärmrunde» bis wir wieder im Element waren.</w:t>
       </w:r>
     </w:p>
     <w:p>
@@ -4581,104 +4167,20 @@
           <w:sz w:val="24"/>
           <w:szCs w:val="24"/>
         </w:rPr>
-        <w:t>Das nächste Mal die Anforderungen erst herausfinden bevor wir an die Arbeit gehen. Wir haben darum sehr viel Zeit verloren.</w:t>
-      </w:r>
-    </w:p>
-    <w:p>
-      <w:pPr>
-        <w:rPr>
-          <w:rFonts w:ascii="Arial" w:hAnsi="Arial" w:cs="Arial"/>
-          <w:sz w:val="24"/>
-          <w:szCs w:val="24"/>
-        </w:rPr>
-      </w:pPr>
-    </w:p>
-    <w:p>
-      <w:pPr>
-        <w:rPr>
-          <w:rFonts w:ascii="Arial" w:hAnsi="Arial" w:cs="Arial"/>
-          <w:sz w:val="24"/>
-          <w:szCs w:val="24"/>
-        </w:rPr>
-      </w:pPr>
-    </w:p>
-    <w:p>
-      <w:pPr>
-        <w:rPr>
-          <w:rFonts w:ascii="Arial" w:hAnsi="Arial" w:cs="Arial"/>
-          <w:sz w:val="24"/>
-          <w:szCs w:val="24"/>
-        </w:rPr>
-      </w:pPr>
-    </w:p>
-    <w:p>
-      <w:pPr>
-        <w:rPr>
-          <w:rFonts w:ascii="Arial" w:hAnsi="Arial" w:cs="Arial"/>
-          <w:sz w:val="24"/>
-          <w:szCs w:val="24"/>
-        </w:rPr>
-      </w:pPr>
-    </w:p>
-    <w:p>
-      <w:pPr>
-        <w:rPr>
-          <w:rFonts w:ascii="Arial" w:hAnsi="Arial" w:cs="Arial"/>
-          <w:sz w:val="24"/>
-          <w:szCs w:val="24"/>
-        </w:rPr>
-      </w:pPr>
-    </w:p>
-    <w:p>
-      <w:pPr>
-        <w:rPr>
-          <w:rFonts w:ascii="Arial" w:hAnsi="Arial" w:cs="Arial"/>
-          <w:sz w:val="24"/>
-          <w:szCs w:val="24"/>
-        </w:rPr>
-      </w:pPr>
-    </w:p>
-    <w:p>
-      <w:pPr>
-        <w:pStyle w:val="berschrift1"/>
-        <w:rPr>
-          <w:rFonts w:ascii="Arial" w:hAnsi="Arial" w:cs="Arial"/>
-          <w:b/>
-        </w:rPr>
-      </w:pPr>
-      <w:bookmarkStart w:id="3" w:name="_Toc498950589"/>
-      <w:r>
-        <w:rPr>
-          <w:rFonts w:ascii="Arial" w:hAnsi="Arial" w:cs="Arial"/>
-          <w:b/>
-        </w:rPr>
-        <w:lastRenderedPageBreak/>
-        <w:t>Sprint #04</w:t>
-      </w:r>
-      <w:r>
-        <w:rPr>
-          <w:rFonts w:ascii="Arial" w:hAnsi="Arial" w:cs="Arial"/>
-          <w:b/>
-        </w:rPr>
-        <w:t xml:space="preserve"> (2</w:t>
-      </w:r>
-      <w:r>
-        <w:rPr>
-          <w:rFonts w:ascii="Arial" w:hAnsi="Arial" w:cs="Arial"/>
-          <w:b/>
-        </w:rPr>
-        <w:t>7</w:t>
-      </w:r>
-      <w:r>
-        <w:rPr>
-          <w:rFonts w:ascii="Arial" w:hAnsi="Arial" w:cs="Arial"/>
-          <w:b/>
-        </w:rPr>
-        <w:t>.11.2017)</w:t>
-      </w:r>
-      <w:bookmarkEnd w:id="3"/>
-    </w:p>
-    <w:p/>
+        <w:t>Wir hatten das wissen, nur jedoch hatten wir es nicht mehr Griff. Nächste Mal sollten wir für solche Themen genauer nochmals anschauen.</w:t>
+      </w:r>
+    </w:p>
+    <w:p>
+      <w:pPr>
+        <w:pStyle w:val="Listenabsatz"/>
+        <w:ind w:left="2160"/>
+        <w:rPr>
+          <w:rFonts w:ascii="Arial" w:hAnsi="Arial" w:cs="Arial"/>
+          <w:sz w:val="24"/>
+          <w:szCs w:val="24"/>
+        </w:rPr>
+      </w:pPr>
+    </w:p>
     <w:p>
       <w:pPr>
         <w:pStyle w:val="Listenabsatz"/>
@@ -4698,60 +4200,9 @@
           <w:szCs w:val="24"/>
           <w:shd w:val="clear" w:color="auto" w:fill="FFFFFF"/>
         </w:rPr>
-        <w:t>[Spezielle Ereignisse]</w:t>
-      </w:r>
-    </w:p>
-    <w:p>
-      <w:pPr>
-        <w:pStyle w:val="Listenabsatz"/>
-        <w:numPr>
-          <w:ilvl w:val="0"/>
-          <w:numId w:val="1"/>
-        </w:numPr>
-        <w:rPr>
-          <w:rFonts w:ascii="Arial" w:hAnsi="Arial" w:cs="Arial"/>
-          <w:sz w:val="24"/>
-          <w:szCs w:val="24"/>
-        </w:rPr>
-      </w:pPr>
-      <w:r>
-        <w:rPr>
-          <w:rFonts w:ascii="Arial" w:hAnsi="Arial" w:cs="Arial"/>
-          <w:sz w:val="24"/>
-          <w:szCs w:val="24"/>
-        </w:rPr>
-        <w:t xml:space="preserve">Wir haben </w:t>
-      </w:r>
-      <w:r>
-        <w:rPr>
-          <w:rFonts w:ascii="Arial" w:hAnsi="Arial" w:cs="Arial"/>
-          <w:sz w:val="24"/>
-          <w:szCs w:val="24"/>
-        </w:rPr>
-        <w:t>1</w:t>
-      </w:r>
-      <w:r>
-        <w:rPr>
-          <w:rFonts w:ascii="Arial" w:hAnsi="Arial" w:cs="Arial"/>
-          <w:sz w:val="24"/>
-          <w:szCs w:val="24"/>
-        </w:rPr>
-        <w:t xml:space="preserve"> neue Anforderung erhalten.</w:t>
-      </w:r>
-    </w:p>
-    <w:p>
-      <w:pPr>
-        <w:pStyle w:val="Listenabsatz"/>
-        <w:rPr>
-          <w:rFonts w:ascii="Arial" w:hAnsi="Arial" w:cs="Arial"/>
-          <w:sz w:val="24"/>
-          <w:szCs w:val="24"/>
-        </w:rPr>
-      </w:pPr>
-    </w:p>
-    <w:p>
-      <w:pPr>
-        <w:pStyle w:val="Listenabsatz"/>
+        <w:t>[</w:t>
+      </w:r>
+      <w:r>
         <w:rPr>
           <w:rStyle w:val="Fett"/>
           <w:rFonts w:ascii="Arial" w:hAnsi="Arial" w:cs="Arial"/>
@@ -4759,7 +4210,8 @@
           <w:szCs w:val="24"/>
           <w:shd w:val="clear" w:color="auto" w:fill="FFFFFF"/>
         </w:rPr>
-      </w:pPr>
+        <w:t>Ho Tin</w:t>
+      </w:r>
       <w:r>
         <w:rPr>
           <w:rStyle w:val="Fett"/>
@@ -4768,7 +4220,7 @@
           <w:szCs w:val="24"/>
           <w:shd w:val="clear" w:color="auto" w:fill="FFFFFF"/>
         </w:rPr>
-        <w:t>[Teamarbeit]</w:t>
+        <w:t>]</w:t>
       </w:r>
     </w:p>
     <w:p>
@@ -4790,7 +4242,37 @@
           <w:sz w:val="24"/>
           <w:szCs w:val="24"/>
         </w:rPr>
-        <w:t xml:space="preserve">Wir haben auch heute </w:t>
+        <w:t>Ordner aufräumen</w:t>
+      </w:r>
+    </w:p>
+    <w:p>
+      <w:pPr>
+        <w:pStyle w:val="Listenabsatz"/>
+        <w:numPr>
+          <w:ilvl w:val="1"/>
+          <w:numId w:val="11"/>
+        </w:numPr>
+        <w:rPr>
+          <w:rFonts w:ascii="Arial" w:hAnsi="Arial" w:cs="Arial"/>
+          <w:sz w:val="24"/>
+          <w:szCs w:val="24"/>
+        </w:rPr>
+      </w:pPr>
+      <w:r>
+        <w:rPr>
+          <w:rFonts w:ascii="Arial" w:hAnsi="Arial" w:cs="Arial"/>
+          <w:sz w:val="24"/>
+          <w:szCs w:val="24"/>
+        </w:rPr>
+        <w:t>Wir haben nebst github für einfache Datentransfer mit Ordner im Netzwerk gearbeitet. Jedoch haben wir zu viele Ordner erstellt und wir wuss</w:t>
+      </w:r>
+      <w:r>
+        <w:rPr>
+          <w:rFonts w:ascii="Arial" w:hAnsi="Arial" w:cs="Arial"/>
+          <w:sz w:val="24"/>
+          <w:szCs w:val="24"/>
+        </w:rPr>
+        <w:t>t</w:t>
       </w:r>
       <w:bookmarkStart w:id="4" w:name="_GoBack"/>
       <w:bookmarkEnd w:id="4"/>
@@ -4800,90 +4282,119 @@
           <w:sz w:val="24"/>
           <w:szCs w:val="24"/>
         </w:rPr>
-        <w:t>unsere heutigen Tätigkeiten</w:t>
-      </w:r>
-      <w:r>
-        <w:rPr>
-          <w:rFonts w:ascii="Arial" w:hAnsi="Arial" w:cs="Arial"/>
-          <w:sz w:val="24"/>
-          <w:szCs w:val="24"/>
-        </w:rPr>
-        <w:t xml:space="preserve"> besprochen und haben morgens uns Aufgaben verteilt.</w:t>
-      </w:r>
-    </w:p>
-    <w:p>
-      <w:pPr>
-        <w:pStyle w:val="Listenabsatz"/>
-        <w:rPr>
-          <w:rFonts w:ascii="Arial" w:hAnsi="Arial" w:cs="Arial"/>
-          <w:sz w:val="24"/>
-          <w:szCs w:val="24"/>
-        </w:rPr>
-      </w:pPr>
-    </w:p>
-    <w:p>
-      <w:pPr>
-        <w:pStyle w:val="Listenabsatz"/>
-        <w:rPr>
-          <w:rStyle w:val="Fett"/>
-          <w:rFonts w:ascii="Arial" w:hAnsi="Arial" w:cs="Arial"/>
-          <w:sz w:val="24"/>
-          <w:szCs w:val="24"/>
-          <w:shd w:val="clear" w:color="auto" w:fill="FFFFFF"/>
-        </w:rPr>
-      </w:pPr>
-      <w:r>
-        <w:rPr>
-          <w:rStyle w:val="Fett"/>
-          <w:rFonts w:ascii="Arial" w:hAnsi="Arial" w:cs="Arial"/>
-          <w:sz w:val="24"/>
-          <w:szCs w:val="24"/>
-          <w:shd w:val="clear" w:color="auto" w:fill="FFFFFF"/>
-        </w:rPr>
-        <w:t>[</w:t>
-      </w:r>
-      <w:r>
-        <w:rPr>
-          <w:rStyle w:val="Fett"/>
-          <w:rFonts w:ascii="Arial" w:hAnsi="Arial" w:cs="Arial"/>
-          <w:sz w:val="24"/>
-          <w:szCs w:val="24"/>
-          <w:shd w:val="clear" w:color="auto" w:fill="FFFFFF"/>
-        </w:rPr>
-        <w:t>Ho Tin</w:t>
-      </w:r>
-      <w:r>
-        <w:rPr>
-          <w:rStyle w:val="Fett"/>
-          <w:rFonts w:ascii="Arial" w:hAnsi="Arial" w:cs="Arial"/>
-          <w:sz w:val="24"/>
-          <w:szCs w:val="24"/>
-          <w:shd w:val="clear" w:color="auto" w:fill="FFFFFF"/>
-        </w:rPr>
-        <w:t>]</w:t>
-      </w:r>
-    </w:p>
-    <w:p>
-      <w:pPr>
-        <w:pStyle w:val="Listenabsatz"/>
-        <w:numPr>
-          <w:ilvl w:val="0"/>
+        <w:t>en nicht mehr in welchem Ordner aktuelle Dateien oder veraltete Daten waren.</w:t>
+      </w:r>
+    </w:p>
+    <w:p>
+      <w:pPr>
+        <w:pStyle w:val="Listenabsatz"/>
+        <w:numPr>
+          <w:ilvl w:val="2"/>
           <w:numId w:val="11"/>
         </w:numPr>
         <w:rPr>
           <w:rFonts w:ascii="Arial" w:hAnsi="Arial" w:cs="Arial"/>
-          <w:sz w:val="24"/>
-          <w:szCs w:val="24"/>
-        </w:rPr>
-      </w:pPr>
-      <w:r>
-        <w:rPr>
-          <w:rFonts w:ascii="Arial" w:hAnsi="Arial" w:cs="Arial"/>
-          <w:sz w:val="24"/>
-          <w:szCs w:val="24"/>
-        </w:rPr>
-        <w:t>Platzhalter</w:t>
-      </w:r>
+          <w:b/>
+          <w:sz w:val="24"/>
+          <w:szCs w:val="24"/>
+        </w:rPr>
+      </w:pPr>
+      <w:r>
+        <w:rPr>
+          <w:rFonts w:ascii="Arial" w:hAnsi="Arial" w:cs="Arial"/>
+          <w:b/>
+          <w:sz w:val="24"/>
+          <w:szCs w:val="24"/>
+        </w:rPr>
+        <w:t>Verbesserungsvorschlag:</w:t>
+      </w:r>
+    </w:p>
+    <w:p>
+      <w:pPr>
+        <w:pStyle w:val="Listenabsatz"/>
+        <w:numPr>
+          <w:ilvl w:val="2"/>
+          <w:numId w:val="11"/>
+        </w:numPr>
+        <w:rPr>
+          <w:rFonts w:ascii="Arial" w:hAnsi="Arial" w:cs="Arial"/>
+          <w:sz w:val="24"/>
+          <w:szCs w:val="24"/>
+        </w:rPr>
+      </w:pPr>
+      <w:r>
+        <w:rPr>
+          <w:rFonts w:ascii="Arial" w:hAnsi="Arial" w:cs="Arial"/>
+          <w:sz w:val="24"/>
+          <w:szCs w:val="24"/>
+        </w:rPr>
+        <w:t>Wir hätten von Anfang an auf einen</w:t>
+      </w:r>
+      <w:r>
+        <w:rPr>
+          <w:rFonts w:ascii="Arial" w:hAnsi="Arial" w:cs="Arial"/>
+          <w:sz w:val="24"/>
+          <w:szCs w:val="24"/>
+        </w:rPr>
+        <w:t xml:space="preserve"> einzigen Ordner einigen sollen</w:t>
+      </w:r>
+      <w:r>
+        <w:rPr>
+          <w:rFonts w:ascii="Arial" w:hAnsi="Arial" w:cs="Arial"/>
+          <w:sz w:val="24"/>
+          <w:szCs w:val="24"/>
+        </w:rPr>
+        <w:t xml:space="preserve"> für </w:t>
+      </w:r>
+      <w:r>
+        <w:rPr>
+          <w:rFonts w:ascii="Arial" w:hAnsi="Arial" w:cs="Arial"/>
+          <w:sz w:val="24"/>
+          <w:szCs w:val="24"/>
+        </w:rPr>
+        <w:t>den einfachen Transfer</w:t>
+      </w:r>
+      <w:r>
+        <w:rPr>
+          <w:rFonts w:ascii="Arial" w:hAnsi="Arial" w:cs="Arial"/>
+          <w:sz w:val="24"/>
+          <w:szCs w:val="24"/>
+        </w:rPr>
+        <w:t xml:space="preserve"> und nicht mehrere Ordner erstellen, das bracht nur Verwirrung.</w:t>
+      </w:r>
+    </w:p>
+    <w:p>
+      <w:pPr>
+        <w:pStyle w:val="Listenabsatz"/>
+        <w:ind w:left="2160"/>
+        <w:rPr>
+          <w:rFonts w:ascii="Arial" w:hAnsi="Arial" w:cs="Arial"/>
+          <w:sz w:val="24"/>
+          <w:szCs w:val="24"/>
+        </w:rPr>
+      </w:pPr>
+    </w:p>
+    <w:p>
+      <w:pPr>
+        <w:pStyle w:val="Listenabsatz"/>
+        <w:ind w:left="2160"/>
+        <w:rPr>
+          <w:rFonts w:ascii="Arial" w:hAnsi="Arial" w:cs="Arial"/>
+          <w:sz w:val="24"/>
+          <w:szCs w:val="24"/>
+        </w:rPr>
+      </w:pPr>
+    </w:p>
+    <w:p>
+      <w:pPr>
+        <w:pStyle w:val="Listenabsatz"/>
+        <w:ind w:left="2160"/>
+        <w:rPr>
+          <w:rFonts w:ascii="Arial" w:hAnsi="Arial" w:cs="Arial"/>
+          <w:sz w:val="24"/>
+          <w:szCs w:val="24"/>
+        </w:rPr>
+      </w:pPr>
     </w:p>
     <w:p/>
     <w:p/>
@@ -5394,7 +4905,7 @@
   <w:abstractNum w:abstractNumId="1" w15:restartNumberingAfterBreak="0">
     <w:nsid w:val="08585B98"/>
     <w:multiLevelType w:val="hybridMultilevel"/>
-    <w:tmpl w:val="D754562A"/>
+    <w:tmpl w:val="A5C28DA2"/>
     <w:lvl w:ilvl="0" w:tplc="08070001">
       <w:start w:val="1"/>
       <w:numFmt w:val="bullet"/>
@@ -5431,7 +4942,7 @@
         <w:rFonts w:ascii="Wingdings" w:hAnsi="Wingdings" w:hint="default"/>
       </w:rPr>
     </w:lvl>
-    <w:lvl w:ilvl="3" w:tplc="08070001" w:tentative="1">
+    <w:lvl w:ilvl="3" w:tplc="08070001">
       <w:start w:val="1"/>
       <w:numFmt w:val="bullet"/>
       <w:lvlText w:val=""/>
@@ -6673,6 +6184,119 @@
       <w:pPr>
         <w:ind w:left="6480" w:hanging="180"/>
       </w:pPr>
+    </w:lvl>
+  </w:abstractNum>
+  <w:abstractNum w:abstractNumId="13" w15:restartNumberingAfterBreak="0">
+    <w:nsid w:val="78274B33"/>
+    <w:multiLevelType w:val="hybridMultilevel"/>
+    <w:tmpl w:val="812620BA"/>
+    <w:lvl w:ilvl="0" w:tplc="08070001">
+      <w:start w:val="1"/>
+      <w:numFmt w:val="bullet"/>
+      <w:lvlText w:val=""/>
+      <w:lvlJc w:val="left"/>
+      <w:pPr>
+        <w:ind w:left="720" w:hanging="360"/>
+      </w:pPr>
+      <w:rPr>
+        <w:rFonts w:ascii="Symbol" w:hAnsi="Symbol" w:hint="default"/>
+      </w:rPr>
+    </w:lvl>
+    <w:lvl w:ilvl="1" w:tplc="08070003" w:tentative="1">
+      <w:start w:val="1"/>
+      <w:numFmt w:val="bullet"/>
+      <w:lvlText w:val="o"/>
+      <w:lvlJc w:val="left"/>
+      <w:pPr>
+        <w:ind w:left="1440" w:hanging="360"/>
+      </w:pPr>
+      <w:rPr>
+        <w:rFonts w:ascii="Courier New" w:hAnsi="Courier New" w:cs="Courier New" w:hint="default"/>
+      </w:rPr>
+    </w:lvl>
+    <w:lvl w:ilvl="2" w:tplc="08070005" w:tentative="1">
+      <w:start w:val="1"/>
+      <w:numFmt w:val="bullet"/>
+      <w:lvlText w:val=""/>
+      <w:lvlJc w:val="left"/>
+      <w:pPr>
+        <w:ind w:left="2160" w:hanging="360"/>
+      </w:pPr>
+      <w:rPr>
+        <w:rFonts w:ascii="Wingdings" w:hAnsi="Wingdings" w:hint="default"/>
+      </w:rPr>
+    </w:lvl>
+    <w:lvl w:ilvl="3" w:tplc="08070001" w:tentative="1">
+      <w:start w:val="1"/>
+      <w:numFmt w:val="bullet"/>
+      <w:lvlText w:val=""/>
+      <w:lvlJc w:val="left"/>
+      <w:pPr>
+        <w:ind w:left="2880" w:hanging="360"/>
+      </w:pPr>
+      <w:rPr>
+        <w:rFonts w:ascii="Symbol" w:hAnsi="Symbol" w:hint="default"/>
+      </w:rPr>
+    </w:lvl>
+    <w:lvl w:ilvl="4" w:tplc="08070003" w:tentative="1">
+      <w:start w:val="1"/>
+      <w:numFmt w:val="bullet"/>
+      <w:lvlText w:val="o"/>
+      <w:lvlJc w:val="left"/>
+      <w:pPr>
+        <w:ind w:left="3600" w:hanging="360"/>
+      </w:pPr>
+      <w:rPr>
+        <w:rFonts w:ascii="Courier New" w:hAnsi="Courier New" w:cs="Courier New" w:hint="default"/>
+      </w:rPr>
+    </w:lvl>
+    <w:lvl w:ilvl="5" w:tplc="08070005" w:tentative="1">
+      <w:start w:val="1"/>
+      <w:numFmt w:val="bullet"/>
+      <w:lvlText w:val=""/>
+      <w:lvlJc w:val="left"/>
+      <w:pPr>
+        <w:ind w:left="4320" w:hanging="360"/>
+      </w:pPr>
+      <w:rPr>
+        <w:rFonts w:ascii="Wingdings" w:hAnsi="Wingdings" w:hint="default"/>
+      </w:rPr>
+    </w:lvl>
+    <w:lvl w:ilvl="6" w:tplc="08070001" w:tentative="1">
+      <w:start w:val="1"/>
+      <w:numFmt w:val="bullet"/>
+      <w:lvlText w:val=""/>
+      <w:lvlJc w:val="left"/>
+      <w:pPr>
+        <w:ind w:left="5040" w:hanging="360"/>
+      </w:pPr>
+      <w:rPr>
+        <w:rFonts w:ascii="Symbol" w:hAnsi="Symbol" w:hint="default"/>
+      </w:rPr>
+    </w:lvl>
+    <w:lvl w:ilvl="7" w:tplc="08070003" w:tentative="1">
+      <w:start w:val="1"/>
+      <w:numFmt w:val="bullet"/>
+      <w:lvlText w:val="o"/>
+      <w:lvlJc w:val="left"/>
+      <w:pPr>
+        <w:ind w:left="5760" w:hanging="360"/>
+      </w:pPr>
+      <w:rPr>
+        <w:rFonts w:ascii="Courier New" w:hAnsi="Courier New" w:cs="Courier New" w:hint="default"/>
+      </w:rPr>
+    </w:lvl>
+    <w:lvl w:ilvl="8" w:tplc="08070005" w:tentative="1">
+      <w:start w:val="1"/>
+      <w:numFmt w:val="bullet"/>
+      <w:lvlText w:val=""/>
+      <w:lvlJc w:val="left"/>
+      <w:pPr>
+        <w:ind w:left="6480" w:hanging="360"/>
+      </w:pPr>
+      <w:rPr>
+        <w:rFonts w:ascii="Wingdings" w:hAnsi="Wingdings" w:hint="default"/>
+      </w:rPr>
     </w:lvl>
   </w:abstractNum>
   <w:num w:numId="1">
@@ -6713,6 +6337,9 @@
   </w:num>
   <w:num w:numId="13">
     <w:abstractNumId w:val="8"/>
+  </w:num>
+  <w:num w:numId="14">
+    <w:abstractNumId w:val="13"/>
   </w:num>
 </w:numbering>
 </file>
@@ -7560,7 +7187,7 @@
 </file>
 
 <file path=customXml/itemProps1.xml><?xml version="1.0" encoding="utf-8"?>
-<ds:datastoreItem xmlns:ds="http://schemas.openxmlformats.org/officeDocument/2006/customXml" ds:itemID="{CAB1C201-2B54-4C8F-AE8A-A2F25C6F3BCE}">
+<ds:datastoreItem xmlns:ds="http://schemas.openxmlformats.org/officeDocument/2006/customXml" ds:itemID="{6894A11F-8CFD-4214-9039-67BA082245B4}">
   <ds:schemaRefs>
     <ds:schemaRef ds:uri="http://schemas.openxmlformats.org/officeDocument/2006/bibliography"/>
   </ds:schemaRefs>

--- a/Dokumentation/Lesson_Learned_Team.docx
+++ b/Dokumentation/Lesson_Learned_Team.docx
@@ -3942,6 +3942,28 @@
     <w:p>
       <w:pPr>
         <w:pStyle w:val="Listenabsatz"/>
+        <w:numPr>
+          <w:ilvl w:val="0"/>
+          <w:numId w:val="1"/>
+        </w:numPr>
+        <w:rPr>
+          <w:rFonts w:ascii="Arial" w:hAnsi="Arial" w:cs="Arial"/>
+          <w:sz w:val="24"/>
+          <w:szCs w:val="24"/>
+        </w:rPr>
+      </w:pPr>
+      <w:r>
+        <w:rPr>
+          <w:rFonts w:ascii="Arial" w:hAnsi="Arial" w:cs="Arial"/>
+          <w:sz w:val="24"/>
+          <w:szCs w:val="24"/>
+        </w:rPr>
+        <w:t>Wir bekamen unsere erste Benotung.</w:t>
+      </w:r>
+    </w:p>
+    <w:p>
+      <w:pPr>
+        <w:pStyle w:val="Listenabsatz"/>
         <w:rPr>
           <w:rFonts w:ascii="Arial" w:hAnsi="Arial" w:cs="Arial"/>
           <w:sz w:val="24"/>
@@ -4167,7 +4189,39 @@
           <w:sz w:val="24"/>
           <w:szCs w:val="24"/>
         </w:rPr>
-        <w:t>Wir hatten das wissen, nur jedoch hatten wir es nicht mehr Griff. Nächste Mal sollten wir für solche Themen genauer nochmals anschauen.</w:t>
+        <w:t xml:space="preserve">Wir hatten das wissen, nur jedoch hatten wir es nicht mehr </w:t>
+      </w:r>
+      <w:r>
+        <w:rPr>
+          <w:rFonts w:ascii="Arial" w:hAnsi="Arial" w:cs="Arial"/>
+          <w:sz w:val="24"/>
+          <w:szCs w:val="24"/>
+        </w:rPr>
+        <w:t xml:space="preserve">im </w:t>
+      </w:r>
+      <w:r>
+        <w:rPr>
+          <w:rFonts w:ascii="Arial" w:hAnsi="Arial" w:cs="Arial"/>
+          <w:sz w:val="24"/>
+          <w:szCs w:val="24"/>
+        </w:rPr>
+        <w:t xml:space="preserve">Griff. Nächste Mal sollten wir für solche Themen </w:t>
+      </w:r>
+      <w:r>
+        <w:rPr>
+          <w:rFonts w:ascii="Arial" w:hAnsi="Arial" w:cs="Arial"/>
+          <w:sz w:val="24"/>
+          <w:szCs w:val="24"/>
+        </w:rPr>
+        <w:t>nochmals genauer</w:t>
+      </w:r>
+      <w:r>
+        <w:rPr>
+          <w:rFonts w:ascii="Arial" w:hAnsi="Arial" w:cs="Arial"/>
+          <w:sz w:val="24"/>
+          <w:szCs w:val="24"/>
+        </w:rPr>
+        <w:t xml:space="preserve"> anschauen.</w:t>
       </w:r>
     </w:p>
     <w:p>
@@ -4200,27 +4254,7 @@
           <w:szCs w:val="24"/>
           <w:shd w:val="clear" w:color="auto" w:fill="FFFFFF"/>
         </w:rPr>
-        <w:t>[</w:t>
-      </w:r>
-      <w:r>
-        <w:rPr>
-          <w:rStyle w:val="Fett"/>
-          <w:rFonts w:ascii="Arial" w:hAnsi="Arial" w:cs="Arial"/>
-          <w:sz w:val="24"/>
-          <w:szCs w:val="24"/>
-          <w:shd w:val="clear" w:color="auto" w:fill="FFFFFF"/>
-        </w:rPr>
-        <w:t>Ho Tin</w:t>
-      </w:r>
-      <w:r>
-        <w:rPr>
-          <w:rStyle w:val="Fett"/>
-          <w:rFonts w:ascii="Arial" w:hAnsi="Arial" w:cs="Arial"/>
-          <w:sz w:val="24"/>
-          <w:szCs w:val="24"/>
-          <w:shd w:val="clear" w:color="auto" w:fill="FFFFFF"/>
-        </w:rPr>
-        <w:t>]</w:t>
+        <w:t>[Ho Tin]</w:t>
       </w:r>
     </w:p>
     <w:p>
@@ -4274,125 +4308,380 @@
         </w:rPr>
         <w:t>t</w:t>
       </w:r>
+      <w:r>
+        <w:rPr>
+          <w:rFonts w:ascii="Arial" w:hAnsi="Arial" w:cs="Arial"/>
+          <w:sz w:val="24"/>
+          <w:szCs w:val="24"/>
+        </w:rPr>
+        <w:t>en nicht mehr in welchem Ordner aktuelle Dateien oder veraltete Daten waren.</w:t>
+      </w:r>
+    </w:p>
+    <w:p>
+      <w:pPr>
+        <w:pStyle w:val="Listenabsatz"/>
+        <w:numPr>
+          <w:ilvl w:val="2"/>
+          <w:numId w:val="11"/>
+        </w:numPr>
+        <w:rPr>
+          <w:rFonts w:ascii="Arial" w:hAnsi="Arial" w:cs="Arial"/>
+          <w:b/>
+          <w:sz w:val="24"/>
+          <w:szCs w:val="24"/>
+        </w:rPr>
+      </w:pPr>
+      <w:r>
+        <w:rPr>
+          <w:rFonts w:ascii="Arial" w:hAnsi="Arial" w:cs="Arial"/>
+          <w:b/>
+          <w:sz w:val="24"/>
+          <w:szCs w:val="24"/>
+        </w:rPr>
+        <w:t>Verbesserungsvorschlag:</w:t>
+      </w:r>
+    </w:p>
+    <w:p>
+      <w:pPr>
+        <w:pStyle w:val="Listenabsatz"/>
+        <w:numPr>
+          <w:ilvl w:val="2"/>
+          <w:numId w:val="11"/>
+        </w:numPr>
+        <w:rPr>
+          <w:rFonts w:ascii="Arial" w:hAnsi="Arial" w:cs="Arial"/>
+          <w:sz w:val="24"/>
+          <w:szCs w:val="24"/>
+        </w:rPr>
+      </w:pPr>
+      <w:r>
+        <w:rPr>
+          <w:rFonts w:ascii="Arial" w:hAnsi="Arial" w:cs="Arial"/>
+          <w:sz w:val="24"/>
+          <w:szCs w:val="24"/>
+        </w:rPr>
+        <w:t>Wir hätten von Anfang an auf einen</w:t>
+      </w:r>
+      <w:r>
+        <w:rPr>
+          <w:rFonts w:ascii="Arial" w:hAnsi="Arial" w:cs="Arial"/>
+          <w:sz w:val="24"/>
+          <w:szCs w:val="24"/>
+        </w:rPr>
+        <w:t xml:space="preserve"> einzigen Ordner einigen sollen</w:t>
+      </w:r>
+      <w:r>
+        <w:rPr>
+          <w:rFonts w:ascii="Arial" w:hAnsi="Arial" w:cs="Arial"/>
+          <w:sz w:val="24"/>
+          <w:szCs w:val="24"/>
+        </w:rPr>
+        <w:t xml:space="preserve"> für </w:t>
+      </w:r>
+      <w:r>
+        <w:rPr>
+          <w:rFonts w:ascii="Arial" w:hAnsi="Arial" w:cs="Arial"/>
+          <w:sz w:val="24"/>
+          <w:szCs w:val="24"/>
+        </w:rPr>
+        <w:t>den einfachen Transfer</w:t>
+      </w:r>
+      <w:r>
+        <w:rPr>
+          <w:rFonts w:ascii="Arial" w:hAnsi="Arial" w:cs="Arial"/>
+          <w:sz w:val="24"/>
+          <w:szCs w:val="24"/>
+        </w:rPr>
+        <w:t xml:space="preserve"> und nicht mehrere Ordner erstellen, das bracht nur Verwirrung.</w:t>
+      </w:r>
+    </w:p>
+    <w:p>
+      <w:pPr>
+        <w:pStyle w:val="Listenabsatz"/>
+        <w:ind w:left="2160"/>
+        <w:rPr>
+          <w:rFonts w:ascii="Arial" w:hAnsi="Arial" w:cs="Arial"/>
+          <w:sz w:val="24"/>
+          <w:szCs w:val="24"/>
+        </w:rPr>
+      </w:pPr>
+    </w:p>
+    <w:p>
+      <w:pPr>
+        <w:pStyle w:val="Listenabsatz"/>
+        <w:rPr>
+          <w:rStyle w:val="Fett"/>
+          <w:rFonts w:ascii="Arial" w:hAnsi="Arial" w:cs="Arial"/>
+          <w:sz w:val="24"/>
+          <w:szCs w:val="24"/>
+          <w:shd w:val="clear" w:color="auto" w:fill="FFFFFF"/>
+        </w:rPr>
+      </w:pPr>
+      <w:r>
+        <w:rPr>
+          <w:rStyle w:val="Fett"/>
+          <w:rFonts w:ascii="Arial" w:hAnsi="Arial" w:cs="Arial"/>
+          <w:sz w:val="24"/>
+          <w:szCs w:val="24"/>
+          <w:shd w:val="clear" w:color="auto" w:fill="FFFFFF"/>
+        </w:rPr>
+        <w:t>[Besar/Johannes]</w:t>
+      </w:r>
+    </w:p>
+    <w:p>
+      <w:pPr>
+        <w:pStyle w:val="Listenabsatz"/>
+        <w:numPr>
+          <w:ilvl w:val="0"/>
+          <w:numId w:val="11"/>
+        </w:numPr>
+        <w:rPr>
+          <w:rFonts w:ascii="Arial" w:hAnsi="Arial" w:cs="Arial"/>
+          <w:sz w:val="24"/>
+          <w:szCs w:val="24"/>
+        </w:rPr>
+      </w:pPr>
+      <w:r>
+        <w:rPr>
+          <w:rFonts w:ascii="Arial" w:hAnsi="Arial" w:cs="Arial"/>
+          <w:color w:val="24292E"/>
+          <w:sz w:val="24"/>
+          <w:szCs w:val="24"/>
+          <w:shd w:val="clear" w:color="auto" w:fill="FFFFFF"/>
+        </w:rPr>
+        <w:t>Datenbank mit Liste verknüpfen und löschen/hinzufügen</w:t>
+      </w:r>
+    </w:p>
+    <w:p>
+      <w:pPr>
+        <w:pStyle w:val="Listenabsatz"/>
+        <w:numPr>
+          <w:ilvl w:val="1"/>
+          <w:numId w:val="11"/>
+        </w:numPr>
+        <w:rPr>
+          <w:rFonts w:ascii="Arial" w:hAnsi="Arial" w:cs="Arial"/>
+          <w:sz w:val="24"/>
+          <w:szCs w:val="24"/>
+        </w:rPr>
+      </w:pPr>
+      <w:r>
+        <w:rPr>
+          <w:rFonts w:ascii="Arial" w:hAnsi="Arial" w:cs="Arial"/>
+          <w:sz w:val="24"/>
+          <w:szCs w:val="24"/>
+        </w:rPr>
+        <w:t>Das Löschen aus der Datenbank gab uns Probleme, jedoch mithilfe der Lehrperson konnte wir jedoch ein Erfolgserlebnis geniessen</w:t>
+      </w:r>
+    </w:p>
+    <w:p>
+      <w:pPr>
+        <w:pStyle w:val="Listenabsatz"/>
+        <w:numPr>
+          <w:ilvl w:val="2"/>
+          <w:numId w:val="11"/>
+        </w:numPr>
+        <w:rPr>
+          <w:rFonts w:ascii="Arial" w:hAnsi="Arial" w:cs="Arial"/>
+          <w:b/>
+          <w:sz w:val="24"/>
+          <w:szCs w:val="24"/>
+        </w:rPr>
+      </w:pPr>
+      <w:r>
+        <w:rPr>
+          <w:rFonts w:ascii="Arial" w:hAnsi="Arial" w:cs="Arial"/>
+          <w:b/>
+          <w:sz w:val="24"/>
+          <w:szCs w:val="24"/>
+        </w:rPr>
+        <w:t>Verbesserungsvorschlag:</w:t>
+      </w:r>
+    </w:p>
+    <w:p>
+      <w:pPr>
+        <w:pStyle w:val="Listenabsatz"/>
+        <w:numPr>
+          <w:ilvl w:val="2"/>
+          <w:numId w:val="11"/>
+        </w:numPr>
+        <w:rPr>
+          <w:rFonts w:ascii="Arial" w:hAnsi="Arial" w:cs="Arial"/>
+          <w:b/>
+          <w:sz w:val="24"/>
+          <w:szCs w:val="24"/>
+        </w:rPr>
+      </w:pPr>
+      <w:r>
+        <w:rPr>
+          <w:rFonts w:ascii="Arial" w:hAnsi="Arial" w:cs="Arial"/>
+          <w:sz w:val="24"/>
+          <w:szCs w:val="24"/>
+        </w:rPr>
+        <w:t>Wir hatten viele Themen noch nicht in der Schule gehabt und auch an Erfahrung hat es uns gefehlt. Daran können wir sicher arbeiten und uns verbessern.</w:t>
+      </w:r>
+    </w:p>
+    <w:p>
+      <w:pPr>
+        <w:pStyle w:val="Listenabsatz"/>
+        <w:rPr>
+          <w:rFonts w:ascii="Arial" w:hAnsi="Arial" w:cs="Arial"/>
+          <w:sz w:val="24"/>
+          <w:szCs w:val="24"/>
+        </w:rPr>
+      </w:pPr>
+    </w:p>
+    <w:p>
+      <w:pPr>
+        <w:pStyle w:val="Listenabsatz"/>
+        <w:rPr>
+          <w:rFonts w:ascii="Arial" w:hAnsi="Arial" w:cs="Arial"/>
+          <w:sz w:val="24"/>
+          <w:szCs w:val="24"/>
+        </w:rPr>
+      </w:pPr>
+    </w:p>
+    <w:p>
+      <w:pPr>
+        <w:pStyle w:val="Listenabsatz"/>
+        <w:rPr>
+          <w:rStyle w:val="Fett"/>
+          <w:rFonts w:ascii="Arial" w:hAnsi="Arial" w:cs="Arial"/>
+          <w:sz w:val="24"/>
+          <w:szCs w:val="24"/>
+          <w:shd w:val="clear" w:color="auto" w:fill="FFFFFF"/>
+        </w:rPr>
+      </w:pPr>
+      <w:r>
+        <w:rPr>
+          <w:rStyle w:val="Fett"/>
+          <w:rFonts w:ascii="Arial" w:hAnsi="Arial" w:cs="Arial"/>
+          <w:sz w:val="24"/>
+          <w:szCs w:val="24"/>
+          <w:shd w:val="clear" w:color="auto" w:fill="FFFFFF"/>
+        </w:rPr>
+        <w:t>[Johannes]</w:t>
+      </w:r>
+    </w:p>
+    <w:p>
+      <w:pPr>
+        <w:pStyle w:val="Listenabsatz"/>
+        <w:numPr>
+          <w:ilvl w:val="0"/>
+          <w:numId w:val="11"/>
+        </w:numPr>
+        <w:rPr>
+          <w:rFonts w:ascii="Arial" w:hAnsi="Arial" w:cs="Arial"/>
+          <w:bCs/>
+          <w:sz w:val="24"/>
+          <w:szCs w:val="24"/>
+          <w:shd w:val="clear" w:color="auto" w:fill="FFFFFF"/>
+        </w:rPr>
+      </w:pPr>
+      <w:r>
+        <w:rPr>
+          <w:rFonts w:ascii="Arial" w:hAnsi="Arial" w:cs="Arial"/>
+          <w:bCs/>
+          <w:sz w:val="24"/>
+          <w:szCs w:val="24"/>
+          <w:shd w:val="clear" w:color="auto" w:fill="FFFFFF"/>
+        </w:rPr>
+        <w:t>Zu wenig Dokumentation</w:t>
+      </w:r>
+    </w:p>
+    <w:p>
+      <w:pPr>
+        <w:pStyle w:val="Listenabsatz"/>
+        <w:numPr>
+          <w:ilvl w:val="1"/>
+          <w:numId w:val="11"/>
+        </w:numPr>
+        <w:rPr>
+          <w:rFonts w:ascii="Arial" w:hAnsi="Arial" w:cs="Arial"/>
+          <w:bCs/>
+          <w:sz w:val="24"/>
+          <w:szCs w:val="24"/>
+          <w:shd w:val="clear" w:color="auto" w:fill="FFFFFF"/>
+        </w:rPr>
+      </w:pPr>
+      <w:r>
+        <w:rPr>
+          <w:rFonts w:ascii="Arial" w:hAnsi="Arial" w:cs="Arial"/>
+          <w:bCs/>
+          <w:sz w:val="24"/>
+          <w:szCs w:val="24"/>
+          <w:shd w:val="clear" w:color="auto" w:fill="FFFFFF"/>
+        </w:rPr>
+        <w:t>Wir haben uns zu sehr auf den Code fixiert</w:t>
+      </w:r>
+    </w:p>
+    <w:p>
+      <w:pPr>
+        <w:pStyle w:val="Listenabsatz"/>
+        <w:numPr>
+          <w:ilvl w:val="2"/>
+          <w:numId w:val="11"/>
+        </w:numPr>
+        <w:rPr>
+          <w:rFonts w:ascii="Arial" w:hAnsi="Arial" w:cs="Arial"/>
+          <w:b/>
+          <w:sz w:val="24"/>
+          <w:szCs w:val="24"/>
+        </w:rPr>
+      </w:pPr>
+      <w:r>
+        <w:rPr>
+          <w:rFonts w:ascii="Arial" w:hAnsi="Arial" w:cs="Arial"/>
+          <w:b/>
+          <w:sz w:val="24"/>
+          <w:szCs w:val="24"/>
+        </w:rPr>
+        <w:lastRenderedPageBreak/>
+        <w:t>Verbesserungsvorschlag:</w:t>
+      </w:r>
+    </w:p>
+    <w:p>
+      <w:pPr>
+        <w:pStyle w:val="Listenabsatz"/>
+        <w:numPr>
+          <w:ilvl w:val="2"/>
+          <w:numId w:val="11"/>
+        </w:numPr>
+        <w:rPr>
+          <w:rFonts w:ascii="Arial" w:hAnsi="Arial" w:cs="Arial"/>
+          <w:sz w:val="24"/>
+          <w:szCs w:val="24"/>
+        </w:rPr>
+      </w:pPr>
+      <w:r>
+        <w:rPr>
+          <w:rFonts w:ascii="Arial" w:hAnsi="Arial" w:cs="Arial"/>
+          <w:sz w:val="24"/>
+          <w:szCs w:val="24"/>
+        </w:rPr>
+        <w:t>Abklären was «Agiles Arbeiten» ist und was gefordert ist, jeder arbeitet etwas anders und jedes Team hat andere Anforderungen</w:t>
+      </w:r>
+      <w:r>
+        <w:rPr>
+          <w:rFonts w:ascii="Arial" w:hAnsi="Arial" w:cs="Arial"/>
+          <w:sz w:val="24"/>
+          <w:szCs w:val="24"/>
+        </w:rPr>
+        <w:t>.</w:t>
+      </w:r>
       <w:bookmarkStart w:id="4" w:name="_GoBack"/>
       <w:bookmarkEnd w:id="4"/>
-      <w:r>
-        <w:rPr>
-          <w:rFonts w:ascii="Arial" w:hAnsi="Arial" w:cs="Arial"/>
-          <w:sz w:val="24"/>
-          <w:szCs w:val="24"/>
-        </w:rPr>
-        <w:t>en nicht mehr in welchem Ordner aktuelle Dateien oder veraltete Daten waren.</w:t>
-      </w:r>
-    </w:p>
-    <w:p>
-      <w:pPr>
-        <w:pStyle w:val="Listenabsatz"/>
-        <w:numPr>
-          <w:ilvl w:val="2"/>
-          <w:numId w:val="11"/>
-        </w:numPr>
-        <w:rPr>
-          <w:rFonts w:ascii="Arial" w:hAnsi="Arial" w:cs="Arial"/>
-          <w:b/>
-          <w:sz w:val="24"/>
-          <w:szCs w:val="24"/>
-        </w:rPr>
-      </w:pPr>
-      <w:r>
-        <w:rPr>
-          <w:rFonts w:ascii="Arial" w:hAnsi="Arial" w:cs="Arial"/>
-          <w:b/>
-          <w:sz w:val="24"/>
-          <w:szCs w:val="24"/>
-        </w:rPr>
-        <w:t>Verbesserungsvorschlag:</w:t>
-      </w:r>
-    </w:p>
-    <w:p>
-      <w:pPr>
-        <w:pStyle w:val="Listenabsatz"/>
-        <w:numPr>
-          <w:ilvl w:val="2"/>
-          <w:numId w:val="11"/>
-        </w:numPr>
-        <w:rPr>
-          <w:rFonts w:ascii="Arial" w:hAnsi="Arial" w:cs="Arial"/>
-          <w:sz w:val="24"/>
-          <w:szCs w:val="24"/>
-        </w:rPr>
-      </w:pPr>
-      <w:r>
-        <w:rPr>
-          <w:rFonts w:ascii="Arial" w:hAnsi="Arial" w:cs="Arial"/>
-          <w:sz w:val="24"/>
-          <w:szCs w:val="24"/>
-        </w:rPr>
-        <w:t>Wir hätten von Anfang an auf einen</w:t>
-      </w:r>
-      <w:r>
-        <w:rPr>
-          <w:rFonts w:ascii="Arial" w:hAnsi="Arial" w:cs="Arial"/>
-          <w:sz w:val="24"/>
-          <w:szCs w:val="24"/>
-        </w:rPr>
-        <w:t xml:space="preserve"> einzigen Ordner einigen sollen</w:t>
-      </w:r>
-      <w:r>
-        <w:rPr>
-          <w:rFonts w:ascii="Arial" w:hAnsi="Arial" w:cs="Arial"/>
-          <w:sz w:val="24"/>
-          <w:szCs w:val="24"/>
-        </w:rPr>
-        <w:t xml:space="preserve"> für </w:t>
-      </w:r>
-      <w:r>
-        <w:rPr>
-          <w:rFonts w:ascii="Arial" w:hAnsi="Arial" w:cs="Arial"/>
-          <w:sz w:val="24"/>
-          <w:szCs w:val="24"/>
-        </w:rPr>
-        <w:t>den einfachen Transfer</w:t>
-      </w:r>
-      <w:r>
-        <w:rPr>
-          <w:rFonts w:ascii="Arial" w:hAnsi="Arial" w:cs="Arial"/>
-          <w:sz w:val="24"/>
-          <w:szCs w:val="24"/>
-        </w:rPr>
-        <w:t xml:space="preserve"> und nicht mehrere Ordner erstellen, das bracht nur Verwirrung.</w:t>
-      </w:r>
-    </w:p>
-    <w:p>
-      <w:pPr>
-        <w:pStyle w:val="Listenabsatz"/>
-        <w:ind w:left="2160"/>
-        <w:rPr>
-          <w:rFonts w:ascii="Arial" w:hAnsi="Arial" w:cs="Arial"/>
-          <w:sz w:val="24"/>
-          <w:szCs w:val="24"/>
-        </w:rPr>
-      </w:pPr>
-    </w:p>
-    <w:p>
-      <w:pPr>
-        <w:pStyle w:val="Listenabsatz"/>
-        <w:ind w:left="2160"/>
-        <w:rPr>
-          <w:rFonts w:ascii="Arial" w:hAnsi="Arial" w:cs="Arial"/>
-          <w:sz w:val="24"/>
-          <w:szCs w:val="24"/>
-        </w:rPr>
-      </w:pPr>
-    </w:p>
-    <w:p>
-      <w:pPr>
-        <w:pStyle w:val="Listenabsatz"/>
-        <w:ind w:left="2160"/>
-        <w:rPr>
-          <w:rFonts w:ascii="Arial" w:hAnsi="Arial" w:cs="Arial"/>
-          <w:sz w:val="24"/>
-          <w:szCs w:val="24"/>
+    </w:p>
+    <w:p>
+      <w:pPr>
+        <w:pStyle w:val="Listenabsatz"/>
+        <w:ind w:left="1440"/>
+        <w:rPr>
+          <w:rFonts w:ascii="Arial" w:hAnsi="Arial" w:cs="Arial"/>
+          <w:bCs/>
+          <w:sz w:val="24"/>
+          <w:szCs w:val="24"/>
+          <w:shd w:val="clear" w:color="auto" w:fill="FFFFFF"/>
         </w:rPr>
       </w:pPr>
     </w:p>
@@ -4423,7 +4712,6 @@
     <w:p/>
     <w:p/>
     <w:p/>
-    <w:p/>
     <w:p>
       <w:pPr>
         <w:pStyle w:val="berschrift1"/>
@@ -4438,6 +4726,7 @@
           <w:rFonts w:ascii="Arial" w:hAnsi="Arial" w:cs="Arial"/>
           <w:b/>
         </w:rPr>
+        <w:lastRenderedPageBreak/>
         <w:t>Sprint #0</w:t>
       </w:r>
       <w:r>
@@ -4905,7 +5194,7 @@
   <w:abstractNum w:abstractNumId="1" w15:restartNumberingAfterBreak="0">
     <w:nsid w:val="08585B98"/>
     <w:multiLevelType w:val="hybridMultilevel"/>
-    <w:tmpl w:val="A5C28DA2"/>
+    <w:tmpl w:val="0C7A223E"/>
     <w:lvl w:ilvl="0" w:tplc="08070001">
       <w:start w:val="1"/>
       <w:numFmt w:val="bullet"/>
@@ -7187,7 +7476,7 @@
 </file>
 
 <file path=customXml/itemProps1.xml><?xml version="1.0" encoding="utf-8"?>
-<ds:datastoreItem xmlns:ds="http://schemas.openxmlformats.org/officeDocument/2006/customXml" ds:itemID="{6894A11F-8CFD-4214-9039-67BA082245B4}">
+<ds:datastoreItem xmlns:ds="http://schemas.openxmlformats.org/officeDocument/2006/customXml" ds:itemID="{8B127349-93E7-48CF-AA61-04A786335B85}">
   <ds:schemaRefs>
     <ds:schemaRef ds:uri="http://schemas.openxmlformats.org/officeDocument/2006/bibliography"/>
   </ds:schemaRefs>

--- a/Dokumentation/Lesson_Learned_Team.docx
+++ b/Dokumentation/Lesson_Learned_Team.docx
@@ -13,6 +13,7 @@
           <w:szCs w:val="40"/>
         </w:rPr>
       </w:pPr>
+      <w:proofErr w:type="spellStart"/>
       <w:r>
         <w:rPr>
           <w:rFonts w:ascii="Arial" w:hAnsi="Arial" w:cs="Arial"/>
@@ -21,7 +22,40 @@
           <w:sz w:val="40"/>
           <w:szCs w:val="40"/>
         </w:rPr>
-        <w:t xml:space="preserve">Lesson Learned </w:t>
+        <w:t>Lesson</w:t>
+      </w:r>
+      <w:proofErr w:type="spellEnd"/>
+      <w:r>
+        <w:rPr>
+          <w:rFonts w:ascii="Arial" w:hAnsi="Arial" w:cs="Arial"/>
+          <w:b/>
+          <w:color w:val="2F5496" w:themeColor="accent5" w:themeShade="BF"/>
+          <w:sz w:val="40"/>
+          <w:szCs w:val="40"/>
+        </w:rPr>
+        <w:t xml:space="preserve"> </w:t>
+      </w:r>
+      <w:proofErr w:type="spellStart"/>
+      <w:r>
+        <w:rPr>
+          <w:rFonts w:ascii="Arial" w:hAnsi="Arial" w:cs="Arial"/>
+          <w:b/>
+          <w:color w:val="2F5496" w:themeColor="accent5" w:themeShade="BF"/>
+          <w:sz w:val="40"/>
+          <w:szCs w:val="40"/>
+        </w:rPr>
+        <w:t>Learned</w:t>
+      </w:r>
+      <w:proofErr w:type="spellEnd"/>
+      <w:r>
+        <w:rPr>
+          <w:rFonts w:ascii="Arial" w:hAnsi="Arial" w:cs="Arial"/>
+          <w:b/>
+          <w:color w:val="2F5496" w:themeColor="accent5" w:themeShade="BF"/>
+          <w:sz w:val="40"/>
+          <w:szCs w:val="40"/>
+        </w:rPr>
+        <w:t xml:space="preserve"> </w:t>
       </w:r>
       <w:r>
         <w:rPr>
@@ -148,6 +182,7 @@
           </wp:anchor>
         </w:drawing>
       </w:r>
+      <w:proofErr w:type="spellStart"/>
       <w:r>
         <w:rPr>
           <w:rFonts w:ascii="Arial" w:hAnsi="Arial" w:cs="Arial"/>
@@ -158,6 +193,7 @@
         </w:rPr>
         <w:t>UmbrellaCreations</w:t>
       </w:r>
+      <w:proofErr w:type="spellEnd"/>
     </w:p>
     <w:p>
       <w:pPr>
@@ -817,8 +853,36 @@
           <w:sz w:val="24"/>
           <w:szCs w:val="24"/>
         </w:rPr>
-        <w:t>Gründung Umbrella Creations</w:t>
-      </w:r>
+        <w:t xml:space="preserve">Gründung </w:t>
+      </w:r>
+      <w:proofErr w:type="spellStart"/>
+      <w:r>
+        <w:rPr>
+          <w:rFonts w:ascii="Arial" w:hAnsi="Arial" w:cs="Arial"/>
+          <w:sz w:val="24"/>
+          <w:szCs w:val="24"/>
+        </w:rPr>
+        <w:t>Umbrella</w:t>
+      </w:r>
+      <w:proofErr w:type="spellEnd"/>
+      <w:r>
+        <w:rPr>
+          <w:rFonts w:ascii="Arial" w:hAnsi="Arial" w:cs="Arial"/>
+          <w:sz w:val="24"/>
+          <w:szCs w:val="24"/>
+        </w:rPr>
+        <w:t xml:space="preserve"> </w:t>
+      </w:r>
+      <w:proofErr w:type="spellStart"/>
+      <w:r>
+        <w:rPr>
+          <w:rFonts w:ascii="Arial" w:hAnsi="Arial" w:cs="Arial"/>
+          <w:sz w:val="24"/>
+          <w:szCs w:val="24"/>
+        </w:rPr>
+        <w:t>Creations</w:t>
+      </w:r>
+      <w:proofErr w:type="spellEnd"/>
     </w:p>
     <w:p>
       <w:pPr>
@@ -839,7 +903,43 @@
           <w:sz w:val="24"/>
           <w:szCs w:val="24"/>
         </w:rPr>
-        <w:t>Besteht aus Marko Mesarovic, Besar Ismaili &amp; Ho Tin Chan</w:t>
+        <w:t xml:space="preserve">Besteht aus Marko </w:t>
+      </w:r>
+      <w:proofErr w:type="spellStart"/>
+      <w:r>
+        <w:rPr>
+          <w:rFonts w:ascii="Arial" w:hAnsi="Arial" w:cs="Arial"/>
+          <w:sz w:val="24"/>
+          <w:szCs w:val="24"/>
+        </w:rPr>
+        <w:t>Mesarovic</w:t>
+      </w:r>
+      <w:proofErr w:type="spellEnd"/>
+      <w:r>
+        <w:rPr>
+          <w:rFonts w:ascii="Arial" w:hAnsi="Arial" w:cs="Arial"/>
+          <w:sz w:val="24"/>
+          <w:szCs w:val="24"/>
+        </w:rPr>
+        <w:t xml:space="preserve">, </w:t>
+      </w:r>
+      <w:proofErr w:type="spellStart"/>
+      <w:r>
+        <w:rPr>
+          <w:rFonts w:ascii="Arial" w:hAnsi="Arial" w:cs="Arial"/>
+          <w:sz w:val="24"/>
+          <w:szCs w:val="24"/>
+        </w:rPr>
+        <w:t>Besar</w:t>
+      </w:r>
+      <w:proofErr w:type="spellEnd"/>
+      <w:r>
+        <w:rPr>
+          <w:rFonts w:ascii="Arial" w:hAnsi="Arial" w:cs="Arial"/>
+          <w:sz w:val="24"/>
+          <w:szCs w:val="24"/>
+        </w:rPr>
+        <w:t xml:space="preserve"> Ismaili &amp; Ho Tin Chan</w:t>
       </w:r>
     </w:p>
     <w:p>
@@ -933,7 +1033,29 @@
           <w:szCs w:val="24"/>
           <w:shd w:val="clear" w:color="auto" w:fill="FFFFFF"/>
         </w:rPr>
-        <w:t>[Marko/Besar/Ho Tin]</w:t>
+        <w:t>[Marko/</w:t>
+      </w:r>
+      <w:proofErr w:type="spellStart"/>
+      <w:r>
+        <w:rPr>
+          <w:rStyle w:val="Fett"/>
+          <w:rFonts w:ascii="Arial" w:hAnsi="Arial" w:cs="Arial"/>
+          <w:sz w:val="24"/>
+          <w:szCs w:val="24"/>
+          <w:shd w:val="clear" w:color="auto" w:fill="FFFFFF"/>
+        </w:rPr>
+        <w:t>Besar</w:t>
+      </w:r>
+      <w:proofErr w:type="spellEnd"/>
+      <w:r>
+        <w:rPr>
+          <w:rStyle w:val="Fett"/>
+          <w:rFonts w:ascii="Arial" w:hAnsi="Arial" w:cs="Arial"/>
+          <w:sz w:val="24"/>
+          <w:szCs w:val="24"/>
+          <w:shd w:val="clear" w:color="auto" w:fill="FFFFFF"/>
+        </w:rPr>
+        <w:t>/Ho Tin]</w:t>
       </w:r>
     </w:p>
     <w:p>
@@ -955,7 +1077,43 @@
           <w:sz w:val="24"/>
           <w:szCs w:val="24"/>
         </w:rPr>
-        <w:t>Wir bestimmten zusammen die «Definition of Done»</w:t>
+        <w:t xml:space="preserve">Wir bestimmten zusammen die «Definition </w:t>
+      </w:r>
+      <w:proofErr w:type="spellStart"/>
+      <w:r>
+        <w:rPr>
+          <w:rFonts w:ascii="Arial" w:hAnsi="Arial" w:cs="Arial"/>
+          <w:sz w:val="24"/>
+          <w:szCs w:val="24"/>
+        </w:rPr>
+        <w:t>of</w:t>
+      </w:r>
+      <w:proofErr w:type="spellEnd"/>
+      <w:r>
+        <w:rPr>
+          <w:rFonts w:ascii="Arial" w:hAnsi="Arial" w:cs="Arial"/>
+          <w:sz w:val="24"/>
+          <w:szCs w:val="24"/>
+        </w:rPr>
+        <w:t xml:space="preserve"> </w:t>
+      </w:r>
+      <w:proofErr w:type="spellStart"/>
+      <w:r>
+        <w:rPr>
+          <w:rFonts w:ascii="Arial" w:hAnsi="Arial" w:cs="Arial"/>
+          <w:sz w:val="24"/>
+          <w:szCs w:val="24"/>
+        </w:rPr>
+        <w:t>Done</w:t>
+      </w:r>
+      <w:proofErr w:type="spellEnd"/>
+      <w:r>
+        <w:rPr>
+          <w:rFonts w:ascii="Arial" w:hAnsi="Arial" w:cs="Arial"/>
+          <w:sz w:val="24"/>
+          <w:szCs w:val="24"/>
+        </w:rPr>
+        <w:t>»</w:t>
       </w:r>
     </w:p>
     <w:p>
@@ -1152,7 +1310,31 @@
           <w:szCs w:val="24"/>
           <w:shd w:val="clear" w:color="auto" w:fill="FFFFFF"/>
         </w:rPr>
-        <w:t>[Besar]</w:t>
+        <w:t>[</w:t>
+      </w:r>
+      <w:proofErr w:type="spellStart"/>
+      <w:r>
+        <w:rPr>
+          <w:rStyle w:val="Fett"/>
+          <w:rFonts w:ascii="Arial" w:hAnsi="Arial" w:cs="Arial"/>
+          <w:color w:val="24292E"/>
+          <w:sz w:val="24"/>
+          <w:szCs w:val="24"/>
+          <w:shd w:val="clear" w:color="auto" w:fill="FFFFFF"/>
+        </w:rPr>
+        <w:t>Besar</w:t>
+      </w:r>
+      <w:proofErr w:type="spellEnd"/>
+      <w:r>
+        <w:rPr>
+          <w:rStyle w:val="Fett"/>
+          <w:rFonts w:ascii="Arial" w:hAnsi="Arial" w:cs="Arial"/>
+          <w:color w:val="24292E"/>
+          <w:sz w:val="24"/>
+          <w:szCs w:val="24"/>
+          <w:shd w:val="clear" w:color="auto" w:fill="FFFFFF"/>
+        </w:rPr>
+        <w:t>]</w:t>
       </w:r>
       <w:r>
         <w:rPr>
@@ -1179,14 +1361,34 @@
           <w:szCs w:val="24"/>
         </w:rPr>
       </w:pPr>
-      <w:r>
-        <w:rPr>
-          <w:rFonts w:ascii="Arial" w:hAnsi="Arial" w:cs="Arial"/>
-          <w:sz w:val="24"/>
-          <w:szCs w:val="24"/>
-        </w:rPr>
-        <w:t>html Webpage coden</w:t>
-      </w:r>
+      <w:proofErr w:type="spellStart"/>
+      <w:r>
+        <w:rPr>
+          <w:rFonts w:ascii="Arial" w:hAnsi="Arial" w:cs="Arial"/>
+          <w:sz w:val="24"/>
+          <w:szCs w:val="24"/>
+        </w:rPr>
+        <w:t>html</w:t>
+      </w:r>
+      <w:proofErr w:type="spellEnd"/>
+      <w:r>
+        <w:rPr>
+          <w:rFonts w:ascii="Arial" w:hAnsi="Arial" w:cs="Arial"/>
+          <w:sz w:val="24"/>
+          <w:szCs w:val="24"/>
+        </w:rPr>
+        <w:t xml:space="preserve"> Webpage </w:t>
+      </w:r>
+      <w:proofErr w:type="spellStart"/>
+      <w:r>
+        <w:rPr>
+          <w:rFonts w:ascii="Arial" w:hAnsi="Arial" w:cs="Arial"/>
+          <w:sz w:val="24"/>
+          <w:szCs w:val="24"/>
+        </w:rPr>
+        <w:t>coden</w:t>
+      </w:r>
+      <w:proofErr w:type="spellEnd"/>
     </w:p>
     <w:p>
       <w:pPr>
@@ -1315,6 +1517,7 @@
           <w:szCs w:val="24"/>
         </w:rPr>
       </w:pPr>
+      <w:proofErr w:type="spellStart"/>
       <w:r>
         <w:rPr>
           <w:rFonts w:ascii="Arial" w:hAnsi="Arial" w:cs="Arial"/>
@@ -1323,6 +1526,7 @@
         </w:rPr>
         <w:t>Codestyleguide</w:t>
       </w:r>
+      <w:proofErr w:type="spellEnd"/>
     </w:p>
     <w:p>
       <w:pPr>
@@ -1343,7 +1547,16 @@
           <w:sz w:val="24"/>
           <w:szCs w:val="24"/>
         </w:rPr>
-        <w:t>Damit können wir eine Richtlinie beim Programmieren folgen, z.B. Cam</w:t>
+        <w:t xml:space="preserve">Damit können wir eine Richtlinie beim Programmieren folgen, z.B. </w:t>
+      </w:r>
+      <w:proofErr w:type="spellStart"/>
+      <w:r>
+        <w:rPr>
+          <w:rFonts w:ascii="Arial" w:hAnsi="Arial" w:cs="Arial"/>
+          <w:sz w:val="24"/>
+          <w:szCs w:val="24"/>
+        </w:rPr>
+        <w:t>Cam</w:t>
       </w:r>
       <w:r>
         <w:rPr>
@@ -1359,7 +1572,16 @@
           <w:sz w:val="24"/>
           <w:szCs w:val="24"/>
         </w:rPr>
-        <w:t>Case.</w:t>
+        <w:t>Case</w:t>
+      </w:r>
+      <w:proofErr w:type="spellEnd"/>
+      <w:r>
+        <w:rPr>
+          <w:rFonts w:ascii="Arial" w:hAnsi="Arial" w:cs="Arial"/>
+          <w:sz w:val="24"/>
+          <w:szCs w:val="24"/>
+        </w:rPr>
+        <w:t>.</w:t>
       </w:r>
     </w:p>
     <w:p>
@@ -1550,13 +1772,23 @@
           <w:szCs w:val="24"/>
         </w:rPr>
       </w:pPr>
-      <w:r>
-        <w:rPr>
-          <w:rFonts w:ascii="Arial" w:hAnsi="Arial" w:cs="Arial"/>
-          <w:sz w:val="24"/>
-          <w:szCs w:val="24"/>
-        </w:rPr>
-        <w:t>Github einrichten und in Betrieb nehmen</w:t>
+      <w:proofErr w:type="spellStart"/>
+      <w:r>
+        <w:rPr>
+          <w:rFonts w:ascii="Arial" w:hAnsi="Arial" w:cs="Arial"/>
+          <w:sz w:val="24"/>
+          <w:szCs w:val="24"/>
+        </w:rPr>
+        <w:t>Github</w:t>
+      </w:r>
+      <w:proofErr w:type="spellEnd"/>
+      <w:r>
+        <w:rPr>
+          <w:rFonts w:ascii="Arial" w:hAnsi="Arial" w:cs="Arial"/>
+          <w:sz w:val="24"/>
+          <w:szCs w:val="24"/>
+        </w:rPr>
+        <w:t xml:space="preserve"> einrichten und in Betrieb nehmen</w:t>
       </w:r>
     </w:p>
     <w:p>
@@ -1594,7 +1826,25 @@
           <w:sz w:val="24"/>
           <w:szCs w:val="24"/>
         </w:rPr>
-        <w:t>. Hatte jedoch anfangs Probleme um mich auf github zurecht zu finden.</w:t>
+        <w:t xml:space="preserve">. Hatte jedoch anfangs Probleme um mich auf </w:t>
+      </w:r>
+      <w:proofErr w:type="spellStart"/>
+      <w:r>
+        <w:rPr>
+          <w:rFonts w:ascii="Arial" w:hAnsi="Arial" w:cs="Arial"/>
+          <w:sz w:val="24"/>
+          <w:szCs w:val="24"/>
+        </w:rPr>
+        <w:t>github</w:t>
+      </w:r>
+      <w:proofErr w:type="spellEnd"/>
+      <w:r>
+        <w:rPr>
+          <w:rFonts w:ascii="Arial" w:hAnsi="Arial" w:cs="Arial"/>
+          <w:sz w:val="24"/>
+          <w:szCs w:val="24"/>
+        </w:rPr>
+        <w:t xml:space="preserve"> zurecht zu finden.</w:t>
       </w:r>
     </w:p>
     <w:p>
@@ -1640,7 +1890,25 @@
           <w:sz w:val="24"/>
           <w:szCs w:val="24"/>
         </w:rPr>
-        <w:t>Zu Hause sich mehr mit github Plattform auseinandersetzten.</w:t>
+        <w:t xml:space="preserve">Zu Hause sich mehr mit </w:t>
+      </w:r>
+      <w:proofErr w:type="spellStart"/>
+      <w:r>
+        <w:rPr>
+          <w:rFonts w:ascii="Arial" w:hAnsi="Arial" w:cs="Arial"/>
+          <w:sz w:val="24"/>
+          <w:szCs w:val="24"/>
+        </w:rPr>
+        <w:t>github</w:t>
+      </w:r>
+      <w:proofErr w:type="spellEnd"/>
+      <w:r>
+        <w:rPr>
+          <w:rFonts w:ascii="Arial" w:hAnsi="Arial" w:cs="Arial"/>
+          <w:sz w:val="24"/>
+          <w:szCs w:val="24"/>
+        </w:rPr>
+        <w:t xml:space="preserve"> Plattform auseinandersetzten.</w:t>
       </w:r>
     </w:p>
     <w:p>
@@ -1656,13 +1924,23 @@
           <w:szCs w:val="24"/>
         </w:rPr>
       </w:pPr>
-      <w:r>
-        <w:rPr>
-          <w:rFonts w:ascii="Arial" w:hAnsi="Arial" w:cs="Arial"/>
-          <w:sz w:val="24"/>
-          <w:szCs w:val="24"/>
-        </w:rPr>
-        <w:t>To Do Liste erstellt</w:t>
+      <w:proofErr w:type="spellStart"/>
+      <w:r>
+        <w:rPr>
+          <w:rFonts w:ascii="Arial" w:hAnsi="Arial" w:cs="Arial"/>
+          <w:sz w:val="24"/>
+          <w:szCs w:val="24"/>
+        </w:rPr>
+        <w:t>To</w:t>
+      </w:r>
+      <w:proofErr w:type="spellEnd"/>
+      <w:r>
+        <w:rPr>
+          <w:rFonts w:ascii="Arial" w:hAnsi="Arial" w:cs="Arial"/>
+          <w:sz w:val="24"/>
+          <w:szCs w:val="24"/>
+        </w:rPr>
+        <w:t xml:space="preserve"> Do Liste erstellt</w:t>
       </w:r>
     </w:p>
     <w:p>
@@ -1684,7 +1962,25 @@
           <w:sz w:val="24"/>
           <w:szCs w:val="24"/>
         </w:rPr>
-        <w:t>Es ist wichtig eine To Do Liste zu haben die wir am Anfang eines Sprints besprechen, damit alle Beteiligten den Überblick behalten können was noch zu tun ist.</w:t>
+        <w:t xml:space="preserve">Es ist wichtig eine </w:t>
+      </w:r>
+      <w:proofErr w:type="spellStart"/>
+      <w:r>
+        <w:rPr>
+          <w:rFonts w:ascii="Arial" w:hAnsi="Arial" w:cs="Arial"/>
+          <w:sz w:val="24"/>
+          <w:szCs w:val="24"/>
+        </w:rPr>
+        <w:t>To</w:t>
+      </w:r>
+      <w:proofErr w:type="spellEnd"/>
+      <w:r>
+        <w:rPr>
+          <w:rFonts w:ascii="Arial" w:hAnsi="Arial" w:cs="Arial"/>
+          <w:sz w:val="24"/>
+          <w:szCs w:val="24"/>
+        </w:rPr>
+        <w:t xml:space="preserve"> Do Liste zu haben die wir am Anfang eines Sprints besprechen, damit alle Beteiligten den Überblick behalten können was noch zu tun ist.</w:t>
       </w:r>
     </w:p>
     <w:p>
@@ -1730,7 +2026,43 @@
           <w:sz w:val="24"/>
           <w:szCs w:val="24"/>
         </w:rPr>
-        <w:t>Am Anfang hatte ich die Dateien mit «.docx» gehabt, diese Dateien kann man jedoch nicht auf github öffnen ohne die Datei herunterzuladen. Herr Dennler hat mir jedoch gezeigt, dass man mit «.md» die Dateien direkt öffnen und bearbeiten kann.</w:t>
+        <w:t>Am Anfang hatte ich die Dateien mit «.</w:t>
+      </w:r>
+      <w:proofErr w:type="spellStart"/>
+      <w:r>
+        <w:rPr>
+          <w:rFonts w:ascii="Arial" w:hAnsi="Arial" w:cs="Arial"/>
+          <w:sz w:val="24"/>
+          <w:szCs w:val="24"/>
+        </w:rPr>
+        <w:t>docx</w:t>
+      </w:r>
+      <w:proofErr w:type="spellEnd"/>
+      <w:r>
+        <w:rPr>
+          <w:rFonts w:ascii="Arial" w:hAnsi="Arial" w:cs="Arial"/>
+          <w:sz w:val="24"/>
+          <w:szCs w:val="24"/>
+        </w:rPr>
+        <w:t xml:space="preserve">» gehabt, diese Dateien kann man jedoch nicht auf </w:t>
+      </w:r>
+      <w:proofErr w:type="spellStart"/>
+      <w:r>
+        <w:rPr>
+          <w:rFonts w:ascii="Arial" w:hAnsi="Arial" w:cs="Arial"/>
+          <w:sz w:val="24"/>
+          <w:szCs w:val="24"/>
+        </w:rPr>
+        <w:t>github</w:t>
+      </w:r>
+      <w:proofErr w:type="spellEnd"/>
+      <w:r>
+        <w:rPr>
+          <w:rFonts w:ascii="Arial" w:hAnsi="Arial" w:cs="Arial"/>
+          <w:sz w:val="24"/>
+          <w:szCs w:val="24"/>
+        </w:rPr>
+        <w:t xml:space="preserve"> öffnen ohne die Datei herunterzuladen. Herr Dennler hat mir jedoch gezeigt, dass man mit «.md» die Dateien direkt öffnen und bearbeiten kann.</w:t>
       </w:r>
     </w:p>
     <w:p>
@@ -1746,13 +2078,23 @@
           <w:szCs w:val="24"/>
         </w:rPr>
       </w:pPr>
-      <w:r>
-        <w:rPr>
-          <w:rFonts w:ascii="Arial" w:hAnsi="Arial" w:cs="Arial"/>
-          <w:sz w:val="24"/>
-          <w:szCs w:val="24"/>
-        </w:rPr>
-        <w:t>Burndown Chart erstellen</w:t>
+      <w:proofErr w:type="spellStart"/>
+      <w:r>
+        <w:rPr>
+          <w:rFonts w:ascii="Arial" w:hAnsi="Arial" w:cs="Arial"/>
+          <w:sz w:val="24"/>
+          <w:szCs w:val="24"/>
+        </w:rPr>
+        <w:t>Burndown</w:t>
+      </w:r>
+      <w:proofErr w:type="spellEnd"/>
+      <w:r>
+        <w:rPr>
+          <w:rFonts w:ascii="Arial" w:hAnsi="Arial" w:cs="Arial"/>
+          <w:sz w:val="24"/>
+          <w:szCs w:val="24"/>
+        </w:rPr>
+        <w:t xml:space="preserve"> Chart erstellen</w:t>
       </w:r>
     </w:p>
     <w:p>
@@ -2146,7 +2488,25 @@
           <w:sz w:val="24"/>
           <w:szCs w:val="24"/>
         </w:rPr>
-        <w:t>al mit MySQL – Workbench gearbeitet, wie hatten das Programm nicht gekannt</w:t>
+        <w:t xml:space="preserve">al mit MySQL – </w:t>
+      </w:r>
+      <w:proofErr w:type="spellStart"/>
+      <w:r>
+        <w:rPr>
+          <w:rFonts w:ascii="Arial" w:hAnsi="Arial" w:cs="Arial"/>
+          <w:sz w:val="24"/>
+          <w:szCs w:val="24"/>
+        </w:rPr>
+        <w:t>Workbench</w:t>
+      </w:r>
+      <w:proofErr w:type="spellEnd"/>
+      <w:r>
+        <w:rPr>
+          <w:rFonts w:ascii="Arial" w:hAnsi="Arial" w:cs="Arial"/>
+          <w:sz w:val="24"/>
+          <w:szCs w:val="24"/>
+        </w:rPr>
+        <w:t xml:space="preserve"> gearbeitet, wie hatten das Programm nicht gekannt</w:t>
       </w:r>
       <w:r>
         <w:rPr>
@@ -2230,7 +2590,29 @@
           <w:szCs w:val="24"/>
           <w:shd w:val="clear" w:color="auto" w:fill="FFFFFF"/>
         </w:rPr>
-        <w:t>[Besar/Johannes]</w:t>
+        <w:t>[</w:t>
+      </w:r>
+      <w:proofErr w:type="spellStart"/>
+      <w:r>
+        <w:rPr>
+          <w:rStyle w:val="Fett"/>
+          <w:rFonts w:ascii="Arial" w:hAnsi="Arial" w:cs="Arial"/>
+          <w:sz w:val="24"/>
+          <w:szCs w:val="24"/>
+          <w:shd w:val="clear" w:color="auto" w:fill="FFFFFF"/>
+        </w:rPr>
+        <w:t>Besar</w:t>
+      </w:r>
+      <w:proofErr w:type="spellEnd"/>
+      <w:r>
+        <w:rPr>
+          <w:rStyle w:val="Fett"/>
+          <w:rFonts w:ascii="Arial" w:hAnsi="Arial" w:cs="Arial"/>
+          <w:sz w:val="24"/>
+          <w:szCs w:val="24"/>
+          <w:shd w:val="clear" w:color="auto" w:fill="FFFFFF"/>
+        </w:rPr>
+        <w:t>/Johannes]</w:t>
       </w:r>
     </w:p>
     <w:p>
@@ -2246,14 +2628,34 @@
           <w:szCs w:val="24"/>
         </w:rPr>
       </w:pPr>
-      <w:r>
-        <w:rPr>
-          <w:rFonts w:ascii="Arial" w:hAnsi="Arial" w:cs="Arial"/>
-          <w:sz w:val="24"/>
-          <w:szCs w:val="24"/>
-        </w:rPr>
-        <w:t>FrontEnd (html</w:t>
-      </w:r>
+      <w:proofErr w:type="spellStart"/>
+      <w:r>
+        <w:rPr>
+          <w:rFonts w:ascii="Arial" w:hAnsi="Arial" w:cs="Arial"/>
+          <w:sz w:val="24"/>
+          <w:szCs w:val="24"/>
+        </w:rPr>
+        <w:t>FrontEnd</w:t>
+      </w:r>
+      <w:proofErr w:type="spellEnd"/>
+      <w:r>
+        <w:rPr>
+          <w:rFonts w:ascii="Arial" w:hAnsi="Arial" w:cs="Arial"/>
+          <w:sz w:val="24"/>
+          <w:szCs w:val="24"/>
+        </w:rPr>
+        <w:t xml:space="preserve"> (</w:t>
+      </w:r>
+      <w:proofErr w:type="spellStart"/>
+      <w:r>
+        <w:rPr>
+          <w:rFonts w:ascii="Arial" w:hAnsi="Arial" w:cs="Arial"/>
+          <w:sz w:val="24"/>
+          <w:szCs w:val="24"/>
+        </w:rPr>
+        <w:t>html</w:t>
+      </w:r>
+      <w:proofErr w:type="spellEnd"/>
       <w:r>
         <w:rPr>
           <w:rFonts w:ascii="Arial" w:hAnsi="Arial" w:cs="Arial"/>
@@ -2328,7 +2730,25 @@
           <w:sz w:val="24"/>
           <w:szCs w:val="24"/>
         </w:rPr>
-        <w:t>Anfangs war es nicht (mehr) klar wie wir das bewerkstelligen sollen, jedoch nach Recherchen konnten wir die den FrontEnd schnell erledigen.</w:t>
+        <w:t xml:space="preserve">Anfangs war es nicht (mehr) klar wie wir das bewerkstelligen sollen, jedoch nach Recherchen konnten wir die den </w:t>
+      </w:r>
+      <w:proofErr w:type="spellStart"/>
+      <w:r>
+        <w:rPr>
+          <w:rFonts w:ascii="Arial" w:hAnsi="Arial" w:cs="Arial"/>
+          <w:sz w:val="24"/>
+          <w:szCs w:val="24"/>
+        </w:rPr>
+        <w:t>FrontEnd</w:t>
+      </w:r>
+      <w:proofErr w:type="spellEnd"/>
+      <w:r>
+        <w:rPr>
+          <w:rFonts w:ascii="Arial" w:hAnsi="Arial" w:cs="Arial"/>
+          <w:sz w:val="24"/>
+          <w:szCs w:val="24"/>
+        </w:rPr>
+        <w:t xml:space="preserve"> schnell erledigen.</w:t>
       </w:r>
     </w:p>
     <w:p>
@@ -2359,7 +2779,31 @@
           <w:szCs w:val="24"/>
           <w:shd w:val="clear" w:color="auto" w:fill="FFFFFF"/>
         </w:rPr>
-        <w:t>[Besar]</w:t>
+        <w:t>[</w:t>
+      </w:r>
+      <w:proofErr w:type="spellStart"/>
+      <w:r>
+        <w:rPr>
+          <w:rStyle w:val="Fett"/>
+          <w:rFonts w:ascii="Arial" w:hAnsi="Arial" w:cs="Arial"/>
+          <w:color w:val="24292E"/>
+          <w:sz w:val="24"/>
+          <w:szCs w:val="24"/>
+          <w:shd w:val="clear" w:color="auto" w:fill="FFFFFF"/>
+        </w:rPr>
+        <w:t>Besar</w:t>
+      </w:r>
+      <w:proofErr w:type="spellEnd"/>
+      <w:r>
+        <w:rPr>
+          <w:rStyle w:val="Fett"/>
+          <w:rFonts w:ascii="Arial" w:hAnsi="Arial" w:cs="Arial"/>
+          <w:color w:val="24292E"/>
+          <w:sz w:val="24"/>
+          <w:szCs w:val="24"/>
+          <w:shd w:val="clear" w:color="auto" w:fill="FFFFFF"/>
+        </w:rPr>
+        <w:t>]</w:t>
       </w:r>
       <w:r>
         <w:rPr>
@@ -2392,7 +2836,25 @@
           <w:sz w:val="24"/>
           <w:szCs w:val="24"/>
         </w:rPr>
-        <w:t>Kunden Login (html) erstellen</w:t>
+        <w:t>Kunden Login (</w:t>
+      </w:r>
+      <w:proofErr w:type="spellStart"/>
+      <w:r>
+        <w:rPr>
+          <w:rFonts w:ascii="Arial" w:hAnsi="Arial" w:cs="Arial"/>
+          <w:sz w:val="24"/>
+          <w:szCs w:val="24"/>
+        </w:rPr>
+        <w:t>html</w:t>
+      </w:r>
+      <w:proofErr w:type="spellEnd"/>
+      <w:r>
+        <w:rPr>
+          <w:rFonts w:ascii="Arial" w:hAnsi="Arial" w:cs="Arial"/>
+          <w:sz w:val="24"/>
+          <w:szCs w:val="24"/>
+        </w:rPr>
+        <w:t>) erstellen</w:t>
       </w:r>
     </w:p>
     <w:p>
@@ -2454,13 +2916,41 @@
           <w:szCs w:val="24"/>
         </w:rPr>
       </w:pPr>
-      <w:r>
-        <w:rPr>
-          <w:rFonts w:ascii="Arial" w:hAnsi="Arial" w:cs="Arial"/>
-          <w:sz w:val="24"/>
-          <w:szCs w:val="24"/>
-        </w:rPr>
-        <w:t>Responsive Design (html) erstellen</w:t>
+      <w:proofErr w:type="spellStart"/>
+      <w:r>
+        <w:rPr>
+          <w:rFonts w:ascii="Arial" w:hAnsi="Arial" w:cs="Arial"/>
+          <w:sz w:val="24"/>
+          <w:szCs w:val="24"/>
+        </w:rPr>
+        <w:t>Responsive</w:t>
+      </w:r>
+      <w:proofErr w:type="spellEnd"/>
+      <w:r>
+        <w:rPr>
+          <w:rFonts w:ascii="Arial" w:hAnsi="Arial" w:cs="Arial"/>
+          <w:sz w:val="24"/>
+          <w:szCs w:val="24"/>
+        </w:rPr>
+        <w:t xml:space="preserve"> Design (</w:t>
+      </w:r>
+      <w:proofErr w:type="spellStart"/>
+      <w:r>
+        <w:rPr>
+          <w:rFonts w:ascii="Arial" w:hAnsi="Arial" w:cs="Arial"/>
+          <w:sz w:val="24"/>
+          <w:szCs w:val="24"/>
+        </w:rPr>
+        <w:t>html</w:t>
+      </w:r>
+      <w:proofErr w:type="spellEnd"/>
+      <w:r>
+        <w:rPr>
+          <w:rFonts w:ascii="Arial" w:hAnsi="Arial" w:cs="Arial"/>
+          <w:sz w:val="24"/>
+          <w:szCs w:val="24"/>
+        </w:rPr>
+        <w:t>) erstellen</w:t>
       </w:r>
     </w:p>
     <w:p>
@@ -2703,7 +3193,25 @@
           <w:sz w:val="24"/>
           <w:szCs w:val="24"/>
         </w:rPr>
-        <w:t>Daten von letzter Woche auf Github aktualisieren</w:t>
+        <w:t xml:space="preserve">Daten von letzter Woche auf </w:t>
+      </w:r>
+      <w:proofErr w:type="spellStart"/>
+      <w:r>
+        <w:rPr>
+          <w:rFonts w:ascii="Arial" w:hAnsi="Arial" w:cs="Arial"/>
+          <w:sz w:val="24"/>
+          <w:szCs w:val="24"/>
+        </w:rPr>
+        <w:t>Github</w:t>
+      </w:r>
+      <w:proofErr w:type="spellEnd"/>
+      <w:r>
+        <w:rPr>
+          <w:rFonts w:ascii="Arial" w:hAnsi="Arial" w:cs="Arial"/>
+          <w:sz w:val="24"/>
+          <w:szCs w:val="24"/>
+        </w:rPr>
+        <w:t xml:space="preserve"> aktualisieren</w:t>
       </w:r>
     </w:p>
     <w:p>
@@ -2771,7 +3279,25 @@
           <w:sz w:val="24"/>
           <w:szCs w:val="24"/>
         </w:rPr>
-        <w:t>Das war eher wohl das Problem, dass er sich noch nicht mit github auskannte.</w:t>
+        <w:t xml:space="preserve">Das war eher wohl das Problem, dass er sich noch nicht mit </w:t>
+      </w:r>
+      <w:proofErr w:type="spellStart"/>
+      <w:r>
+        <w:rPr>
+          <w:rFonts w:ascii="Arial" w:hAnsi="Arial" w:cs="Arial"/>
+          <w:sz w:val="24"/>
+          <w:szCs w:val="24"/>
+        </w:rPr>
+        <w:t>github</w:t>
+      </w:r>
+      <w:proofErr w:type="spellEnd"/>
+      <w:r>
+        <w:rPr>
+          <w:rFonts w:ascii="Arial" w:hAnsi="Arial" w:cs="Arial"/>
+          <w:sz w:val="24"/>
+          <w:szCs w:val="24"/>
+        </w:rPr>
+        <w:t xml:space="preserve"> auskannte.</w:t>
       </w:r>
     </w:p>
     <w:p>
@@ -2787,13 +3313,23 @@
           <w:szCs w:val="24"/>
         </w:rPr>
       </w:pPr>
-      <w:r>
-        <w:rPr>
-          <w:rFonts w:ascii="Arial" w:hAnsi="Arial" w:cs="Arial"/>
-          <w:sz w:val="24"/>
-          <w:szCs w:val="24"/>
-        </w:rPr>
-        <w:t>To Do Liste erstellt</w:t>
+      <w:proofErr w:type="spellStart"/>
+      <w:r>
+        <w:rPr>
+          <w:rFonts w:ascii="Arial" w:hAnsi="Arial" w:cs="Arial"/>
+          <w:sz w:val="24"/>
+          <w:szCs w:val="24"/>
+        </w:rPr>
+        <w:t>To</w:t>
+      </w:r>
+      <w:proofErr w:type="spellEnd"/>
+      <w:r>
+        <w:rPr>
+          <w:rFonts w:ascii="Arial" w:hAnsi="Arial" w:cs="Arial"/>
+          <w:sz w:val="24"/>
+          <w:szCs w:val="24"/>
+        </w:rPr>
+        <w:t xml:space="preserve"> Do Liste erstellt</w:t>
       </w:r>
     </w:p>
     <w:p>
@@ -3365,7 +3901,43 @@
           <w:sz w:val="24"/>
           <w:szCs w:val="24"/>
         </w:rPr>
-        <w:t>Musste Lesson Learned &amp; Verbesserungsvorschlag erstellen.</w:t>
+        <w:t xml:space="preserve">Musste </w:t>
+      </w:r>
+      <w:proofErr w:type="spellStart"/>
+      <w:r>
+        <w:rPr>
+          <w:rFonts w:ascii="Arial" w:hAnsi="Arial" w:cs="Arial"/>
+          <w:sz w:val="24"/>
+          <w:szCs w:val="24"/>
+        </w:rPr>
+        <w:t>Lesson</w:t>
+      </w:r>
+      <w:proofErr w:type="spellEnd"/>
+      <w:r>
+        <w:rPr>
+          <w:rFonts w:ascii="Arial" w:hAnsi="Arial" w:cs="Arial"/>
+          <w:sz w:val="24"/>
+          <w:szCs w:val="24"/>
+        </w:rPr>
+        <w:t xml:space="preserve"> </w:t>
+      </w:r>
+      <w:proofErr w:type="spellStart"/>
+      <w:r>
+        <w:rPr>
+          <w:rFonts w:ascii="Arial" w:hAnsi="Arial" w:cs="Arial"/>
+          <w:sz w:val="24"/>
+          <w:szCs w:val="24"/>
+        </w:rPr>
+        <w:t>Learned</w:t>
+      </w:r>
+      <w:proofErr w:type="spellEnd"/>
+      <w:r>
+        <w:rPr>
+          <w:rFonts w:ascii="Arial" w:hAnsi="Arial" w:cs="Arial"/>
+          <w:sz w:val="24"/>
+          <w:szCs w:val="24"/>
+        </w:rPr>
+        <w:t xml:space="preserve"> &amp; Verbesserungsvorschlag erstellen.</w:t>
       </w:r>
     </w:p>
     <w:p>
@@ -3491,7 +4063,27 @@
           <w:sz w:val="24"/>
           <w:szCs w:val="24"/>
         </w:rPr>
-        <w:t>/Besar oder Ho Tin</w:t>
+        <w:t>/</w:t>
+      </w:r>
+      <w:proofErr w:type="spellStart"/>
+      <w:r>
+        <w:rPr>
+          <w:rFonts w:ascii="Arial" w:hAnsi="Arial" w:cs="Arial"/>
+          <w:b/>
+          <w:sz w:val="24"/>
+          <w:szCs w:val="24"/>
+        </w:rPr>
+        <w:t>Besar</w:t>
+      </w:r>
+      <w:proofErr w:type="spellEnd"/>
+      <w:r>
+        <w:rPr>
+          <w:rFonts w:ascii="Arial" w:hAnsi="Arial" w:cs="Arial"/>
+          <w:b/>
+          <w:sz w:val="24"/>
+          <w:szCs w:val="24"/>
+        </w:rPr>
+        <w:t xml:space="preserve"> oder Ho Tin</w:t>
       </w:r>
       <w:r>
         <w:rPr>
@@ -3518,6 +4110,7 @@
           <w:szCs w:val="24"/>
         </w:rPr>
       </w:pPr>
+      <w:proofErr w:type="spellStart"/>
       <w:r>
         <w:rPr>
           <w:rFonts w:ascii="Arial" w:eastAsia="Times New Roman" w:hAnsi="Arial" w:cs="Arial"/>
@@ -3526,8 +4119,9 @@
           <w:szCs w:val="24"/>
           <w:lang w:eastAsia="de-CH"/>
         </w:rPr>
-        <w:t>Frontpage (index.ph</w:t>
-      </w:r>
+        <w:t>Frontpage</w:t>
+      </w:r>
+      <w:proofErr w:type="spellEnd"/>
       <w:r>
         <w:rPr>
           <w:rFonts w:ascii="Arial" w:eastAsia="Times New Roman" w:hAnsi="Arial" w:cs="Arial"/>
@@ -3536,8 +4130,9 @@
           <w:szCs w:val="24"/>
           <w:lang w:eastAsia="de-CH"/>
         </w:rPr>
-        <w:t xml:space="preserve">p) den letzten Schliff verpassen &amp; </w:t>
-      </w:r>
+        <w:t xml:space="preserve"> (</w:t>
+      </w:r>
+      <w:proofErr w:type="spellStart"/>
       <w:r>
         <w:rPr>
           <w:rFonts w:ascii="Arial" w:eastAsia="Times New Roman" w:hAnsi="Arial" w:cs="Arial"/>
@@ -3546,7 +4141,82 @@
           <w:szCs w:val="24"/>
           <w:lang w:eastAsia="de-CH"/>
         </w:rPr>
-        <w:t>1/3 CSS erstellen und anpassen (für Frontpage(index.php)</w:t>
+        <w:t>index.ph</w:t>
+      </w:r>
+      <w:r>
+        <w:rPr>
+          <w:rFonts w:ascii="Arial" w:eastAsia="Times New Roman" w:hAnsi="Arial" w:cs="Arial"/>
+          <w:color w:val="24292E"/>
+          <w:sz w:val="24"/>
+          <w:szCs w:val="24"/>
+          <w:lang w:eastAsia="de-CH"/>
+        </w:rPr>
+        <w:t>p</w:t>
+      </w:r>
+      <w:proofErr w:type="spellEnd"/>
+      <w:r>
+        <w:rPr>
+          <w:rFonts w:ascii="Arial" w:eastAsia="Times New Roman" w:hAnsi="Arial" w:cs="Arial"/>
+          <w:color w:val="24292E"/>
+          <w:sz w:val="24"/>
+          <w:szCs w:val="24"/>
+          <w:lang w:eastAsia="de-CH"/>
+        </w:rPr>
+        <w:t xml:space="preserve">) den letzten Schliff verpassen &amp; </w:t>
+      </w:r>
+      <w:r>
+        <w:rPr>
+          <w:rFonts w:ascii="Arial" w:eastAsia="Times New Roman" w:hAnsi="Arial" w:cs="Arial"/>
+          <w:color w:val="24292E"/>
+          <w:sz w:val="24"/>
+          <w:szCs w:val="24"/>
+          <w:lang w:eastAsia="de-CH"/>
+        </w:rPr>
+        <w:t xml:space="preserve">1/3 CSS erstellen und anpassen (für </w:t>
+      </w:r>
+      <w:proofErr w:type="spellStart"/>
+      <w:r>
+        <w:rPr>
+          <w:rFonts w:ascii="Arial" w:eastAsia="Times New Roman" w:hAnsi="Arial" w:cs="Arial"/>
+          <w:color w:val="24292E"/>
+          <w:sz w:val="24"/>
+          <w:szCs w:val="24"/>
+          <w:lang w:eastAsia="de-CH"/>
+        </w:rPr>
+        <w:t>Frontpage</w:t>
+      </w:r>
+      <w:proofErr w:type="spellEnd"/>
+      <w:r>
+        <w:rPr>
+          <w:rFonts w:ascii="Arial" w:eastAsia="Times New Roman" w:hAnsi="Arial" w:cs="Arial"/>
+          <w:color w:val="24292E"/>
+          <w:sz w:val="24"/>
+          <w:szCs w:val="24"/>
+          <w:lang w:eastAsia="de-CH"/>
+        </w:rPr>
+        <w:t>(</w:t>
+      </w:r>
+      <w:proofErr w:type="spellStart"/>
+      <w:r>
+        <w:rPr>
+          <w:rFonts w:ascii="Arial" w:eastAsia="Times New Roman" w:hAnsi="Arial" w:cs="Arial"/>
+          <w:color w:val="24292E"/>
+          <w:sz w:val="24"/>
+          <w:szCs w:val="24"/>
+          <w:lang w:eastAsia="de-CH"/>
+        </w:rPr>
+        <w:t>index.php</w:t>
+      </w:r>
+      <w:proofErr w:type="spellEnd"/>
+      <w:r>
+        <w:rPr>
+          <w:rFonts w:ascii="Arial" w:eastAsia="Times New Roman" w:hAnsi="Arial" w:cs="Arial"/>
+          <w:color w:val="24292E"/>
+          <w:sz w:val="24"/>
+          <w:szCs w:val="24"/>
+          <w:lang w:eastAsia="de-CH"/>
+        </w:rPr>
+        <w:t>)</w:t>
       </w:r>
     </w:p>
     <w:p>
@@ -3571,7 +4241,117 @@
           <w:szCs w:val="24"/>
           <w:lang w:eastAsia="de-CH"/>
         </w:rPr>
-        <w:t>Mit der Frontpage ist unsere Zitate.Homepage gemeint, dieser ist nun Responsive und eingermassen aufgehübscht.</w:t>
+        <w:t xml:space="preserve">Mit der </w:t>
+      </w:r>
+      <w:proofErr w:type="spellStart"/>
+      <w:r>
+        <w:rPr>
+          <w:rFonts w:ascii="Arial" w:eastAsia="Times New Roman" w:hAnsi="Arial" w:cs="Arial"/>
+          <w:color w:val="24292E"/>
+          <w:sz w:val="24"/>
+          <w:szCs w:val="24"/>
+          <w:lang w:eastAsia="de-CH"/>
+        </w:rPr>
+        <w:t>Frontpage</w:t>
+      </w:r>
+      <w:proofErr w:type="spellEnd"/>
+      <w:r>
+        <w:rPr>
+          <w:rFonts w:ascii="Arial" w:eastAsia="Times New Roman" w:hAnsi="Arial" w:cs="Arial"/>
+          <w:color w:val="24292E"/>
+          <w:sz w:val="24"/>
+          <w:szCs w:val="24"/>
+          <w:lang w:eastAsia="de-CH"/>
+        </w:rPr>
+        <w:t xml:space="preserve"> ist unsere </w:t>
+      </w:r>
+      <w:proofErr w:type="spellStart"/>
+      <w:r>
+        <w:rPr>
+          <w:rFonts w:ascii="Arial" w:eastAsia="Times New Roman" w:hAnsi="Arial" w:cs="Arial"/>
+          <w:color w:val="24292E"/>
+          <w:sz w:val="24"/>
+          <w:szCs w:val="24"/>
+          <w:lang w:eastAsia="de-CH"/>
+        </w:rPr>
+        <w:t>Zitate.Homepage</w:t>
+      </w:r>
+      <w:proofErr w:type="spellEnd"/>
+      <w:r>
+        <w:rPr>
+          <w:rFonts w:ascii="Arial" w:eastAsia="Times New Roman" w:hAnsi="Arial" w:cs="Arial"/>
+          <w:color w:val="24292E"/>
+          <w:sz w:val="24"/>
+          <w:szCs w:val="24"/>
+          <w:lang w:eastAsia="de-CH"/>
+        </w:rPr>
+        <w:t xml:space="preserve"> gemeint, dieser ist nun </w:t>
+      </w:r>
+      <w:proofErr w:type="spellStart"/>
+      <w:r>
+        <w:rPr>
+          <w:rFonts w:ascii="Arial" w:eastAsia="Times New Roman" w:hAnsi="Arial" w:cs="Arial"/>
+          <w:color w:val="24292E"/>
+          <w:sz w:val="24"/>
+          <w:szCs w:val="24"/>
+          <w:lang w:eastAsia="de-CH"/>
+        </w:rPr>
+        <w:t>Responsive</w:t>
+      </w:r>
+      <w:proofErr w:type="spellEnd"/>
+      <w:r>
+        <w:rPr>
+          <w:rFonts w:ascii="Arial" w:eastAsia="Times New Roman" w:hAnsi="Arial" w:cs="Arial"/>
+          <w:color w:val="24292E"/>
+          <w:sz w:val="24"/>
+          <w:szCs w:val="24"/>
+          <w:lang w:eastAsia="de-CH"/>
+        </w:rPr>
+        <w:t xml:space="preserve"> und </w:t>
+      </w:r>
+      <w:proofErr w:type="spellStart"/>
+      <w:r>
+        <w:rPr>
+          <w:rFonts w:ascii="Arial" w:eastAsia="Times New Roman" w:hAnsi="Arial" w:cs="Arial"/>
+          <w:color w:val="24292E"/>
+          <w:sz w:val="24"/>
+          <w:szCs w:val="24"/>
+          <w:lang w:eastAsia="de-CH"/>
+        </w:rPr>
+        <w:t>eingermassen</w:t>
+      </w:r>
+      <w:proofErr w:type="spellEnd"/>
+      <w:r>
+        <w:rPr>
+          <w:rFonts w:ascii="Arial" w:eastAsia="Times New Roman" w:hAnsi="Arial" w:cs="Arial"/>
+          <w:color w:val="24292E"/>
+          <w:sz w:val="24"/>
+          <w:szCs w:val="24"/>
+          <w:lang w:eastAsia="de-CH"/>
+        </w:rPr>
+        <w:t xml:space="preserve"> </w:t>
+      </w:r>
+      <w:proofErr w:type="spellStart"/>
+      <w:r>
+        <w:rPr>
+          <w:rFonts w:ascii="Arial" w:eastAsia="Times New Roman" w:hAnsi="Arial" w:cs="Arial"/>
+          <w:color w:val="24292E"/>
+          <w:sz w:val="24"/>
+          <w:szCs w:val="24"/>
+          <w:lang w:eastAsia="de-CH"/>
+        </w:rPr>
+        <w:t>aufgehübscht</w:t>
+      </w:r>
+      <w:proofErr w:type="spellEnd"/>
+      <w:r>
+        <w:rPr>
+          <w:rFonts w:ascii="Arial" w:eastAsia="Times New Roman" w:hAnsi="Arial" w:cs="Arial"/>
+          <w:color w:val="24292E"/>
+          <w:sz w:val="24"/>
+          <w:szCs w:val="24"/>
+          <w:lang w:eastAsia="de-CH"/>
+        </w:rPr>
+        <w:t>.</w:t>
       </w:r>
     </w:p>
     <w:p>
@@ -3691,7 +4471,27 @@
           <w:sz w:val="24"/>
           <w:szCs w:val="24"/>
         </w:rPr>
-        <w:t>[Besar/Johannes]</w:t>
+        <w:t>[</w:t>
+      </w:r>
+      <w:proofErr w:type="spellStart"/>
+      <w:r>
+        <w:rPr>
+          <w:rFonts w:ascii="Arial" w:hAnsi="Arial" w:cs="Arial"/>
+          <w:b/>
+          <w:sz w:val="24"/>
+          <w:szCs w:val="24"/>
+        </w:rPr>
+        <w:t>Besar</w:t>
+      </w:r>
+      <w:proofErr w:type="spellEnd"/>
+      <w:r>
+        <w:rPr>
+          <w:rFonts w:ascii="Arial" w:hAnsi="Arial" w:cs="Arial"/>
+          <w:b/>
+          <w:sz w:val="24"/>
+          <w:szCs w:val="24"/>
+        </w:rPr>
+        <w:t>/Johannes]</w:t>
       </w:r>
     </w:p>
     <w:p>
@@ -4125,7 +4925,67 @@
           <w:szCs w:val="24"/>
           <w:shd w:val="clear" w:color="auto" w:fill="FFFFFF"/>
         </w:rPr>
-        <w:t>2/3 CSS erstellen und anpassen (für Frontpage/Login(index.php/login.php))</w:t>
+        <w:t xml:space="preserve">2/3 CSS erstellen und anpassen (für </w:t>
+      </w:r>
+      <w:proofErr w:type="spellStart"/>
+      <w:r>
+        <w:rPr>
+          <w:rFonts w:ascii="Arial" w:hAnsi="Arial" w:cs="Arial"/>
+          <w:sz w:val="24"/>
+          <w:szCs w:val="24"/>
+          <w:shd w:val="clear" w:color="auto" w:fill="FFFFFF"/>
+        </w:rPr>
+        <w:t>Frontpage</w:t>
+      </w:r>
+      <w:proofErr w:type="spellEnd"/>
+      <w:r>
+        <w:rPr>
+          <w:rFonts w:ascii="Arial" w:hAnsi="Arial" w:cs="Arial"/>
+          <w:sz w:val="24"/>
+          <w:szCs w:val="24"/>
+          <w:shd w:val="clear" w:color="auto" w:fill="FFFFFF"/>
+        </w:rPr>
+        <w:t>/Login(</w:t>
+      </w:r>
+      <w:proofErr w:type="spellStart"/>
+      <w:r>
+        <w:rPr>
+          <w:rFonts w:ascii="Arial" w:hAnsi="Arial" w:cs="Arial"/>
+          <w:sz w:val="24"/>
+          <w:szCs w:val="24"/>
+          <w:shd w:val="clear" w:color="auto" w:fill="FFFFFF"/>
+        </w:rPr>
+        <w:t>index.php</w:t>
+      </w:r>
+      <w:proofErr w:type="spellEnd"/>
+      <w:r>
+        <w:rPr>
+          <w:rFonts w:ascii="Arial" w:hAnsi="Arial" w:cs="Arial"/>
+          <w:sz w:val="24"/>
+          <w:szCs w:val="24"/>
+          <w:shd w:val="clear" w:color="auto" w:fill="FFFFFF"/>
+        </w:rPr>
+        <w:t>/</w:t>
+      </w:r>
+      <w:proofErr w:type="spellStart"/>
+      <w:r>
+        <w:rPr>
+          <w:rFonts w:ascii="Arial" w:hAnsi="Arial" w:cs="Arial"/>
+          <w:sz w:val="24"/>
+          <w:szCs w:val="24"/>
+          <w:shd w:val="clear" w:color="auto" w:fill="FFFFFF"/>
+        </w:rPr>
+        <w:t>login.php</w:t>
+      </w:r>
+      <w:proofErr w:type="spellEnd"/>
+      <w:r>
+        <w:rPr>
+          <w:rFonts w:ascii="Arial" w:hAnsi="Arial" w:cs="Arial"/>
+          <w:sz w:val="24"/>
+          <w:szCs w:val="24"/>
+          <w:shd w:val="clear" w:color="auto" w:fill="FFFFFF"/>
+        </w:rPr>
+        <w:t>))</w:t>
       </w:r>
     </w:p>
     <w:p>
@@ -4143,7 +5003,35 @@
         <w:rPr>
           <w:rFonts w:ascii="Arial" w:hAnsi="Arial" w:cs="Arial"/>
         </w:rPr>
-        <w:t>Anfangs ging es sehr gut, bis wir die Seite spezifisch gestalten wollten (z.B. Margin, Padding, etc). Es war nicht schwer aber wir haben vieles lange nicht mehr benutzt und brauchten erst eine «Aufwärmrunde» bis wir wieder im Element waren.</w:t>
+        <w:t xml:space="preserve">Anfangs ging es sehr gut, bis wir die Seite spezifisch gestalten wollten (z.B. Margin, </w:t>
+      </w:r>
+      <w:proofErr w:type="spellStart"/>
+      <w:r>
+        <w:rPr>
+          <w:rFonts w:ascii="Arial" w:hAnsi="Arial" w:cs="Arial"/>
+        </w:rPr>
+        <w:t>Padding</w:t>
+      </w:r>
+      <w:proofErr w:type="spellEnd"/>
+      <w:r>
+        <w:rPr>
+          <w:rFonts w:ascii="Arial" w:hAnsi="Arial" w:cs="Arial"/>
+        </w:rPr>
+        <w:t xml:space="preserve">, </w:t>
+      </w:r>
+      <w:proofErr w:type="spellStart"/>
+      <w:r>
+        <w:rPr>
+          <w:rFonts w:ascii="Arial" w:hAnsi="Arial" w:cs="Arial"/>
+        </w:rPr>
+        <w:t>etc</w:t>
+      </w:r>
+      <w:proofErr w:type="spellEnd"/>
+      <w:r>
+        <w:rPr>
+          <w:rFonts w:ascii="Arial" w:hAnsi="Arial" w:cs="Arial"/>
+        </w:rPr>
+        <w:t>). Es war nicht schwer aber wir haben vieles lange nicht mehr benutzt und brauchten erst eine «Aufwärmrunde» bis wir wieder im Element waren.</w:t>
       </w:r>
     </w:p>
     <w:p>
@@ -4298,7 +5186,25 @@
           <w:sz w:val="24"/>
           <w:szCs w:val="24"/>
         </w:rPr>
-        <w:t>Wir haben nebst github für einfache Datentransfer mit Ordner im Netzwerk gearbeitet. Jedoch haben wir zu viele Ordner erstellt und wir wuss</w:t>
+        <w:t xml:space="preserve">Wir haben nebst </w:t>
+      </w:r>
+      <w:proofErr w:type="spellStart"/>
+      <w:r>
+        <w:rPr>
+          <w:rFonts w:ascii="Arial" w:hAnsi="Arial" w:cs="Arial"/>
+          <w:sz w:val="24"/>
+          <w:szCs w:val="24"/>
+        </w:rPr>
+        <w:t>github</w:t>
+      </w:r>
+      <w:proofErr w:type="spellEnd"/>
+      <w:r>
+        <w:rPr>
+          <w:rFonts w:ascii="Arial" w:hAnsi="Arial" w:cs="Arial"/>
+          <w:sz w:val="24"/>
+          <w:szCs w:val="24"/>
+        </w:rPr>
+        <w:t xml:space="preserve"> für einfache Datentransfer mit Ordner im Netzwerk gearbeitet. Jedoch haben wir zu viele Ordner erstellt und wir wuss</w:t>
       </w:r>
       <w:r>
         <w:rPr>
@@ -4425,7 +5331,29 @@
           <w:szCs w:val="24"/>
           <w:shd w:val="clear" w:color="auto" w:fill="FFFFFF"/>
         </w:rPr>
-        <w:t>[Besar/Johannes]</w:t>
+        <w:t>[</w:t>
+      </w:r>
+      <w:proofErr w:type="spellStart"/>
+      <w:r>
+        <w:rPr>
+          <w:rStyle w:val="Fett"/>
+          <w:rFonts w:ascii="Arial" w:hAnsi="Arial" w:cs="Arial"/>
+          <w:sz w:val="24"/>
+          <w:szCs w:val="24"/>
+          <w:shd w:val="clear" w:color="auto" w:fill="FFFFFF"/>
+        </w:rPr>
+        <w:t>Besar</w:t>
+      </w:r>
+      <w:proofErr w:type="spellEnd"/>
+      <w:r>
+        <w:rPr>
+          <w:rStyle w:val="Fett"/>
+          <w:rFonts w:ascii="Arial" w:hAnsi="Arial" w:cs="Arial"/>
+          <w:sz w:val="24"/>
+          <w:szCs w:val="24"/>
+          <w:shd w:val="clear" w:color="auto" w:fill="FFFFFF"/>
+        </w:rPr>
+        <w:t>/Johannes]</w:t>
       </w:r>
     </w:p>
     <w:p>
@@ -4550,6 +5478,7 @@
           <w:sz w:val="24"/>
           <w:szCs w:val="24"/>
           <w:shd w:val="clear" w:color="auto" w:fill="FFFFFF"/>
+          <w:lang w:val="en-US"/>
         </w:rPr>
       </w:pPr>
       <w:r>
@@ -4559,8 +5488,55 @@
           <w:sz w:val="24"/>
           <w:szCs w:val="24"/>
           <w:shd w:val="clear" w:color="auto" w:fill="FFFFFF"/>
-        </w:rPr>
-        <w:t>[Johannes]</w:t>
+          <w:lang w:val="en-US"/>
+        </w:rPr>
+        <w:t>[</w:t>
+      </w:r>
+      <w:r>
+        <w:rPr>
+          <w:rStyle w:val="Fett"/>
+          <w:rFonts w:ascii="Arial" w:hAnsi="Arial" w:cs="Arial"/>
+          <w:sz w:val="24"/>
+          <w:szCs w:val="24"/>
+          <w:shd w:val="clear" w:color="auto" w:fill="FFFFFF"/>
+          <w:lang w:val="en-US"/>
+        </w:rPr>
+        <w:t>Marko/</w:t>
+      </w:r>
+      <w:proofErr w:type="spellStart"/>
+      <w:r>
+        <w:rPr>
+          <w:rStyle w:val="Fett"/>
+          <w:rFonts w:ascii="Arial" w:hAnsi="Arial" w:cs="Arial"/>
+          <w:sz w:val="24"/>
+          <w:szCs w:val="24"/>
+          <w:shd w:val="clear" w:color="auto" w:fill="FFFFFF"/>
+          <w:lang w:val="en-US"/>
+        </w:rPr>
+        <w:t>Besar</w:t>
+      </w:r>
+      <w:proofErr w:type="spellEnd"/>
+      <w:r>
+        <w:rPr>
+          <w:rStyle w:val="Fett"/>
+          <w:rFonts w:ascii="Arial" w:hAnsi="Arial" w:cs="Arial"/>
+          <w:sz w:val="24"/>
+          <w:szCs w:val="24"/>
+          <w:shd w:val="clear" w:color="auto" w:fill="FFFFFF"/>
+          <w:lang w:val="en-US"/>
+        </w:rPr>
+        <w:t>/Ho Tin/</w:t>
+      </w:r>
+      <w:r>
+        <w:rPr>
+          <w:rStyle w:val="Fett"/>
+          <w:rFonts w:ascii="Arial" w:hAnsi="Arial" w:cs="Arial"/>
+          <w:sz w:val="24"/>
+          <w:szCs w:val="24"/>
+          <w:shd w:val="clear" w:color="auto" w:fill="FFFFFF"/>
+          <w:lang w:val="en-US"/>
+        </w:rPr>
+        <w:t>Johannes]</w:t>
       </w:r>
     </w:p>
     <w:p>
@@ -4669,8 +5645,6 @@
         </w:rPr>
         <w:t>.</w:t>
       </w:r>
-      <w:bookmarkStart w:id="4" w:name="_GoBack"/>
-      <w:bookmarkEnd w:id="4"/>
     </w:p>
     <w:p>
       <w:pPr>
@@ -4720,7 +5694,7 @@
           <w:b/>
         </w:rPr>
       </w:pPr>
-      <w:bookmarkStart w:id="5" w:name="_Toc498950590"/>
+      <w:bookmarkStart w:id="4" w:name="_Toc498950590"/>
       <w:r>
         <w:rPr>
           <w:rFonts w:ascii="Arial" w:hAnsi="Arial" w:cs="Arial"/>
@@ -4757,17 +5731,807 @@
         </w:rPr>
         <w:t>.2017)</w:t>
       </w:r>
+      <w:bookmarkEnd w:id="4"/>
+    </w:p>
+    <w:p/>
+    <w:p>
+      <w:pPr>
+        <w:pStyle w:val="Listenabsatz"/>
+        <w:rPr>
+          <w:rStyle w:val="Fett"/>
+          <w:rFonts w:ascii="Arial" w:hAnsi="Arial" w:cs="Arial"/>
+          <w:sz w:val="24"/>
+          <w:szCs w:val="24"/>
+          <w:shd w:val="clear" w:color="auto" w:fill="FFFFFF"/>
+        </w:rPr>
+      </w:pPr>
+      <w:r>
+        <w:rPr>
+          <w:rStyle w:val="Fett"/>
+          <w:rFonts w:ascii="Arial" w:hAnsi="Arial" w:cs="Arial"/>
+          <w:sz w:val="24"/>
+          <w:szCs w:val="24"/>
+          <w:shd w:val="clear" w:color="auto" w:fill="FFFFFF"/>
+        </w:rPr>
+        <w:t>[Spezielle Ereignisse]</w:t>
+      </w:r>
+    </w:p>
+    <w:p>
+      <w:pPr>
+        <w:pStyle w:val="Listenabsatz"/>
+        <w:numPr>
+          <w:ilvl w:val="0"/>
+          <w:numId w:val="1"/>
+        </w:numPr>
+        <w:rPr>
+          <w:rFonts w:ascii="Arial" w:hAnsi="Arial" w:cs="Arial"/>
+          <w:sz w:val="24"/>
+          <w:szCs w:val="24"/>
+        </w:rPr>
+      </w:pPr>
+      <w:r>
+        <w:rPr>
+          <w:rFonts w:ascii="Arial" w:hAnsi="Arial" w:cs="Arial"/>
+          <w:sz w:val="24"/>
+          <w:szCs w:val="24"/>
+        </w:rPr>
+        <w:t>Letzter Tag des Moduls</w:t>
+      </w:r>
+      <w:r>
+        <w:rPr>
+          <w:rFonts w:ascii="Arial" w:hAnsi="Arial" w:cs="Arial"/>
+          <w:sz w:val="24"/>
+          <w:szCs w:val="24"/>
+        </w:rPr>
+        <w:t>.</w:t>
+      </w:r>
+    </w:p>
+    <w:p>
+      <w:pPr>
+        <w:pStyle w:val="Listenabsatz"/>
+        <w:numPr>
+          <w:ilvl w:val="0"/>
+          <w:numId w:val="1"/>
+        </w:numPr>
+        <w:rPr>
+          <w:rFonts w:ascii="Arial" w:hAnsi="Arial" w:cs="Arial"/>
+          <w:sz w:val="24"/>
+          <w:szCs w:val="24"/>
+        </w:rPr>
+      </w:pPr>
+      <w:r>
+        <w:rPr>
+          <w:rFonts w:ascii="Arial" w:hAnsi="Arial" w:cs="Arial"/>
+          <w:sz w:val="24"/>
+          <w:szCs w:val="24"/>
+        </w:rPr>
+        <w:t>Wir haben bis anhin nicht so gearbeitet wie gefordert darum haben wir heute alles so umgestellt wie von uns gefordert.</w:t>
+      </w:r>
+    </w:p>
+    <w:p>
+      <w:pPr>
+        <w:pStyle w:val="Listenabsatz"/>
+        <w:rPr>
+          <w:rFonts w:ascii="Arial" w:hAnsi="Arial" w:cs="Arial"/>
+          <w:sz w:val="24"/>
+          <w:szCs w:val="24"/>
+        </w:rPr>
+      </w:pPr>
+    </w:p>
+    <w:p>
+      <w:pPr>
+        <w:pStyle w:val="Listenabsatz"/>
+        <w:rPr>
+          <w:rStyle w:val="Fett"/>
+          <w:rFonts w:ascii="Arial" w:hAnsi="Arial" w:cs="Arial"/>
+          <w:sz w:val="24"/>
+          <w:szCs w:val="24"/>
+          <w:shd w:val="clear" w:color="auto" w:fill="FFFFFF"/>
+        </w:rPr>
+      </w:pPr>
+      <w:r>
+        <w:rPr>
+          <w:rStyle w:val="Fett"/>
+          <w:rFonts w:ascii="Arial" w:hAnsi="Arial" w:cs="Arial"/>
+          <w:sz w:val="24"/>
+          <w:szCs w:val="24"/>
+          <w:shd w:val="clear" w:color="auto" w:fill="FFFFFF"/>
+        </w:rPr>
+        <w:t>[Teamarbeit]</w:t>
+      </w:r>
+    </w:p>
+    <w:p>
+      <w:pPr>
+        <w:pStyle w:val="Listenabsatz"/>
+        <w:numPr>
+          <w:ilvl w:val="0"/>
+          <w:numId w:val="11"/>
+        </w:numPr>
+        <w:rPr>
+          <w:rFonts w:ascii="Arial" w:hAnsi="Arial" w:cs="Arial"/>
+          <w:sz w:val="24"/>
+          <w:szCs w:val="24"/>
+        </w:rPr>
+      </w:pPr>
+      <w:r>
+        <w:rPr>
+          <w:rFonts w:ascii="Arial" w:hAnsi="Arial" w:cs="Arial"/>
+          <w:sz w:val="24"/>
+          <w:szCs w:val="24"/>
+        </w:rPr>
+        <w:t>Wir waren heute auf Anhieb auf einer Wellenlänge</w:t>
+      </w:r>
+      <w:r>
+        <w:rPr>
+          <w:rFonts w:ascii="Arial" w:hAnsi="Arial" w:cs="Arial"/>
+          <w:sz w:val="24"/>
+          <w:szCs w:val="24"/>
+        </w:rPr>
+        <w:t>,</w:t>
+      </w:r>
+      <w:r>
+        <w:rPr>
+          <w:rFonts w:ascii="Arial" w:hAnsi="Arial" w:cs="Arial"/>
+          <w:sz w:val="24"/>
+          <w:szCs w:val="24"/>
+        </w:rPr>
+        <w:t xml:space="preserve"> da wir genau wussten was wir ändern mussten an unsere Arbeitshaltung und haben schnell und effizient alle Punkte präzise abgehackt und verteilt.</w:t>
+      </w:r>
+    </w:p>
+    <w:p>
+      <w:pPr>
+        <w:pStyle w:val="Listenabsatz"/>
+        <w:rPr>
+          <w:rFonts w:ascii="Arial" w:hAnsi="Arial" w:cs="Arial"/>
+          <w:sz w:val="24"/>
+          <w:szCs w:val="24"/>
+        </w:rPr>
+      </w:pPr>
+    </w:p>
+    <w:p>
+      <w:pPr>
+        <w:pStyle w:val="Listenabsatz"/>
+        <w:rPr>
+          <w:rFonts w:ascii="Arial" w:hAnsi="Arial" w:cs="Arial"/>
+          <w:b/>
+          <w:bCs/>
+          <w:sz w:val="24"/>
+          <w:szCs w:val="24"/>
+          <w:shd w:val="clear" w:color="auto" w:fill="FFFFFF"/>
+          <w:lang w:val="en-US"/>
+        </w:rPr>
+      </w:pPr>
+      <w:r>
+        <w:rPr>
+          <w:rStyle w:val="Fett"/>
+          <w:rFonts w:ascii="Arial" w:hAnsi="Arial" w:cs="Arial"/>
+          <w:sz w:val="24"/>
+          <w:szCs w:val="24"/>
+          <w:shd w:val="clear" w:color="auto" w:fill="FFFFFF"/>
+          <w:lang w:val="en-US"/>
+        </w:rPr>
+        <w:t>[Marko</w:t>
+      </w:r>
+      <w:r>
+        <w:rPr>
+          <w:rStyle w:val="Fett"/>
+          <w:rFonts w:ascii="Arial" w:hAnsi="Arial" w:cs="Arial"/>
+          <w:sz w:val="24"/>
+          <w:szCs w:val="24"/>
+          <w:shd w:val="clear" w:color="auto" w:fill="FFFFFF"/>
+          <w:lang w:val="en-US"/>
+        </w:rPr>
+        <w:t>/</w:t>
+      </w:r>
+      <w:proofErr w:type="spellStart"/>
+      <w:r>
+        <w:rPr>
+          <w:rStyle w:val="Fett"/>
+          <w:rFonts w:ascii="Arial" w:hAnsi="Arial" w:cs="Arial"/>
+          <w:sz w:val="24"/>
+          <w:szCs w:val="24"/>
+          <w:shd w:val="clear" w:color="auto" w:fill="FFFFFF"/>
+          <w:lang w:val="en-US"/>
+        </w:rPr>
+        <w:t>Besar</w:t>
+      </w:r>
+      <w:proofErr w:type="spellEnd"/>
+      <w:r>
+        <w:rPr>
+          <w:rStyle w:val="Fett"/>
+          <w:rFonts w:ascii="Arial" w:hAnsi="Arial" w:cs="Arial"/>
+          <w:sz w:val="24"/>
+          <w:szCs w:val="24"/>
+          <w:shd w:val="clear" w:color="auto" w:fill="FFFFFF"/>
+          <w:lang w:val="en-US"/>
+        </w:rPr>
+        <w:t>/Ho Tin</w:t>
+      </w:r>
+      <w:r>
+        <w:rPr>
+          <w:rStyle w:val="Fett"/>
+          <w:rFonts w:ascii="Arial" w:hAnsi="Arial" w:cs="Arial"/>
+          <w:sz w:val="24"/>
+          <w:szCs w:val="24"/>
+          <w:shd w:val="clear" w:color="auto" w:fill="FFFFFF"/>
+          <w:lang w:val="en-US"/>
+        </w:rPr>
+        <w:t>/Johannes</w:t>
+      </w:r>
+      <w:r>
+        <w:rPr>
+          <w:rStyle w:val="Fett"/>
+          <w:rFonts w:ascii="Arial" w:hAnsi="Arial" w:cs="Arial"/>
+          <w:sz w:val="24"/>
+          <w:szCs w:val="24"/>
+          <w:shd w:val="clear" w:color="auto" w:fill="FFFFFF"/>
+          <w:lang w:val="en-US"/>
+        </w:rPr>
+        <w:t>]</w:t>
+      </w:r>
+    </w:p>
+    <w:p>
+      <w:pPr>
+        <w:pStyle w:val="Listenabsatz"/>
+        <w:numPr>
+          <w:ilvl w:val="0"/>
+          <w:numId w:val="11"/>
+        </w:numPr>
+        <w:rPr>
+          <w:rFonts w:ascii="Arial" w:hAnsi="Arial" w:cs="Arial"/>
+          <w:color w:val="000000" w:themeColor="text1"/>
+          <w:sz w:val="24"/>
+          <w:szCs w:val="24"/>
+        </w:rPr>
+      </w:pPr>
+      <w:r>
+        <w:rPr>
+          <w:rFonts w:ascii="Arial" w:hAnsi="Arial" w:cs="Arial"/>
+          <w:color w:val="000000" w:themeColor="text1"/>
+          <w:sz w:val="24"/>
+          <w:szCs w:val="24"/>
+        </w:rPr>
+        <w:t xml:space="preserve">Missverstanden der </w:t>
+      </w:r>
+      <w:r>
+        <w:rPr>
+          <w:rFonts w:ascii="Arial" w:hAnsi="Arial" w:cs="Arial"/>
+          <w:color w:val="000000" w:themeColor="text1"/>
+          <w:sz w:val="24"/>
+          <w:szCs w:val="24"/>
+        </w:rPr>
+        <w:t>Modulbedingungen</w:t>
+      </w:r>
+    </w:p>
+    <w:p>
+      <w:pPr>
+        <w:pStyle w:val="Listenabsatz"/>
+        <w:numPr>
+          <w:ilvl w:val="1"/>
+          <w:numId w:val="11"/>
+        </w:numPr>
+        <w:rPr>
+          <w:rFonts w:ascii="Arial" w:hAnsi="Arial" w:cs="Arial"/>
+          <w:color w:val="000000" w:themeColor="text1"/>
+          <w:sz w:val="24"/>
+          <w:szCs w:val="24"/>
+        </w:rPr>
+      </w:pPr>
+      <w:r>
+        <w:rPr>
+          <w:rFonts w:ascii="Arial" w:hAnsi="Arial" w:cs="Arial"/>
+          <w:color w:val="000000" w:themeColor="text1"/>
+          <w:sz w:val="24"/>
+          <w:szCs w:val="24"/>
+        </w:rPr>
+        <w:t>Am Morgen des ersten Tages nach dem Modulausblick der weiteren Wochen, haben wir die Modulbedingungen missverstanden, weshalb wir dachten, dass die ganze Homepage von Grund auf selbst gestaltet werden müsste.</w:t>
+      </w:r>
+    </w:p>
+    <w:p>
+      <w:pPr>
+        <w:pStyle w:val="Listenabsatz"/>
+        <w:numPr>
+          <w:ilvl w:val="2"/>
+          <w:numId w:val="11"/>
+        </w:numPr>
+        <w:rPr>
+          <w:rFonts w:ascii="Arial" w:hAnsi="Arial" w:cs="Arial"/>
+          <w:b/>
+          <w:sz w:val="24"/>
+          <w:szCs w:val="24"/>
+        </w:rPr>
+      </w:pPr>
+      <w:r>
+        <w:rPr>
+          <w:rFonts w:ascii="Arial" w:hAnsi="Arial" w:cs="Arial"/>
+          <w:b/>
+          <w:sz w:val="24"/>
+          <w:szCs w:val="24"/>
+        </w:rPr>
+        <w:t>Verbesserungsvorschlag:</w:t>
+      </w:r>
+    </w:p>
+    <w:p>
+      <w:pPr>
+        <w:pStyle w:val="Listenabsatz"/>
+        <w:numPr>
+          <w:ilvl w:val="2"/>
+          <w:numId w:val="11"/>
+        </w:numPr>
+        <w:rPr>
+          <w:rFonts w:ascii="Arial" w:hAnsi="Arial" w:cs="Arial"/>
+          <w:color w:val="000000" w:themeColor="text1"/>
+          <w:sz w:val="24"/>
+          <w:szCs w:val="24"/>
+        </w:rPr>
+      </w:pPr>
+      <w:r>
+        <w:rPr>
+          <w:rFonts w:ascii="Arial" w:hAnsi="Arial" w:cs="Arial"/>
+          <w:sz w:val="24"/>
+          <w:szCs w:val="24"/>
+        </w:rPr>
+        <w:t>Das nächste Mal sollten wir das ganze ruhiger angehen und uns erst auf die Bedingungen konzentrieren bevor wir uns an die Arbeit machen.</w:t>
+      </w:r>
+    </w:p>
+    <w:p>
+      <w:pPr>
+        <w:pStyle w:val="Listenabsatz"/>
+        <w:numPr>
+          <w:ilvl w:val="2"/>
+          <w:numId w:val="11"/>
+        </w:numPr>
+        <w:rPr>
+          <w:rFonts w:ascii="Arial" w:hAnsi="Arial" w:cs="Arial"/>
+          <w:color w:val="000000" w:themeColor="text1"/>
+          <w:sz w:val="24"/>
+          <w:szCs w:val="24"/>
+        </w:rPr>
+      </w:pPr>
+      <w:r>
+        <w:rPr>
+          <w:rFonts w:ascii="Arial" w:hAnsi="Arial" w:cs="Arial"/>
+          <w:sz w:val="24"/>
+          <w:szCs w:val="24"/>
+        </w:rPr>
+        <w:t>Wir haben folgendes heute hinzugefügt in unserem Projekt:</w:t>
+      </w:r>
+    </w:p>
+    <w:p>
+      <w:pPr>
+        <w:pStyle w:val="Listenabsatz"/>
+        <w:numPr>
+          <w:ilvl w:val="3"/>
+          <w:numId w:val="11"/>
+        </w:numPr>
+        <w:rPr>
+          <w:rFonts w:ascii="Arial" w:hAnsi="Arial" w:cs="Arial"/>
+          <w:color w:val="000000" w:themeColor="text1"/>
+          <w:sz w:val="24"/>
+          <w:szCs w:val="24"/>
+        </w:rPr>
+      </w:pPr>
+      <w:r>
+        <w:rPr>
+          <w:rFonts w:ascii="Arial" w:hAnsi="Arial" w:cs="Arial"/>
+          <w:sz w:val="24"/>
+          <w:szCs w:val="24"/>
+        </w:rPr>
+        <w:t>Geplante und effektive Zeit für die Tasks</w:t>
+      </w:r>
+      <w:r>
+        <w:rPr>
+          <w:rFonts w:ascii="Arial" w:hAnsi="Arial" w:cs="Arial"/>
+          <w:sz w:val="24"/>
+          <w:szCs w:val="24"/>
+        </w:rPr>
+        <w:t>.</w:t>
+      </w:r>
+    </w:p>
+    <w:p>
+      <w:pPr>
+        <w:pStyle w:val="Listenabsatz"/>
+        <w:numPr>
+          <w:ilvl w:val="3"/>
+          <w:numId w:val="11"/>
+        </w:numPr>
+        <w:rPr>
+          <w:rFonts w:ascii="Arial" w:hAnsi="Arial" w:cs="Arial"/>
+          <w:color w:val="000000" w:themeColor="text1"/>
+          <w:sz w:val="24"/>
+          <w:szCs w:val="24"/>
+        </w:rPr>
+      </w:pPr>
+      <w:r>
+        <w:rPr>
+          <w:rFonts w:ascii="Arial" w:hAnsi="Arial" w:cs="Arial"/>
+          <w:sz w:val="24"/>
+          <w:szCs w:val="24"/>
+        </w:rPr>
+        <w:t xml:space="preserve">Alle Tätigkeiten werden jetzt auf </w:t>
+      </w:r>
+      <w:proofErr w:type="spellStart"/>
+      <w:r>
+        <w:rPr>
+          <w:rFonts w:ascii="Arial" w:hAnsi="Arial" w:cs="Arial"/>
+          <w:sz w:val="24"/>
+          <w:szCs w:val="24"/>
+        </w:rPr>
+        <w:t>GitHub</w:t>
+      </w:r>
+      <w:proofErr w:type="spellEnd"/>
+      <w:r>
+        <w:rPr>
+          <w:rFonts w:ascii="Arial" w:hAnsi="Arial" w:cs="Arial"/>
+          <w:sz w:val="24"/>
+          <w:szCs w:val="24"/>
+        </w:rPr>
+        <w:t xml:space="preserve"> verwaltet</w:t>
+      </w:r>
+      <w:r>
+        <w:rPr>
+          <w:rFonts w:ascii="Arial" w:hAnsi="Arial" w:cs="Arial"/>
+          <w:sz w:val="24"/>
+          <w:szCs w:val="24"/>
+        </w:rPr>
+        <w:t>.</w:t>
+      </w:r>
+    </w:p>
+    <w:p>
+      <w:pPr>
+        <w:pStyle w:val="Listenabsatz"/>
+        <w:numPr>
+          <w:ilvl w:val="3"/>
+          <w:numId w:val="11"/>
+        </w:numPr>
+        <w:rPr>
+          <w:rFonts w:ascii="Arial" w:hAnsi="Arial" w:cs="Arial"/>
+          <w:color w:val="000000" w:themeColor="text1"/>
+          <w:sz w:val="24"/>
+          <w:szCs w:val="24"/>
+        </w:rPr>
+      </w:pPr>
+      <w:r>
+        <w:rPr>
+          <w:rFonts w:ascii="Arial" w:hAnsi="Arial" w:cs="Arial"/>
+          <w:sz w:val="24"/>
+          <w:szCs w:val="24"/>
+        </w:rPr>
+        <w:t xml:space="preserve">Wir haben eine </w:t>
+      </w:r>
+      <w:proofErr w:type="spellStart"/>
+      <w:r>
+        <w:rPr>
+          <w:rFonts w:ascii="Arial" w:hAnsi="Arial" w:cs="Arial"/>
+          <w:sz w:val="24"/>
+          <w:szCs w:val="24"/>
+        </w:rPr>
+        <w:t>DeveloperBranch</w:t>
+      </w:r>
+      <w:proofErr w:type="spellEnd"/>
+      <w:r>
+        <w:rPr>
+          <w:rFonts w:ascii="Arial" w:hAnsi="Arial" w:cs="Arial"/>
+          <w:sz w:val="24"/>
+          <w:szCs w:val="24"/>
+        </w:rPr>
+        <w:t xml:space="preserve"> kreiert</w:t>
+      </w:r>
+      <w:r>
+        <w:rPr>
+          <w:rFonts w:ascii="Arial" w:hAnsi="Arial" w:cs="Arial"/>
+          <w:sz w:val="24"/>
+          <w:szCs w:val="24"/>
+        </w:rPr>
+        <w:t>.</w:t>
+      </w:r>
+    </w:p>
+    <w:p>
+      <w:pPr>
+        <w:pStyle w:val="Listenabsatz"/>
+        <w:numPr>
+          <w:ilvl w:val="3"/>
+          <w:numId w:val="11"/>
+        </w:numPr>
+        <w:rPr>
+          <w:rFonts w:ascii="Arial" w:hAnsi="Arial" w:cs="Arial"/>
+          <w:color w:val="000000" w:themeColor="text1"/>
+          <w:sz w:val="24"/>
+          <w:szCs w:val="24"/>
+        </w:rPr>
+      </w:pPr>
+      <w:r>
+        <w:rPr>
+          <w:rFonts w:ascii="Arial" w:hAnsi="Arial" w:cs="Arial"/>
+          <w:sz w:val="24"/>
+          <w:szCs w:val="24"/>
+        </w:rPr>
+        <w:t xml:space="preserve">Jeder Mitarbeiter im Projekt hat jetzt ein eigener Account und ist mit </w:t>
+      </w:r>
+      <w:proofErr w:type="spellStart"/>
+      <w:r>
+        <w:rPr>
+          <w:rFonts w:ascii="Arial" w:hAnsi="Arial" w:cs="Arial"/>
+          <w:sz w:val="24"/>
+          <w:szCs w:val="24"/>
+        </w:rPr>
+        <w:t>Umberella</w:t>
+      </w:r>
+      <w:proofErr w:type="spellEnd"/>
+      <w:r>
+        <w:rPr>
+          <w:rFonts w:ascii="Arial" w:hAnsi="Arial" w:cs="Arial"/>
+          <w:sz w:val="24"/>
+          <w:szCs w:val="24"/>
+        </w:rPr>
+        <w:t xml:space="preserve"> </w:t>
+      </w:r>
+      <w:proofErr w:type="spellStart"/>
+      <w:r>
+        <w:rPr>
+          <w:rFonts w:ascii="Arial" w:hAnsi="Arial" w:cs="Arial"/>
+          <w:sz w:val="24"/>
+          <w:szCs w:val="24"/>
+        </w:rPr>
+        <w:t>Creations</w:t>
+      </w:r>
+      <w:proofErr w:type="spellEnd"/>
+      <w:r>
+        <w:rPr>
+          <w:rFonts w:ascii="Arial" w:hAnsi="Arial" w:cs="Arial"/>
+          <w:sz w:val="24"/>
+          <w:szCs w:val="24"/>
+        </w:rPr>
+        <w:t xml:space="preserve"> Account verbunden.</w:t>
+      </w:r>
+      <w:bookmarkStart w:id="5" w:name="_GoBack"/>
       <w:bookmarkEnd w:id="5"/>
     </w:p>
-    <w:p/>
-    <w:p>
-      <w:pPr>
-        <w:rPr>
-          <w:rFonts w:ascii="Arial" w:hAnsi="Arial" w:cs="Arial"/>
-          <w:sz w:val="24"/>
-          <w:szCs w:val="24"/>
-        </w:rPr>
-      </w:pPr>
+    <w:p>
+      <w:pPr>
+        <w:pStyle w:val="Listenabsatz"/>
+        <w:ind w:left="2160"/>
+        <w:rPr>
+          <w:rFonts w:ascii="Arial" w:hAnsi="Arial" w:cs="Arial"/>
+          <w:color w:val="000000" w:themeColor="text1"/>
+          <w:sz w:val="24"/>
+          <w:szCs w:val="24"/>
+        </w:rPr>
+      </w:pPr>
+    </w:p>
+    <w:p>
+      <w:pPr>
+        <w:pStyle w:val="Listenabsatz"/>
+        <w:rPr>
+          <w:rFonts w:ascii="Arial" w:hAnsi="Arial" w:cs="Arial"/>
+          <w:b/>
+          <w:bCs/>
+          <w:sz w:val="24"/>
+          <w:szCs w:val="24"/>
+          <w:shd w:val="clear" w:color="auto" w:fill="FFFFFF"/>
+        </w:rPr>
+      </w:pPr>
+      <w:r>
+        <w:rPr>
+          <w:rStyle w:val="Fett"/>
+          <w:rFonts w:ascii="Arial" w:hAnsi="Arial" w:cs="Arial"/>
+          <w:sz w:val="24"/>
+          <w:szCs w:val="24"/>
+          <w:shd w:val="clear" w:color="auto" w:fill="FFFFFF"/>
+        </w:rPr>
+        <w:t>[Ho Tin</w:t>
+      </w:r>
+      <w:r>
+        <w:rPr>
+          <w:rStyle w:val="Fett"/>
+          <w:rFonts w:ascii="Arial" w:hAnsi="Arial" w:cs="Arial"/>
+          <w:sz w:val="24"/>
+          <w:szCs w:val="24"/>
+          <w:shd w:val="clear" w:color="auto" w:fill="FFFFFF"/>
+        </w:rPr>
+        <w:t>]</w:t>
+      </w:r>
+    </w:p>
+    <w:p>
+      <w:pPr>
+        <w:pStyle w:val="Listenabsatz"/>
+        <w:numPr>
+          <w:ilvl w:val="0"/>
+          <w:numId w:val="11"/>
+        </w:numPr>
+        <w:rPr>
+          <w:rFonts w:ascii="Arial" w:hAnsi="Arial" w:cs="Arial"/>
+          <w:color w:val="000000" w:themeColor="text1"/>
+          <w:sz w:val="24"/>
+          <w:szCs w:val="24"/>
+        </w:rPr>
+      </w:pPr>
+      <w:proofErr w:type="spellStart"/>
+      <w:r>
+        <w:rPr>
+          <w:rFonts w:ascii="Arial" w:hAnsi="Arial" w:cs="Arial"/>
+          <w:color w:val="000000" w:themeColor="text1"/>
+          <w:sz w:val="24"/>
+          <w:szCs w:val="24"/>
+        </w:rPr>
+        <w:t>BurnDown</w:t>
+      </w:r>
+      <w:proofErr w:type="spellEnd"/>
+      <w:r>
+        <w:rPr>
+          <w:rFonts w:ascii="Arial" w:hAnsi="Arial" w:cs="Arial"/>
+          <w:color w:val="000000" w:themeColor="text1"/>
+          <w:sz w:val="24"/>
+          <w:szCs w:val="24"/>
+        </w:rPr>
+        <w:t xml:space="preserve"> Chart abklären was noch fehlt und updaten</w:t>
+      </w:r>
+    </w:p>
+    <w:p>
+      <w:pPr>
+        <w:pStyle w:val="Listenabsatz"/>
+        <w:numPr>
+          <w:ilvl w:val="1"/>
+          <w:numId w:val="11"/>
+        </w:numPr>
+        <w:rPr>
+          <w:rFonts w:ascii="Arial" w:hAnsi="Arial" w:cs="Arial"/>
+          <w:color w:val="000000" w:themeColor="text1"/>
+          <w:sz w:val="24"/>
+          <w:szCs w:val="24"/>
+        </w:rPr>
+      </w:pPr>
+      <w:r>
+        <w:rPr>
+          <w:rFonts w:ascii="Arial" w:hAnsi="Arial" w:cs="Arial"/>
+          <w:color w:val="000000" w:themeColor="text1"/>
+          <w:sz w:val="24"/>
+          <w:szCs w:val="24"/>
+        </w:rPr>
+        <w:t xml:space="preserve">Herr Dennler hat mit am ersten Tag beim </w:t>
+      </w:r>
+      <w:proofErr w:type="spellStart"/>
+      <w:r>
+        <w:rPr>
+          <w:rFonts w:ascii="Arial" w:hAnsi="Arial" w:cs="Arial"/>
+          <w:color w:val="000000" w:themeColor="text1"/>
+          <w:sz w:val="24"/>
+          <w:szCs w:val="24"/>
+        </w:rPr>
+        <w:t>BurnDown</w:t>
+      </w:r>
+      <w:proofErr w:type="spellEnd"/>
+      <w:r>
+        <w:rPr>
+          <w:rFonts w:ascii="Arial" w:hAnsi="Arial" w:cs="Arial"/>
+          <w:color w:val="000000" w:themeColor="text1"/>
+          <w:sz w:val="24"/>
+          <w:szCs w:val="24"/>
+        </w:rPr>
+        <w:t xml:space="preserve"> Chart geholfen und hab daraufhin gedacht, dass es das ist was gefordert ist und hab nicht weiter nachgedacht.</w:t>
+      </w:r>
+    </w:p>
+    <w:p>
+      <w:pPr>
+        <w:pStyle w:val="Listenabsatz"/>
+        <w:numPr>
+          <w:ilvl w:val="2"/>
+          <w:numId w:val="11"/>
+        </w:numPr>
+        <w:rPr>
+          <w:rFonts w:ascii="Arial" w:hAnsi="Arial" w:cs="Arial"/>
+          <w:b/>
+          <w:sz w:val="24"/>
+          <w:szCs w:val="24"/>
+        </w:rPr>
+      </w:pPr>
+      <w:r>
+        <w:rPr>
+          <w:rFonts w:ascii="Arial" w:hAnsi="Arial" w:cs="Arial"/>
+          <w:b/>
+          <w:sz w:val="24"/>
+          <w:szCs w:val="24"/>
+        </w:rPr>
+        <w:t>Verbesserungsvorschlag:</w:t>
+      </w:r>
+    </w:p>
+    <w:p>
+      <w:pPr>
+        <w:pStyle w:val="Listenabsatz"/>
+        <w:numPr>
+          <w:ilvl w:val="2"/>
+          <w:numId w:val="11"/>
+        </w:numPr>
+        <w:rPr>
+          <w:rFonts w:ascii="Arial" w:hAnsi="Arial" w:cs="Arial"/>
+          <w:color w:val="000000" w:themeColor="text1"/>
+          <w:sz w:val="24"/>
+          <w:szCs w:val="24"/>
+        </w:rPr>
+      </w:pPr>
+      <w:r>
+        <w:rPr>
+          <w:rFonts w:ascii="Arial" w:hAnsi="Arial" w:cs="Arial"/>
+          <w:color w:val="000000" w:themeColor="text1"/>
+          <w:sz w:val="24"/>
+          <w:szCs w:val="24"/>
+        </w:rPr>
+        <w:t>Das nächste sollte ich meinen Verstand etwas mehr in Betrieb nehmen, es war klar das «</w:t>
+      </w:r>
+      <w:proofErr w:type="spellStart"/>
+      <w:r>
+        <w:rPr>
+          <w:rFonts w:ascii="Arial" w:hAnsi="Arial" w:cs="Arial"/>
+          <w:color w:val="000000" w:themeColor="text1"/>
+          <w:sz w:val="24"/>
+          <w:szCs w:val="24"/>
+        </w:rPr>
+        <w:t>Done</w:t>
+      </w:r>
+      <w:proofErr w:type="spellEnd"/>
+      <w:r>
+        <w:rPr>
+          <w:rFonts w:ascii="Arial" w:hAnsi="Arial" w:cs="Arial"/>
+          <w:color w:val="000000" w:themeColor="text1"/>
+          <w:sz w:val="24"/>
+          <w:szCs w:val="24"/>
+        </w:rPr>
+        <w:t>» auch noch rein musste</w:t>
+      </w:r>
+      <w:r>
+        <w:rPr>
+          <w:rFonts w:ascii="Arial" w:hAnsi="Arial" w:cs="Arial"/>
+          <w:color w:val="000000" w:themeColor="text1"/>
+          <w:sz w:val="24"/>
+          <w:szCs w:val="24"/>
+        </w:rPr>
+        <w:t xml:space="preserve"> im Chart</w:t>
+      </w:r>
+      <w:r>
+        <w:rPr>
+          <w:rFonts w:ascii="Arial" w:hAnsi="Arial" w:cs="Arial"/>
+          <w:color w:val="000000" w:themeColor="text1"/>
+          <w:sz w:val="24"/>
+          <w:szCs w:val="24"/>
+        </w:rPr>
+        <w:t xml:space="preserve">, aber ich </w:t>
+      </w:r>
+      <w:r>
+        <w:rPr>
+          <w:rFonts w:ascii="Arial" w:hAnsi="Arial" w:cs="Arial"/>
+          <w:color w:val="000000" w:themeColor="text1"/>
+          <w:sz w:val="24"/>
+          <w:szCs w:val="24"/>
+        </w:rPr>
+        <w:t>habe</w:t>
+      </w:r>
+      <w:r>
+        <w:rPr>
+          <w:rFonts w:ascii="Arial" w:hAnsi="Arial" w:cs="Arial"/>
+          <w:color w:val="000000" w:themeColor="text1"/>
+          <w:sz w:val="24"/>
+          <w:szCs w:val="24"/>
+        </w:rPr>
+        <w:t xml:space="preserve"> da mir nichts </w:t>
+      </w:r>
+      <w:r>
+        <w:rPr>
+          <w:rFonts w:ascii="Arial" w:hAnsi="Arial" w:cs="Arial"/>
+          <w:color w:val="000000" w:themeColor="text1"/>
+          <w:sz w:val="24"/>
+          <w:szCs w:val="24"/>
+        </w:rPr>
+        <w:t>Weiteres</w:t>
+      </w:r>
+      <w:r>
+        <w:rPr>
+          <w:rFonts w:ascii="Arial" w:hAnsi="Arial" w:cs="Arial"/>
+          <w:color w:val="000000" w:themeColor="text1"/>
+          <w:sz w:val="24"/>
+          <w:szCs w:val="24"/>
+        </w:rPr>
+        <w:t xml:space="preserve"> gedacht.</w:t>
+      </w:r>
     </w:p>
     <w:sectPr>
       <w:headerReference w:type="default" r:id="rId9"/>
@@ -4837,7 +6601,7 @@
             <w:noProof/>
             <w:lang w:val="de-DE"/>
           </w:rPr>
-          <w:t>7</w:t>
+          <w:t>8</w:t>
         </w:r>
         <w:r>
           <w:fldChar w:fldCharType="end"/>
@@ -4990,7 +6754,25 @@
                                   <w:color w:val="FFFFFF" w:themeColor="background1"/>
                                   <w:lang w:val="en-US"/>
                                 </w:rPr>
-                                <w:t>Marko mesarovic   |   Besar ismaili   |   Johannes  Miss   |   Ho Tin Chan   |</w:t>
+                                <w:t xml:space="preserve">Marko mesarovic   |   Besar ismaili   |   </w:t>
+                              </w:r>
+                              <w:proofErr w:type="gramStart"/>
+                              <w:r>
+                                <w:rPr>
+                                  <w:caps/>
+                                  <w:color w:val="FFFFFF" w:themeColor="background1"/>
+                                  <w:lang w:val="en-US"/>
+                                </w:rPr>
+                                <w:t>Johannes  Miss</w:t>
+                              </w:r>
+                              <w:proofErr w:type="gramEnd"/>
+                              <w:r>
+                                <w:rPr>
+                                  <w:caps/>
+                                  <w:color w:val="FFFFFF" w:themeColor="background1"/>
+                                  <w:lang w:val="en-US"/>
+                                </w:rPr>
+                                <w:t xml:space="preserve">   |   Ho Tin Chan   |</w:t>
                               </w:r>
                             </w:p>
                           </w:sdtContent>
@@ -5059,7 +6841,25 @@
                             <w:color w:val="FFFFFF" w:themeColor="background1"/>
                             <w:lang w:val="en-US"/>
                           </w:rPr>
-                          <w:t>Marko mesarovic   |   Besar ismaili   |   Johannes  Miss   |   Ho Tin Chan   |</w:t>
+                          <w:t xml:space="preserve">Marko mesarovic   |   Besar ismaili   |   </w:t>
+                        </w:r>
+                        <w:proofErr w:type="gramStart"/>
+                        <w:r>
+                          <w:rPr>
+                            <w:caps/>
+                            <w:color w:val="FFFFFF" w:themeColor="background1"/>
+                            <w:lang w:val="en-US"/>
+                          </w:rPr>
+                          <w:t>Johannes  Miss</w:t>
+                        </w:r>
+                        <w:proofErr w:type="gramEnd"/>
+                        <w:r>
+                          <w:rPr>
+                            <w:caps/>
+                            <w:color w:val="FFFFFF" w:themeColor="background1"/>
+                            <w:lang w:val="en-US"/>
+                          </w:rPr>
+                          <w:t xml:space="preserve">   |   Ho Tin Chan   |</w:t>
                         </w:r>
                       </w:p>
                     </w:sdtContent>
@@ -5194,7 +6994,7 @@
   <w:abstractNum w:abstractNumId="1" w15:restartNumberingAfterBreak="0">
     <w:nsid w:val="08585B98"/>
     <w:multiLevelType w:val="hybridMultilevel"/>
-    <w:tmpl w:val="0C7A223E"/>
+    <w:tmpl w:val="0E10E942"/>
     <w:lvl w:ilvl="0" w:tplc="08070001">
       <w:start w:val="1"/>
       <w:numFmt w:val="bullet"/>
@@ -7476,7 +9276,7 @@
 </file>
 
 <file path=customXml/itemProps1.xml><?xml version="1.0" encoding="utf-8"?>
-<ds:datastoreItem xmlns:ds="http://schemas.openxmlformats.org/officeDocument/2006/customXml" ds:itemID="{8B127349-93E7-48CF-AA61-04A786335B85}">
+<ds:datastoreItem xmlns:ds="http://schemas.openxmlformats.org/officeDocument/2006/customXml" ds:itemID="{4CB47F0F-BB7D-4B5C-AA51-2E7004C52431}">
   <ds:schemaRefs>
     <ds:schemaRef ds:uri="http://schemas.openxmlformats.org/officeDocument/2006/bibliography"/>
   </ds:schemaRefs>

--- a/Dokumentation/Lesson_Learned_Team.docx
+++ b/Dokumentation/Lesson_Learned_Team.docx
@@ -730,7 +730,7 @@
                 <w:noProof/>
                 <w:webHidden/>
               </w:rPr>
-              <w:t>8</w:t>
+              <w:t>9</w:t>
             </w:r>
             <w:r>
               <w:rPr>
@@ -770,6 +770,8 @@
           <w:szCs w:val="24"/>
         </w:rPr>
       </w:pPr>
+      <w:bookmarkStart w:id="0" w:name="_GoBack"/>
+      <w:bookmarkEnd w:id="0"/>
     </w:p>
     <w:p>
       <w:pPr>
@@ -788,7 +790,7 @@
           <w:b/>
         </w:rPr>
       </w:pPr>
-      <w:bookmarkStart w:id="0" w:name="_Toc498950586"/>
+      <w:bookmarkStart w:id="1" w:name="_Toc498950586"/>
       <w:r>
         <w:rPr>
           <w:rFonts w:ascii="Arial" w:hAnsi="Arial" w:cs="Arial"/>
@@ -797,7 +799,7 @@
         <w:lastRenderedPageBreak/>
         <w:t>Sprint #01 (06.11.2017)</w:t>
       </w:r>
-      <w:bookmarkEnd w:id="0"/>
+      <w:bookmarkEnd w:id="1"/>
     </w:p>
     <w:p>
       <w:pPr>
@@ -2280,7 +2282,7 @@
           <w:b/>
         </w:rPr>
       </w:pPr>
-      <w:bookmarkStart w:id="1" w:name="_Toc498950587"/>
+      <w:bookmarkStart w:id="2" w:name="_Toc498950587"/>
       <w:r>
         <w:rPr>
           <w:rFonts w:ascii="Arial" w:hAnsi="Arial" w:cs="Arial"/>
@@ -2289,7 +2291,7 @@
         <w:lastRenderedPageBreak/>
         <w:t>Sprint #02 (13.11.2017)</w:t>
       </w:r>
-      <w:bookmarkEnd w:id="1"/>
+      <w:bookmarkEnd w:id="2"/>
     </w:p>
     <w:p>
       <w:pPr>
@@ -3709,7 +3711,7 @@
           <w:b/>
         </w:rPr>
       </w:pPr>
-      <w:bookmarkStart w:id="2" w:name="_Toc498950588"/>
+      <w:bookmarkStart w:id="3" w:name="_Toc498950588"/>
       <w:r>
         <w:rPr>
           <w:rFonts w:ascii="Arial" w:hAnsi="Arial" w:cs="Arial"/>
@@ -3718,7 +3720,7 @@
         <w:lastRenderedPageBreak/>
         <w:t>Sprint #03 (20.11.2017)</w:t>
       </w:r>
-      <w:bookmarkEnd w:id="2"/>
+      <w:bookmarkEnd w:id="3"/>
     </w:p>
     <w:p>
       <w:pPr>
@@ -4646,7 +4648,7 @@
           <w:b/>
         </w:rPr>
       </w:pPr>
-      <w:bookmarkStart w:id="3" w:name="_Toc498950589"/>
+      <w:bookmarkStart w:id="4" w:name="_Toc498950589"/>
       <w:r>
         <w:rPr>
           <w:rFonts w:ascii="Arial" w:hAnsi="Arial" w:cs="Arial"/>
@@ -4676,7 +4678,7 @@
         </w:rPr>
         <w:t>.11.2017)</w:t>
       </w:r>
-      <w:bookmarkEnd w:id="3"/>
+      <w:bookmarkEnd w:id="4"/>
     </w:p>
     <w:p/>
     <w:p>
@@ -5694,7 +5696,7 @@
           <w:b/>
         </w:rPr>
       </w:pPr>
-      <w:bookmarkStart w:id="4" w:name="_Toc498950590"/>
+      <w:bookmarkStart w:id="5" w:name="_Toc498950590"/>
       <w:r>
         <w:rPr>
           <w:rFonts w:ascii="Arial" w:hAnsi="Arial" w:cs="Arial"/>
@@ -5731,7 +5733,7 @@
         </w:rPr>
         <w:t>.2017)</w:t>
       </w:r>
-      <w:bookmarkEnd w:id="4"/>
+      <w:bookmarkEnd w:id="5"/>
     </w:p>
     <w:p/>
     <w:p>
@@ -6284,8 +6286,6 @@
         </w:rPr>
         <w:t xml:space="preserve"> Account verbunden.</w:t>
       </w:r>
-      <w:bookmarkStart w:id="5" w:name="_GoBack"/>
-      <w:bookmarkEnd w:id="5"/>
     </w:p>
     <w:p>
       <w:pPr>
@@ -6601,7 +6601,7 @@
             <w:noProof/>
             <w:lang w:val="de-DE"/>
           </w:rPr>
-          <w:t>8</w:t>
+          <w:t>9</w:t>
         </w:r>
         <w:r>
           <w:fldChar w:fldCharType="end"/>
@@ -6754,25 +6754,7 @@
                                   <w:color w:val="FFFFFF" w:themeColor="background1"/>
                                   <w:lang w:val="en-US"/>
                                 </w:rPr>
-                                <w:t xml:space="preserve">Marko mesarovic   |   Besar ismaili   |   </w:t>
-                              </w:r>
-                              <w:proofErr w:type="gramStart"/>
-                              <w:r>
-                                <w:rPr>
-                                  <w:caps/>
-                                  <w:color w:val="FFFFFF" w:themeColor="background1"/>
-                                  <w:lang w:val="en-US"/>
-                                </w:rPr>
-                                <w:t>Johannes  Miss</w:t>
-                              </w:r>
-                              <w:proofErr w:type="gramEnd"/>
-                              <w:r>
-                                <w:rPr>
-                                  <w:caps/>
-                                  <w:color w:val="FFFFFF" w:themeColor="background1"/>
-                                  <w:lang w:val="en-US"/>
-                                </w:rPr>
-                                <w:t xml:space="preserve">   |   Ho Tin Chan   |</w:t>
+                                <w:t>Marko mesarovic   |   Besar ismaili   |   Johannes  Miss   |   Ho Tin Chan   |</w:t>
                               </w:r>
                             </w:p>
                           </w:sdtContent>
@@ -9276,7 +9258,7 @@
 </file>
 
 <file path=customXml/itemProps1.xml><?xml version="1.0" encoding="utf-8"?>
-<ds:datastoreItem xmlns:ds="http://schemas.openxmlformats.org/officeDocument/2006/customXml" ds:itemID="{4CB47F0F-BB7D-4B5C-AA51-2E7004C52431}">
+<ds:datastoreItem xmlns:ds="http://schemas.openxmlformats.org/officeDocument/2006/customXml" ds:itemID="{3014A7E9-8868-4C49-B89C-EFBB31461F8C}">
   <ds:schemaRefs>
     <ds:schemaRef ds:uri="http://schemas.openxmlformats.org/officeDocument/2006/bibliography"/>
   </ds:schemaRefs>

--- a/Dokumentation/Lesson_Learned_Team.docx
+++ b/Dokumentation/Lesson_Learned_Team.docx
@@ -13,7 +13,6 @@
           <w:szCs w:val="40"/>
         </w:rPr>
       </w:pPr>
-      <w:proofErr w:type="spellStart"/>
       <w:r>
         <w:rPr>
           <w:rFonts w:ascii="Arial" w:hAnsi="Arial" w:cs="Arial"/>
@@ -22,40 +21,7 @@
           <w:sz w:val="40"/>
           <w:szCs w:val="40"/>
         </w:rPr>
-        <w:t>Lesson</w:t>
-      </w:r>
-      <w:proofErr w:type="spellEnd"/>
-      <w:r>
-        <w:rPr>
-          <w:rFonts w:ascii="Arial" w:hAnsi="Arial" w:cs="Arial"/>
-          <w:b/>
-          <w:color w:val="2F5496" w:themeColor="accent5" w:themeShade="BF"/>
-          <w:sz w:val="40"/>
-          <w:szCs w:val="40"/>
-        </w:rPr>
-        <w:t xml:space="preserve"> </w:t>
-      </w:r>
-      <w:proofErr w:type="spellStart"/>
-      <w:r>
-        <w:rPr>
-          <w:rFonts w:ascii="Arial" w:hAnsi="Arial" w:cs="Arial"/>
-          <w:b/>
-          <w:color w:val="2F5496" w:themeColor="accent5" w:themeShade="BF"/>
-          <w:sz w:val="40"/>
-          <w:szCs w:val="40"/>
-        </w:rPr>
-        <w:t>Learned</w:t>
-      </w:r>
-      <w:proofErr w:type="spellEnd"/>
-      <w:r>
-        <w:rPr>
-          <w:rFonts w:ascii="Arial" w:hAnsi="Arial" w:cs="Arial"/>
-          <w:b/>
-          <w:color w:val="2F5496" w:themeColor="accent5" w:themeShade="BF"/>
-          <w:sz w:val="40"/>
-          <w:szCs w:val="40"/>
-        </w:rPr>
-        <w:t xml:space="preserve"> </w:t>
+        <w:t xml:space="preserve">Lesson Learned </w:t>
       </w:r>
       <w:r>
         <w:rPr>
@@ -182,7 +148,6 @@
           </wp:anchor>
         </w:drawing>
       </w:r>
-      <w:proofErr w:type="spellStart"/>
       <w:r>
         <w:rPr>
           <w:rFonts w:ascii="Arial" w:hAnsi="Arial" w:cs="Arial"/>
@@ -193,7 +158,6 @@
         </w:rPr>
         <w:t>UmbrellaCreations</w:t>
       </w:r>
-      <w:proofErr w:type="spellEnd"/>
     </w:p>
     <w:p>
       <w:pPr>
@@ -770,8 +734,6 @@
           <w:szCs w:val="24"/>
         </w:rPr>
       </w:pPr>
-      <w:bookmarkStart w:id="0" w:name="_GoBack"/>
-      <w:bookmarkEnd w:id="0"/>
     </w:p>
     <w:p>
       <w:pPr>
@@ -790,7 +752,7 @@
           <w:b/>
         </w:rPr>
       </w:pPr>
-      <w:bookmarkStart w:id="1" w:name="_Toc498950586"/>
+      <w:bookmarkStart w:id="0" w:name="_Toc498950586"/>
       <w:r>
         <w:rPr>
           <w:rFonts w:ascii="Arial" w:hAnsi="Arial" w:cs="Arial"/>
@@ -799,7 +761,7 @@
         <w:lastRenderedPageBreak/>
         <w:t>Sprint #01 (06.11.2017)</w:t>
       </w:r>
-      <w:bookmarkEnd w:id="1"/>
+      <w:bookmarkEnd w:id="0"/>
     </w:p>
     <w:p>
       <w:pPr>
@@ -855,36 +817,8 @@
           <w:sz w:val="24"/>
           <w:szCs w:val="24"/>
         </w:rPr>
-        <w:t xml:space="preserve">Gründung </w:t>
-      </w:r>
-      <w:proofErr w:type="spellStart"/>
-      <w:r>
-        <w:rPr>
-          <w:rFonts w:ascii="Arial" w:hAnsi="Arial" w:cs="Arial"/>
-          <w:sz w:val="24"/>
-          <w:szCs w:val="24"/>
-        </w:rPr>
-        <w:t>Umbrella</w:t>
-      </w:r>
-      <w:proofErr w:type="spellEnd"/>
-      <w:r>
-        <w:rPr>
-          <w:rFonts w:ascii="Arial" w:hAnsi="Arial" w:cs="Arial"/>
-          <w:sz w:val="24"/>
-          <w:szCs w:val="24"/>
-        </w:rPr>
-        <w:t xml:space="preserve"> </w:t>
-      </w:r>
-      <w:proofErr w:type="spellStart"/>
-      <w:r>
-        <w:rPr>
-          <w:rFonts w:ascii="Arial" w:hAnsi="Arial" w:cs="Arial"/>
-          <w:sz w:val="24"/>
-          <w:szCs w:val="24"/>
-        </w:rPr>
-        <w:t>Creations</w:t>
-      </w:r>
-      <w:proofErr w:type="spellEnd"/>
+        <w:t>Gründung Umbrella Creations</w:t>
+      </w:r>
     </w:p>
     <w:p>
       <w:pPr>
@@ -905,43 +839,7 @@
           <w:sz w:val="24"/>
           <w:szCs w:val="24"/>
         </w:rPr>
-        <w:t xml:space="preserve">Besteht aus Marko </w:t>
-      </w:r>
-      <w:proofErr w:type="spellStart"/>
-      <w:r>
-        <w:rPr>
-          <w:rFonts w:ascii="Arial" w:hAnsi="Arial" w:cs="Arial"/>
-          <w:sz w:val="24"/>
-          <w:szCs w:val="24"/>
-        </w:rPr>
-        <w:t>Mesarovic</w:t>
-      </w:r>
-      <w:proofErr w:type="spellEnd"/>
-      <w:r>
-        <w:rPr>
-          <w:rFonts w:ascii="Arial" w:hAnsi="Arial" w:cs="Arial"/>
-          <w:sz w:val="24"/>
-          <w:szCs w:val="24"/>
-        </w:rPr>
-        <w:t xml:space="preserve">, </w:t>
-      </w:r>
-      <w:proofErr w:type="spellStart"/>
-      <w:r>
-        <w:rPr>
-          <w:rFonts w:ascii="Arial" w:hAnsi="Arial" w:cs="Arial"/>
-          <w:sz w:val="24"/>
-          <w:szCs w:val="24"/>
-        </w:rPr>
-        <w:t>Besar</w:t>
-      </w:r>
-      <w:proofErr w:type="spellEnd"/>
-      <w:r>
-        <w:rPr>
-          <w:rFonts w:ascii="Arial" w:hAnsi="Arial" w:cs="Arial"/>
-          <w:sz w:val="24"/>
-          <w:szCs w:val="24"/>
-        </w:rPr>
-        <w:t xml:space="preserve"> Ismaili &amp; Ho Tin Chan</w:t>
+        <w:t>Besteht aus Marko Mesarovic, Besar Ismaili &amp; Ho Tin Chan</w:t>
       </w:r>
     </w:p>
     <w:p>
@@ -1035,29 +933,7 @@
           <w:szCs w:val="24"/>
           <w:shd w:val="clear" w:color="auto" w:fill="FFFFFF"/>
         </w:rPr>
-        <w:t>[Marko/</w:t>
-      </w:r>
-      <w:proofErr w:type="spellStart"/>
-      <w:r>
-        <w:rPr>
-          <w:rStyle w:val="Fett"/>
-          <w:rFonts w:ascii="Arial" w:hAnsi="Arial" w:cs="Arial"/>
-          <w:sz w:val="24"/>
-          <w:szCs w:val="24"/>
-          <w:shd w:val="clear" w:color="auto" w:fill="FFFFFF"/>
-        </w:rPr>
-        <w:t>Besar</w:t>
-      </w:r>
-      <w:proofErr w:type="spellEnd"/>
-      <w:r>
-        <w:rPr>
-          <w:rStyle w:val="Fett"/>
-          <w:rFonts w:ascii="Arial" w:hAnsi="Arial" w:cs="Arial"/>
-          <w:sz w:val="24"/>
-          <w:szCs w:val="24"/>
-          <w:shd w:val="clear" w:color="auto" w:fill="FFFFFF"/>
-        </w:rPr>
-        <w:t>/Ho Tin]</w:t>
+        <w:t>[Marko/Besar/Ho Tin]</w:t>
       </w:r>
     </w:p>
     <w:p>
@@ -1079,43 +955,7 @@
           <w:sz w:val="24"/>
           <w:szCs w:val="24"/>
         </w:rPr>
-        <w:t xml:space="preserve">Wir bestimmten zusammen die «Definition </w:t>
-      </w:r>
-      <w:proofErr w:type="spellStart"/>
-      <w:r>
-        <w:rPr>
-          <w:rFonts w:ascii="Arial" w:hAnsi="Arial" w:cs="Arial"/>
-          <w:sz w:val="24"/>
-          <w:szCs w:val="24"/>
-        </w:rPr>
-        <w:t>of</w:t>
-      </w:r>
-      <w:proofErr w:type="spellEnd"/>
-      <w:r>
-        <w:rPr>
-          <w:rFonts w:ascii="Arial" w:hAnsi="Arial" w:cs="Arial"/>
-          <w:sz w:val="24"/>
-          <w:szCs w:val="24"/>
-        </w:rPr>
-        <w:t xml:space="preserve"> </w:t>
-      </w:r>
-      <w:proofErr w:type="spellStart"/>
-      <w:r>
-        <w:rPr>
-          <w:rFonts w:ascii="Arial" w:hAnsi="Arial" w:cs="Arial"/>
-          <w:sz w:val="24"/>
-          <w:szCs w:val="24"/>
-        </w:rPr>
-        <w:t>Done</w:t>
-      </w:r>
-      <w:proofErr w:type="spellEnd"/>
-      <w:r>
-        <w:rPr>
-          <w:rFonts w:ascii="Arial" w:hAnsi="Arial" w:cs="Arial"/>
-          <w:sz w:val="24"/>
-          <w:szCs w:val="24"/>
-        </w:rPr>
-        <w:t>»</w:t>
+        <w:t>Wir bestimmten zusammen die «Definition of Done»</w:t>
       </w:r>
     </w:p>
     <w:p>
@@ -1312,31 +1152,7 @@
           <w:szCs w:val="24"/>
           <w:shd w:val="clear" w:color="auto" w:fill="FFFFFF"/>
         </w:rPr>
-        <w:t>[</w:t>
-      </w:r>
-      <w:proofErr w:type="spellStart"/>
-      <w:r>
-        <w:rPr>
-          <w:rStyle w:val="Fett"/>
-          <w:rFonts w:ascii="Arial" w:hAnsi="Arial" w:cs="Arial"/>
-          <w:color w:val="24292E"/>
-          <w:sz w:val="24"/>
-          <w:szCs w:val="24"/>
-          <w:shd w:val="clear" w:color="auto" w:fill="FFFFFF"/>
-        </w:rPr>
-        <w:t>Besar</w:t>
-      </w:r>
-      <w:proofErr w:type="spellEnd"/>
-      <w:r>
-        <w:rPr>
-          <w:rStyle w:val="Fett"/>
-          <w:rFonts w:ascii="Arial" w:hAnsi="Arial" w:cs="Arial"/>
-          <w:color w:val="24292E"/>
-          <w:sz w:val="24"/>
-          <w:szCs w:val="24"/>
-          <w:shd w:val="clear" w:color="auto" w:fill="FFFFFF"/>
-        </w:rPr>
-        <w:t>]</w:t>
+        <w:t>[Besar]</w:t>
       </w:r>
       <w:r>
         <w:rPr>
@@ -1363,34 +1179,14 @@
           <w:szCs w:val="24"/>
         </w:rPr>
       </w:pPr>
-      <w:proofErr w:type="spellStart"/>
-      <w:r>
-        <w:rPr>
-          <w:rFonts w:ascii="Arial" w:hAnsi="Arial" w:cs="Arial"/>
-          <w:sz w:val="24"/>
-          <w:szCs w:val="24"/>
-        </w:rPr>
-        <w:t>html</w:t>
-      </w:r>
-      <w:proofErr w:type="spellEnd"/>
-      <w:r>
-        <w:rPr>
-          <w:rFonts w:ascii="Arial" w:hAnsi="Arial" w:cs="Arial"/>
-          <w:sz w:val="24"/>
-          <w:szCs w:val="24"/>
-        </w:rPr>
-        <w:t xml:space="preserve"> Webpage </w:t>
-      </w:r>
-      <w:proofErr w:type="spellStart"/>
-      <w:r>
-        <w:rPr>
-          <w:rFonts w:ascii="Arial" w:hAnsi="Arial" w:cs="Arial"/>
-          <w:sz w:val="24"/>
-          <w:szCs w:val="24"/>
-        </w:rPr>
-        <w:t>coden</w:t>
-      </w:r>
-      <w:proofErr w:type="spellEnd"/>
+      <w:r>
+        <w:rPr>
+          <w:rFonts w:ascii="Arial" w:hAnsi="Arial" w:cs="Arial"/>
+          <w:sz w:val="24"/>
+          <w:szCs w:val="24"/>
+        </w:rPr>
+        <w:t>html Webpage coden</w:t>
+      </w:r>
     </w:p>
     <w:p>
       <w:pPr>
@@ -1519,7 +1315,6 @@
           <w:szCs w:val="24"/>
         </w:rPr>
       </w:pPr>
-      <w:proofErr w:type="spellStart"/>
       <w:r>
         <w:rPr>
           <w:rFonts w:ascii="Arial" w:hAnsi="Arial" w:cs="Arial"/>
@@ -1528,7 +1323,6 @@
         </w:rPr>
         <w:t>Codestyleguide</w:t>
       </w:r>
-      <w:proofErr w:type="spellEnd"/>
     </w:p>
     <w:p>
       <w:pPr>
@@ -1549,16 +1343,7 @@
           <w:sz w:val="24"/>
           <w:szCs w:val="24"/>
         </w:rPr>
-        <w:t xml:space="preserve">Damit können wir eine Richtlinie beim Programmieren folgen, z.B. </w:t>
-      </w:r>
-      <w:proofErr w:type="spellStart"/>
-      <w:r>
-        <w:rPr>
-          <w:rFonts w:ascii="Arial" w:hAnsi="Arial" w:cs="Arial"/>
-          <w:sz w:val="24"/>
-          <w:szCs w:val="24"/>
-        </w:rPr>
-        <w:t>Cam</w:t>
+        <w:t>Damit können wir eine Richtlinie beim Programmieren folgen, z.B. Cam</w:t>
       </w:r>
       <w:r>
         <w:rPr>
@@ -1574,16 +1359,7 @@
           <w:sz w:val="24"/>
           <w:szCs w:val="24"/>
         </w:rPr>
-        <w:t>Case</w:t>
-      </w:r>
-      <w:proofErr w:type="spellEnd"/>
-      <w:r>
-        <w:rPr>
-          <w:rFonts w:ascii="Arial" w:hAnsi="Arial" w:cs="Arial"/>
-          <w:sz w:val="24"/>
-          <w:szCs w:val="24"/>
-        </w:rPr>
-        <w:t>.</w:t>
+        <w:t>Case.</w:t>
       </w:r>
     </w:p>
     <w:p>
@@ -1774,23 +1550,13 @@
           <w:szCs w:val="24"/>
         </w:rPr>
       </w:pPr>
-      <w:proofErr w:type="spellStart"/>
-      <w:r>
-        <w:rPr>
-          <w:rFonts w:ascii="Arial" w:hAnsi="Arial" w:cs="Arial"/>
-          <w:sz w:val="24"/>
-          <w:szCs w:val="24"/>
-        </w:rPr>
-        <w:t>Github</w:t>
-      </w:r>
-      <w:proofErr w:type="spellEnd"/>
-      <w:r>
-        <w:rPr>
-          <w:rFonts w:ascii="Arial" w:hAnsi="Arial" w:cs="Arial"/>
-          <w:sz w:val="24"/>
-          <w:szCs w:val="24"/>
-        </w:rPr>
-        <w:t xml:space="preserve"> einrichten und in Betrieb nehmen</w:t>
+      <w:r>
+        <w:rPr>
+          <w:rFonts w:ascii="Arial" w:hAnsi="Arial" w:cs="Arial"/>
+          <w:sz w:val="24"/>
+          <w:szCs w:val="24"/>
+        </w:rPr>
+        <w:t>Github einrichten und in Betrieb nehmen</w:t>
       </w:r>
     </w:p>
     <w:p>
@@ -1828,25 +1594,7 @@
           <w:sz w:val="24"/>
           <w:szCs w:val="24"/>
         </w:rPr>
-        <w:t xml:space="preserve">. Hatte jedoch anfangs Probleme um mich auf </w:t>
-      </w:r>
-      <w:proofErr w:type="spellStart"/>
-      <w:r>
-        <w:rPr>
-          <w:rFonts w:ascii="Arial" w:hAnsi="Arial" w:cs="Arial"/>
-          <w:sz w:val="24"/>
-          <w:szCs w:val="24"/>
-        </w:rPr>
-        <w:t>github</w:t>
-      </w:r>
-      <w:proofErr w:type="spellEnd"/>
-      <w:r>
-        <w:rPr>
-          <w:rFonts w:ascii="Arial" w:hAnsi="Arial" w:cs="Arial"/>
-          <w:sz w:val="24"/>
-          <w:szCs w:val="24"/>
-        </w:rPr>
-        <w:t xml:space="preserve"> zurecht zu finden.</w:t>
+        <w:t>. Hatte jedoch anfangs Probleme um mich auf github zurecht zu finden.</w:t>
       </w:r>
     </w:p>
     <w:p>
@@ -1892,25 +1640,7 @@
           <w:sz w:val="24"/>
           <w:szCs w:val="24"/>
         </w:rPr>
-        <w:t xml:space="preserve">Zu Hause sich mehr mit </w:t>
-      </w:r>
-      <w:proofErr w:type="spellStart"/>
-      <w:r>
-        <w:rPr>
-          <w:rFonts w:ascii="Arial" w:hAnsi="Arial" w:cs="Arial"/>
-          <w:sz w:val="24"/>
-          <w:szCs w:val="24"/>
-        </w:rPr>
-        <w:t>github</w:t>
-      </w:r>
-      <w:proofErr w:type="spellEnd"/>
-      <w:r>
-        <w:rPr>
-          <w:rFonts w:ascii="Arial" w:hAnsi="Arial" w:cs="Arial"/>
-          <w:sz w:val="24"/>
-          <w:szCs w:val="24"/>
-        </w:rPr>
-        <w:t xml:space="preserve"> Plattform auseinandersetzten.</w:t>
+        <w:t>Zu Hause sich mehr mit github Plattform auseinandersetzten.</w:t>
       </w:r>
     </w:p>
     <w:p>
@@ -1926,23 +1656,13 @@
           <w:szCs w:val="24"/>
         </w:rPr>
       </w:pPr>
-      <w:proofErr w:type="spellStart"/>
-      <w:r>
-        <w:rPr>
-          <w:rFonts w:ascii="Arial" w:hAnsi="Arial" w:cs="Arial"/>
-          <w:sz w:val="24"/>
-          <w:szCs w:val="24"/>
-        </w:rPr>
-        <w:t>To</w:t>
-      </w:r>
-      <w:proofErr w:type="spellEnd"/>
-      <w:r>
-        <w:rPr>
-          <w:rFonts w:ascii="Arial" w:hAnsi="Arial" w:cs="Arial"/>
-          <w:sz w:val="24"/>
-          <w:szCs w:val="24"/>
-        </w:rPr>
-        <w:t xml:space="preserve"> Do Liste erstellt</w:t>
+      <w:r>
+        <w:rPr>
+          <w:rFonts w:ascii="Arial" w:hAnsi="Arial" w:cs="Arial"/>
+          <w:sz w:val="24"/>
+          <w:szCs w:val="24"/>
+        </w:rPr>
+        <w:t>To Do Liste erstellt</w:t>
       </w:r>
     </w:p>
     <w:p>
@@ -1964,25 +1684,7 @@
           <w:sz w:val="24"/>
           <w:szCs w:val="24"/>
         </w:rPr>
-        <w:t xml:space="preserve">Es ist wichtig eine </w:t>
-      </w:r>
-      <w:proofErr w:type="spellStart"/>
-      <w:r>
-        <w:rPr>
-          <w:rFonts w:ascii="Arial" w:hAnsi="Arial" w:cs="Arial"/>
-          <w:sz w:val="24"/>
-          <w:szCs w:val="24"/>
-        </w:rPr>
-        <w:t>To</w:t>
-      </w:r>
-      <w:proofErr w:type="spellEnd"/>
-      <w:r>
-        <w:rPr>
-          <w:rFonts w:ascii="Arial" w:hAnsi="Arial" w:cs="Arial"/>
-          <w:sz w:val="24"/>
-          <w:szCs w:val="24"/>
-        </w:rPr>
-        <w:t xml:space="preserve"> Do Liste zu haben die wir am Anfang eines Sprints besprechen, damit alle Beteiligten den Überblick behalten können was noch zu tun ist.</w:t>
+        <w:t>Es ist wichtig eine To Do Liste zu haben die wir am Anfang eines Sprints besprechen, damit alle Beteiligten den Überblick behalten können was noch zu tun ist.</w:t>
       </w:r>
     </w:p>
     <w:p>
@@ -2028,43 +1730,7 @@
           <w:sz w:val="24"/>
           <w:szCs w:val="24"/>
         </w:rPr>
-        <w:t>Am Anfang hatte ich die Dateien mit «.</w:t>
-      </w:r>
-      <w:proofErr w:type="spellStart"/>
-      <w:r>
-        <w:rPr>
-          <w:rFonts w:ascii="Arial" w:hAnsi="Arial" w:cs="Arial"/>
-          <w:sz w:val="24"/>
-          <w:szCs w:val="24"/>
-        </w:rPr>
-        <w:t>docx</w:t>
-      </w:r>
-      <w:proofErr w:type="spellEnd"/>
-      <w:r>
-        <w:rPr>
-          <w:rFonts w:ascii="Arial" w:hAnsi="Arial" w:cs="Arial"/>
-          <w:sz w:val="24"/>
-          <w:szCs w:val="24"/>
-        </w:rPr>
-        <w:t xml:space="preserve">» gehabt, diese Dateien kann man jedoch nicht auf </w:t>
-      </w:r>
-      <w:proofErr w:type="spellStart"/>
-      <w:r>
-        <w:rPr>
-          <w:rFonts w:ascii="Arial" w:hAnsi="Arial" w:cs="Arial"/>
-          <w:sz w:val="24"/>
-          <w:szCs w:val="24"/>
-        </w:rPr>
-        <w:t>github</w:t>
-      </w:r>
-      <w:proofErr w:type="spellEnd"/>
-      <w:r>
-        <w:rPr>
-          <w:rFonts w:ascii="Arial" w:hAnsi="Arial" w:cs="Arial"/>
-          <w:sz w:val="24"/>
-          <w:szCs w:val="24"/>
-        </w:rPr>
-        <w:t xml:space="preserve"> öffnen ohne die Datei herunterzuladen. Herr Dennler hat mir jedoch gezeigt, dass man mit «.md» die Dateien direkt öffnen und bearbeiten kann.</w:t>
+        <w:t>Am Anfang hatte ich die Dateien mit «.docx» gehabt, diese Dateien kann man jedoch nicht auf github öffnen ohne die Datei herunterzuladen. Herr Dennler hat mir jedoch gezeigt, dass man mit «.md» die Dateien direkt öffnen und bearbeiten kann.</w:t>
       </w:r>
     </w:p>
     <w:p>
@@ -2080,23 +1746,13 @@
           <w:szCs w:val="24"/>
         </w:rPr>
       </w:pPr>
-      <w:proofErr w:type="spellStart"/>
-      <w:r>
-        <w:rPr>
-          <w:rFonts w:ascii="Arial" w:hAnsi="Arial" w:cs="Arial"/>
-          <w:sz w:val="24"/>
-          <w:szCs w:val="24"/>
-        </w:rPr>
-        <w:t>Burndown</w:t>
-      </w:r>
-      <w:proofErr w:type="spellEnd"/>
-      <w:r>
-        <w:rPr>
-          <w:rFonts w:ascii="Arial" w:hAnsi="Arial" w:cs="Arial"/>
-          <w:sz w:val="24"/>
-          <w:szCs w:val="24"/>
-        </w:rPr>
-        <w:t xml:space="preserve"> Chart erstellen</w:t>
+      <w:r>
+        <w:rPr>
+          <w:rFonts w:ascii="Arial" w:hAnsi="Arial" w:cs="Arial"/>
+          <w:sz w:val="24"/>
+          <w:szCs w:val="24"/>
+        </w:rPr>
+        <w:t>Burndown Chart erstellen</w:t>
       </w:r>
     </w:p>
     <w:p>
@@ -2282,7 +1938,7 @@
           <w:b/>
         </w:rPr>
       </w:pPr>
-      <w:bookmarkStart w:id="2" w:name="_Toc498950587"/>
+      <w:bookmarkStart w:id="1" w:name="_Toc498950587"/>
       <w:r>
         <w:rPr>
           <w:rFonts w:ascii="Arial" w:hAnsi="Arial" w:cs="Arial"/>
@@ -2291,7 +1947,7 @@
         <w:lastRenderedPageBreak/>
         <w:t>Sprint #02 (13.11.2017)</w:t>
       </w:r>
-      <w:bookmarkEnd w:id="2"/>
+      <w:bookmarkEnd w:id="1"/>
     </w:p>
     <w:p>
       <w:pPr>
@@ -2490,25 +2146,7 @@
           <w:sz w:val="24"/>
           <w:szCs w:val="24"/>
         </w:rPr>
-        <w:t xml:space="preserve">al mit MySQL – </w:t>
-      </w:r>
-      <w:proofErr w:type="spellStart"/>
-      <w:r>
-        <w:rPr>
-          <w:rFonts w:ascii="Arial" w:hAnsi="Arial" w:cs="Arial"/>
-          <w:sz w:val="24"/>
-          <w:szCs w:val="24"/>
-        </w:rPr>
-        <w:t>Workbench</w:t>
-      </w:r>
-      <w:proofErr w:type="spellEnd"/>
-      <w:r>
-        <w:rPr>
-          <w:rFonts w:ascii="Arial" w:hAnsi="Arial" w:cs="Arial"/>
-          <w:sz w:val="24"/>
-          <w:szCs w:val="24"/>
-        </w:rPr>
-        <w:t xml:space="preserve"> gearbeitet, wie hatten das Programm nicht gekannt</w:t>
+        <w:t>al mit MySQL – Workbench gearbeitet, wie hatten das Programm nicht gekannt</w:t>
       </w:r>
       <w:r>
         <w:rPr>
@@ -2592,29 +2230,7 @@
           <w:szCs w:val="24"/>
           <w:shd w:val="clear" w:color="auto" w:fill="FFFFFF"/>
         </w:rPr>
-        <w:t>[</w:t>
-      </w:r>
-      <w:proofErr w:type="spellStart"/>
-      <w:r>
-        <w:rPr>
-          <w:rStyle w:val="Fett"/>
-          <w:rFonts w:ascii="Arial" w:hAnsi="Arial" w:cs="Arial"/>
-          <w:sz w:val="24"/>
-          <w:szCs w:val="24"/>
-          <w:shd w:val="clear" w:color="auto" w:fill="FFFFFF"/>
-        </w:rPr>
-        <w:t>Besar</w:t>
-      </w:r>
-      <w:proofErr w:type="spellEnd"/>
-      <w:r>
-        <w:rPr>
-          <w:rStyle w:val="Fett"/>
-          <w:rFonts w:ascii="Arial" w:hAnsi="Arial" w:cs="Arial"/>
-          <w:sz w:val="24"/>
-          <w:szCs w:val="24"/>
-          <w:shd w:val="clear" w:color="auto" w:fill="FFFFFF"/>
-        </w:rPr>
-        <w:t>/Johannes]</w:t>
+        <w:t>[Besar/Johannes]</w:t>
       </w:r>
     </w:p>
     <w:p>
@@ -2630,34 +2246,14 @@
           <w:szCs w:val="24"/>
         </w:rPr>
       </w:pPr>
-      <w:proofErr w:type="spellStart"/>
-      <w:r>
-        <w:rPr>
-          <w:rFonts w:ascii="Arial" w:hAnsi="Arial" w:cs="Arial"/>
-          <w:sz w:val="24"/>
-          <w:szCs w:val="24"/>
-        </w:rPr>
-        <w:t>FrontEnd</w:t>
-      </w:r>
-      <w:proofErr w:type="spellEnd"/>
-      <w:r>
-        <w:rPr>
-          <w:rFonts w:ascii="Arial" w:hAnsi="Arial" w:cs="Arial"/>
-          <w:sz w:val="24"/>
-          <w:szCs w:val="24"/>
-        </w:rPr>
-        <w:t xml:space="preserve"> (</w:t>
-      </w:r>
-      <w:proofErr w:type="spellStart"/>
-      <w:r>
-        <w:rPr>
-          <w:rFonts w:ascii="Arial" w:hAnsi="Arial" w:cs="Arial"/>
-          <w:sz w:val="24"/>
-          <w:szCs w:val="24"/>
-        </w:rPr>
-        <w:t>html</w:t>
-      </w:r>
-      <w:proofErr w:type="spellEnd"/>
+      <w:r>
+        <w:rPr>
+          <w:rFonts w:ascii="Arial" w:hAnsi="Arial" w:cs="Arial"/>
+          <w:sz w:val="24"/>
+          <w:szCs w:val="24"/>
+        </w:rPr>
+        <w:t>FrontEnd (html</w:t>
+      </w:r>
       <w:r>
         <w:rPr>
           <w:rFonts w:ascii="Arial" w:hAnsi="Arial" w:cs="Arial"/>
@@ -2732,25 +2328,7 @@
           <w:sz w:val="24"/>
           <w:szCs w:val="24"/>
         </w:rPr>
-        <w:t xml:space="preserve">Anfangs war es nicht (mehr) klar wie wir das bewerkstelligen sollen, jedoch nach Recherchen konnten wir die den </w:t>
-      </w:r>
-      <w:proofErr w:type="spellStart"/>
-      <w:r>
-        <w:rPr>
-          <w:rFonts w:ascii="Arial" w:hAnsi="Arial" w:cs="Arial"/>
-          <w:sz w:val="24"/>
-          <w:szCs w:val="24"/>
-        </w:rPr>
-        <w:t>FrontEnd</w:t>
-      </w:r>
-      <w:proofErr w:type="spellEnd"/>
-      <w:r>
-        <w:rPr>
-          <w:rFonts w:ascii="Arial" w:hAnsi="Arial" w:cs="Arial"/>
-          <w:sz w:val="24"/>
-          <w:szCs w:val="24"/>
-        </w:rPr>
-        <w:t xml:space="preserve"> schnell erledigen.</w:t>
+        <w:t>Anfangs war es nicht (mehr) klar wie wir das bewerkstelligen sollen, jedoch nach Recherchen konnten wir die den FrontEnd schnell erledigen.</w:t>
       </w:r>
     </w:p>
     <w:p>
@@ -2781,31 +2359,7 @@
           <w:szCs w:val="24"/>
           <w:shd w:val="clear" w:color="auto" w:fill="FFFFFF"/>
         </w:rPr>
-        <w:t>[</w:t>
-      </w:r>
-      <w:proofErr w:type="spellStart"/>
-      <w:r>
-        <w:rPr>
-          <w:rStyle w:val="Fett"/>
-          <w:rFonts w:ascii="Arial" w:hAnsi="Arial" w:cs="Arial"/>
-          <w:color w:val="24292E"/>
-          <w:sz w:val="24"/>
-          <w:szCs w:val="24"/>
-          <w:shd w:val="clear" w:color="auto" w:fill="FFFFFF"/>
-        </w:rPr>
-        <w:t>Besar</w:t>
-      </w:r>
-      <w:proofErr w:type="spellEnd"/>
-      <w:r>
-        <w:rPr>
-          <w:rStyle w:val="Fett"/>
-          <w:rFonts w:ascii="Arial" w:hAnsi="Arial" w:cs="Arial"/>
-          <w:color w:val="24292E"/>
-          <w:sz w:val="24"/>
-          <w:szCs w:val="24"/>
-          <w:shd w:val="clear" w:color="auto" w:fill="FFFFFF"/>
-        </w:rPr>
-        <w:t>]</w:t>
+        <w:t>[Besar]</w:t>
       </w:r>
       <w:r>
         <w:rPr>
@@ -2838,25 +2392,7 @@
           <w:sz w:val="24"/>
           <w:szCs w:val="24"/>
         </w:rPr>
-        <w:t>Kunden Login (</w:t>
-      </w:r>
-      <w:proofErr w:type="spellStart"/>
-      <w:r>
-        <w:rPr>
-          <w:rFonts w:ascii="Arial" w:hAnsi="Arial" w:cs="Arial"/>
-          <w:sz w:val="24"/>
-          <w:szCs w:val="24"/>
-        </w:rPr>
-        <w:t>html</w:t>
-      </w:r>
-      <w:proofErr w:type="spellEnd"/>
-      <w:r>
-        <w:rPr>
-          <w:rFonts w:ascii="Arial" w:hAnsi="Arial" w:cs="Arial"/>
-          <w:sz w:val="24"/>
-          <w:szCs w:val="24"/>
-        </w:rPr>
-        <w:t>) erstellen</w:t>
+        <w:t>Kunden Login (html) erstellen</w:t>
       </w:r>
     </w:p>
     <w:p>
@@ -2918,41 +2454,13 @@
           <w:szCs w:val="24"/>
         </w:rPr>
       </w:pPr>
-      <w:proofErr w:type="spellStart"/>
-      <w:r>
-        <w:rPr>
-          <w:rFonts w:ascii="Arial" w:hAnsi="Arial" w:cs="Arial"/>
-          <w:sz w:val="24"/>
-          <w:szCs w:val="24"/>
-        </w:rPr>
-        <w:t>Responsive</w:t>
-      </w:r>
-      <w:proofErr w:type="spellEnd"/>
-      <w:r>
-        <w:rPr>
-          <w:rFonts w:ascii="Arial" w:hAnsi="Arial" w:cs="Arial"/>
-          <w:sz w:val="24"/>
-          <w:szCs w:val="24"/>
-        </w:rPr>
-        <w:t xml:space="preserve"> Design (</w:t>
-      </w:r>
-      <w:proofErr w:type="spellStart"/>
-      <w:r>
-        <w:rPr>
-          <w:rFonts w:ascii="Arial" w:hAnsi="Arial" w:cs="Arial"/>
-          <w:sz w:val="24"/>
-          <w:szCs w:val="24"/>
-        </w:rPr>
-        <w:t>html</w:t>
-      </w:r>
-      <w:proofErr w:type="spellEnd"/>
-      <w:r>
-        <w:rPr>
-          <w:rFonts w:ascii="Arial" w:hAnsi="Arial" w:cs="Arial"/>
-          <w:sz w:val="24"/>
-          <w:szCs w:val="24"/>
-        </w:rPr>
-        <w:t>) erstellen</w:t>
+      <w:r>
+        <w:rPr>
+          <w:rFonts w:ascii="Arial" w:hAnsi="Arial" w:cs="Arial"/>
+          <w:sz w:val="24"/>
+          <w:szCs w:val="24"/>
+        </w:rPr>
+        <w:t>Responsive Design (html) erstellen</w:t>
       </w:r>
     </w:p>
     <w:p>
@@ -3195,25 +2703,7 @@
           <w:sz w:val="24"/>
           <w:szCs w:val="24"/>
         </w:rPr>
-        <w:t xml:space="preserve">Daten von letzter Woche auf </w:t>
-      </w:r>
-      <w:proofErr w:type="spellStart"/>
-      <w:r>
-        <w:rPr>
-          <w:rFonts w:ascii="Arial" w:hAnsi="Arial" w:cs="Arial"/>
-          <w:sz w:val="24"/>
-          <w:szCs w:val="24"/>
-        </w:rPr>
-        <w:t>Github</w:t>
-      </w:r>
-      <w:proofErr w:type="spellEnd"/>
-      <w:r>
-        <w:rPr>
-          <w:rFonts w:ascii="Arial" w:hAnsi="Arial" w:cs="Arial"/>
-          <w:sz w:val="24"/>
-          <w:szCs w:val="24"/>
-        </w:rPr>
-        <w:t xml:space="preserve"> aktualisieren</w:t>
+        <w:t>Daten von letzter Woche auf Github aktualisieren</w:t>
       </w:r>
     </w:p>
     <w:p>
@@ -3281,25 +2771,7 @@
           <w:sz w:val="24"/>
           <w:szCs w:val="24"/>
         </w:rPr>
-        <w:t xml:space="preserve">Das war eher wohl das Problem, dass er sich noch nicht mit </w:t>
-      </w:r>
-      <w:proofErr w:type="spellStart"/>
-      <w:r>
-        <w:rPr>
-          <w:rFonts w:ascii="Arial" w:hAnsi="Arial" w:cs="Arial"/>
-          <w:sz w:val="24"/>
-          <w:szCs w:val="24"/>
-        </w:rPr>
-        <w:t>github</w:t>
-      </w:r>
-      <w:proofErr w:type="spellEnd"/>
-      <w:r>
-        <w:rPr>
-          <w:rFonts w:ascii="Arial" w:hAnsi="Arial" w:cs="Arial"/>
-          <w:sz w:val="24"/>
-          <w:szCs w:val="24"/>
-        </w:rPr>
-        <w:t xml:space="preserve"> auskannte.</w:t>
+        <w:t>Das war eher wohl das Problem, dass er sich noch nicht mit github auskannte.</w:t>
       </w:r>
     </w:p>
     <w:p>
@@ -3315,23 +2787,13 @@
           <w:szCs w:val="24"/>
         </w:rPr>
       </w:pPr>
-      <w:proofErr w:type="spellStart"/>
-      <w:r>
-        <w:rPr>
-          <w:rFonts w:ascii="Arial" w:hAnsi="Arial" w:cs="Arial"/>
-          <w:sz w:val="24"/>
-          <w:szCs w:val="24"/>
-        </w:rPr>
-        <w:t>To</w:t>
-      </w:r>
-      <w:proofErr w:type="spellEnd"/>
-      <w:r>
-        <w:rPr>
-          <w:rFonts w:ascii="Arial" w:hAnsi="Arial" w:cs="Arial"/>
-          <w:sz w:val="24"/>
-          <w:szCs w:val="24"/>
-        </w:rPr>
-        <w:t xml:space="preserve"> Do Liste erstellt</w:t>
+      <w:r>
+        <w:rPr>
+          <w:rFonts w:ascii="Arial" w:hAnsi="Arial" w:cs="Arial"/>
+          <w:sz w:val="24"/>
+          <w:szCs w:val="24"/>
+        </w:rPr>
+        <w:t>To Do Liste erstellt</w:t>
       </w:r>
     </w:p>
     <w:p>
@@ -3711,7 +3173,7 @@
           <w:b/>
         </w:rPr>
       </w:pPr>
-      <w:bookmarkStart w:id="3" w:name="_Toc498950588"/>
+      <w:bookmarkStart w:id="2" w:name="_Toc498950588"/>
       <w:r>
         <w:rPr>
           <w:rFonts w:ascii="Arial" w:hAnsi="Arial" w:cs="Arial"/>
@@ -3720,7 +3182,7 @@
         <w:lastRenderedPageBreak/>
         <w:t>Sprint #03 (20.11.2017)</w:t>
       </w:r>
-      <w:bookmarkEnd w:id="3"/>
+      <w:bookmarkEnd w:id="2"/>
     </w:p>
     <w:p>
       <w:pPr>
@@ -3903,43 +3365,7 @@
           <w:sz w:val="24"/>
           <w:szCs w:val="24"/>
         </w:rPr>
-        <w:t xml:space="preserve">Musste </w:t>
-      </w:r>
-      <w:proofErr w:type="spellStart"/>
-      <w:r>
-        <w:rPr>
-          <w:rFonts w:ascii="Arial" w:hAnsi="Arial" w:cs="Arial"/>
-          <w:sz w:val="24"/>
-          <w:szCs w:val="24"/>
-        </w:rPr>
-        <w:t>Lesson</w:t>
-      </w:r>
-      <w:proofErr w:type="spellEnd"/>
-      <w:r>
-        <w:rPr>
-          <w:rFonts w:ascii="Arial" w:hAnsi="Arial" w:cs="Arial"/>
-          <w:sz w:val="24"/>
-          <w:szCs w:val="24"/>
-        </w:rPr>
-        <w:t xml:space="preserve"> </w:t>
-      </w:r>
-      <w:proofErr w:type="spellStart"/>
-      <w:r>
-        <w:rPr>
-          <w:rFonts w:ascii="Arial" w:hAnsi="Arial" w:cs="Arial"/>
-          <w:sz w:val="24"/>
-          <w:szCs w:val="24"/>
-        </w:rPr>
-        <w:t>Learned</w:t>
-      </w:r>
-      <w:proofErr w:type="spellEnd"/>
-      <w:r>
-        <w:rPr>
-          <w:rFonts w:ascii="Arial" w:hAnsi="Arial" w:cs="Arial"/>
-          <w:sz w:val="24"/>
-          <w:szCs w:val="24"/>
-        </w:rPr>
-        <w:t xml:space="preserve"> &amp; Verbesserungsvorschlag erstellen.</w:t>
+        <w:t>Musste Lesson Learned &amp; Verbesserungsvorschlag erstellen.</w:t>
       </w:r>
     </w:p>
     <w:p>
@@ -4065,27 +3491,7 @@
           <w:sz w:val="24"/>
           <w:szCs w:val="24"/>
         </w:rPr>
-        <w:t>/</w:t>
-      </w:r>
-      <w:proofErr w:type="spellStart"/>
-      <w:r>
-        <w:rPr>
-          <w:rFonts w:ascii="Arial" w:hAnsi="Arial" w:cs="Arial"/>
-          <w:b/>
-          <w:sz w:val="24"/>
-          <w:szCs w:val="24"/>
-        </w:rPr>
-        <w:t>Besar</w:t>
-      </w:r>
-      <w:proofErr w:type="spellEnd"/>
-      <w:r>
-        <w:rPr>
-          <w:rFonts w:ascii="Arial" w:hAnsi="Arial" w:cs="Arial"/>
-          <w:b/>
-          <w:sz w:val="24"/>
-          <w:szCs w:val="24"/>
-        </w:rPr>
-        <w:t xml:space="preserve"> oder Ho Tin</w:t>
+        <w:t>/Besar oder Ho Tin</w:t>
       </w:r>
       <w:r>
         <w:rPr>
@@ -4112,7 +3518,6 @@
           <w:szCs w:val="24"/>
         </w:rPr>
       </w:pPr>
-      <w:proofErr w:type="spellStart"/>
       <w:r>
         <w:rPr>
           <w:rFonts w:ascii="Arial" w:eastAsia="Times New Roman" w:hAnsi="Arial" w:cs="Arial"/>
@@ -4121,9 +3526,8 @@
           <w:szCs w:val="24"/>
           <w:lang w:eastAsia="de-CH"/>
         </w:rPr>
-        <w:t>Frontpage</w:t>
-      </w:r>
-      <w:proofErr w:type="spellEnd"/>
+        <w:t>Frontpage (index.ph</w:t>
+      </w:r>
       <w:r>
         <w:rPr>
           <w:rFonts w:ascii="Arial" w:eastAsia="Times New Roman" w:hAnsi="Arial" w:cs="Arial"/>
@@ -4132,9 +3536,8 @@
           <w:szCs w:val="24"/>
           <w:lang w:eastAsia="de-CH"/>
         </w:rPr>
-        <w:t xml:space="preserve"> (</w:t>
-      </w:r>
-      <w:proofErr w:type="spellStart"/>
+        <w:t xml:space="preserve">p) den letzten Schliff verpassen &amp; </w:t>
+      </w:r>
       <w:r>
         <w:rPr>
           <w:rFonts w:ascii="Arial" w:eastAsia="Times New Roman" w:hAnsi="Arial" w:cs="Arial"/>
@@ -4143,8 +3546,23 @@
           <w:szCs w:val="24"/>
           <w:lang w:eastAsia="de-CH"/>
         </w:rPr>
-        <w:t>index.ph</w:t>
-      </w:r>
+        <w:t>1/3 CSS erstellen und anpassen (für Frontpage(index.php)</w:t>
+      </w:r>
+    </w:p>
+    <w:p>
+      <w:pPr>
+        <w:pStyle w:val="Listenabsatz"/>
+        <w:numPr>
+          <w:ilvl w:val="1"/>
+          <w:numId w:val="11"/>
+        </w:numPr>
+        <w:rPr>
+          <w:rFonts w:ascii="Arial" w:hAnsi="Arial" w:cs="Arial"/>
+          <w:b/>
+          <w:sz w:val="24"/>
+          <w:szCs w:val="24"/>
+        </w:rPr>
+      </w:pPr>
       <w:r>
         <w:rPr>
           <w:rFonts w:ascii="Arial" w:eastAsia="Times New Roman" w:hAnsi="Arial" w:cs="Arial"/>
@@ -4153,72 +3571,149 @@
           <w:szCs w:val="24"/>
           <w:lang w:eastAsia="de-CH"/>
         </w:rPr>
-        <w:t>p</w:t>
-      </w:r>
-      <w:proofErr w:type="spellEnd"/>
-      <w:r>
-        <w:rPr>
-          <w:rFonts w:ascii="Arial" w:eastAsia="Times New Roman" w:hAnsi="Arial" w:cs="Arial"/>
-          <w:color w:val="24292E"/>
-          <w:sz w:val="24"/>
-          <w:szCs w:val="24"/>
-          <w:lang w:eastAsia="de-CH"/>
-        </w:rPr>
-        <w:t xml:space="preserve">) den letzten Schliff verpassen &amp; </w:t>
-      </w:r>
-      <w:r>
-        <w:rPr>
-          <w:rFonts w:ascii="Arial" w:eastAsia="Times New Roman" w:hAnsi="Arial" w:cs="Arial"/>
-          <w:color w:val="24292E"/>
-          <w:sz w:val="24"/>
-          <w:szCs w:val="24"/>
-          <w:lang w:eastAsia="de-CH"/>
-        </w:rPr>
-        <w:t xml:space="preserve">1/3 CSS erstellen und anpassen (für </w:t>
-      </w:r>
-      <w:proofErr w:type="spellStart"/>
-      <w:r>
-        <w:rPr>
-          <w:rFonts w:ascii="Arial" w:eastAsia="Times New Roman" w:hAnsi="Arial" w:cs="Arial"/>
-          <w:color w:val="24292E"/>
-          <w:sz w:val="24"/>
-          <w:szCs w:val="24"/>
-          <w:lang w:eastAsia="de-CH"/>
-        </w:rPr>
-        <w:t>Frontpage</w:t>
-      </w:r>
-      <w:proofErr w:type="spellEnd"/>
-      <w:r>
-        <w:rPr>
-          <w:rFonts w:ascii="Arial" w:eastAsia="Times New Roman" w:hAnsi="Arial" w:cs="Arial"/>
-          <w:color w:val="24292E"/>
-          <w:sz w:val="24"/>
-          <w:szCs w:val="24"/>
-          <w:lang w:eastAsia="de-CH"/>
-        </w:rPr>
-        <w:t>(</w:t>
-      </w:r>
-      <w:proofErr w:type="spellStart"/>
-      <w:r>
-        <w:rPr>
-          <w:rFonts w:ascii="Arial" w:eastAsia="Times New Roman" w:hAnsi="Arial" w:cs="Arial"/>
-          <w:color w:val="24292E"/>
-          <w:sz w:val="24"/>
-          <w:szCs w:val="24"/>
-          <w:lang w:eastAsia="de-CH"/>
-        </w:rPr>
-        <w:t>index.php</w:t>
-      </w:r>
-      <w:proofErr w:type="spellEnd"/>
-      <w:r>
-        <w:rPr>
-          <w:rFonts w:ascii="Arial" w:eastAsia="Times New Roman" w:hAnsi="Arial" w:cs="Arial"/>
-          <w:color w:val="24292E"/>
-          <w:sz w:val="24"/>
-          <w:szCs w:val="24"/>
-          <w:lang w:eastAsia="de-CH"/>
-        </w:rPr>
-        <w:t>)</w:t>
+        <w:t>Mit der Frontpage ist unsere Zitate.Homepage gemeint, dieser ist nun Responsive und eingermassen aufgehübscht.</w:t>
+      </w:r>
+    </w:p>
+    <w:p>
+      <w:pPr>
+        <w:pStyle w:val="Listenabsatz"/>
+        <w:numPr>
+          <w:ilvl w:val="2"/>
+          <w:numId w:val="11"/>
+        </w:numPr>
+        <w:rPr>
+          <w:rFonts w:ascii="Arial" w:hAnsi="Arial" w:cs="Arial"/>
+          <w:b/>
+          <w:sz w:val="24"/>
+          <w:szCs w:val="24"/>
+        </w:rPr>
+      </w:pPr>
+      <w:r>
+        <w:rPr>
+          <w:rFonts w:ascii="Arial" w:hAnsi="Arial" w:cs="Arial"/>
+          <w:b/>
+          <w:sz w:val="24"/>
+          <w:szCs w:val="24"/>
+        </w:rPr>
+        <w:t>Verbesserungsvorschlag:</w:t>
+      </w:r>
+    </w:p>
+    <w:p>
+      <w:pPr>
+        <w:pStyle w:val="Listenabsatz"/>
+        <w:numPr>
+          <w:ilvl w:val="2"/>
+          <w:numId w:val="11"/>
+        </w:numPr>
+        <w:rPr>
+          <w:rFonts w:ascii="Arial" w:hAnsi="Arial" w:cs="Arial"/>
+          <w:b/>
+          <w:sz w:val="24"/>
+          <w:szCs w:val="24"/>
+        </w:rPr>
+      </w:pPr>
+      <w:r>
+        <w:rPr>
+          <w:rFonts w:ascii="Arial" w:hAnsi="Arial" w:cs="Arial"/>
+          <w:sz w:val="24"/>
+          <w:szCs w:val="24"/>
+        </w:rPr>
+        <w:t>Wir haben</w:t>
+      </w:r>
+      <w:r>
+        <w:rPr>
+          <w:rFonts w:ascii="Arial" w:hAnsi="Arial" w:cs="Arial"/>
+          <w:sz w:val="24"/>
+          <w:szCs w:val="24"/>
+        </w:rPr>
+        <w:t xml:space="preserve"> HTML / CSS letztes </w:t>
+      </w:r>
+      <w:r>
+        <w:rPr>
+          <w:rFonts w:ascii="Arial" w:hAnsi="Arial" w:cs="Arial"/>
+          <w:sz w:val="24"/>
+          <w:szCs w:val="24"/>
+        </w:rPr>
+        <w:t>Mal</w:t>
+      </w:r>
+      <w:r>
+        <w:rPr>
+          <w:rFonts w:ascii="Arial" w:hAnsi="Arial" w:cs="Arial"/>
+          <w:sz w:val="24"/>
+          <w:szCs w:val="24"/>
+        </w:rPr>
+        <w:t xml:space="preserve"> vor</w:t>
+      </w:r>
+      <w:r>
+        <w:rPr>
+          <w:rFonts w:ascii="Arial" w:hAnsi="Arial" w:cs="Arial"/>
+          <w:sz w:val="24"/>
+          <w:szCs w:val="24"/>
+        </w:rPr>
+        <w:t xml:space="preserve"> 6 Monaten benutzt, darum hatten wir </w:t>
+      </w:r>
+      <w:r>
+        <w:rPr>
+          <w:rFonts w:ascii="Arial" w:hAnsi="Arial" w:cs="Arial"/>
+          <w:sz w:val="24"/>
+          <w:szCs w:val="24"/>
+        </w:rPr>
+        <w:t>etwas Startprobleme.</w:t>
+      </w:r>
+    </w:p>
+    <w:p>
+      <w:pPr>
+        <w:rPr>
+          <w:rFonts w:ascii="Arial" w:hAnsi="Arial" w:cs="Arial"/>
+          <w:b/>
+          <w:sz w:val="24"/>
+          <w:szCs w:val="24"/>
+        </w:rPr>
+      </w:pPr>
+    </w:p>
+    <w:p>
+      <w:pPr>
+        <w:pStyle w:val="KeinLeerraum"/>
+        <w:rPr>
+          <w:rFonts w:ascii="Arial" w:hAnsi="Arial" w:cs="Arial"/>
+          <w:b/>
+          <w:sz w:val="24"/>
+          <w:szCs w:val="24"/>
+        </w:rPr>
+      </w:pPr>
+      <w:r>
+        <w:tab/>
+      </w:r>
+      <w:r>
+        <w:rPr>
+          <w:rFonts w:ascii="Arial" w:hAnsi="Arial" w:cs="Arial"/>
+          <w:b/>
+          <w:sz w:val="24"/>
+          <w:szCs w:val="24"/>
+        </w:rPr>
+        <w:t>[Besar/Johannes]</w:t>
+      </w:r>
+    </w:p>
+    <w:p>
+      <w:pPr>
+        <w:pStyle w:val="Listenabsatz"/>
+        <w:numPr>
+          <w:ilvl w:val="0"/>
+          <w:numId w:val="11"/>
+        </w:numPr>
+        <w:rPr>
+          <w:rFonts w:ascii="Arial" w:hAnsi="Arial" w:cs="Arial"/>
+          <w:sz w:val="24"/>
+          <w:szCs w:val="24"/>
+        </w:rPr>
+      </w:pPr>
+      <w:r>
+        <w:rPr>
+          <w:rFonts w:ascii="Arial" w:hAnsi="Arial" w:cs="Arial"/>
+          <w:sz w:val="24"/>
+          <w:szCs w:val="24"/>
+        </w:rPr>
+        <w:t>Von PHP auf JSON umstellen</w:t>
       </w:r>
     </w:p>
     <w:p>
@@ -4230,130 +3725,17 @@
         </w:numPr>
         <w:rPr>
           <w:rFonts w:ascii="Arial" w:hAnsi="Arial" w:cs="Arial"/>
-          <w:b/>
-          <w:sz w:val="24"/>
-          <w:szCs w:val="24"/>
-        </w:rPr>
-      </w:pPr>
-      <w:r>
-        <w:rPr>
-          <w:rFonts w:ascii="Arial" w:eastAsia="Times New Roman" w:hAnsi="Arial" w:cs="Arial"/>
-          <w:color w:val="24292E"/>
-          <w:sz w:val="24"/>
-          <w:szCs w:val="24"/>
-          <w:lang w:eastAsia="de-CH"/>
-        </w:rPr>
-        <w:t xml:space="preserve">Mit der </w:t>
-      </w:r>
-      <w:proofErr w:type="spellStart"/>
-      <w:r>
-        <w:rPr>
-          <w:rFonts w:ascii="Arial" w:eastAsia="Times New Roman" w:hAnsi="Arial" w:cs="Arial"/>
-          <w:color w:val="24292E"/>
-          <w:sz w:val="24"/>
-          <w:szCs w:val="24"/>
-          <w:lang w:eastAsia="de-CH"/>
-        </w:rPr>
-        <w:t>Frontpage</w:t>
-      </w:r>
-      <w:proofErr w:type="spellEnd"/>
-      <w:r>
-        <w:rPr>
-          <w:rFonts w:ascii="Arial" w:eastAsia="Times New Roman" w:hAnsi="Arial" w:cs="Arial"/>
-          <w:color w:val="24292E"/>
-          <w:sz w:val="24"/>
-          <w:szCs w:val="24"/>
-          <w:lang w:eastAsia="de-CH"/>
-        </w:rPr>
-        <w:t xml:space="preserve"> ist unsere </w:t>
-      </w:r>
-      <w:proofErr w:type="spellStart"/>
-      <w:r>
-        <w:rPr>
-          <w:rFonts w:ascii="Arial" w:eastAsia="Times New Roman" w:hAnsi="Arial" w:cs="Arial"/>
-          <w:color w:val="24292E"/>
-          <w:sz w:val="24"/>
-          <w:szCs w:val="24"/>
-          <w:lang w:eastAsia="de-CH"/>
-        </w:rPr>
-        <w:t>Zitate.Homepage</w:t>
-      </w:r>
-      <w:proofErr w:type="spellEnd"/>
-      <w:r>
-        <w:rPr>
-          <w:rFonts w:ascii="Arial" w:eastAsia="Times New Roman" w:hAnsi="Arial" w:cs="Arial"/>
-          <w:color w:val="24292E"/>
-          <w:sz w:val="24"/>
-          <w:szCs w:val="24"/>
-          <w:lang w:eastAsia="de-CH"/>
-        </w:rPr>
-        <w:t xml:space="preserve"> gemeint, dieser ist nun </w:t>
-      </w:r>
-      <w:proofErr w:type="spellStart"/>
-      <w:r>
-        <w:rPr>
-          <w:rFonts w:ascii="Arial" w:eastAsia="Times New Roman" w:hAnsi="Arial" w:cs="Arial"/>
-          <w:color w:val="24292E"/>
-          <w:sz w:val="24"/>
-          <w:szCs w:val="24"/>
-          <w:lang w:eastAsia="de-CH"/>
-        </w:rPr>
-        <w:t>Responsive</w:t>
-      </w:r>
-      <w:proofErr w:type="spellEnd"/>
-      <w:r>
-        <w:rPr>
-          <w:rFonts w:ascii="Arial" w:eastAsia="Times New Roman" w:hAnsi="Arial" w:cs="Arial"/>
-          <w:color w:val="24292E"/>
-          <w:sz w:val="24"/>
-          <w:szCs w:val="24"/>
-          <w:lang w:eastAsia="de-CH"/>
-        </w:rPr>
-        <w:t xml:space="preserve"> und </w:t>
-      </w:r>
-      <w:proofErr w:type="spellStart"/>
-      <w:r>
-        <w:rPr>
-          <w:rFonts w:ascii="Arial" w:eastAsia="Times New Roman" w:hAnsi="Arial" w:cs="Arial"/>
-          <w:color w:val="24292E"/>
-          <w:sz w:val="24"/>
-          <w:szCs w:val="24"/>
-          <w:lang w:eastAsia="de-CH"/>
-        </w:rPr>
-        <w:t>eingermassen</w:t>
-      </w:r>
-      <w:proofErr w:type="spellEnd"/>
-      <w:r>
-        <w:rPr>
-          <w:rFonts w:ascii="Arial" w:eastAsia="Times New Roman" w:hAnsi="Arial" w:cs="Arial"/>
-          <w:color w:val="24292E"/>
-          <w:sz w:val="24"/>
-          <w:szCs w:val="24"/>
-          <w:lang w:eastAsia="de-CH"/>
-        </w:rPr>
-        <w:t xml:space="preserve"> </w:t>
-      </w:r>
-      <w:proofErr w:type="spellStart"/>
-      <w:r>
-        <w:rPr>
-          <w:rFonts w:ascii="Arial" w:eastAsia="Times New Roman" w:hAnsi="Arial" w:cs="Arial"/>
-          <w:color w:val="24292E"/>
-          <w:sz w:val="24"/>
-          <w:szCs w:val="24"/>
-          <w:lang w:eastAsia="de-CH"/>
-        </w:rPr>
-        <w:t>aufgehübscht</w:t>
-      </w:r>
-      <w:proofErr w:type="spellEnd"/>
-      <w:r>
-        <w:rPr>
-          <w:rFonts w:ascii="Arial" w:eastAsia="Times New Roman" w:hAnsi="Arial" w:cs="Arial"/>
-          <w:color w:val="24292E"/>
-          <w:sz w:val="24"/>
-          <w:szCs w:val="24"/>
-          <w:lang w:eastAsia="de-CH"/>
-        </w:rPr>
-        <w:t>.</w:t>
+          <w:sz w:val="24"/>
+          <w:szCs w:val="24"/>
+        </w:rPr>
+      </w:pPr>
+      <w:r>
+        <w:rPr>
+          <w:rFonts w:ascii="Arial" w:hAnsi="Arial" w:cs="Arial"/>
+          <w:sz w:val="24"/>
+          <w:szCs w:val="24"/>
+        </w:rPr>
+        <w:t>Wir wussten die genaue Anforderung nicht und darum mussten wir mitten im Projekt alles auf JSON umstellen.</w:t>
       </w:r>
     </w:p>
     <w:p>
@@ -4389,111 +3771,226 @@
         </w:numPr>
         <w:rPr>
           <w:rFonts w:ascii="Arial" w:hAnsi="Arial" w:cs="Arial"/>
-          <w:b/>
-          <w:sz w:val="24"/>
-          <w:szCs w:val="24"/>
-        </w:rPr>
-      </w:pPr>
-      <w:r>
-        <w:rPr>
-          <w:rFonts w:ascii="Arial" w:hAnsi="Arial" w:cs="Arial"/>
-          <w:sz w:val="24"/>
-          <w:szCs w:val="24"/>
-        </w:rPr>
-        <w:t>Wir haben</w:t>
-      </w:r>
-      <w:r>
-        <w:rPr>
-          <w:rFonts w:ascii="Arial" w:hAnsi="Arial" w:cs="Arial"/>
-          <w:sz w:val="24"/>
-          <w:szCs w:val="24"/>
-        </w:rPr>
-        <w:t xml:space="preserve"> HTML / CSS letztes </w:t>
-      </w:r>
-      <w:r>
-        <w:rPr>
-          <w:rFonts w:ascii="Arial" w:hAnsi="Arial" w:cs="Arial"/>
-          <w:sz w:val="24"/>
-          <w:szCs w:val="24"/>
-        </w:rPr>
-        <w:t>Mal</w:t>
-      </w:r>
-      <w:r>
-        <w:rPr>
-          <w:rFonts w:ascii="Arial" w:hAnsi="Arial" w:cs="Arial"/>
-          <w:sz w:val="24"/>
-          <w:szCs w:val="24"/>
-        </w:rPr>
-        <w:t xml:space="preserve"> vor</w:t>
-      </w:r>
-      <w:r>
-        <w:rPr>
-          <w:rFonts w:ascii="Arial" w:hAnsi="Arial" w:cs="Arial"/>
-          <w:sz w:val="24"/>
-          <w:szCs w:val="24"/>
-        </w:rPr>
-        <w:t xml:space="preserve"> 6 Monaten benutzt, darum hatten wir </w:t>
-      </w:r>
-      <w:r>
-        <w:rPr>
-          <w:rFonts w:ascii="Arial" w:hAnsi="Arial" w:cs="Arial"/>
-          <w:sz w:val="24"/>
-          <w:szCs w:val="24"/>
-        </w:rPr>
-        <w:t>etwas Startprobleme.</w:t>
-      </w:r>
-    </w:p>
-    <w:p>
-      <w:pPr>
-        <w:rPr>
-          <w:rFonts w:ascii="Arial" w:hAnsi="Arial" w:cs="Arial"/>
-          <w:b/>
-          <w:sz w:val="24"/>
-          <w:szCs w:val="24"/>
-        </w:rPr>
-      </w:pPr>
-    </w:p>
-    <w:p>
-      <w:pPr>
-        <w:pStyle w:val="KeinLeerraum"/>
-        <w:rPr>
-          <w:rFonts w:ascii="Arial" w:hAnsi="Arial" w:cs="Arial"/>
-          <w:b/>
-          <w:sz w:val="24"/>
-          <w:szCs w:val="24"/>
-        </w:rPr>
-      </w:pPr>
-      <w:r>
-        <w:tab/>
-      </w:r>
-      <w:r>
-        <w:rPr>
-          <w:rFonts w:ascii="Arial" w:hAnsi="Arial" w:cs="Arial"/>
-          <w:b/>
-          <w:sz w:val="24"/>
-          <w:szCs w:val="24"/>
-        </w:rPr>
-        <w:t>[</w:t>
-      </w:r>
-      <w:proofErr w:type="spellStart"/>
-      <w:r>
-        <w:rPr>
-          <w:rFonts w:ascii="Arial" w:hAnsi="Arial" w:cs="Arial"/>
-          <w:b/>
-          <w:sz w:val="24"/>
-          <w:szCs w:val="24"/>
-        </w:rPr>
-        <w:t>Besar</w:t>
-      </w:r>
-      <w:proofErr w:type="spellEnd"/>
-      <w:r>
-        <w:rPr>
-          <w:rFonts w:ascii="Arial" w:hAnsi="Arial" w:cs="Arial"/>
-          <w:b/>
-          <w:sz w:val="24"/>
-          <w:szCs w:val="24"/>
-        </w:rPr>
-        <w:t>/Johannes]</w:t>
+          <w:sz w:val="24"/>
+          <w:szCs w:val="24"/>
+        </w:rPr>
+      </w:pPr>
+      <w:r>
+        <w:rPr>
+          <w:rFonts w:ascii="Arial" w:hAnsi="Arial" w:cs="Arial"/>
+          <w:sz w:val="24"/>
+          <w:szCs w:val="24"/>
+        </w:rPr>
+        <w:t>Das nächste Mal die Anforderungen erst herausfinden bevor wir an die Arbeit gehen. Wir haben darum sehr viel Zeit verloren.</w:t>
+      </w:r>
+    </w:p>
+    <w:p>
+      <w:pPr>
+        <w:rPr>
+          <w:rFonts w:ascii="Arial" w:hAnsi="Arial" w:cs="Arial"/>
+          <w:sz w:val="24"/>
+          <w:szCs w:val="24"/>
+        </w:rPr>
+      </w:pPr>
+    </w:p>
+    <w:p>
+      <w:pPr>
+        <w:rPr>
+          <w:rFonts w:ascii="Arial" w:hAnsi="Arial" w:cs="Arial"/>
+          <w:sz w:val="24"/>
+          <w:szCs w:val="24"/>
+        </w:rPr>
+      </w:pPr>
+    </w:p>
+    <w:p>
+      <w:pPr>
+        <w:rPr>
+          <w:rFonts w:ascii="Arial" w:hAnsi="Arial" w:cs="Arial"/>
+          <w:sz w:val="24"/>
+          <w:szCs w:val="24"/>
+        </w:rPr>
+      </w:pPr>
+    </w:p>
+    <w:p>
+      <w:pPr>
+        <w:rPr>
+          <w:rFonts w:ascii="Arial" w:hAnsi="Arial" w:cs="Arial"/>
+          <w:sz w:val="24"/>
+          <w:szCs w:val="24"/>
+        </w:rPr>
+      </w:pPr>
+    </w:p>
+    <w:p>
+      <w:pPr>
+        <w:rPr>
+          <w:rFonts w:ascii="Arial" w:hAnsi="Arial" w:cs="Arial"/>
+          <w:sz w:val="24"/>
+          <w:szCs w:val="24"/>
+        </w:rPr>
+      </w:pPr>
+    </w:p>
+    <w:p>
+      <w:pPr>
+        <w:rPr>
+          <w:rFonts w:ascii="Arial" w:hAnsi="Arial" w:cs="Arial"/>
+          <w:sz w:val="24"/>
+          <w:szCs w:val="24"/>
+        </w:rPr>
+      </w:pPr>
+    </w:p>
+    <w:p>
+      <w:pPr>
+        <w:pStyle w:val="berschrift1"/>
+        <w:rPr>
+          <w:rFonts w:ascii="Arial" w:hAnsi="Arial" w:cs="Arial"/>
+          <w:b/>
+        </w:rPr>
+      </w:pPr>
+      <w:bookmarkStart w:id="3" w:name="_Toc498950589"/>
+      <w:r>
+        <w:rPr>
+          <w:rFonts w:ascii="Arial" w:hAnsi="Arial" w:cs="Arial"/>
+          <w:b/>
+        </w:rPr>
+        <w:lastRenderedPageBreak/>
+        <w:t>Sprint #04</w:t>
+      </w:r>
+      <w:r>
+        <w:rPr>
+          <w:rFonts w:ascii="Arial" w:hAnsi="Arial" w:cs="Arial"/>
+          <w:b/>
+        </w:rPr>
+        <w:t xml:space="preserve"> (2</w:t>
+      </w:r>
+      <w:r>
+        <w:rPr>
+          <w:rFonts w:ascii="Arial" w:hAnsi="Arial" w:cs="Arial"/>
+          <w:b/>
+        </w:rPr>
+        <w:t>7</w:t>
+      </w:r>
+      <w:r>
+        <w:rPr>
+          <w:rFonts w:ascii="Arial" w:hAnsi="Arial" w:cs="Arial"/>
+          <w:b/>
+        </w:rPr>
+        <w:t>.11.2017)</w:t>
+      </w:r>
+      <w:bookmarkEnd w:id="3"/>
+    </w:p>
+    <w:p/>
+    <w:p>
+      <w:pPr>
+        <w:pStyle w:val="Listenabsatz"/>
+        <w:rPr>
+          <w:rStyle w:val="Fett"/>
+          <w:rFonts w:ascii="Arial" w:hAnsi="Arial" w:cs="Arial"/>
+          <w:sz w:val="24"/>
+          <w:szCs w:val="24"/>
+          <w:shd w:val="clear" w:color="auto" w:fill="FFFFFF"/>
+        </w:rPr>
+      </w:pPr>
+      <w:r>
+        <w:rPr>
+          <w:rStyle w:val="Fett"/>
+          <w:rFonts w:ascii="Arial" w:hAnsi="Arial" w:cs="Arial"/>
+          <w:sz w:val="24"/>
+          <w:szCs w:val="24"/>
+          <w:shd w:val="clear" w:color="auto" w:fill="FFFFFF"/>
+        </w:rPr>
+        <w:t>[Spezielle Ereignisse]</w:t>
+      </w:r>
+    </w:p>
+    <w:p>
+      <w:pPr>
+        <w:pStyle w:val="Listenabsatz"/>
+        <w:numPr>
+          <w:ilvl w:val="0"/>
+          <w:numId w:val="1"/>
+        </w:numPr>
+        <w:rPr>
+          <w:rFonts w:ascii="Arial" w:hAnsi="Arial" w:cs="Arial"/>
+          <w:sz w:val="24"/>
+          <w:szCs w:val="24"/>
+        </w:rPr>
+      </w:pPr>
+      <w:r>
+        <w:rPr>
+          <w:rFonts w:ascii="Arial" w:hAnsi="Arial" w:cs="Arial"/>
+          <w:sz w:val="24"/>
+          <w:szCs w:val="24"/>
+        </w:rPr>
+        <w:t xml:space="preserve">Wir haben </w:t>
+      </w:r>
+      <w:r>
+        <w:rPr>
+          <w:rFonts w:ascii="Arial" w:hAnsi="Arial" w:cs="Arial"/>
+          <w:sz w:val="24"/>
+          <w:szCs w:val="24"/>
+        </w:rPr>
+        <w:t>1</w:t>
+      </w:r>
+      <w:r>
+        <w:rPr>
+          <w:rFonts w:ascii="Arial" w:hAnsi="Arial" w:cs="Arial"/>
+          <w:sz w:val="24"/>
+          <w:szCs w:val="24"/>
+        </w:rPr>
+        <w:t xml:space="preserve"> neue Anforderung erhalten.</w:t>
+      </w:r>
+    </w:p>
+    <w:p>
+      <w:pPr>
+        <w:pStyle w:val="Listenabsatz"/>
+        <w:numPr>
+          <w:ilvl w:val="0"/>
+          <w:numId w:val="1"/>
+        </w:numPr>
+        <w:rPr>
+          <w:rFonts w:ascii="Arial" w:hAnsi="Arial" w:cs="Arial"/>
+          <w:sz w:val="24"/>
+          <w:szCs w:val="24"/>
+        </w:rPr>
+      </w:pPr>
+      <w:r>
+        <w:rPr>
+          <w:rFonts w:ascii="Arial" w:hAnsi="Arial" w:cs="Arial"/>
+          <w:sz w:val="24"/>
+          <w:szCs w:val="24"/>
+        </w:rPr>
+        <w:t>Wir bekamen unsere erste Benotung.</w:t>
+      </w:r>
+    </w:p>
+    <w:p>
+      <w:pPr>
+        <w:pStyle w:val="Listenabsatz"/>
+        <w:rPr>
+          <w:rFonts w:ascii="Arial" w:hAnsi="Arial" w:cs="Arial"/>
+          <w:sz w:val="24"/>
+          <w:szCs w:val="24"/>
+        </w:rPr>
+      </w:pPr>
+    </w:p>
+    <w:p>
+      <w:pPr>
+        <w:pStyle w:val="Listenabsatz"/>
+        <w:rPr>
+          <w:rStyle w:val="Fett"/>
+          <w:rFonts w:ascii="Arial" w:hAnsi="Arial" w:cs="Arial"/>
+          <w:sz w:val="24"/>
+          <w:szCs w:val="24"/>
+          <w:shd w:val="clear" w:color="auto" w:fill="FFFFFF"/>
+        </w:rPr>
+      </w:pPr>
+      <w:r>
+        <w:rPr>
+          <w:rStyle w:val="Fett"/>
+          <w:rFonts w:ascii="Arial" w:hAnsi="Arial" w:cs="Arial"/>
+          <w:sz w:val="24"/>
+          <w:szCs w:val="24"/>
+          <w:shd w:val="clear" w:color="auto" w:fill="FFFFFF"/>
+        </w:rPr>
+        <w:t>[Teamarbeit]</w:t>
       </w:r>
     </w:p>
     <w:p>
@@ -4515,7 +4012,120 @@
           <w:sz w:val="24"/>
           <w:szCs w:val="24"/>
         </w:rPr>
-        <w:t>Von PHP auf JSON umstellen</w:t>
+        <w:t xml:space="preserve">Wir haben auch heute </w:t>
+      </w:r>
+      <w:r>
+        <w:rPr>
+          <w:rFonts w:ascii="Arial" w:hAnsi="Arial" w:cs="Arial"/>
+          <w:sz w:val="24"/>
+          <w:szCs w:val="24"/>
+        </w:rPr>
+        <w:t>unsere heutigen Tätigkeiten</w:t>
+      </w:r>
+      <w:r>
+        <w:rPr>
+          <w:rFonts w:ascii="Arial" w:hAnsi="Arial" w:cs="Arial"/>
+          <w:sz w:val="24"/>
+          <w:szCs w:val="24"/>
+        </w:rPr>
+        <w:t xml:space="preserve"> besprochen und haben morgens uns Aufgaben verteilt.</w:t>
+      </w:r>
+      <w:r>
+        <w:rPr>
+          <w:rFonts w:ascii="Arial" w:hAnsi="Arial" w:cs="Arial"/>
+          <w:sz w:val="24"/>
+          <w:szCs w:val="24"/>
+        </w:rPr>
+        <w:t xml:space="preserve"> Wir waren heute Morgen etwas erschöpft und es hat ein bisschen Anlauf gebraucht bis wir aufgetaut sind. </w:t>
+      </w:r>
+    </w:p>
+    <w:p>
+      <w:pPr>
+        <w:pStyle w:val="Listenabsatz"/>
+        <w:rPr>
+          <w:rFonts w:ascii="Arial" w:hAnsi="Arial" w:cs="Arial"/>
+          <w:sz w:val="24"/>
+          <w:szCs w:val="24"/>
+        </w:rPr>
+      </w:pPr>
+    </w:p>
+    <w:p>
+      <w:pPr>
+        <w:pStyle w:val="Listenabsatz"/>
+        <w:rPr>
+          <w:rFonts w:ascii="Arial" w:hAnsi="Arial" w:cs="Arial"/>
+          <w:b/>
+          <w:bCs/>
+          <w:sz w:val="24"/>
+          <w:szCs w:val="24"/>
+          <w:shd w:val="clear" w:color="auto" w:fill="FFFFFF"/>
+        </w:rPr>
+      </w:pPr>
+      <w:r>
+        <w:rPr>
+          <w:rStyle w:val="Fett"/>
+          <w:rFonts w:ascii="Arial" w:hAnsi="Arial" w:cs="Arial"/>
+          <w:sz w:val="24"/>
+          <w:szCs w:val="24"/>
+          <w:shd w:val="clear" w:color="auto" w:fill="FFFFFF"/>
+        </w:rPr>
+        <w:t>[</w:t>
+      </w:r>
+      <w:r>
+        <w:rPr>
+          <w:rStyle w:val="Fett"/>
+          <w:rFonts w:ascii="Arial" w:hAnsi="Arial" w:cs="Arial"/>
+          <w:sz w:val="24"/>
+          <w:szCs w:val="24"/>
+          <w:shd w:val="clear" w:color="auto" w:fill="FFFFFF"/>
+        </w:rPr>
+        <w:t>Marko/</w:t>
+      </w:r>
+      <w:r>
+        <w:rPr>
+          <w:rStyle w:val="Fett"/>
+          <w:rFonts w:ascii="Arial" w:hAnsi="Arial" w:cs="Arial"/>
+          <w:sz w:val="24"/>
+          <w:szCs w:val="24"/>
+          <w:shd w:val="clear" w:color="auto" w:fill="FFFFFF"/>
+        </w:rPr>
+        <w:t>Ho Tin</w:t>
+      </w:r>
+      <w:r>
+        <w:rPr>
+          <w:rStyle w:val="Fett"/>
+          <w:rFonts w:ascii="Arial" w:hAnsi="Arial" w:cs="Arial"/>
+          <w:sz w:val="24"/>
+          <w:szCs w:val="24"/>
+          <w:shd w:val="clear" w:color="auto" w:fill="FFFFFF"/>
+        </w:rPr>
+        <w:t>]</w:t>
+      </w:r>
+    </w:p>
+    <w:p>
+      <w:pPr>
+        <w:pStyle w:val="Listenabsatz"/>
+        <w:numPr>
+          <w:ilvl w:val="0"/>
+          <w:numId w:val="11"/>
+        </w:numPr>
+        <w:jc w:val="both"/>
+        <w:rPr>
+          <w:rStyle w:val="Fett"/>
+          <w:rFonts w:ascii="Arial" w:hAnsi="Arial" w:cs="Arial"/>
+          <w:sz w:val="24"/>
+          <w:szCs w:val="24"/>
+          <w:shd w:val="clear" w:color="auto" w:fill="FFFFFF"/>
+        </w:rPr>
+      </w:pPr>
+      <w:r>
+        <w:rPr>
+          <w:rFonts w:ascii="Arial" w:hAnsi="Arial" w:cs="Arial"/>
+          <w:sz w:val="24"/>
+          <w:szCs w:val="24"/>
+          <w:shd w:val="clear" w:color="auto" w:fill="FFFFFF"/>
+        </w:rPr>
+        <w:t>2/3 CSS erstellen und anpassen (für Frontpage/Login(index.php/login.php))</w:t>
       </w:r>
     </w:p>
     <w:p>
@@ -4527,17 +4137,13 @@
         </w:numPr>
         <w:rPr>
           <w:rFonts w:ascii="Arial" w:hAnsi="Arial" w:cs="Arial"/>
-          <w:sz w:val="24"/>
-          <w:szCs w:val="24"/>
-        </w:rPr>
-      </w:pPr>
-      <w:r>
-        <w:rPr>
-          <w:rFonts w:ascii="Arial" w:hAnsi="Arial" w:cs="Arial"/>
-          <w:sz w:val="24"/>
-          <w:szCs w:val="24"/>
-        </w:rPr>
-        <w:t>Wir wussten die genaue Anforderung nicht und darum mussten wir mitten im Projekt alles auf JSON umstellen.</w:t>
+        </w:rPr>
+      </w:pPr>
+      <w:r>
+        <w:rPr>
+          <w:rFonts w:ascii="Arial" w:hAnsi="Arial" w:cs="Arial"/>
+        </w:rPr>
+        <w:t>Anfangs ging es sehr gut, bis wir die Seite spezifisch gestalten wollten (z.B. Margin, Padding, etc). Es war nicht schwer aber wir haben vieles lange nicht mehr benutzt und brauchten erst eine «Aufwärmrunde» bis wir wieder im Element waren.</w:t>
       </w:r>
     </w:p>
     <w:p>
@@ -4583,104 +4189,52 @@
           <w:sz w:val="24"/>
           <w:szCs w:val="24"/>
         </w:rPr>
-        <w:t>Das nächste Mal die Anforderungen erst herausfinden bevor wir an die Arbeit gehen. Wir haben darum sehr viel Zeit verloren.</w:t>
-      </w:r>
-    </w:p>
-    <w:p>
-      <w:pPr>
-        <w:rPr>
-          <w:rFonts w:ascii="Arial" w:hAnsi="Arial" w:cs="Arial"/>
-          <w:sz w:val="24"/>
-          <w:szCs w:val="24"/>
-        </w:rPr>
-      </w:pPr>
-    </w:p>
-    <w:p>
-      <w:pPr>
-        <w:rPr>
-          <w:rFonts w:ascii="Arial" w:hAnsi="Arial" w:cs="Arial"/>
-          <w:sz w:val="24"/>
-          <w:szCs w:val="24"/>
-        </w:rPr>
-      </w:pPr>
-    </w:p>
-    <w:p>
-      <w:pPr>
-        <w:rPr>
-          <w:rFonts w:ascii="Arial" w:hAnsi="Arial" w:cs="Arial"/>
-          <w:sz w:val="24"/>
-          <w:szCs w:val="24"/>
-        </w:rPr>
-      </w:pPr>
-    </w:p>
-    <w:p>
-      <w:pPr>
-        <w:rPr>
-          <w:rFonts w:ascii="Arial" w:hAnsi="Arial" w:cs="Arial"/>
-          <w:sz w:val="24"/>
-          <w:szCs w:val="24"/>
-        </w:rPr>
-      </w:pPr>
-    </w:p>
-    <w:p>
-      <w:pPr>
-        <w:rPr>
-          <w:rFonts w:ascii="Arial" w:hAnsi="Arial" w:cs="Arial"/>
-          <w:sz w:val="24"/>
-          <w:szCs w:val="24"/>
-        </w:rPr>
-      </w:pPr>
-    </w:p>
-    <w:p>
-      <w:pPr>
-        <w:rPr>
-          <w:rFonts w:ascii="Arial" w:hAnsi="Arial" w:cs="Arial"/>
-          <w:sz w:val="24"/>
-          <w:szCs w:val="24"/>
-        </w:rPr>
-      </w:pPr>
-    </w:p>
-    <w:p>
-      <w:pPr>
-        <w:pStyle w:val="berschrift1"/>
-        <w:rPr>
-          <w:rFonts w:ascii="Arial" w:hAnsi="Arial" w:cs="Arial"/>
-          <w:b/>
-        </w:rPr>
-      </w:pPr>
-      <w:bookmarkStart w:id="4" w:name="_Toc498950589"/>
-      <w:r>
-        <w:rPr>
-          <w:rFonts w:ascii="Arial" w:hAnsi="Arial" w:cs="Arial"/>
-          <w:b/>
-        </w:rPr>
-        <w:lastRenderedPageBreak/>
-        <w:t>Sprint #04</w:t>
-      </w:r>
-      <w:r>
-        <w:rPr>
-          <w:rFonts w:ascii="Arial" w:hAnsi="Arial" w:cs="Arial"/>
-          <w:b/>
-        </w:rPr>
-        <w:t xml:space="preserve"> (2</w:t>
-      </w:r>
-      <w:r>
-        <w:rPr>
-          <w:rFonts w:ascii="Arial" w:hAnsi="Arial" w:cs="Arial"/>
-          <w:b/>
-        </w:rPr>
-        <w:t>7</w:t>
-      </w:r>
-      <w:r>
-        <w:rPr>
-          <w:rFonts w:ascii="Arial" w:hAnsi="Arial" w:cs="Arial"/>
-          <w:b/>
-        </w:rPr>
-        <w:t>.11.2017)</w:t>
-      </w:r>
-      <w:bookmarkEnd w:id="4"/>
-    </w:p>
-    <w:p/>
+        <w:t xml:space="preserve">Wir hatten das wissen, nur jedoch hatten wir es nicht mehr </w:t>
+      </w:r>
+      <w:r>
+        <w:rPr>
+          <w:rFonts w:ascii="Arial" w:hAnsi="Arial" w:cs="Arial"/>
+          <w:sz w:val="24"/>
+          <w:szCs w:val="24"/>
+        </w:rPr>
+        <w:t xml:space="preserve">im </w:t>
+      </w:r>
+      <w:r>
+        <w:rPr>
+          <w:rFonts w:ascii="Arial" w:hAnsi="Arial" w:cs="Arial"/>
+          <w:sz w:val="24"/>
+          <w:szCs w:val="24"/>
+        </w:rPr>
+        <w:t xml:space="preserve">Griff. Nächste Mal sollten wir für solche Themen </w:t>
+      </w:r>
+      <w:r>
+        <w:rPr>
+          <w:rFonts w:ascii="Arial" w:hAnsi="Arial" w:cs="Arial"/>
+          <w:sz w:val="24"/>
+          <w:szCs w:val="24"/>
+        </w:rPr>
+        <w:t>nochmals genauer</w:t>
+      </w:r>
+      <w:r>
+        <w:rPr>
+          <w:rFonts w:ascii="Arial" w:hAnsi="Arial" w:cs="Arial"/>
+          <w:sz w:val="24"/>
+          <w:szCs w:val="24"/>
+        </w:rPr>
+        <w:t xml:space="preserve"> anschauen.</w:t>
+      </w:r>
+    </w:p>
+    <w:p>
+      <w:pPr>
+        <w:pStyle w:val="Listenabsatz"/>
+        <w:ind w:left="2160"/>
+        <w:rPr>
+          <w:rFonts w:ascii="Arial" w:hAnsi="Arial" w:cs="Arial"/>
+          <w:sz w:val="24"/>
+          <w:szCs w:val="24"/>
+        </w:rPr>
+      </w:pPr>
+    </w:p>
     <w:p>
       <w:pPr>
         <w:pStyle w:val="Listenabsatz"/>
@@ -4700,99 +4254,7 @@
           <w:szCs w:val="24"/>
           <w:shd w:val="clear" w:color="auto" w:fill="FFFFFF"/>
         </w:rPr>
-        <w:t>[Spezielle Ereignisse]</w:t>
-      </w:r>
-    </w:p>
-    <w:p>
-      <w:pPr>
-        <w:pStyle w:val="Listenabsatz"/>
-        <w:numPr>
-          <w:ilvl w:val="0"/>
-          <w:numId w:val="1"/>
-        </w:numPr>
-        <w:rPr>
-          <w:rFonts w:ascii="Arial" w:hAnsi="Arial" w:cs="Arial"/>
-          <w:sz w:val="24"/>
-          <w:szCs w:val="24"/>
-        </w:rPr>
-      </w:pPr>
-      <w:r>
-        <w:rPr>
-          <w:rFonts w:ascii="Arial" w:hAnsi="Arial" w:cs="Arial"/>
-          <w:sz w:val="24"/>
-          <w:szCs w:val="24"/>
-        </w:rPr>
-        <w:t xml:space="preserve">Wir haben </w:t>
-      </w:r>
-      <w:r>
-        <w:rPr>
-          <w:rFonts w:ascii="Arial" w:hAnsi="Arial" w:cs="Arial"/>
-          <w:sz w:val="24"/>
-          <w:szCs w:val="24"/>
-        </w:rPr>
-        <w:t>1</w:t>
-      </w:r>
-      <w:r>
-        <w:rPr>
-          <w:rFonts w:ascii="Arial" w:hAnsi="Arial" w:cs="Arial"/>
-          <w:sz w:val="24"/>
-          <w:szCs w:val="24"/>
-        </w:rPr>
-        <w:t xml:space="preserve"> neue Anforderung erhalten.</w:t>
-      </w:r>
-    </w:p>
-    <w:p>
-      <w:pPr>
-        <w:pStyle w:val="Listenabsatz"/>
-        <w:numPr>
-          <w:ilvl w:val="0"/>
-          <w:numId w:val="1"/>
-        </w:numPr>
-        <w:rPr>
-          <w:rFonts w:ascii="Arial" w:hAnsi="Arial" w:cs="Arial"/>
-          <w:sz w:val="24"/>
-          <w:szCs w:val="24"/>
-        </w:rPr>
-      </w:pPr>
-      <w:r>
-        <w:rPr>
-          <w:rFonts w:ascii="Arial" w:hAnsi="Arial" w:cs="Arial"/>
-          <w:sz w:val="24"/>
-          <w:szCs w:val="24"/>
-        </w:rPr>
-        <w:t>Wir bekamen unsere erste Benotung.</w:t>
-      </w:r>
-    </w:p>
-    <w:p>
-      <w:pPr>
-        <w:pStyle w:val="Listenabsatz"/>
-        <w:rPr>
-          <w:rFonts w:ascii="Arial" w:hAnsi="Arial" w:cs="Arial"/>
-          <w:sz w:val="24"/>
-          <w:szCs w:val="24"/>
-        </w:rPr>
-      </w:pPr>
-    </w:p>
-    <w:p>
-      <w:pPr>
-        <w:pStyle w:val="Listenabsatz"/>
-        <w:rPr>
-          <w:rStyle w:val="Fett"/>
-          <w:rFonts w:ascii="Arial" w:hAnsi="Arial" w:cs="Arial"/>
-          <w:sz w:val="24"/>
-          <w:szCs w:val="24"/>
-          <w:shd w:val="clear" w:color="auto" w:fill="FFFFFF"/>
-        </w:rPr>
-      </w:pPr>
-      <w:r>
-        <w:rPr>
-          <w:rStyle w:val="Fett"/>
-          <w:rFonts w:ascii="Arial" w:hAnsi="Arial" w:cs="Arial"/>
-          <w:sz w:val="24"/>
-          <w:szCs w:val="24"/>
-          <w:shd w:val="clear" w:color="auto" w:fill="FFFFFF"/>
-        </w:rPr>
-        <w:t>[Teamarbeit]</w:t>
+        <w:t>[Ho Tin]</w:t>
       </w:r>
     </w:p>
     <w:p>
@@ -4814,50 +4276,142 @@
           <w:sz w:val="24"/>
           <w:szCs w:val="24"/>
         </w:rPr>
-        <w:t xml:space="preserve">Wir haben auch heute </w:t>
-      </w:r>
-      <w:r>
-        <w:rPr>
-          <w:rFonts w:ascii="Arial" w:hAnsi="Arial" w:cs="Arial"/>
-          <w:sz w:val="24"/>
-          <w:szCs w:val="24"/>
-        </w:rPr>
-        <w:t>unsere heutigen Tätigkeiten</w:t>
-      </w:r>
-      <w:r>
-        <w:rPr>
-          <w:rFonts w:ascii="Arial" w:hAnsi="Arial" w:cs="Arial"/>
-          <w:sz w:val="24"/>
-          <w:szCs w:val="24"/>
-        </w:rPr>
-        <w:t xml:space="preserve"> besprochen und haben morgens uns Aufgaben verteilt.</w:t>
-      </w:r>
-      <w:r>
-        <w:rPr>
-          <w:rFonts w:ascii="Arial" w:hAnsi="Arial" w:cs="Arial"/>
-          <w:sz w:val="24"/>
-          <w:szCs w:val="24"/>
-        </w:rPr>
-        <w:t xml:space="preserve"> Wir waren heute Morgen etwas erschöpft und es hat ein bisschen Anlauf gebraucht bis wir aufgetaut sind. </w:t>
-      </w:r>
-    </w:p>
-    <w:p>
-      <w:pPr>
-        <w:pStyle w:val="Listenabsatz"/>
-        <w:rPr>
-          <w:rFonts w:ascii="Arial" w:hAnsi="Arial" w:cs="Arial"/>
-          <w:sz w:val="24"/>
-          <w:szCs w:val="24"/>
-        </w:rPr>
-      </w:pPr>
-    </w:p>
-    <w:p>
-      <w:pPr>
-        <w:pStyle w:val="Listenabsatz"/>
-        <w:rPr>
-          <w:rFonts w:ascii="Arial" w:hAnsi="Arial" w:cs="Arial"/>
-          <w:b/>
-          <w:bCs/>
+        <w:t>Ordner aufräumen</w:t>
+      </w:r>
+    </w:p>
+    <w:p>
+      <w:pPr>
+        <w:pStyle w:val="Listenabsatz"/>
+        <w:numPr>
+          <w:ilvl w:val="1"/>
+          <w:numId w:val="11"/>
+        </w:numPr>
+        <w:rPr>
+          <w:rFonts w:ascii="Arial" w:hAnsi="Arial" w:cs="Arial"/>
+          <w:sz w:val="24"/>
+          <w:szCs w:val="24"/>
+        </w:rPr>
+      </w:pPr>
+      <w:r>
+        <w:rPr>
+          <w:rFonts w:ascii="Arial" w:hAnsi="Arial" w:cs="Arial"/>
+          <w:sz w:val="24"/>
+          <w:szCs w:val="24"/>
+        </w:rPr>
+        <w:t>Wir haben nebst github für einfache Datentransfer mit Ordner im Netzwerk gearbeitet. Jedoch haben wir zu viele Ordner erstellt und wir wuss</w:t>
+      </w:r>
+      <w:r>
+        <w:rPr>
+          <w:rFonts w:ascii="Arial" w:hAnsi="Arial" w:cs="Arial"/>
+          <w:sz w:val="24"/>
+          <w:szCs w:val="24"/>
+        </w:rPr>
+        <w:t>t</w:t>
+      </w:r>
+      <w:r>
+        <w:rPr>
+          <w:rFonts w:ascii="Arial" w:hAnsi="Arial" w:cs="Arial"/>
+          <w:sz w:val="24"/>
+          <w:szCs w:val="24"/>
+        </w:rPr>
+        <w:t>en nicht mehr in welchem Ordner aktuelle Dateien oder veraltete Daten waren.</w:t>
+      </w:r>
+    </w:p>
+    <w:p>
+      <w:pPr>
+        <w:pStyle w:val="Listenabsatz"/>
+        <w:numPr>
+          <w:ilvl w:val="2"/>
+          <w:numId w:val="11"/>
+        </w:numPr>
+        <w:rPr>
+          <w:rFonts w:ascii="Arial" w:hAnsi="Arial" w:cs="Arial"/>
+          <w:b/>
+          <w:sz w:val="24"/>
+          <w:szCs w:val="24"/>
+        </w:rPr>
+      </w:pPr>
+      <w:r>
+        <w:rPr>
+          <w:rFonts w:ascii="Arial" w:hAnsi="Arial" w:cs="Arial"/>
+          <w:b/>
+          <w:sz w:val="24"/>
+          <w:szCs w:val="24"/>
+        </w:rPr>
+        <w:t>Verbesserungsvorschlag:</w:t>
+      </w:r>
+    </w:p>
+    <w:p>
+      <w:pPr>
+        <w:pStyle w:val="Listenabsatz"/>
+        <w:numPr>
+          <w:ilvl w:val="2"/>
+          <w:numId w:val="11"/>
+        </w:numPr>
+        <w:rPr>
+          <w:rFonts w:ascii="Arial" w:hAnsi="Arial" w:cs="Arial"/>
+          <w:sz w:val="24"/>
+          <w:szCs w:val="24"/>
+        </w:rPr>
+      </w:pPr>
+      <w:r>
+        <w:rPr>
+          <w:rFonts w:ascii="Arial" w:hAnsi="Arial" w:cs="Arial"/>
+          <w:sz w:val="24"/>
+          <w:szCs w:val="24"/>
+        </w:rPr>
+        <w:t>Wir hätten von Anfang an auf einen</w:t>
+      </w:r>
+      <w:r>
+        <w:rPr>
+          <w:rFonts w:ascii="Arial" w:hAnsi="Arial" w:cs="Arial"/>
+          <w:sz w:val="24"/>
+          <w:szCs w:val="24"/>
+        </w:rPr>
+        <w:t xml:space="preserve"> einzigen Ordner einigen sollen</w:t>
+      </w:r>
+      <w:r>
+        <w:rPr>
+          <w:rFonts w:ascii="Arial" w:hAnsi="Arial" w:cs="Arial"/>
+          <w:sz w:val="24"/>
+          <w:szCs w:val="24"/>
+        </w:rPr>
+        <w:t xml:space="preserve"> für </w:t>
+      </w:r>
+      <w:r>
+        <w:rPr>
+          <w:rFonts w:ascii="Arial" w:hAnsi="Arial" w:cs="Arial"/>
+          <w:sz w:val="24"/>
+          <w:szCs w:val="24"/>
+        </w:rPr>
+        <w:t>den einfachen Transfer</w:t>
+      </w:r>
+      <w:r>
+        <w:rPr>
+          <w:rFonts w:ascii="Arial" w:hAnsi="Arial" w:cs="Arial"/>
+          <w:sz w:val="24"/>
+          <w:szCs w:val="24"/>
+        </w:rPr>
+        <w:t xml:space="preserve"> und nicht mehrere Ordner erstellen, das bracht nur Verwirrung.</w:t>
+      </w:r>
+    </w:p>
+    <w:p>
+      <w:pPr>
+        <w:pStyle w:val="Listenabsatz"/>
+        <w:ind w:left="2160"/>
+        <w:rPr>
+          <w:rFonts w:ascii="Arial" w:hAnsi="Arial" w:cs="Arial"/>
+          <w:sz w:val="24"/>
+          <w:szCs w:val="24"/>
+        </w:rPr>
+      </w:pPr>
+    </w:p>
+    <w:p>
+      <w:pPr>
+        <w:pStyle w:val="Listenabsatz"/>
+        <w:rPr>
+          <w:rStyle w:val="Fett"/>
+          <w:rFonts w:ascii="Arial" w:hAnsi="Arial" w:cs="Arial"/>
           <w:sz w:val="24"/>
           <w:szCs w:val="24"/>
           <w:shd w:val="clear" w:color="auto" w:fill="FFFFFF"/>
@@ -4871,37 +4425,7 @@
           <w:szCs w:val="24"/>
           <w:shd w:val="clear" w:color="auto" w:fill="FFFFFF"/>
         </w:rPr>
-        <w:t>[</w:t>
-      </w:r>
-      <w:r>
-        <w:rPr>
-          <w:rStyle w:val="Fett"/>
-          <w:rFonts w:ascii="Arial" w:hAnsi="Arial" w:cs="Arial"/>
-          <w:sz w:val="24"/>
-          <w:szCs w:val="24"/>
-          <w:shd w:val="clear" w:color="auto" w:fill="FFFFFF"/>
-        </w:rPr>
-        <w:t>Marko/</w:t>
-      </w:r>
-      <w:r>
-        <w:rPr>
-          <w:rStyle w:val="Fett"/>
-          <w:rFonts w:ascii="Arial" w:hAnsi="Arial" w:cs="Arial"/>
-          <w:sz w:val="24"/>
-          <w:szCs w:val="24"/>
-          <w:shd w:val="clear" w:color="auto" w:fill="FFFFFF"/>
-        </w:rPr>
-        <w:t>Ho Tin</w:t>
-      </w:r>
-      <w:r>
-        <w:rPr>
-          <w:rStyle w:val="Fett"/>
-          <w:rFonts w:ascii="Arial" w:hAnsi="Arial" w:cs="Arial"/>
-          <w:sz w:val="24"/>
-          <w:szCs w:val="24"/>
-          <w:shd w:val="clear" w:color="auto" w:fill="FFFFFF"/>
-        </w:rPr>
-        <w:t>]</w:t>
+        <w:t>[Besar/Johannes]</w:t>
       </w:r>
     </w:p>
     <w:p>
@@ -4911,83 +4435,21 @@
           <w:ilvl w:val="0"/>
           <w:numId w:val="11"/>
         </w:numPr>
-        <w:jc w:val="both"/>
-        <w:rPr>
-          <w:rStyle w:val="Fett"/>
-          <w:rFonts w:ascii="Arial" w:hAnsi="Arial" w:cs="Arial"/>
+        <w:rPr>
+          <w:rFonts w:ascii="Arial" w:hAnsi="Arial" w:cs="Arial"/>
+          <w:sz w:val="24"/>
+          <w:szCs w:val="24"/>
+        </w:rPr>
+      </w:pPr>
+      <w:r>
+        <w:rPr>
+          <w:rFonts w:ascii="Arial" w:hAnsi="Arial" w:cs="Arial"/>
+          <w:color w:val="24292E"/>
           <w:sz w:val="24"/>
           <w:szCs w:val="24"/>
           <w:shd w:val="clear" w:color="auto" w:fill="FFFFFF"/>
         </w:rPr>
-      </w:pPr>
-      <w:r>
-        <w:rPr>
-          <w:rFonts w:ascii="Arial" w:hAnsi="Arial" w:cs="Arial"/>
-          <w:sz w:val="24"/>
-          <w:szCs w:val="24"/>
-          <w:shd w:val="clear" w:color="auto" w:fill="FFFFFF"/>
-        </w:rPr>
-        <w:t xml:space="preserve">2/3 CSS erstellen und anpassen (für </w:t>
-      </w:r>
-      <w:proofErr w:type="spellStart"/>
-      <w:r>
-        <w:rPr>
-          <w:rFonts w:ascii="Arial" w:hAnsi="Arial" w:cs="Arial"/>
-          <w:sz w:val="24"/>
-          <w:szCs w:val="24"/>
-          <w:shd w:val="clear" w:color="auto" w:fill="FFFFFF"/>
-        </w:rPr>
-        <w:t>Frontpage</w:t>
-      </w:r>
-      <w:proofErr w:type="spellEnd"/>
-      <w:r>
-        <w:rPr>
-          <w:rFonts w:ascii="Arial" w:hAnsi="Arial" w:cs="Arial"/>
-          <w:sz w:val="24"/>
-          <w:szCs w:val="24"/>
-          <w:shd w:val="clear" w:color="auto" w:fill="FFFFFF"/>
-        </w:rPr>
-        <w:t>/Login(</w:t>
-      </w:r>
-      <w:proofErr w:type="spellStart"/>
-      <w:r>
-        <w:rPr>
-          <w:rFonts w:ascii="Arial" w:hAnsi="Arial" w:cs="Arial"/>
-          <w:sz w:val="24"/>
-          <w:szCs w:val="24"/>
-          <w:shd w:val="clear" w:color="auto" w:fill="FFFFFF"/>
-        </w:rPr>
-        <w:t>index.php</w:t>
-      </w:r>
-      <w:proofErr w:type="spellEnd"/>
-      <w:r>
-        <w:rPr>
-          <w:rFonts w:ascii="Arial" w:hAnsi="Arial" w:cs="Arial"/>
-          <w:sz w:val="24"/>
-          <w:szCs w:val="24"/>
-          <w:shd w:val="clear" w:color="auto" w:fill="FFFFFF"/>
-        </w:rPr>
-        <w:t>/</w:t>
-      </w:r>
-      <w:proofErr w:type="spellStart"/>
-      <w:r>
-        <w:rPr>
-          <w:rFonts w:ascii="Arial" w:hAnsi="Arial" w:cs="Arial"/>
-          <w:sz w:val="24"/>
-          <w:szCs w:val="24"/>
-          <w:shd w:val="clear" w:color="auto" w:fill="FFFFFF"/>
-        </w:rPr>
-        <w:t>login.php</w:t>
-      </w:r>
-      <w:proofErr w:type="spellEnd"/>
-      <w:r>
-        <w:rPr>
-          <w:rFonts w:ascii="Arial" w:hAnsi="Arial" w:cs="Arial"/>
-          <w:sz w:val="24"/>
-          <w:szCs w:val="24"/>
-          <w:shd w:val="clear" w:color="auto" w:fill="FFFFFF"/>
-        </w:rPr>
-        <w:t>))</w:t>
+        <w:t>Datenbank mit Liste verknüpfen und löschen/hinzufügen</w:t>
       </w:r>
     </w:p>
     <w:p>
@@ -4999,41 +4461,17 @@
         </w:numPr>
         <w:rPr>
           <w:rFonts w:ascii="Arial" w:hAnsi="Arial" w:cs="Arial"/>
-        </w:rPr>
-      </w:pPr>
-      <w:r>
-        <w:rPr>
-          <w:rFonts w:ascii="Arial" w:hAnsi="Arial" w:cs="Arial"/>
-        </w:rPr>
-        <w:t xml:space="preserve">Anfangs ging es sehr gut, bis wir die Seite spezifisch gestalten wollten (z.B. Margin, </w:t>
-      </w:r>
-      <w:proofErr w:type="spellStart"/>
-      <w:r>
-        <w:rPr>
-          <w:rFonts w:ascii="Arial" w:hAnsi="Arial" w:cs="Arial"/>
-        </w:rPr>
-        <w:t>Padding</w:t>
-      </w:r>
-      <w:proofErr w:type="spellEnd"/>
-      <w:r>
-        <w:rPr>
-          <w:rFonts w:ascii="Arial" w:hAnsi="Arial" w:cs="Arial"/>
-        </w:rPr>
-        <w:t xml:space="preserve">, </w:t>
-      </w:r>
-      <w:proofErr w:type="spellStart"/>
-      <w:r>
-        <w:rPr>
-          <w:rFonts w:ascii="Arial" w:hAnsi="Arial" w:cs="Arial"/>
-        </w:rPr>
-        <w:t>etc</w:t>
-      </w:r>
-      <w:proofErr w:type="spellEnd"/>
-      <w:r>
-        <w:rPr>
-          <w:rFonts w:ascii="Arial" w:hAnsi="Arial" w:cs="Arial"/>
-        </w:rPr>
-        <w:t>). Es war nicht schwer aber wir haben vieles lange nicht mehr benutzt und brauchten erst eine «Aufwärmrunde» bis wir wieder im Element waren.</w:t>
+          <w:sz w:val="24"/>
+          <w:szCs w:val="24"/>
+        </w:rPr>
+      </w:pPr>
+      <w:r>
+        <w:rPr>
+          <w:rFonts w:ascii="Arial" w:hAnsi="Arial" w:cs="Arial"/>
+          <w:sz w:val="24"/>
+          <w:szCs w:val="24"/>
+        </w:rPr>
+        <w:t>Das Löschen aus der Datenbank gab uns Probleme, jedoch mithilfe der Lehrperson konnte wir jedoch ein Erfolgserlebnis geniessen</w:t>
       </w:r>
     </w:p>
     <w:p>
@@ -5069,374 +4507,6 @@
         </w:numPr>
         <w:rPr>
           <w:rFonts w:ascii="Arial" w:hAnsi="Arial" w:cs="Arial"/>
-          <w:sz w:val="24"/>
-          <w:szCs w:val="24"/>
-        </w:rPr>
-      </w:pPr>
-      <w:r>
-        <w:rPr>
-          <w:rFonts w:ascii="Arial" w:hAnsi="Arial" w:cs="Arial"/>
-          <w:sz w:val="24"/>
-          <w:szCs w:val="24"/>
-        </w:rPr>
-        <w:t xml:space="preserve">Wir hatten das wissen, nur jedoch hatten wir es nicht mehr </w:t>
-      </w:r>
-      <w:r>
-        <w:rPr>
-          <w:rFonts w:ascii="Arial" w:hAnsi="Arial" w:cs="Arial"/>
-          <w:sz w:val="24"/>
-          <w:szCs w:val="24"/>
-        </w:rPr>
-        <w:t xml:space="preserve">im </w:t>
-      </w:r>
-      <w:r>
-        <w:rPr>
-          <w:rFonts w:ascii="Arial" w:hAnsi="Arial" w:cs="Arial"/>
-          <w:sz w:val="24"/>
-          <w:szCs w:val="24"/>
-        </w:rPr>
-        <w:t xml:space="preserve">Griff. Nächste Mal sollten wir für solche Themen </w:t>
-      </w:r>
-      <w:r>
-        <w:rPr>
-          <w:rFonts w:ascii="Arial" w:hAnsi="Arial" w:cs="Arial"/>
-          <w:sz w:val="24"/>
-          <w:szCs w:val="24"/>
-        </w:rPr>
-        <w:t>nochmals genauer</w:t>
-      </w:r>
-      <w:r>
-        <w:rPr>
-          <w:rFonts w:ascii="Arial" w:hAnsi="Arial" w:cs="Arial"/>
-          <w:sz w:val="24"/>
-          <w:szCs w:val="24"/>
-        </w:rPr>
-        <w:t xml:space="preserve"> anschauen.</w:t>
-      </w:r>
-    </w:p>
-    <w:p>
-      <w:pPr>
-        <w:pStyle w:val="Listenabsatz"/>
-        <w:ind w:left="2160"/>
-        <w:rPr>
-          <w:rFonts w:ascii="Arial" w:hAnsi="Arial" w:cs="Arial"/>
-          <w:sz w:val="24"/>
-          <w:szCs w:val="24"/>
-        </w:rPr>
-      </w:pPr>
-    </w:p>
-    <w:p>
-      <w:pPr>
-        <w:pStyle w:val="Listenabsatz"/>
-        <w:rPr>
-          <w:rStyle w:val="Fett"/>
-          <w:rFonts w:ascii="Arial" w:hAnsi="Arial" w:cs="Arial"/>
-          <w:sz w:val="24"/>
-          <w:szCs w:val="24"/>
-          <w:shd w:val="clear" w:color="auto" w:fill="FFFFFF"/>
-        </w:rPr>
-      </w:pPr>
-      <w:r>
-        <w:rPr>
-          <w:rStyle w:val="Fett"/>
-          <w:rFonts w:ascii="Arial" w:hAnsi="Arial" w:cs="Arial"/>
-          <w:sz w:val="24"/>
-          <w:szCs w:val="24"/>
-          <w:shd w:val="clear" w:color="auto" w:fill="FFFFFF"/>
-        </w:rPr>
-        <w:t>[Ho Tin]</w:t>
-      </w:r>
-    </w:p>
-    <w:p>
-      <w:pPr>
-        <w:pStyle w:val="Listenabsatz"/>
-        <w:numPr>
-          <w:ilvl w:val="0"/>
-          <w:numId w:val="11"/>
-        </w:numPr>
-        <w:rPr>
-          <w:rFonts w:ascii="Arial" w:hAnsi="Arial" w:cs="Arial"/>
-          <w:sz w:val="24"/>
-          <w:szCs w:val="24"/>
-        </w:rPr>
-      </w:pPr>
-      <w:r>
-        <w:rPr>
-          <w:rFonts w:ascii="Arial" w:hAnsi="Arial" w:cs="Arial"/>
-          <w:sz w:val="24"/>
-          <w:szCs w:val="24"/>
-        </w:rPr>
-        <w:t>Ordner aufräumen</w:t>
-      </w:r>
-    </w:p>
-    <w:p>
-      <w:pPr>
-        <w:pStyle w:val="Listenabsatz"/>
-        <w:numPr>
-          <w:ilvl w:val="1"/>
-          <w:numId w:val="11"/>
-        </w:numPr>
-        <w:rPr>
-          <w:rFonts w:ascii="Arial" w:hAnsi="Arial" w:cs="Arial"/>
-          <w:sz w:val="24"/>
-          <w:szCs w:val="24"/>
-        </w:rPr>
-      </w:pPr>
-      <w:r>
-        <w:rPr>
-          <w:rFonts w:ascii="Arial" w:hAnsi="Arial" w:cs="Arial"/>
-          <w:sz w:val="24"/>
-          <w:szCs w:val="24"/>
-        </w:rPr>
-        <w:t xml:space="preserve">Wir haben nebst </w:t>
-      </w:r>
-      <w:proofErr w:type="spellStart"/>
-      <w:r>
-        <w:rPr>
-          <w:rFonts w:ascii="Arial" w:hAnsi="Arial" w:cs="Arial"/>
-          <w:sz w:val="24"/>
-          <w:szCs w:val="24"/>
-        </w:rPr>
-        <w:t>github</w:t>
-      </w:r>
-      <w:proofErr w:type="spellEnd"/>
-      <w:r>
-        <w:rPr>
-          <w:rFonts w:ascii="Arial" w:hAnsi="Arial" w:cs="Arial"/>
-          <w:sz w:val="24"/>
-          <w:szCs w:val="24"/>
-        </w:rPr>
-        <w:t xml:space="preserve"> für einfache Datentransfer mit Ordner im Netzwerk gearbeitet. Jedoch haben wir zu viele Ordner erstellt und wir wuss</w:t>
-      </w:r>
-      <w:r>
-        <w:rPr>
-          <w:rFonts w:ascii="Arial" w:hAnsi="Arial" w:cs="Arial"/>
-          <w:sz w:val="24"/>
-          <w:szCs w:val="24"/>
-        </w:rPr>
-        <w:t>t</w:t>
-      </w:r>
-      <w:r>
-        <w:rPr>
-          <w:rFonts w:ascii="Arial" w:hAnsi="Arial" w:cs="Arial"/>
-          <w:sz w:val="24"/>
-          <w:szCs w:val="24"/>
-        </w:rPr>
-        <w:t>en nicht mehr in welchem Ordner aktuelle Dateien oder veraltete Daten waren.</w:t>
-      </w:r>
-    </w:p>
-    <w:p>
-      <w:pPr>
-        <w:pStyle w:val="Listenabsatz"/>
-        <w:numPr>
-          <w:ilvl w:val="2"/>
-          <w:numId w:val="11"/>
-        </w:numPr>
-        <w:rPr>
-          <w:rFonts w:ascii="Arial" w:hAnsi="Arial" w:cs="Arial"/>
-          <w:b/>
-          <w:sz w:val="24"/>
-          <w:szCs w:val="24"/>
-        </w:rPr>
-      </w:pPr>
-      <w:r>
-        <w:rPr>
-          <w:rFonts w:ascii="Arial" w:hAnsi="Arial" w:cs="Arial"/>
-          <w:b/>
-          <w:sz w:val="24"/>
-          <w:szCs w:val="24"/>
-        </w:rPr>
-        <w:t>Verbesserungsvorschlag:</w:t>
-      </w:r>
-    </w:p>
-    <w:p>
-      <w:pPr>
-        <w:pStyle w:val="Listenabsatz"/>
-        <w:numPr>
-          <w:ilvl w:val="2"/>
-          <w:numId w:val="11"/>
-        </w:numPr>
-        <w:rPr>
-          <w:rFonts w:ascii="Arial" w:hAnsi="Arial" w:cs="Arial"/>
-          <w:sz w:val="24"/>
-          <w:szCs w:val="24"/>
-        </w:rPr>
-      </w:pPr>
-      <w:r>
-        <w:rPr>
-          <w:rFonts w:ascii="Arial" w:hAnsi="Arial" w:cs="Arial"/>
-          <w:sz w:val="24"/>
-          <w:szCs w:val="24"/>
-        </w:rPr>
-        <w:t>Wir hätten von Anfang an auf einen</w:t>
-      </w:r>
-      <w:r>
-        <w:rPr>
-          <w:rFonts w:ascii="Arial" w:hAnsi="Arial" w:cs="Arial"/>
-          <w:sz w:val="24"/>
-          <w:szCs w:val="24"/>
-        </w:rPr>
-        <w:t xml:space="preserve"> einzigen Ordner einigen sollen</w:t>
-      </w:r>
-      <w:r>
-        <w:rPr>
-          <w:rFonts w:ascii="Arial" w:hAnsi="Arial" w:cs="Arial"/>
-          <w:sz w:val="24"/>
-          <w:szCs w:val="24"/>
-        </w:rPr>
-        <w:t xml:space="preserve"> für </w:t>
-      </w:r>
-      <w:r>
-        <w:rPr>
-          <w:rFonts w:ascii="Arial" w:hAnsi="Arial" w:cs="Arial"/>
-          <w:sz w:val="24"/>
-          <w:szCs w:val="24"/>
-        </w:rPr>
-        <w:t>den einfachen Transfer</w:t>
-      </w:r>
-      <w:r>
-        <w:rPr>
-          <w:rFonts w:ascii="Arial" w:hAnsi="Arial" w:cs="Arial"/>
-          <w:sz w:val="24"/>
-          <w:szCs w:val="24"/>
-        </w:rPr>
-        <w:t xml:space="preserve"> und nicht mehrere Ordner erstellen, das bracht nur Verwirrung.</w:t>
-      </w:r>
-    </w:p>
-    <w:p>
-      <w:pPr>
-        <w:pStyle w:val="Listenabsatz"/>
-        <w:ind w:left="2160"/>
-        <w:rPr>
-          <w:rFonts w:ascii="Arial" w:hAnsi="Arial" w:cs="Arial"/>
-          <w:sz w:val="24"/>
-          <w:szCs w:val="24"/>
-        </w:rPr>
-      </w:pPr>
-    </w:p>
-    <w:p>
-      <w:pPr>
-        <w:pStyle w:val="Listenabsatz"/>
-        <w:rPr>
-          <w:rStyle w:val="Fett"/>
-          <w:rFonts w:ascii="Arial" w:hAnsi="Arial" w:cs="Arial"/>
-          <w:sz w:val="24"/>
-          <w:szCs w:val="24"/>
-          <w:shd w:val="clear" w:color="auto" w:fill="FFFFFF"/>
-        </w:rPr>
-      </w:pPr>
-      <w:r>
-        <w:rPr>
-          <w:rStyle w:val="Fett"/>
-          <w:rFonts w:ascii="Arial" w:hAnsi="Arial" w:cs="Arial"/>
-          <w:sz w:val="24"/>
-          <w:szCs w:val="24"/>
-          <w:shd w:val="clear" w:color="auto" w:fill="FFFFFF"/>
-        </w:rPr>
-        <w:t>[</w:t>
-      </w:r>
-      <w:proofErr w:type="spellStart"/>
-      <w:r>
-        <w:rPr>
-          <w:rStyle w:val="Fett"/>
-          <w:rFonts w:ascii="Arial" w:hAnsi="Arial" w:cs="Arial"/>
-          <w:sz w:val="24"/>
-          <w:szCs w:val="24"/>
-          <w:shd w:val="clear" w:color="auto" w:fill="FFFFFF"/>
-        </w:rPr>
-        <w:t>Besar</w:t>
-      </w:r>
-      <w:proofErr w:type="spellEnd"/>
-      <w:r>
-        <w:rPr>
-          <w:rStyle w:val="Fett"/>
-          <w:rFonts w:ascii="Arial" w:hAnsi="Arial" w:cs="Arial"/>
-          <w:sz w:val="24"/>
-          <w:szCs w:val="24"/>
-          <w:shd w:val="clear" w:color="auto" w:fill="FFFFFF"/>
-        </w:rPr>
-        <w:t>/Johannes]</w:t>
-      </w:r>
-    </w:p>
-    <w:p>
-      <w:pPr>
-        <w:pStyle w:val="Listenabsatz"/>
-        <w:numPr>
-          <w:ilvl w:val="0"/>
-          <w:numId w:val="11"/>
-        </w:numPr>
-        <w:rPr>
-          <w:rFonts w:ascii="Arial" w:hAnsi="Arial" w:cs="Arial"/>
-          <w:sz w:val="24"/>
-          <w:szCs w:val="24"/>
-        </w:rPr>
-      </w:pPr>
-      <w:r>
-        <w:rPr>
-          <w:rFonts w:ascii="Arial" w:hAnsi="Arial" w:cs="Arial"/>
-          <w:color w:val="24292E"/>
-          <w:sz w:val="24"/>
-          <w:szCs w:val="24"/>
-          <w:shd w:val="clear" w:color="auto" w:fill="FFFFFF"/>
-        </w:rPr>
-        <w:t>Datenbank mit Liste verknüpfen und löschen/hinzufügen</w:t>
-      </w:r>
-    </w:p>
-    <w:p>
-      <w:pPr>
-        <w:pStyle w:val="Listenabsatz"/>
-        <w:numPr>
-          <w:ilvl w:val="1"/>
-          <w:numId w:val="11"/>
-        </w:numPr>
-        <w:rPr>
-          <w:rFonts w:ascii="Arial" w:hAnsi="Arial" w:cs="Arial"/>
-          <w:sz w:val="24"/>
-          <w:szCs w:val="24"/>
-        </w:rPr>
-      </w:pPr>
-      <w:r>
-        <w:rPr>
-          <w:rFonts w:ascii="Arial" w:hAnsi="Arial" w:cs="Arial"/>
-          <w:sz w:val="24"/>
-          <w:szCs w:val="24"/>
-        </w:rPr>
-        <w:t>Das Löschen aus der Datenbank gab uns Probleme, jedoch mithilfe der Lehrperson konnte wir jedoch ein Erfolgserlebnis geniessen</w:t>
-      </w:r>
-    </w:p>
-    <w:p>
-      <w:pPr>
-        <w:pStyle w:val="Listenabsatz"/>
-        <w:numPr>
-          <w:ilvl w:val="2"/>
-          <w:numId w:val="11"/>
-        </w:numPr>
-        <w:rPr>
-          <w:rFonts w:ascii="Arial" w:hAnsi="Arial" w:cs="Arial"/>
-          <w:b/>
-          <w:sz w:val="24"/>
-          <w:szCs w:val="24"/>
-        </w:rPr>
-      </w:pPr>
-      <w:r>
-        <w:rPr>
-          <w:rFonts w:ascii="Arial" w:hAnsi="Arial" w:cs="Arial"/>
-          <w:b/>
-          <w:sz w:val="24"/>
-          <w:szCs w:val="24"/>
-        </w:rPr>
-        <w:t>Verbesserungsvorschlag:</w:t>
-      </w:r>
-    </w:p>
-    <w:p>
-      <w:pPr>
-        <w:pStyle w:val="Listenabsatz"/>
-        <w:numPr>
-          <w:ilvl w:val="2"/>
-          <w:numId w:val="11"/>
-        </w:numPr>
-        <w:rPr>
-          <w:rFonts w:ascii="Arial" w:hAnsi="Arial" w:cs="Arial"/>
           <w:b/>
           <w:sz w:val="24"/>
           <w:szCs w:val="24"/>
@@ -5503,31 +4573,7 @@
           <w:shd w:val="clear" w:color="auto" w:fill="FFFFFF"/>
           <w:lang w:val="en-US"/>
         </w:rPr>
-        <w:t>Marko/</w:t>
-      </w:r>
-      <w:proofErr w:type="spellStart"/>
-      <w:r>
-        <w:rPr>
-          <w:rStyle w:val="Fett"/>
-          <w:rFonts w:ascii="Arial" w:hAnsi="Arial" w:cs="Arial"/>
-          <w:sz w:val="24"/>
-          <w:szCs w:val="24"/>
-          <w:shd w:val="clear" w:color="auto" w:fill="FFFFFF"/>
-          <w:lang w:val="en-US"/>
-        </w:rPr>
-        <w:t>Besar</w:t>
-      </w:r>
-      <w:proofErr w:type="spellEnd"/>
-      <w:r>
-        <w:rPr>
-          <w:rStyle w:val="Fett"/>
-          <w:rFonts w:ascii="Arial" w:hAnsi="Arial" w:cs="Arial"/>
-          <w:sz w:val="24"/>
-          <w:szCs w:val="24"/>
-          <w:shd w:val="clear" w:color="auto" w:fill="FFFFFF"/>
-          <w:lang w:val="en-US"/>
-        </w:rPr>
-        <w:t>/Ho Tin/</w:t>
+        <w:t>Marko/Besar/Ho Tin/</w:t>
       </w:r>
       <w:r>
         <w:rPr>
@@ -5696,7 +4742,7 @@
           <w:b/>
         </w:rPr>
       </w:pPr>
-      <w:bookmarkStart w:id="5" w:name="_Toc498950590"/>
+      <w:bookmarkStart w:id="4" w:name="_Toc498950590"/>
       <w:r>
         <w:rPr>
           <w:rFonts w:ascii="Arial" w:hAnsi="Arial" w:cs="Arial"/>
@@ -5733,7 +4779,7 @@
         </w:rPr>
         <w:t>.2017)</w:t>
       </w:r>
-      <w:bookmarkEnd w:id="5"/>
+      <w:bookmarkEnd w:id="4"/>
     </w:p>
     <w:p/>
     <w:p>
@@ -5813,6 +4859,30 @@
     <w:p>
       <w:pPr>
         <w:pStyle w:val="Listenabsatz"/>
+        <w:numPr>
+          <w:ilvl w:val="0"/>
+          <w:numId w:val="1"/>
+        </w:numPr>
+        <w:rPr>
+          <w:rFonts w:ascii="Arial" w:hAnsi="Arial" w:cs="Arial"/>
+          <w:sz w:val="24"/>
+          <w:szCs w:val="24"/>
+        </w:rPr>
+      </w:pPr>
+      <w:r>
+        <w:rPr>
+          <w:rFonts w:ascii="Arial" w:hAnsi="Arial" w:cs="Arial"/>
+          <w:sz w:val="24"/>
+          <w:szCs w:val="24"/>
+        </w:rPr>
+        <w:t>Endnote wird bekannt gegeben</w:t>
+      </w:r>
+      <w:bookmarkStart w:id="5" w:name="_GoBack"/>
+      <w:bookmarkEnd w:id="5"/>
+    </w:p>
+    <w:p>
+      <w:pPr>
+        <w:pStyle w:val="Listenabsatz"/>
         <w:rPr>
           <w:rFonts w:ascii="Arial" w:hAnsi="Arial" w:cs="Arial"/>
           <w:sz w:val="24"/>
@@ -5923,9 +4993,8 @@
           <w:shd w:val="clear" w:color="auto" w:fill="FFFFFF"/>
           <w:lang w:val="en-US"/>
         </w:rPr>
-        <w:t>/</w:t>
-      </w:r>
-      <w:proofErr w:type="spellStart"/>
+        <w:t>/Besar</w:t>
+      </w:r>
       <w:r>
         <w:rPr>
           <w:rStyle w:val="Fett"/>
@@ -5935,9 +5004,8 @@
           <w:shd w:val="clear" w:color="auto" w:fill="FFFFFF"/>
           <w:lang w:val="en-US"/>
         </w:rPr>
-        <w:t>Besar</w:t>
-      </w:r>
-      <w:proofErr w:type="spellEnd"/>
+        <w:t>/Ho Tin</w:t>
+      </w:r>
       <w:r>
         <w:rPr>
           <w:rStyle w:val="Fett"/>
@@ -5947,7 +5015,7 @@
           <w:shd w:val="clear" w:color="auto" w:fill="FFFFFF"/>
           <w:lang w:val="en-US"/>
         </w:rPr>
-        <w:t>/Ho Tin</w:t>
+        <w:t>/Johannes</w:t>
       </w:r>
       <w:r>
         <w:rPr>
@@ -5958,17 +5026,6 @@
           <w:shd w:val="clear" w:color="auto" w:fill="FFFFFF"/>
           <w:lang w:val="en-US"/>
         </w:rPr>
-        <w:t>/Johannes</w:t>
-      </w:r>
-      <w:r>
-        <w:rPr>
-          <w:rStyle w:val="Fett"/>
-          <w:rFonts w:ascii="Arial" w:hAnsi="Arial" w:cs="Arial"/>
-          <w:sz w:val="24"/>
-          <w:szCs w:val="24"/>
-          <w:shd w:val="clear" w:color="auto" w:fill="FFFFFF"/>
-          <w:lang w:val="en-US"/>
-        </w:rPr>
         <w:t>]</w:t>
       </w:r>
     </w:p>
@@ -6150,25 +5207,7 @@
           <w:sz w:val="24"/>
           <w:szCs w:val="24"/>
         </w:rPr>
-        <w:t xml:space="preserve">Alle Tätigkeiten werden jetzt auf </w:t>
-      </w:r>
-      <w:proofErr w:type="spellStart"/>
-      <w:r>
-        <w:rPr>
-          <w:rFonts w:ascii="Arial" w:hAnsi="Arial" w:cs="Arial"/>
-          <w:sz w:val="24"/>
-          <w:szCs w:val="24"/>
-        </w:rPr>
-        <w:t>GitHub</w:t>
-      </w:r>
-      <w:proofErr w:type="spellEnd"/>
-      <w:r>
-        <w:rPr>
-          <w:rFonts w:ascii="Arial" w:hAnsi="Arial" w:cs="Arial"/>
-          <w:sz w:val="24"/>
-          <w:szCs w:val="24"/>
-        </w:rPr>
-        <w:t xml:space="preserve"> verwaltet</w:t>
+        <w:t>Alle Tätigkeiten werden jetzt auf GitHub verwaltet</w:t>
       </w:r>
       <w:r>
         <w:rPr>
@@ -6199,25 +5238,7 @@
           <w:sz w:val="24"/>
           <w:szCs w:val="24"/>
         </w:rPr>
-        <w:t xml:space="preserve">Wir haben eine </w:t>
-      </w:r>
-      <w:proofErr w:type="spellStart"/>
-      <w:r>
-        <w:rPr>
-          <w:rFonts w:ascii="Arial" w:hAnsi="Arial" w:cs="Arial"/>
-          <w:sz w:val="24"/>
-          <w:szCs w:val="24"/>
-        </w:rPr>
-        <w:t>DeveloperBranch</w:t>
-      </w:r>
-      <w:proofErr w:type="spellEnd"/>
-      <w:r>
-        <w:rPr>
-          <w:rFonts w:ascii="Arial" w:hAnsi="Arial" w:cs="Arial"/>
-          <w:sz w:val="24"/>
-          <w:szCs w:val="24"/>
-        </w:rPr>
-        <w:t xml:space="preserve"> kreiert</w:t>
+        <w:t>Wir haben eine DeveloperBranch kreiert</w:t>
       </w:r>
       <w:r>
         <w:rPr>
@@ -6248,43 +5269,7 @@
           <w:sz w:val="24"/>
           <w:szCs w:val="24"/>
         </w:rPr>
-        <w:t xml:space="preserve">Jeder Mitarbeiter im Projekt hat jetzt ein eigener Account und ist mit </w:t>
-      </w:r>
-      <w:proofErr w:type="spellStart"/>
-      <w:r>
-        <w:rPr>
-          <w:rFonts w:ascii="Arial" w:hAnsi="Arial" w:cs="Arial"/>
-          <w:sz w:val="24"/>
-          <w:szCs w:val="24"/>
-        </w:rPr>
-        <w:t>Umberella</w:t>
-      </w:r>
-      <w:proofErr w:type="spellEnd"/>
-      <w:r>
-        <w:rPr>
-          <w:rFonts w:ascii="Arial" w:hAnsi="Arial" w:cs="Arial"/>
-          <w:sz w:val="24"/>
-          <w:szCs w:val="24"/>
-        </w:rPr>
-        <w:t xml:space="preserve"> </w:t>
-      </w:r>
-      <w:proofErr w:type="spellStart"/>
-      <w:r>
-        <w:rPr>
-          <w:rFonts w:ascii="Arial" w:hAnsi="Arial" w:cs="Arial"/>
-          <w:sz w:val="24"/>
-          <w:szCs w:val="24"/>
-        </w:rPr>
-        <w:t>Creations</w:t>
-      </w:r>
-      <w:proofErr w:type="spellEnd"/>
-      <w:r>
-        <w:rPr>
-          <w:rFonts w:ascii="Arial" w:hAnsi="Arial" w:cs="Arial"/>
-          <w:sz w:val="24"/>
-          <w:szCs w:val="24"/>
-        </w:rPr>
-        <w:t xml:space="preserve"> Account verbunden.</w:t>
+        <w:t>Jeder Mitarbeiter im Projekt hat jetzt ein eigener Account und ist mit Umberella Creations Account verbunden.</w:t>
       </w:r>
     </w:p>
     <w:p>
@@ -6346,7 +5331,6 @@
           <w:szCs w:val="24"/>
         </w:rPr>
       </w:pPr>
-      <w:proofErr w:type="spellStart"/>
       <w:r>
         <w:rPr>
           <w:rFonts w:ascii="Arial" w:hAnsi="Arial" w:cs="Arial"/>
@@ -6354,17 +5338,7 @@
           <w:sz w:val="24"/>
           <w:szCs w:val="24"/>
         </w:rPr>
-        <w:t>BurnDown</w:t>
-      </w:r>
-      <w:proofErr w:type="spellEnd"/>
-      <w:r>
-        <w:rPr>
-          <w:rFonts w:ascii="Arial" w:hAnsi="Arial" w:cs="Arial"/>
-          <w:color w:val="000000" w:themeColor="text1"/>
-          <w:sz w:val="24"/>
-          <w:szCs w:val="24"/>
-        </w:rPr>
-        <w:t xml:space="preserve"> Chart abklären was noch fehlt und updaten</w:t>
+        <w:t>BurnDown Chart abklären was noch fehlt und updaten</w:t>
       </w:r>
     </w:p>
     <w:p>
@@ -6388,27 +5362,7 @@
           <w:sz w:val="24"/>
           <w:szCs w:val="24"/>
         </w:rPr>
-        <w:t xml:space="preserve">Herr Dennler hat mit am ersten Tag beim </w:t>
-      </w:r>
-      <w:proofErr w:type="spellStart"/>
-      <w:r>
-        <w:rPr>
-          <w:rFonts w:ascii="Arial" w:hAnsi="Arial" w:cs="Arial"/>
-          <w:color w:val="000000" w:themeColor="text1"/>
-          <w:sz w:val="24"/>
-          <w:szCs w:val="24"/>
-        </w:rPr>
-        <w:t>BurnDown</w:t>
-      </w:r>
-      <w:proofErr w:type="spellEnd"/>
-      <w:r>
-        <w:rPr>
-          <w:rFonts w:ascii="Arial" w:hAnsi="Arial" w:cs="Arial"/>
-          <w:color w:val="000000" w:themeColor="text1"/>
-          <w:sz w:val="24"/>
-          <w:szCs w:val="24"/>
-        </w:rPr>
-        <w:t xml:space="preserve"> Chart geholfen und hab daraufhin gedacht, dass es das ist was gefordert ist und hab nicht weiter nachgedacht.</w:t>
+        <w:t>Herr Dennler hat mit am ersten Tag beim BurnDown Chart geholfen und hab daraufhin gedacht, dass es das ist was gefordert ist und hab nicht weiter nachgedacht.</w:t>
       </w:r>
     </w:p>
     <w:p>
@@ -6456,27 +5410,7 @@
           <w:sz w:val="24"/>
           <w:szCs w:val="24"/>
         </w:rPr>
-        <w:t>Das nächste sollte ich meinen Verstand etwas mehr in Betrieb nehmen, es war klar das «</w:t>
-      </w:r>
-      <w:proofErr w:type="spellStart"/>
-      <w:r>
-        <w:rPr>
-          <w:rFonts w:ascii="Arial" w:hAnsi="Arial" w:cs="Arial"/>
-          <w:color w:val="000000" w:themeColor="text1"/>
-          <w:sz w:val="24"/>
-          <w:szCs w:val="24"/>
-        </w:rPr>
-        <w:t>Done</w:t>
-      </w:r>
-      <w:proofErr w:type="spellEnd"/>
-      <w:r>
-        <w:rPr>
-          <w:rFonts w:ascii="Arial" w:hAnsi="Arial" w:cs="Arial"/>
-          <w:color w:val="000000" w:themeColor="text1"/>
-          <w:sz w:val="24"/>
-          <w:szCs w:val="24"/>
-        </w:rPr>
-        <w:t>» auch noch rein musste</w:t>
+        <w:t>Das nächste sollte ich meinen Verstand etwas mehr in Betrieb nehmen, es war klar das «Done» auch noch rein musste</w:t>
       </w:r>
       <w:r>
         <w:rPr>
@@ -6601,7 +5535,7 @@
             <w:noProof/>
             <w:lang w:val="de-DE"/>
           </w:rPr>
-          <w:t>9</w:t>
+          <w:t>8</w:t>
         </w:r>
         <w:r>
           <w:fldChar w:fldCharType="end"/>
@@ -9258,7 +8192,7 @@
 </file>
 
 <file path=customXml/itemProps1.xml><?xml version="1.0" encoding="utf-8"?>
-<ds:datastoreItem xmlns:ds="http://schemas.openxmlformats.org/officeDocument/2006/customXml" ds:itemID="{3014A7E9-8868-4C49-B89C-EFBB31461F8C}">
+<ds:datastoreItem xmlns:ds="http://schemas.openxmlformats.org/officeDocument/2006/customXml" ds:itemID="{54EF0EAE-772C-43EA-85AB-03B2DD5AD7C9}">
   <ds:schemaRefs>
     <ds:schemaRef ds:uri="http://schemas.openxmlformats.org/officeDocument/2006/bibliography"/>
   </ds:schemaRefs>
